--- a/word/3 курс.docx
+++ b/word/3 курс.docx
@@ -1,6 +1,6 @@
 
 <file path=word/document.xml><?xml version="1.0" encoding="utf-8"?>
-<w:document xmlns:wpc="http://schemas.microsoft.com/office/word/2010/wordprocessingCanvas" xmlns:cx="http://schemas.microsoft.com/office/drawing/2014/chartex" xmlns:mc="http://schemas.openxmlformats.org/markup-compatibility/2006" xmlns:o="urn:schemas-microsoft-com:office:office" xmlns:r="http://schemas.openxmlformats.org/officeDocument/2006/relationships" xmlns:m="http://schemas.openxmlformats.org/officeDocument/2006/math" xmlns:v="urn:schemas-microsoft-com:vml" xmlns:wp14="http://schemas.microsoft.com/office/word/2010/wordprocessingDrawing" xmlns:wp="http://schemas.openxmlformats.org/drawingml/2006/wordprocessingDrawing" xmlns:w10="urn:schemas-microsoft-com:office:word" xmlns:w="http://schemas.openxmlformats.org/wordprocessingml/2006/main" xmlns:w14="http://schemas.microsoft.com/office/word/2010/wordml" xmlns:w15="http://schemas.microsoft.com/office/word/2012/wordml" xmlns:w16se="http://schemas.microsoft.com/office/word/2015/wordml/symex" xmlns:wpg="http://schemas.microsoft.com/office/word/2010/wordprocessingGroup" xmlns:wpi="http://schemas.microsoft.com/office/word/2010/wordprocessingInk" xmlns:wne="http://schemas.microsoft.com/office/word/2006/wordml" xmlns:wps="http://schemas.microsoft.com/office/word/2010/wordprocessingShape" mc:Ignorable="w14 w15 w16se wp14">
+<w:document xmlns:wpc="http://schemas.microsoft.com/office/word/2010/wordprocessingCanvas" xmlns:mc="http://schemas.openxmlformats.org/markup-compatibility/2006" xmlns:o="urn:schemas-microsoft-com:office:office" xmlns:r="http://schemas.openxmlformats.org/officeDocument/2006/relationships" xmlns:m="http://schemas.openxmlformats.org/officeDocument/2006/math" xmlns:v="urn:schemas-microsoft-com:vml" xmlns:wp14="http://schemas.microsoft.com/office/word/2010/wordprocessingDrawing" xmlns:wp="http://schemas.openxmlformats.org/drawingml/2006/wordprocessingDrawing" xmlns:w10="urn:schemas-microsoft-com:office:word" xmlns:w="http://schemas.openxmlformats.org/wordprocessingml/2006/main" xmlns:w14="http://schemas.microsoft.com/office/word/2010/wordml" xmlns:wpg="http://schemas.microsoft.com/office/word/2010/wordprocessingGroup" xmlns:wpi="http://schemas.microsoft.com/office/word/2010/wordprocessingInk" xmlns:wne="http://schemas.microsoft.com/office/word/2006/wordml" xmlns:wps="http://schemas.microsoft.com/office/word/2010/wordprocessingShape" mc:Ignorable="w14 wp14">
   <w:body>
     <w:tbl>
       <w:tblPr>
@@ -16,22 +16,22 @@
         <w:tblLook w:val="04A0" w:firstRow="1" w:lastRow="0" w:firstColumn="1" w:lastColumn="0" w:noHBand="0" w:noVBand="1"/>
       </w:tblPr>
       <w:tblGrid>
-        <w:gridCol w:w="1240"/>
+        <w:gridCol w:w="1252"/>
         <w:gridCol w:w="596"/>
-        <w:gridCol w:w="794"/>
-        <w:gridCol w:w="2505"/>
-        <w:gridCol w:w="1601"/>
+        <w:gridCol w:w="803"/>
+        <w:gridCol w:w="2560"/>
+        <w:gridCol w:w="1637"/>
         <w:gridCol w:w="573"/>
-        <w:gridCol w:w="2343"/>
-        <w:gridCol w:w="1589"/>
+        <w:gridCol w:w="2384"/>
+        <w:gridCol w:w="1631"/>
         <w:gridCol w:w="573"/>
-        <w:gridCol w:w="1720"/>
-        <w:gridCol w:w="1567"/>
+        <w:gridCol w:w="1740"/>
+        <w:gridCol w:w="1598"/>
         <w:gridCol w:w="573"/>
       </w:tblGrid>
       <w:tr>
         <w:trPr>
-          <w:trHeight w:val="240"/>
+          <w:trHeight w:val="20"/>
           <w:jc w:val="center"/>
         </w:trPr>
         <w:tc>
@@ -54,6 +54,7 @@
                 <w:lang w:eastAsia="uk-UA"/>
               </w:rPr>
             </w:pPr>
+            <w:bookmarkStart w:id="0" w:name="_GoBack"/>
             <w:r>
               <w:rPr>
                 <w:rFonts w:ascii="Times New Roman" w:eastAsia="Times New Roman" w:hAnsi="Times New Roman" w:cs="Times New Roman"/>
@@ -166,7 +167,7 @@
       </w:tr>
       <w:tr>
         <w:trPr>
-          <w:trHeight w:val="510"/>
+          <w:trHeight w:val="20"/>
           <w:jc w:val="center"/>
         </w:trPr>
         <w:tc>
@@ -313,14 +314,26 @@
                 <w:szCs w:val="18"/>
                 <w:lang w:eastAsia="uk-UA"/>
               </w:rPr>
-              <w:t>Сільське господарство та лісівницвто</w:t>
-            </w:r>
+              <w:t xml:space="preserve">Сільське господарство та </w:t>
+            </w:r>
+            <w:proofErr w:type="spellStart"/>
+            <w:r>
+              <w:rPr>
+                <w:rFonts w:ascii="Times New Roman" w:eastAsia="Times New Roman" w:hAnsi="Times New Roman" w:cs="Times New Roman"/>
+                <w:color w:val="000000"/>
+                <w:sz w:val="18"/>
+                <w:szCs w:val="18"/>
+                <w:lang w:eastAsia="uk-UA"/>
+              </w:rPr>
+              <w:t>лісівницвто</w:t>
+            </w:r>
+            <w:proofErr w:type="spellEnd"/>
           </w:p>
         </w:tc>
       </w:tr>
       <w:tr>
         <w:trPr>
-          <w:trHeight w:val="435"/>
+          <w:trHeight w:val="20"/>
           <w:jc w:val="center"/>
         </w:trPr>
         <w:tc>
@@ -458,15 +471,27 @@
                 <w:lang w:eastAsia="uk-UA"/>
               </w:rPr>
             </w:pPr>
-            <w:r>
-              <w:rPr>
-                <w:rFonts w:ascii="Times New Roman" w:eastAsia="Times New Roman" w:hAnsi="Times New Roman" w:cs="Times New Roman"/>
-                <w:color w:val="000000"/>
-                <w:sz w:val="18"/>
-                <w:szCs w:val="18"/>
-                <w:lang w:eastAsia="uk-UA"/>
-              </w:rPr>
-              <w:t>Ауд.</w:t>
+            <w:proofErr w:type="spellStart"/>
+            <w:r>
+              <w:rPr>
+                <w:rFonts w:ascii="Times New Roman" w:eastAsia="Times New Roman" w:hAnsi="Times New Roman" w:cs="Times New Roman"/>
+                <w:color w:val="000000"/>
+                <w:sz w:val="18"/>
+                <w:szCs w:val="18"/>
+                <w:lang w:eastAsia="uk-UA"/>
+              </w:rPr>
+              <w:t>Ауд</w:t>
+            </w:r>
+            <w:proofErr w:type="spellEnd"/>
+            <w:r>
+              <w:rPr>
+                <w:rFonts w:ascii="Times New Roman" w:eastAsia="Times New Roman" w:hAnsi="Times New Roman" w:cs="Times New Roman"/>
+                <w:color w:val="000000"/>
+                <w:sz w:val="18"/>
+                <w:szCs w:val="18"/>
+                <w:lang w:eastAsia="uk-UA"/>
+              </w:rPr>
+              <w:t>.</w:t>
             </w:r>
           </w:p>
         </w:tc>
@@ -545,15 +570,27 @@
                 <w:lang w:eastAsia="uk-UA"/>
               </w:rPr>
             </w:pPr>
-            <w:r>
-              <w:rPr>
-                <w:rFonts w:ascii="Times New Roman" w:eastAsia="Times New Roman" w:hAnsi="Times New Roman" w:cs="Times New Roman"/>
-                <w:color w:val="000000"/>
-                <w:sz w:val="18"/>
-                <w:szCs w:val="18"/>
-                <w:lang w:eastAsia="uk-UA"/>
-              </w:rPr>
-              <w:t>Ауд.</w:t>
+            <w:proofErr w:type="spellStart"/>
+            <w:r>
+              <w:rPr>
+                <w:rFonts w:ascii="Times New Roman" w:eastAsia="Times New Roman" w:hAnsi="Times New Roman" w:cs="Times New Roman"/>
+                <w:color w:val="000000"/>
+                <w:sz w:val="18"/>
+                <w:szCs w:val="18"/>
+                <w:lang w:eastAsia="uk-UA"/>
+              </w:rPr>
+              <w:t>Ауд</w:t>
+            </w:r>
+            <w:proofErr w:type="spellEnd"/>
+            <w:r>
+              <w:rPr>
+                <w:rFonts w:ascii="Times New Roman" w:eastAsia="Times New Roman" w:hAnsi="Times New Roman" w:cs="Times New Roman"/>
+                <w:color w:val="000000"/>
+                <w:sz w:val="18"/>
+                <w:szCs w:val="18"/>
+                <w:lang w:eastAsia="uk-UA"/>
+              </w:rPr>
+              <w:t>.</w:t>
             </w:r>
           </w:p>
         </w:tc>
@@ -632,22 +669,34 @@
                 <w:lang w:eastAsia="uk-UA"/>
               </w:rPr>
             </w:pPr>
-            <w:r>
-              <w:rPr>
-                <w:rFonts w:ascii="Times New Roman" w:eastAsia="Times New Roman" w:hAnsi="Times New Roman" w:cs="Times New Roman"/>
-                <w:color w:val="000000"/>
-                <w:sz w:val="18"/>
-                <w:szCs w:val="18"/>
-                <w:lang w:eastAsia="uk-UA"/>
-              </w:rPr>
-              <w:t>Ауд.</w:t>
+            <w:proofErr w:type="spellStart"/>
+            <w:r>
+              <w:rPr>
+                <w:rFonts w:ascii="Times New Roman" w:eastAsia="Times New Roman" w:hAnsi="Times New Roman" w:cs="Times New Roman"/>
+                <w:color w:val="000000"/>
+                <w:sz w:val="18"/>
+                <w:szCs w:val="18"/>
+                <w:lang w:eastAsia="uk-UA"/>
+              </w:rPr>
+              <w:t>Ауд</w:t>
+            </w:r>
+            <w:proofErr w:type="spellEnd"/>
+            <w:r>
+              <w:rPr>
+                <w:rFonts w:ascii="Times New Roman" w:eastAsia="Times New Roman" w:hAnsi="Times New Roman" w:cs="Times New Roman"/>
+                <w:color w:val="000000"/>
+                <w:sz w:val="18"/>
+                <w:szCs w:val="18"/>
+                <w:lang w:eastAsia="uk-UA"/>
+              </w:rPr>
+              <w:t>.</w:t>
             </w:r>
           </w:p>
         </w:tc>
       </w:tr>
       <w:tr>
         <w:trPr>
-          <w:trHeight w:val="555"/>
+          <w:trHeight w:val="20"/>
           <w:jc w:val="center"/>
         </w:trPr>
         <w:tc>
@@ -861,15 +910,49 @@
                 <w:lang w:eastAsia="uk-UA"/>
               </w:rPr>
             </w:pPr>
-            <w:r>
-              <w:rPr>
-                <w:rFonts w:ascii="Times New Roman" w:eastAsia="Times New Roman" w:hAnsi="Times New Roman" w:cs="Times New Roman"/>
-                <w:color w:val="000000"/>
-                <w:sz w:val="18"/>
-                <w:szCs w:val="18"/>
-                <w:lang w:eastAsia="uk-UA"/>
-              </w:rPr>
-              <w:t>ст.викл. Лахоцька Е.Я.</w:t>
+            <w:proofErr w:type="spellStart"/>
+            <w:r>
+              <w:rPr>
+                <w:rFonts w:ascii="Times New Roman" w:eastAsia="Times New Roman" w:hAnsi="Times New Roman" w:cs="Times New Roman"/>
+                <w:color w:val="000000"/>
+                <w:sz w:val="18"/>
+                <w:szCs w:val="18"/>
+                <w:lang w:eastAsia="uk-UA"/>
+              </w:rPr>
+              <w:t>ст.викл</w:t>
+            </w:r>
+            <w:proofErr w:type="spellEnd"/>
+            <w:r>
+              <w:rPr>
+                <w:rFonts w:ascii="Times New Roman" w:eastAsia="Times New Roman" w:hAnsi="Times New Roman" w:cs="Times New Roman"/>
+                <w:color w:val="000000"/>
+                <w:sz w:val="18"/>
+                <w:szCs w:val="18"/>
+                <w:lang w:eastAsia="uk-UA"/>
+              </w:rPr>
+              <w:t xml:space="preserve">. </w:t>
+            </w:r>
+            <w:proofErr w:type="spellStart"/>
+            <w:r>
+              <w:rPr>
+                <w:rFonts w:ascii="Times New Roman" w:eastAsia="Times New Roman" w:hAnsi="Times New Roman" w:cs="Times New Roman"/>
+                <w:color w:val="000000"/>
+                <w:sz w:val="18"/>
+                <w:szCs w:val="18"/>
+                <w:lang w:eastAsia="uk-UA"/>
+              </w:rPr>
+              <w:t>Лахоцька</w:t>
+            </w:r>
+            <w:proofErr w:type="spellEnd"/>
+            <w:r>
+              <w:rPr>
+                <w:rFonts w:ascii="Times New Roman" w:eastAsia="Times New Roman" w:hAnsi="Times New Roman" w:cs="Times New Roman"/>
+                <w:color w:val="000000"/>
+                <w:sz w:val="18"/>
+                <w:szCs w:val="18"/>
+                <w:lang w:eastAsia="uk-UA"/>
+              </w:rPr>
+              <w:t xml:space="preserve"> Е.Я.</w:t>
             </w:r>
           </w:p>
         </w:tc>
@@ -946,7 +1029,29 @@
                 <w:szCs w:val="18"/>
                 <w:lang w:eastAsia="uk-UA"/>
               </w:rPr>
-              <w:t>ст. викл. Марчук Л.М.</w:t>
+              <w:t xml:space="preserve">ст. </w:t>
+            </w:r>
+            <w:proofErr w:type="spellStart"/>
+            <w:r>
+              <w:rPr>
+                <w:rFonts w:ascii="Times New Roman" w:eastAsia="Times New Roman" w:hAnsi="Times New Roman" w:cs="Times New Roman"/>
+                <w:color w:val="000000"/>
+                <w:sz w:val="18"/>
+                <w:szCs w:val="18"/>
+                <w:lang w:eastAsia="uk-UA"/>
+              </w:rPr>
+              <w:t>викл</w:t>
+            </w:r>
+            <w:proofErr w:type="spellEnd"/>
+            <w:r>
+              <w:rPr>
+                <w:rFonts w:ascii="Times New Roman" w:eastAsia="Times New Roman" w:hAnsi="Times New Roman" w:cs="Times New Roman"/>
+                <w:color w:val="000000"/>
+                <w:sz w:val="18"/>
+                <w:szCs w:val="18"/>
+                <w:lang w:eastAsia="uk-UA"/>
+              </w:rPr>
+              <w:t>. Марчук Л.М.</w:t>
             </w:r>
           </w:p>
         </w:tc>
@@ -972,7 +1077,7 @@
       </w:tr>
       <w:tr>
         <w:trPr>
-          <w:trHeight w:val="705"/>
+          <w:trHeight w:val="20"/>
           <w:jc w:val="center"/>
         </w:trPr>
         <w:tc>
@@ -1176,15 +1281,49 @@
                 <w:lang w:eastAsia="uk-UA"/>
               </w:rPr>
             </w:pPr>
-            <w:r>
-              <w:rPr>
-                <w:rFonts w:ascii="Times New Roman" w:eastAsia="Times New Roman" w:hAnsi="Times New Roman" w:cs="Times New Roman"/>
-                <w:color w:val="000000"/>
-                <w:sz w:val="18"/>
-                <w:szCs w:val="18"/>
-                <w:lang w:eastAsia="uk-UA"/>
-              </w:rPr>
-              <w:t>ст.викл. Лахоцька Е.Я.</w:t>
+            <w:proofErr w:type="spellStart"/>
+            <w:r>
+              <w:rPr>
+                <w:rFonts w:ascii="Times New Roman" w:eastAsia="Times New Roman" w:hAnsi="Times New Roman" w:cs="Times New Roman"/>
+                <w:color w:val="000000"/>
+                <w:sz w:val="18"/>
+                <w:szCs w:val="18"/>
+                <w:lang w:eastAsia="uk-UA"/>
+              </w:rPr>
+              <w:t>ст.викл</w:t>
+            </w:r>
+            <w:proofErr w:type="spellEnd"/>
+            <w:r>
+              <w:rPr>
+                <w:rFonts w:ascii="Times New Roman" w:eastAsia="Times New Roman" w:hAnsi="Times New Roman" w:cs="Times New Roman"/>
+                <w:color w:val="000000"/>
+                <w:sz w:val="18"/>
+                <w:szCs w:val="18"/>
+                <w:lang w:eastAsia="uk-UA"/>
+              </w:rPr>
+              <w:t xml:space="preserve">. </w:t>
+            </w:r>
+            <w:proofErr w:type="spellStart"/>
+            <w:r>
+              <w:rPr>
+                <w:rFonts w:ascii="Times New Roman" w:eastAsia="Times New Roman" w:hAnsi="Times New Roman" w:cs="Times New Roman"/>
+                <w:color w:val="000000"/>
+                <w:sz w:val="18"/>
+                <w:szCs w:val="18"/>
+                <w:lang w:eastAsia="uk-UA"/>
+              </w:rPr>
+              <w:t>Лахоцька</w:t>
+            </w:r>
+            <w:proofErr w:type="spellEnd"/>
+            <w:r>
+              <w:rPr>
+                <w:rFonts w:ascii="Times New Roman" w:eastAsia="Times New Roman" w:hAnsi="Times New Roman" w:cs="Times New Roman"/>
+                <w:color w:val="000000"/>
+                <w:sz w:val="18"/>
+                <w:szCs w:val="18"/>
+                <w:lang w:eastAsia="uk-UA"/>
+              </w:rPr>
+              <w:t xml:space="preserve"> Е.Я.</w:t>
             </w:r>
           </w:p>
         </w:tc>
@@ -1250,9 +1389,19 @@
                 <w:color w:val="000000"/>
                 <w:sz w:val="18"/>
                 <w:szCs w:val="18"/>
-                <w:lang w:eastAsia="uk-UA"/>
-              </w:rPr>
-            </w:pPr>
+                <w:lang w:val="ru-RU" w:eastAsia="uk-UA"/>
+              </w:rPr>
+            </w:pPr>
+            <w:r>
+              <w:rPr>
+                <w:rFonts w:ascii="Times New Roman" w:eastAsia="Times New Roman" w:hAnsi="Times New Roman" w:cs="Times New Roman"/>
+                <w:color w:val="000000"/>
+                <w:sz w:val="18"/>
+                <w:szCs w:val="18"/>
+                <w:lang w:val="ru-RU" w:eastAsia="uk-UA"/>
+              </w:rPr>
+              <w:t>доц. Марина В.В.</w:t>
+            </w:r>
           </w:p>
         </w:tc>
         <w:tc>
@@ -1277,7 +1426,7 @@
       </w:tr>
       <w:tr>
         <w:trPr>
-          <w:trHeight w:val="660"/>
+          <w:trHeight w:val="20"/>
           <w:jc w:val="center"/>
         </w:trPr>
         <w:tc>
@@ -1489,7 +1638,29 @@
                 <w:szCs w:val="18"/>
                 <w:lang w:eastAsia="uk-UA"/>
               </w:rPr>
-              <w:t>проф. Дробнич В.Г.</w:t>
+              <w:t xml:space="preserve">проф. </w:t>
+            </w:r>
+            <w:proofErr w:type="spellStart"/>
+            <w:r>
+              <w:rPr>
+                <w:rFonts w:ascii="Times New Roman" w:eastAsia="Times New Roman" w:hAnsi="Times New Roman" w:cs="Times New Roman"/>
+                <w:color w:val="000000"/>
+                <w:sz w:val="18"/>
+                <w:szCs w:val="18"/>
+                <w:lang w:eastAsia="uk-UA"/>
+              </w:rPr>
+              <w:t>Дробнич</w:t>
+            </w:r>
+            <w:proofErr w:type="spellEnd"/>
+            <w:r>
+              <w:rPr>
+                <w:rFonts w:ascii="Times New Roman" w:eastAsia="Times New Roman" w:hAnsi="Times New Roman" w:cs="Times New Roman"/>
+                <w:color w:val="000000"/>
+                <w:sz w:val="18"/>
+                <w:szCs w:val="18"/>
+                <w:lang w:eastAsia="uk-UA"/>
+              </w:rPr>
+              <w:t xml:space="preserve"> В.Г.</w:t>
             </w:r>
           </w:p>
         </w:tc>
@@ -1555,9 +1726,19 @@
                 <w:color w:val="000000"/>
                 <w:sz w:val="18"/>
                 <w:szCs w:val="18"/>
-                <w:lang w:eastAsia="uk-UA"/>
-              </w:rPr>
-            </w:pPr>
+                <w:lang w:val="ru-RU" w:eastAsia="uk-UA"/>
+              </w:rPr>
+            </w:pPr>
+            <w:r>
+              <w:rPr>
+                <w:rFonts w:ascii="Times New Roman" w:eastAsia="Times New Roman" w:hAnsi="Times New Roman" w:cs="Times New Roman"/>
+                <w:color w:val="000000"/>
+                <w:sz w:val="18"/>
+                <w:szCs w:val="18"/>
+                <w:lang w:val="ru-RU" w:eastAsia="uk-UA"/>
+              </w:rPr>
+              <w:t>доц. Марина В.В.</w:t>
+            </w:r>
           </w:p>
         </w:tc>
         <w:tc>
@@ -1582,7 +1763,7 @@
       </w:tr>
       <w:tr>
         <w:trPr>
-          <w:trHeight w:val="600"/>
+          <w:trHeight w:val="20"/>
           <w:jc w:val="center"/>
         </w:trPr>
         <w:tc>
@@ -1688,8 +1869,20 @@
                 <w:szCs w:val="18"/>
                 <w:lang w:eastAsia="uk-UA"/>
               </w:rPr>
-              <w:t>Палеогеографія плейстоцену</w:t>
-            </w:r>
+              <w:t xml:space="preserve">Палеогеографія </w:t>
+            </w:r>
+            <w:proofErr w:type="spellStart"/>
+            <w:r>
+              <w:rPr>
+                <w:rFonts w:ascii="Times New Roman" w:eastAsia="Times New Roman" w:hAnsi="Times New Roman" w:cs="Times New Roman"/>
+                <w:color w:val="000000"/>
+                <w:sz w:val="18"/>
+                <w:szCs w:val="18"/>
+                <w:lang w:eastAsia="uk-UA"/>
+              </w:rPr>
+              <w:t>плейстоцену</w:t>
+            </w:r>
+            <w:proofErr w:type="spellEnd"/>
           </w:p>
         </w:tc>
         <w:tc>
@@ -1767,36 +1960,56 @@
               </w:rPr>
               <w:t>Математичні методи в землевпорядкуванні</w:t>
             </w:r>
-            <w:bookmarkStart w:id="0" w:name="_GoBack"/>
-            <w:bookmarkEnd w:id="0"/>
-          </w:p>
-        </w:tc>
-        <w:tc>
-          <w:tcPr>
-            <w:tcW w:w="0" w:type="auto"/>
-            <w:vAlign w:val="center"/>
-            <w:hideMark/>
-          </w:tcPr>
-          <w:p>
-            <w:pPr>
-              <w:jc w:val="center"/>
-              <w:rPr>
-                <w:rFonts w:ascii="Times New Roman" w:eastAsia="Times New Roman" w:hAnsi="Times New Roman" w:cs="Times New Roman"/>
-                <w:color w:val="000000"/>
-                <w:sz w:val="18"/>
-                <w:szCs w:val="18"/>
-                <w:lang w:eastAsia="uk-UA"/>
-              </w:rPr>
-            </w:pPr>
-            <w:r>
-              <w:rPr>
-                <w:rFonts w:ascii="Times New Roman" w:eastAsia="Times New Roman" w:hAnsi="Times New Roman" w:cs="Times New Roman"/>
-                <w:color w:val="000000"/>
-                <w:sz w:val="18"/>
-                <w:szCs w:val="18"/>
-                <w:lang w:eastAsia="uk-UA"/>
-              </w:rPr>
-              <w:t>проф. Дробнич В.Г.</w:t>
+          </w:p>
+        </w:tc>
+        <w:tc>
+          <w:tcPr>
+            <w:tcW w:w="0" w:type="auto"/>
+            <w:vAlign w:val="center"/>
+            <w:hideMark/>
+          </w:tcPr>
+          <w:p>
+            <w:pPr>
+              <w:jc w:val="center"/>
+              <w:rPr>
+                <w:rFonts w:ascii="Times New Roman" w:eastAsia="Times New Roman" w:hAnsi="Times New Roman" w:cs="Times New Roman"/>
+                <w:color w:val="000000"/>
+                <w:sz w:val="18"/>
+                <w:szCs w:val="18"/>
+                <w:lang w:eastAsia="uk-UA"/>
+              </w:rPr>
+            </w:pPr>
+            <w:r>
+              <w:rPr>
+                <w:rFonts w:ascii="Times New Roman" w:eastAsia="Times New Roman" w:hAnsi="Times New Roman" w:cs="Times New Roman"/>
+                <w:color w:val="000000"/>
+                <w:sz w:val="18"/>
+                <w:szCs w:val="18"/>
+                <w:lang w:eastAsia="uk-UA"/>
+              </w:rPr>
+              <w:t xml:space="preserve">проф. </w:t>
+            </w:r>
+            <w:proofErr w:type="spellStart"/>
+            <w:r>
+              <w:rPr>
+                <w:rFonts w:ascii="Times New Roman" w:eastAsia="Times New Roman" w:hAnsi="Times New Roman" w:cs="Times New Roman"/>
+                <w:color w:val="000000"/>
+                <w:sz w:val="18"/>
+                <w:szCs w:val="18"/>
+                <w:lang w:eastAsia="uk-UA"/>
+              </w:rPr>
+              <w:t>Дробнич</w:t>
+            </w:r>
+            <w:proofErr w:type="spellEnd"/>
+            <w:r>
+              <w:rPr>
+                <w:rFonts w:ascii="Times New Roman" w:eastAsia="Times New Roman" w:hAnsi="Times New Roman" w:cs="Times New Roman"/>
+                <w:color w:val="000000"/>
+                <w:sz w:val="18"/>
+                <w:szCs w:val="18"/>
+                <w:lang w:eastAsia="uk-UA"/>
+              </w:rPr>
+              <w:t xml:space="preserve"> В.Г.</w:t>
             </w:r>
           </w:p>
         </w:tc>
@@ -1878,7 +2091,7 @@
       </w:tr>
       <w:tr>
         <w:trPr>
-          <w:trHeight w:val="240"/>
+          <w:trHeight w:val="20"/>
           <w:jc w:val="center"/>
         </w:trPr>
         <w:tc>
@@ -1903,7 +2116,7 @@
       </w:tr>
       <w:tr>
         <w:trPr>
-          <w:trHeight w:val="795"/>
+          <w:trHeight w:val="20"/>
           <w:jc w:val="center"/>
         </w:trPr>
         <w:tc>
@@ -2048,7 +2261,29 @@
                 <w:szCs w:val="18"/>
                 <w:lang w:eastAsia="uk-UA"/>
               </w:rPr>
-              <w:t>ст. викл. Антонюк О.С.</w:t>
+              <w:t xml:space="preserve">ст. </w:t>
+            </w:r>
+            <w:proofErr w:type="spellStart"/>
+            <w:r>
+              <w:rPr>
+                <w:rFonts w:ascii="Times New Roman" w:eastAsia="Times New Roman" w:hAnsi="Times New Roman" w:cs="Times New Roman"/>
+                <w:color w:val="000000"/>
+                <w:sz w:val="18"/>
+                <w:szCs w:val="18"/>
+                <w:lang w:eastAsia="uk-UA"/>
+              </w:rPr>
+              <w:t>викл</w:t>
+            </w:r>
+            <w:proofErr w:type="spellEnd"/>
+            <w:r>
+              <w:rPr>
+                <w:rFonts w:ascii="Times New Roman" w:eastAsia="Times New Roman" w:hAnsi="Times New Roman" w:cs="Times New Roman"/>
+                <w:color w:val="000000"/>
+                <w:sz w:val="18"/>
+                <w:szCs w:val="18"/>
+                <w:lang w:eastAsia="uk-UA"/>
+              </w:rPr>
+              <w:t>. Антонюк О.С.</w:t>
             </w:r>
           </w:p>
         </w:tc>
@@ -2125,7 +2360,29 @@
                 <w:szCs w:val="18"/>
                 <w:lang w:eastAsia="uk-UA"/>
               </w:rPr>
-              <w:t>проф. Дробнич В.Г.</w:t>
+              <w:t xml:space="preserve">проф. </w:t>
+            </w:r>
+            <w:proofErr w:type="spellStart"/>
+            <w:r>
+              <w:rPr>
+                <w:rFonts w:ascii="Times New Roman" w:eastAsia="Times New Roman" w:hAnsi="Times New Roman" w:cs="Times New Roman"/>
+                <w:color w:val="000000"/>
+                <w:sz w:val="18"/>
+                <w:szCs w:val="18"/>
+                <w:lang w:eastAsia="uk-UA"/>
+              </w:rPr>
+              <w:t>Дробнич</w:t>
+            </w:r>
+            <w:proofErr w:type="spellEnd"/>
+            <w:r>
+              <w:rPr>
+                <w:rFonts w:ascii="Times New Roman" w:eastAsia="Times New Roman" w:hAnsi="Times New Roman" w:cs="Times New Roman"/>
+                <w:color w:val="000000"/>
+                <w:sz w:val="18"/>
+                <w:szCs w:val="18"/>
+                <w:lang w:eastAsia="uk-UA"/>
+              </w:rPr>
+              <w:t xml:space="preserve"> В.Г.</w:t>
             </w:r>
           </w:p>
         </w:tc>
@@ -2202,7 +2459,51 @@
                 <w:szCs w:val="18"/>
                 <w:lang w:eastAsia="uk-UA"/>
               </w:rPr>
-              <w:t>ст. вилк. Мойш Н.І.</w:t>
+              <w:t xml:space="preserve">ст. </w:t>
+            </w:r>
+            <w:proofErr w:type="spellStart"/>
+            <w:r>
+              <w:rPr>
+                <w:rFonts w:ascii="Times New Roman" w:eastAsia="Times New Roman" w:hAnsi="Times New Roman" w:cs="Times New Roman"/>
+                <w:color w:val="000000"/>
+                <w:sz w:val="18"/>
+                <w:szCs w:val="18"/>
+                <w:lang w:eastAsia="uk-UA"/>
+              </w:rPr>
+              <w:t>вилк</w:t>
+            </w:r>
+            <w:proofErr w:type="spellEnd"/>
+            <w:r>
+              <w:rPr>
+                <w:rFonts w:ascii="Times New Roman" w:eastAsia="Times New Roman" w:hAnsi="Times New Roman" w:cs="Times New Roman"/>
+                <w:color w:val="000000"/>
+                <w:sz w:val="18"/>
+                <w:szCs w:val="18"/>
+                <w:lang w:eastAsia="uk-UA"/>
+              </w:rPr>
+              <w:t xml:space="preserve">. </w:t>
+            </w:r>
+            <w:proofErr w:type="spellStart"/>
+            <w:r>
+              <w:rPr>
+                <w:rFonts w:ascii="Times New Roman" w:eastAsia="Times New Roman" w:hAnsi="Times New Roman" w:cs="Times New Roman"/>
+                <w:color w:val="000000"/>
+                <w:sz w:val="18"/>
+                <w:szCs w:val="18"/>
+                <w:lang w:eastAsia="uk-UA"/>
+              </w:rPr>
+              <w:t>Мойш</w:t>
+            </w:r>
+            <w:proofErr w:type="spellEnd"/>
+            <w:r>
+              <w:rPr>
+                <w:rFonts w:ascii="Times New Roman" w:eastAsia="Times New Roman" w:hAnsi="Times New Roman" w:cs="Times New Roman"/>
+                <w:color w:val="000000"/>
+                <w:sz w:val="18"/>
+                <w:szCs w:val="18"/>
+                <w:lang w:eastAsia="uk-UA"/>
+              </w:rPr>
+              <w:t xml:space="preserve"> Н.І.</w:t>
             </w:r>
           </w:p>
         </w:tc>
@@ -2228,7 +2529,7 @@
       </w:tr>
       <w:tr>
         <w:trPr>
-          <w:trHeight w:val="840"/>
+          <w:trHeight w:val="20"/>
           <w:jc w:val="center"/>
         </w:trPr>
         <w:tc>
@@ -2363,7 +2664,29 @@
                 <w:szCs w:val="18"/>
                 <w:lang w:eastAsia="uk-UA"/>
               </w:rPr>
-              <w:t>ст. викл. Антонюк О.С.</w:t>
+              <w:t xml:space="preserve">ст. </w:t>
+            </w:r>
+            <w:proofErr w:type="spellStart"/>
+            <w:r>
+              <w:rPr>
+                <w:rFonts w:ascii="Times New Roman" w:eastAsia="Times New Roman" w:hAnsi="Times New Roman" w:cs="Times New Roman"/>
+                <w:color w:val="000000"/>
+                <w:sz w:val="18"/>
+                <w:szCs w:val="18"/>
+                <w:lang w:eastAsia="uk-UA"/>
+              </w:rPr>
+              <w:t>викл</w:t>
+            </w:r>
+            <w:proofErr w:type="spellEnd"/>
+            <w:r>
+              <w:rPr>
+                <w:rFonts w:ascii="Times New Roman" w:eastAsia="Times New Roman" w:hAnsi="Times New Roman" w:cs="Times New Roman"/>
+                <w:color w:val="000000"/>
+                <w:sz w:val="18"/>
+                <w:szCs w:val="18"/>
+                <w:lang w:eastAsia="uk-UA"/>
+              </w:rPr>
+              <w:t>. Антонюк О.С.</w:t>
             </w:r>
           </w:p>
         </w:tc>
@@ -2440,7 +2763,29 @@
                 <w:szCs w:val="18"/>
                 <w:lang w:eastAsia="uk-UA"/>
               </w:rPr>
-              <w:t>проф. Дробнич В.Г.</w:t>
+              <w:t xml:space="preserve">проф. </w:t>
+            </w:r>
+            <w:proofErr w:type="spellStart"/>
+            <w:r>
+              <w:rPr>
+                <w:rFonts w:ascii="Times New Roman" w:eastAsia="Times New Roman" w:hAnsi="Times New Roman" w:cs="Times New Roman"/>
+                <w:color w:val="000000"/>
+                <w:sz w:val="18"/>
+                <w:szCs w:val="18"/>
+                <w:lang w:eastAsia="uk-UA"/>
+              </w:rPr>
+              <w:t>Дробнич</w:t>
+            </w:r>
+            <w:proofErr w:type="spellEnd"/>
+            <w:r>
+              <w:rPr>
+                <w:rFonts w:ascii="Times New Roman" w:eastAsia="Times New Roman" w:hAnsi="Times New Roman" w:cs="Times New Roman"/>
+                <w:color w:val="000000"/>
+                <w:sz w:val="18"/>
+                <w:szCs w:val="18"/>
+                <w:lang w:eastAsia="uk-UA"/>
+              </w:rPr>
+              <w:t xml:space="preserve"> В.Г.</w:t>
             </w:r>
           </w:p>
         </w:tc>
@@ -2517,7 +2862,51 @@
                 <w:szCs w:val="18"/>
                 <w:lang w:eastAsia="uk-UA"/>
               </w:rPr>
-              <w:t>ст. вилк. Мойш Н.І.</w:t>
+              <w:t xml:space="preserve">ст. </w:t>
+            </w:r>
+            <w:proofErr w:type="spellStart"/>
+            <w:r>
+              <w:rPr>
+                <w:rFonts w:ascii="Times New Roman" w:eastAsia="Times New Roman" w:hAnsi="Times New Roman" w:cs="Times New Roman"/>
+                <w:color w:val="000000"/>
+                <w:sz w:val="18"/>
+                <w:szCs w:val="18"/>
+                <w:lang w:eastAsia="uk-UA"/>
+              </w:rPr>
+              <w:t>вилк</w:t>
+            </w:r>
+            <w:proofErr w:type="spellEnd"/>
+            <w:r>
+              <w:rPr>
+                <w:rFonts w:ascii="Times New Roman" w:eastAsia="Times New Roman" w:hAnsi="Times New Roman" w:cs="Times New Roman"/>
+                <w:color w:val="000000"/>
+                <w:sz w:val="18"/>
+                <w:szCs w:val="18"/>
+                <w:lang w:eastAsia="uk-UA"/>
+              </w:rPr>
+              <w:t xml:space="preserve">. </w:t>
+            </w:r>
+            <w:proofErr w:type="spellStart"/>
+            <w:r>
+              <w:rPr>
+                <w:rFonts w:ascii="Times New Roman" w:eastAsia="Times New Roman" w:hAnsi="Times New Roman" w:cs="Times New Roman"/>
+                <w:color w:val="000000"/>
+                <w:sz w:val="18"/>
+                <w:szCs w:val="18"/>
+                <w:lang w:eastAsia="uk-UA"/>
+              </w:rPr>
+              <w:t>Мойш</w:t>
+            </w:r>
+            <w:proofErr w:type="spellEnd"/>
+            <w:r>
+              <w:rPr>
+                <w:rFonts w:ascii="Times New Roman" w:eastAsia="Times New Roman" w:hAnsi="Times New Roman" w:cs="Times New Roman"/>
+                <w:color w:val="000000"/>
+                <w:sz w:val="18"/>
+                <w:szCs w:val="18"/>
+                <w:lang w:eastAsia="uk-UA"/>
+              </w:rPr>
+              <w:t xml:space="preserve"> Н.І.</w:t>
             </w:r>
           </w:p>
         </w:tc>
@@ -2543,7 +2932,7 @@
       </w:tr>
       <w:tr>
         <w:trPr>
-          <w:trHeight w:val="885"/>
+          <w:trHeight w:val="20"/>
           <w:jc w:val="center"/>
         </w:trPr>
         <w:tc>
@@ -2678,7 +3067,51 @@
                 <w:szCs w:val="18"/>
                 <w:lang w:eastAsia="uk-UA"/>
               </w:rPr>
-              <w:t>ст. викл. Жулканич Б.М.</w:t>
+              <w:t xml:space="preserve">ст. </w:t>
+            </w:r>
+            <w:proofErr w:type="spellStart"/>
+            <w:r>
+              <w:rPr>
+                <w:rFonts w:ascii="Times New Roman" w:eastAsia="Times New Roman" w:hAnsi="Times New Roman" w:cs="Times New Roman"/>
+                <w:color w:val="000000"/>
+                <w:sz w:val="18"/>
+                <w:szCs w:val="18"/>
+                <w:lang w:eastAsia="uk-UA"/>
+              </w:rPr>
+              <w:t>викл</w:t>
+            </w:r>
+            <w:proofErr w:type="spellEnd"/>
+            <w:r>
+              <w:rPr>
+                <w:rFonts w:ascii="Times New Roman" w:eastAsia="Times New Roman" w:hAnsi="Times New Roman" w:cs="Times New Roman"/>
+                <w:color w:val="000000"/>
+                <w:sz w:val="18"/>
+                <w:szCs w:val="18"/>
+                <w:lang w:eastAsia="uk-UA"/>
+              </w:rPr>
+              <w:t xml:space="preserve">. </w:t>
+            </w:r>
+            <w:proofErr w:type="spellStart"/>
+            <w:r>
+              <w:rPr>
+                <w:rFonts w:ascii="Times New Roman" w:eastAsia="Times New Roman" w:hAnsi="Times New Roman" w:cs="Times New Roman"/>
+                <w:color w:val="000000"/>
+                <w:sz w:val="18"/>
+                <w:szCs w:val="18"/>
+                <w:lang w:eastAsia="uk-UA"/>
+              </w:rPr>
+              <w:t>Жулканич</w:t>
+            </w:r>
+            <w:proofErr w:type="spellEnd"/>
+            <w:r>
+              <w:rPr>
+                <w:rFonts w:ascii="Times New Roman" w:eastAsia="Times New Roman" w:hAnsi="Times New Roman" w:cs="Times New Roman"/>
+                <w:color w:val="000000"/>
+                <w:sz w:val="18"/>
+                <w:szCs w:val="18"/>
+                <w:lang w:eastAsia="uk-UA"/>
+              </w:rPr>
+              <w:t xml:space="preserve"> Б.М.</w:t>
             </w:r>
           </w:p>
         </w:tc>
@@ -2755,7 +3188,29 @@
                 <w:szCs w:val="18"/>
                 <w:lang w:eastAsia="uk-UA"/>
               </w:rPr>
-              <w:t>ст. викл Жиган М.В.</w:t>
+              <w:t xml:space="preserve">ст. </w:t>
+            </w:r>
+            <w:proofErr w:type="spellStart"/>
+            <w:r>
+              <w:rPr>
+                <w:rFonts w:ascii="Times New Roman" w:eastAsia="Times New Roman" w:hAnsi="Times New Roman" w:cs="Times New Roman"/>
+                <w:color w:val="000000"/>
+                <w:sz w:val="18"/>
+                <w:szCs w:val="18"/>
+                <w:lang w:eastAsia="uk-UA"/>
+              </w:rPr>
+              <w:t>викл</w:t>
+            </w:r>
+            <w:proofErr w:type="spellEnd"/>
+            <w:r>
+              <w:rPr>
+                <w:rFonts w:ascii="Times New Roman" w:eastAsia="Times New Roman" w:hAnsi="Times New Roman" w:cs="Times New Roman"/>
+                <w:color w:val="000000"/>
+                <w:sz w:val="18"/>
+                <w:szCs w:val="18"/>
+                <w:lang w:eastAsia="uk-UA"/>
+              </w:rPr>
+              <w:t xml:space="preserve"> Жиган М.В.</w:t>
             </w:r>
           </w:p>
         </w:tc>
@@ -2832,7 +3287,29 @@
                 <w:szCs w:val="18"/>
                 <w:lang w:eastAsia="uk-UA"/>
               </w:rPr>
-              <w:t>ст. викл. Приходько М.В.</w:t>
+              <w:t xml:space="preserve">ст. </w:t>
+            </w:r>
+            <w:proofErr w:type="spellStart"/>
+            <w:r>
+              <w:rPr>
+                <w:rFonts w:ascii="Times New Roman" w:eastAsia="Times New Roman" w:hAnsi="Times New Roman" w:cs="Times New Roman"/>
+                <w:color w:val="000000"/>
+                <w:sz w:val="18"/>
+                <w:szCs w:val="18"/>
+                <w:lang w:eastAsia="uk-UA"/>
+              </w:rPr>
+              <w:t>викл</w:t>
+            </w:r>
+            <w:proofErr w:type="spellEnd"/>
+            <w:r>
+              <w:rPr>
+                <w:rFonts w:ascii="Times New Roman" w:eastAsia="Times New Roman" w:hAnsi="Times New Roman" w:cs="Times New Roman"/>
+                <w:color w:val="000000"/>
+                <w:sz w:val="18"/>
+                <w:szCs w:val="18"/>
+                <w:lang w:eastAsia="uk-UA"/>
+              </w:rPr>
+              <w:t>. Приходько М.В.</w:t>
             </w:r>
           </w:p>
         </w:tc>
@@ -2858,7 +3335,7 @@
       </w:tr>
       <w:tr>
         <w:trPr>
-          <w:trHeight w:val="300"/>
+          <w:trHeight w:val="20"/>
           <w:jc w:val="center"/>
         </w:trPr>
         <w:tc>
@@ -2993,7 +3470,51 @@
                 <w:szCs w:val="18"/>
                 <w:lang w:eastAsia="uk-UA"/>
               </w:rPr>
-              <w:t>ст. викл. Жулканич Б.М.</w:t>
+              <w:t xml:space="preserve">ст. </w:t>
+            </w:r>
+            <w:proofErr w:type="spellStart"/>
+            <w:r>
+              <w:rPr>
+                <w:rFonts w:ascii="Times New Roman" w:eastAsia="Times New Roman" w:hAnsi="Times New Roman" w:cs="Times New Roman"/>
+                <w:color w:val="000000"/>
+                <w:sz w:val="18"/>
+                <w:szCs w:val="18"/>
+                <w:lang w:eastAsia="uk-UA"/>
+              </w:rPr>
+              <w:t>викл</w:t>
+            </w:r>
+            <w:proofErr w:type="spellEnd"/>
+            <w:r>
+              <w:rPr>
+                <w:rFonts w:ascii="Times New Roman" w:eastAsia="Times New Roman" w:hAnsi="Times New Roman" w:cs="Times New Roman"/>
+                <w:color w:val="000000"/>
+                <w:sz w:val="18"/>
+                <w:szCs w:val="18"/>
+                <w:lang w:eastAsia="uk-UA"/>
+              </w:rPr>
+              <w:t xml:space="preserve">. </w:t>
+            </w:r>
+            <w:proofErr w:type="spellStart"/>
+            <w:r>
+              <w:rPr>
+                <w:rFonts w:ascii="Times New Roman" w:eastAsia="Times New Roman" w:hAnsi="Times New Roman" w:cs="Times New Roman"/>
+                <w:color w:val="000000"/>
+                <w:sz w:val="18"/>
+                <w:szCs w:val="18"/>
+                <w:lang w:eastAsia="uk-UA"/>
+              </w:rPr>
+              <w:t>Жулканич</w:t>
+            </w:r>
+            <w:proofErr w:type="spellEnd"/>
+            <w:r>
+              <w:rPr>
+                <w:rFonts w:ascii="Times New Roman" w:eastAsia="Times New Roman" w:hAnsi="Times New Roman" w:cs="Times New Roman"/>
+                <w:color w:val="000000"/>
+                <w:sz w:val="18"/>
+                <w:szCs w:val="18"/>
+                <w:lang w:eastAsia="uk-UA"/>
+              </w:rPr>
+              <w:t xml:space="preserve"> Б.М.</w:t>
             </w:r>
           </w:p>
         </w:tc>
@@ -3070,7 +3591,29 @@
                 <w:szCs w:val="18"/>
                 <w:lang w:eastAsia="uk-UA"/>
               </w:rPr>
-              <w:t>ст. викл Жиган М.В.</w:t>
+              <w:t xml:space="preserve">ст. </w:t>
+            </w:r>
+            <w:proofErr w:type="spellStart"/>
+            <w:r>
+              <w:rPr>
+                <w:rFonts w:ascii="Times New Roman" w:eastAsia="Times New Roman" w:hAnsi="Times New Roman" w:cs="Times New Roman"/>
+                <w:color w:val="000000"/>
+                <w:sz w:val="18"/>
+                <w:szCs w:val="18"/>
+                <w:lang w:eastAsia="uk-UA"/>
+              </w:rPr>
+              <w:t>викл</w:t>
+            </w:r>
+            <w:proofErr w:type="spellEnd"/>
+            <w:r>
+              <w:rPr>
+                <w:rFonts w:ascii="Times New Roman" w:eastAsia="Times New Roman" w:hAnsi="Times New Roman" w:cs="Times New Roman"/>
+                <w:color w:val="000000"/>
+                <w:sz w:val="18"/>
+                <w:szCs w:val="18"/>
+                <w:lang w:eastAsia="uk-UA"/>
+              </w:rPr>
+              <w:t xml:space="preserve"> Жиган М.В.</w:t>
             </w:r>
           </w:p>
         </w:tc>
@@ -3147,7 +3690,51 @@
                 <w:szCs w:val="18"/>
                 <w:lang w:eastAsia="uk-UA"/>
               </w:rPr>
-              <w:t>ст. вилк. Мойш Н.І.</w:t>
+              <w:t xml:space="preserve">ст. </w:t>
+            </w:r>
+            <w:proofErr w:type="spellStart"/>
+            <w:r>
+              <w:rPr>
+                <w:rFonts w:ascii="Times New Roman" w:eastAsia="Times New Roman" w:hAnsi="Times New Roman" w:cs="Times New Roman"/>
+                <w:color w:val="000000"/>
+                <w:sz w:val="18"/>
+                <w:szCs w:val="18"/>
+                <w:lang w:eastAsia="uk-UA"/>
+              </w:rPr>
+              <w:t>вилк</w:t>
+            </w:r>
+            <w:proofErr w:type="spellEnd"/>
+            <w:r>
+              <w:rPr>
+                <w:rFonts w:ascii="Times New Roman" w:eastAsia="Times New Roman" w:hAnsi="Times New Roman" w:cs="Times New Roman"/>
+                <w:color w:val="000000"/>
+                <w:sz w:val="18"/>
+                <w:szCs w:val="18"/>
+                <w:lang w:eastAsia="uk-UA"/>
+              </w:rPr>
+              <w:t xml:space="preserve">. </w:t>
+            </w:r>
+            <w:proofErr w:type="spellStart"/>
+            <w:r>
+              <w:rPr>
+                <w:rFonts w:ascii="Times New Roman" w:eastAsia="Times New Roman" w:hAnsi="Times New Roman" w:cs="Times New Roman"/>
+                <w:color w:val="000000"/>
+                <w:sz w:val="18"/>
+                <w:szCs w:val="18"/>
+                <w:lang w:eastAsia="uk-UA"/>
+              </w:rPr>
+              <w:t>Мойш</w:t>
+            </w:r>
+            <w:proofErr w:type="spellEnd"/>
+            <w:r>
+              <w:rPr>
+                <w:rFonts w:ascii="Times New Roman" w:eastAsia="Times New Roman" w:hAnsi="Times New Roman" w:cs="Times New Roman"/>
+                <w:color w:val="000000"/>
+                <w:sz w:val="18"/>
+                <w:szCs w:val="18"/>
+                <w:lang w:eastAsia="uk-UA"/>
+              </w:rPr>
+              <w:t xml:space="preserve"> Н.І.</w:t>
             </w:r>
           </w:p>
         </w:tc>
@@ -3173,7 +3760,7 @@
       </w:tr>
       <w:tr>
         <w:trPr>
-          <w:trHeight w:val="300"/>
+          <w:trHeight w:val="20"/>
           <w:jc w:val="center"/>
         </w:trPr>
         <w:tc>
@@ -3198,7 +3785,7 @@
       </w:tr>
       <w:tr>
         <w:trPr>
-          <w:trHeight w:val="960"/>
+          <w:trHeight w:val="20"/>
           <w:jc w:val="center"/>
         </w:trPr>
         <w:tc>
@@ -3470,7 +4057,7 @@
       </w:tr>
       <w:tr>
         <w:trPr>
-          <w:trHeight w:val="690"/>
+          <w:trHeight w:val="20"/>
           <w:jc w:val="center"/>
         </w:trPr>
         <w:tc>
@@ -3743,7 +4330,7 @@
       </w:tr>
       <w:tr>
         <w:trPr>
-          <w:trHeight w:val="525"/>
+          <w:trHeight w:val="20"/>
           <w:jc w:val="center"/>
         </w:trPr>
         <w:tc>
@@ -3955,7 +4542,29 @@
                 <w:szCs w:val="18"/>
                 <w:lang w:eastAsia="uk-UA"/>
               </w:rPr>
-              <w:t>доц. Пересоляк В.Ю.</w:t>
+              <w:t xml:space="preserve">доц. </w:t>
+            </w:r>
+            <w:proofErr w:type="spellStart"/>
+            <w:r>
+              <w:rPr>
+                <w:rFonts w:ascii="Times New Roman" w:eastAsia="Times New Roman" w:hAnsi="Times New Roman" w:cs="Times New Roman"/>
+                <w:color w:val="000000"/>
+                <w:sz w:val="18"/>
+                <w:szCs w:val="18"/>
+                <w:lang w:eastAsia="uk-UA"/>
+              </w:rPr>
+              <w:t>Пересоляк</w:t>
+            </w:r>
+            <w:proofErr w:type="spellEnd"/>
+            <w:r>
+              <w:rPr>
+                <w:rFonts w:ascii="Times New Roman" w:eastAsia="Times New Roman" w:hAnsi="Times New Roman" w:cs="Times New Roman"/>
+                <w:color w:val="000000"/>
+                <w:sz w:val="18"/>
+                <w:szCs w:val="18"/>
+                <w:lang w:eastAsia="uk-UA"/>
+              </w:rPr>
+              <w:t xml:space="preserve"> В.Ю.</w:t>
             </w:r>
           </w:p>
         </w:tc>
@@ -4032,7 +4641,29 @@
                 <w:szCs w:val="18"/>
                 <w:lang w:eastAsia="uk-UA"/>
               </w:rPr>
-              <w:t>ст. викл. Кіс Н.Ю.</w:t>
+              <w:t xml:space="preserve">ст. </w:t>
+            </w:r>
+            <w:proofErr w:type="spellStart"/>
+            <w:r>
+              <w:rPr>
+                <w:rFonts w:ascii="Times New Roman" w:eastAsia="Times New Roman" w:hAnsi="Times New Roman" w:cs="Times New Roman"/>
+                <w:color w:val="000000"/>
+                <w:sz w:val="18"/>
+                <w:szCs w:val="18"/>
+                <w:lang w:eastAsia="uk-UA"/>
+              </w:rPr>
+              <w:t>викл</w:t>
+            </w:r>
+            <w:proofErr w:type="spellEnd"/>
+            <w:r>
+              <w:rPr>
+                <w:rFonts w:ascii="Times New Roman" w:eastAsia="Times New Roman" w:hAnsi="Times New Roman" w:cs="Times New Roman"/>
+                <w:color w:val="000000"/>
+                <w:sz w:val="18"/>
+                <w:szCs w:val="18"/>
+                <w:lang w:eastAsia="uk-UA"/>
+              </w:rPr>
+              <w:t>. Кіс Н.Ю.</w:t>
             </w:r>
           </w:p>
         </w:tc>
@@ -4058,7 +4689,7 @@
       </w:tr>
       <w:tr>
         <w:trPr>
-          <w:trHeight w:val="795"/>
+          <w:trHeight w:val="20"/>
           <w:jc w:val="center"/>
         </w:trPr>
         <w:tc>
@@ -4164,7 +4795,29 @@
                 <w:szCs w:val="18"/>
                 <w:lang w:eastAsia="uk-UA"/>
               </w:rPr>
-              <w:t>Палеогеографія плейстоцену (залік)</w:t>
+              <w:t xml:space="preserve">Палеогеографія </w:t>
+            </w:r>
+            <w:proofErr w:type="spellStart"/>
+            <w:r>
+              <w:rPr>
+                <w:rFonts w:ascii="Times New Roman" w:eastAsia="Times New Roman" w:hAnsi="Times New Roman" w:cs="Times New Roman"/>
+                <w:color w:val="000000"/>
+                <w:sz w:val="18"/>
+                <w:szCs w:val="18"/>
+                <w:lang w:eastAsia="uk-UA"/>
+              </w:rPr>
+              <w:t>плейстоцену</w:t>
+            </w:r>
+            <w:proofErr w:type="spellEnd"/>
+            <w:r>
+              <w:rPr>
+                <w:rFonts w:ascii="Times New Roman" w:eastAsia="Times New Roman" w:hAnsi="Times New Roman" w:cs="Times New Roman"/>
+                <w:color w:val="000000"/>
+                <w:sz w:val="18"/>
+                <w:szCs w:val="18"/>
+                <w:lang w:eastAsia="uk-UA"/>
+              </w:rPr>
+              <w:t xml:space="preserve"> (залік)</w:t>
             </w:r>
           </w:p>
         </w:tc>
@@ -4270,7 +4923,29 @@
                 <w:szCs w:val="18"/>
                 <w:lang w:eastAsia="uk-UA"/>
               </w:rPr>
-              <w:t>ст. викл Жиган М.В.</w:t>
+              <w:t xml:space="preserve">ст. </w:t>
+            </w:r>
+            <w:proofErr w:type="spellStart"/>
+            <w:r>
+              <w:rPr>
+                <w:rFonts w:ascii="Times New Roman" w:eastAsia="Times New Roman" w:hAnsi="Times New Roman" w:cs="Times New Roman"/>
+                <w:color w:val="000000"/>
+                <w:sz w:val="18"/>
+                <w:szCs w:val="18"/>
+                <w:lang w:eastAsia="uk-UA"/>
+              </w:rPr>
+              <w:t>викл</w:t>
+            </w:r>
+            <w:proofErr w:type="spellEnd"/>
+            <w:r>
+              <w:rPr>
+                <w:rFonts w:ascii="Times New Roman" w:eastAsia="Times New Roman" w:hAnsi="Times New Roman" w:cs="Times New Roman"/>
+                <w:color w:val="000000"/>
+                <w:sz w:val="18"/>
+                <w:szCs w:val="18"/>
+                <w:lang w:eastAsia="uk-UA"/>
+              </w:rPr>
+              <w:t xml:space="preserve"> Жиган М.В.</w:t>
             </w:r>
           </w:p>
         </w:tc>
@@ -4347,7 +5022,29 @@
                 <w:szCs w:val="18"/>
                 <w:lang w:eastAsia="uk-UA"/>
               </w:rPr>
-              <w:t>ст. викл. Кіс Н.Ю.</w:t>
+              <w:t xml:space="preserve">ст. </w:t>
+            </w:r>
+            <w:proofErr w:type="spellStart"/>
+            <w:r>
+              <w:rPr>
+                <w:rFonts w:ascii="Times New Roman" w:eastAsia="Times New Roman" w:hAnsi="Times New Roman" w:cs="Times New Roman"/>
+                <w:color w:val="000000"/>
+                <w:sz w:val="18"/>
+                <w:szCs w:val="18"/>
+                <w:lang w:eastAsia="uk-UA"/>
+              </w:rPr>
+              <w:t>викл</w:t>
+            </w:r>
+            <w:proofErr w:type="spellEnd"/>
+            <w:r>
+              <w:rPr>
+                <w:rFonts w:ascii="Times New Roman" w:eastAsia="Times New Roman" w:hAnsi="Times New Roman" w:cs="Times New Roman"/>
+                <w:color w:val="000000"/>
+                <w:sz w:val="18"/>
+                <w:szCs w:val="18"/>
+                <w:lang w:eastAsia="uk-UA"/>
+              </w:rPr>
+              <w:t>. Кіс Н.Ю.</w:t>
             </w:r>
           </w:p>
         </w:tc>
@@ -4373,7 +5070,7 @@
       </w:tr>
       <w:tr>
         <w:trPr>
-          <w:trHeight w:val="720"/>
+          <w:trHeight w:val="20"/>
           <w:jc w:val="center"/>
         </w:trPr>
         <w:tc>
@@ -4625,7 +5322,7 @@
       </w:tr>
       <w:tr>
         <w:trPr>
-          <w:trHeight w:val="300"/>
+          <w:trHeight w:val="20"/>
           <w:jc w:val="center"/>
         </w:trPr>
         <w:tc>
@@ -4650,7 +5347,7 @@
       </w:tr>
       <w:tr>
         <w:trPr>
-          <w:trHeight w:val="960"/>
+          <w:trHeight w:val="20"/>
           <w:jc w:val="center"/>
         </w:trPr>
         <w:tc>
@@ -4912,7 +5609,7 @@
       </w:tr>
       <w:tr>
         <w:trPr>
-          <w:trHeight w:val="840"/>
+          <w:trHeight w:val="20"/>
           <w:jc w:val="center"/>
         </w:trPr>
         <w:tc>
@@ -5039,6 +5736,16 @@
                 <w:lang w:eastAsia="uk-UA"/>
               </w:rPr>
             </w:pPr>
+            <w:r>
+              <w:rPr>
+                <w:rFonts w:ascii="Times New Roman" w:eastAsia="Times New Roman" w:hAnsi="Times New Roman" w:cs="Times New Roman"/>
+                <w:color w:val="000000"/>
+                <w:sz w:val="18"/>
+                <w:szCs w:val="18"/>
+                <w:lang w:eastAsia="uk-UA"/>
+              </w:rPr>
+              <w:t>доц. Єпішев В.П.</w:t>
+            </w:r>
           </w:p>
         </w:tc>
         <w:tc>
@@ -5191,7 +5898,73 @@
                 <w:szCs w:val="18"/>
                 <w:lang w:eastAsia="uk-UA"/>
               </w:rPr>
-              <w:t>доц. Чепур С.С.; ст. викл. Мойш Н.І.</w:t>
+              <w:t xml:space="preserve">доц. </w:t>
+            </w:r>
+            <w:proofErr w:type="spellStart"/>
+            <w:r>
+              <w:rPr>
+                <w:rFonts w:ascii="Times New Roman" w:eastAsia="Times New Roman" w:hAnsi="Times New Roman" w:cs="Times New Roman"/>
+                <w:color w:val="000000"/>
+                <w:sz w:val="18"/>
+                <w:szCs w:val="18"/>
+                <w:lang w:eastAsia="uk-UA"/>
+              </w:rPr>
+              <w:t>Чепур</w:t>
+            </w:r>
+            <w:proofErr w:type="spellEnd"/>
+            <w:r>
+              <w:rPr>
+                <w:rFonts w:ascii="Times New Roman" w:eastAsia="Times New Roman" w:hAnsi="Times New Roman" w:cs="Times New Roman"/>
+                <w:color w:val="000000"/>
+                <w:sz w:val="18"/>
+                <w:szCs w:val="18"/>
+                <w:lang w:eastAsia="uk-UA"/>
+              </w:rPr>
+              <w:t xml:space="preserve"> С.С.; ст. </w:t>
+            </w:r>
+            <w:proofErr w:type="spellStart"/>
+            <w:r>
+              <w:rPr>
+                <w:rFonts w:ascii="Times New Roman" w:eastAsia="Times New Roman" w:hAnsi="Times New Roman" w:cs="Times New Roman"/>
+                <w:color w:val="000000"/>
+                <w:sz w:val="18"/>
+                <w:szCs w:val="18"/>
+                <w:lang w:eastAsia="uk-UA"/>
+              </w:rPr>
+              <w:t>викл</w:t>
+            </w:r>
+            <w:proofErr w:type="spellEnd"/>
+            <w:r>
+              <w:rPr>
+                <w:rFonts w:ascii="Times New Roman" w:eastAsia="Times New Roman" w:hAnsi="Times New Roman" w:cs="Times New Roman"/>
+                <w:color w:val="000000"/>
+                <w:sz w:val="18"/>
+                <w:szCs w:val="18"/>
+                <w:lang w:eastAsia="uk-UA"/>
+              </w:rPr>
+              <w:t xml:space="preserve">. </w:t>
+            </w:r>
+            <w:proofErr w:type="spellStart"/>
+            <w:r>
+              <w:rPr>
+                <w:rFonts w:ascii="Times New Roman" w:eastAsia="Times New Roman" w:hAnsi="Times New Roman" w:cs="Times New Roman"/>
+                <w:color w:val="000000"/>
+                <w:sz w:val="18"/>
+                <w:szCs w:val="18"/>
+                <w:lang w:eastAsia="uk-UA"/>
+              </w:rPr>
+              <w:t>Мойш</w:t>
+            </w:r>
+            <w:proofErr w:type="spellEnd"/>
+            <w:r>
+              <w:rPr>
+                <w:rFonts w:ascii="Times New Roman" w:eastAsia="Times New Roman" w:hAnsi="Times New Roman" w:cs="Times New Roman"/>
+                <w:color w:val="000000"/>
+                <w:sz w:val="18"/>
+                <w:szCs w:val="18"/>
+                <w:lang w:eastAsia="uk-UA"/>
+              </w:rPr>
+              <w:t xml:space="preserve"> Н.І.</w:t>
             </w:r>
           </w:p>
         </w:tc>
@@ -5217,7 +5990,7 @@
       </w:tr>
       <w:tr>
         <w:trPr>
-          <w:trHeight w:val="840"/>
+          <w:trHeight w:val="20"/>
           <w:jc w:val="center"/>
         </w:trPr>
         <w:tc>
@@ -5344,6 +6117,16 @@
                 <w:lang w:eastAsia="uk-UA"/>
               </w:rPr>
             </w:pPr>
+            <w:r>
+              <w:rPr>
+                <w:rFonts w:ascii="Times New Roman" w:eastAsia="Times New Roman" w:hAnsi="Times New Roman" w:cs="Times New Roman"/>
+                <w:color w:val="000000"/>
+                <w:sz w:val="18"/>
+                <w:szCs w:val="18"/>
+                <w:lang w:eastAsia="uk-UA"/>
+              </w:rPr>
+              <w:t>доц. Єпішев В.П.</w:t>
+            </w:r>
           </w:p>
         </w:tc>
         <w:tc>
@@ -5496,7 +6279,73 @@
                 <w:szCs w:val="18"/>
                 <w:lang w:eastAsia="uk-UA"/>
               </w:rPr>
-              <w:t>доц. Чепур С.С.; ст. викл. Мойш Н.І.</w:t>
+              <w:t xml:space="preserve">доц. </w:t>
+            </w:r>
+            <w:proofErr w:type="spellStart"/>
+            <w:r>
+              <w:rPr>
+                <w:rFonts w:ascii="Times New Roman" w:eastAsia="Times New Roman" w:hAnsi="Times New Roman" w:cs="Times New Roman"/>
+                <w:color w:val="000000"/>
+                <w:sz w:val="18"/>
+                <w:szCs w:val="18"/>
+                <w:lang w:eastAsia="uk-UA"/>
+              </w:rPr>
+              <w:t>Чепур</w:t>
+            </w:r>
+            <w:proofErr w:type="spellEnd"/>
+            <w:r>
+              <w:rPr>
+                <w:rFonts w:ascii="Times New Roman" w:eastAsia="Times New Roman" w:hAnsi="Times New Roman" w:cs="Times New Roman"/>
+                <w:color w:val="000000"/>
+                <w:sz w:val="18"/>
+                <w:szCs w:val="18"/>
+                <w:lang w:eastAsia="uk-UA"/>
+              </w:rPr>
+              <w:t xml:space="preserve"> С.С.; ст. </w:t>
+            </w:r>
+            <w:proofErr w:type="spellStart"/>
+            <w:r>
+              <w:rPr>
+                <w:rFonts w:ascii="Times New Roman" w:eastAsia="Times New Roman" w:hAnsi="Times New Roman" w:cs="Times New Roman"/>
+                <w:color w:val="000000"/>
+                <w:sz w:val="18"/>
+                <w:szCs w:val="18"/>
+                <w:lang w:eastAsia="uk-UA"/>
+              </w:rPr>
+              <w:t>викл</w:t>
+            </w:r>
+            <w:proofErr w:type="spellEnd"/>
+            <w:r>
+              <w:rPr>
+                <w:rFonts w:ascii="Times New Roman" w:eastAsia="Times New Roman" w:hAnsi="Times New Roman" w:cs="Times New Roman"/>
+                <w:color w:val="000000"/>
+                <w:sz w:val="18"/>
+                <w:szCs w:val="18"/>
+                <w:lang w:eastAsia="uk-UA"/>
+              </w:rPr>
+              <w:t xml:space="preserve">. </w:t>
+            </w:r>
+            <w:proofErr w:type="spellStart"/>
+            <w:r>
+              <w:rPr>
+                <w:rFonts w:ascii="Times New Roman" w:eastAsia="Times New Roman" w:hAnsi="Times New Roman" w:cs="Times New Roman"/>
+                <w:color w:val="000000"/>
+                <w:sz w:val="18"/>
+                <w:szCs w:val="18"/>
+                <w:lang w:eastAsia="uk-UA"/>
+              </w:rPr>
+              <w:t>Мойш</w:t>
+            </w:r>
+            <w:proofErr w:type="spellEnd"/>
+            <w:r>
+              <w:rPr>
+                <w:rFonts w:ascii="Times New Roman" w:eastAsia="Times New Roman" w:hAnsi="Times New Roman" w:cs="Times New Roman"/>
+                <w:color w:val="000000"/>
+                <w:sz w:val="18"/>
+                <w:szCs w:val="18"/>
+                <w:lang w:eastAsia="uk-UA"/>
+              </w:rPr>
+              <w:t xml:space="preserve"> Н.І.</w:t>
             </w:r>
           </w:p>
         </w:tc>
@@ -5522,7 +6371,7 @@
       </w:tr>
       <w:tr>
         <w:trPr>
-          <w:trHeight w:val="960"/>
+          <w:trHeight w:val="20"/>
           <w:jc w:val="center"/>
         </w:trPr>
         <w:tc>
@@ -5775,7 +6624,7 @@
       </w:tr>
       <w:tr>
         <w:trPr>
-          <w:trHeight w:val="960"/>
+          <w:trHeight w:val="20"/>
           <w:jc w:val="center"/>
         </w:trPr>
         <w:tc>
@@ -5995,7 +6844,7 @@
       </w:tr>
       <w:tr>
         <w:trPr>
-          <w:trHeight w:val="1005"/>
+          <w:trHeight w:val="20"/>
           <w:jc w:val="center"/>
         </w:trPr>
         <w:tc>
@@ -6195,7 +7044,29 @@
                 <w:szCs w:val="18"/>
                 <w:lang w:eastAsia="uk-UA"/>
               </w:rPr>
-              <w:t>доц. Славік Р.В.</w:t>
+              <w:t xml:space="preserve">доц. </w:t>
+            </w:r>
+            <w:proofErr w:type="spellStart"/>
+            <w:r>
+              <w:rPr>
+                <w:rFonts w:ascii="Times New Roman" w:eastAsia="Times New Roman" w:hAnsi="Times New Roman" w:cs="Times New Roman"/>
+                <w:color w:val="000000"/>
+                <w:sz w:val="18"/>
+                <w:szCs w:val="18"/>
+                <w:lang w:eastAsia="uk-UA"/>
+              </w:rPr>
+              <w:t>Славік</w:t>
+            </w:r>
+            <w:proofErr w:type="spellEnd"/>
+            <w:r>
+              <w:rPr>
+                <w:rFonts w:ascii="Times New Roman" w:eastAsia="Times New Roman" w:hAnsi="Times New Roman" w:cs="Times New Roman"/>
+                <w:color w:val="000000"/>
+                <w:sz w:val="18"/>
+                <w:szCs w:val="18"/>
+                <w:lang w:eastAsia="uk-UA"/>
+              </w:rPr>
+              <w:t xml:space="preserve"> Р.В.</w:t>
             </w:r>
           </w:p>
         </w:tc>
@@ -6277,7 +7148,7 @@
       </w:tr>
       <w:tr>
         <w:trPr>
-          <w:trHeight w:val="300"/>
+          <w:trHeight w:val="20"/>
           <w:jc w:val="center"/>
         </w:trPr>
         <w:tc>
@@ -6469,7 +7340,29 @@
                 <w:szCs w:val="18"/>
                 <w:lang w:eastAsia="uk-UA"/>
               </w:rPr>
-              <w:t>доц. Славік Р.В.</w:t>
+              <w:t xml:space="preserve">доц. </w:t>
+            </w:r>
+            <w:proofErr w:type="spellStart"/>
+            <w:r>
+              <w:rPr>
+                <w:rFonts w:ascii="Times New Roman" w:eastAsia="Times New Roman" w:hAnsi="Times New Roman" w:cs="Times New Roman"/>
+                <w:color w:val="000000"/>
+                <w:sz w:val="18"/>
+                <w:szCs w:val="18"/>
+                <w:lang w:eastAsia="uk-UA"/>
+              </w:rPr>
+              <w:t>Славік</w:t>
+            </w:r>
+            <w:proofErr w:type="spellEnd"/>
+            <w:r>
+              <w:rPr>
+                <w:rFonts w:ascii="Times New Roman" w:eastAsia="Times New Roman" w:hAnsi="Times New Roman" w:cs="Times New Roman"/>
+                <w:color w:val="000000"/>
+                <w:sz w:val="18"/>
+                <w:szCs w:val="18"/>
+                <w:lang w:eastAsia="uk-UA"/>
+              </w:rPr>
+              <w:t xml:space="preserve"> Р.В.</w:t>
             </w:r>
           </w:p>
         </w:tc>
@@ -6551,7 +7444,7 @@
       </w:tr>
       <w:tr>
         <w:trPr>
-          <w:trHeight w:val="1200"/>
+          <w:trHeight w:val="20"/>
           <w:jc w:val="center"/>
         </w:trPr>
         <w:tc>
@@ -6742,7 +7635,29 @@
                 <w:szCs w:val="18"/>
                 <w:lang w:eastAsia="uk-UA"/>
               </w:rPr>
-              <w:t>доц. Кухта М.І.</w:t>
+              <w:t xml:space="preserve">доц. </w:t>
+            </w:r>
+            <w:proofErr w:type="spellStart"/>
+            <w:r>
+              <w:rPr>
+                <w:rFonts w:ascii="Times New Roman" w:eastAsia="Times New Roman" w:hAnsi="Times New Roman" w:cs="Times New Roman"/>
+                <w:color w:val="000000"/>
+                <w:sz w:val="18"/>
+                <w:szCs w:val="18"/>
+                <w:lang w:eastAsia="uk-UA"/>
+              </w:rPr>
+              <w:t>Кухта</w:t>
+            </w:r>
+            <w:proofErr w:type="spellEnd"/>
+            <w:r>
+              <w:rPr>
+                <w:rFonts w:ascii="Times New Roman" w:eastAsia="Times New Roman" w:hAnsi="Times New Roman" w:cs="Times New Roman"/>
+                <w:color w:val="000000"/>
+                <w:sz w:val="18"/>
+                <w:szCs w:val="18"/>
+                <w:lang w:eastAsia="uk-UA"/>
+              </w:rPr>
+              <w:t xml:space="preserve"> М.І.</w:t>
             </w:r>
           </w:p>
         </w:tc>
@@ -6819,7 +7734,29 @@
                 <w:szCs w:val="18"/>
                 <w:lang w:eastAsia="uk-UA"/>
               </w:rPr>
-              <w:t>доц. Мигаль А.В.</w:t>
+              <w:t xml:space="preserve">доц. </w:t>
+            </w:r>
+            <w:proofErr w:type="spellStart"/>
+            <w:r>
+              <w:rPr>
+                <w:rFonts w:ascii="Times New Roman" w:eastAsia="Times New Roman" w:hAnsi="Times New Roman" w:cs="Times New Roman"/>
+                <w:color w:val="000000"/>
+                <w:sz w:val="18"/>
+                <w:szCs w:val="18"/>
+                <w:lang w:eastAsia="uk-UA"/>
+              </w:rPr>
+              <w:t>Мигаль</w:t>
+            </w:r>
+            <w:proofErr w:type="spellEnd"/>
+            <w:r>
+              <w:rPr>
+                <w:rFonts w:ascii="Times New Roman" w:eastAsia="Times New Roman" w:hAnsi="Times New Roman" w:cs="Times New Roman"/>
+                <w:color w:val="000000"/>
+                <w:sz w:val="18"/>
+                <w:szCs w:val="18"/>
+                <w:lang w:eastAsia="uk-UA"/>
+              </w:rPr>
+              <w:t xml:space="preserve"> А.В.</w:t>
             </w:r>
           </w:p>
         </w:tc>
@@ -6845,7 +7782,7 @@
       </w:tr>
       <w:tr>
         <w:trPr>
-          <w:trHeight w:val="900"/>
+          <w:trHeight w:val="20"/>
           <w:jc w:val="center"/>
         </w:trPr>
         <w:tc>
@@ -6922,65 +7859,111 @@
                 <w:szCs w:val="18"/>
                 <w:lang w:eastAsia="uk-UA"/>
               </w:rPr>
-              <w:t>16:55-18:15</w:t>
-            </w:r>
-          </w:p>
-        </w:tc>
-        <w:tc>
-          <w:tcPr>
-            <w:tcW w:w="0" w:type="auto"/>
-            <w:vAlign w:val="center"/>
-            <w:hideMark/>
-          </w:tcPr>
-          <w:p>
-            <w:pPr>
-              <w:jc w:val="center"/>
-              <w:rPr>
-                <w:rFonts w:ascii="Times New Roman" w:eastAsia="Times New Roman" w:hAnsi="Times New Roman" w:cs="Times New Roman"/>
-                <w:color w:val="000000"/>
-                <w:sz w:val="18"/>
-                <w:szCs w:val="18"/>
-                <w:lang w:eastAsia="uk-UA"/>
-              </w:rPr>
-            </w:pPr>
-            <w:r>
-              <w:rPr>
-                <w:rFonts w:ascii="Times New Roman" w:eastAsia="Times New Roman" w:hAnsi="Times New Roman" w:cs="Times New Roman"/>
-                <w:color w:val="000000"/>
-                <w:sz w:val="18"/>
-                <w:szCs w:val="18"/>
-                <w:lang w:eastAsia="uk-UA"/>
-              </w:rPr>
-              <w:t>Методи географічних досліджень</w:t>
-            </w:r>
-          </w:p>
-        </w:tc>
-        <w:tc>
-          <w:tcPr>
-            <w:tcW w:w="0" w:type="auto"/>
-            <w:vAlign w:val="center"/>
-            <w:hideMark/>
-          </w:tcPr>
-          <w:p>
-            <w:pPr>
-              <w:jc w:val="center"/>
-              <w:rPr>
-                <w:rFonts w:ascii="Times New Roman" w:eastAsia="Times New Roman" w:hAnsi="Times New Roman" w:cs="Times New Roman"/>
-                <w:color w:val="000000"/>
-                <w:sz w:val="18"/>
-                <w:szCs w:val="18"/>
-                <w:lang w:eastAsia="uk-UA"/>
-              </w:rPr>
-            </w:pPr>
-            <w:r>
-              <w:rPr>
-                <w:rFonts w:ascii="Times New Roman" w:eastAsia="Times New Roman" w:hAnsi="Times New Roman" w:cs="Times New Roman"/>
-                <w:color w:val="000000"/>
-                <w:sz w:val="18"/>
-                <w:szCs w:val="18"/>
-                <w:lang w:eastAsia="uk-UA"/>
-              </w:rPr>
-              <w:t>доц. Салюк М.Р.</w:t>
+              <w:t>16:55-</w:t>
+            </w:r>
+            <w:r>
+              <w:rPr>
+                <w:rFonts w:ascii="Times New Roman" w:eastAsia="Times New Roman" w:hAnsi="Times New Roman" w:cs="Times New Roman"/>
+                <w:color w:val="000000"/>
+                <w:sz w:val="18"/>
+                <w:szCs w:val="18"/>
+                <w:lang w:eastAsia="uk-UA"/>
+              </w:rPr>
+              <w:lastRenderedPageBreak/>
+              <w:t>18:15</w:t>
+            </w:r>
+          </w:p>
+        </w:tc>
+        <w:tc>
+          <w:tcPr>
+            <w:tcW w:w="0" w:type="auto"/>
+            <w:vAlign w:val="center"/>
+            <w:hideMark/>
+          </w:tcPr>
+          <w:p>
+            <w:pPr>
+              <w:jc w:val="center"/>
+              <w:rPr>
+                <w:rFonts w:ascii="Times New Roman" w:eastAsia="Times New Roman" w:hAnsi="Times New Roman" w:cs="Times New Roman"/>
+                <w:color w:val="000000"/>
+                <w:sz w:val="18"/>
+                <w:szCs w:val="18"/>
+                <w:lang w:eastAsia="uk-UA"/>
+              </w:rPr>
+            </w:pPr>
+            <w:r>
+              <w:rPr>
+                <w:rFonts w:ascii="Times New Roman" w:eastAsia="Times New Roman" w:hAnsi="Times New Roman" w:cs="Times New Roman"/>
+                <w:color w:val="000000"/>
+                <w:sz w:val="18"/>
+                <w:szCs w:val="18"/>
+                <w:lang w:eastAsia="uk-UA"/>
+              </w:rPr>
+              <w:lastRenderedPageBreak/>
+              <w:t xml:space="preserve">Методи географічних </w:t>
+            </w:r>
+            <w:r>
+              <w:rPr>
+                <w:rFonts w:ascii="Times New Roman" w:eastAsia="Times New Roman" w:hAnsi="Times New Roman" w:cs="Times New Roman"/>
+                <w:color w:val="000000"/>
+                <w:sz w:val="18"/>
+                <w:szCs w:val="18"/>
+                <w:lang w:eastAsia="uk-UA"/>
+              </w:rPr>
+              <w:lastRenderedPageBreak/>
+              <w:t>досліджень</w:t>
+            </w:r>
+          </w:p>
+        </w:tc>
+        <w:tc>
+          <w:tcPr>
+            <w:tcW w:w="0" w:type="auto"/>
+            <w:vAlign w:val="center"/>
+            <w:hideMark/>
+          </w:tcPr>
+          <w:p>
+            <w:pPr>
+              <w:jc w:val="center"/>
+              <w:rPr>
+                <w:rFonts w:ascii="Times New Roman" w:eastAsia="Times New Roman" w:hAnsi="Times New Roman" w:cs="Times New Roman"/>
+                <w:color w:val="000000"/>
+                <w:sz w:val="18"/>
+                <w:szCs w:val="18"/>
+                <w:lang w:eastAsia="uk-UA"/>
+              </w:rPr>
+            </w:pPr>
+            <w:r>
+              <w:rPr>
+                <w:rFonts w:ascii="Times New Roman" w:eastAsia="Times New Roman" w:hAnsi="Times New Roman" w:cs="Times New Roman"/>
+                <w:color w:val="000000"/>
+                <w:sz w:val="18"/>
+                <w:szCs w:val="18"/>
+                <w:lang w:eastAsia="uk-UA"/>
+              </w:rPr>
+              <w:lastRenderedPageBreak/>
+              <w:t xml:space="preserve">доц. </w:t>
+            </w:r>
+            <w:proofErr w:type="spellStart"/>
+            <w:r>
+              <w:rPr>
+                <w:rFonts w:ascii="Times New Roman" w:eastAsia="Times New Roman" w:hAnsi="Times New Roman" w:cs="Times New Roman"/>
+                <w:color w:val="000000"/>
+                <w:sz w:val="18"/>
+                <w:szCs w:val="18"/>
+                <w:lang w:eastAsia="uk-UA"/>
+              </w:rPr>
+              <w:t>Салюк</w:t>
+            </w:r>
+            <w:proofErr w:type="spellEnd"/>
+            <w:r>
+              <w:rPr>
+                <w:rFonts w:ascii="Times New Roman" w:eastAsia="Times New Roman" w:hAnsi="Times New Roman" w:cs="Times New Roman"/>
+                <w:color w:val="000000"/>
+                <w:sz w:val="18"/>
+                <w:szCs w:val="18"/>
+                <w:lang w:eastAsia="uk-UA"/>
+              </w:rPr>
+              <w:t xml:space="preserve"> М.Р.</w:t>
             </w:r>
           </w:p>
         </w:tc>
@@ -7113,7 +8096,29 @@
                 <w:szCs w:val="18"/>
                 <w:lang w:eastAsia="uk-UA"/>
               </w:rPr>
-              <w:t>доц. Мигаль А.В.</w:t>
+              <w:t xml:space="preserve">доц. </w:t>
+            </w:r>
+            <w:proofErr w:type="spellStart"/>
+            <w:r>
+              <w:rPr>
+                <w:rFonts w:ascii="Times New Roman" w:eastAsia="Times New Roman" w:hAnsi="Times New Roman" w:cs="Times New Roman"/>
+                <w:color w:val="000000"/>
+                <w:sz w:val="18"/>
+                <w:szCs w:val="18"/>
+                <w:lang w:eastAsia="uk-UA"/>
+              </w:rPr>
+              <w:t>Мигаль</w:t>
+            </w:r>
+            <w:proofErr w:type="spellEnd"/>
+            <w:r>
+              <w:rPr>
+                <w:rFonts w:ascii="Times New Roman" w:eastAsia="Times New Roman" w:hAnsi="Times New Roman" w:cs="Times New Roman"/>
+                <w:color w:val="000000"/>
+                <w:sz w:val="18"/>
+                <w:szCs w:val="18"/>
+                <w:lang w:eastAsia="uk-UA"/>
+              </w:rPr>
+              <w:t xml:space="preserve"> А.В.</w:t>
             </w:r>
           </w:p>
         </w:tc>
@@ -7139,7 +8144,7 @@
       </w:tr>
       <w:tr>
         <w:trPr>
-          <w:trHeight w:val="720"/>
+          <w:trHeight w:val="20"/>
           <w:jc w:val="center"/>
         </w:trPr>
         <w:tc>
@@ -7274,7 +8279,29 @@
                 <w:szCs w:val="18"/>
                 <w:lang w:eastAsia="uk-UA"/>
               </w:rPr>
-              <w:t>доц. Салюк М.Р.</w:t>
+              <w:t xml:space="preserve">доц. </w:t>
+            </w:r>
+            <w:proofErr w:type="spellStart"/>
+            <w:r>
+              <w:rPr>
+                <w:rFonts w:ascii="Times New Roman" w:eastAsia="Times New Roman" w:hAnsi="Times New Roman" w:cs="Times New Roman"/>
+                <w:color w:val="000000"/>
+                <w:sz w:val="18"/>
+                <w:szCs w:val="18"/>
+                <w:lang w:eastAsia="uk-UA"/>
+              </w:rPr>
+              <w:t>Салюк</w:t>
+            </w:r>
+            <w:proofErr w:type="spellEnd"/>
+            <w:r>
+              <w:rPr>
+                <w:rFonts w:ascii="Times New Roman" w:eastAsia="Times New Roman" w:hAnsi="Times New Roman" w:cs="Times New Roman"/>
+                <w:color w:val="000000"/>
+                <w:sz w:val="18"/>
+                <w:szCs w:val="18"/>
+                <w:lang w:eastAsia="uk-UA"/>
+              </w:rPr>
+              <w:t xml:space="preserve"> М.Р.</w:t>
             </w:r>
           </w:p>
         </w:tc>
@@ -7412,7 +8439,7 @@
       </w:tr>
       <w:tr>
         <w:trPr>
-          <w:trHeight w:val="540"/>
+          <w:trHeight w:val="20"/>
           <w:jc w:val="center"/>
         </w:trPr>
         <w:tc>
@@ -7437,7 +8464,7 @@
       </w:tr>
       <w:tr>
         <w:trPr>
-          <w:trHeight w:val="720"/>
+          <w:trHeight w:val="20"/>
           <w:jc w:val="center"/>
         </w:trPr>
         <w:tc>
@@ -7466,7 +8493,6 @@
                 <w:szCs w:val="18"/>
                 <w:lang w:eastAsia="uk-UA"/>
               </w:rPr>
-              <w:lastRenderedPageBreak/>
               <w:t>Четвер, 8 грудня</w:t>
             </w:r>
           </w:p>
@@ -7631,15 +8657,49 @@
                 <w:lang w:eastAsia="uk-UA"/>
               </w:rPr>
             </w:pPr>
-            <w:r>
-              <w:rPr>
-                <w:rFonts w:ascii="Times New Roman" w:eastAsia="Times New Roman" w:hAnsi="Times New Roman" w:cs="Times New Roman"/>
-                <w:color w:val="000000"/>
-                <w:sz w:val="18"/>
-                <w:szCs w:val="18"/>
-                <w:lang w:eastAsia="uk-UA"/>
-              </w:rPr>
-              <w:t>ст.викл. Лахоцька Е.Я.</w:t>
+            <w:proofErr w:type="spellStart"/>
+            <w:r>
+              <w:rPr>
+                <w:rFonts w:ascii="Times New Roman" w:eastAsia="Times New Roman" w:hAnsi="Times New Roman" w:cs="Times New Roman"/>
+                <w:color w:val="000000"/>
+                <w:sz w:val="18"/>
+                <w:szCs w:val="18"/>
+                <w:lang w:eastAsia="uk-UA"/>
+              </w:rPr>
+              <w:t>ст.викл</w:t>
+            </w:r>
+            <w:proofErr w:type="spellEnd"/>
+            <w:r>
+              <w:rPr>
+                <w:rFonts w:ascii="Times New Roman" w:eastAsia="Times New Roman" w:hAnsi="Times New Roman" w:cs="Times New Roman"/>
+                <w:color w:val="000000"/>
+                <w:sz w:val="18"/>
+                <w:szCs w:val="18"/>
+                <w:lang w:eastAsia="uk-UA"/>
+              </w:rPr>
+              <w:t xml:space="preserve">. </w:t>
+            </w:r>
+            <w:proofErr w:type="spellStart"/>
+            <w:r>
+              <w:rPr>
+                <w:rFonts w:ascii="Times New Roman" w:eastAsia="Times New Roman" w:hAnsi="Times New Roman" w:cs="Times New Roman"/>
+                <w:color w:val="000000"/>
+                <w:sz w:val="18"/>
+                <w:szCs w:val="18"/>
+                <w:lang w:eastAsia="uk-UA"/>
+              </w:rPr>
+              <w:t>Лахоцька</w:t>
+            </w:r>
+            <w:proofErr w:type="spellEnd"/>
+            <w:r>
+              <w:rPr>
+                <w:rFonts w:ascii="Times New Roman" w:eastAsia="Times New Roman" w:hAnsi="Times New Roman" w:cs="Times New Roman"/>
+                <w:color w:val="000000"/>
+                <w:sz w:val="18"/>
+                <w:szCs w:val="18"/>
+                <w:lang w:eastAsia="uk-UA"/>
+              </w:rPr>
+              <w:t xml:space="preserve"> Е.Я.</w:t>
             </w:r>
           </w:p>
         </w:tc>
@@ -7721,7 +8781,7 @@
       </w:tr>
       <w:tr>
         <w:trPr>
-          <w:trHeight w:val="795"/>
+          <w:trHeight w:val="20"/>
           <w:jc w:val="center"/>
         </w:trPr>
         <w:tc>
@@ -7989,7 +9049,73 @@
                 <w:szCs w:val="18"/>
                 <w:lang w:eastAsia="uk-UA"/>
               </w:rPr>
-              <w:t>доц. Чепур С.С.; ст. викл. Мойш Н.І.</w:t>
+              <w:t xml:space="preserve">доц. </w:t>
+            </w:r>
+            <w:proofErr w:type="spellStart"/>
+            <w:r>
+              <w:rPr>
+                <w:rFonts w:ascii="Times New Roman" w:eastAsia="Times New Roman" w:hAnsi="Times New Roman" w:cs="Times New Roman"/>
+                <w:color w:val="000000"/>
+                <w:sz w:val="18"/>
+                <w:szCs w:val="18"/>
+                <w:lang w:eastAsia="uk-UA"/>
+              </w:rPr>
+              <w:t>Чепур</w:t>
+            </w:r>
+            <w:proofErr w:type="spellEnd"/>
+            <w:r>
+              <w:rPr>
+                <w:rFonts w:ascii="Times New Roman" w:eastAsia="Times New Roman" w:hAnsi="Times New Roman" w:cs="Times New Roman"/>
+                <w:color w:val="000000"/>
+                <w:sz w:val="18"/>
+                <w:szCs w:val="18"/>
+                <w:lang w:eastAsia="uk-UA"/>
+              </w:rPr>
+              <w:t xml:space="preserve"> С.С.; ст. </w:t>
+            </w:r>
+            <w:proofErr w:type="spellStart"/>
+            <w:r>
+              <w:rPr>
+                <w:rFonts w:ascii="Times New Roman" w:eastAsia="Times New Roman" w:hAnsi="Times New Roman" w:cs="Times New Roman"/>
+                <w:color w:val="000000"/>
+                <w:sz w:val="18"/>
+                <w:szCs w:val="18"/>
+                <w:lang w:eastAsia="uk-UA"/>
+              </w:rPr>
+              <w:t>викл</w:t>
+            </w:r>
+            <w:proofErr w:type="spellEnd"/>
+            <w:r>
+              <w:rPr>
+                <w:rFonts w:ascii="Times New Roman" w:eastAsia="Times New Roman" w:hAnsi="Times New Roman" w:cs="Times New Roman"/>
+                <w:color w:val="000000"/>
+                <w:sz w:val="18"/>
+                <w:szCs w:val="18"/>
+                <w:lang w:eastAsia="uk-UA"/>
+              </w:rPr>
+              <w:t xml:space="preserve">. </w:t>
+            </w:r>
+            <w:proofErr w:type="spellStart"/>
+            <w:r>
+              <w:rPr>
+                <w:rFonts w:ascii="Times New Roman" w:eastAsia="Times New Roman" w:hAnsi="Times New Roman" w:cs="Times New Roman"/>
+                <w:color w:val="000000"/>
+                <w:sz w:val="18"/>
+                <w:szCs w:val="18"/>
+                <w:lang w:eastAsia="uk-UA"/>
+              </w:rPr>
+              <w:t>Мойш</w:t>
+            </w:r>
+            <w:proofErr w:type="spellEnd"/>
+            <w:r>
+              <w:rPr>
+                <w:rFonts w:ascii="Times New Roman" w:eastAsia="Times New Roman" w:hAnsi="Times New Roman" w:cs="Times New Roman"/>
+                <w:color w:val="000000"/>
+                <w:sz w:val="18"/>
+                <w:szCs w:val="18"/>
+                <w:lang w:eastAsia="uk-UA"/>
+              </w:rPr>
+              <w:t xml:space="preserve"> Н.І.</w:t>
             </w:r>
           </w:p>
         </w:tc>
@@ -8015,7 +9141,7 @@
       </w:tr>
       <w:tr>
         <w:trPr>
-          <w:trHeight w:val="705"/>
+          <w:trHeight w:val="20"/>
           <w:jc w:val="center"/>
         </w:trPr>
         <w:tc>
@@ -8150,7 +9276,29 @@
                 <w:szCs w:val="18"/>
                 <w:lang w:eastAsia="uk-UA"/>
               </w:rPr>
-              <w:t>доц. Салюк М.Р.</w:t>
+              <w:t xml:space="preserve">доц. </w:t>
+            </w:r>
+            <w:proofErr w:type="spellStart"/>
+            <w:r>
+              <w:rPr>
+                <w:rFonts w:ascii="Times New Roman" w:eastAsia="Times New Roman" w:hAnsi="Times New Roman" w:cs="Times New Roman"/>
+                <w:color w:val="000000"/>
+                <w:sz w:val="18"/>
+                <w:szCs w:val="18"/>
+                <w:lang w:eastAsia="uk-UA"/>
+              </w:rPr>
+              <w:t>Салюк</w:t>
+            </w:r>
+            <w:proofErr w:type="spellEnd"/>
+            <w:r>
+              <w:rPr>
+                <w:rFonts w:ascii="Times New Roman" w:eastAsia="Times New Roman" w:hAnsi="Times New Roman" w:cs="Times New Roman"/>
+                <w:color w:val="000000"/>
+                <w:sz w:val="18"/>
+                <w:szCs w:val="18"/>
+                <w:lang w:eastAsia="uk-UA"/>
+              </w:rPr>
+              <w:t xml:space="preserve"> М.Р.</w:t>
             </w:r>
           </w:p>
         </w:tc>
@@ -8219,15 +9367,49 @@
                 <w:lang w:eastAsia="uk-UA"/>
               </w:rPr>
             </w:pPr>
-            <w:r>
-              <w:rPr>
-                <w:rFonts w:ascii="Times New Roman" w:eastAsia="Times New Roman" w:hAnsi="Times New Roman" w:cs="Times New Roman"/>
-                <w:color w:val="000000"/>
-                <w:sz w:val="18"/>
-                <w:szCs w:val="18"/>
-                <w:lang w:eastAsia="uk-UA"/>
-              </w:rPr>
-              <w:t>ст.викл. Лахоцька Е.Я.</w:t>
+            <w:proofErr w:type="spellStart"/>
+            <w:r>
+              <w:rPr>
+                <w:rFonts w:ascii="Times New Roman" w:eastAsia="Times New Roman" w:hAnsi="Times New Roman" w:cs="Times New Roman"/>
+                <w:color w:val="000000"/>
+                <w:sz w:val="18"/>
+                <w:szCs w:val="18"/>
+                <w:lang w:eastAsia="uk-UA"/>
+              </w:rPr>
+              <w:t>ст.викл</w:t>
+            </w:r>
+            <w:proofErr w:type="spellEnd"/>
+            <w:r>
+              <w:rPr>
+                <w:rFonts w:ascii="Times New Roman" w:eastAsia="Times New Roman" w:hAnsi="Times New Roman" w:cs="Times New Roman"/>
+                <w:color w:val="000000"/>
+                <w:sz w:val="18"/>
+                <w:szCs w:val="18"/>
+                <w:lang w:eastAsia="uk-UA"/>
+              </w:rPr>
+              <w:t xml:space="preserve">. </w:t>
+            </w:r>
+            <w:proofErr w:type="spellStart"/>
+            <w:r>
+              <w:rPr>
+                <w:rFonts w:ascii="Times New Roman" w:eastAsia="Times New Roman" w:hAnsi="Times New Roman" w:cs="Times New Roman"/>
+                <w:color w:val="000000"/>
+                <w:sz w:val="18"/>
+                <w:szCs w:val="18"/>
+                <w:lang w:eastAsia="uk-UA"/>
+              </w:rPr>
+              <w:t>Лахоцька</w:t>
+            </w:r>
+            <w:proofErr w:type="spellEnd"/>
+            <w:r>
+              <w:rPr>
+                <w:rFonts w:ascii="Times New Roman" w:eastAsia="Times New Roman" w:hAnsi="Times New Roman" w:cs="Times New Roman"/>
+                <w:color w:val="000000"/>
+                <w:sz w:val="18"/>
+                <w:szCs w:val="18"/>
+                <w:lang w:eastAsia="uk-UA"/>
+              </w:rPr>
+              <w:t xml:space="preserve"> Е.Я.</w:t>
             </w:r>
           </w:p>
         </w:tc>
@@ -8304,7 +9486,73 @@
                 <w:szCs w:val="18"/>
                 <w:lang w:eastAsia="uk-UA"/>
               </w:rPr>
-              <w:t>доц. Чепур С.С.; ст. викл. Мойш Н.І.</w:t>
+              <w:t xml:space="preserve">доц. </w:t>
+            </w:r>
+            <w:proofErr w:type="spellStart"/>
+            <w:r>
+              <w:rPr>
+                <w:rFonts w:ascii="Times New Roman" w:eastAsia="Times New Roman" w:hAnsi="Times New Roman" w:cs="Times New Roman"/>
+                <w:color w:val="000000"/>
+                <w:sz w:val="18"/>
+                <w:szCs w:val="18"/>
+                <w:lang w:eastAsia="uk-UA"/>
+              </w:rPr>
+              <w:t>Чепур</w:t>
+            </w:r>
+            <w:proofErr w:type="spellEnd"/>
+            <w:r>
+              <w:rPr>
+                <w:rFonts w:ascii="Times New Roman" w:eastAsia="Times New Roman" w:hAnsi="Times New Roman" w:cs="Times New Roman"/>
+                <w:color w:val="000000"/>
+                <w:sz w:val="18"/>
+                <w:szCs w:val="18"/>
+                <w:lang w:eastAsia="uk-UA"/>
+              </w:rPr>
+              <w:t xml:space="preserve"> С.С.; ст. </w:t>
+            </w:r>
+            <w:proofErr w:type="spellStart"/>
+            <w:r>
+              <w:rPr>
+                <w:rFonts w:ascii="Times New Roman" w:eastAsia="Times New Roman" w:hAnsi="Times New Roman" w:cs="Times New Roman"/>
+                <w:color w:val="000000"/>
+                <w:sz w:val="18"/>
+                <w:szCs w:val="18"/>
+                <w:lang w:eastAsia="uk-UA"/>
+              </w:rPr>
+              <w:t>викл</w:t>
+            </w:r>
+            <w:proofErr w:type="spellEnd"/>
+            <w:r>
+              <w:rPr>
+                <w:rFonts w:ascii="Times New Roman" w:eastAsia="Times New Roman" w:hAnsi="Times New Roman" w:cs="Times New Roman"/>
+                <w:color w:val="000000"/>
+                <w:sz w:val="18"/>
+                <w:szCs w:val="18"/>
+                <w:lang w:eastAsia="uk-UA"/>
+              </w:rPr>
+              <w:t xml:space="preserve">. </w:t>
+            </w:r>
+            <w:proofErr w:type="spellStart"/>
+            <w:r>
+              <w:rPr>
+                <w:rFonts w:ascii="Times New Roman" w:eastAsia="Times New Roman" w:hAnsi="Times New Roman" w:cs="Times New Roman"/>
+                <w:color w:val="000000"/>
+                <w:sz w:val="18"/>
+                <w:szCs w:val="18"/>
+                <w:lang w:eastAsia="uk-UA"/>
+              </w:rPr>
+              <w:t>Мойш</w:t>
+            </w:r>
+            <w:proofErr w:type="spellEnd"/>
+            <w:r>
+              <w:rPr>
+                <w:rFonts w:ascii="Times New Roman" w:eastAsia="Times New Roman" w:hAnsi="Times New Roman" w:cs="Times New Roman"/>
+                <w:color w:val="000000"/>
+                <w:sz w:val="18"/>
+                <w:szCs w:val="18"/>
+                <w:lang w:eastAsia="uk-UA"/>
+              </w:rPr>
+              <w:t xml:space="preserve"> Н.І.</w:t>
             </w:r>
           </w:p>
         </w:tc>
@@ -8330,7 +9578,7 @@
       </w:tr>
       <w:tr>
         <w:trPr>
-          <w:trHeight w:val="960"/>
+          <w:trHeight w:val="20"/>
           <w:jc w:val="center"/>
         </w:trPr>
         <w:tc>
@@ -8465,7 +9713,29 @@
                 <w:szCs w:val="18"/>
                 <w:lang w:eastAsia="uk-UA"/>
               </w:rPr>
-              <w:t>доц. Салюк М.Р.</w:t>
+              <w:t xml:space="preserve">доц. </w:t>
+            </w:r>
+            <w:proofErr w:type="spellStart"/>
+            <w:r>
+              <w:rPr>
+                <w:rFonts w:ascii="Times New Roman" w:eastAsia="Times New Roman" w:hAnsi="Times New Roman" w:cs="Times New Roman"/>
+                <w:color w:val="000000"/>
+                <w:sz w:val="18"/>
+                <w:szCs w:val="18"/>
+                <w:lang w:eastAsia="uk-UA"/>
+              </w:rPr>
+              <w:t>Салюк</w:t>
+            </w:r>
+            <w:proofErr w:type="spellEnd"/>
+            <w:r>
+              <w:rPr>
+                <w:rFonts w:ascii="Times New Roman" w:eastAsia="Times New Roman" w:hAnsi="Times New Roman" w:cs="Times New Roman"/>
+                <w:color w:val="000000"/>
+                <w:sz w:val="18"/>
+                <w:szCs w:val="18"/>
+                <w:lang w:eastAsia="uk-UA"/>
+              </w:rPr>
+              <w:t xml:space="preserve"> М.Р.</w:t>
             </w:r>
           </w:p>
         </w:tc>
@@ -8603,7 +9873,7 @@
       </w:tr>
       <w:tr>
         <w:trPr>
-          <w:trHeight w:val="960"/>
+          <w:trHeight w:val="20"/>
           <w:jc w:val="center"/>
         </w:trPr>
         <w:tc>
@@ -8628,7 +9898,7 @@
       </w:tr>
       <w:tr>
         <w:trPr>
-          <w:trHeight w:val="1200"/>
+          <w:trHeight w:val="20"/>
           <w:jc w:val="center"/>
         </w:trPr>
         <w:tc>
@@ -8891,7 +10161,7 @@
       </w:tr>
       <w:tr>
         <w:trPr>
-          <w:trHeight w:val="585"/>
+          <w:trHeight w:val="20"/>
           <w:jc w:val="center"/>
         </w:trPr>
         <w:tc>
@@ -9093,7 +10363,29 @@
                 <w:szCs w:val="18"/>
                 <w:lang w:eastAsia="uk-UA"/>
               </w:rPr>
-              <w:t>проф. Поп С.С.</w:t>
+              <w:t xml:space="preserve">проф. </w:t>
+            </w:r>
+            <w:proofErr w:type="spellStart"/>
+            <w:r>
+              <w:rPr>
+                <w:rFonts w:ascii="Times New Roman" w:eastAsia="Times New Roman" w:hAnsi="Times New Roman" w:cs="Times New Roman"/>
+                <w:color w:val="000000"/>
+                <w:sz w:val="18"/>
+                <w:szCs w:val="18"/>
+                <w:lang w:eastAsia="uk-UA"/>
+              </w:rPr>
+              <w:t>Поп</w:t>
+            </w:r>
+            <w:proofErr w:type="spellEnd"/>
+            <w:r>
+              <w:rPr>
+                <w:rFonts w:ascii="Times New Roman" w:eastAsia="Times New Roman" w:hAnsi="Times New Roman" w:cs="Times New Roman"/>
+                <w:color w:val="000000"/>
+                <w:sz w:val="18"/>
+                <w:szCs w:val="18"/>
+                <w:lang w:eastAsia="uk-UA"/>
+              </w:rPr>
+              <w:t xml:space="preserve"> С.С.</w:t>
             </w:r>
           </w:p>
         </w:tc>
@@ -9170,7 +10462,73 @@
                 <w:szCs w:val="18"/>
                 <w:lang w:eastAsia="uk-UA"/>
               </w:rPr>
-              <w:t>доц. Чепур С.С.; ст. викл. Мойш Н.І.</w:t>
+              <w:t xml:space="preserve">доц. </w:t>
+            </w:r>
+            <w:proofErr w:type="spellStart"/>
+            <w:r>
+              <w:rPr>
+                <w:rFonts w:ascii="Times New Roman" w:eastAsia="Times New Roman" w:hAnsi="Times New Roman" w:cs="Times New Roman"/>
+                <w:color w:val="000000"/>
+                <w:sz w:val="18"/>
+                <w:szCs w:val="18"/>
+                <w:lang w:eastAsia="uk-UA"/>
+              </w:rPr>
+              <w:t>Чепур</w:t>
+            </w:r>
+            <w:proofErr w:type="spellEnd"/>
+            <w:r>
+              <w:rPr>
+                <w:rFonts w:ascii="Times New Roman" w:eastAsia="Times New Roman" w:hAnsi="Times New Roman" w:cs="Times New Roman"/>
+                <w:color w:val="000000"/>
+                <w:sz w:val="18"/>
+                <w:szCs w:val="18"/>
+                <w:lang w:eastAsia="uk-UA"/>
+              </w:rPr>
+              <w:t xml:space="preserve"> С.С.; ст. </w:t>
+            </w:r>
+            <w:proofErr w:type="spellStart"/>
+            <w:r>
+              <w:rPr>
+                <w:rFonts w:ascii="Times New Roman" w:eastAsia="Times New Roman" w:hAnsi="Times New Roman" w:cs="Times New Roman"/>
+                <w:color w:val="000000"/>
+                <w:sz w:val="18"/>
+                <w:szCs w:val="18"/>
+                <w:lang w:eastAsia="uk-UA"/>
+              </w:rPr>
+              <w:t>викл</w:t>
+            </w:r>
+            <w:proofErr w:type="spellEnd"/>
+            <w:r>
+              <w:rPr>
+                <w:rFonts w:ascii="Times New Roman" w:eastAsia="Times New Roman" w:hAnsi="Times New Roman" w:cs="Times New Roman"/>
+                <w:color w:val="000000"/>
+                <w:sz w:val="18"/>
+                <w:szCs w:val="18"/>
+                <w:lang w:eastAsia="uk-UA"/>
+              </w:rPr>
+              <w:t xml:space="preserve">. </w:t>
+            </w:r>
+            <w:proofErr w:type="spellStart"/>
+            <w:r>
+              <w:rPr>
+                <w:rFonts w:ascii="Times New Roman" w:eastAsia="Times New Roman" w:hAnsi="Times New Roman" w:cs="Times New Roman"/>
+                <w:color w:val="000000"/>
+                <w:sz w:val="18"/>
+                <w:szCs w:val="18"/>
+                <w:lang w:eastAsia="uk-UA"/>
+              </w:rPr>
+              <w:t>Мойш</w:t>
+            </w:r>
+            <w:proofErr w:type="spellEnd"/>
+            <w:r>
+              <w:rPr>
+                <w:rFonts w:ascii="Times New Roman" w:eastAsia="Times New Roman" w:hAnsi="Times New Roman" w:cs="Times New Roman"/>
+                <w:color w:val="000000"/>
+                <w:sz w:val="18"/>
+                <w:szCs w:val="18"/>
+                <w:lang w:eastAsia="uk-UA"/>
+              </w:rPr>
+              <w:t xml:space="preserve"> Н.І.</w:t>
             </w:r>
           </w:p>
         </w:tc>
@@ -9196,7 +10554,7 @@
       </w:tr>
       <w:tr>
         <w:trPr>
-          <w:trHeight w:val="300"/>
+          <w:trHeight w:val="20"/>
           <w:jc w:val="center"/>
         </w:trPr>
         <w:tc>
@@ -9323,15 +10681,71 @@
                 <w:lang w:eastAsia="uk-UA"/>
               </w:rPr>
             </w:pPr>
-            <w:r>
-              <w:rPr>
-                <w:rFonts w:ascii="Times New Roman" w:eastAsia="Times New Roman" w:hAnsi="Times New Roman" w:cs="Times New Roman"/>
-                <w:color w:val="000000"/>
-                <w:sz w:val="18"/>
-                <w:szCs w:val="18"/>
-                <w:lang w:eastAsia="uk-UA"/>
-              </w:rPr>
-              <w:t>викл. Корчинська Ж.М., викл. Лета В.В.</w:t>
+            <w:proofErr w:type="spellStart"/>
+            <w:r>
+              <w:rPr>
+                <w:rFonts w:ascii="Times New Roman" w:eastAsia="Times New Roman" w:hAnsi="Times New Roman" w:cs="Times New Roman"/>
+                <w:color w:val="000000"/>
+                <w:sz w:val="18"/>
+                <w:szCs w:val="18"/>
+                <w:lang w:eastAsia="uk-UA"/>
+              </w:rPr>
+              <w:t>викл</w:t>
+            </w:r>
+            <w:proofErr w:type="spellEnd"/>
+            <w:r>
+              <w:rPr>
+                <w:rFonts w:ascii="Times New Roman" w:eastAsia="Times New Roman" w:hAnsi="Times New Roman" w:cs="Times New Roman"/>
+                <w:color w:val="000000"/>
+                <w:sz w:val="18"/>
+                <w:szCs w:val="18"/>
+                <w:lang w:eastAsia="uk-UA"/>
+              </w:rPr>
+              <w:t xml:space="preserve">. </w:t>
+            </w:r>
+            <w:proofErr w:type="spellStart"/>
+            <w:r>
+              <w:rPr>
+                <w:rFonts w:ascii="Times New Roman" w:eastAsia="Times New Roman" w:hAnsi="Times New Roman" w:cs="Times New Roman"/>
+                <w:color w:val="000000"/>
+                <w:sz w:val="18"/>
+                <w:szCs w:val="18"/>
+                <w:lang w:eastAsia="uk-UA"/>
+              </w:rPr>
+              <w:t>Корчинська</w:t>
+            </w:r>
+            <w:proofErr w:type="spellEnd"/>
+            <w:r>
+              <w:rPr>
+                <w:rFonts w:ascii="Times New Roman" w:eastAsia="Times New Roman" w:hAnsi="Times New Roman" w:cs="Times New Roman"/>
+                <w:color w:val="000000"/>
+                <w:sz w:val="18"/>
+                <w:szCs w:val="18"/>
+                <w:lang w:eastAsia="uk-UA"/>
+              </w:rPr>
+              <w:t xml:space="preserve"> Ж.М., </w:t>
+            </w:r>
+            <w:proofErr w:type="spellStart"/>
+            <w:r>
+              <w:rPr>
+                <w:rFonts w:ascii="Times New Roman" w:eastAsia="Times New Roman" w:hAnsi="Times New Roman" w:cs="Times New Roman"/>
+                <w:color w:val="000000"/>
+                <w:sz w:val="18"/>
+                <w:szCs w:val="18"/>
+                <w:lang w:eastAsia="uk-UA"/>
+              </w:rPr>
+              <w:t>викл</w:t>
+            </w:r>
+            <w:proofErr w:type="spellEnd"/>
+            <w:r>
+              <w:rPr>
+                <w:rFonts w:ascii="Times New Roman" w:eastAsia="Times New Roman" w:hAnsi="Times New Roman" w:cs="Times New Roman"/>
+                <w:color w:val="000000"/>
+                <w:sz w:val="18"/>
+                <w:szCs w:val="18"/>
+                <w:lang w:eastAsia="uk-UA"/>
+              </w:rPr>
+              <w:t>. Лета В.В.</w:t>
             </w:r>
           </w:p>
         </w:tc>
@@ -9408,7 +10822,29 @@
                 <w:szCs w:val="18"/>
                 <w:lang w:eastAsia="uk-UA"/>
               </w:rPr>
-              <w:t>проф. Поп С.С.</w:t>
+              <w:t xml:space="preserve">проф. </w:t>
+            </w:r>
+            <w:proofErr w:type="spellStart"/>
+            <w:r>
+              <w:rPr>
+                <w:rFonts w:ascii="Times New Roman" w:eastAsia="Times New Roman" w:hAnsi="Times New Roman" w:cs="Times New Roman"/>
+                <w:color w:val="000000"/>
+                <w:sz w:val="18"/>
+                <w:szCs w:val="18"/>
+                <w:lang w:eastAsia="uk-UA"/>
+              </w:rPr>
+              <w:t>Поп</w:t>
+            </w:r>
+            <w:proofErr w:type="spellEnd"/>
+            <w:r>
+              <w:rPr>
+                <w:rFonts w:ascii="Times New Roman" w:eastAsia="Times New Roman" w:hAnsi="Times New Roman" w:cs="Times New Roman"/>
+                <w:color w:val="000000"/>
+                <w:sz w:val="18"/>
+                <w:szCs w:val="18"/>
+                <w:lang w:eastAsia="uk-UA"/>
+              </w:rPr>
+              <w:t xml:space="preserve"> С.С.</w:t>
             </w:r>
           </w:p>
         </w:tc>
@@ -9485,7 +10921,29 @@
                 <w:szCs w:val="18"/>
                 <w:lang w:eastAsia="uk-UA"/>
               </w:rPr>
-              <w:t>ст. викл. Задорожний А.І.</w:t>
+              <w:t xml:space="preserve">ст. </w:t>
+            </w:r>
+            <w:proofErr w:type="spellStart"/>
+            <w:r>
+              <w:rPr>
+                <w:rFonts w:ascii="Times New Roman" w:eastAsia="Times New Roman" w:hAnsi="Times New Roman" w:cs="Times New Roman"/>
+                <w:color w:val="000000"/>
+                <w:sz w:val="18"/>
+                <w:szCs w:val="18"/>
+                <w:lang w:eastAsia="uk-UA"/>
+              </w:rPr>
+              <w:t>викл</w:t>
+            </w:r>
+            <w:proofErr w:type="spellEnd"/>
+            <w:r>
+              <w:rPr>
+                <w:rFonts w:ascii="Times New Roman" w:eastAsia="Times New Roman" w:hAnsi="Times New Roman" w:cs="Times New Roman"/>
+                <w:color w:val="000000"/>
+                <w:sz w:val="18"/>
+                <w:szCs w:val="18"/>
+                <w:lang w:eastAsia="uk-UA"/>
+              </w:rPr>
+              <w:t>. Задорожний А.І.</w:t>
             </w:r>
           </w:p>
         </w:tc>
@@ -9511,7 +10969,7 @@
       </w:tr>
       <w:tr>
         <w:trPr>
-          <w:trHeight w:val="840"/>
+          <w:trHeight w:val="20"/>
           <w:jc w:val="center"/>
         </w:trPr>
         <w:tc>
@@ -9638,15 +11096,71 @@
                 <w:lang w:eastAsia="uk-UA"/>
               </w:rPr>
             </w:pPr>
-            <w:r>
-              <w:rPr>
-                <w:rFonts w:ascii="Times New Roman" w:eastAsia="Times New Roman" w:hAnsi="Times New Roman" w:cs="Times New Roman"/>
-                <w:color w:val="000000"/>
-                <w:sz w:val="18"/>
-                <w:szCs w:val="18"/>
-                <w:lang w:eastAsia="uk-UA"/>
-              </w:rPr>
-              <w:t>викл. Корчинська Ж.М., викл. Лета В.В.</w:t>
+            <w:proofErr w:type="spellStart"/>
+            <w:r>
+              <w:rPr>
+                <w:rFonts w:ascii="Times New Roman" w:eastAsia="Times New Roman" w:hAnsi="Times New Roman" w:cs="Times New Roman"/>
+                <w:color w:val="000000"/>
+                <w:sz w:val="18"/>
+                <w:szCs w:val="18"/>
+                <w:lang w:eastAsia="uk-UA"/>
+              </w:rPr>
+              <w:t>викл</w:t>
+            </w:r>
+            <w:proofErr w:type="spellEnd"/>
+            <w:r>
+              <w:rPr>
+                <w:rFonts w:ascii="Times New Roman" w:eastAsia="Times New Roman" w:hAnsi="Times New Roman" w:cs="Times New Roman"/>
+                <w:color w:val="000000"/>
+                <w:sz w:val="18"/>
+                <w:szCs w:val="18"/>
+                <w:lang w:eastAsia="uk-UA"/>
+              </w:rPr>
+              <w:t xml:space="preserve">. </w:t>
+            </w:r>
+            <w:proofErr w:type="spellStart"/>
+            <w:r>
+              <w:rPr>
+                <w:rFonts w:ascii="Times New Roman" w:eastAsia="Times New Roman" w:hAnsi="Times New Roman" w:cs="Times New Roman"/>
+                <w:color w:val="000000"/>
+                <w:sz w:val="18"/>
+                <w:szCs w:val="18"/>
+                <w:lang w:eastAsia="uk-UA"/>
+              </w:rPr>
+              <w:t>Корчинська</w:t>
+            </w:r>
+            <w:proofErr w:type="spellEnd"/>
+            <w:r>
+              <w:rPr>
+                <w:rFonts w:ascii="Times New Roman" w:eastAsia="Times New Roman" w:hAnsi="Times New Roman" w:cs="Times New Roman"/>
+                <w:color w:val="000000"/>
+                <w:sz w:val="18"/>
+                <w:szCs w:val="18"/>
+                <w:lang w:eastAsia="uk-UA"/>
+              </w:rPr>
+              <w:t xml:space="preserve"> Ж.М., </w:t>
+            </w:r>
+            <w:proofErr w:type="spellStart"/>
+            <w:r>
+              <w:rPr>
+                <w:rFonts w:ascii="Times New Roman" w:eastAsia="Times New Roman" w:hAnsi="Times New Roman" w:cs="Times New Roman"/>
+                <w:color w:val="000000"/>
+                <w:sz w:val="18"/>
+                <w:szCs w:val="18"/>
+                <w:lang w:eastAsia="uk-UA"/>
+              </w:rPr>
+              <w:t>викл</w:t>
+            </w:r>
+            <w:proofErr w:type="spellEnd"/>
+            <w:r>
+              <w:rPr>
+                <w:rFonts w:ascii="Times New Roman" w:eastAsia="Times New Roman" w:hAnsi="Times New Roman" w:cs="Times New Roman"/>
+                <w:color w:val="000000"/>
+                <w:sz w:val="18"/>
+                <w:szCs w:val="18"/>
+                <w:lang w:eastAsia="uk-UA"/>
+              </w:rPr>
+              <w:t>. Лета В.В.</w:t>
             </w:r>
           </w:p>
         </w:tc>
@@ -9779,7 +11293,29 @@
                 <w:szCs w:val="18"/>
                 <w:lang w:eastAsia="uk-UA"/>
               </w:rPr>
-              <w:t>ст. викл. Задорожний А.І.</w:t>
+              <w:t xml:space="preserve">ст. </w:t>
+            </w:r>
+            <w:proofErr w:type="spellStart"/>
+            <w:r>
+              <w:rPr>
+                <w:rFonts w:ascii="Times New Roman" w:eastAsia="Times New Roman" w:hAnsi="Times New Roman" w:cs="Times New Roman"/>
+                <w:color w:val="000000"/>
+                <w:sz w:val="18"/>
+                <w:szCs w:val="18"/>
+                <w:lang w:eastAsia="uk-UA"/>
+              </w:rPr>
+              <w:t>викл</w:t>
+            </w:r>
+            <w:proofErr w:type="spellEnd"/>
+            <w:r>
+              <w:rPr>
+                <w:rFonts w:ascii="Times New Roman" w:eastAsia="Times New Roman" w:hAnsi="Times New Roman" w:cs="Times New Roman"/>
+                <w:color w:val="000000"/>
+                <w:sz w:val="18"/>
+                <w:szCs w:val="18"/>
+                <w:lang w:eastAsia="uk-UA"/>
+              </w:rPr>
+              <w:t>. Задорожний А.І.</w:t>
             </w:r>
           </w:p>
         </w:tc>
@@ -9805,7 +11341,7 @@
       </w:tr>
       <w:tr>
         <w:trPr>
-          <w:trHeight w:val="240"/>
+          <w:trHeight w:val="20"/>
           <w:jc w:val="center"/>
         </w:trPr>
         <w:tc>
@@ -9830,7 +11366,7 @@
       </w:tr>
       <w:tr>
         <w:trPr>
-          <w:trHeight w:val="705"/>
+          <w:trHeight w:val="20"/>
           <w:jc w:val="center"/>
         </w:trPr>
         <w:tc>
@@ -9975,7 +11511,29 @@
                 <w:szCs w:val="18"/>
                 <w:lang w:eastAsia="uk-UA"/>
               </w:rPr>
-              <w:t>доц. Фекета І.Ю.</w:t>
+              <w:t xml:space="preserve">доц. </w:t>
+            </w:r>
+            <w:proofErr w:type="spellStart"/>
+            <w:r>
+              <w:rPr>
+                <w:rFonts w:ascii="Times New Roman" w:eastAsia="Times New Roman" w:hAnsi="Times New Roman" w:cs="Times New Roman"/>
+                <w:color w:val="000000"/>
+                <w:sz w:val="18"/>
+                <w:szCs w:val="18"/>
+                <w:lang w:eastAsia="uk-UA"/>
+              </w:rPr>
+              <w:t>Фекета</w:t>
+            </w:r>
+            <w:proofErr w:type="spellEnd"/>
+            <w:r>
+              <w:rPr>
+                <w:rFonts w:ascii="Times New Roman" w:eastAsia="Times New Roman" w:hAnsi="Times New Roman" w:cs="Times New Roman"/>
+                <w:color w:val="000000"/>
+                <w:sz w:val="18"/>
+                <w:szCs w:val="18"/>
+                <w:lang w:eastAsia="uk-UA"/>
+              </w:rPr>
+              <w:t xml:space="preserve"> І.Ю.</w:t>
             </w:r>
           </w:p>
         </w:tc>
@@ -10052,7 +11610,51 @@
                 <w:szCs w:val="18"/>
                 <w:lang w:eastAsia="uk-UA"/>
               </w:rPr>
-              <w:t>ст. вилк. Мойш Н.І.</w:t>
+              <w:t xml:space="preserve">ст. </w:t>
+            </w:r>
+            <w:proofErr w:type="spellStart"/>
+            <w:r>
+              <w:rPr>
+                <w:rFonts w:ascii="Times New Roman" w:eastAsia="Times New Roman" w:hAnsi="Times New Roman" w:cs="Times New Roman"/>
+                <w:color w:val="000000"/>
+                <w:sz w:val="18"/>
+                <w:szCs w:val="18"/>
+                <w:lang w:eastAsia="uk-UA"/>
+              </w:rPr>
+              <w:t>вилк</w:t>
+            </w:r>
+            <w:proofErr w:type="spellEnd"/>
+            <w:r>
+              <w:rPr>
+                <w:rFonts w:ascii="Times New Roman" w:eastAsia="Times New Roman" w:hAnsi="Times New Roman" w:cs="Times New Roman"/>
+                <w:color w:val="000000"/>
+                <w:sz w:val="18"/>
+                <w:szCs w:val="18"/>
+                <w:lang w:eastAsia="uk-UA"/>
+              </w:rPr>
+              <w:t xml:space="preserve">. </w:t>
+            </w:r>
+            <w:proofErr w:type="spellStart"/>
+            <w:r>
+              <w:rPr>
+                <w:rFonts w:ascii="Times New Roman" w:eastAsia="Times New Roman" w:hAnsi="Times New Roman" w:cs="Times New Roman"/>
+                <w:color w:val="000000"/>
+                <w:sz w:val="18"/>
+                <w:szCs w:val="18"/>
+                <w:lang w:eastAsia="uk-UA"/>
+              </w:rPr>
+              <w:t>Мойш</w:t>
+            </w:r>
+            <w:proofErr w:type="spellEnd"/>
+            <w:r>
+              <w:rPr>
+                <w:rFonts w:ascii="Times New Roman" w:eastAsia="Times New Roman" w:hAnsi="Times New Roman" w:cs="Times New Roman"/>
+                <w:color w:val="000000"/>
+                <w:sz w:val="18"/>
+                <w:szCs w:val="18"/>
+                <w:lang w:eastAsia="uk-UA"/>
+              </w:rPr>
+              <w:t xml:space="preserve"> Н.І.</w:t>
             </w:r>
           </w:p>
         </w:tc>
@@ -10129,7 +11731,29 @@
                 <w:szCs w:val="18"/>
                 <w:lang w:eastAsia="uk-UA"/>
               </w:rPr>
-              <w:t>ст. викл. Приходько М.В.</w:t>
+              <w:t xml:space="preserve">ст. </w:t>
+            </w:r>
+            <w:proofErr w:type="spellStart"/>
+            <w:r>
+              <w:rPr>
+                <w:rFonts w:ascii="Times New Roman" w:eastAsia="Times New Roman" w:hAnsi="Times New Roman" w:cs="Times New Roman"/>
+                <w:color w:val="000000"/>
+                <w:sz w:val="18"/>
+                <w:szCs w:val="18"/>
+                <w:lang w:eastAsia="uk-UA"/>
+              </w:rPr>
+              <w:t>викл</w:t>
+            </w:r>
+            <w:proofErr w:type="spellEnd"/>
+            <w:r>
+              <w:rPr>
+                <w:rFonts w:ascii="Times New Roman" w:eastAsia="Times New Roman" w:hAnsi="Times New Roman" w:cs="Times New Roman"/>
+                <w:color w:val="000000"/>
+                <w:sz w:val="18"/>
+                <w:szCs w:val="18"/>
+                <w:lang w:eastAsia="uk-UA"/>
+              </w:rPr>
+              <w:t>. Приходько М.В.</w:t>
             </w:r>
           </w:p>
         </w:tc>
@@ -10155,7 +11779,7 @@
       </w:tr>
       <w:tr>
         <w:trPr>
-          <w:trHeight w:val="750"/>
+          <w:trHeight w:val="20"/>
           <w:jc w:val="center"/>
         </w:trPr>
         <w:tc>
@@ -10290,7 +11914,29 @@
                 <w:szCs w:val="18"/>
                 <w:lang w:eastAsia="uk-UA"/>
               </w:rPr>
-              <w:t>доц. Фекета І.Ю.</w:t>
+              <w:t xml:space="preserve">доц. </w:t>
+            </w:r>
+            <w:proofErr w:type="spellStart"/>
+            <w:r>
+              <w:rPr>
+                <w:rFonts w:ascii="Times New Roman" w:eastAsia="Times New Roman" w:hAnsi="Times New Roman" w:cs="Times New Roman"/>
+                <w:color w:val="000000"/>
+                <w:sz w:val="18"/>
+                <w:szCs w:val="18"/>
+                <w:lang w:eastAsia="uk-UA"/>
+              </w:rPr>
+              <w:t>Фекета</w:t>
+            </w:r>
+            <w:proofErr w:type="spellEnd"/>
+            <w:r>
+              <w:rPr>
+                <w:rFonts w:ascii="Times New Roman" w:eastAsia="Times New Roman" w:hAnsi="Times New Roman" w:cs="Times New Roman"/>
+                <w:color w:val="000000"/>
+                <w:sz w:val="18"/>
+                <w:szCs w:val="18"/>
+                <w:lang w:eastAsia="uk-UA"/>
+              </w:rPr>
+              <w:t xml:space="preserve"> І.Ю.</w:t>
             </w:r>
           </w:p>
         </w:tc>
@@ -10367,7 +12013,51 @@
                 <w:szCs w:val="18"/>
                 <w:lang w:eastAsia="uk-UA"/>
               </w:rPr>
-              <w:t>ст. вилк. Мойш Н.І.</w:t>
+              <w:t xml:space="preserve">ст. </w:t>
+            </w:r>
+            <w:proofErr w:type="spellStart"/>
+            <w:r>
+              <w:rPr>
+                <w:rFonts w:ascii="Times New Roman" w:eastAsia="Times New Roman" w:hAnsi="Times New Roman" w:cs="Times New Roman"/>
+                <w:color w:val="000000"/>
+                <w:sz w:val="18"/>
+                <w:szCs w:val="18"/>
+                <w:lang w:eastAsia="uk-UA"/>
+              </w:rPr>
+              <w:t>вилк</w:t>
+            </w:r>
+            <w:proofErr w:type="spellEnd"/>
+            <w:r>
+              <w:rPr>
+                <w:rFonts w:ascii="Times New Roman" w:eastAsia="Times New Roman" w:hAnsi="Times New Roman" w:cs="Times New Roman"/>
+                <w:color w:val="000000"/>
+                <w:sz w:val="18"/>
+                <w:szCs w:val="18"/>
+                <w:lang w:eastAsia="uk-UA"/>
+              </w:rPr>
+              <w:t xml:space="preserve">. </w:t>
+            </w:r>
+            <w:proofErr w:type="spellStart"/>
+            <w:r>
+              <w:rPr>
+                <w:rFonts w:ascii="Times New Roman" w:eastAsia="Times New Roman" w:hAnsi="Times New Roman" w:cs="Times New Roman"/>
+                <w:color w:val="000000"/>
+                <w:sz w:val="18"/>
+                <w:szCs w:val="18"/>
+                <w:lang w:eastAsia="uk-UA"/>
+              </w:rPr>
+              <w:t>Мойш</w:t>
+            </w:r>
+            <w:proofErr w:type="spellEnd"/>
+            <w:r>
+              <w:rPr>
+                <w:rFonts w:ascii="Times New Roman" w:eastAsia="Times New Roman" w:hAnsi="Times New Roman" w:cs="Times New Roman"/>
+                <w:color w:val="000000"/>
+                <w:sz w:val="18"/>
+                <w:szCs w:val="18"/>
+                <w:lang w:eastAsia="uk-UA"/>
+              </w:rPr>
+              <w:t xml:space="preserve"> Н.І.</w:t>
             </w:r>
           </w:p>
         </w:tc>
@@ -10444,7 +12134,29 @@
                 <w:szCs w:val="18"/>
                 <w:lang w:eastAsia="uk-UA"/>
               </w:rPr>
-              <w:t>ст. викл. Приходько М.В.</w:t>
+              <w:t xml:space="preserve">ст. </w:t>
+            </w:r>
+            <w:proofErr w:type="spellStart"/>
+            <w:r>
+              <w:rPr>
+                <w:rFonts w:ascii="Times New Roman" w:eastAsia="Times New Roman" w:hAnsi="Times New Roman" w:cs="Times New Roman"/>
+                <w:color w:val="000000"/>
+                <w:sz w:val="18"/>
+                <w:szCs w:val="18"/>
+                <w:lang w:eastAsia="uk-UA"/>
+              </w:rPr>
+              <w:t>викл</w:t>
+            </w:r>
+            <w:proofErr w:type="spellEnd"/>
+            <w:r>
+              <w:rPr>
+                <w:rFonts w:ascii="Times New Roman" w:eastAsia="Times New Roman" w:hAnsi="Times New Roman" w:cs="Times New Roman"/>
+                <w:color w:val="000000"/>
+                <w:sz w:val="18"/>
+                <w:szCs w:val="18"/>
+                <w:lang w:eastAsia="uk-UA"/>
+              </w:rPr>
+              <w:t>. Приходько М.В.</w:t>
             </w:r>
           </w:p>
         </w:tc>
@@ -10470,7 +12182,7 @@
       </w:tr>
       <w:tr>
         <w:trPr>
-          <w:trHeight w:val="960"/>
+          <w:trHeight w:val="20"/>
           <w:jc w:val="center"/>
         </w:trPr>
         <w:tc>
@@ -10576,36 +12288,102 @@
                 <w:szCs w:val="18"/>
                 <w:lang w:eastAsia="uk-UA"/>
               </w:rPr>
-              <w:t>Фізична географія України (кр)</w:t>
-            </w:r>
-          </w:p>
-        </w:tc>
-        <w:tc>
-          <w:tcPr>
-            <w:tcW w:w="0" w:type="auto"/>
-            <w:vAlign w:val="center"/>
-            <w:hideMark/>
-          </w:tcPr>
-          <w:p>
-            <w:pPr>
-              <w:jc w:val="center"/>
-              <w:rPr>
-                <w:rFonts w:ascii="Times New Roman" w:eastAsia="Times New Roman" w:hAnsi="Times New Roman" w:cs="Times New Roman"/>
-                <w:color w:val="000000"/>
-                <w:sz w:val="18"/>
-                <w:szCs w:val="18"/>
-                <w:lang w:eastAsia="uk-UA"/>
-              </w:rPr>
-            </w:pPr>
-            <w:r>
-              <w:rPr>
-                <w:rFonts w:ascii="Times New Roman" w:eastAsia="Times New Roman" w:hAnsi="Times New Roman" w:cs="Times New Roman"/>
-                <w:color w:val="000000"/>
-                <w:sz w:val="18"/>
-                <w:szCs w:val="18"/>
-                <w:lang w:eastAsia="uk-UA"/>
-              </w:rPr>
-              <w:t>ст. викл. Яцко О.В.</w:t>
+              <w:t>Фізична географія України (</w:t>
+            </w:r>
+            <w:proofErr w:type="spellStart"/>
+            <w:r>
+              <w:rPr>
+                <w:rFonts w:ascii="Times New Roman" w:eastAsia="Times New Roman" w:hAnsi="Times New Roman" w:cs="Times New Roman"/>
+                <w:color w:val="000000"/>
+                <w:sz w:val="18"/>
+                <w:szCs w:val="18"/>
+                <w:lang w:eastAsia="uk-UA"/>
+              </w:rPr>
+              <w:t>кр</w:t>
+            </w:r>
+            <w:proofErr w:type="spellEnd"/>
+            <w:r>
+              <w:rPr>
+                <w:rFonts w:ascii="Times New Roman" w:eastAsia="Times New Roman" w:hAnsi="Times New Roman" w:cs="Times New Roman"/>
+                <w:color w:val="000000"/>
+                <w:sz w:val="18"/>
+                <w:szCs w:val="18"/>
+                <w:lang w:eastAsia="uk-UA"/>
+              </w:rPr>
+              <w:t>)</w:t>
+            </w:r>
+          </w:p>
+        </w:tc>
+        <w:tc>
+          <w:tcPr>
+            <w:tcW w:w="0" w:type="auto"/>
+            <w:vAlign w:val="center"/>
+            <w:hideMark/>
+          </w:tcPr>
+          <w:p>
+            <w:pPr>
+              <w:jc w:val="center"/>
+              <w:rPr>
+                <w:rFonts w:ascii="Times New Roman" w:eastAsia="Times New Roman" w:hAnsi="Times New Roman" w:cs="Times New Roman"/>
+                <w:color w:val="000000"/>
+                <w:sz w:val="18"/>
+                <w:szCs w:val="18"/>
+                <w:lang w:eastAsia="uk-UA"/>
+              </w:rPr>
+            </w:pPr>
+            <w:r>
+              <w:rPr>
+                <w:rFonts w:ascii="Times New Roman" w:eastAsia="Times New Roman" w:hAnsi="Times New Roman" w:cs="Times New Roman"/>
+                <w:color w:val="000000"/>
+                <w:sz w:val="18"/>
+                <w:szCs w:val="18"/>
+                <w:lang w:eastAsia="uk-UA"/>
+              </w:rPr>
+              <w:t xml:space="preserve">ст. </w:t>
+            </w:r>
+            <w:proofErr w:type="spellStart"/>
+            <w:r>
+              <w:rPr>
+                <w:rFonts w:ascii="Times New Roman" w:eastAsia="Times New Roman" w:hAnsi="Times New Roman" w:cs="Times New Roman"/>
+                <w:color w:val="000000"/>
+                <w:sz w:val="18"/>
+                <w:szCs w:val="18"/>
+                <w:lang w:eastAsia="uk-UA"/>
+              </w:rPr>
+              <w:t>викл</w:t>
+            </w:r>
+            <w:proofErr w:type="spellEnd"/>
+            <w:r>
+              <w:rPr>
+                <w:rFonts w:ascii="Times New Roman" w:eastAsia="Times New Roman" w:hAnsi="Times New Roman" w:cs="Times New Roman"/>
+                <w:color w:val="000000"/>
+                <w:sz w:val="18"/>
+                <w:szCs w:val="18"/>
+                <w:lang w:eastAsia="uk-UA"/>
+              </w:rPr>
+              <w:t xml:space="preserve">. </w:t>
+            </w:r>
+            <w:proofErr w:type="spellStart"/>
+            <w:r>
+              <w:rPr>
+                <w:rFonts w:ascii="Times New Roman" w:eastAsia="Times New Roman" w:hAnsi="Times New Roman" w:cs="Times New Roman"/>
+                <w:color w:val="000000"/>
+                <w:sz w:val="18"/>
+                <w:szCs w:val="18"/>
+                <w:lang w:eastAsia="uk-UA"/>
+              </w:rPr>
+              <w:t>Яцко</w:t>
+            </w:r>
+            <w:proofErr w:type="spellEnd"/>
+            <w:r>
+              <w:rPr>
+                <w:rFonts w:ascii="Times New Roman" w:eastAsia="Times New Roman" w:hAnsi="Times New Roman" w:cs="Times New Roman"/>
+                <w:color w:val="000000"/>
+                <w:sz w:val="18"/>
+                <w:szCs w:val="18"/>
+                <w:lang w:eastAsia="uk-UA"/>
+              </w:rPr>
+              <w:t xml:space="preserve"> О.В.</w:t>
             </w:r>
           </w:p>
         </w:tc>
@@ -10682,7 +12460,29 @@
                 <w:szCs w:val="18"/>
                 <w:lang w:eastAsia="uk-UA"/>
               </w:rPr>
-              <w:t>доц. Пересоляк В.Ю.</w:t>
+              <w:t xml:space="preserve">доц. </w:t>
+            </w:r>
+            <w:proofErr w:type="spellStart"/>
+            <w:r>
+              <w:rPr>
+                <w:rFonts w:ascii="Times New Roman" w:eastAsia="Times New Roman" w:hAnsi="Times New Roman" w:cs="Times New Roman"/>
+                <w:color w:val="000000"/>
+                <w:sz w:val="18"/>
+                <w:szCs w:val="18"/>
+                <w:lang w:eastAsia="uk-UA"/>
+              </w:rPr>
+              <w:t>Пересоляк</w:t>
+            </w:r>
+            <w:proofErr w:type="spellEnd"/>
+            <w:r>
+              <w:rPr>
+                <w:rFonts w:ascii="Times New Roman" w:eastAsia="Times New Roman" w:hAnsi="Times New Roman" w:cs="Times New Roman"/>
+                <w:color w:val="000000"/>
+                <w:sz w:val="18"/>
+                <w:szCs w:val="18"/>
+                <w:lang w:eastAsia="uk-UA"/>
+              </w:rPr>
+              <w:t xml:space="preserve"> В.Ю.</w:t>
             </w:r>
           </w:p>
         </w:tc>
@@ -10759,7 +12559,51 @@
                 <w:szCs w:val="18"/>
                 <w:lang w:eastAsia="uk-UA"/>
               </w:rPr>
-              <w:t>ст. вилк. Мойш Н.І.</w:t>
+              <w:t xml:space="preserve">ст. </w:t>
+            </w:r>
+            <w:proofErr w:type="spellStart"/>
+            <w:r>
+              <w:rPr>
+                <w:rFonts w:ascii="Times New Roman" w:eastAsia="Times New Roman" w:hAnsi="Times New Roman" w:cs="Times New Roman"/>
+                <w:color w:val="000000"/>
+                <w:sz w:val="18"/>
+                <w:szCs w:val="18"/>
+                <w:lang w:eastAsia="uk-UA"/>
+              </w:rPr>
+              <w:t>вилк</w:t>
+            </w:r>
+            <w:proofErr w:type="spellEnd"/>
+            <w:r>
+              <w:rPr>
+                <w:rFonts w:ascii="Times New Roman" w:eastAsia="Times New Roman" w:hAnsi="Times New Roman" w:cs="Times New Roman"/>
+                <w:color w:val="000000"/>
+                <w:sz w:val="18"/>
+                <w:szCs w:val="18"/>
+                <w:lang w:eastAsia="uk-UA"/>
+              </w:rPr>
+              <w:t xml:space="preserve">. </w:t>
+            </w:r>
+            <w:proofErr w:type="spellStart"/>
+            <w:r>
+              <w:rPr>
+                <w:rFonts w:ascii="Times New Roman" w:eastAsia="Times New Roman" w:hAnsi="Times New Roman" w:cs="Times New Roman"/>
+                <w:color w:val="000000"/>
+                <w:sz w:val="18"/>
+                <w:szCs w:val="18"/>
+                <w:lang w:eastAsia="uk-UA"/>
+              </w:rPr>
+              <w:t>Мойш</w:t>
+            </w:r>
+            <w:proofErr w:type="spellEnd"/>
+            <w:r>
+              <w:rPr>
+                <w:rFonts w:ascii="Times New Roman" w:eastAsia="Times New Roman" w:hAnsi="Times New Roman" w:cs="Times New Roman"/>
+                <w:color w:val="000000"/>
+                <w:sz w:val="18"/>
+                <w:szCs w:val="18"/>
+                <w:lang w:eastAsia="uk-UA"/>
+              </w:rPr>
+              <w:t xml:space="preserve"> Н.І.</w:t>
             </w:r>
           </w:p>
         </w:tc>
@@ -10785,7 +12629,7 @@
       </w:tr>
       <w:tr>
         <w:trPr>
-          <w:trHeight w:val="990"/>
+          <w:trHeight w:val="20"/>
           <w:jc w:val="center"/>
         </w:trPr>
         <w:tc>
@@ -10891,36 +12735,102 @@
                 <w:szCs w:val="18"/>
                 <w:lang w:eastAsia="uk-UA"/>
               </w:rPr>
-              <w:t>Фізична географія України (кр)</w:t>
-            </w:r>
-          </w:p>
-        </w:tc>
-        <w:tc>
-          <w:tcPr>
-            <w:tcW w:w="0" w:type="auto"/>
-            <w:vAlign w:val="center"/>
-            <w:hideMark/>
-          </w:tcPr>
-          <w:p>
-            <w:pPr>
-              <w:jc w:val="center"/>
-              <w:rPr>
-                <w:rFonts w:ascii="Times New Roman" w:eastAsia="Times New Roman" w:hAnsi="Times New Roman" w:cs="Times New Roman"/>
-                <w:color w:val="000000"/>
-                <w:sz w:val="18"/>
-                <w:szCs w:val="18"/>
-                <w:lang w:eastAsia="uk-UA"/>
-              </w:rPr>
-            </w:pPr>
-            <w:r>
-              <w:rPr>
-                <w:rFonts w:ascii="Times New Roman" w:eastAsia="Times New Roman" w:hAnsi="Times New Roman" w:cs="Times New Roman"/>
-                <w:color w:val="000000"/>
-                <w:sz w:val="18"/>
-                <w:szCs w:val="18"/>
-                <w:lang w:eastAsia="uk-UA"/>
-              </w:rPr>
-              <w:t>ст. викл. Яцко О.В.</w:t>
+              <w:t>Фізична географія України (</w:t>
+            </w:r>
+            <w:proofErr w:type="spellStart"/>
+            <w:r>
+              <w:rPr>
+                <w:rFonts w:ascii="Times New Roman" w:eastAsia="Times New Roman" w:hAnsi="Times New Roman" w:cs="Times New Roman"/>
+                <w:color w:val="000000"/>
+                <w:sz w:val="18"/>
+                <w:szCs w:val="18"/>
+                <w:lang w:eastAsia="uk-UA"/>
+              </w:rPr>
+              <w:t>кр</w:t>
+            </w:r>
+            <w:proofErr w:type="spellEnd"/>
+            <w:r>
+              <w:rPr>
+                <w:rFonts w:ascii="Times New Roman" w:eastAsia="Times New Roman" w:hAnsi="Times New Roman" w:cs="Times New Roman"/>
+                <w:color w:val="000000"/>
+                <w:sz w:val="18"/>
+                <w:szCs w:val="18"/>
+                <w:lang w:eastAsia="uk-UA"/>
+              </w:rPr>
+              <w:t>)</w:t>
+            </w:r>
+          </w:p>
+        </w:tc>
+        <w:tc>
+          <w:tcPr>
+            <w:tcW w:w="0" w:type="auto"/>
+            <w:vAlign w:val="center"/>
+            <w:hideMark/>
+          </w:tcPr>
+          <w:p>
+            <w:pPr>
+              <w:jc w:val="center"/>
+              <w:rPr>
+                <w:rFonts w:ascii="Times New Roman" w:eastAsia="Times New Roman" w:hAnsi="Times New Roman" w:cs="Times New Roman"/>
+                <w:color w:val="000000"/>
+                <w:sz w:val="18"/>
+                <w:szCs w:val="18"/>
+                <w:lang w:eastAsia="uk-UA"/>
+              </w:rPr>
+            </w:pPr>
+            <w:r>
+              <w:rPr>
+                <w:rFonts w:ascii="Times New Roman" w:eastAsia="Times New Roman" w:hAnsi="Times New Roman" w:cs="Times New Roman"/>
+                <w:color w:val="000000"/>
+                <w:sz w:val="18"/>
+                <w:szCs w:val="18"/>
+                <w:lang w:eastAsia="uk-UA"/>
+              </w:rPr>
+              <w:t xml:space="preserve">ст. </w:t>
+            </w:r>
+            <w:proofErr w:type="spellStart"/>
+            <w:r>
+              <w:rPr>
+                <w:rFonts w:ascii="Times New Roman" w:eastAsia="Times New Roman" w:hAnsi="Times New Roman" w:cs="Times New Roman"/>
+                <w:color w:val="000000"/>
+                <w:sz w:val="18"/>
+                <w:szCs w:val="18"/>
+                <w:lang w:eastAsia="uk-UA"/>
+              </w:rPr>
+              <w:t>викл</w:t>
+            </w:r>
+            <w:proofErr w:type="spellEnd"/>
+            <w:r>
+              <w:rPr>
+                <w:rFonts w:ascii="Times New Roman" w:eastAsia="Times New Roman" w:hAnsi="Times New Roman" w:cs="Times New Roman"/>
+                <w:color w:val="000000"/>
+                <w:sz w:val="18"/>
+                <w:szCs w:val="18"/>
+                <w:lang w:eastAsia="uk-UA"/>
+              </w:rPr>
+              <w:t xml:space="preserve">. </w:t>
+            </w:r>
+            <w:proofErr w:type="spellStart"/>
+            <w:r>
+              <w:rPr>
+                <w:rFonts w:ascii="Times New Roman" w:eastAsia="Times New Roman" w:hAnsi="Times New Roman" w:cs="Times New Roman"/>
+                <w:color w:val="000000"/>
+                <w:sz w:val="18"/>
+                <w:szCs w:val="18"/>
+                <w:lang w:eastAsia="uk-UA"/>
+              </w:rPr>
+              <w:t>Яцко</w:t>
+            </w:r>
+            <w:proofErr w:type="spellEnd"/>
+            <w:r>
+              <w:rPr>
+                <w:rFonts w:ascii="Times New Roman" w:eastAsia="Times New Roman" w:hAnsi="Times New Roman" w:cs="Times New Roman"/>
+                <w:color w:val="000000"/>
+                <w:sz w:val="18"/>
+                <w:szCs w:val="18"/>
+                <w:lang w:eastAsia="uk-UA"/>
+              </w:rPr>
+              <w:t xml:space="preserve"> О.В.</w:t>
             </w:r>
           </w:p>
         </w:tc>
@@ -10997,7 +12907,29 @@
                 <w:szCs w:val="18"/>
                 <w:lang w:eastAsia="uk-UA"/>
               </w:rPr>
-              <w:t>доц. Пересоляк В.Ю.</w:t>
+              <w:t xml:space="preserve">доц. </w:t>
+            </w:r>
+            <w:proofErr w:type="spellStart"/>
+            <w:r>
+              <w:rPr>
+                <w:rFonts w:ascii="Times New Roman" w:eastAsia="Times New Roman" w:hAnsi="Times New Roman" w:cs="Times New Roman"/>
+                <w:color w:val="000000"/>
+                <w:sz w:val="18"/>
+                <w:szCs w:val="18"/>
+                <w:lang w:eastAsia="uk-UA"/>
+              </w:rPr>
+              <w:t>Пересоляк</w:t>
+            </w:r>
+            <w:proofErr w:type="spellEnd"/>
+            <w:r>
+              <w:rPr>
+                <w:rFonts w:ascii="Times New Roman" w:eastAsia="Times New Roman" w:hAnsi="Times New Roman" w:cs="Times New Roman"/>
+                <w:color w:val="000000"/>
+                <w:sz w:val="18"/>
+                <w:szCs w:val="18"/>
+                <w:lang w:eastAsia="uk-UA"/>
+              </w:rPr>
+              <w:t xml:space="preserve"> В.Ю.</w:t>
             </w:r>
           </w:p>
         </w:tc>
@@ -11074,7 +13006,51 @@
                 <w:szCs w:val="18"/>
                 <w:lang w:eastAsia="uk-UA"/>
               </w:rPr>
-              <w:t>ст. вилк. Мойш Н.І.</w:t>
+              <w:t xml:space="preserve">ст. </w:t>
+            </w:r>
+            <w:proofErr w:type="spellStart"/>
+            <w:r>
+              <w:rPr>
+                <w:rFonts w:ascii="Times New Roman" w:eastAsia="Times New Roman" w:hAnsi="Times New Roman" w:cs="Times New Roman"/>
+                <w:color w:val="000000"/>
+                <w:sz w:val="18"/>
+                <w:szCs w:val="18"/>
+                <w:lang w:eastAsia="uk-UA"/>
+              </w:rPr>
+              <w:t>вилк</w:t>
+            </w:r>
+            <w:proofErr w:type="spellEnd"/>
+            <w:r>
+              <w:rPr>
+                <w:rFonts w:ascii="Times New Roman" w:eastAsia="Times New Roman" w:hAnsi="Times New Roman" w:cs="Times New Roman"/>
+                <w:color w:val="000000"/>
+                <w:sz w:val="18"/>
+                <w:szCs w:val="18"/>
+                <w:lang w:eastAsia="uk-UA"/>
+              </w:rPr>
+              <w:t xml:space="preserve">. </w:t>
+            </w:r>
+            <w:proofErr w:type="spellStart"/>
+            <w:r>
+              <w:rPr>
+                <w:rFonts w:ascii="Times New Roman" w:eastAsia="Times New Roman" w:hAnsi="Times New Roman" w:cs="Times New Roman"/>
+                <w:color w:val="000000"/>
+                <w:sz w:val="18"/>
+                <w:szCs w:val="18"/>
+                <w:lang w:eastAsia="uk-UA"/>
+              </w:rPr>
+              <w:t>Мойш</w:t>
+            </w:r>
+            <w:proofErr w:type="spellEnd"/>
+            <w:r>
+              <w:rPr>
+                <w:rFonts w:ascii="Times New Roman" w:eastAsia="Times New Roman" w:hAnsi="Times New Roman" w:cs="Times New Roman"/>
+                <w:color w:val="000000"/>
+                <w:sz w:val="18"/>
+                <w:szCs w:val="18"/>
+                <w:lang w:eastAsia="uk-UA"/>
+              </w:rPr>
+              <w:t xml:space="preserve"> Н.І.</w:t>
             </w:r>
           </w:p>
         </w:tc>
@@ -11100,7 +13076,7 @@
       </w:tr>
       <w:tr>
         <w:trPr>
-          <w:trHeight w:val="240"/>
+          <w:trHeight w:val="20"/>
           <w:jc w:val="center"/>
         </w:trPr>
         <w:tc>
@@ -11125,7 +13101,7 @@
       </w:tr>
       <w:tr>
         <w:trPr>
-          <w:trHeight w:val="900"/>
+          <w:trHeight w:val="20"/>
           <w:jc w:val="center"/>
         </w:trPr>
         <w:tc>
@@ -11269,7 +13245,29 @@
                 <w:szCs w:val="18"/>
                 <w:lang w:eastAsia="uk-UA"/>
               </w:rPr>
-              <w:t>ст. викл. Антонюк О.С.</w:t>
+              <w:t xml:space="preserve">ст. </w:t>
+            </w:r>
+            <w:proofErr w:type="spellStart"/>
+            <w:r>
+              <w:rPr>
+                <w:rFonts w:ascii="Times New Roman" w:eastAsia="Times New Roman" w:hAnsi="Times New Roman" w:cs="Times New Roman"/>
+                <w:color w:val="000000"/>
+                <w:sz w:val="18"/>
+                <w:szCs w:val="18"/>
+                <w:lang w:eastAsia="uk-UA"/>
+              </w:rPr>
+              <w:t>викл</w:t>
+            </w:r>
+            <w:proofErr w:type="spellEnd"/>
+            <w:r>
+              <w:rPr>
+                <w:rFonts w:ascii="Times New Roman" w:eastAsia="Times New Roman" w:hAnsi="Times New Roman" w:cs="Times New Roman"/>
+                <w:color w:val="000000"/>
+                <w:sz w:val="18"/>
+                <w:szCs w:val="18"/>
+                <w:lang w:eastAsia="uk-UA"/>
+              </w:rPr>
+              <w:t>. Антонюк О.С.</w:t>
             </w:r>
           </w:p>
         </w:tc>
@@ -11394,36 +13392,70 @@
                 <w:szCs w:val="18"/>
                 <w:lang w:eastAsia="uk-UA"/>
               </w:rPr>
-              <w:t>Лісова пірологія</w:t>
-            </w:r>
-          </w:p>
-        </w:tc>
-        <w:tc>
-          <w:tcPr>
-            <w:tcW w:w="0" w:type="auto"/>
-            <w:vAlign w:val="center"/>
-            <w:hideMark/>
-          </w:tcPr>
-          <w:p>
-            <w:pPr>
-              <w:jc w:val="center"/>
-              <w:rPr>
-                <w:rFonts w:ascii="Times New Roman" w:eastAsia="Times New Roman" w:hAnsi="Times New Roman" w:cs="Times New Roman"/>
-                <w:color w:val="000000"/>
-                <w:sz w:val="18"/>
-                <w:szCs w:val="18"/>
-                <w:lang w:eastAsia="uk-UA"/>
-              </w:rPr>
-            </w:pPr>
-            <w:r>
-              <w:rPr>
-                <w:rFonts w:ascii="Times New Roman" w:eastAsia="Times New Roman" w:hAnsi="Times New Roman" w:cs="Times New Roman"/>
-                <w:color w:val="000000"/>
-                <w:sz w:val="18"/>
-                <w:szCs w:val="18"/>
-                <w:lang w:eastAsia="uk-UA"/>
-              </w:rPr>
-              <w:t>ст. викл. Задорожний А.І.</w:t>
+              <w:t xml:space="preserve">Лісова </w:t>
+            </w:r>
+            <w:proofErr w:type="spellStart"/>
+            <w:r>
+              <w:rPr>
+                <w:rFonts w:ascii="Times New Roman" w:eastAsia="Times New Roman" w:hAnsi="Times New Roman" w:cs="Times New Roman"/>
+                <w:color w:val="000000"/>
+                <w:sz w:val="18"/>
+                <w:szCs w:val="18"/>
+                <w:lang w:eastAsia="uk-UA"/>
+              </w:rPr>
+              <w:t>пірологія</w:t>
+            </w:r>
+            <w:proofErr w:type="spellEnd"/>
+          </w:p>
+        </w:tc>
+        <w:tc>
+          <w:tcPr>
+            <w:tcW w:w="0" w:type="auto"/>
+            <w:vAlign w:val="center"/>
+            <w:hideMark/>
+          </w:tcPr>
+          <w:p>
+            <w:pPr>
+              <w:jc w:val="center"/>
+              <w:rPr>
+                <w:rFonts w:ascii="Times New Roman" w:eastAsia="Times New Roman" w:hAnsi="Times New Roman" w:cs="Times New Roman"/>
+                <w:color w:val="000000"/>
+                <w:sz w:val="18"/>
+                <w:szCs w:val="18"/>
+                <w:lang w:eastAsia="uk-UA"/>
+              </w:rPr>
+            </w:pPr>
+            <w:r>
+              <w:rPr>
+                <w:rFonts w:ascii="Times New Roman" w:eastAsia="Times New Roman" w:hAnsi="Times New Roman" w:cs="Times New Roman"/>
+                <w:color w:val="000000"/>
+                <w:sz w:val="18"/>
+                <w:szCs w:val="18"/>
+                <w:lang w:eastAsia="uk-UA"/>
+              </w:rPr>
+              <w:t xml:space="preserve">ст. </w:t>
+            </w:r>
+            <w:proofErr w:type="spellStart"/>
+            <w:r>
+              <w:rPr>
+                <w:rFonts w:ascii="Times New Roman" w:eastAsia="Times New Roman" w:hAnsi="Times New Roman" w:cs="Times New Roman"/>
+                <w:color w:val="000000"/>
+                <w:sz w:val="18"/>
+                <w:szCs w:val="18"/>
+                <w:lang w:eastAsia="uk-UA"/>
+              </w:rPr>
+              <w:t>викл</w:t>
+            </w:r>
+            <w:proofErr w:type="spellEnd"/>
+            <w:r>
+              <w:rPr>
+                <w:rFonts w:ascii="Times New Roman" w:eastAsia="Times New Roman" w:hAnsi="Times New Roman" w:cs="Times New Roman"/>
+                <w:color w:val="000000"/>
+                <w:sz w:val="18"/>
+                <w:szCs w:val="18"/>
+                <w:lang w:eastAsia="uk-UA"/>
+              </w:rPr>
+              <w:t>. Задорожний А.І.</w:t>
             </w:r>
           </w:p>
         </w:tc>
@@ -11449,7 +13481,7 @@
       </w:tr>
       <w:tr>
         <w:trPr>
-          <w:trHeight w:val="900"/>
+          <w:trHeight w:val="20"/>
           <w:jc w:val="center"/>
         </w:trPr>
         <w:tc>
@@ -11583,7 +13615,51 @@
                 <w:szCs w:val="18"/>
                 <w:lang w:eastAsia="uk-UA"/>
               </w:rPr>
-              <w:t>ст. викл. Жулканич Б.М.</w:t>
+              <w:t xml:space="preserve">ст. </w:t>
+            </w:r>
+            <w:proofErr w:type="spellStart"/>
+            <w:r>
+              <w:rPr>
+                <w:rFonts w:ascii="Times New Roman" w:eastAsia="Times New Roman" w:hAnsi="Times New Roman" w:cs="Times New Roman"/>
+                <w:color w:val="000000"/>
+                <w:sz w:val="18"/>
+                <w:szCs w:val="18"/>
+                <w:lang w:eastAsia="uk-UA"/>
+              </w:rPr>
+              <w:t>викл</w:t>
+            </w:r>
+            <w:proofErr w:type="spellEnd"/>
+            <w:r>
+              <w:rPr>
+                <w:rFonts w:ascii="Times New Roman" w:eastAsia="Times New Roman" w:hAnsi="Times New Roman" w:cs="Times New Roman"/>
+                <w:color w:val="000000"/>
+                <w:sz w:val="18"/>
+                <w:szCs w:val="18"/>
+                <w:lang w:eastAsia="uk-UA"/>
+              </w:rPr>
+              <w:t xml:space="preserve">. </w:t>
+            </w:r>
+            <w:proofErr w:type="spellStart"/>
+            <w:r>
+              <w:rPr>
+                <w:rFonts w:ascii="Times New Roman" w:eastAsia="Times New Roman" w:hAnsi="Times New Roman" w:cs="Times New Roman"/>
+                <w:color w:val="000000"/>
+                <w:sz w:val="18"/>
+                <w:szCs w:val="18"/>
+                <w:lang w:eastAsia="uk-UA"/>
+              </w:rPr>
+              <w:t>Жулканич</w:t>
+            </w:r>
+            <w:proofErr w:type="spellEnd"/>
+            <w:r>
+              <w:rPr>
+                <w:rFonts w:ascii="Times New Roman" w:eastAsia="Times New Roman" w:hAnsi="Times New Roman" w:cs="Times New Roman"/>
+                <w:color w:val="000000"/>
+                <w:sz w:val="18"/>
+                <w:szCs w:val="18"/>
+                <w:lang w:eastAsia="uk-UA"/>
+              </w:rPr>
+              <w:t xml:space="preserve"> Б.М.</w:t>
             </w:r>
           </w:p>
         </w:tc>
@@ -11708,36 +13784,70 @@
                 <w:szCs w:val="18"/>
                 <w:lang w:eastAsia="uk-UA"/>
               </w:rPr>
-              <w:t>Лісова пірологія</w:t>
-            </w:r>
-          </w:p>
-        </w:tc>
-        <w:tc>
-          <w:tcPr>
-            <w:tcW w:w="0" w:type="auto"/>
-            <w:vAlign w:val="center"/>
-            <w:hideMark/>
-          </w:tcPr>
-          <w:p>
-            <w:pPr>
-              <w:jc w:val="center"/>
-              <w:rPr>
-                <w:rFonts w:ascii="Times New Roman" w:eastAsia="Times New Roman" w:hAnsi="Times New Roman" w:cs="Times New Roman"/>
-                <w:color w:val="000000"/>
-                <w:sz w:val="18"/>
-                <w:szCs w:val="18"/>
-                <w:lang w:eastAsia="uk-UA"/>
-              </w:rPr>
-            </w:pPr>
-            <w:r>
-              <w:rPr>
-                <w:rFonts w:ascii="Times New Roman" w:eastAsia="Times New Roman" w:hAnsi="Times New Roman" w:cs="Times New Roman"/>
-                <w:color w:val="000000"/>
-                <w:sz w:val="18"/>
-                <w:szCs w:val="18"/>
-                <w:lang w:eastAsia="uk-UA"/>
-              </w:rPr>
-              <w:t>ст. викл. Задорожний А.І.</w:t>
+              <w:t xml:space="preserve">Лісова </w:t>
+            </w:r>
+            <w:proofErr w:type="spellStart"/>
+            <w:r>
+              <w:rPr>
+                <w:rFonts w:ascii="Times New Roman" w:eastAsia="Times New Roman" w:hAnsi="Times New Roman" w:cs="Times New Roman"/>
+                <w:color w:val="000000"/>
+                <w:sz w:val="18"/>
+                <w:szCs w:val="18"/>
+                <w:lang w:eastAsia="uk-UA"/>
+              </w:rPr>
+              <w:t>пірологія</w:t>
+            </w:r>
+            <w:proofErr w:type="spellEnd"/>
+          </w:p>
+        </w:tc>
+        <w:tc>
+          <w:tcPr>
+            <w:tcW w:w="0" w:type="auto"/>
+            <w:vAlign w:val="center"/>
+            <w:hideMark/>
+          </w:tcPr>
+          <w:p>
+            <w:pPr>
+              <w:jc w:val="center"/>
+              <w:rPr>
+                <w:rFonts w:ascii="Times New Roman" w:eastAsia="Times New Roman" w:hAnsi="Times New Roman" w:cs="Times New Roman"/>
+                <w:color w:val="000000"/>
+                <w:sz w:val="18"/>
+                <w:szCs w:val="18"/>
+                <w:lang w:eastAsia="uk-UA"/>
+              </w:rPr>
+            </w:pPr>
+            <w:r>
+              <w:rPr>
+                <w:rFonts w:ascii="Times New Roman" w:eastAsia="Times New Roman" w:hAnsi="Times New Roman" w:cs="Times New Roman"/>
+                <w:color w:val="000000"/>
+                <w:sz w:val="18"/>
+                <w:szCs w:val="18"/>
+                <w:lang w:eastAsia="uk-UA"/>
+              </w:rPr>
+              <w:t xml:space="preserve">ст. </w:t>
+            </w:r>
+            <w:proofErr w:type="spellStart"/>
+            <w:r>
+              <w:rPr>
+                <w:rFonts w:ascii="Times New Roman" w:eastAsia="Times New Roman" w:hAnsi="Times New Roman" w:cs="Times New Roman"/>
+                <w:color w:val="000000"/>
+                <w:sz w:val="18"/>
+                <w:szCs w:val="18"/>
+                <w:lang w:eastAsia="uk-UA"/>
+              </w:rPr>
+              <w:t>викл</w:t>
+            </w:r>
+            <w:proofErr w:type="spellEnd"/>
+            <w:r>
+              <w:rPr>
+                <w:rFonts w:ascii="Times New Roman" w:eastAsia="Times New Roman" w:hAnsi="Times New Roman" w:cs="Times New Roman"/>
+                <w:color w:val="000000"/>
+                <w:sz w:val="18"/>
+                <w:szCs w:val="18"/>
+                <w:lang w:eastAsia="uk-UA"/>
+              </w:rPr>
+              <w:t>. Задорожний А.І.</w:t>
             </w:r>
           </w:p>
         </w:tc>
@@ -11763,7 +13873,7 @@
       </w:tr>
       <w:tr>
         <w:trPr>
-          <w:trHeight w:val="540"/>
+          <w:trHeight w:val="20"/>
           <w:jc w:val="center"/>
         </w:trPr>
         <w:tc>
@@ -11954,7 +14064,95 @@
                 <w:szCs w:val="18"/>
                 <w:lang w:eastAsia="uk-UA"/>
               </w:rPr>
-              <w:t>ст. викл. Марухнич Т.Б.; викл. Бубенко С.П.</w:t>
+              <w:t xml:space="preserve">ст. </w:t>
+            </w:r>
+            <w:proofErr w:type="spellStart"/>
+            <w:r>
+              <w:rPr>
+                <w:rFonts w:ascii="Times New Roman" w:eastAsia="Times New Roman" w:hAnsi="Times New Roman" w:cs="Times New Roman"/>
+                <w:color w:val="000000"/>
+                <w:sz w:val="18"/>
+                <w:szCs w:val="18"/>
+                <w:lang w:eastAsia="uk-UA"/>
+              </w:rPr>
+              <w:t>викл</w:t>
+            </w:r>
+            <w:proofErr w:type="spellEnd"/>
+            <w:r>
+              <w:rPr>
+                <w:rFonts w:ascii="Times New Roman" w:eastAsia="Times New Roman" w:hAnsi="Times New Roman" w:cs="Times New Roman"/>
+                <w:color w:val="000000"/>
+                <w:sz w:val="18"/>
+                <w:szCs w:val="18"/>
+                <w:lang w:eastAsia="uk-UA"/>
+              </w:rPr>
+              <w:t xml:space="preserve">. </w:t>
+            </w:r>
+            <w:proofErr w:type="spellStart"/>
+            <w:r>
+              <w:rPr>
+                <w:rFonts w:ascii="Times New Roman" w:eastAsia="Times New Roman" w:hAnsi="Times New Roman" w:cs="Times New Roman"/>
+                <w:color w:val="000000"/>
+                <w:sz w:val="18"/>
+                <w:szCs w:val="18"/>
+                <w:lang w:eastAsia="uk-UA"/>
+              </w:rPr>
+              <w:t>Марухнич</w:t>
+            </w:r>
+            <w:proofErr w:type="spellEnd"/>
+            <w:r>
+              <w:rPr>
+                <w:rFonts w:ascii="Times New Roman" w:eastAsia="Times New Roman" w:hAnsi="Times New Roman" w:cs="Times New Roman"/>
+                <w:color w:val="000000"/>
+                <w:sz w:val="18"/>
+                <w:szCs w:val="18"/>
+                <w:lang w:eastAsia="uk-UA"/>
+              </w:rPr>
+              <w:t xml:space="preserve"> Т.Б.; </w:t>
+            </w:r>
+            <w:proofErr w:type="spellStart"/>
+            <w:r>
+              <w:rPr>
+                <w:rFonts w:ascii="Times New Roman" w:eastAsia="Times New Roman" w:hAnsi="Times New Roman" w:cs="Times New Roman"/>
+                <w:color w:val="000000"/>
+                <w:sz w:val="18"/>
+                <w:szCs w:val="18"/>
+                <w:lang w:eastAsia="uk-UA"/>
+              </w:rPr>
+              <w:t>викл</w:t>
+            </w:r>
+            <w:proofErr w:type="spellEnd"/>
+            <w:r>
+              <w:rPr>
+                <w:rFonts w:ascii="Times New Roman" w:eastAsia="Times New Roman" w:hAnsi="Times New Roman" w:cs="Times New Roman"/>
+                <w:color w:val="000000"/>
+                <w:sz w:val="18"/>
+                <w:szCs w:val="18"/>
+                <w:lang w:eastAsia="uk-UA"/>
+              </w:rPr>
+              <w:t xml:space="preserve">. </w:t>
+            </w:r>
+            <w:proofErr w:type="spellStart"/>
+            <w:r>
+              <w:rPr>
+                <w:rFonts w:ascii="Times New Roman" w:eastAsia="Times New Roman" w:hAnsi="Times New Roman" w:cs="Times New Roman"/>
+                <w:color w:val="000000"/>
+                <w:sz w:val="18"/>
+                <w:szCs w:val="18"/>
+                <w:lang w:eastAsia="uk-UA"/>
+              </w:rPr>
+              <w:t>Бубенко</w:t>
+            </w:r>
+            <w:proofErr w:type="spellEnd"/>
+            <w:r>
+              <w:rPr>
+                <w:rFonts w:ascii="Times New Roman" w:eastAsia="Times New Roman" w:hAnsi="Times New Roman" w:cs="Times New Roman"/>
+                <w:color w:val="000000"/>
+                <w:sz w:val="18"/>
+                <w:szCs w:val="18"/>
+                <w:lang w:eastAsia="uk-UA"/>
+              </w:rPr>
+              <w:t xml:space="preserve"> С.П.</w:t>
             </w:r>
           </w:p>
         </w:tc>
@@ -12031,7 +14229,29 @@
                 <w:szCs w:val="18"/>
                 <w:lang w:eastAsia="uk-UA"/>
               </w:rPr>
-              <w:t>доц. Мигаль А.В.</w:t>
+              <w:t xml:space="preserve">доц. </w:t>
+            </w:r>
+            <w:proofErr w:type="spellStart"/>
+            <w:r>
+              <w:rPr>
+                <w:rFonts w:ascii="Times New Roman" w:eastAsia="Times New Roman" w:hAnsi="Times New Roman" w:cs="Times New Roman"/>
+                <w:color w:val="000000"/>
+                <w:sz w:val="18"/>
+                <w:szCs w:val="18"/>
+                <w:lang w:eastAsia="uk-UA"/>
+              </w:rPr>
+              <w:t>Мигаль</w:t>
+            </w:r>
+            <w:proofErr w:type="spellEnd"/>
+            <w:r>
+              <w:rPr>
+                <w:rFonts w:ascii="Times New Roman" w:eastAsia="Times New Roman" w:hAnsi="Times New Roman" w:cs="Times New Roman"/>
+                <w:color w:val="000000"/>
+                <w:sz w:val="18"/>
+                <w:szCs w:val="18"/>
+                <w:lang w:eastAsia="uk-UA"/>
+              </w:rPr>
+              <w:t xml:space="preserve"> А.В.</w:t>
             </w:r>
           </w:p>
         </w:tc>
@@ -12057,7 +14277,7 @@
       </w:tr>
       <w:tr>
         <w:trPr>
-          <w:trHeight w:val="540"/>
+          <w:trHeight w:val="20"/>
           <w:jc w:val="center"/>
         </w:trPr>
         <w:tc>
@@ -12306,7 +14526,7 @@
       </w:tr>
       <w:tr>
         <w:trPr>
-          <w:trHeight w:val="540"/>
+          <w:trHeight w:val="20"/>
           <w:jc w:val="center"/>
         </w:trPr>
         <w:tc>
@@ -12331,7 +14551,7 @@
       </w:tr>
       <w:tr>
         <w:trPr>
-          <w:trHeight w:val="960"/>
+          <w:trHeight w:val="20"/>
           <w:jc w:val="center"/>
         </w:trPr>
         <w:tc>
@@ -12360,112 +14580,169 @@
                 <w:szCs w:val="18"/>
                 <w:lang w:eastAsia="uk-UA"/>
               </w:rPr>
-              <w:t>Понеділок, 12 грудня</w:t>
-            </w:r>
-          </w:p>
-        </w:tc>
-        <w:tc>
-          <w:tcPr>
-            <w:tcW w:w="0" w:type="auto"/>
-            <w:vAlign w:val="center"/>
-            <w:hideMark/>
-          </w:tcPr>
-          <w:p>
-            <w:pPr>
-              <w:jc w:val="center"/>
-              <w:rPr>
-                <w:rFonts w:ascii="Times New Roman" w:eastAsia="Times New Roman" w:hAnsi="Times New Roman" w:cs="Times New Roman"/>
-                <w:sz w:val="18"/>
-                <w:szCs w:val="18"/>
-                <w:lang w:eastAsia="uk-UA"/>
-              </w:rPr>
-            </w:pPr>
-          </w:p>
-        </w:tc>
-        <w:tc>
-          <w:tcPr>
-            <w:tcW w:w="0" w:type="auto"/>
-            <w:vAlign w:val="center"/>
-            <w:hideMark/>
-          </w:tcPr>
-          <w:p>
-            <w:pPr>
-              <w:jc w:val="center"/>
-              <w:rPr>
-                <w:rFonts w:ascii="Times New Roman" w:eastAsia="Times New Roman" w:hAnsi="Times New Roman" w:cs="Times New Roman"/>
-                <w:color w:val="000000"/>
-                <w:sz w:val="18"/>
-                <w:szCs w:val="18"/>
-                <w:lang w:eastAsia="uk-UA"/>
-              </w:rPr>
-            </w:pPr>
-            <w:r>
-              <w:rPr>
-                <w:rFonts w:ascii="Times New Roman" w:eastAsia="Times New Roman" w:hAnsi="Times New Roman" w:cs="Times New Roman"/>
-                <w:color w:val="000000"/>
-                <w:sz w:val="18"/>
-                <w:szCs w:val="18"/>
-                <w:lang w:eastAsia="uk-UA"/>
-              </w:rPr>
-              <w:t>12:00 - 13:35</w:t>
-            </w:r>
-          </w:p>
-        </w:tc>
-        <w:tc>
-          <w:tcPr>
-            <w:tcW w:w="0" w:type="auto"/>
-            <w:vAlign w:val="center"/>
-            <w:hideMark/>
-          </w:tcPr>
-          <w:p>
-            <w:pPr>
-              <w:jc w:val="center"/>
-              <w:rPr>
-                <w:rFonts w:ascii="Times New Roman" w:eastAsia="Times New Roman" w:hAnsi="Times New Roman" w:cs="Times New Roman"/>
-                <w:color w:val="000000"/>
-                <w:sz w:val="18"/>
-                <w:szCs w:val="18"/>
-                <w:lang w:eastAsia="uk-UA"/>
-              </w:rPr>
-            </w:pPr>
-            <w:r>
-              <w:rPr>
-                <w:rFonts w:ascii="Times New Roman" w:eastAsia="Times New Roman" w:hAnsi="Times New Roman" w:cs="Times New Roman"/>
-                <w:color w:val="000000"/>
-                <w:sz w:val="18"/>
-                <w:szCs w:val="18"/>
-                <w:lang w:eastAsia="uk-UA"/>
-              </w:rPr>
-              <w:t>Методи географічних досліджень (іспит)</w:t>
-            </w:r>
-          </w:p>
-        </w:tc>
-        <w:tc>
-          <w:tcPr>
-            <w:tcW w:w="0" w:type="auto"/>
-            <w:vAlign w:val="center"/>
-            <w:hideMark/>
-          </w:tcPr>
-          <w:p>
-            <w:pPr>
-              <w:jc w:val="center"/>
-              <w:rPr>
-                <w:rFonts w:ascii="Times New Roman" w:eastAsia="Times New Roman" w:hAnsi="Times New Roman" w:cs="Times New Roman"/>
-                <w:color w:val="000000"/>
-                <w:sz w:val="18"/>
-                <w:szCs w:val="18"/>
-                <w:lang w:eastAsia="uk-UA"/>
-              </w:rPr>
-            </w:pPr>
-            <w:r>
-              <w:rPr>
-                <w:rFonts w:ascii="Times New Roman" w:eastAsia="Times New Roman" w:hAnsi="Times New Roman" w:cs="Times New Roman"/>
-                <w:color w:val="000000"/>
-                <w:sz w:val="18"/>
-                <w:szCs w:val="18"/>
-                <w:lang w:eastAsia="uk-UA"/>
-              </w:rPr>
-              <w:t>доц. Салюк М.Р.</w:t>
+              <w:t xml:space="preserve">Понеділок, </w:t>
+            </w:r>
+            <w:r>
+              <w:rPr>
+                <w:rFonts w:ascii="Times New Roman" w:eastAsia="Times New Roman" w:hAnsi="Times New Roman" w:cs="Times New Roman"/>
+                <w:color w:val="000000"/>
+                <w:sz w:val="18"/>
+                <w:szCs w:val="18"/>
+                <w:lang w:eastAsia="uk-UA"/>
+              </w:rPr>
+              <w:lastRenderedPageBreak/>
+              <w:t>12 грудня</w:t>
+            </w:r>
+          </w:p>
+        </w:tc>
+        <w:tc>
+          <w:tcPr>
+            <w:tcW w:w="0" w:type="auto"/>
+            <w:vAlign w:val="center"/>
+            <w:hideMark/>
+          </w:tcPr>
+          <w:p>
+            <w:pPr>
+              <w:jc w:val="center"/>
+              <w:rPr>
+                <w:rFonts w:ascii="Times New Roman" w:eastAsia="Times New Roman" w:hAnsi="Times New Roman" w:cs="Times New Roman"/>
+                <w:sz w:val="18"/>
+                <w:szCs w:val="18"/>
+                <w:lang w:eastAsia="uk-UA"/>
+              </w:rPr>
+            </w:pPr>
+          </w:p>
+        </w:tc>
+        <w:tc>
+          <w:tcPr>
+            <w:tcW w:w="0" w:type="auto"/>
+            <w:vAlign w:val="center"/>
+            <w:hideMark/>
+          </w:tcPr>
+          <w:p>
+            <w:pPr>
+              <w:jc w:val="center"/>
+              <w:rPr>
+                <w:rFonts w:ascii="Times New Roman" w:eastAsia="Times New Roman" w:hAnsi="Times New Roman" w:cs="Times New Roman"/>
+                <w:color w:val="000000"/>
+                <w:sz w:val="18"/>
+                <w:szCs w:val="18"/>
+                <w:lang w:eastAsia="uk-UA"/>
+              </w:rPr>
+            </w:pPr>
+            <w:r>
+              <w:rPr>
+                <w:rFonts w:ascii="Times New Roman" w:eastAsia="Times New Roman" w:hAnsi="Times New Roman" w:cs="Times New Roman"/>
+                <w:color w:val="000000"/>
+                <w:sz w:val="18"/>
+                <w:szCs w:val="18"/>
+                <w:lang w:eastAsia="uk-UA"/>
+              </w:rPr>
+              <w:t xml:space="preserve">12:00 - </w:t>
+            </w:r>
+            <w:r>
+              <w:rPr>
+                <w:rFonts w:ascii="Times New Roman" w:eastAsia="Times New Roman" w:hAnsi="Times New Roman" w:cs="Times New Roman"/>
+                <w:color w:val="000000"/>
+                <w:sz w:val="18"/>
+                <w:szCs w:val="18"/>
+                <w:lang w:eastAsia="uk-UA"/>
+              </w:rPr>
+              <w:lastRenderedPageBreak/>
+              <w:t>13:35</w:t>
+            </w:r>
+          </w:p>
+        </w:tc>
+        <w:tc>
+          <w:tcPr>
+            <w:tcW w:w="0" w:type="auto"/>
+            <w:vAlign w:val="center"/>
+            <w:hideMark/>
+          </w:tcPr>
+          <w:p>
+            <w:pPr>
+              <w:jc w:val="center"/>
+              <w:rPr>
+                <w:rFonts w:ascii="Times New Roman" w:eastAsia="Times New Roman" w:hAnsi="Times New Roman" w:cs="Times New Roman"/>
+                <w:color w:val="000000"/>
+                <w:sz w:val="18"/>
+                <w:szCs w:val="18"/>
+                <w:lang w:eastAsia="uk-UA"/>
+              </w:rPr>
+            </w:pPr>
+            <w:r>
+              <w:rPr>
+                <w:rFonts w:ascii="Times New Roman" w:eastAsia="Times New Roman" w:hAnsi="Times New Roman" w:cs="Times New Roman"/>
+                <w:color w:val="000000"/>
+                <w:sz w:val="18"/>
+                <w:szCs w:val="18"/>
+                <w:lang w:eastAsia="uk-UA"/>
+              </w:rPr>
+              <w:lastRenderedPageBreak/>
+              <w:t xml:space="preserve">Методи географічних </w:t>
+            </w:r>
+            <w:r>
+              <w:rPr>
+                <w:rFonts w:ascii="Times New Roman" w:eastAsia="Times New Roman" w:hAnsi="Times New Roman" w:cs="Times New Roman"/>
+                <w:color w:val="000000"/>
+                <w:sz w:val="18"/>
+                <w:szCs w:val="18"/>
+                <w:lang w:eastAsia="uk-UA"/>
+              </w:rPr>
+              <w:lastRenderedPageBreak/>
+              <w:t>досліджень (іспит)</w:t>
+            </w:r>
+          </w:p>
+        </w:tc>
+        <w:tc>
+          <w:tcPr>
+            <w:tcW w:w="0" w:type="auto"/>
+            <w:vAlign w:val="center"/>
+            <w:hideMark/>
+          </w:tcPr>
+          <w:p>
+            <w:pPr>
+              <w:jc w:val="center"/>
+              <w:rPr>
+                <w:rFonts w:ascii="Times New Roman" w:eastAsia="Times New Roman" w:hAnsi="Times New Roman" w:cs="Times New Roman"/>
+                <w:color w:val="000000"/>
+                <w:sz w:val="18"/>
+                <w:szCs w:val="18"/>
+                <w:lang w:eastAsia="uk-UA"/>
+              </w:rPr>
+            </w:pPr>
+            <w:r>
+              <w:rPr>
+                <w:rFonts w:ascii="Times New Roman" w:eastAsia="Times New Roman" w:hAnsi="Times New Roman" w:cs="Times New Roman"/>
+                <w:color w:val="000000"/>
+                <w:sz w:val="18"/>
+                <w:szCs w:val="18"/>
+                <w:lang w:eastAsia="uk-UA"/>
+              </w:rPr>
+              <w:lastRenderedPageBreak/>
+              <w:t xml:space="preserve">доц. </w:t>
+            </w:r>
+            <w:proofErr w:type="spellStart"/>
+            <w:r>
+              <w:rPr>
+                <w:rFonts w:ascii="Times New Roman" w:eastAsia="Times New Roman" w:hAnsi="Times New Roman" w:cs="Times New Roman"/>
+                <w:color w:val="000000"/>
+                <w:sz w:val="18"/>
+                <w:szCs w:val="18"/>
+                <w:lang w:eastAsia="uk-UA"/>
+              </w:rPr>
+              <w:t>Салюк</w:t>
+            </w:r>
+            <w:proofErr w:type="spellEnd"/>
+            <w:r>
+              <w:rPr>
+                <w:rFonts w:ascii="Times New Roman" w:eastAsia="Times New Roman" w:hAnsi="Times New Roman" w:cs="Times New Roman"/>
+                <w:color w:val="000000"/>
+                <w:sz w:val="18"/>
+                <w:szCs w:val="18"/>
+                <w:lang w:eastAsia="uk-UA"/>
+              </w:rPr>
+              <w:t xml:space="preserve"> М.Р.</w:t>
             </w:r>
           </w:p>
         </w:tc>
@@ -12604,7 +14881,7 @@
       </w:tr>
       <w:tr>
         <w:trPr>
-          <w:trHeight w:val="795"/>
+          <w:trHeight w:val="20"/>
           <w:jc w:val="center"/>
         </w:trPr>
         <w:tc>
@@ -12739,7 +15016,29 @@
                 <w:szCs w:val="18"/>
                 <w:lang w:eastAsia="uk-UA"/>
               </w:rPr>
-              <w:t>доц. Фекета І.Ю.</w:t>
+              <w:t xml:space="preserve">доц. </w:t>
+            </w:r>
+            <w:proofErr w:type="spellStart"/>
+            <w:r>
+              <w:rPr>
+                <w:rFonts w:ascii="Times New Roman" w:eastAsia="Times New Roman" w:hAnsi="Times New Roman" w:cs="Times New Roman"/>
+                <w:color w:val="000000"/>
+                <w:sz w:val="18"/>
+                <w:szCs w:val="18"/>
+                <w:lang w:eastAsia="uk-UA"/>
+              </w:rPr>
+              <w:t>Фекета</w:t>
+            </w:r>
+            <w:proofErr w:type="spellEnd"/>
+            <w:r>
+              <w:rPr>
+                <w:rFonts w:ascii="Times New Roman" w:eastAsia="Times New Roman" w:hAnsi="Times New Roman" w:cs="Times New Roman"/>
+                <w:color w:val="000000"/>
+                <w:sz w:val="18"/>
+                <w:szCs w:val="18"/>
+                <w:lang w:eastAsia="uk-UA"/>
+              </w:rPr>
+              <w:t xml:space="preserve"> І.Ю.</w:t>
             </w:r>
           </w:p>
         </w:tc>
@@ -12878,7 +15177,7 @@
       </w:tr>
       <w:tr>
         <w:trPr>
-          <w:trHeight w:val="705"/>
+          <w:trHeight w:val="20"/>
           <w:jc w:val="center"/>
         </w:trPr>
         <w:tc>
@@ -13005,15 +15304,49 @@
                 <w:lang w:eastAsia="uk-UA"/>
               </w:rPr>
             </w:pPr>
-            <w:r>
-              <w:rPr>
-                <w:rFonts w:ascii="Times New Roman" w:eastAsia="Times New Roman" w:hAnsi="Times New Roman" w:cs="Times New Roman"/>
-                <w:color w:val="000000"/>
-                <w:sz w:val="18"/>
-                <w:szCs w:val="18"/>
-                <w:lang w:eastAsia="uk-UA"/>
-              </w:rPr>
-              <w:t>викл. Корчинська Ж.М.</w:t>
+            <w:proofErr w:type="spellStart"/>
+            <w:r>
+              <w:rPr>
+                <w:rFonts w:ascii="Times New Roman" w:eastAsia="Times New Roman" w:hAnsi="Times New Roman" w:cs="Times New Roman"/>
+                <w:color w:val="000000"/>
+                <w:sz w:val="18"/>
+                <w:szCs w:val="18"/>
+                <w:lang w:eastAsia="uk-UA"/>
+              </w:rPr>
+              <w:t>викл</w:t>
+            </w:r>
+            <w:proofErr w:type="spellEnd"/>
+            <w:r>
+              <w:rPr>
+                <w:rFonts w:ascii="Times New Roman" w:eastAsia="Times New Roman" w:hAnsi="Times New Roman" w:cs="Times New Roman"/>
+                <w:color w:val="000000"/>
+                <w:sz w:val="18"/>
+                <w:szCs w:val="18"/>
+                <w:lang w:eastAsia="uk-UA"/>
+              </w:rPr>
+              <w:t xml:space="preserve">. </w:t>
+            </w:r>
+            <w:proofErr w:type="spellStart"/>
+            <w:r>
+              <w:rPr>
+                <w:rFonts w:ascii="Times New Roman" w:eastAsia="Times New Roman" w:hAnsi="Times New Roman" w:cs="Times New Roman"/>
+                <w:color w:val="000000"/>
+                <w:sz w:val="18"/>
+                <w:szCs w:val="18"/>
+                <w:lang w:eastAsia="uk-UA"/>
+              </w:rPr>
+              <w:t>Корчинська</w:t>
+            </w:r>
+            <w:proofErr w:type="spellEnd"/>
+            <w:r>
+              <w:rPr>
+                <w:rFonts w:ascii="Times New Roman" w:eastAsia="Times New Roman" w:hAnsi="Times New Roman" w:cs="Times New Roman"/>
+                <w:color w:val="000000"/>
+                <w:sz w:val="18"/>
+                <w:szCs w:val="18"/>
+                <w:lang w:eastAsia="uk-UA"/>
+              </w:rPr>
+              <w:t xml:space="preserve"> Ж.М.</w:t>
             </w:r>
           </w:p>
         </w:tc>
@@ -13090,7 +15423,51 @@
                 <w:szCs w:val="18"/>
                 <w:lang w:eastAsia="uk-UA"/>
               </w:rPr>
-              <w:t>ст. викл. Ничвид М.Р.</w:t>
+              <w:t xml:space="preserve">ст. </w:t>
+            </w:r>
+            <w:proofErr w:type="spellStart"/>
+            <w:r>
+              <w:rPr>
+                <w:rFonts w:ascii="Times New Roman" w:eastAsia="Times New Roman" w:hAnsi="Times New Roman" w:cs="Times New Roman"/>
+                <w:color w:val="000000"/>
+                <w:sz w:val="18"/>
+                <w:szCs w:val="18"/>
+                <w:lang w:eastAsia="uk-UA"/>
+              </w:rPr>
+              <w:t>викл</w:t>
+            </w:r>
+            <w:proofErr w:type="spellEnd"/>
+            <w:r>
+              <w:rPr>
+                <w:rFonts w:ascii="Times New Roman" w:eastAsia="Times New Roman" w:hAnsi="Times New Roman" w:cs="Times New Roman"/>
+                <w:color w:val="000000"/>
+                <w:sz w:val="18"/>
+                <w:szCs w:val="18"/>
+                <w:lang w:eastAsia="uk-UA"/>
+              </w:rPr>
+              <w:t xml:space="preserve">. </w:t>
+            </w:r>
+            <w:proofErr w:type="spellStart"/>
+            <w:r>
+              <w:rPr>
+                <w:rFonts w:ascii="Times New Roman" w:eastAsia="Times New Roman" w:hAnsi="Times New Roman" w:cs="Times New Roman"/>
+                <w:color w:val="000000"/>
+                <w:sz w:val="18"/>
+                <w:szCs w:val="18"/>
+                <w:lang w:eastAsia="uk-UA"/>
+              </w:rPr>
+              <w:t>Ничвид</w:t>
+            </w:r>
+            <w:proofErr w:type="spellEnd"/>
+            <w:r>
+              <w:rPr>
+                <w:rFonts w:ascii="Times New Roman" w:eastAsia="Times New Roman" w:hAnsi="Times New Roman" w:cs="Times New Roman"/>
+                <w:color w:val="000000"/>
+                <w:sz w:val="18"/>
+                <w:szCs w:val="18"/>
+                <w:lang w:eastAsia="uk-UA"/>
+              </w:rPr>
+              <w:t xml:space="preserve"> М.Р.</w:t>
             </w:r>
           </w:p>
         </w:tc>
@@ -13167,7 +15544,29 @@
                 <w:szCs w:val="18"/>
                 <w:lang w:eastAsia="uk-UA"/>
               </w:rPr>
-              <w:t>ст. викл. Марчук Л.М.</w:t>
+              <w:t xml:space="preserve">ст. </w:t>
+            </w:r>
+            <w:proofErr w:type="spellStart"/>
+            <w:r>
+              <w:rPr>
+                <w:rFonts w:ascii="Times New Roman" w:eastAsia="Times New Roman" w:hAnsi="Times New Roman" w:cs="Times New Roman"/>
+                <w:color w:val="000000"/>
+                <w:sz w:val="18"/>
+                <w:szCs w:val="18"/>
+                <w:lang w:eastAsia="uk-UA"/>
+              </w:rPr>
+              <w:t>викл</w:t>
+            </w:r>
+            <w:proofErr w:type="spellEnd"/>
+            <w:r>
+              <w:rPr>
+                <w:rFonts w:ascii="Times New Roman" w:eastAsia="Times New Roman" w:hAnsi="Times New Roman" w:cs="Times New Roman"/>
+                <w:color w:val="000000"/>
+                <w:sz w:val="18"/>
+                <w:szCs w:val="18"/>
+                <w:lang w:eastAsia="uk-UA"/>
+              </w:rPr>
+              <w:t>. Марчук Л.М.</w:t>
             </w:r>
           </w:p>
         </w:tc>
@@ -13193,7 +15592,7 @@
       </w:tr>
       <w:tr>
         <w:trPr>
-          <w:trHeight w:val="750"/>
+          <w:trHeight w:val="20"/>
           <w:jc w:val="center"/>
         </w:trPr>
         <w:tc>
@@ -13320,15 +15719,49 @@
                 <w:lang w:eastAsia="uk-UA"/>
               </w:rPr>
             </w:pPr>
-            <w:r>
-              <w:rPr>
-                <w:rFonts w:ascii="Times New Roman" w:eastAsia="Times New Roman" w:hAnsi="Times New Roman" w:cs="Times New Roman"/>
-                <w:color w:val="000000"/>
-                <w:sz w:val="18"/>
-                <w:szCs w:val="18"/>
-                <w:lang w:eastAsia="uk-UA"/>
-              </w:rPr>
-              <w:t>викл. Корчинська Ж.М.</w:t>
+            <w:proofErr w:type="spellStart"/>
+            <w:r>
+              <w:rPr>
+                <w:rFonts w:ascii="Times New Roman" w:eastAsia="Times New Roman" w:hAnsi="Times New Roman" w:cs="Times New Roman"/>
+                <w:color w:val="000000"/>
+                <w:sz w:val="18"/>
+                <w:szCs w:val="18"/>
+                <w:lang w:eastAsia="uk-UA"/>
+              </w:rPr>
+              <w:t>викл</w:t>
+            </w:r>
+            <w:proofErr w:type="spellEnd"/>
+            <w:r>
+              <w:rPr>
+                <w:rFonts w:ascii="Times New Roman" w:eastAsia="Times New Roman" w:hAnsi="Times New Roman" w:cs="Times New Roman"/>
+                <w:color w:val="000000"/>
+                <w:sz w:val="18"/>
+                <w:szCs w:val="18"/>
+                <w:lang w:eastAsia="uk-UA"/>
+              </w:rPr>
+              <w:t xml:space="preserve">. </w:t>
+            </w:r>
+            <w:proofErr w:type="spellStart"/>
+            <w:r>
+              <w:rPr>
+                <w:rFonts w:ascii="Times New Roman" w:eastAsia="Times New Roman" w:hAnsi="Times New Roman" w:cs="Times New Roman"/>
+                <w:color w:val="000000"/>
+                <w:sz w:val="18"/>
+                <w:szCs w:val="18"/>
+                <w:lang w:eastAsia="uk-UA"/>
+              </w:rPr>
+              <w:t>Корчинська</w:t>
+            </w:r>
+            <w:proofErr w:type="spellEnd"/>
+            <w:r>
+              <w:rPr>
+                <w:rFonts w:ascii="Times New Roman" w:eastAsia="Times New Roman" w:hAnsi="Times New Roman" w:cs="Times New Roman"/>
+                <w:color w:val="000000"/>
+                <w:sz w:val="18"/>
+                <w:szCs w:val="18"/>
+                <w:lang w:eastAsia="uk-UA"/>
+              </w:rPr>
+              <w:t xml:space="preserve"> Ж.М.</w:t>
             </w:r>
           </w:p>
         </w:tc>
@@ -13405,7 +15838,51 @@
                 <w:szCs w:val="18"/>
                 <w:lang w:eastAsia="uk-UA"/>
               </w:rPr>
-              <w:t>ст. викл. Ничвид М.Р.</w:t>
+              <w:t xml:space="preserve">ст. </w:t>
+            </w:r>
+            <w:proofErr w:type="spellStart"/>
+            <w:r>
+              <w:rPr>
+                <w:rFonts w:ascii="Times New Roman" w:eastAsia="Times New Roman" w:hAnsi="Times New Roman" w:cs="Times New Roman"/>
+                <w:color w:val="000000"/>
+                <w:sz w:val="18"/>
+                <w:szCs w:val="18"/>
+                <w:lang w:eastAsia="uk-UA"/>
+              </w:rPr>
+              <w:t>викл</w:t>
+            </w:r>
+            <w:proofErr w:type="spellEnd"/>
+            <w:r>
+              <w:rPr>
+                <w:rFonts w:ascii="Times New Roman" w:eastAsia="Times New Roman" w:hAnsi="Times New Roman" w:cs="Times New Roman"/>
+                <w:color w:val="000000"/>
+                <w:sz w:val="18"/>
+                <w:szCs w:val="18"/>
+                <w:lang w:eastAsia="uk-UA"/>
+              </w:rPr>
+              <w:t xml:space="preserve">. </w:t>
+            </w:r>
+            <w:proofErr w:type="spellStart"/>
+            <w:r>
+              <w:rPr>
+                <w:rFonts w:ascii="Times New Roman" w:eastAsia="Times New Roman" w:hAnsi="Times New Roman" w:cs="Times New Roman"/>
+                <w:color w:val="000000"/>
+                <w:sz w:val="18"/>
+                <w:szCs w:val="18"/>
+                <w:lang w:eastAsia="uk-UA"/>
+              </w:rPr>
+              <w:t>Ничвид</w:t>
+            </w:r>
+            <w:proofErr w:type="spellEnd"/>
+            <w:r>
+              <w:rPr>
+                <w:rFonts w:ascii="Times New Roman" w:eastAsia="Times New Roman" w:hAnsi="Times New Roman" w:cs="Times New Roman"/>
+                <w:color w:val="000000"/>
+                <w:sz w:val="18"/>
+                <w:szCs w:val="18"/>
+                <w:lang w:eastAsia="uk-UA"/>
+              </w:rPr>
+              <w:t xml:space="preserve"> М.Р.</w:t>
             </w:r>
           </w:p>
         </w:tc>
@@ -13487,7 +15964,7 @@
       </w:tr>
       <w:tr>
         <w:trPr>
-          <w:trHeight w:val="720"/>
+          <w:trHeight w:val="20"/>
           <w:jc w:val="center"/>
         </w:trPr>
         <w:tc>
@@ -13739,7 +16216,7 @@
       </w:tr>
       <w:tr>
         <w:trPr>
-          <w:trHeight w:val="960"/>
+          <w:trHeight w:val="20"/>
           <w:jc w:val="center"/>
         </w:trPr>
         <w:tc>
@@ -13764,7 +16241,7 @@
       </w:tr>
       <w:tr>
         <w:trPr>
-          <w:trHeight w:val="435"/>
+          <w:trHeight w:val="20"/>
           <w:jc w:val="center"/>
         </w:trPr>
         <w:tc>
@@ -14025,7 +16502,7 @@
       </w:tr>
       <w:tr>
         <w:trPr>
-          <w:trHeight w:val="900"/>
+          <w:trHeight w:val="20"/>
           <w:jc w:val="center"/>
         </w:trPr>
         <w:tc>
@@ -14151,15 +16628,71 @@
                 <w:lang w:eastAsia="uk-UA"/>
               </w:rPr>
             </w:pPr>
-            <w:r>
-              <w:rPr>
-                <w:rFonts w:ascii="Times New Roman" w:eastAsia="Times New Roman" w:hAnsi="Times New Roman" w:cs="Times New Roman"/>
-                <w:color w:val="000000"/>
-                <w:sz w:val="18"/>
-                <w:szCs w:val="18"/>
-                <w:lang w:eastAsia="uk-UA"/>
-              </w:rPr>
-              <w:t>викл. Корчинська Ж.М., викл. Лета В.В.</w:t>
+            <w:proofErr w:type="spellStart"/>
+            <w:r>
+              <w:rPr>
+                <w:rFonts w:ascii="Times New Roman" w:eastAsia="Times New Roman" w:hAnsi="Times New Roman" w:cs="Times New Roman"/>
+                <w:color w:val="000000"/>
+                <w:sz w:val="18"/>
+                <w:szCs w:val="18"/>
+                <w:lang w:eastAsia="uk-UA"/>
+              </w:rPr>
+              <w:t>викл</w:t>
+            </w:r>
+            <w:proofErr w:type="spellEnd"/>
+            <w:r>
+              <w:rPr>
+                <w:rFonts w:ascii="Times New Roman" w:eastAsia="Times New Roman" w:hAnsi="Times New Roman" w:cs="Times New Roman"/>
+                <w:color w:val="000000"/>
+                <w:sz w:val="18"/>
+                <w:szCs w:val="18"/>
+                <w:lang w:eastAsia="uk-UA"/>
+              </w:rPr>
+              <w:t xml:space="preserve">. </w:t>
+            </w:r>
+            <w:proofErr w:type="spellStart"/>
+            <w:r>
+              <w:rPr>
+                <w:rFonts w:ascii="Times New Roman" w:eastAsia="Times New Roman" w:hAnsi="Times New Roman" w:cs="Times New Roman"/>
+                <w:color w:val="000000"/>
+                <w:sz w:val="18"/>
+                <w:szCs w:val="18"/>
+                <w:lang w:eastAsia="uk-UA"/>
+              </w:rPr>
+              <w:t>Корчинська</w:t>
+            </w:r>
+            <w:proofErr w:type="spellEnd"/>
+            <w:r>
+              <w:rPr>
+                <w:rFonts w:ascii="Times New Roman" w:eastAsia="Times New Roman" w:hAnsi="Times New Roman" w:cs="Times New Roman"/>
+                <w:color w:val="000000"/>
+                <w:sz w:val="18"/>
+                <w:szCs w:val="18"/>
+                <w:lang w:eastAsia="uk-UA"/>
+              </w:rPr>
+              <w:t xml:space="preserve"> Ж.М., </w:t>
+            </w:r>
+            <w:proofErr w:type="spellStart"/>
+            <w:r>
+              <w:rPr>
+                <w:rFonts w:ascii="Times New Roman" w:eastAsia="Times New Roman" w:hAnsi="Times New Roman" w:cs="Times New Roman"/>
+                <w:color w:val="000000"/>
+                <w:sz w:val="18"/>
+                <w:szCs w:val="18"/>
+                <w:lang w:eastAsia="uk-UA"/>
+              </w:rPr>
+              <w:t>викл</w:t>
+            </w:r>
+            <w:proofErr w:type="spellEnd"/>
+            <w:r>
+              <w:rPr>
+                <w:rFonts w:ascii="Times New Roman" w:eastAsia="Times New Roman" w:hAnsi="Times New Roman" w:cs="Times New Roman"/>
+                <w:color w:val="000000"/>
+                <w:sz w:val="18"/>
+                <w:szCs w:val="18"/>
+                <w:lang w:eastAsia="uk-UA"/>
+              </w:rPr>
+              <w:t>. Лета В.В.</w:t>
             </w:r>
           </w:p>
         </w:tc>
@@ -14236,84 +16769,150 @@
                 <w:szCs w:val="18"/>
                 <w:lang w:eastAsia="uk-UA"/>
               </w:rPr>
-              <w:t>проф. Поп С.С.</w:t>
-            </w:r>
-          </w:p>
-        </w:tc>
-        <w:tc>
-          <w:tcPr>
-            <w:tcW w:w="0" w:type="auto"/>
-            <w:vAlign w:val="center"/>
-            <w:hideMark/>
-          </w:tcPr>
-          <w:p>
-            <w:pPr>
-              <w:jc w:val="center"/>
-              <w:rPr>
-                <w:rFonts w:ascii="Times New Roman" w:eastAsia="Times New Roman" w:hAnsi="Times New Roman" w:cs="Times New Roman"/>
-                <w:color w:val="000000"/>
-                <w:sz w:val="18"/>
-                <w:szCs w:val="18"/>
-                <w:lang w:eastAsia="uk-UA"/>
-              </w:rPr>
-            </w:pPr>
-          </w:p>
-        </w:tc>
-        <w:tc>
-          <w:tcPr>
-            <w:tcW w:w="0" w:type="auto"/>
-            <w:vAlign w:val="center"/>
-            <w:hideMark/>
-          </w:tcPr>
-          <w:p>
-            <w:pPr>
-              <w:jc w:val="center"/>
-              <w:rPr>
-                <w:rFonts w:ascii="Times New Roman" w:eastAsia="Times New Roman" w:hAnsi="Times New Roman" w:cs="Times New Roman"/>
-                <w:color w:val="000000"/>
-                <w:sz w:val="18"/>
-                <w:szCs w:val="18"/>
-                <w:lang w:eastAsia="uk-UA"/>
-              </w:rPr>
-            </w:pPr>
-            <w:r>
-              <w:rPr>
-                <w:rFonts w:ascii="Times New Roman" w:eastAsia="Times New Roman" w:hAnsi="Times New Roman" w:cs="Times New Roman"/>
-                <w:color w:val="000000"/>
-                <w:sz w:val="18"/>
-                <w:szCs w:val="18"/>
-                <w:lang w:eastAsia="uk-UA"/>
-              </w:rPr>
-              <w:t>Лісові культури (кп)</w:t>
-            </w:r>
-          </w:p>
-        </w:tc>
-        <w:tc>
-          <w:tcPr>
-            <w:tcW w:w="0" w:type="auto"/>
-            <w:vAlign w:val="center"/>
-            <w:hideMark/>
-          </w:tcPr>
-          <w:p>
-            <w:pPr>
-              <w:jc w:val="center"/>
-              <w:rPr>
-                <w:rFonts w:ascii="Times New Roman" w:eastAsia="Times New Roman" w:hAnsi="Times New Roman" w:cs="Times New Roman"/>
-                <w:color w:val="000000"/>
-                <w:sz w:val="18"/>
-                <w:szCs w:val="18"/>
-                <w:lang w:eastAsia="uk-UA"/>
-              </w:rPr>
-            </w:pPr>
-            <w:r>
-              <w:rPr>
-                <w:rFonts w:ascii="Times New Roman" w:eastAsia="Times New Roman" w:hAnsi="Times New Roman" w:cs="Times New Roman"/>
-                <w:color w:val="000000"/>
-                <w:sz w:val="18"/>
-                <w:szCs w:val="18"/>
-                <w:lang w:eastAsia="uk-UA"/>
-              </w:rPr>
-              <w:t>ст. викл. Задорожний А.І.</w:t>
+              <w:t xml:space="preserve">проф. </w:t>
+            </w:r>
+            <w:proofErr w:type="spellStart"/>
+            <w:r>
+              <w:rPr>
+                <w:rFonts w:ascii="Times New Roman" w:eastAsia="Times New Roman" w:hAnsi="Times New Roman" w:cs="Times New Roman"/>
+                <w:color w:val="000000"/>
+                <w:sz w:val="18"/>
+                <w:szCs w:val="18"/>
+                <w:lang w:eastAsia="uk-UA"/>
+              </w:rPr>
+              <w:t>Поп</w:t>
+            </w:r>
+            <w:proofErr w:type="spellEnd"/>
+            <w:r>
+              <w:rPr>
+                <w:rFonts w:ascii="Times New Roman" w:eastAsia="Times New Roman" w:hAnsi="Times New Roman" w:cs="Times New Roman"/>
+                <w:color w:val="000000"/>
+                <w:sz w:val="18"/>
+                <w:szCs w:val="18"/>
+                <w:lang w:eastAsia="uk-UA"/>
+              </w:rPr>
+              <w:t xml:space="preserve"> С.С.</w:t>
+            </w:r>
+          </w:p>
+        </w:tc>
+        <w:tc>
+          <w:tcPr>
+            <w:tcW w:w="0" w:type="auto"/>
+            <w:vAlign w:val="center"/>
+            <w:hideMark/>
+          </w:tcPr>
+          <w:p>
+            <w:pPr>
+              <w:jc w:val="center"/>
+              <w:rPr>
+                <w:rFonts w:ascii="Times New Roman" w:eastAsia="Times New Roman" w:hAnsi="Times New Roman" w:cs="Times New Roman"/>
+                <w:color w:val="000000"/>
+                <w:sz w:val="18"/>
+                <w:szCs w:val="18"/>
+                <w:lang w:eastAsia="uk-UA"/>
+              </w:rPr>
+            </w:pPr>
+          </w:p>
+        </w:tc>
+        <w:tc>
+          <w:tcPr>
+            <w:tcW w:w="0" w:type="auto"/>
+            <w:vAlign w:val="center"/>
+            <w:hideMark/>
+          </w:tcPr>
+          <w:p>
+            <w:pPr>
+              <w:jc w:val="center"/>
+              <w:rPr>
+                <w:rFonts w:ascii="Times New Roman" w:eastAsia="Times New Roman" w:hAnsi="Times New Roman" w:cs="Times New Roman"/>
+                <w:color w:val="000000"/>
+                <w:sz w:val="18"/>
+                <w:szCs w:val="18"/>
+                <w:lang w:eastAsia="uk-UA"/>
+              </w:rPr>
+            </w:pPr>
+            <w:r>
+              <w:rPr>
+                <w:rFonts w:ascii="Times New Roman" w:eastAsia="Times New Roman" w:hAnsi="Times New Roman" w:cs="Times New Roman"/>
+                <w:color w:val="000000"/>
+                <w:sz w:val="18"/>
+                <w:szCs w:val="18"/>
+                <w:lang w:eastAsia="uk-UA"/>
+              </w:rPr>
+              <w:t>Лісові культури (</w:t>
+            </w:r>
+            <w:proofErr w:type="spellStart"/>
+            <w:r>
+              <w:rPr>
+                <w:rFonts w:ascii="Times New Roman" w:eastAsia="Times New Roman" w:hAnsi="Times New Roman" w:cs="Times New Roman"/>
+                <w:color w:val="000000"/>
+                <w:sz w:val="18"/>
+                <w:szCs w:val="18"/>
+                <w:lang w:eastAsia="uk-UA"/>
+              </w:rPr>
+              <w:t>кп</w:t>
+            </w:r>
+            <w:proofErr w:type="spellEnd"/>
+            <w:r>
+              <w:rPr>
+                <w:rFonts w:ascii="Times New Roman" w:eastAsia="Times New Roman" w:hAnsi="Times New Roman" w:cs="Times New Roman"/>
+                <w:color w:val="000000"/>
+                <w:sz w:val="18"/>
+                <w:szCs w:val="18"/>
+                <w:lang w:eastAsia="uk-UA"/>
+              </w:rPr>
+              <w:t>)</w:t>
+            </w:r>
+          </w:p>
+        </w:tc>
+        <w:tc>
+          <w:tcPr>
+            <w:tcW w:w="0" w:type="auto"/>
+            <w:vAlign w:val="center"/>
+            <w:hideMark/>
+          </w:tcPr>
+          <w:p>
+            <w:pPr>
+              <w:jc w:val="center"/>
+              <w:rPr>
+                <w:rFonts w:ascii="Times New Roman" w:eastAsia="Times New Roman" w:hAnsi="Times New Roman" w:cs="Times New Roman"/>
+                <w:color w:val="000000"/>
+                <w:sz w:val="18"/>
+                <w:szCs w:val="18"/>
+                <w:lang w:eastAsia="uk-UA"/>
+              </w:rPr>
+            </w:pPr>
+            <w:r>
+              <w:rPr>
+                <w:rFonts w:ascii="Times New Roman" w:eastAsia="Times New Roman" w:hAnsi="Times New Roman" w:cs="Times New Roman"/>
+                <w:color w:val="000000"/>
+                <w:sz w:val="18"/>
+                <w:szCs w:val="18"/>
+                <w:lang w:eastAsia="uk-UA"/>
+              </w:rPr>
+              <w:t xml:space="preserve">ст. </w:t>
+            </w:r>
+            <w:proofErr w:type="spellStart"/>
+            <w:r>
+              <w:rPr>
+                <w:rFonts w:ascii="Times New Roman" w:eastAsia="Times New Roman" w:hAnsi="Times New Roman" w:cs="Times New Roman"/>
+                <w:color w:val="000000"/>
+                <w:sz w:val="18"/>
+                <w:szCs w:val="18"/>
+                <w:lang w:eastAsia="uk-UA"/>
+              </w:rPr>
+              <w:t>викл</w:t>
+            </w:r>
+            <w:proofErr w:type="spellEnd"/>
+            <w:r>
+              <w:rPr>
+                <w:rFonts w:ascii="Times New Roman" w:eastAsia="Times New Roman" w:hAnsi="Times New Roman" w:cs="Times New Roman"/>
+                <w:color w:val="000000"/>
+                <w:sz w:val="18"/>
+                <w:szCs w:val="18"/>
+                <w:lang w:eastAsia="uk-UA"/>
+              </w:rPr>
+              <w:t>. Задорожний А.І.</w:t>
             </w:r>
           </w:p>
         </w:tc>
@@ -14339,7 +16938,7 @@
       </w:tr>
       <w:tr>
         <w:trPr>
-          <w:trHeight w:val="900"/>
+          <w:trHeight w:val="20"/>
           <w:jc w:val="center"/>
         </w:trPr>
         <w:tc>
@@ -14465,15 +17064,49 @@
                 <w:lang w:eastAsia="uk-UA"/>
               </w:rPr>
             </w:pPr>
-            <w:r>
-              <w:rPr>
-                <w:rFonts w:ascii="Times New Roman" w:eastAsia="Times New Roman" w:hAnsi="Times New Roman" w:cs="Times New Roman"/>
-                <w:color w:val="000000"/>
-                <w:sz w:val="18"/>
-                <w:szCs w:val="18"/>
-                <w:lang w:eastAsia="uk-UA"/>
-              </w:rPr>
-              <w:t>викл. Корчинська Ж.М.</w:t>
+            <w:proofErr w:type="spellStart"/>
+            <w:r>
+              <w:rPr>
+                <w:rFonts w:ascii="Times New Roman" w:eastAsia="Times New Roman" w:hAnsi="Times New Roman" w:cs="Times New Roman"/>
+                <w:color w:val="000000"/>
+                <w:sz w:val="18"/>
+                <w:szCs w:val="18"/>
+                <w:lang w:eastAsia="uk-UA"/>
+              </w:rPr>
+              <w:t>викл</w:t>
+            </w:r>
+            <w:proofErr w:type="spellEnd"/>
+            <w:r>
+              <w:rPr>
+                <w:rFonts w:ascii="Times New Roman" w:eastAsia="Times New Roman" w:hAnsi="Times New Roman" w:cs="Times New Roman"/>
+                <w:color w:val="000000"/>
+                <w:sz w:val="18"/>
+                <w:szCs w:val="18"/>
+                <w:lang w:eastAsia="uk-UA"/>
+              </w:rPr>
+              <w:t xml:space="preserve">. </w:t>
+            </w:r>
+            <w:proofErr w:type="spellStart"/>
+            <w:r>
+              <w:rPr>
+                <w:rFonts w:ascii="Times New Roman" w:eastAsia="Times New Roman" w:hAnsi="Times New Roman" w:cs="Times New Roman"/>
+                <w:color w:val="000000"/>
+                <w:sz w:val="18"/>
+                <w:szCs w:val="18"/>
+                <w:lang w:eastAsia="uk-UA"/>
+              </w:rPr>
+              <w:t>Корчинська</w:t>
+            </w:r>
+            <w:proofErr w:type="spellEnd"/>
+            <w:r>
+              <w:rPr>
+                <w:rFonts w:ascii="Times New Roman" w:eastAsia="Times New Roman" w:hAnsi="Times New Roman" w:cs="Times New Roman"/>
+                <w:color w:val="000000"/>
+                <w:sz w:val="18"/>
+                <w:szCs w:val="18"/>
+                <w:lang w:eastAsia="uk-UA"/>
+              </w:rPr>
+              <w:t xml:space="preserve"> Ж.М.</w:t>
             </w:r>
           </w:p>
         </w:tc>
@@ -14550,84 +17183,150 @@
                 <w:szCs w:val="18"/>
                 <w:lang w:eastAsia="uk-UA"/>
               </w:rPr>
-              <w:t>проф. Поп С.С.</w:t>
-            </w:r>
-          </w:p>
-        </w:tc>
-        <w:tc>
-          <w:tcPr>
-            <w:tcW w:w="0" w:type="auto"/>
-            <w:vAlign w:val="center"/>
-            <w:hideMark/>
-          </w:tcPr>
-          <w:p>
-            <w:pPr>
-              <w:jc w:val="center"/>
-              <w:rPr>
-                <w:rFonts w:ascii="Times New Roman" w:eastAsia="Times New Roman" w:hAnsi="Times New Roman" w:cs="Times New Roman"/>
-                <w:color w:val="000000"/>
-                <w:sz w:val="18"/>
-                <w:szCs w:val="18"/>
-                <w:lang w:eastAsia="uk-UA"/>
-              </w:rPr>
-            </w:pPr>
-          </w:p>
-        </w:tc>
-        <w:tc>
-          <w:tcPr>
-            <w:tcW w:w="0" w:type="auto"/>
-            <w:vAlign w:val="center"/>
-            <w:hideMark/>
-          </w:tcPr>
-          <w:p>
-            <w:pPr>
-              <w:jc w:val="center"/>
-              <w:rPr>
-                <w:rFonts w:ascii="Times New Roman" w:eastAsia="Times New Roman" w:hAnsi="Times New Roman" w:cs="Times New Roman"/>
-                <w:color w:val="000000"/>
-                <w:sz w:val="18"/>
-                <w:szCs w:val="18"/>
-                <w:lang w:eastAsia="uk-UA"/>
-              </w:rPr>
-            </w:pPr>
-            <w:r>
-              <w:rPr>
-                <w:rFonts w:ascii="Times New Roman" w:eastAsia="Times New Roman" w:hAnsi="Times New Roman" w:cs="Times New Roman"/>
-                <w:color w:val="000000"/>
-                <w:sz w:val="18"/>
-                <w:szCs w:val="18"/>
-                <w:lang w:eastAsia="uk-UA"/>
-              </w:rPr>
-              <w:t>Лісові культури (кп)</w:t>
-            </w:r>
-          </w:p>
-        </w:tc>
-        <w:tc>
-          <w:tcPr>
-            <w:tcW w:w="0" w:type="auto"/>
-            <w:vAlign w:val="center"/>
-            <w:hideMark/>
-          </w:tcPr>
-          <w:p>
-            <w:pPr>
-              <w:jc w:val="center"/>
-              <w:rPr>
-                <w:rFonts w:ascii="Times New Roman" w:eastAsia="Times New Roman" w:hAnsi="Times New Roman" w:cs="Times New Roman"/>
-                <w:color w:val="000000"/>
-                <w:sz w:val="18"/>
-                <w:szCs w:val="18"/>
-                <w:lang w:eastAsia="uk-UA"/>
-              </w:rPr>
-            </w:pPr>
-            <w:r>
-              <w:rPr>
-                <w:rFonts w:ascii="Times New Roman" w:eastAsia="Times New Roman" w:hAnsi="Times New Roman" w:cs="Times New Roman"/>
-                <w:color w:val="000000"/>
-                <w:sz w:val="18"/>
-                <w:szCs w:val="18"/>
-                <w:lang w:eastAsia="uk-UA"/>
-              </w:rPr>
-              <w:t>ст. викл. Задорожний А.І.</w:t>
+              <w:t xml:space="preserve">проф. </w:t>
+            </w:r>
+            <w:proofErr w:type="spellStart"/>
+            <w:r>
+              <w:rPr>
+                <w:rFonts w:ascii="Times New Roman" w:eastAsia="Times New Roman" w:hAnsi="Times New Roman" w:cs="Times New Roman"/>
+                <w:color w:val="000000"/>
+                <w:sz w:val="18"/>
+                <w:szCs w:val="18"/>
+                <w:lang w:eastAsia="uk-UA"/>
+              </w:rPr>
+              <w:t>Поп</w:t>
+            </w:r>
+            <w:proofErr w:type="spellEnd"/>
+            <w:r>
+              <w:rPr>
+                <w:rFonts w:ascii="Times New Roman" w:eastAsia="Times New Roman" w:hAnsi="Times New Roman" w:cs="Times New Roman"/>
+                <w:color w:val="000000"/>
+                <w:sz w:val="18"/>
+                <w:szCs w:val="18"/>
+                <w:lang w:eastAsia="uk-UA"/>
+              </w:rPr>
+              <w:t xml:space="preserve"> С.С.</w:t>
+            </w:r>
+          </w:p>
+        </w:tc>
+        <w:tc>
+          <w:tcPr>
+            <w:tcW w:w="0" w:type="auto"/>
+            <w:vAlign w:val="center"/>
+            <w:hideMark/>
+          </w:tcPr>
+          <w:p>
+            <w:pPr>
+              <w:jc w:val="center"/>
+              <w:rPr>
+                <w:rFonts w:ascii="Times New Roman" w:eastAsia="Times New Roman" w:hAnsi="Times New Roman" w:cs="Times New Roman"/>
+                <w:color w:val="000000"/>
+                <w:sz w:val="18"/>
+                <w:szCs w:val="18"/>
+                <w:lang w:eastAsia="uk-UA"/>
+              </w:rPr>
+            </w:pPr>
+          </w:p>
+        </w:tc>
+        <w:tc>
+          <w:tcPr>
+            <w:tcW w:w="0" w:type="auto"/>
+            <w:vAlign w:val="center"/>
+            <w:hideMark/>
+          </w:tcPr>
+          <w:p>
+            <w:pPr>
+              <w:jc w:val="center"/>
+              <w:rPr>
+                <w:rFonts w:ascii="Times New Roman" w:eastAsia="Times New Roman" w:hAnsi="Times New Roman" w:cs="Times New Roman"/>
+                <w:color w:val="000000"/>
+                <w:sz w:val="18"/>
+                <w:szCs w:val="18"/>
+                <w:lang w:eastAsia="uk-UA"/>
+              </w:rPr>
+            </w:pPr>
+            <w:r>
+              <w:rPr>
+                <w:rFonts w:ascii="Times New Roman" w:eastAsia="Times New Roman" w:hAnsi="Times New Roman" w:cs="Times New Roman"/>
+                <w:color w:val="000000"/>
+                <w:sz w:val="18"/>
+                <w:szCs w:val="18"/>
+                <w:lang w:eastAsia="uk-UA"/>
+              </w:rPr>
+              <w:t>Лісові культури (</w:t>
+            </w:r>
+            <w:proofErr w:type="spellStart"/>
+            <w:r>
+              <w:rPr>
+                <w:rFonts w:ascii="Times New Roman" w:eastAsia="Times New Roman" w:hAnsi="Times New Roman" w:cs="Times New Roman"/>
+                <w:color w:val="000000"/>
+                <w:sz w:val="18"/>
+                <w:szCs w:val="18"/>
+                <w:lang w:eastAsia="uk-UA"/>
+              </w:rPr>
+              <w:t>кп</w:t>
+            </w:r>
+            <w:proofErr w:type="spellEnd"/>
+            <w:r>
+              <w:rPr>
+                <w:rFonts w:ascii="Times New Roman" w:eastAsia="Times New Roman" w:hAnsi="Times New Roman" w:cs="Times New Roman"/>
+                <w:color w:val="000000"/>
+                <w:sz w:val="18"/>
+                <w:szCs w:val="18"/>
+                <w:lang w:eastAsia="uk-UA"/>
+              </w:rPr>
+              <w:t>)</w:t>
+            </w:r>
+          </w:p>
+        </w:tc>
+        <w:tc>
+          <w:tcPr>
+            <w:tcW w:w="0" w:type="auto"/>
+            <w:vAlign w:val="center"/>
+            <w:hideMark/>
+          </w:tcPr>
+          <w:p>
+            <w:pPr>
+              <w:jc w:val="center"/>
+              <w:rPr>
+                <w:rFonts w:ascii="Times New Roman" w:eastAsia="Times New Roman" w:hAnsi="Times New Roman" w:cs="Times New Roman"/>
+                <w:color w:val="000000"/>
+                <w:sz w:val="18"/>
+                <w:szCs w:val="18"/>
+                <w:lang w:eastAsia="uk-UA"/>
+              </w:rPr>
+            </w:pPr>
+            <w:r>
+              <w:rPr>
+                <w:rFonts w:ascii="Times New Roman" w:eastAsia="Times New Roman" w:hAnsi="Times New Roman" w:cs="Times New Roman"/>
+                <w:color w:val="000000"/>
+                <w:sz w:val="18"/>
+                <w:szCs w:val="18"/>
+                <w:lang w:eastAsia="uk-UA"/>
+              </w:rPr>
+              <w:t xml:space="preserve">ст. </w:t>
+            </w:r>
+            <w:proofErr w:type="spellStart"/>
+            <w:r>
+              <w:rPr>
+                <w:rFonts w:ascii="Times New Roman" w:eastAsia="Times New Roman" w:hAnsi="Times New Roman" w:cs="Times New Roman"/>
+                <w:color w:val="000000"/>
+                <w:sz w:val="18"/>
+                <w:szCs w:val="18"/>
+                <w:lang w:eastAsia="uk-UA"/>
+              </w:rPr>
+              <w:t>викл</w:t>
+            </w:r>
+            <w:proofErr w:type="spellEnd"/>
+            <w:r>
+              <w:rPr>
+                <w:rFonts w:ascii="Times New Roman" w:eastAsia="Times New Roman" w:hAnsi="Times New Roman" w:cs="Times New Roman"/>
+                <w:color w:val="000000"/>
+                <w:sz w:val="18"/>
+                <w:szCs w:val="18"/>
+                <w:lang w:eastAsia="uk-UA"/>
+              </w:rPr>
+              <w:t>. Задорожний А.І.</w:t>
             </w:r>
           </w:p>
         </w:tc>
@@ -14653,7 +17352,7 @@
       </w:tr>
       <w:tr>
         <w:trPr>
-          <w:trHeight w:val="705"/>
+          <w:trHeight w:val="20"/>
           <w:jc w:val="center"/>
         </w:trPr>
         <w:tc>
@@ -14904,7 +17603,7 @@
       </w:tr>
       <w:tr>
         <w:trPr>
-          <w:trHeight w:val="705"/>
+          <w:trHeight w:val="20"/>
           <w:jc w:val="center"/>
         </w:trPr>
         <w:tc>
@@ -14929,7 +17628,7 @@
       </w:tr>
       <w:tr>
         <w:trPr>
-          <w:trHeight w:val="240"/>
+          <w:trHeight w:val="20"/>
           <w:jc w:val="center"/>
         </w:trPr>
         <w:tc>
@@ -15180,7 +17879,7 @@
       </w:tr>
       <w:tr>
         <w:trPr>
-          <w:trHeight w:val="1500"/>
+          <w:trHeight w:val="20"/>
           <w:jc w:val="center"/>
         </w:trPr>
         <w:tc>
@@ -15432,7 +18131,7 @@
       </w:tr>
       <w:tr>
         <w:trPr>
-          <w:trHeight w:val="735"/>
+          <w:trHeight w:val="20"/>
           <w:jc w:val="center"/>
         </w:trPr>
         <w:tc>
@@ -15559,15 +18258,71 @@
                 <w:lang w:eastAsia="uk-UA"/>
               </w:rPr>
             </w:pPr>
-            <w:r>
-              <w:rPr>
-                <w:rFonts w:ascii="Times New Roman" w:eastAsia="Times New Roman" w:hAnsi="Times New Roman" w:cs="Times New Roman"/>
-                <w:color w:val="000000"/>
-                <w:sz w:val="18"/>
-                <w:szCs w:val="18"/>
-                <w:lang w:eastAsia="uk-UA"/>
-              </w:rPr>
-              <w:t>викл. Корчинська Ж.М., викл. Лета В.В.</w:t>
+            <w:proofErr w:type="spellStart"/>
+            <w:r>
+              <w:rPr>
+                <w:rFonts w:ascii="Times New Roman" w:eastAsia="Times New Roman" w:hAnsi="Times New Roman" w:cs="Times New Roman"/>
+                <w:color w:val="000000"/>
+                <w:sz w:val="18"/>
+                <w:szCs w:val="18"/>
+                <w:lang w:eastAsia="uk-UA"/>
+              </w:rPr>
+              <w:t>викл</w:t>
+            </w:r>
+            <w:proofErr w:type="spellEnd"/>
+            <w:r>
+              <w:rPr>
+                <w:rFonts w:ascii="Times New Roman" w:eastAsia="Times New Roman" w:hAnsi="Times New Roman" w:cs="Times New Roman"/>
+                <w:color w:val="000000"/>
+                <w:sz w:val="18"/>
+                <w:szCs w:val="18"/>
+                <w:lang w:eastAsia="uk-UA"/>
+              </w:rPr>
+              <w:t xml:space="preserve">. </w:t>
+            </w:r>
+            <w:proofErr w:type="spellStart"/>
+            <w:r>
+              <w:rPr>
+                <w:rFonts w:ascii="Times New Roman" w:eastAsia="Times New Roman" w:hAnsi="Times New Roman" w:cs="Times New Roman"/>
+                <w:color w:val="000000"/>
+                <w:sz w:val="18"/>
+                <w:szCs w:val="18"/>
+                <w:lang w:eastAsia="uk-UA"/>
+              </w:rPr>
+              <w:t>Корчинська</w:t>
+            </w:r>
+            <w:proofErr w:type="spellEnd"/>
+            <w:r>
+              <w:rPr>
+                <w:rFonts w:ascii="Times New Roman" w:eastAsia="Times New Roman" w:hAnsi="Times New Roman" w:cs="Times New Roman"/>
+                <w:color w:val="000000"/>
+                <w:sz w:val="18"/>
+                <w:szCs w:val="18"/>
+                <w:lang w:eastAsia="uk-UA"/>
+              </w:rPr>
+              <w:t xml:space="preserve"> Ж.М., </w:t>
+            </w:r>
+            <w:proofErr w:type="spellStart"/>
+            <w:r>
+              <w:rPr>
+                <w:rFonts w:ascii="Times New Roman" w:eastAsia="Times New Roman" w:hAnsi="Times New Roman" w:cs="Times New Roman"/>
+                <w:color w:val="000000"/>
+                <w:sz w:val="18"/>
+                <w:szCs w:val="18"/>
+                <w:lang w:eastAsia="uk-UA"/>
+              </w:rPr>
+              <w:t>викл</w:t>
+            </w:r>
+            <w:proofErr w:type="spellEnd"/>
+            <w:r>
+              <w:rPr>
+                <w:rFonts w:ascii="Times New Roman" w:eastAsia="Times New Roman" w:hAnsi="Times New Roman" w:cs="Times New Roman"/>
+                <w:color w:val="000000"/>
+                <w:sz w:val="18"/>
+                <w:szCs w:val="18"/>
+                <w:lang w:eastAsia="uk-UA"/>
+              </w:rPr>
+              <w:t>. Лета В.В.</w:t>
             </w:r>
           </w:p>
         </w:tc>
@@ -15644,7 +18399,29 @@
                 <w:szCs w:val="18"/>
                 <w:lang w:eastAsia="uk-UA"/>
               </w:rPr>
-              <w:t>доц. Кухта М.І.</w:t>
+              <w:t xml:space="preserve">доц. </w:t>
+            </w:r>
+            <w:proofErr w:type="spellStart"/>
+            <w:r>
+              <w:rPr>
+                <w:rFonts w:ascii="Times New Roman" w:eastAsia="Times New Roman" w:hAnsi="Times New Roman" w:cs="Times New Roman"/>
+                <w:color w:val="000000"/>
+                <w:sz w:val="18"/>
+                <w:szCs w:val="18"/>
+                <w:lang w:eastAsia="uk-UA"/>
+              </w:rPr>
+              <w:t>Кухта</w:t>
+            </w:r>
+            <w:proofErr w:type="spellEnd"/>
+            <w:r>
+              <w:rPr>
+                <w:rFonts w:ascii="Times New Roman" w:eastAsia="Times New Roman" w:hAnsi="Times New Roman" w:cs="Times New Roman"/>
+                <w:color w:val="000000"/>
+                <w:sz w:val="18"/>
+                <w:szCs w:val="18"/>
+                <w:lang w:eastAsia="uk-UA"/>
+              </w:rPr>
+              <w:t xml:space="preserve"> М.І.</w:t>
             </w:r>
           </w:p>
         </w:tc>
@@ -15725,7 +18502,7 @@
       </w:tr>
       <w:tr>
         <w:trPr>
-          <w:trHeight w:val="555"/>
+          <w:trHeight w:val="20"/>
           <w:jc w:val="center"/>
         </w:trPr>
         <w:tc>
@@ -15852,15 +18629,49 @@
                 <w:lang w:eastAsia="uk-UA"/>
               </w:rPr>
             </w:pPr>
-            <w:r>
-              <w:rPr>
-                <w:rFonts w:ascii="Times New Roman" w:eastAsia="Times New Roman" w:hAnsi="Times New Roman" w:cs="Times New Roman"/>
-                <w:color w:val="000000"/>
-                <w:sz w:val="18"/>
-                <w:szCs w:val="18"/>
-                <w:lang w:eastAsia="uk-UA"/>
-              </w:rPr>
-              <w:t>викл. Корчинська Ж.М.</w:t>
+            <w:proofErr w:type="spellStart"/>
+            <w:r>
+              <w:rPr>
+                <w:rFonts w:ascii="Times New Roman" w:eastAsia="Times New Roman" w:hAnsi="Times New Roman" w:cs="Times New Roman"/>
+                <w:color w:val="000000"/>
+                <w:sz w:val="18"/>
+                <w:szCs w:val="18"/>
+                <w:lang w:eastAsia="uk-UA"/>
+              </w:rPr>
+              <w:t>викл</w:t>
+            </w:r>
+            <w:proofErr w:type="spellEnd"/>
+            <w:r>
+              <w:rPr>
+                <w:rFonts w:ascii="Times New Roman" w:eastAsia="Times New Roman" w:hAnsi="Times New Roman" w:cs="Times New Roman"/>
+                <w:color w:val="000000"/>
+                <w:sz w:val="18"/>
+                <w:szCs w:val="18"/>
+                <w:lang w:eastAsia="uk-UA"/>
+              </w:rPr>
+              <w:t xml:space="preserve">. </w:t>
+            </w:r>
+            <w:proofErr w:type="spellStart"/>
+            <w:r>
+              <w:rPr>
+                <w:rFonts w:ascii="Times New Roman" w:eastAsia="Times New Roman" w:hAnsi="Times New Roman" w:cs="Times New Roman"/>
+                <w:color w:val="000000"/>
+                <w:sz w:val="18"/>
+                <w:szCs w:val="18"/>
+                <w:lang w:eastAsia="uk-UA"/>
+              </w:rPr>
+              <w:t>Корчинська</w:t>
+            </w:r>
+            <w:proofErr w:type="spellEnd"/>
+            <w:r>
+              <w:rPr>
+                <w:rFonts w:ascii="Times New Roman" w:eastAsia="Times New Roman" w:hAnsi="Times New Roman" w:cs="Times New Roman"/>
+                <w:color w:val="000000"/>
+                <w:sz w:val="18"/>
+                <w:szCs w:val="18"/>
+                <w:lang w:eastAsia="uk-UA"/>
+              </w:rPr>
+              <w:t xml:space="preserve"> Ж.М.</w:t>
             </w:r>
           </w:p>
         </w:tc>
@@ -15937,7 +18748,51 @@
                 <w:szCs w:val="18"/>
                 <w:lang w:eastAsia="uk-UA"/>
               </w:rPr>
-              <w:t>ст. вилк. Мойш Н.І.</w:t>
+              <w:t xml:space="preserve">ст. </w:t>
+            </w:r>
+            <w:proofErr w:type="spellStart"/>
+            <w:r>
+              <w:rPr>
+                <w:rFonts w:ascii="Times New Roman" w:eastAsia="Times New Roman" w:hAnsi="Times New Roman" w:cs="Times New Roman"/>
+                <w:color w:val="000000"/>
+                <w:sz w:val="18"/>
+                <w:szCs w:val="18"/>
+                <w:lang w:eastAsia="uk-UA"/>
+              </w:rPr>
+              <w:t>вилк</w:t>
+            </w:r>
+            <w:proofErr w:type="spellEnd"/>
+            <w:r>
+              <w:rPr>
+                <w:rFonts w:ascii="Times New Roman" w:eastAsia="Times New Roman" w:hAnsi="Times New Roman" w:cs="Times New Roman"/>
+                <w:color w:val="000000"/>
+                <w:sz w:val="18"/>
+                <w:szCs w:val="18"/>
+                <w:lang w:eastAsia="uk-UA"/>
+              </w:rPr>
+              <w:t xml:space="preserve">. </w:t>
+            </w:r>
+            <w:proofErr w:type="spellStart"/>
+            <w:r>
+              <w:rPr>
+                <w:rFonts w:ascii="Times New Roman" w:eastAsia="Times New Roman" w:hAnsi="Times New Roman" w:cs="Times New Roman"/>
+                <w:color w:val="000000"/>
+                <w:sz w:val="18"/>
+                <w:szCs w:val="18"/>
+                <w:lang w:eastAsia="uk-UA"/>
+              </w:rPr>
+              <w:t>Мойш</w:t>
+            </w:r>
+            <w:proofErr w:type="spellEnd"/>
+            <w:r>
+              <w:rPr>
+                <w:rFonts w:ascii="Times New Roman" w:eastAsia="Times New Roman" w:hAnsi="Times New Roman" w:cs="Times New Roman"/>
+                <w:color w:val="000000"/>
+                <w:sz w:val="18"/>
+                <w:szCs w:val="18"/>
+                <w:lang w:eastAsia="uk-UA"/>
+              </w:rPr>
+              <w:t xml:space="preserve"> Н.І.</w:t>
             </w:r>
           </w:p>
         </w:tc>
@@ -16014,7 +18869,29 @@
                 <w:szCs w:val="18"/>
                 <w:lang w:eastAsia="uk-UA"/>
               </w:rPr>
-              <w:t>доц. Мигаль А.В.</w:t>
+              <w:t xml:space="preserve">доц. </w:t>
+            </w:r>
+            <w:proofErr w:type="spellStart"/>
+            <w:r>
+              <w:rPr>
+                <w:rFonts w:ascii="Times New Roman" w:eastAsia="Times New Roman" w:hAnsi="Times New Roman" w:cs="Times New Roman"/>
+                <w:color w:val="000000"/>
+                <w:sz w:val="18"/>
+                <w:szCs w:val="18"/>
+                <w:lang w:eastAsia="uk-UA"/>
+              </w:rPr>
+              <w:t>Мигаль</w:t>
+            </w:r>
+            <w:proofErr w:type="spellEnd"/>
+            <w:r>
+              <w:rPr>
+                <w:rFonts w:ascii="Times New Roman" w:eastAsia="Times New Roman" w:hAnsi="Times New Roman" w:cs="Times New Roman"/>
+                <w:color w:val="000000"/>
+                <w:sz w:val="18"/>
+                <w:szCs w:val="18"/>
+                <w:lang w:eastAsia="uk-UA"/>
+              </w:rPr>
+              <w:t xml:space="preserve"> А.В.</w:t>
             </w:r>
           </w:p>
         </w:tc>
@@ -16040,7 +18917,7 @@
       </w:tr>
       <w:tr>
         <w:trPr>
-          <w:trHeight w:val="810"/>
+          <w:trHeight w:val="20"/>
           <w:jc w:val="center"/>
         </w:trPr>
         <w:tc>
@@ -16175,7 +19052,29 @@
                 <w:szCs w:val="18"/>
                 <w:lang w:eastAsia="uk-UA"/>
               </w:rPr>
-              <w:t>доц. Фекета І.Ю.</w:t>
+              <w:t xml:space="preserve">доц. </w:t>
+            </w:r>
+            <w:proofErr w:type="spellStart"/>
+            <w:r>
+              <w:rPr>
+                <w:rFonts w:ascii="Times New Roman" w:eastAsia="Times New Roman" w:hAnsi="Times New Roman" w:cs="Times New Roman"/>
+                <w:color w:val="000000"/>
+                <w:sz w:val="18"/>
+                <w:szCs w:val="18"/>
+                <w:lang w:eastAsia="uk-UA"/>
+              </w:rPr>
+              <w:t>Фекета</w:t>
+            </w:r>
+            <w:proofErr w:type="spellEnd"/>
+            <w:r>
+              <w:rPr>
+                <w:rFonts w:ascii="Times New Roman" w:eastAsia="Times New Roman" w:hAnsi="Times New Roman" w:cs="Times New Roman"/>
+                <w:color w:val="000000"/>
+                <w:sz w:val="18"/>
+                <w:szCs w:val="18"/>
+                <w:lang w:eastAsia="uk-UA"/>
+              </w:rPr>
+              <w:t xml:space="preserve"> І.Ю.</w:t>
             </w:r>
           </w:p>
         </w:tc>
@@ -16309,7 +19208,29 @@
                 <w:szCs w:val="18"/>
                 <w:lang w:eastAsia="uk-UA"/>
               </w:rPr>
-              <w:t>доц. Мигаль А.В.</w:t>
+              <w:t xml:space="preserve">доц. </w:t>
+            </w:r>
+            <w:proofErr w:type="spellStart"/>
+            <w:r>
+              <w:rPr>
+                <w:rFonts w:ascii="Times New Roman" w:eastAsia="Times New Roman" w:hAnsi="Times New Roman" w:cs="Times New Roman"/>
+                <w:color w:val="000000"/>
+                <w:sz w:val="18"/>
+                <w:szCs w:val="18"/>
+                <w:lang w:eastAsia="uk-UA"/>
+              </w:rPr>
+              <w:t>Мигаль</w:t>
+            </w:r>
+            <w:proofErr w:type="spellEnd"/>
+            <w:r>
+              <w:rPr>
+                <w:rFonts w:ascii="Times New Roman" w:eastAsia="Times New Roman" w:hAnsi="Times New Roman" w:cs="Times New Roman"/>
+                <w:color w:val="000000"/>
+                <w:sz w:val="18"/>
+                <w:szCs w:val="18"/>
+                <w:lang w:eastAsia="uk-UA"/>
+              </w:rPr>
+              <w:t xml:space="preserve"> А.В.</w:t>
             </w:r>
           </w:p>
         </w:tc>
@@ -16335,7 +19256,7 @@
       </w:tr>
       <w:tr>
         <w:trPr>
-          <w:trHeight w:val="240"/>
+          <w:trHeight w:val="20"/>
           <w:jc w:val="center"/>
         </w:trPr>
         <w:tc>
@@ -16360,7 +19281,7 @@
       </w:tr>
       <w:tr>
         <w:trPr>
-          <w:trHeight w:val="855"/>
+          <w:trHeight w:val="20"/>
           <w:jc w:val="center"/>
         </w:trPr>
         <w:tc>
@@ -16608,36 +19529,80 @@
                 <w:szCs w:val="18"/>
                 <w:lang w:eastAsia="uk-UA"/>
               </w:rPr>
-              <w:t>Лісові культури (кп)</w:t>
-            </w:r>
-          </w:p>
-        </w:tc>
-        <w:tc>
-          <w:tcPr>
-            <w:tcW w:w="0" w:type="auto"/>
-            <w:vAlign w:val="center"/>
-            <w:hideMark/>
-          </w:tcPr>
-          <w:p>
-            <w:pPr>
-              <w:jc w:val="center"/>
-              <w:rPr>
-                <w:rFonts w:ascii="Times New Roman" w:eastAsia="Times New Roman" w:hAnsi="Times New Roman" w:cs="Times New Roman"/>
-                <w:color w:val="000000"/>
-                <w:sz w:val="18"/>
-                <w:szCs w:val="18"/>
-                <w:lang w:eastAsia="uk-UA"/>
-              </w:rPr>
-            </w:pPr>
-            <w:r>
-              <w:rPr>
-                <w:rFonts w:ascii="Times New Roman" w:eastAsia="Times New Roman" w:hAnsi="Times New Roman" w:cs="Times New Roman"/>
-                <w:color w:val="000000"/>
-                <w:sz w:val="18"/>
-                <w:szCs w:val="18"/>
-                <w:lang w:eastAsia="uk-UA"/>
-              </w:rPr>
-              <w:t>ст. викл. Задорожний А.І.</w:t>
+              <w:t>Лісові культури (</w:t>
+            </w:r>
+            <w:proofErr w:type="spellStart"/>
+            <w:r>
+              <w:rPr>
+                <w:rFonts w:ascii="Times New Roman" w:eastAsia="Times New Roman" w:hAnsi="Times New Roman" w:cs="Times New Roman"/>
+                <w:color w:val="000000"/>
+                <w:sz w:val="18"/>
+                <w:szCs w:val="18"/>
+                <w:lang w:eastAsia="uk-UA"/>
+              </w:rPr>
+              <w:t>кп</w:t>
+            </w:r>
+            <w:proofErr w:type="spellEnd"/>
+            <w:r>
+              <w:rPr>
+                <w:rFonts w:ascii="Times New Roman" w:eastAsia="Times New Roman" w:hAnsi="Times New Roman" w:cs="Times New Roman"/>
+                <w:color w:val="000000"/>
+                <w:sz w:val="18"/>
+                <w:szCs w:val="18"/>
+                <w:lang w:eastAsia="uk-UA"/>
+              </w:rPr>
+              <w:t>)</w:t>
+            </w:r>
+          </w:p>
+        </w:tc>
+        <w:tc>
+          <w:tcPr>
+            <w:tcW w:w="0" w:type="auto"/>
+            <w:vAlign w:val="center"/>
+            <w:hideMark/>
+          </w:tcPr>
+          <w:p>
+            <w:pPr>
+              <w:jc w:val="center"/>
+              <w:rPr>
+                <w:rFonts w:ascii="Times New Roman" w:eastAsia="Times New Roman" w:hAnsi="Times New Roman" w:cs="Times New Roman"/>
+                <w:color w:val="000000"/>
+                <w:sz w:val="18"/>
+                <w:szCs w:val="18"/>
+                <w:lang w:eastAsia="uk-UA"/>
+              </w:rPr>
+            </w:pPr>
+            <w:r>
+              <w:rPr>
+                <w:rFonts w:ascii="Times New Roman" w:eastAsia="Times New Roman" w:hAnsi="Times New Roman" w:cs="Times New Roman"/>
+                <w:color w:val="000000"/>
+                <w:sz w:val="18"/>
+                <w:szCs w:val="18"/>
+                <w:lang w:eastAsia="uk-UA"/>
+              </w:rPr>
+              <w:t xml:space="preserve">ст. </w:t>
+            </w:r>
+            <w:proofErr w:type="spellStart"/>
+            <w:r>
+              <w:rPr>
+                <w:rFonts w:ascii="Times New Roman" w:eastAsia="Times New Roman" w:hAnsi="Times New Roman" w:cs="Times New Roman"/>
+                <w:color w:val="000000"/>
+                <w:sz w:val="18"/>
+                <w:szCs w:val="18"/>
+                <w:lang w:eastAsia="uk-UA"/>
+              </w:rPr>
+              <w:t>викл</w:t>
+            </w:r>
+            <w:proofErr w:type="spellEnd"/>
+            <w:r>
+              <w:rPr>
+                <w:rFonts w:ascii="Times New Roman" w:eastAsia="Times New Roman" w:hAnsi="Times New Roman" w:cs="Times New Roman"/>
+                <w:color w:val="000000"/>
+                <w:sz w:val="18"/>
+                <w:szCs w:val="18"/>
+                <w:lang w:eastAsia="uk-UA"/>
+              </w:rPr>
+              <w:t>. Задорожний А.І.</w:t>
             </w:r>
           </w:p>
         </w:tc>
@@ -16663,7 +19628,7 @@
       </w:tr>
       <w:tr>
         <w:trPr>
-          <w:trHeight w:val="795"/>
+          <w:trHeight w:val="20"/>
           <w:jc w:val="center"/>
         </w:trPr>
         <w:tc>
@@ -16853,84 +19818,140 @@
                 <w:szCs w:val="18"/>
                 <w:lang w:eastAsia="uk-UA"/>
               </w:rPr>
-              <w:t>проф. Поп С.С.</w:t>
-            </w:r>
-          </w:p>
-        </w:tc>
-        <w:tc>
-          <w:tcPr>
-            <w:tcW w:w="0" w:type="auto"/>
-            <w:vAlign w:val="center"/>
-            <w:hideMark/>
-          </w:tcPr>
-          <w:p>
-            <w:pPr>
-              <w:jc w:val="center"/>
-              <w:rPr>
-                <w:rFonts w:ascii="Times New Roman" w:eastAsia="Times New Roman" w:hAnsi="Times New Roman" w:cs="Times New Roman"/>
-                <w:color w:val="000000"/>
-                <w:sz w:val="18"/>
-                <w:szCs w:val="18"/>
-                <w:lang w:eastAsia="uk-UA"/>
-              </w:rPr>
-            </w:pPr>
-          </w:p>
-        </w:tc>
-        <w:tc>
-          <w:tcPr>
-            <w:tcW w:w="0" w:type="auto"/>
-            <w:vAlign w:val="center"/>
-            <w:hideMark/>
-          </w:tcPr>
-          <w:p>
-            <w:pPr>
-              <w:jc w:val="center"/>
-              <w:rPr>
-                <w:rFonts w:ascii="Times New Roman" w:eastAsia="Times New Roman" w:hAnsi="Times New Roman" w:cs="Times New Roman"/>
-                <w:color w:val="000000"/>
-                <w:sz w:val="18"/>
-                <w:szCs w:val="18"/>
-                <w:lang w:eastAsia="uk-UA"/>
-              </w:rPr>
-            </w:pPr>
-            <w:r>
-              <w:rPr>
-                <w:rFonts w:ascii="Times New Roman" w:eastAsia="Times New Roman" w:hAnsi="Times New Roman" w:cs="Times New Roman"/>
-                <w:color w:val="000000"/>
-                <w:sz w:val="18"/>
-                <w:szCs w:val="18"/>
-                <w:lang w:eastAsia="uk-UA"/>
-              </w:rPr>
-              <w:t>Лісова пірологія</w:t>
-            </w:r>
-          </w:p>
-        </w:tc>
-        <w:tc>
-          <w:tcPr>
-            <w:tcW w:w="0" w:type="auto"/>
-            <w:vAlign w:val="center"/>
-            <w:hideMark/>
-          </w:tcPr>
-          <w:p>
-            <w:pPr>
-              <w:jc w:val="center"/>
-              <w:rPr>
-                <w:rFonts w:ascii="Times New Roman" w:eastAsia="Times New Roman" w:hAnsi="Times New Roman" w:cs="Times New Roman"/>
-                <w:color w:val="000000"/>
-                <w:sz w:val="18"/>
-                <w:szCs w:val="18"/>
-                <w:lang w:eastAsia="uk-UA"/>
-              </w:rPr>
-            </w:pPr>
-            <w:r>
-              <w:rPr>
-                <w:rFonts w:ascii="Times New Roman" w:eastAsia="Times New Roman" w:hAnsi="Times New Roman" w:cs="Times New Roman"/>
-                <w:color w:val="000000"/>
-                <w:sz w:val="18"/>
-                <w:szCs w:val="18"/>
-                <w:lang w:eastAsia="uk-UA"/>
-              </w:rPr>
-              <w:t>ст. викл. Задорожний А.І.</w:t>
+              <w:t xml:space="preserve">проф. </w:t>
+            </w:r>
+            <w:proofErr w:type="spellStart"/>
+            <w:r>
+              <w:rPr>
+                <w:rFonts w:ascii="Times New Roman" w:eastAsia="Times New Roman" w:hAnsi="Times New Roman" w:cs="Times New Roman"/>
+                <w:color w:val="000000"/>
+                <w:sz w:val="18"/>
+                <w:szCs w:val="18"/>
+                <w:lang w:eastAsia="uk-UA"/>
+              </w:rPr>
+              <w:t>Поп</w:t>
+            </w:r>
+            <w:proofErr w:type="spellEnd"/>
+            <w:r>
+              <w:rPr>
+                <w:rFonts w:ascii="Times New Roman" w:eastAsia="Times New Roman" w:hAnsi="Times New Roman" w:cs="Times New Roman"/>
+                <w:color w:val="000000"/>
+                <w:sz w:val="18"/>
+                <w:szCs w:val="18"/>
+                <w:lang w:eastAsia="uk-UA"/>
+              </w:rPr>
+              <w:t xml:space="preserve"> С.С.</w:t>
+            </w:r>
+          </w:p>
+        </w:tc>
+        <w:tc>
+          <w:tcPr>
+            <w:tcW w:w="0" w:type="auto"/>
+            <w:vAlign w:val="center"/>
+            <w:hideMark/>
+          </w:tcPr>
+          <w:p>
+            <w:pPr>
+              <w:jc w:val="center"/>
+              <w:rPr>
+                <w:rFonts w:ascii="Times New Roman" w:eastAsia="Times New Roman" w:hAnsi="Times New Roman" w:cs="Times New Roman"/>
+                <w:color w:val="000000"/>
+                <w:sz w:val="18"/>
+                <w:szCs w:val="18"/>
+                <w:lang w:eastAsia="uk-UA"/>
+              </w:rPr>
+            </w:pPr>
+          </w:p>
+        </w:tc>
+        <w:tc>
+          <w:tcPr>
+            <w:tcW w:w="0" w:type="auto"/>
+            <w:vAlign w:val="center"/>
+            <w:hideMark/>
+          </w:tcPr>
+          <w:p>
+            <w:pPr>
+              <w:jc w:val="center"/>
+              <w:rPr>
+                <w:rFonts w:ascii="Times New Roman" w:eastAsia="Times New Roman" w:hAnsi="Times New Roman" w:cs="Times New Roman"/>
+                <w:color w:val="000000"/>
+                <w:sz w:val="18"/>
+                <w:szCs w:val="18"/>
+                <w:lang w:eastAsia="uk-UA"/>
+              </w:rPr>
+            </w:pPr>
+            <w:r>
+              <w:rPr>
+                <w:rFonts w:ascii="Times New Roman" w:eastAsia="Times New Roman" w:hAnsi="Times New Roman" w:cs="Times New Roman"/>
+                <w:color w:val="000000"/>
+                <w:sz w:val="18"/>
+                <w:szCs w:val="18"/>
+                <w:lang w:eastAsia="uk-UA"/>
+              </w:rPr>
+              <w:t xml:space="preserve">Лісова </w:t>
+            </w:r>
+            <w:proofErr w:type="spellStart"/>
+            <w:r>
+              <w:rPr>
+                <w:rFonts w:ascii="Times New Roman" w:eastAsia="Times New Roman" w:hAnsi="Times New Roman" w:cs="Times New Roman"/>
+                <w:color w:val="000000"/>
+                <w:sz w:val="18"/>
+                <w:szCs w:val="18"/>
+                <w:lang w:eastAsia="uk-UA"/>
+              </w:rPr>
+              <w:t>пірологія</w:t>
+            </w:r>
+            <w:proofErr w:type="spellEnd"/>
+          </w:p>
+        </w:tc>
+        <w:tc>
+          <w:tcPr>
+            <w:tcW w:w="0" w:type="auto"/>
+            <w:vAlign w:val="center"/>
+            <w:hideMark/>
+          </w:tcPr>
+          <w:p>
+            <w:pPr>
+              <w:jc w:val="center"/>
+              <w:rPr>
+                <w:rFonts w:ascii="Times New Roman" w:eastAsia="Times New Roman" w:hAnsi="Times New Roman" w:cs="Times New Roman"/>
+                <w:color w:val="000000"/>
+                <w:sz w:val="18"/>
+                <w:szCs w:val="18"/>
+                <w:lang w:eastAsia="uk-UA"/>
+              </w:rPr>
+            </w:pPr>
+            <w:r>
+              <w:rPr>
+                <w:rFonts w:ascii="Times New Roman" w:eastAsia="Times New Roman" w:hAnsi="Times New Roman" w:cs="Times New Roman"/>
+                <w:color w:val="000000"/>
+                <w:sz w:val="18"/>
+                <w:szCs w:val="18"/>
+                <w:lang w:eastAsia="uk-UA"/>
+              </w:rPr>
+              <w:t xml:space="preserve">ст. </w:t>
+            </w:r>
+            <w:proofErr w:type="spellStart"/>
+            <w:r>
+              <w:rPr>
+                <w:rFonts w:ascii="Times New Roman" w:eastAsia="Times New Roman" w:hAnsi="Times New Roman" w:cs="Times New Roman"/>
+                <w:color w:val="000000"/>
+                <w:sz w:val="18"/>
+                <w:szCs w:val="18"/>
+                <w:lang w:eastAsia="uk-UA"/>
+              </w:rPr>
+              <w:t>викл</w:t>
+            </w:r>
+            <w:proofErr w:type="spellEnd"/>
+            <w:r>
+              <w:rPr>
+                <w:rFonts w:ascii="Times New Roman" w:eastAsia="Times New Roman" w:hAnsi="Times New Roman" w:cs="Times New Roman"/>
+                <w:color w:val="000000"/>
+                <w:sz w:val="18"/>
+                <w:szCs w:val="18"/>
+                <w:lang w:eastAsia="uk-UA"/>
+              </w:rPr>
+              <w:t>. Задорожний А.І.</w:t>
             </w:r>
           </w:p>
         </w:tc>
@@ -16956,7 +19977,7 @@
       </w:tr>
       <w:tr>
         <w:trPr>
-          <w:trHeight w:val="840"/>
+          <w:trHeight w:val="20"/>
           <w:jc w:val="center"/>
         </w:trPr>
         <w:tc>
@@ -17208,7 +20229,7 @@
       </w:tr>
       <w:tr>
         <w:trPr>
-          <w:trHeight w:val="300"/>
+          <w:trHeight w:val="20"/>
           <w:jc w:val="center"/>
         </w:trPr>
         <w:tc>
@@ -17460,7 +20481,7 @@
       </w:tr>
       <w:tr>
         <w:trPr>
-          <w:trHeight w:val="300"/>
+          <w:trHeight w:val="20"/>
           <w:jc w:val="center"/>
         </w:trPr>
         <w:tc>
@@ -17485,7 +20506,7 @@
       </w:tr>
       <w:tr>
         <w:trPr>
-          <w:trHeight w:val="960"/>
+          <w:trHeight w:val="20"/>
           <w:jc w:val="center"/>
         </w:trPr>
         <w:tc>
@@ -17736,7 +20757,7 @@
       </w:tr>
       <w:tr>
         <w:trPr>
-          <w:trHeight w:val="960"/>
+          <w:trHeight w:val="20"/>
           <w:jc w:val="center"/>
         </w:trPr>
         <w:tc>
@@ -17983,7 +21004,29 @@
                 <w:szCs w:val="18"/>
                 <w:lang w:eastAsia="uk-UA"/>
               </w:rPr>
-              <w:t>ст. викл. Приходько М.В.</w:t>
+              <w:t xml:space="preserve">ст. </w:t>
+            </w:r>
+            <w:proofErr w:type="spellStart"/>
+            <w:r>
+              <w:rPr>
+                <w:rFonts w:ascii="Times New Roman" w:eastAsia="Times New Roman" w:hAnsi="Times New Roman" w:cs="Times New Roman"/>
+                <w:color w:val="000000"/>
+                <w:sz w:val="18"/>
+                <w:szCs w:val="18"/>
+                <w:lang w:eastAsia="uk-UA"/>
+              </w:rPr>
+              <w:t>викл</w:t>
+            </w:r>
+            <w:proofErr w:type="spellEnd"/>
+            <w:r>
+              <w:rPr>
+                <w:rFonts w:ascii="Times New Roman" w:eastAsia="Times New Roman" w:hAnsi="Times New Roman" w:cs="Times New Roman"/>
+                <w:color w:val="000000"/>
+                <w:sz w:val="18"/>
+                <w:szCs w:val="18"/>
+                <w:lang w:eastAsia="uk-UA"/>
+              </w:rPr>
+              <w:t>. Приходько М.В.</w:t>
             </w:r>
           </w:p>
         </w:tc>
@@ -18009,7 +21052,7 @@
       </w:tr>
       <w:tr>
         <w:trPr>
-          <w:trHeight w:val="300"/>
+          <w:trHeight w:val="20"/>
           <w:jc w:val="center"/>
         </w:trPr>
         <w:tc>
@@ -18115,36 +21158,102 @@
                 <w:szCs w:val="18"/>
                 <w:lang w:eastAsia="uk-UA"/>
               </w:rPr>
-              <w:t>Фізична географія України (кр)</w:t>
-            </w:r>
-          </w:p>
-        </w:tc>
-        <w:tc>
-          <w:tcPr>
-            <w:tcW w:w="0" w:type="auto"/>
-            <w:vAlign w:val="center"/>
-            <w:hideMark/>
-          </w:tcPr>
-          <w:p>
-            <w:pPr>
-              <w:jc w:val="center"/>
-              <w:rPr>
-                <w:rFonts w:ascii="Times New Roman" w:eastAsia="Times New Roman" w:hAnsi="Times New Roman" w:cs="Times New Roman"/>
-                <w:color w:val="000000"/>
-                <w:sz w:val="18"/>
-                <w:szCs w:val="18"/>
-                <w:lang w:eastAsia="uk-UA"/>
-              </w:rPr>
-            </w:pPr>
-            <w:r>
-              <w:rPr>
-                <w:rFonts w:ascii="Times New Roman" w:eastAsia="Times New Roman" w:hAnsi="Times New Roman" w:cs="Times New Roman"/>
-                <w:color w:val="000000"/>
-                <w:sz w:val="18"/>
-                <w:szCs w:val="18"/>
-                <w:lang w:eastAsia="uk-UA"/>
-              </w:rPr>
-              <w:t>ст. викл. Яцко О.В.</w:t>
+              <w:t>Фізична географія України (</w:t>
+            </w:r>
+            <w:proofErr w:type="spellStart"/>
+            <w:r>
+              <w:rPr>
+                <w:rFonts w:ascii="Times New Roman" w:eastAsia="Times New Roman" w:hAnsi="Times New Roman" w:cs="Times New Roman"/>
+                <w:color w:val="000000"/>
+                <w:sz w:val="18"/>
+                <w:szCs w:val="18"/>
+                <w:lang w:eastAsia="uk-UA"/>
+              </w:rPr>
+              <w:t>кр</w:t>
+            </w:r>
+            <w:proofErr w:type="spellEnd"/>
+            <w:r>
+              <w:rPr>
+                <w:rFonts w:ascii="Times New Roman" w:eastAsia="Times New Roman" w:hAnsi="Times New Roman" w:cs="Times New Roman"/>
+                <w:color w:val="000000"/>
+                <w:sz w:val="18"/>
+                <w:szCs w:val="18"/>
+                <w:lang w:eastAsia="uk-UA"/>
+              </w:rPr>
+              <w:t>)</w:t>
+            </w:r>
+          </w:p>
+        </w:tc>
+        <w:tc>
+          <w:tcPr>
+            <w:tcW w:w="0" w:type="auto"/>
+            <w:vAlign w:val="center"/>
+            <w:hideMark/>
+          </w:tcPr>
+          <w:p>
+            <w:pPr>
+              <w:jc w:val="center"/>
+              <w:rPr>
+                <w:rFonts w:ascii="Times New Roman" w:eastAsia="Times New Roman" w:hAnsi="Times New Roman" w:cs="Times New Roman"/>
+                <w:color w:val="000000"/>
+                <w:sz w:val="18"/>
+                <w:szCs w:val="18"/>
+                <w:lang w:eastAsia="uk-UA"/>
+              </w:rPr>
+            </w:pPr>
+            <w:r>
+              <w:rPr>
+                <w:rFonts w:ascii="Times New Roman" w:eastAsia="Times New Roman" w:hAnsi="Times New Roman" w:cs="Times New Roman"/>
+                <w:color w:val="000000"/>
+                <w:sz w:val="18"/>
+                <w:szCs w:val="18"/>
+                <w:lang w:eastAsia="uk-UA"/>
+              </w:rPr>
+              <w:t xml:space="preserve">ст. </w:t>
+            </w:r>
+            <w:proofErr w:type="spellStart"/>
+            <w:r>
+              <w:rPr>
+                <w:rFonts w:ascii="Times New Roman" w:eastAsia="Times New Roman" w:hAnsi="Times New Roman" w:cs="Times New Roman"/>
+                <w:color w:val="000000"/>
+                <w:sz w:val="18"/>
+                <w:szCs w:val="18"/>
+                <w:lang w:eastAsia="uk-UA"/>
+              </w:rPr>
+              <w:t>викл</w:t>
+            </w:r>
+            <w:proofErr w:type="spellEnd"/>
+            <w:r>
+              <w:rPr>
+                <w:rFonts w:ascii="Times New Roman" w:eastAsia="Times New Roman" w:hAnsi="Times New Roman" w:cs="Times New Roman"/>
+                <w:color w:val="000000"/>
+                <w:sz w:val="18"/>
+                <w:szCs w:val="18"/>
+                <w:lang w:eastAsia="uk-UA"/>
+              </w:rPr>
+              <w:t xml:space="preserve">. </w:t>
+            </w:r>
+            <w:proofErr w:type="spellStart"/>
+            <w:r>
+              <w:rPr>
+                <w:rFonts w:ascii="Times New Roman" w:eastAsia="Times New Roman" w:hAnsi="Times New Roman" w:cs="Times New Roman"/>
+                <w:color w:val="000000"/>
+                <w:sz w:val="18"/>
+                <w:szCs w:val="18"/>
+                <w:lang w:eastAsia="uk-UA"/>
+              </w:rPr>
+              <w:t>Яцко</w:t>
+            </w:r>
+            <w:proofErr w:type="spellEnd"/>
+            <w:r>
+              <w:rPr>
+                <w:rFonts w:ascii="Times New Roman" w:eastAsia="Times New Roman" w:hAnsi="Times New Roman" w:cs="Times New Roman"/>
+                <w:color w:val="000000"/>
+                <w:sz w:val="18"/>
+                <w:szCs w:val="18"/>
+                <w:lang w:eastAsia="uk-UA"/>
+              </w:rPr>
+              <w:t xml:space="preserve"> О.В.</w:t>
             </w:r>
           </w:p>
         </w:tc>
@@ -18278,7 +21387,29 @@
                 <w:szCs w:val="18"/>
                 <w:lang w:eastAsia="uk-UA"/>
               </w:rPr>
-              <w:t>ст. викл. Задорожний А.І.</w:t>
+              <w:t xml:space="preserve">ст. </w:t>
+            </w:r>
+            <w:proofErr w:type="spellStart"/>
+            <w:r>
+              <w:rPr>
+                <w:rFonts w:ascii="Times New Roman" w:eastAsia="Times New Roman" w:hAnsi="Times New Roman" w:cs="Times New Roman"/>
+                <w:color w:val="000000"/>
+                <w:sz w:val="18"/>
+                <w:szCs w:val="18"/>
+                <w:lang w:eastAsia="uk-UA"/>
+              </w:rPr>
+              <w:t>викл</w:t>
+            </w:r>
+            <w:proofErr w:type="spellEnd"/>
+            <w:r>
+              <w:rPr>
+                <w:rFonts w:ascii="Times New Roman" w:eastAsia="Times New Roman" w:hAnsi="Times New Roman" w:cs="Times New Roman"/>
+                <w:color w:val="000000"/>
+                <w:sz w:val="18"/>
+                <w:szCs w:val="18"/>
+                <w:lang w:eastAsia="uk-UA"/>
+              </w:rPr>
+              <w:t>. Задорожний А.І.</w:t>
             </w:r>
           </w:p>
         </w:tc>
@@ -18304,7 +21435,7 @@
       </w:tr>
       <w:tr>
         <w:trPr>
-          <w:trHeight w:val="600"/>
+          <w:trHeight w:val="20"/>
           <w:jc w:val="center"/>
         </w:trPr>
         <w:tc>
@@ -18431,15 +21562,49 @@
                 <w:lang w:eastAsia="uk-UA"/>
               </w:rPr>
             </w:pPr>
-            <w:r>
-              <w:rPr>
-                <w:rFonts w:ascii="Times New Roman" w:eastAsia="Times New Roman" w:hAnsi="Times New Roman" w:cs="Times New Roman"/>
-                <w:color w:val="000000"/>
-                <w:sz w:val="18"/>
-                <w:szCs w:val="18"/>
-                <w:lang w:eastAsia="uk-UA"/>
-              </w:rPr>
-              <w:t>викл. Корчинська Ж.М.</w:t>
+            <w:proofErr w:type="spellStart"/>
+            <w:r>
+              <w:rPr>
+                <w:rFonts w:ascii="Times New Roman" w:eastAsia="Times New Roman" w:hAnsi="Times New Roman" w:cs="Times New Roman"/>
+                <w:color w:val="000000"/>
+                <w:sz w:val="18"/>
+                <w:szCs w:val="18"/>
+                <w:lang w:eastAsia="uk-UA"/>
+              </w:rPr>
+              <w:t>викл</w:t>
+            </w:r>
+            <w:proofErr w:type="spellEnd"/>
+            <w:r>
+              <w:rPr>
+                <w:rFonts w:ascii="Times New Roman" w:eastAsia="Times New Roman" w:hAnsi="Times New Roman" w:cs="Times New Roman"/>
+                <w:color w:val="000000"/>
+                <w:sz w:val="18"/>
+                <w:szCs w:val="18"/>
+                <w:lang w:eastAsia="uk-UA"/>
+              </w:rPr>
+              <w:t xml:space="preserve">. </w:t>
+            </w:r>
+            <w:proofErr w:type="spellStart"/>
+            <w:r>
+              <w:rPr>
+                <w:rFonts w:ascii="Times New Roman" w:eastAsia="Times New Roman" w:hAnsi="Times New Roman" w:cs="Times New Roman"/>
+                <w:color w:val="000000"/>
+                <w:sz w:val="18"/>
+                <w:szCs w:val="18"/>
+                <w:lang w:eastAsia="uk-UA"/>
+              </w:rPr>
+              <w:t>Корчинська</w:t>
+            </w:r>
+            <w:proofErr w:type="spellEnd"/>
+            <w:r>
+              <w:rPr>
+                <w:rFonts w:ascii="Times New Roman" w:eastAsia="Times New Roman" w:hAnsi="Times New Roman" w:cs="Times New Roman"/>
+                <w:color w:val="000000"/>
+                <w:sz w:val="18"/>
+                <w:szCs w:val="18"/>
+                <w:lang w:eastAsia="uk-UA"/>
+              </w:rPr>
+              <w:t xml:space="preserve"> Ж.М.</w:t>
             </w:r>
           </w:p>
         </w:tc>
@@ -18516,7 +21681,29 @@
                 <w:szCs w:val="18"/>
                 <w:lang w:eastAsia="uk-UA"/>
               </w:rPr>
-              <w:t>проф. Дробнич В.Г.</w:t>
+              <w:t xml:space="preserve">проф. </w:t>
+            </w:r>
+            <w:proofErr w:type="spellStart"/>
+            <w:r>
+              <w:rPr>
+                <w:rFonts w:ascii="Times New Roman" w:eastAsia="Times New Roman" w:hAnsi="Times New Roman" w:cs="Times New Roman"/>
+                <w:color w:val="000000"/>
+                <w:sz w:val="18"/>
+                <w:szCs w:val="18"/>
+                <w:lang w:eastAsia="uk-UA"/>
+              </w:rPr>
+              <w:t>Дробнич</w:t>
+            </w:r>
+            <w:proofErr w:type="spellEnd"/>
+            <w:r>
+              <w:rPr>
+                <w:rFonts w:ascii="Times New Roman" w:eastAsia="Times New Roman" w:hAnsi="Times New Roman" w:cs="Times New Roman"/>
+                <w:color w:val="000000"/>
+                <w:sz w:val="18"/>
+                <w:szCs w:val="18"/>
+                <w:lang w:eastAsia="uk-UA"/>
+              </w:rPr>
+              <w:t xml:space="preserve"> В.Г.</w:t>
             </w:r>
           </w:p>
         </w:tc>
@@ -18593,7 +21780,29 @@
                 <w:szCs w:val="18"/>
                 <w:lang w:eastAsia="uk-UA"/>
               </w:rPr>
-              <w:t>ст. викл. Задорожний А.І.</w:t>
+              <w:t xml:space="preserve">ст. </w:t>
+            </w:r>
+            <w:proofErr w:type="spellStart"/>
+            <w:r>
+              <w:rPr>
+                <w:rFonts w:ascii="Times New Roman" w:eastAsia="Times New Roman" w:hAnsi="Times New Roman" w:cs="Times New Roman"/>
+                <w:color w:val="000000"/>
+                <w:sz w:val="18"/>
+                <w:szCs w:val="18"/>
+                <w:lang w:eastAsia="uk-UA"/>
+              </w:rPr>
+              <w:t>викл</w:t>
+            </w:r>
+            <w:proofErr w:type="spellEnd"/>
+            <w:r>
+              <w:rPr>
+                <w:rFonts w:ascii="Times New Roman" w:eastAsia="Times New Roman" w:hAnsi="Times New Roman" w:cs="Times New Roman"/>
+                <w:color w:val="000000"/>
+                <w:sz w:val="18"/>
+                <w:szCs w:val="18"/>
+                <w:lang w:eastAsia="uk-UA"/>
+              </w:rPr>
+              <w:t>. Задорожний А.І.</w:t>
             </w:r>
           </w:p>
         </w:tc>
@@ -18619,7 +21828,7 @@
       </w:tr>
       <w:tr>
         <w:trPr>
-          <w:trHeight w:val="300"/>
+          <w:trHeight w:val="20"/>
           <w:jc w:val="center"/>
         </w:trPr>
         <w:tc>
@@ -18871,7 +22080,7 @@
       </w:tr>
       <w:tr>
         <w:trPr>
-          <w:trHeight w:val="240"/>
+          <w:trHeight w:val="20"/>
           <w:jc w:val="center"/>
         </w:trPr>
         <w:tc>
@@ -18896,7 +22105,7 @@
       </w:tr>
       <w:tr>
         <w:trPr>
-          <w:trHeight w:val="900"/>
+          <w:trHeight w:val="20"/>
           <w:jc w:val="center"/>
         </w:trPr>
         <w:tc>
@@ -19041,7 +22250,29 @@
                 <w:szCs w:val="18"/>
                 <w:lang w:eastAsia="uk-UA"/>
               </w:rPr>
-              <w:t>ст. викл. Антонюк О.С.</w:t>
+              <w:t xml:space="preserve">ст. </w:t>
+            </w:r>
+            <w:proofErr w:type="spellStart"/>
+            <w:r>
+              <w:rPr>
+                <w:rFonts w:ascii="Times New Roman" w:eastAsia="Times New Roman" w:hAnsi="Times New Roman" w:cs="Times New Roman"/>
+                <w:color w:val="000000"/>
+                <w:sz w:val="18"/>
+                <w:szCs w:val="18"/>
+                <w:lang w:eastAsia="uk-UA"/>
+              </w:rPr>
+              <w:t>викл</w:t>
+            </w:r>
+            <w:proofErr w:type="spellEnd"/>
+            <w:r>
+              <w:rPr>
+                <w:rFonts w:ascii="Times New Roman" w:eastAsia="Times New Roman" w:hAnsi="Times New Roman" w:cs="Times New Roman"/>
+                <w:color w:val="000000"/>
+                <w:sz w:val="18"/>
+                <w:szCs w:val="18"/>
+                <w:lang w:eastAsia="uk-UA"/>
+              </w:rPr>
+              <w:t>. Антонюк О.С.</w:t>
             </w:r>
           </w:p>
         </w:tc>
@@ -19110,15 +22341,49 @@
                 <w:lang w:eastAsia="uk-UA"/>
               </w:rPr>
             </w:pPr>
-            <w:r>
-              <w:rPr>
-                <w:rFonts w:ascii="Times New Roman" w:eastAsia="Times New Roman" w:hAnsi="Times New Roman" w:cs="Times New Roman"/>
-                <w:color w:val="000000"/>
-                <w:sz w:val="18"/>
-                <w:szCs w:val="18"/>
-                <w:lang w:eastAsia="uk-UA"/>
-              </w:rPr>
-              <w:t>викл. Калинич І.І.</w:t>
+            <w:proofErr w:type="spellStart"/>
+            <w:r>
+              <w:rPr>
+                <w:rFonts w:ascii="Times New Roman" w:eastAsia="Times New Roman" w:hAnsi="Times New Roman" w:cs="Times New Roman"/>
+                <w:color w:val="000000"/>
+                <w:sz w:val="18"/>
+                <w:szCs w:val="18"/>
+                <w:lang w:eastAsia="uk-UA"/>
+              </w:rPr>
+              <w:t>викл</w:t>
+            </w:r>
+            <w:proofErr w:type="spellEnd"/>
+            <w:r>
+              <w:rPr>
+                <w:rFonts w:ascii="Times New Roman" w:eastAsia="Times New Roman" w:hAnsi="Times New Roman" w:cs="Times New Roman"/>
+                <w:color w:val="000000"/>
+                <w:sz w:val="18"/>
+                <w:szCs w:val="18"/>
+                <w:lang w:eastAsia="uk-UA"/>
+              </w:rPr>
+              <w:t xml:space="preserve">. </w:t>
+            </w:r>
+            <w:proofErr w:type="spellStart"/>
+            <w:r>
+              <w:rPr>
+                <w:rFonts w:ascii="Times New Roman" w:eastAsia="Times New Roman" w:hAnsi="Times New Roman" w:cs="Times New Roman"/>
+                <w:color w:val="000000"/>
+                <w:sz w:val="18"/>
+                <w:szCs w:val="18"/>
+                <w:lang w:eastAsia="uk-UA"/>
+              </w:rPr>
+              <w:t>Калинич</w:t>
+            </w:r>
+            <w:proofErr w:type="spellEnd"/>
+            <w:r>
+              <w:rPr>
+                <w:rFonts w:ascii="Times New Roman" w:eastAsia="Times New Roman" w:hAnsi="Times New Roman" w:cs="Times New Roman"/>
+                <w:color w:val="000000"/>
+                <w:sz w:val="18"/>
+                <w:szCs w:val="18"/>
+                <w:lang w:eastAsia="uk-UA"/>
+              </w:rPr>
+              <w:t xml:space="preserve"> І.І.</w:t>
             </w:r>
           </w:p>
         </w:tc>
@@ -19200,7 +22465,7 @@
       </w:tr>
       <w:tr>
         <w:trPr>
-          <w:trHeight w:val="300"/>
+          <w:trHeight w:val="20"/>
           <w:jc w:val="center"/>
         </w:trPr>
         <w:tc>
@@ -19335,7 +22600,29 @@
                 <w:szCs w:val="18"/>
                 <w:lang w:eastAsia="uk-UA"/>
               </w:rPr>
-              <w:t>ст. викл. Антонюк О.С.</w:t>
+              <w:t xml:space="preserve">ст. </w:t>
+            </w:r>
+            <w:proofErr w:type="spellStart"/>
+            <w:r>
+              <w:rPr>
+                <w:rFonts w:ascii="Times New Roman" w:eastAsia="Times New Roman" w:hAnsi="Times New Roman" w:cs="Times New Roman"/>
+                <w:color w:val="000000"/>
+                <w:sz w:val="18"/>
+                <w:szCs w:val="18"/>
+                <w:lang w:eastAsia="uk-UA"/>
+              </w:rPr>
+              <w:t>викл</w:t>
+            </w:r>
+            <w:proofErr w:type="spellEnd"/>
+            <w:r>
+              <w:rPr>
+                <w:rFonts w:ascii="Times New Roman" w:eastAsia="Times New Roman" w:hAnsi="Times New Roman" w:cs="Times New Roman"/>
+                <w:color w:val="000000"/>
+                <w:sz w:val="18"/>
+                <w:szCs w:val="18"/>
+                <w:lang w:eastAsia="uk-UA"/>
+              </w:rPr>
+              <w:t>. Антонюк О.С.</w:t>
             </w:r>
           </w:p>
         </w:tc>
@@ -19404,15 +22691,49 @@
                 <w:lang w:eastAsia="uk-UA"/>
               </w:rPr>
             </w:pPr>
-            <w:r>
-              <w:rPr>
-                <w:rFonts w:ascii="Times New Roman" w:eastAsia="Times New Roman" w:hAnsi="Times New Roman" w:cs="Times New Roman"/>
-                <w:color w:val="000000"/>
-                <w:sz w:val="18"/>
-                <w:szCs w:val="18"/>
-                <w:lang w:eastAsia="uk-UA"/>
-              </w:rPr>
-              <w:t>викл. Калинич І.І.</w:t>
+            <w:proofErr w:type="spellStart"/>
+            <w:r>
+              <w:rPr>
+                <w:rFonts w:ascii="Times New Roman" w:eastAsia="Times New Roman" w:hAnsi="Times New Roman" w:cs="Times New Roman"/>
+                <w:color w:val="000000"/>
+                <w:sz w:val="18"/>
+                <w:szCs w:val="18"/>
+                <w:lang w:eastAsia="uk-UA"/>
+              </w:rPr>
+              <w:t>викл</w:t>
+            </w:r>
+            <w:proofErr w:type="spellEnd"/>
+            <w:r>
+              <w:rPr>
+                <w:rFonts w:ascii="Times New Roman" w:eastAsia="Times New Roman" w:hAnsi="Times New Roman" w:cs="Times New Roman"/>
+                <w:color w:val="000000"/>
+                <w:sz w:val="18"/>
+                <w:szCs w:val="18"/>
+                <w:lang w:eastAsia="uk-UA"/>
+              </w:rPr>
+              <w:t xml:space="preserve">. </w:t>
+            </w:r>
+            <w:proofErr w:type="spellStart"/>
+            <w:r>
+              <w:rPr>
+                <w:rFonts w:ascii="Times New Roman" w:eastAsia="Times New Roman" w:hAnsi="Times New Roman" w:cs="Times New Roman"/>
+                <w:color w:val="000000"/>
+                <w:sz w:val="18"/>
+                <w:szCs w:val="18"/>
+                <w:lang w:eastAsia="uk-UA"/>
+              </w:rPr>
+              <w:t>Калинич</w:t>
+            </w:r>
+            <w:proofErr w:type="spellEnd"/>
+            <w:r>
+              <w:rPr>
+                <w:rFonts w:ascii="Times New Roman" w:eastAsia="Times New Roman" w:hAnsi="Times New Roman" w:cs="Times New Roman"/>
+                <w:color w:val="000000"/>
+                <w:sz w:val="18"/>
+                <w:szCs w:val="18"/>
+                <w:lang w:eastAsia="uk-UA"/>
+              </w:rPr>
+              <w:t xml:space="preserve"> І.І.</w:t>
             </w:r>
           </w:p>
         </w:tc>
@@ -19494,7 +22815,7 @@
       </w:tr>
       <w:tr>
         <w:trPr>
-          <w:trHeight w:val="300"/>
+          <w:trHeight w:val="20"/>
           <w:jc w:val="center"/>
         </w:trPr>
         <w:tc>
@@ -19684,7 +23005,29 @@
                 <w:szCs w:val="18"/>
                 <w:lang w:eastAsia="uk-UA"/>
               </w:rPr>
-              <w:t>доц. Славік Р.В.</w:t>
+              <w:t xml:space="preserve">доц. </w:t>
+            </w:r>
+            <w:proofErr w:type="spellStart"/>
+            <w:r>
+              <w:rPr>
+                <w:rFonts w:ascii="Times New Roman" w:eastAsia="Times New Roman" w:hAnsi="Times New Roman" w:cs="Times New Roman"/>
+                <w:color w:val="000000"/>
+                <w:sz w:val="18"/>
+                <w:szCs w:val="18"/>
+                <w:lang w:eastAsia="uk-UA"/>
+              </w:rPr>
+              <w:t>Славік</w:t>
+            </w:r>
+            <w:proofErr w:type="spellEnd"/>
+            <w:r>
+              <w:rPr>
+                <w:rFonts w:ascii="Times New Roman" w:eastAsia="Times New Roman" w:hAnsi="Times New Roman" w:cs="Times New Roman"/>
+                <w:color w:val="000000"/>
+                <w:sz w:val="18"/>
+                <w:szCs w:val="18"/>
+                <w:lang w:eastAsia="uk-UA"/>
+              </w:rPr>
+              <w:t xml:space="preserve"> Р.В.</w:t>
             </w:r>
           </w:p>
         </w:tc>
@@ -19766,7 +23109,7 @@
       </w:tr>
       <w:tr>
         <w:trPr>
-          <w:trHeight w:val="585"/>
+          <w:trHeight w:val="20"/>
           <w:jc w:val="center"/>
         </w:trPr>
         <w:tc>
@@ -20018,7 +23361,7 @@
       </w:tr>
       <w:tr>
         <w:trPr>
-          <w:trHeight w:val="240"/>
+          <w:trHeight w:val="20"/>
           <w:jc w:val="center"/>
         </w:trPr>
         <w:tc>
@@ -20043,7 +23386,7 @@
       </w:tr>
       <w:tr>
         <w:trPr>
-          <w:trHeight w:val="300"/>
+          <w:trHeight w:val="20"/>
           <w:jc w:val="center"/>
         </w:trPr>
         <w:tc>
@@ -20305,7 +23648,7 @@
       </w:tr>
       <w:tr>
         <w:trPr>
-          <w:trHeight w:val="300"/>
+          <w:trHeight w:val="20"/>
           <w:jc w:val="center"/>
         </w:trPr>
         <w:tc>
@@ -20557,7 +23900,7 @@
       </w:tr>
       <w:tr>
         <w:trPr>
-          <w:trHeight w:val="495"/>
+          <w:trHeight w:val="20"/>
           <w:jc w:val="center"/>
         </w:trPr>
         <w:tc>
@@ -20809,7 +24152,7 @@
       </w:tr>
       <w:tr>
         <w:trPr>
-          <w:trHeight w:val="240"/>
+          <w:trHeight w:val="20"/>
           <w:jc w:val="center"/>
         </w:trPr>
         <w:tc>
@@ -21095,11 +24438,12 @@
           </w:p>
         </w:tc>
       </w:tr>
+      <w:bookmarkEnd w:id="0"/>
     </w:tbl>
     <w:p/>
     <w:sectPr>
-      <w:headerReference w:type="even" r:id="rId6"/>
-      <w:headerReference w:type="first" r:id="rId7"/>
+      <w:headerReference w:type="even" r:id="rId7"/>
+      <w:headerReference w:type="first" r:id="rId8"/>
       <w:pgSz w:w="16838" w:h="11906" w:orient="landscape"/>
       <w:pgMar w:top="567" w:right="567" w:bottom="567" w:left="567" w:header="709" w:footer="709" w:gutter="0"/>
       <w:cols w:space="708"/>
@@ -21110,7 +24454,7 @@
 </file>
 
 <file path=word/endnotes.xml><?xml version="1.0" encoding="utf-8"?>
-<w:endnotes xmlns:wpc="http://schemas.microsoft.com/office/word/2010/wordprocessingCanvas" xmlns:cx="http://schemas.microsoft.com/office/drawing/2014/chartex" xmlns:mc="http://schemas.openxmlformats.org/markup-compatibility/2006" xmlns:o="urn:schemas-microsoft-com:office:office" xmlns:r="http://schemas.openxmlformats.org/officeDocument/2006/relationships" xmlns:m="http://schemas.openxmlformats.org/officeDocument/2006/math" xmlns:v="urn:schemas-microsoft-com:vml" xmlns:wp14="http://schemas.microsoft.com/office/word/2010/wordprocessingDrawing" xmlns:wp="http://schemas.openxmlformats.org/drawingml/2006/wordprocessingDrawing" xmlns:w10="urn:schemas-microsoft-com:office:word" xmlns:w="http://schemas.openxmlformats.org/wordprocessingml/2006/main" xmlns:w14="http://schemas.microsoft.com/office/word/2010/wordml" xmlns:w15="http://schemas.microsoft.com/office/word/2012/wordml" xmlns:w16se="http://schemas.microsoft.com/office/word/2015/wordml/symex" xmlns:wpg="http://schemas.microsoft.com/office/word/2010/wordprocessingGroup" xmlns:wpi="http://schemas.microsoft.com/office/word/2010/wordprocessingInk" xmlns:wne="http://schemas.microsoft.com/office/word/2006/wordml" xmlns:wps="http://schemas.microsoft.com/office/word/2010/wordprocessingShape" mc:Ignorable="w14 w15 w16se wp14">
+<w:endnotes xmlns:wpc="http://schemas.microsoft.com/office/word/2010/wordprocessingCanvas" xmlns:mc="http://schemas.openxmlformats.org/markup-compatibility/2006" xmlns:o="urn:schemas-microsoft-com:office:office" xmlns:r="http://schemas.openxmlformats.org/officeDocument/2006/relationships" xmlns:m="http://schemas.openxmlformats.org/officeDocument/2006/math" xmlns:v="urn:schemas-microsoft-com:vml" xmlns:wp14="http://schemas.microsoft.com/office/word/2010/wordprocessingDrawing" xmlns:wp="http://schemas.openxmlformats.org/drawingml/2006/wordprocessingDrawing" xmlns:w10="urn:schemas-microsoft-com:office:word" xmlns:w="http://schemas.openxmlformats.org/wordprocessingml/2006/main" xmlns:w14="http://schemas.microsoft.com/office/word/2010/wordml" xmlns:wpg="http://schemas.microsoft.com/office/word/2010/wordprocessingGroup" xmlns:wpi="http://schemas.microsoft.com/office/word/2010/wordprocessingInk" xmlns:wne="http://schemas.microsoft.com/office/word/2006/wordml" xmlns:wps="http://schemas.microsoft.com/office/word/2010/wordprocessingShape" mc:Ignorable="w14 wp14">
   <w:endnote w:type="separator" w:id="-1">
     <w:p>
       <w:pPr>
@@ -21135,7 +24479,7 @@
 </file>
 
 <file path=word/footnotes.xml><?xml version="1.0" encoding="utf-8"?>
-<w:footnotes xmlns:wpc="http://schemas.microsoft.com/office/word/2010/wordprocessingCanvas" xmlns:cx="http://schemas.microsoft.com/office/drawing/2014/chartex" xmlns:mc="http://schemas.openxmlformats.org/markup-compatibility/2006" xmlns:o="urn:schemas-microsoft-com:office:office" xmlns:r="http://schemas.openxmlformats.org/officeDocument/2006/relationships" xmlns:m="http://schemas.openxmlformats.org/officeDocument/2006/math" xmlns:v="urn:schemas-microsoft-com:vml" xmlns:wp14="http://schemas.microsoft.com/office/word/2010/wordprocessingDrawing" xmlns:wp="http://schemas.openxmlformats.org/drawingml/2006/wordprocessingDrawing" xmlns:w10="urn:schemas-microsoft-com:office:word" xmlns:w="http://schemas.openxmlformats.org/wordprocessingml/2006/main" xmlns:w14="http://schemas.microsoft.com/office/word/2010/wordml" xmlns:w15="http://schemas.microsoft.com/office/word/2012/wordml" xmlns:w16se="http://schemas.microsoft.com/office/word/2015/wordml/symex" xmlns:wpg="http://schemas.microsoft.com/office/word/2010/wordprocessingGroup" xmlns:wpi="http://schemas.microsoft.com/office/word/2010/wordprocessingInk" xmlns:wne="http://schemas.microsoft.com/office/word/2006/wordml" xmlns:wps="http://schemas.microsoft.com/office/word/2010/wordprocessingShape" mc:Ignorable="w14 w15 w16se wp14">
+<w:footnotes xmlns:wpc="http://schemas.microsoft.com/office/word/2010/wordprocessingCanvas" xmlns:mc="http://schemas.openxmlformats.org/markup-compatibility/2006" xmlns:o="urn:schemas-microsoft-com:office:office" xmlns:r="http://schemas.openxmlformats.org/officeDocument/2006/relationships" xmlns:m="http://schemas.openxmlformats.org/officeDocument/2006/math" xmlns:v="urn:schemas-microsoft-com:vml" xmlns:wp14="http://schemas.microsoft.com/office/word/2010/wordprocessingDrawing" xmlns:wp="http://schemas.openxmlformats.org/drawingml/2006/wordprocessingDrawing" xmlns:w10="urn:schemas-microsoft-com:office:word" xmlns:w="http://schemas.openxmlformats.org/wordprocessingml/2006/main" xmlns:w14="http://schemas.microsoft.com/office/word/2010/wordml" xmlns:wpg="http://schemas.microsoft.com/office/word/2010/wordprocessingGroup" xmlns:wpi="http://schemas.microsoft.com/office/word/2010/wordprocessingInk" xmlns:wne="http://schemas.microsoft.com/office/word/2006/wordml" xmlns:wps="http://schemas.microsoft.com/office/word/2010/wordprocessingShape" mc:Ignorable="w14 wp14">
   <w:footnote w:type="separator" w:id="-1">
     <w:p>
       <w:pPr>
@@ -21160,27 +24504,19 @@
 </file>
 
 <file path=word/header1.xml><?xml version="1.0" encoding="utf-8"?>
-<w:hdr xmlns:wpc="http://schemas.microsoft.com/office/word/2010/wordprocessingCanvas" xmlns:cx="http://schemas.microsoft.com/office/drawing/2014/chartex" xmlns:mc="http://schemas.openxmlformats.org/markup-compatibility/2006" xmlns:o="urn:schemas-microsoft-com:office:office" xmlns:r="http://schemas.openxmlformats.org/officeDocument/2006/relationships" xmlns:m="http://schemas.openxmlformats.org/officeDocument/2006/math" xmlns:v="urn:schemas-microsoft-com:vml" xmlns:wp14="http://schemas.microsoft.com/office/word/2010/wordprocessingDrawing" xmlns:wp="http://schemas.openxmlformats.org/drawingml/2006/wordprocessingDrawing" xmlns:w10="urn:schemas-microsoft-com:office:word" xmlns:w="http://schemas.openxmlformats.org/wordprocessingml/2006/main" xmlns:w14="http://schemas.microsoft.com/office/word/2010/wordml" xmlns:w15="http://schemas.microsoft.com/office/word/2012/wordml" xmlns:w16se="http://schemas.microsoft.com/office/word/2015/wordml/symex" xmlns:wpg="http://schemas.microsoft.com/office/word/2010/wordprocessingGroup" xmlns:wpi="http://schemas.microsoft.com/office/word/2010/wordprocessingInk" xmlns:wne="http://schemas.microsoft.com/office/word/2006/wordml" xmlns:wps="http://schemas.microsoft.com/office/word/2010/wordprocessingShape" mc:Ignorable="w14 w15 w16se wp14">
-  <w:p>
-    <w:pPr>
-      <w:pStyle w:val="1"/>
-    </w:pPr>
-  </w:p>
+<w:hdr xmlns:wpc="http://schemas.microsoft.com/office/word/2010/wordprocessingCanvas" xmlns:mc="http://schemas.openxmlformats.org/markup-compatibility/2006" xmlns:o="urn:schemas-microsoft-com:office:office" xmlns:r="http://schemas.openxmlformats.org/officeDocument/2006/relationships" xmlns:m="http://schemas.openxmlformats.org/officeDocument/2006/math" xmlns:v="urn:schemas-microsoft-com:vml" xmlns:wp14="http://schemas.microsoft.com/office/word/2010/wordprocessingDrawing" xmlns:wp="http://schemas.openxmlformats.org/drawingml/2006/wordprocessingDrawing" xmlns:w10="urn:schemas-microsoft-com:office:word" xmlns:w="http://schemas.openxmlformats.org/wordprocessingml/2006/main" xmlns:w14="http://schemas.microsoft.com/office/word/2010/wordml" xmlns:wpg="http://schemas.microsoft.com/office/word/2010/wordprocessingGroup" xmlns:wpi="http://schemas.microsoft.com/office/word/2010/wordprocessingInk" xmlns:wne="http://schemas.microsoft.com/office/word/2006/wordml" xmlns:wps="http://schemas.microsoft.com/office/word/2010/wordprocessingShape" mc:Ignorable="w14 wp14">
+  <w:p/>
 </w:hdr>
 </file>
 
 <file path=word/header2.xml><?xml version="1.0" encoding="utf-8"?>
-<w:hdr xmlns:wpc="http://schemas.microsoft.com/office/word/2010/wordprocessingCanvas" xmlns:cx="http://schemas.microsoft.com/office/drawing/2014/chartex" xmlns:mc="http://schemas.openxmlformats.org/markup-compatibility/2006" xmlns:o="urn:schemas-microsoft-com:office:office" xmlns:r="http://schemas.openxmlformats.org/officeDocument/2006/relationships" xmlns:m="http://schemas.openxmlformats.org/officeDocument/2006/math" xmlns:v="urn:schemas-microsoft-com:vml" xmlns:wp14="http://schemas.microsoft.com/office/word/2010/wordprocessingDrawing" xmlns:wp="http://schemas.openxmlformats.org/drawingml/2006/wordprocessingDrawing" xmlns:w10="urn:schemas-microsoft-com:office:word" xmlns:w="http://schemas.openxmlformats.org/wordprocessingml/2006/main" xmlns:w14="http://schemas.microsoft.com/office/word/2010/wordml" xmlns:w15="http://schemas.microsoft.com/office/word/2012/wordml" xmlns:w16se="http://schemas.microsoft.com/office/word/2015/wordml/symex" xmlns:wpg="http://schemas.microsoft.com/office/word/2010/wordprocessingGroup" xmlns:wpi="http://schemas.microsoft.com/office/word/2010/wordprocessingInk" xmlns:wne="http://schemas.microsoft.com/office/word/2006/wordml" xmlns:wps="http://schemas.microsoft.com/office/word/2010/wordprocessingShape" mc:Ignorable="w14 w15 w16se wp14">
-  <w:p>
-    <w:pPr>
-      <w:pStyle w:val="1"/>
-    </w:pPr>
-  </w:p>
+<w:hdr xmlns:wpc="http://schemas.microsoft.com/office/word/2010/wordprocessingCanvas" xmlns:mc="http://schemas.openxmlformats.org/markup-compatibility/2006" xmlns:o="urn:schemas-microsoft-com:office:office" xmlns:r="http://schemas.openxmlformats.org/officeDocument/2006/relationships" xmlns:m="http://schemas.openxmlformats.org/officeDocument/2006/math" xmlns:v="urn:schemas-microsoft-com:vml" xmlns:wp14="http://schemas.microsoft.com/office/word/2010/wordprocessingDrawing" xmlns:wp="http://schemas.openxmlformats.org/drawingml/2006/wordprocessingDrawing" xmlns:w10="urn:schemas-microsoft-com:office:word" xmlns:w="http://schemas.openxmlformats.org/wordprocessingml/2006/main" xmlns:w14="http://schemas.microsoft.com/office/word/2010/wordml" xmlns:wpg="http://schemas.microsoft.com/office/word/2010/wordprocessingGroup" xmlns:wpi="http://schemas.microsoft.com/office/word/2010/wordprocessingInk" xmlns:wne="http://schemas.microsoft.com/office/word/2006/wordml" xmlns:wps="http://schemas.microsoft.com/office/word/2010/wordprocessingShape" mc:Ignorable="w14 wp14">
+  <w:p/>
 </w:hdr>
 </file>
 
 <file path=word/styles.xml><?xml version="1.0" encoding="utf-8"?>
-<w:styles xmlns:mc="http://schemas.openxmlformats.org/markup-compatibility/2006" xmlns:r="http://schemas.openxmlformats.org/officeDocument/2006/relationships" xmlns:w="http://schemas.openxmlformats.org/wordprocessingml/2006/main" xmlns:w14="http://schemas.microsoft.com/office/word/2010/wordml" xmlns:w15="http://schemas.microsoft.com/office/word/2012/wordml" xmlns:w16se="http://schemas.microsoft.com/office/word/2015/wordml/symex" mc:Ignorable="w14 w15 w16se">
+<w:styles xmlns:mc="http://schemas.openxmlformats.org/markup-compatibility/2006" xmlns:r="http://schemas.openxmlformats.org/officeDocument/2006/relationships" xmlns:w="http://schemas.openxmlformats.org/wordprocessingml/2006/main" xmlns:w14="http://schemas.microsoft.com/office/word/2010/wordml" mc:Ignorable="w14">
   <w:docDefaults>
     <w:rPrDefault>
       <w:rPr>
@@ -21196,378 +24532,144 @@
       </w:pPr>
     </w:pPrDefault>
   </w:docDefaults>
-  <w:latentStyles w:defLockedState="0" w:defUIPriority="99" w:defSemiHidden="0" w:defUnhideWhenUsed="0" w:defQFormat="0" w:count="371">
-    <w:lsdException w:name="Normal" w:uiPriority="0" w:qFormat="1"/>
-    <w:lsdException w:name="heading 1" w:uiPriority="9" w:qFormat="1"/>
-    <w:lsdException w:name="heading 2" w:semiHidden="1" w:uiPriority="9" w:unhideWhenUsed="1" w:qFormat="1"/>
-    <w:lsdException w:name="heading 3" w:semiHidden="1" w:uiPriority="9" w:unhideWhenUsed="1" w:qFormat="1"/>
-    <w:lsdException w:name="heading 4" w:semiHidden="1" w:uiPriority="9" w:unhideWhenUsed="1" w:qFormat="1"/>
-    <w:lsdException w:name="heading 5" w:semiHidden="1" w:uiPriority="9" w:unhideWhenUsed="1" w:qFormat="1"/>
-    <w:lsdException w:name="heading 6" w:semiHidden="1" w:uiPriority="9" w:unhideWhenUsed="1" w:qFormat="1"/>
-    <w:lsdException w:name="heading 7" w:semiHidden="1" w:uiPriority="9" w:unhideWhenUsed="1" w:qFormat="1"/>
-    <w:lsdException w:name="heading 8" w:semiHidden="1" w:uiPriority="9" w:unhideWhenUsed="1" w:qFormat="1"/>
-    <w:lsdException w:name="heading 9" w:semiHidden="1" w:uiPriority="9" w:unhideWhenUsed="1" w:qFormat="1"/>
-    <w:lsdException w:name="index 1" w:semiHidden="1" w:unhideWhenUsed="1"/>
-    <w:lsdException w:name="index 2" w:semiHidden="1" w:unhideWhenUsed="1"/>
-    <w:lsdException w:name="index 3" w:semiHidden="1" w:unhideWhenUsed="1"/>
-    <w:lsdException w:name="index 4" w:semiHidden="1" w:unhideWhenUsed="1"/>
-    <w:lsdException w:name="index 5" w:semiHidden="1" w:unhideWhenUsed="1"/>
-    <w:lsdException w:name="index 6" w:semiHidden="1" w:unhideWhenUsed="1"/>
-    <w:lsdException w:name="index 7" w:semiHidden="1" w:unhideWhenUsed="1"/>
-    <w:lsdException w:name="index 8" w:semiHidden="1" w:unhideWhenUsed="1"/>
-    <w:lsdException w:name="index 9" w:semiHidden="1" w:unhideWhenUsed="1"/>
-    <w:lsdException w:name="toc 1" w:semiHidden="1" w:uiPriority="39" w:unhideWhenUsed="1"/>
-    <w:lsdException w:name="toc 2" w:semiHidden="1" w:uiPriority="39" w:unhideWhenUsed="1"/>
-    <w:lsdException w:name="toc 3" w:semiHidden="1" w:uiPriority="39" w:unhideWhenUsed="1"/>
-    <w:lsdException w:name="toc 4" w:semiHidden="1" w:uiPriority="39" w:unhideWhenUsed="1"/>
-    <w:lsdException w:name="toc 5" w:semiHidden="1" w:uiPriority="39" w:unhideWhenUsed="1"/>
-    <w:lsdException w:name="toc 6" w:semiHidden="1" w:uiPriority="39" w:unhideWhenUsed="1"/>
-    <w:lsdException w:name="toc 7" w:semiHidden="1" w:uiPriority="39" w:unhideWhenUsed="1"/>
-    <w:lsdException w:name="toc 8" w:semiHidden="1" w:uiPriority="39" w:unhideWhenUsed="1"/>
-    <w:lsdException w:name="toc 9" w:semiHidden="1" w:uiPriority="39" w:unhideWhenUsed="1"/>
-    <w:lsdException w:name="Normal Indent" w:semiHidden="1" w:unhideWhenUsed="1"/>
-    <w:lsdException w:name="footnote text" w:semiHidden="1" w:unhideWhenUsed="1"/>
-    <w:lsdException w:name="annotation text" w:semiHidden="1" w:unhideWhenUsed="1"/>
-    <w:lsdException w:name="header" w:semiHidden="1" w:unhideWhenUsed="1"/>
-    <w:lsdException w:name="footer" w:semiHidden="1" w:unhideWhenUsed="1"/>
-    <w:lsdException w:name="index heading" w:semiHidden="1" w:unhideWhenUsed="1"/>
-    <w:lsdException w:name="caption" w:semiHidden="1" w:uiPriority="35" w:unhideWhenUsed="1" w:qFormat="1"/>
-    <w:lsdException w:name="table of figures" w:semiHidden="1" w:unhideWhenUsed="1"/>
-    <w:lsdException w:name="envelope address" w:semiHidden="1" w:unhideWhenUsed="1"/>
-    <w:lsdException w:name="envelope return" w:semiHidden="1" w:unhideWhenUsed="1"/>
-    <w:lsdException w:name="footnote reference" w:semiHidden="1" w:unhideWhenUsed="1"/>
-    <w:lsdException w:name="annotation reference" w:semiHidden="1" w:unhideWhenUsed="1"/>
-    <w:lsdException w:name="line number" w:semiHidden="1" w:unhideWhenUsed="1"/>
-    <w:lsdException w:name="page number" w:semiHidden="1" w:unhideWhenUsed="1"/>
-    <w:lsdException w:name="endnote reference" w:semiHidden="1" w:unhideWhenUsed="1"/>
-    <w:lsdException w:name="endnote text" w:semiHidden="1" w:unhideWhenUsed="1"/>
-    <w:lsdException w:name="table of authorities" w:semiHidden="1" w:unhideWhenUsed="1"/>
-    <w:lsdException w:name="macro" w:semiHidden="1" w:unhideWhenUsed="1"/>
-    <w:lsdException w:name="toa heading" w:semiHidden="1" w:unhideWhenUsed="1"/>
-    <w:lsdException w:name="List" w:semiHidden="1" w:unhideWhenUsed="1"/>
-    <w:lsdException w:name="List Bullet" w:semiHidden="1" w:unhideWhenUsed="1"/>
-    <w:lsdException w:name="List Number" w:semiHidden="1" w:unhideWhenUsed="1"/>
-    <w:lsdException w:name="List 2" w:semiHidden="1" w:unhideWhenUsed="1"/>
-    <w:lsdException w:name="List 3" w:semiHidden="1" w:unhideWhenUsed="1"/>
-    <w:lsdException w:name="List 4" w:semiHidden="1" w:unhideWhenUsed="1"/>
-    <w:lsdException w:name="List 5" w:semiHidden="1" w:unhideWhenUsed="1"/>
-    <w:lsdException w:name="List Bullet 2" w:semiHidden="1" w:unhideWhenUsed="1"/>
-    <w:lsdException w:name="List Bullet 3" w:semiHidden="1" w:unhideWhenUsed="1"/>
-    <w:lsdException w:name="List Bullet 4" w:semiHidden="1" w:unhideWhenUsed="1"/>
-    <w:lsdException w:name="List Bullet 5" w:semiHidden="1" w:unhideWhenUsed="1"/>
-    <w:lsdException w:name="List Number 2" w:semiHidden="1" w:unhideWhenUsed="1"/>
-    <w:lsdException w:name="List Number 3" w:semiHidden="1" w:unhideWhenUsed="1"/>
-    <w:lsdException w:name="List Number 4" w:semiHidden="1" w:unhideWhenUsed="1"/>
-    <w:lsdException w:name="List Number 5" w:semiHidden="1" w:unhideWhenUsed="1"/>
-    <w:lsdException w:name="Title" w:uiPriority="10" w:qFormat="1"/>
-    <w:lsdException w:name="Closing" w:semiHidden="1" w:unhideWhenUsed="1"/>
-    <w:lsdException w:name="Signature" w:semiHidden="1" w:unhideWhenUsed="1"/>
-    <w:lsdException w:name="Default Paragraph Font" w:semiHidden="1" w:uiPriority="1" w:unhideWhenUsed="1"/>
-    <w:lsdException w:name="Body Text" w:semiHidden="1" w:unhideWhenUsed="1"/>
-    <w:lsdException w:name="Body Text Indent" w:semiHidden="1" w:unhideWhenUsed="1"/>
-    <w:lsdException w:name="List Continue" w:semiHidden="1" w:unhideWhenUsed="1"/>
-    <w:lsdException w:name="List Continue 2" w:semiHidden="1" w:unhideWhenUsed="1"/>
-    <w:lsdException w:name="List Continue 3" w:semiHidden="1" w:unhideWhenUsed="1"/>
-    <w:lsdException w:name="List Continue 4" w:semiHidden="1" w:unhideWhenUsed="1"/>
-    <w:lsdException w:name="List Continue 5" w:semiHidden="1" w:unhideWhenUsed="1"/>
-    <w:lsdException w:name="Message Header" w:semiHidden="1" w:unhideWhenUsed="1"/>
-    <w:lsdException w:name="Subtitle" w:uiPriority="11" w:qFormat="1"/>
-    <w:lsdException w:name="Salutation" w:semiHidden="1" w:unhideWhenUsed="1"/>
-    <w:lsdException w:name="Date" w:semiHidden="1" w:unhideWhenUsed="1"/>
-    <w:lsdException w:name="Body Text First Indent" w:semiHidden="1" w:unhideWhenUsed="1"/>
-    <w:lsdException w:name="Body Text First Indent 2" w:semiHidden="1" w:unhideWhenUsed="1"/>
-    <w:lsdException w:name="Note Heading" w:semiHidden="1" w:unhideWhenUsed="1"/>
-    <w:lsdException w:name="Body Text 2" w:semiHidden="1" w:unhideWhenUsed="1"/>
-    <w:lsdException w:name="Body Text 3" w:semiHidden="1" w:unhideWhenUsed="1"/>
-    <w:lsdException w:name="Body Text Indent 2" w:semiHidden="1" w:unhideWhenUsed="1"/>
-    <w:lsdException w:name="Body Text Indent 3" w:semiHidden="1" w:unhideWhenUsed="1"/>
-    <w:lsdException w:name="Block Text" w:semiHidden="1" w:unhideWhenUsed="1"/>
-    <w:lsdException w:name="Hyperlink" w:semiHidden="1" w:unhideWhenUsed="1"/>
-    <w:lsdException w:name="FollowedHyperlink" w:semiHidden="1" w:unhideWhenUsed="1"/>
-    <w:lsdException w:name="Strong" w:uiPriority="22" w:qFormat="1"/>
-    <w:lsdException w:name="Emphasis" w:uiPriority="20" w:qFormat="1"/>
-    <w:lsdException w:name="Document Map" w:semiHidden="1" w:unhideWhenUsed="1"/>
-    <w:lsdException w:name="Plain Text" w:semiHidden="1" w:unhideWhenUsed="1"/>
-    <w:lsdException w:name="E-mail Signature" w:semiHidden="1" w:unhideWhenUsed="1"/>
-    <w:lsdException w:name="HTML Top of Form" w:semiHidden="1" w:unhideWhenUsed="1"/>
-    <w:lsdException w:name="HTML Bottom of Form" w:semiHidden="1" w:unhideWhenUsed="1"/>
-    <w:lsdException w:name="Normal (Web)" w:semiHidden="1" w:unhideWhenUsed="1"/>
-    <w:lsdException w:name="HTML Acronym" w:semiHidden="1" w:unhideWhenUsed="1"/>
-    <w:lsdException w:name="HTML Address" w:semiHidden="1" w:unhideWhenUsed="1"/>
-    <w:lsdException w:name="HTML Cite" w:semiHidden="1" w:unhideWhenUsed="1"/>
-    <w:lsdException w:name="HTML Code" w:semiHidden="1" w:unhideWhenUsed="1"/>
-    <w:lsdException w:name="HTML Definition" w:semiHidden="1" w:unhideWhenUsed="1"/>
-    <w:lsdException w:name="HTML Keyboard" w:semiHidden="1" w:unhideWhenUsed="1"/>
-    <w:lsdException w:name="HTML Preformatted" w:semiHidden="1" w:unhideWhenUsed="1"/>
-    <w:lsdException w:name="HTML Sample" w:semiHidden="1" w:unhideWhenUsed="1"/>
-    <w:lsdException w:name="HTML Typewriter" w:semiHidden="1" w:unhideWhenUsed="1"/>
-    <w:lsdException w:name="HTML Variable" w:semiHidden="1" w:unhideWhenUsed="1"/>
-    <w:lsdException w:name="Normal Table" w:semiHidden="1" w:unhideWhenUsed="1"/>
-    <w:lsdException w:name="annotation subject" w:semiHidden="1" w:unhideWhenUsed="1"/>
-    <w:lsdException w:name="No List" w:semiHidden="1" w:unhideWhenUsed="1"/>
-    <w:lsdException w:name="Outline List 1" w:semiHidden="1" w:unhideWhenUsed="1"/>
-    <w:lsdException w:name="Outline List 2" w:semiHidden="1" w:unhideWhenUsed="1"/>
-    <w:lsdException w:name="Outline List 3" w:semiHidden="1" w:unhideWhenUsed="1"/>
-    <w:lsdException w:name="Table Simple 1" w:semiHidden="1" w:unhideWhenUsed="1"/>
-    <w:lsdException w:name="Table Simple 2" w:semiHidden="1" w:unhideWhenUsed="1"/>
-    <w:lsdException w:name="Table Simple 3" w:semiHidden="1" w:unhideWhenUsed="1"/>
-    <w:lsdException w:name="Table Classic 1" w:semiHidden="1" w:unhideWhenUsed="1"/>
-    <w:lsdException w:name="Table Classic 2" w:semiHidden="1" w:unhideWhenUsed="1"/>
-    <w:lsdException w:name="Table Classic 3" w:semiHidden="1" w:unhideWhenUsed="1"/>
-    <w:lsdException w:name="Table Classic 4" w:semiHidden="1" w:unhideWhenUsed="1"/>
-    <w:lsdException w:name="Table Colorful 1" w:semiHidden="1" w:unhideWhenUsed="1"/>
-    <w:lsdException w:name="Table Colorful 2" w:semiHidden="1" w:unhideWhenUsed="1"/>
-    <w:lsdException w:name="Table Colorful 3" w:semiHidden="1" w:unhideWhenUsed="1"/>
-    <w:lsdException w:name="Table Columns 1" w:semiHidden="1" w:unhideWhenUsed="1"/>
-    <w:lsdException w:name="Table Columns 2" w:semiHidden="1" w:unhideWhenUsed="1"/>
-    <w:lsdException w:name="Table Columns 3" w:semiHidden="1" w:unhideWhenUsed="1"/>
-    <w:lsdException w:name="Table Columns 4" w:semiHidden="1" w:unhideWhenUsed="1"/>
-    <w:lsdException w:name="Table Columns 5" w:semiHidden="1" w:unhideWhenUsed="1"/>
-    <w:lsdException w:name="Table Grid 1" w:semiHidden="1" w:unhideWhenUsed="1"/>
-    <w:lsdException w:name="Table Grid 2" w:semiHidden="1" w:unhideWhenUsed="1"/>
-    <w:lsdException w:name="Table Grid 3" w:semiHidden="1" w:unhideWhenUsed="1"/>
-    <w:lsdException w:name="Table Grid 4" w:semiHidden="1" w:unhideWhenUsed="1"/>
-    <w:lsdException w:name="Table Grid 5" w:semiHidden="1" w:unhideWhenUsed="1"/>
-    <w:lsdException w:name="Table Grid 6" w:semiHidden="1" w:unhideWhenUsed="1"/>
-    <w:lsdException w:name="Table Grid 7" w:semiHidden="1" w:unhideWhenUsed="1"/>
-    <w:lsdException w:name="Table Grid 8" w:semiHidden="1" w:unhideWhenUsed="1"/>
-    <w:lsdException w:name="Table List 1" w:semiHidden="1" w:unhideWhenUsed="1"/>
-    <w:lsdException w:name="Table List 2" w:semiHidden="1" w:unhideWhenUsed="1"/>
-    <w:lsdException w:name="Table List 3" w:semiHidden="1" w:unhideWhenUsed="1"/>
-    <w:lsdException w:name="Table List 4" w:semiHidden="1" w:unhideWhenUsed="1"/>
-    <w:lsdException w:name="Table List 5" w:semiHidden="1" w:unhideWhenUsed="1"/>
-    <w:lsdException w:name="Table List 6" w:semiHidden="1" w:unhideWhenUsed="1"/>
-    <w:lsdException w:name="Table List 7" w:semiHidden="1" w:unhideWhenUsed="1"/>
-    <w:lsdException w:name="Table List 8" w:semiHidden="1" w:unhideWhenUsed="1"/>
-    <w:lsdException w:name="Table 3D effects 1" w:semiHidden="1" w:unhideWhenUsed="1"/>
-    <w:lsdException w:name="Table 3D effects 2" w:semiHidden="1" w:unhideWhenUsed="1"/>
-    <w:lsdException w:name="Table 3D effects 3" w:semiHidden="1" w:unhideWhenUsed="1"/>
-    <w:lsdException w:name="Table Contemporary" w:semiHidden="1" w:unhideWhenUsed="1"/>
-    <w:lsdException w:name="Table Elegant" w:semiHidden="1" w:unhideWhenUsed="1"/>
-    <w:lsdException w:name="Table Professional" w:semiHidden="1" w:unhideWhenUsed="1"/>
-    <w:lsdException w:name="Table Subtle 1" w:semiHidden="1" w:unhideWhenUsed="1"/>
-    <w:lsdException w:name="Table Subtle 2" w:semiHidden="1" w:unhideWhenUsed="1"/>
-    <w:lsdException w:name="Table Web 1" w:semiHidden="1" w:unhideWhenUsed="1"/>
-    <w:lsdException w:name="Table Web 2" w:semiHidden="1" w:unhideWhenUsed="1"/>
-    <w:lsdException w:name="Table Web 3" w:semiHidden="1" w:unhideWhenUsed="1"/>
-    <w:lsdException w:name="Balloon Text" w:semiHidden="1" w:unhideWhenUsed="1"/>
-    <w:lsdException w:name="Table Grid" w:uiPriority="39"/>
-    <w:lsdException w:name="Table Theme" w:semiHidden="1" w:unhideWhenUsed="1"/>
-    <w:lsdException w:name="Placeholder Text" w:semiHidden="1"/>
-    <w:lsdException w:name="No Spacing" w:uiPriority="1" w:qFormat="1"/>
-    <w:lsdException w:name="Light Shading" w:uiPriority="60"/>
-    <w:lsdException w:name="Light List" w:uiPriority="61"/>
-    <w:lsdException w:name="Light Grid" w:uiPriority="62"/>
-    <w:lsdException w:name="Medium Shading 1" w:uiPriority="63"/>
-    <w:lsdException w:name="Medium Shading 2" w:uiPriority="64"/>
-    <w:lsdException w:name="Medium List 1" w:uiPriority="65"/>
-    <w:lsdException w:name="Medium List 2" w:uiPriority="66"/>
-    <w:lsdException w:name="Medium Grid 1" w:uiPriority="67"/>
-    <w:lsdException w:name="Medium Grid 2" w:uiPriority="68"/>
-    <w:lsdException w:name="Medium Grid 3" w:uiPriority="69"/>
-    <w:lsdException w:name="Dark List" w:uiPriority="70"/>
-    <w:lsdException w:name="Colorful Shading" w:uiPriority="71"/>
-    <w:lsdException w:name="Colorful List" w:uiPriority="72"/>
-    <w:lsdException w:name="Colorful Grid" w:uiPriority="73"/>
-    <w:lsdException w:name="Light Shading Accent 1" w:uiPriority="60"/>
-    <w:lsdException w:name="Light List Accent 1" w:uiPriority="61"/>
-    <w:lsdException w:name="Light Grid Accent 1" w:uiPriority="62"/>
-    <w:lsdException w:name="Medium Shading 1 Accent 1" w:uiPriority="63"/>
-    <w:lsdException w:name="Medium Shading 2 Accent 1" w:uiPriority="64"/>
-    <w:lsdException w:name="Medium List 1 Accent 1" w:uiPriority="65"/>
-    <w:lsdException w:name="Revision" w:semiHidden="1"/>
-    <w:lsdException w:name="List Paragraph" w:uiPriority="34" w:qFormat="1"/>
-    <w:lsdException w:name="Quote" w:uiPriority="29" w:qFormat="1"/>
-    <w:lsdException w:name="Intense Quote" w:uiPriority="30" w:qFormat="1"/>
-    <w:lsdException w:name="Medium List 2 Accent 1" w:uiPriority="66"/>
-    <w:lsdException w:name="Medium Grid 1 Accent 1" w:uiPriority="67"/>
-    <w:lsdException w:name="Medium Grid 2 Accent 1" w:uiPriority="68"/>
-    <w:lsdException w:name="Medium Grid 3 Accent 1" w:uiPriority="69"/>
-    <w:lsdException w:name="Dark List Accent 1" w:uiPriority="70"/>
-    <w:lsdException w:name="Colorful Shading Accent 1" w:uiPriority="71"/>
-    <w:lsdException w:name="Colorful List Accent 1" w:uiPriority="72"/>
-    <w:lsdException w:name="Colorful Grid Accent 1" w:uiPriority="73"/>
-    <w:lsdException w:name="Light Shading Accent 2" w:uiPriority="60"/>
-    <w:lsdException w:name="Light List Accent 2" w:uiPriority="61"/>
-    <w:lsdException w:name="Light Grid Accent 2" w:uiPriority="62"/>
-    <w:lsdException w:name="Medium Shading 1 Accent 2" w:uiPriority="63"/>
-    <w:lsdException w:name="Medium Shading 2 Accent 2" w:uiPriority="64"/>
-    <w:lsdException w:name="Medium List 1 Accent 2" w:uiPriority="65"/>
-    <w:lsdException w:name="Medium List 2 Accent 2" w:uiPriority="66"/>
-    <w:lsdException w:name="Medium Grid 1 Accent 2" w:uiPriority="67"/>
-    <w:lsdException w:name="Medium Grid 2 Accent 2" w:uiPriority="68"/>
-    <w:lsdException w:name="Medium Grid 3 Accent 2" w:uiPriority="69"/>
-    <w:lsdException w:name="Dark List Accent 2" w:uiPriority="70"/>
-    <w:lsdException w:name="Colorful Shading Accent 2" w:uiPriority="71"/>
-    <w:lsdException w:name="Colorful List Accent 2" w:uiPriority="72"/>
-    <w:lsdException w:name="Colorful Grid Accent 2" w:uiPriority="73"/>
-    <w:lsdException w:name="Light Shading Accent 3" w:uiPriority="60"/>
-    <w:lsdException w:name="Light List Accent 3" w:uiPriority="61"/>
-    <w:lsdException w:name="Light Grid Accent 3" w:uiPriority="62"/>
-    <w:lsdException w:name="Medium Shading 1 Accent 3" w:uiPriority="63"/>
-    <w:lsdException w:name="Medium Shading 2 Accent 3" w:uiPriority="64"/>
-    <w:lsdException w:name="Medium List 1 Accent 3" w:uiPriority="65"/>
-    <w:lsdException w:name="Medium List 2 Accent 3" w:uiPriority="66"/>
-    <w:lsdException w:name="Medium Grid 1 Accent 3" w:uiPriority="67"/>
-    <w:lsdException w:name="Medium Grid 2 Accent 3" w:uiPriority="68"/>
-    <w:lsdException w:name="Medium Grid 3 Accent 3" w:uiPriority="69"/>
-    <w:lsdException w:name="Dark List Accent 3" w:uiPriority="70"/>
-    <w:lsdException w:name="Colorful Shading Accent 3" w:uiPriority="71"/>
-    <w:lsdException w:name="Colorful List Accent 3" w:uiPriority="72"/>
-    <w:lsdException w:name="Colorful Grid Accent 3" w:uiPriority="73"/>
-    <w:lsdException w:name="Light Shading Accent 4" w:uiPriority="60"/>
-    <w:lsdException w:name="Light List Accent 4" w:uiPriority="61"/>
-    <w:lsdException w:name="Light Grid Accent 4" w:uiPriority="62"/>
-    <w:lsdException w:name="Medium Shading 1 Accent 4" w:uiPriority="63"/>
-    <w:lsdException w:name="Medium Shading 2 Accent 4" w:uiPriority="64"/>
-    <w:lsdException w:name="Medium List 1 Accent 4" w:uiPriority="65"/>
-    <w:lsdException w:name="Medium List 2 Accent 4" w:uiPriority="66"/>
-    <w:lsdException w:name="Medium Grid 1 Accent 4" w:uiPriority="67"/>
-    <w:lsdException w:name="Medium Grid 2 Accent 4" w:uiPriority="68"/>
-    <w:lsdException w:name="Medium Grid 3 Accent 4" w:uiPriority="69"/>
-    <w:lsdException w:name="Dark List Accent 4" w:uiPriority="70"/>
-    <w:lsdException w:name="Colorful Shading Accent 4" w:uiPriority="71"/>
-    <w:lsdException w:name="Colorful List Accent 4" w:uiPriority="72"/>
-    <w:lsdException w:name="Colorful Grid Accent 4" w:uiPriority="73"/>
-    <w:lsdException w:name="Light Shading Accent 5" w:uiPriority="60"/>
-    <w:lsdException w:name="Light List Accent 5" w:uiPriority="61"/>
-    <w:lsdException w:name="Light Grid Accent 5" w:uiPriority="62"/>
-    <w:lsdException w:name="Medium Shading 1 Accent 5" w:uiPriority="63"/>
-    <w:lsdException w:name="Medium Shading 2 Accent 5" w:uiPriority="64"/>
-    <w:lsdException w:name="Medium List 1 Accent 5" w:uiPriority="65"/>
-    <w:lsdException w:name="Medium List 2 Accent 5" w:uiPriority="66"/>
-    <w:lsdException w:name="Medium Grid 1 Accent 5" w:uiPriority="67"/>
-    <w:lsdException w:name="Medium Grid 2 Accent 5" w:uiPriority="68"/>
-    <w:lsdException w:name="Medium Grid 3 Accent 5" w:uiPriority="69"/>
-    <w:lsdException w:name="Dark List Accent 5" w:uiPriority="70"/>
-    <w:lsdException w:name="Colorful Shading Accent 5" w:uiPriority="71"/>
-    <w:lsdException w:name="Colorful List Accent 5" w:uiPriority="72"/>
-    <w:lsdException w:name="Colorful Grid Accent 5" w:uiPriority="73"/>
-    <w:lsdException w:name="Light Shading Accent 6" w:uiPriority="60"/>
-    <w:lsdException w:name="Light List Accent 6" w:uiPriority="61"/>
-    <w:lsdException w:name="Light Grid Accent 6" w:uiPriority="62"/>
-    <w:lsdException w:name="Medium Shading 1 Accent 6" w:uiPriority="63"/>
-    <w:lsdException w:name="Medium Shading 2 Accent 6" w:uiPriority="64"/>
-    <w:lsdException w:name="Medium List 1 Accent 6" w:uiPriority="65"/>
-    <w:lsdException w:name="Medium List 2 Accent 6" w:uiPriority="66"/>
-    <w:lsdException w:name="Medium Grid 1 Accent 6" w:uiPriority="67"/>
-    <w:lsdException w:name="Medium Grid 2 Accent 6" w:uiPriority="68"/>
-    <w:lsdException w:name="Medium Grid 3 Accent 6" w:uiPriority="69"/>
-    <w:lsdException w:name="Dark List Accent 6" w:uiPriority="70"/>
-    <w:lsdException w:name="Colorful Shading Accent 6" w:uiPriority="71"/>
-    <w:lsdException w:name="Colorful List Accent 6" w:uiPriority="72"/>
-    <w:lsdException w:name="Colorful Grid Accent 6" w:uiPriority="73"/>
-    <w:lsdException w:name="Subtle Emphasis" w:uiPriority="19" w:qFormat="1"/>
-    <w:lsdException w:name="Intense Emphasis" w:uiPriority="21" w:qFormat="1"/>
-    <w:lsdException w:name="Subtle Reference" w:uiPriority="31" w:qFormat="1"/>
-    <w:lsdException w:name="Intense Reference" w:uiPriority="32" w:qFormat="1"/>
-    <w:lsdException w:name="Book Title" w:uiPriority="33" w:qFormat="1"/>
-    <w:lsdException w:name="Bibliography" w:semiHidden="1" w:uiPriority="37" w:unhideWhenUsed="1"/>
-    <w:lsdException w:name="TOC Heading" w:semiHidden="1" w:uiPriority="39" w:unhideWhenUsed="1" w:qFormat="1"/>
-    <w:lsdException w:name="Plain Table 1" w:uiPriority="41"/>
-    <w:lsdException w:name="Plain Table 2" w:uiPriority="42"/>
-    <w:lsdException w:name="Plain Table 3" w:uiPriority="43"/>
-    <w:lsdException w:name="Plain Table 4" w:uiPriority="44"/>
-    <w:lsdException w:name="Plain Table 5" w:uiPriority="45"/>
-    <w:lsdException w:name="Grid Table Light" w:uiPriority="40"/>
-    <w:lsdException w:name="Grid Table 1 Light" w:uiPriority="46"/>
-    <w:lsdException w:name="Grid Table 2" w:uiPriority="47"/>
-    <w:lsdException w:name="Grid Table 3" w:uiPriority="48"/>
-    <w:lsdException w:name="Grid Table 4" w:uiPriority="49"/>
-    <w:lsdException w:name="Grid Table 5 Dark" w:uiPriority="50"/>
-    <w:lsdException w:name="Grid Table 6 Colorful" w:uiPriority="51"/>
-    <w:lsdException w:name="Grid Table 7 Colorful" w:uiPriority="52"/>
-    <w:lsdException w:name="Grid Table 1 Light Accent 1" w:uiPriority="46"/>
-    <w:lsdException w:name="Grid Table 2 Accent 1" w:uiPriority="47"/>
-    <w:lsdException w:name="Grid Table 3 Accent 1" w:uiPriority="48"/>
-    <w:lsdException w:name="Grid Table 4 Accent 1" w:uiPriority="49"/>
-    <w:lsdException w:name="Grid Table 5 Dark Accent 1" w:uiPriority="50"/>
-    <w:lsdException w:name="Grid Table 6 Colorful Accent 1" w:uiPriority="51"/>
-    <w:lsdException w:name="Grid Table 7 Colorful Accent 1" w:uiPriority="52"/>
-    <w:lsdException w:name="Grid Table 1 Light Accent 2" w:uiPriority="46"/>
-    <w:lsdException w:name="Grid Table 2 Accent 2" w:uiPriority="47"/>
-    <w:lsdException w:name="Grid Table 3 Accent 2" w:uiPriority="48"/>
-    <w:lsdException w:name="Grid Table 4 Accent 2" w:uiPriority="49"/>
-    <w:lsdException w:name="Grid Table 5 Dark Accent 2" w:uiPriority="50"/>
-    <w:lsdException w:name="Grid Table 6 Colorful Accent 2" w:uiPriority="51"/>
-    <w:lsdException w:name="Grid Table 7 Colorful Accent 2" w:uiPriority="52"/>
-    <w:lsdException w:name="Grid Table 1 Light Accent 3" w:uiPriority="46"/>
-    <w:lsdException w:name="Grid Table 2 Accent 3" w:uiPriority="47"/>
-    <w:lsdException w:name="Grid Table 3 Accent 3" w:uiPriority="48"/>
-    <w:lsdException w:name="Grid Table 4 Accent 3" w:uiPriority="49"/>
-    <w:lsdException w:name="Grid Table 5 Dark Accent 3" w:uiPriority="50"/>
-    <w:lsdException w:name="Grid Table 6 Colorful Accent 3" w:uiPriority="51"/>
-    <w:lsdException w:name="Grid Table 7 Colorful Accent 3" w:uiPriority="52"/>
-    <w:lsdException w:name="Grid Table 1 Light Accent 4" w:uiPriority="46"/>
-    <w:lsdException w:name="Grid Table 2 Accent 4" w:uiPriority="47"/>
-    <w:lsdException w:name="Grid Table 3 Accent 4" w:uiPriority="48"/>
-    <w:lsdException w:name="Grid Table 4 Accent 4" w:uiPriority="49"/>
-    <w:lsdException w:name="Grid Table 5 Dark Accent 4" w:uiPriority="50"/>
-    <w:lsdException w:name="Grid Table 6 Colorful Accent 4" w:uiPriority="51"/>
-    <w:lsdException w:name="Grid Table 7 Colorful Accent 4" w:uiPriority="52"/>
-    <w:lsdException w:name="Grid Table 1 Light Accent 5" w:uiPriority="46"/>
-    <w:lsdException w:name="Grid Table 2 Accent 5" w:uiPriority="47"/>
-    <w:lsdException w:name="Grid Table 3 Accent 5" w:uiPriority="48"/>
-    <w:lsdException w:name="Grid Table 4 Accent 5" w:uiPriority="49"/>
-    <w:lsdException w:name="Grid Table 5 Dark Accent 5" w:uiPriority="50"/>
-    <w:lsdException w:name="Grid Table 6 Colorful Accent 5" w:uiPriority="51"/>
-    <w:lsdException w:name="Grid Table 7 Colorful Accent 5" w:uiPriority="52"/>
-    <w:lsdException w:name="Grid Table 1 Light Accent 6" w:uiPriority="46"/>
-    <w:lsdException w:name="Grid Table 2 Accent 6" w:uiPriority="47"/>
-    <w:lsdException w:name="Grid Table 3 Accent 6" w:uiPriority="48"/>
-    <w:lsdException w:name="Grid Table 4 Accent 6" w:uiPriority="49"/>
-    <w:lsdException w:name="Grid Table 5 Dark Accent 6" w:uiPriority="50"/>
-    <w:lsdException w:name="Grid Table 6 Colorful Accent 6" w:uiPriority="51"/>
-    <w:lsdException w:name="Grid Table 7 Colorful Accent 6" w:uiPriority="52"/>
-    <w:lsdException w:name="List Table 1 Light" w:uiPriority="46"/>
-    <w:lsdException w:name="List Table 2" w:uiPriority="47"/>
-    <w:lsdException w:name="List Table 3" w:uiPriority="48"/>
-    <w:lsdException w:name="List Table 4" w:uiPriority="49"/>
-    <w:lsdException w:name="List Table 5 Dark" w:uiPriority="50"/>
-    <w:lsdException w:name="List Table 6 Colorful" w:uiPriority="51"/>
-    <w:lsdException w:name="List Table 7 Colorful" w:uiPriority="52"/>
-    <w:lsdException w:name="List Table 1 Light Accent 1" w:uiPriority="46"/>
-    <w:lsdException w:name="List Table 2 Accent 1" w:uiPriority="47"/>
-    <w:lsdException w:name="List Table 3 Accent 1" w:uiPriority="48"/>
-    <w:lsdException w:name="List Table 4 Accent 1" w:uiPriority="49"/>
-    <w:lsdException w:name="List Table 5 Dark Accent 1" w:uiPriority="50"/>
-    <w:lsdException w:name="List Table 6 Colorful Accent 1" w:uiPriority="51"/>
-    <w:lsdException w:name="List Table 7 Colorful Accent 1" w:uiPriority="52"/>
-    <w:lsdException w:name="List Table 1 Light Accent 2" w:uiPriority="46"/>
-    <w:lsdException w:name="List Table 2 Accent 2" w:uiPriority="47"/>
-    <w:lsdException w:name="List Table 3 Accent 2" w:uiPriority="48"/>
-    <w:lsdException w:name="List Table 4 Accent 2" w:uiPriority="49"/>
-    <w:lsdException w:name="List Table 5 Dark Accent 2" w:uiPriority="50"/>
-    <w:lsdException w:name="List Table 6 Colorful Accent 2" w:uiPriority="51"/>
-    <w:lsdException w:name="List Table 7 Colorful Accent 2" w:uiPriority="52"/>
-    <w:lsdException w:name="List Table 1 Light Accent 3" w:uiPriority="46"/>
-    <w:lsdException w:name="List Table 2 Accent 3" w:uiPriority="47"/>
-    <w:lsdException w:name="List Table 3 Accent 3" w:uiPriority="48"/>
-    <w:lsdException w:name="List Table 4 Accent 3" w:uiPriority="49"/>
-    <w:lsdException w:name="List Table 5 Dark Accent 3" w:uiPriority="50"/>
-    <w:lsdException w:name="List Table 6 Colorful Accent 3" w:uiPriority="51"/>
-    <w:lsdException w:name="List Table 7 Colorful Accent 3" w:uiPriority="52"/>
-    <w:lsdException w:name="List Table 1 Light Accent 4" w:uiPriority="46"/>
-    <w:lsdException w:name="List Table 2 Accent 4" w:uiPriority="47"/>
-    <w:lsdException w:name="List Table 3 Accent 4" w:uiPriority="48"/>
-    <w:lsdException w:name="List Table 4 Accent 4" w:uiPriority="49"/>
-    <w:lsdException w:name="List Table 5 Dark Accent 4" w:uiPriority="50"/>
-    <w:lsdException w:name="List Table 6 Colorful Accent 4" w:uiPriority="51"/>
-    <w:lsdException w:name="List Table 7 Colorful Accent 4" w:uiPriority="52"/>
-    <w:lsdException w:name="List Table 1 Light Accent 5" w:uiPriority="46"/>
-    <w:lsdException w:name="List Table 2 Accent 5" w:uiPriority="47"/>
-    <w:lsdException w:name="List Table 3 Accent 5" w:uiPriority="48"/>
-    <w:lsdException w:name="List Table 4 Accent 5" w:uiPriority="49"/>
-    <w:lsdException w:name="List Table 5 Dark Accent 5" w:uiPriority="50"/>
-    <w:lsdException w:name="List Table 6 Colorful Accent 5" w:uiPriority="51"/>
-    <w:lsdException w:name="List Table 7 Colorful Accent 5" w:uiPriority="52"/>
-    <w:lsdException w:name="List Table 1 Light Accent 6" w:uiPriority="46"/>
-    <w:lsdException w:name="List Table 2 Accent 6" w:uiPriority="47"/>
-    <w:lsdException w:name="List Table 3 Accent 6" w:uiPriority="48"/>
-    <w:lsdException w:name="List Table 4 Accent 6" w:uiPriority="49"/>
-    <w:lsdException w:name="List Table 5 Dark Accent 6" w:uiPriority="50"/>
-    <w:lsdException w:name="List Table 6 Colorful Accent 6" w:uiPriority="51"/>
-    <w:lsdException w:name="List Table 7 Colorful Accent 6" w:uiPriority="52"/>
+  <w:latentStyles w:defLockedState="0" w:defUIPriority="99" w:defSemiHidden="1" w:defUnhideWhenUsed="1" w:defQFormat="0" w:count="267">
+    <w:lsdException w:name="Normal" w:semiHidden="0" w:uiPriority="0" w:unhideWhenUsed="0" w:qFormat="1"/>
+    <w:lsdException w:name="heading 1" w:semiHidden="0" w:uiPriority="9" w:unhideWhenUsed="0" w:qFormat="1"/>
+    <w:lsdException w:name="heading 2" w:uiPriority="9" w:qFormat="1"/>
+    <w:lsdException w:name="heading 3" w:uiPriority="9" w:qFormat="1"/>
+    <w:lsdException w:name="heading 4" w:uiPriority="9" w:qFormat="1"/>
+    <w:lsdException w:name="heading 5" w:uiPriority="9" w:qFormat="1"/>
+    <w:lsdException w:name="heading 6" w:uiPriority="9" w:qFormat="1"/>
+    <w:lsdException w:name="heading 7" w:uiPriority="9" w:qFormat="1"/>
+    <w:lsdException w:name="heading 8" w:uiPriority="9" w:qFormat="1"/>
+    <w:lsdException w:name="heading 9" w:uiPriority="9" w:qFormat="1"/>
+    <w:lsdException w:name="toc 1" w:uiPriority="39"/>
+    <w:lsdException w:name="toc 2" w:uiPriority="39"/>
+    <w:lsdException w:name="toc 3" w:uiPriority="39"/>
+    <w:lsdException w:name="toc 4" w:uiPriority="39"/>
+    <w:lsdException w:name="toc 5" w:uiPriority="39"/>
+    <w:lsdException w:name="toc 6" w:uiPriority="39"/>
+    <w:lsdException w:name="toc 7" w:uiPriority="39"/>
+    <w:lsdException w:name="toc 8" w:uiPriority="39"/>
+    <w:lsdException w:name="toc 9" w:uiPriority="39"/>
+    <w:lsdException w:name="caption" w:uiPriority="35" w:qFormat="1"/>
+    <w:lsdException w:name="Title" w:semiHidden="0" w:uiPriority="10" w:unhideWhenUsed="0" w:qFormat="1"/>
+    <w:lsdException w:name="Default Paragraph Font" w:uiPriority="1"/>
+    <w:lsdException w:name="Subtitle" w:semiHidden="0" w:uiPriority="11" w:unhideWhenUsed="0" w:qFormat="1"/>
+    <w:lsdException w:name="Strong" w:semiHidden="0" w:uiPriority="22" w:unhideWhenUsed="0" w:qFormat="1"/>
+    <w:lsdException w:name="Emphasis" w:semiHidden="0" w:uiPriority="20" w:unhideWhenUsed="0" w:qFormat="1"/>
+    <w:lsdException w:name="Table Grid" w:semiHidden="0" w:uiPriority="39" w:unhideWhenUsed="0"/>
+    <w:lsdException w:name="Placeholder Text" w:unhideWhenUsed="0"/>
+    <w:lsdException w:name="No Spacing" w:semiHidden="0" w:uiPriority="1" w:unhideWhenUsed="0" w:qFormat="1"/>
+    <w:lsdException w:name="Light Shading" w:semiHidden="0" w:uiPriority="60" w:unhideWhenUsed="0"/>
+    <w:lsdException w:name="Light List" w:semiHidden="0" w:uiPriority="61" w:unhideWhenUsed="0"/>
+    <w:lsdException w:name="Light Grid" w:semiHidden="0" w:uiPriority="62" w:unhideWhenUsed="0"/>
+    <w:lsdException w:name="Medium Shading 1" w:semiHidden="0" w:uiPriority="63" w:unhideWhenUsed="0"/>
+    <w:lsdException w:name="Medium Shading 2" w:semiHidden="0" w:uiPriority="64" w:unhideWhenUsed="0"/>
+    <w:lsdException w:name="Medium List 1" w:semiHidden="0" w:uiPriority="65" w:unhideWhenUsed="0"/>
+    <w:lsdException w:name="Medium List 2" w:semiHidden="0" w:uiPriority="66" w:unhideWhenUsed="0"/>
+    <w:lsdException w:name="Medium Grid 1" w:semiHidden="0" w:uiPriority="67" w:unhideWhenUsed="0"/>
+    <w:lsdException w:name="Medium Grid 2" w:semiHidden="0" w:uiPriority="68" w:unhideWhenUsed="0"/>
+    <w:lsdException w:name="Medium Grid 3" w:semiHidden="0" w:uiPriority="69" w:unhideWhenUsed="0"/>
+    <w:lsdException w:name="Dark List" w:semiHidden="0" w:uiPriority="70" w:unhideWhenUsed="0"/>
+    <w:lsdException w:name="Colorful Shading" w:semiHidden="0" w:uiPriority="71" w:unhideWhenUsed="0"/>
+    <w:lsdException w:name="Colorful List" w:semiHidden="0" w:uiPriority="72" w:unhideWhenUsed="0"/>
+    <w:lsdException w:name="Colorful Grid" w:semiHidden="0" w:uiPriority="73" w:unhideWhenUsed="0"/>
+    <w:lsdException w:name="Light Shading Accent 1" w:semiHidden="0" w:uiPriority="60" w:unhideWhenUsed="0"/>
+    <w:lsdException w:name="Light List Accent 1" w:semiHidden="0" w:uiPriority="61" w:unhideWhenUsed="0"/>
+    <w:lsdException w:name="Light Grid Accent 1" w:semiHidden="0" w:uiPriority="62" w:unhideWhenUsed="0"/>
+    <w:lsdException w:name="Medium Shading 1 Accent 1" w:semiHidden="0" w:uiPriority="63" w:unhideWhenUsed="0"/>
+    <w:lsdException w:name="Medium Shading 2 Accent 1" w:semiHidden="0" w:uiPriority="64" w:unhideWhenUsed="0"/>
+    <w:lsdException w:name="Medium List 1 Accent 1" w:semiHidden="0" w:uiPriority="65" w:unhideWhenUsed="0"/>
+    <w:lsdException w:name="Revision" w:unhideWhenUsed="0"/>
+    <w:lsdException w:name="List Paragraph" w:semiHidden="0" w:uiPriority="34" w:unhideWhenUsed="0" w:qFormat="1"/>
+    <w:lsdException w:name="Quote" w:semiHidden="0" w:uiPriority="29" w:unhideWhenUsed="0" w:qFormat="1"/>
+    <w:lsdException w:name="Intense Quote" w:semiHidden="0" w:uiPriority="30" w:unhideWhenUsed="0" w:qFormat="1"/>
+    <w:lsdException w:name="Medium List 2 Accent 1" w:semiHidden="0" w:uiPriority="66" w:unhideWhenUsed="0"/>
+    <w:lsdException w:name="Medium Grid 1 Accent 1" w:semiHidden="0" w:uiPriority="67" w:unhideWhenUsed="0"/>
+    <w:lsdException w:name="Medium Grid 2 Accent 1" w:semiHidden="0" w:uiPriority="68" w:unhideWhenUsed="0"/>
+    <w:lsdException w:name="Medium Grid 3 Accent 1" w:semiHidden="0" w:uiPriority="69" w:unhideWhenUsed="0"/>
+    <w:lsdException w:name="Dark List Accent 1" w:semiHidden="0" w:uiPriority="70" w:unhideWhenUsed="0"/>
+    <w:lsdException w:name="Colorful Shading Accent 1" w:semiHidden="0" w:uiPriority="71" w:unhideWhenUsed="0"/>
+    <w:lsdException w:name="Colorful List Accent 1" w:semiHidden="0" w:uiPriority="72" w:unhideWhenUsed="0"/>
+    <w:lsdException w:name="Colorful Grid Accent 1" w:semiHidden="0" w:uiPriority="73" w:unhideWhenUsed="0"/>
+    <w:lsdException w:name="Light Shading Accent 2" w:semiHidden="0" w:uiPriority="60" w:unhideWhenUsed="0"/>
+    <w:lsdException w:name="Light List Accent 2" w:semiHidden="0" w:uiPriority="61" w:unhideWhenUsed="0"/>
+    <w:lsdException w:name="Light Grid Accent 2" w:semiHidden="0" w:uiPriority="62" w:unhideWhenUsed="0"/>
+    <w:lsdException w:name="Medium Shading 1 Accent 2" w:semiHidden="0" w:uiPriority="63" w:unhideWhenUsed="0"/>
+    <w:lsdException w:name="Medium Shading 2 Accent 2" w:semiHidden="0" w:uiPriority="64" w:unhideWhenUsed="0"/>
+    <w:lsdException w:name="Medium List 1 Accent 2" w:semiHidden="0" w:uiPriority="65" w:unhideWhenUsed="0"/>
+    <w:lsdException w:name="Medium List 2 Accent 2" w:semiHidden="0" w:uiPriority="66" w:unhideWhenUsed="0"/>
+    <w:lsdException w:name="Medium Grid 1 Accent 2" w:semiHidden="0" w:uiPriority="67" w:unhideWhenUsed="0"/>
+    <w:lsdException w:name="Medium Grid 2 Accent 2" w:semiHidden="0" w:uiPriority="68" w:unhideWhenUsed="0"/>
+    <w:lsdException w:name="Medium Grid 3 Accent 2" w:semiHidden="0" w:uiPriority="69" w:unhideWhenUsed="0"/>
+    <w:lsdException w:name="Dark List Accent 2" w:semiHidden="0" w:uiPriority="70" w:unhideWhenUsed="0"/>
+    <w:lsdException w:name="Colorful Shading Accent 2" w:semiHidden="0" w:uiPriority="71" w:unhideWhenUsed="0"/>
+    <w:lsdException w:name="Colorful List Accent 2" w:semiHidden="0" w:uiPriority="72" w:unhideWhenUsed="0"/>
+    <w:lsdException w:name="Colorful Grid Accent 2" w:semiHidden="0" w:uiPriority="73" w:unhideWhenUsed="0"/>
+    <w:lsdException w:name="Light Shading Accent 3" w:semiHidden="0" w:uiPriority="60" w:unhideWhenUsed="0"/>
+    <w:lsdException w:name="Light List Accent 3" w:semiHidden="0" w:uiPriority="61" w:unhideWhenUsed="0"/>
+    <w:lsdException w:name="Light Grid Accent 3" w:semiHidden="0" w:uiPriority="62" w:unhideWhenUsed="0"/>
+    <w:lsdException w:name="Medium Shading 1 Accent 3" w:semiHidden="0" w:uiPriority="63" w:unhideWhenUsed="0"/>
+    <w:lsdException w:name="Medium Shading 2 Accent 3" w:semiHidden="0" w:uiPriority="64" w:unhideWhenUsed="0"/>
+    <w:lsdException w:name="Medium List 1 Accent 3" w:semiHidden="0" w:uiPriority="65" w:unhideWhenUsed="0"/>
+    <w:lsdException w:name="Medium List 2 Accent 3" w:semiHidden="0" w:uiPriority="66" w:unhideWhenUsed="0"/>
+    <w:lsdException w:name="Medium Grid 1 Accent 3" w:semiHidden="0" w:uiPriority="67" w:unhideWhenUsed="0"/>
+    <w:lsdException w:name="Medium Grid 2 Accent 3" w:semiHidden="0" w:uiPriority="68" w:unhideWhenUsed="0"/>
+    <w:lsdException w:name="Medium Grid 3 Accent 3" w:semiHidden="0" w:uiPriority="69" w:unhideWhenUsed="0"/>
+    <w:lsdException w:name="Dark List Accent 3" w:semiHidden="0" w:uiPriority="70" w:unhideWhenUsed="0"/>
+    <w:lsdException w:name="Colorful Shading Accent 3" w:semiHidden="0" w:uiPriority="71" w:unhideWhenUsed="0"/>
+    <w:lsdException w:name="Colorful List Accent 3" w:semiHidden="0" w:uiPriority="72" w:unhideWhenUsed="0"/>
+    <w:lsdException w:name="Colorful Grid Accent 3" w:semiHidden="0" w:uiPriority="73" w:unhideWhenUsed="0"/>
+    <w:lsdException w:name="Light Shading Accent 4" w:semiHidden="0" w:uiPriority="60" w:unhideWhenUsed="0"/>
+    <w:lsdException w:name="Light List Accent 4" w:semiHidden="0" w:uiPriority="61" w:unhideWhenUsed="0"/>
+    <w:lsdException w:name="Light Grid Accent 4" w:semiHidden="0" w:uiPriority="62" w:unhideWhenUsed="0"/>
+    <w:lsdException w:name="Medium Shading 1 Accent 4" w:semiHidden="0" w:uiPriority="63" w:unhideWhenUsed="0"/>
+    <w:lsdException w:name="Medium Shading 2 Accent 4" w:semiHidden="0" w:uiPriority="64" w:unhideWhenUsed="0"/>
+    <w:lsdException w:name="Medium List 1 Accent 4" w:semiHidden="0" w:uiPriority="65" w:unhideWhenUsed="0"/>
+    <w:lsdException w:name="Medium List 2 Accent 4" w:semiHidden="0" w:uiPriority="66" w:unhideWhenUsed="0"/>
+    <w:lsdException w:name="Medium Grid 1 Accent 4" w:semiHidden="0" w:uiPriority="67" w:unhideWhenUsed="0"/>
+    <w:lsdException w:name="Medium Grid 2 Accent 4" w:semiHidden="0" w:uiPriority="68" w:unhideWhenUsed="0"/>
+    <w:lsdException w:name="Medium Grid 3 Accent 4" w:semiHidden="0" w:uiPriority="69" w:unhideWhenUsed="0"/>
+    <w:lsdException w:name="Dark List Accent 4" w:semiHidden="0" w:uiPriority="70" w:unhideWhenUsed="0"/>
+    <w:lsdException w:name="Colorful Shading Accent 4" w:semiHidden="0" w:uiPriority="71" w:unhideWhenUsed="0"/>
+    <w:lsdException w:name="Colorful List Accent 4" w:semiHidden="0" w:uiPriority="72" w:unhideWhenUsed="0"/>
+    <w:lsdException w:name="Colorful Grid Accent 4" w:semiHidden="0" w:uiPriority="73" w:unhideWhenUsed="0"/>
+    <w:lsdException w:name="Light Shading Accent 5" w:semiHidden="0" w:uiPriority="60" w:unhideWhenUsed="0"/>
+    <w:lsdException w:name="Light List Accent 5" w:semiHidden="0" w:uiPriority="61" w:unhideWhenUsed="0"/>
+    <w:lsdException w:name="Light Grid Accent 5" w:semiHidden="0" w:uiPriority="62" w:unhideWhenUsed="0"/>
+    <w:lsdException w:name="Medium Shading 1 Accent 5" w:semiHidden="0" w:uiPriority="63" w:unhideWhenUsed="0"/>
+    <w:lsdException w:name="Medium Shading 2 Accent 5" w:semiHidden="0" w:uiPriority="64" w:unhideWhenUsed="0"/>
+    <w:lsdException w:name="Medium List 1 Accent 5" w:semiHidden="0" w:uiPriority="65" w:unhideWhenUsed="0"/>
+    <w:lsdException w:name="Medium List 2 Accent 5" w:semiHidden="0" w:uiPriority="66" w:unhideWhenUsed="0"/>
+    <w:lsdException w:name="Medium Grid 1 Accent 5" w:semiHidden="0" w:uiPriority="67" w:unhideWhenUsed="0"/>
+    <w:lsdException w:name="Medium Grid 2 Accent 5" w:semiHidden="0" w:uiPriority="68" w:unhideWhenUsed="0"/>
+    <w:lsdException w:name="Medium Grid 3 Accent 5" w:semiHidden="0" w:uiPriority="69" w:unhideWhenUsed="0"/>
+    <w:lsdException w:name="Dark List Accent 5" w:semiHidden="0" w:uiPriority="70" w:unhideWhenUsed="0"/>
+    <w:lsdException w:name="Colorful Shading Accent 5" w:semiHidden="0" w:uiPriority="71" w:unhideWhenUsed="0"/>
+    <w:lsdException w:name="Colorful List Accent 5" w:semiHidden="0" w:uiPriority="72" w:unhideWhenUsed="0"/>
+    <w:lsdException w:name="Colorful Grid Accent 5" w:semiHidden="0" w:uiPriority="73" w:unhideWhenUsed="0"/>
+    <w:lsdException w:name="Light Shading Accent 6" w:semiHidden="0" w:uiPriority="60" w:unhideWhenUsed="0"/>
+    <w:lsdException w:name="Light List Accent 6" w:semiHidden="0" w:uiPriority="61" w:unhideWhenUsed="0"/>
+    <w:lsdException w:name="Light Grid Accent 6" w:semiHidden="0" w:uiPriority="62" w:unhideWhenUsed="0"/>
+    <w:lsdException w:name="Medium Shading 1 Accent 6" w:semiHidden="0" w:uiPriority="63" w:unhideWhenUsed="0"/>
+    <w:lsdException w:name="Medium Shading 2 Accent 6" w:semiHidden="0" w:uiPriority="64" w:unhideWhenUsed="0"/>
+    <w:lsdException w:name="Medium List 1 Accent 6" w:semiHidden="0" w:uiPriority="65" w:unhideWhenUsed="0"/>
+    <w:lsdException w:name="Medium List 2 Accent 6" w:semiHidden="0" w:uiPriority="66" w:unhideWhenUsed="0"/>
+    <w:lsdException w:name="Medium Grid 1 Accent 6" w:semiHidden="0" w:uiPriority="67" w:unhideWhenUsed="0"/>
+    <w:lsdException w:name="Medium Grid 2 Accent 6" w:semiHidden="0" w:uiPriority="68" w:unhideWhenUsed="0"/>
+    <w:lsdException w:name="Medium Grid 3 Accent 6" w:semiHidden="0" w:uiPriority="69" w:unhideWhenUsed="0"/>
+    <w:lsdException w:name="Dark List Accent 6" w:semiHidden="0" w:uiPriority="70" w:unhideWhenUsed="0"/>
+    <w:lsdException w:name="Colorful Shading Accent 6" w:semiHidden="0" w:uiPriority="71" w:unhideWhenUsed="0"/>
+    <w:lsdException w:name="Colorful List Accent 6" w:semiHidden="0" w:uiPriority="72" w:unhideWhenUsed="0"/>
+    <w:lsdException w:name="Colorful Grid Accent 6" w:semiHidden="0" w:uiPriority="73" w:unhideWhenUsed="0"/>
+    <w:lsdException w:name="Subtle Emphasis" w:semiHidden="0" w:uiPriority="19" w:unhideWhenUsed="0" w:qFormat="1"/>
+    <w:lsdException w:name="Intense Emphasis" w:semiHidden="0" w:uiPriority="21" w:unhideWhenUsed="0" w:qFormat="1"/>
+    <w:lsdException w:name="Subtle Reference" w:semiHidden="0" w:uiPriority="31" w:unhideWhenUsed="0" w:qFormat="1"/>
+    <w:lsdException w:name="Intense Reference" w:semiHidden="0" w:uiPriority="32" w:unhideWhenUsed="0" w:qFormat="1"/>
+    <w:lsdException w:name="Book Title" w:semiHidden="0" w:uiPriority="33" w:unhideWhenUsed="0" w:qFormat="1"/>
+    <w:lsdException w:name="Bibliography" w:uiPriority="37"/>
+    <w:lsdException w:name="TOC Heading" w:uiPriority="39" w:qFormat="1"/>
   </w:latentStyles>
   <w:style w:type="paragraph" w:default="1" w:styleId="a">
     <w:name w:val="Normal"/>
@@ -21858,7 +24960,15 @@
     <w:pPr>
       <w:spacing w:after="0" w:line="240" w:lineRule="auto"/>
     </w:pPr>
-    <w:tblPr/>
+    <w:tblPr>
+      <w:tblInd w:w="0" w:type="dxa"/>
+      <w:tblCellMar>
+        <w:top w:w="0" w:type="dxa"/>
+        <w:left w:w="108" w:type="dxa"/>
+        <w:bottom w:w="0" w:type="dxa"/>
+        <w:right w:w="108" w:type="dxa"/>
+      </w:tblCellMar>
+    </w:tblPr>
   </w:style>
   <w:style w:type="table" w:styleId="a5">
     <w:name w:val="Table Grid"/>
@@ -21869,6 +24979,7 @@
       <w:spacing w:after="0" w:line="240" w:lineRule="auto"/>
     </w:pPr>
     <w:tblPr>
+      <w:tblInd w:w="0" w:type="dxa"/>
       <w:tblBorders>
         <w:top w:val="single" w:sz="4" w:space="0" w:color="auto"/>
         <w:left w:val="single" w:sz="4" w:space="0" w:color="auto"/>
@@ -21877,6 +24988,12 @@
         <w:insideH w:val="single" w:sz="4" w:space="0" w:color="auto"/>
         <w:insideV w:val="single" w:sz="4" w:space="0" w:color="auto"/>
       </w:tblBorders>
+      <w:tblCellMar>
+        <w:top w:w="0" w:type="dxa"/>
+        <w:left w:w="108" w:type="dxa"/>
+        <w:bottom w:w="0" w:type="dxa"/>
+        <w:right w:w="108" w:type="dxa"/>
+      </w:tblCellMar>
     </w:tblPr>
   </w:style>
   <w:style w:type="paragraph" w:styleId="a6">
@@ -21940,6 +25057,7 @@
     </w:rPr>
     <w:tblPr>
       <w:jc w:val="center"/>
+      <w:tblInd w:w="0" w:type="dxa"/>
       <w:tblBorders>
         <w:top w:val="double" w:sz="4" w:space="0" w:color="auto"/>
         <w:left w:val="double" w:sz="4" w:space="0" w:color="auto"/>
@@ -21947,6 +25065,579 @@
         <w:insideH w:val="single" w:sz="4" w:space="0" w:color="auto"/>
         <w:insideV w:val="single" w:sz="4" w:space="0" w:color="auto"/>
       </w:tblBorders>
+      <w:tblCellMar>
+        <w:top w:w="0" w:type="dxa"/>
+        <w:left w:w="108" w:type="dxa"/>
+        <w:bottom w:w="0" w:type="dxa"/>
+        <w:right w:w="108" w:type="dxa"/>
+      </w:tblCellMar>
+    </w:tblPr>
+    <w:trPr>
+      <w:jc w:val="center"/>
+    </w:trPr>
+    <w:tcPr>
+      <w:vAlign w:val="center"/>
+    </w:tcPr>
+  </w:style>
+</w:styles>
+</file>
+
+<file path=word/stylesWithEffects.xml><?xml version="1.0" encoding="utf-8"?>
+<w:styles xmlns:wpc="http://schemas.microsoft.com/office/word/2010/wordprocessingCanvas" xmlns:mc="http://schemas.openxmlformats.org/markup-compatibility/2006" xmlns:o="urn:schemas-microsoft-com:office:office" xmlns:r="http://schemas.openxmlformats.org/officeDocument/2006/relationships" xmlns:m="http://schemas.openxmlformats.org/officeDocument/2006/math" xmlns:v="urn:schemas-microsoft-com:vml" xmlns:wp14="http://schemas.microsoft.com/office/word/2010/wordprocessingDrawing" xmlns:wp="http://schemas.openxmlformats.org/drawingml/2006/wordprocessingDrawing" xmlns:w10="urn:schemas-microsoft-com:office:word" xmlns:w="http://schemas.openxmlformats.org/wordprocessingml/2006/main" xmlns:w14="http://schemas.microsoft.com/office/word/2010/wordml" xmlns:wpg="http://schemas.microsoft.com/office/word/2010/wordprocessingGroup" xmlns:wpi="http://schemas.microsoft.com/office/word/2010/wordprocessingInk" xmlns:wne="http://schemas.microsoft.com/office/word/2006/wordml" xmlns:wps="http://schemas.microsoft.com/office/word/2010/wordprocessingShape" mc:Ignorable="w14 wp14">
+  <w:docDefaults>
+    <w:rPrDefault>
+      <w:rPr>
+        <w:rFonts w:asciiTheme="minorHAnsi" w:eastAsiaTheme="minorHAnsi" w:hAnsiTheme="minorHAnsi" w:cstheme="minorBidi"/>
+        <w:sz w:val="22"/>
+        <w:szCs w:val="22"/>
+        <w:lang w:val="uk-UA" w:eastAsia="en-US" w:bidi="ar-SA"/>
+      </w:rPr>
+    </w:rPrDefault>
+    <w:pPrDefault>
+      <w:pPr>
+        <w:spacing w:after="160" w:line="259" w:lineRule="auto"/>
+      </w:pPr>
+    </w:pPrDefault>
+  </w:docDefaults>
+  <w:latentStyles w:defLockedState="0" w:defUIPriority="99" w:defSemiHidden="1" w:defUnhideWhenUsed="1" w:defQFormat="0" w:count="267">
+    <w:lsdException w:name="Normal" w:semiHidden="0" w:uiPriority="0" w:unhideWhenUsed="0" w:qFormat="1"/>
+    <w:lsdException w:name="heading 1" w:semiHidden="0" w:uiPriority="9" w:unhideWhenUsed="0" w:qFormat="1"/>
+    <w:lsdException w:name="heading 2" w:uiPriority="9" w:qFormat="1"/>
+    <w:lsdException w:name="heading 3" w:uiPriority="9" w:qFormat="1"/>
+    <w:lsdException w:name="heading 4" w:uiPriority="9" w:qFormat="1"/>
+    <w:lsdException w:name="heading 5" w:uiPriority="9" w:qFormat="1"/>
+    <w:lsdException w:name="heading 6" w:uiPriority="9" w:qFormat="1"/>
+    <w:lsdException w:name="heading 7" w:uiPriority="9" w:qFormat="1"/>
+    <w:lsdException w:name="heading 8" w:uiPriority="9" w:qFormat="1"/>
+    <w:lsdException w:name="heading 9" w:uiPriority="9" w:qFormat="1"/>
+    <w:lsdException w:name="toc 1" w:uiPriority="39"/>
+    <w:lsdException w:name="toc 2" w:uiPriority="39"/>
+    <w:lsdException w:name="toc 3" w:uiPriority="39"/>
+    <w:lsdException w:name="toc 4" w:uiPriority="39"/>
+    <w:lsdException w:name="toc 5" w:uiPriority="39"/>
+    <w:lsdException w:name="toc 6" w:uiPriority="39"/>
+    <w:lsdException w:name="toc 7" w:uiPriority="39"/>
+    <w:lsdException w:name="toc 8" w:uiPriority="39"/>
+    <w:lsdException w:name="toc 9" w:uiPriority="39"/>
+    <w:lsdException w:name="caption" w:uiPriority="35" w:qFormat="1"/>
+    <w:lsdException w:name="Title" w:semiHidden="0" w:uiPriority="10" w:unhideWhenUsed="0" w:qFormat="1"/>
+    <w:lsdException w:name="Default Paragraph Font" w:uiPriority="1"/>
+    <w:lsdException w:name="Subtitle" w:semiHidden="0" w:uiPriority="11" w:unhideWhenUsed="0" w:qFormat="1"/>
+    <w:lsdException w:name="Strong" w:semiHidden="0" w:uiPriority="22" w:unhideWhenUsed="0" w:qFormat="1"/>
+    <w:lsdException w:name="Emphasis" w:semiHidden="0" w:uiPriority="20" w:unhideWhenUsed="0" w:qFormat="1"/>
+    <w:lsdException w:name="Table Grid" w:semiHidden="0" w:uiPriority="39" w:unhideWhenUsed="0"/>
+    <w:lsdException w:name="Placeholder Text" w:unhideWhenUsed="0"/>
+    <w:lsdException w:name="No Spacing" w:semiHidden="0" w:uiPriority="1" w:unhideWhenUsed="0" w:qFormat="1"/>
+    <w:lsdException w:name="Light Shading" w:semiHidden="0" w:uiPriority="60" w:unhideWhenUsed="0"/>
+    <w:lsdException w:name="Light List" w:semiHidden="0" w:uiPriority="61" w:unhideWhenUsed="0"/>
+    <w:lsdException w:name="Light Grid" w:semiHidden="0" w:uiPriority="62" w:unhideWhenUsed="0"/>
+    <w:lsdException w:name="Medium Shading 1" w:semiHidden="0" w:uiPriority="63" w:unhideWhenUsed="0"/>
+    <w:lsdException w:name="Medium Shading 2" w:semiHidden="0" w:uiPriority="64" w:unhideWhenUsed="0"/>
+    <w:lsdException w:name="Medium List 1" w:semiHidden="0" w:uiPriority="65" w:unhideWhenUsed="0"/>
+    <w:lsdException w:name="Medium List 2" w:semiHidden="0" w:uiPriority="66" w:unhideWhenUsed="0"/>
+    <w:lsdException w:name="Medium Grid 1" w:semiHidden="0" w:uiPriority="67" w:unhideWhenUsed="0"/>
+    <w:lsdException w:name="Medium Grid 2" w:semiHidden="0" w:uiPriority="68" w:unhideWhenUsed="0"/>
+    <w:lsdException w:name="Medium Grid 3" w:semiHidden="0" w:uiPriority="69" w:unhideWhenUsed="0"/>
+    <w:lsdException w:name="Dark List" w:semiHidden="0" w:uiPriority="70" w:unhideWhenUsed="0"/>
+    <w:lsdException w:name="Colorful Shading" w:semiHidden="0" w:uiPriority="71" w:unhideWhenUsed="0"/>
+    <w:lsdException w:name="Colorful List" w:semiHidden="0" w:uiPriority="72" w:unhideWhenUsed="0"/>
+    <w:lsdException w:name="Colorful Grid" w:semiHidden="0" w:uiPriority="73" w:unhideWhenUsed="0"/>
+    <w:lsdException w:name="Light Shading Accent 1" w:semiHidden="0" w:uiPriority="60" w:unhideWhenUsed="0"/>
+    <w:lsdException w:name="Light List Accent 1" w:semiHidden="0" w:uiPriority="61" w:unhideWhenUsed="0"/>
+    <w:lsdException w:name="Light Grid Accent 1" w:semiHidden="0" w:uiPriority="62" w:unhideWhenUsed="0"/>
+    <w:lsdException w:name="Medium Shading 1 Accent 1" w:semiHidden="0" w:uiPriority="63" w:unhideWhenUsed="0"/>
+    <w:lsdException w:name="Medium Shading 2 Accent 1" w:semiHidden="0" w:uiPriority="64" w:unhideWhenUsed="0"/>
+    <w:lsdException w:name="Medium List 1 Accent 1" w:semiHidden="0" w:uiPriority="65" w:unhideWhenUsed="0"/>
+    <w:lsdException w:name="Revision" w:unhideWhenUsed="0"/>
+    <w:lsdException w:name="List Paragraph" w:semiHidden="0" w:uiPriority="34" w:unhideWhenUsed="0" w:qFormat="1"/>
+    <w:lsdException w:name="Quote" w:semiHidden="0" w:uiPriority="29" w:unhideWhenUsed="0" w:qFormat="1"/>
+    <w:lsdException w:name="Intense Quote" w:semiHidden="0" w:uiPriority="30" w:unhideWhenUsed="0" w:qFormat="1"/>
+    <w:lsdException w:name="Medium List 2 Accent 1" w:semiHidden="0" w:uiPriority="66" w:unhideWhenUsed="0"/>
+    <w:lsdException w:name="Medium Grid 1 Accent 1" w:semiHidden="0" w:uiPriority="67" w:unhideWhenUsed="0"/>
+    <w:lsdException w:name="Medium Grid 2 Accent 1" w:semiHidden="0" w:uiPriority="68" w:unhideWhenUsed="0"/>
+    <w:lsdException w:name="Medium Grid 3 Accent 1" w:semiHidden="0" w:uiPriority="69" w:unhideWhenUsed="0"/>
+    <w:lsdException w:name="Dark List Accent 1" w:semiHidden="0" w:uiPriority="70" w:unhideWhenUsed="0"/>
+    <w:lsdException w:name="Colorful Shading Accent 1" w:semiHidden="0" w:uiPriority="71" w:unhideWhenUsed="0"/>
+    <w:lsdException w:name="Colorful List Accent 1" w:semiHidden="0" w:uiPriority="72" w:unhideWhenUsed="0"/>
+    <w:lsdException w:name="Colorful Grid Accent 1" w:semiHidden="0" w:uiPriority="73" w:unhideWhenUsed="0"/>
+    <w:lsdException w:name="Light Shading Accent 2" w:semiHidden="0" w:uiPriority="60" w:unhideWhenUsed="0"/>
+    <w:lsdException w:name="Light List Accent 2" w:semiHidden="0" w:uiPriority="61" w:unhideWhenUsed="0"/>
+    <w:lsdException w:name="Light Grid Accent 2" w:semiHidden="0" w:uiPriority="62" w:unhideWhenUsed="0"/>
+    <w:lsdException w:name="Medium Shading 1 Accent 2" w:semiHidden="0" w:uiPriority="63" w:unhideWhenUsed="0"/>
+    <w:lsdException w:name="Medium Shading 2 Accent 2" w:semiHidden="0" w:uiPriority="64" w:unhideWhenUsed="0"/>
+    <w:lsdException w:name="Medium List 1 Accent 2" w:semiHidden="0" w:uiPriority="65" w:unhideWhenUsed="0"/>
+    <w:lsdException w:name="Medium List 2 Accent 2" w:semiHidden="0" w:uiPriority="66" w:unhideWhenUsed="0"/>
+    <w:lsdException w:name="Medium Grid 1 Accent 2" w:semiHidden="0" w:uiPriority="67" w:unhideWhenUsed="0"/>
+    <w:lsdException w:name="Medium Grid 2 Accent 2" w:semiHidden="0" w:uiPriority="68" w:unhideWhenUsed="0"/>
+    <w:lsdException w:name="Medium Grid 3 Accent 2" w:semiHidden="0" w:uiPriority="69" w:unhideWhenUsed="0"/>
+    <w:lsdException w:name="Dark List Accent 2" w:semiHidden="0" w:uiPriority="70" w:unhideWhenUsed="0"/>
+    <w:lsdException w:name="Colorful Shading Accent 2" w:semiHidden="0" w:uiPriority="71" w:unhideWhenUsed="0"/>
+    <w:lsdException w:name="Colorful List Accent 2" w:semiHidden="0" w:uiPriority="72" w:unhideWhenUsed="0"/>
+    <w:lsdException w:name="Colorful Grid Accent 2" w:semiHidden="0" w:uiPriority="73" w:unhideWhenUsed="0"/>
+    <w:lsdException w:name="Light Shading Accent 3" w:semiHidden="0" w:uiPriority="60" w:unhideWhenUsed="0"/>
+    <w:lsdException w:name="Light List Accent 3" w:semiHidden="0" w:uiPriority="61" w:unhideWhenUsed="0"/>
+    <w:lsdException w:name="Light Grid Accent 3" w:semiHidden="0" w:uiPriority="62" w:unhideWhenUsed="0"/>
+    <w:lsdException w:name="Medium Shading 1 Accent 3" w:semiHidden="0" w:uiPriority="63" w:unhideWhenUsed="0"/>
+    <w:lsdException w:name="Medium Shading 2 Accent 3" w:semiHidden="0" w:uiPriority="64" w:unhideWhenUsed="0"/>
+    <w:lsdException w:name="Medium List 1 Accent 3" w:semiHidden="0" w:uiPriority="65" w:unhideWhenUsed="0"/>
+    <w:lsdException w:name="Medium List 2 Accent 3" w:semiHidden="0" w:uiPriority="66" w:unhideWhenUsed="0"/>
+    <w:lsdException w:name="Medium Grid 1 Accent 3" w:semiHidden="0" w:uiPriority="67" w:unhideWhenUsed="0"/>
+    <w:lsdException w:name="Medium Grid 2 Accent 3" w:semiHidden="0" w:uiPriority="68" w:unhideWhenUsed="0"/>
+    <w:lsdException w:name="Medium Grid 3 Accent 3" w:semiHidden="0" w:uiPriority="69" w:unhideWhenUsed="0"/>
+    <w:lsdException w:name="Dark List Accent 3" w:semiHidden="0" w:uiPriority="70" w:unhideWhenUsed="0"/>
+    <w:lsdException w:name="Colorful Shading Accent 3" w:semiHidden="0" w:uiPriority="71" w:unhideWhenUsed="0"/>
+    <w:lsdException w:name="Colorful List Accent 3" w:semiHidden="0" w:uiPriority="72" w:unhideWhenUsed="0"/>
+    <w:lsdException w:name="Colorful Grid Accent 3" w:semiHidden="0" w:uiPriority="73" w:unhideWhenUsed="0"/>
+    <w:lsdException w:name="Light Shading Accent 4" w:semiHidden="0" w:uiPriority="60" w:unhideWhenUsed="0"/>
+    <w:lsdException w:name="Light List Accent 4" w:semiHidden="0" w:uiPriority="61" w:unhideWhenUsed="0"/>
+    <w:lsdException w:name="Light Grid Accent 4" w:semiHidden="0" w:uiPriority="62" w:unhideWhenUsed="0"/>
+    <w:lsdException w:name="Medium Shading 1 Accent 4" w:semiHidden="0" w:uiPriority="63" w:unhideWhenUsed="0"/>
+    <w:lsdException w:name="Medium Shading 2 Accent 4" w:semiHidden="0" w:uiPriority="64" w:unhideWhenUsed="0"/>
+    <w:lsdException w:name="Medium List 1 Accent 4" w:semiHidden="0" w:uiPriority="65" w:unhideWhenUsed="0"/>
+    <w:lsdException w:name="Medium List 2 Accent 4" w:semiHidden="0" w:uiPriority="66" w:unhideWhenUsed="0"/>
+    <w:lsdException w:name="Medium Grid 1 Accent 4" w:semiHidden="0" w:uiPriority="67" w:unhideWhenUsed="0"/>
+    <w:lsdException w:name="Medium Grid 2 Accent 4" w:semiHidden="0" w:uiPriority="68" w:unhideWhenUsed="0"/>
+    <w:lsdException w:name="Medium Grid 3 Accent 4" w:semiHidden="0" w:uiPriority="69" w:unhideWhenUsed="0"/>
+    <w:lsdException w:name="Dark List Accent 4" w:semiHidden="0" w:uiPriority="70" w:unhideWhenUsed="0"/>
+    <w:lsdException w:name="Colorful Shading Accent 4" w:semiHidden="0" w:uiPriority="71" w:unhideWhenUsed="0"/>
+    <w:lsdException w:name="Colorful List Accent 4" w:semiHidden="0" w:uiPriority="72" w:unhideWhenUsed="0"/>
+    <w:lsdException w:name="Colorful Grid Accent 4" w:semiHidden="0" w:uiPriority="73" w:unhideWhenUsed="0"/>
+    <w:lsdException w:name="Light Shading Accent 5" w:semiHidden="0" w:uiPriority="60" w:unhideWhenUsed="0"/>
+    <w:lsdException w:name="Light List Accent 5" w:semiHidden="0" w:uiPriority="61" w:unhideWhenUsed="0"/>
+    <w:lsdException w:name="Light Grid Accent 5" w:semiHidden="0" w:uiPriority="62" w:unhideWhenUsed="0"/>
+    <w:lsdException w:name="Medium Shading 1 Accent 5" w:semiHidden="0" w:uiPriority="63" w:unhideWhenUsed="0"/>
+    <w:lsdException w:name="Medium Shading 2 Accent 5" w:semiHidden="0" w:uiPriority="64" w:unhideWhenUsed="0"/>
+    <w:lsdException w:name="Medium List 1 Accent 5" w:semiHidden="0" w:uiPriority="65" w:unhideWhenUsed="0"/>
+    <w:lsdException w:name="Medium List 2 Accent 5" w:semiHidden="0" w:uiPriority="66" w:unhideWhenUsed="0"/>
+    <w:lsdException w:name="Medium Grid 1 Accent 5" w:semiHidden="0" w:uiPriority="67" w:unhideWhenUsed="0"/>
+    <w:lsdException w:name="Medium Grid 2 Accent 5" w:semiHidden="0" w:uiPriority="68" w:unhideWhenUsed="0"/>
+    <w:lsdException w:name="Medium Grid 3 Accent 5" w:semiHidden="0" w:uiPriority="69" w:unhideWhenUsed="0"/>
+    <w:lsdException w:name="Dark List Accent 5" w:semiHidden="0" w:uiPriority="70" w:unhideWhenUsed="0"/>
+    <w:lsdException w:name="Colorful Shading Accent 5" w:semiHidden="0" w:uiPriority="71" w:unhideWhenUsed="0"/>
+    <w:lsdException w:name="Colorful List Accent 5" w:semiHidden="0" w:uiPriority="72" w:unhideWhenUsed="0"/>
+    <w:lsdException w:name="Colorful Grid Accent 5" w:semiHidden="0" w:uiPriority="73" w:unhideWhenUsed="0"/>
+    <w:lsdException w:name="Light Shading Accent 6" w:semiHidden="0" w:uiPriority="60" w:unhideWhenUsed="0"/>
+    <w:lsdException w:name="Light List Accent 6" w:semiHidden="0" w:uiPriority="61" w:unhideWhenUsed="0"/>
+    <w:lsdException w:name="Light Grid Accent 6" w:semiHidden="0" w:uiPriority="62" w:unhideWhenUsed="0"/>
+    <w:lsdException w:name="Medium Shading 1 Accent 6" w:semiHidden="0" w:uiPriority="63" w:unhideWhenUsed="0"/>
+    <w:lsdException w:name="Medium Shading 2 Accent 6" w:semiHidden="0" w:uiPriority="64" w:unhideWhenUsed="0"/>
+    <w:lsdException w:name="Medium List 1 Accent 6" w:semiHidden="0" w:uiPriority="65" w:unhideWhenUsed="0"/>
+    <w:lsdException w:name="Medium List 2 Accent 6" w:semiHidden="0" w:uiPriority="66" w:unhideWhenUsed="0"/>
+    <w:lsdException w:name="Medium Grid 1 Accent 6" w:semiHidden="0" w:uiPriority="67" w:unhideWhenUsed="0"/>
+    <w:lsdException w:name="Medium Grid 2 Accent 6" w:semiHidden="0" w:uiPriority="68" w:unhideWhenUsed="0"/>
+    <w:lsdException w:name="Medium Grid 3 Accent 6" w:semiHidden="0" w:uiPriority="69" w:unhideWhenUsed="0"/>
+    <w:lsdException w:name="Dark List Accent 6" w:semiHidden="0" w:uiPriority="70" w:unhideWhenUsed="0"/>
+    <w:lsdException w:name="Colorful Shading Accent 6" w:semiHidden="0" w:uiPriority="71" w:unhideWhenUsed="0"/>
+    <w:lsdException w:name="Colorful List Accent 6" w:semiHidden="0" w:uiPriority="72" w:unhideWhenUsed="0"/>
+    <w:lsdException w:name="Colorful Grid Accent 6" w:semiHidden="0" w:uiPriority="73" w:unhideWhenUsed="0"/>
+    <w:lsdException w:name="Subtle Emphasis" w:semiHidden="0" w:uiPriority="19" w:unhideWhenUsed="0" w:qFormat="1"/>
+    <w:lsdException w:name="Intense Emphasis" w:semiHidden="0" w:uiPriority="21" w:unhideWhenUsed="0" w:qFormat="1"/>
+    <w:lsdException w:name="Subtle Reference" w:semiHidden="0" w:uiPriority="31" w:unhideWhenUsed="0" w:qFormat="1"/>
+    <w:lsdException w:name="Intense Reference" w:semiHidden="0" w:uiPriority="32" w:unhideWhenUsed="0" w:qFormat="1"/>
+    <w:lsdException w:name="Book Title" w:semiHidden="0" w:uiPriority="33" w:unhideWhenUsed="0" w:qFormat="1"/>
+    <w:lsdException w:name="Bibliography" w:uiPriority="37"/>
+    <w:lsdException w:name="TOC Heading" w:uiPriority="39" w:qFormat="1"/>
+  </w:latentStyles>
+  <w:style w:type="paragraph" w:default="1" w:styleId="a">
+    <w:name w:val="Normal"/>
+    <w:qFormat/>
+  </w:style>
+  <w:style w:type="character" w:default="1" w:styleId="a0">
+    <w:name w:val="Default Paragraph Font"/>
+    <w:uiPriority w:val="1"/>
+    <w:semiHidden/>
+    <w:unhideWhenUsed/>
+  </w:style>
+  <w:style w:type="table" w:default="1" w:styleId="a1">
+    <w:name w:val="Normal Table"/>
+    <w:uiPriority w:val="99"/>
+    <w:semiHidden/>
+    <w:unhideWhenUsed/>
+    <w:tblPr>
+      <w:tblInd w:w="0" w:type="dxa"/>
+      <w:tblCellMar>
+        <w:top w:w="0" w:type="dxa"/>
+        <w:left w:w="108" w:type="dxa"/>
+        <w:bottom w:w="0" w:type="dxa"/>
+        <w:right w:w="108" w:type="dxa"/>
+      </w:tblCellMar>
+    </w:tblPr>
+  </w:style>
+  <w:style w:type="numbering" w:default="1" w:styleId="a2">
+    <w:name w:val="No List"/>
+    <w:uiPriority w:val="99"/>
+    <w:semiHidden/>
+    <w:unhideWhenUsed/>
+  </w:style>
+  <w:style w:type="character" w:styleId="a3">
+    <w:name w:val="Hyperlink"/>
+    <w:basedOn w:val="a0"/>
+    <w:uiPriority w:val="99"/>
+    <w:semiHidden/>
+    <w:unhideWhenUsed/>
+    <w:rsid w:val="00275D20"/>
+    <w:rPr>
+      <w:color w:val="0563C1"/>
+      <w:u w:val="single"/>
+    </w:rPr>
+  </w:style>
+  <w:style w:type="character" w:styleId="a4">
+    <w:name w:val="FollowedHyperlink"/>
+    <w:basedOn w:val="a0"/>
+    <w:uiPriority w:val="99"/>
+    <w:semiHidden/>
+    <w:unhideWhenUsed/>
+    <w:rsid w:val="00275D20"/>
+    <w:rPr>
+      <w:color w:val="954F72"/>
+      <w:u w:val="single"/>
+    </w:rPr>
+  </w:style>
+  <w:style w:type="paragraph" w:customStyle="1" w:styleId="msonormal0">
+    <w:name w:val="msonormal"/>
+    <w:basedOn w:val="a"/>
+    <w:rsid w:val="00275D20"/>
+    <w:pPr>
+      <w:spacing w:before="100" w:beforeAutospacing="1" w:after="100" w:afterAutospacing="1" w:line="240" w:lineRule="auto"/>
+    </w:pPr>
+    <w:rPr>
+      <w:rFonts w:ascii="Times New Roman" w:eastAsia="Times New Roman" w:hAnsi="Times New Roman" w:cs="Times New Roman"/>
+      <w:sz w:val="24"/>
+      <w:szCs w:val="24"/>
+      <w:lang w:eastAsia="uk-UA"/>
+    </w:rPr>
+  </w:style>
+  <w:style w:type="paragraph" w:customStyle="1" w:styleId="font5">
+    <w:name w:val="font5"/>
+    <w:basedOn w:val="a"/>
+    <w:rsid w:val="00275D20"/>
+    <w:pPr>
+      <w:spacing w:before="100" w:beforeAutospacing="1" w:after="100" w:afterAutospacing="1" w:line="240" w:lineRule="auto"/>
+    </w:pPr>
+    <w:rPr>
+      <w:rFonts w:ascii="Tahoma" w:eastAsia="Times New Roman" w:hAnsi="Tahoma" w:cs="Tahoma"/>
+      <w:color w:val="000000"/>
+      <w:sz w:val="18"/>
+      <w:szCs w:val="18"/>
+      <w:lang w:eastAsia="uk-UA"/>
+    </w:rPr>
+  </w:style>
+  <w:style w:type="paragraph" w:customStyle="1" w:styleId="font6">
+    <w:name w:val="font6"/>
+    <w:basedOn w:val="a"/>
+    <w:rsid w:val="00275D20"/>
+    <w:pPr>
+      <w:spacing w:before="100" w:beforeAutospacing="1" w:after="100" w:afterAutospacing="1" w:line="240" w:lineRule="auto"/>
+    </w:pPr>
+    <w:rPr>
+      <w:rFonts w:ascii="Tahoma" w:eastAsia="Times New Roman" w:hAnsi="Tahoma" w:cs="Tahoma"/>
+      <w:b/>
+      <w:bCs/>
+      <w:color w:val="000000"/>
+      <w:sz w:val="18"/>
+      <w:szCs w:val="18"/>
+      <w:lang w:eastAsia="uk-UA"/>
+    </w:rPr>
+  </w:style>
+  <w:style w:type="paragraph" w:customStyle="1" w:styleId="font7">
+    <w:name w:val="font7"/>
+    <w:basedOn w:val="a"/>
+    <w:rsid w:val="00275D20"/>
+    <w:pPr>
+      <w:spacing w:before="100" w:beforeAutospacing="1" w:after="100" w:afterAutospacing="1" w:line="240" w:lineRule="auto"/>
+    </w:pPr>
+    <w:rPr>
+      <w:rFonts w:ascii="Tahoma" w:eastAsia="Times New Roman" w:hAnsi="Tahoma" w:cs="Tahoma"/>
+      <w:color w:val="000000"/>
+      <w:sz w:val="18"/>
+      <w:szCs w:val="18"/>
+      <w:lang w:eastAsia="uk-UA"/>
+    </w:rPr>
+  </w:style>
+  <w:style w:type="paragraph" w:customStyle="1" w:styleId="font8">
+    <w:name w:val="font8"/>
+    <w:basedOn w:val="a"/>
+    <w:rsid w:val="00275D20"/>
+    <w:pPr>
+      <w:spacing w:before="100" w:beforeAutospacing="1" w:after="100" w:afterAutospacing="1" w:line="240" w:lineRule="auto"/>
+    </w:pPr>
+    <w:rPr>
+      <w:rFonts w:ascii="Tahoma" w:eastAsia="Times New Roman" w:hAnsi="Tahoma" w:cs="Tahoma"/>
+      <w:b/>
+      <w:bCs/>
+      <w:color w:val="000000"/>
+      <w:sz w:val="18"/>
+      <w:szCs w:val="18"/>
+      <w:lang w:eastAsia="uk-UA"/>
+    </w:rPr>
+  </w:style>
+  <w:style w:type="paragraph" w:customStyle="1" w:styleId="xl65">
+    <w:name w:val="xl65"/>
+    <w:basedOn w:val="a"/>
+    <w:rsid w:val="00275D20"/>
+    <w:pPr>
+      <w:spacing w:before="100" w:beforeAutospacing="1" w:after="100" w:afterAutospacing="1" w:line="240" w:lineRule="auto"/>
+      <w:jc w:val="center"/>
+      <w:textAlignment w:val="center"/>
+    </w:pPr>
+    <w:rPr>
+      <w:rFonts w:ascii="Times New Roman" w:eastAsia="Times New Roman" w:hAnsi="Times New Roman" w:cs="Times New Roman"/>
+      <w:sz w:val="18"/>
+      <w:szCs w:val="18"/>
+      <w:lang w:eastAsia="uk-UA"/>
+    </w:rPr>
+  </w:style>
+  <w:style w:type="paragraph" w:customStyle="1" w:styleId="xl66">
+    <w:name w:val="xl66"/>
+    <w:basedOn w:val="a"/>
+    <w:rsid w:val="00275D20"/>
+    <w:pPr>
+      <w:pBdr>
+        <w:top w:val="single" w:sz="8" w:space="0" w:color="auto"/>
+        <w:left w:val="single" w:sz="8" w:space="0" w:color="auto"/>
+      </w:pBdr>
+      <w:spacing w:before="100" w:beforeAutospacing="1" w:after="100" w:afterAutospacing="1" w:line="240" w:lineRule="auto"/>
+      <w:jc w:val="center"/>
+      <w:textAlignment w:val="center"/>
+    </w:pPr>
+    <w:rPr>
+      <w:rFonts w:ascii="Times New Roman" w:eastAsia="Times New Roman" w:hAnsi="Times New Roman" w:cs="Times New Roman"/>
+      <w:sz w:val="18"/>
+      <w:szCs w:val="18"/>
+      <w:lang w:eastAsia="uk-UA"/>
+    </w:rPr>
+  </w:style>
+  <w:style w:type="paragraph" w:customStyle="1" w:styleId="xl67">
+    <w:name w:val="xl67"/>
+    <w:basedOn w:val="a"/>
+    <w:rsid w:val="00275D20"/>
+    <w:pPr>
+      <w:pBdr>
+        <w:top w:val="single" w:sz="8" w:space="0" w:color="auto"/>
+      </w:pBdr>
+      <w:spacing w:before="100" w:beforeAutospacing="1" w:after="100" w:afterAutospacing="1" w:line="240" w:lineRule="auto"/>
+      <w:jc w:val="center"/>
+      <w:textAlignment w:val="center"/>
+    </w:pPr>
+    <w:rPr>
+      <w:rFonts w:ascii="Times New Roman" w:eastAsia="Times New Roman" w:hAnsi="Times New Roman" w:cs="Times New Roman"/>
+      <w:sz w:val="18"/>
+      <w:szCs w:val="18"/>
+      <w:lang w:eastAsia="uk-UA"/>
+    </w:rPr>
+  </w:style>
+  <w:style w:type="paragraph" w:customStyle="1" w:styleId="xl68">
+    <w:name w:val="xl68"/>
+    <w:basedOn w:val="a"/>
+    <w:rsid w:val="00275D20"/>
+    <w:pPr>
+      <w:pBdr>
+        <w:top w:val="single" w:sz="8" w:space="0" w:color="auto"/>
+        <w:right w:val="single" w:sz="8" w:space="0" w:color="auto"/>
+      </w:pBdr>
+      <w:spacing w:before="100" w:beforeAutospacing="1" w:after="100" w:afterAutospacing="1" w:line="240" w:lineRule="auto"/>
+      <w:jc w:val="center"/>
+      <w:textAlignment w:val="center"/>
+    </w:pPr>
+    <w:rPr>
+      <w:rFonts w:ascii="Times New Roman" w:eastAsia="Times New Roman" w:hAnsi="Times New Roman" w:cs="Times New Roman"/>
+      <w:sz w:val="18"/>
+      <w:szCs w:val="18"/>
+      <w:lang w:eastAsia="uk-UA"/>
+    </w:rPr>
+  </w:style>
+  <w:style w:type="paragraph" w:customStyle="1" w:styleId="xl69">
+    <w:name w:val="xl69"/>
+    <w:basedOn w:val="a"/>
+    <w:rsid w:val="00275D20"/>
+    <w:pPr>
+      <w:pBdr>
+        <w:left w:val="single" w:sz="8" w:space="0" w:color="auto"/>
+      </w:pBdr>
+      <w:spacing w:before="100" w:beforeAutospacing="1" w:after="100" w:afterAutospacing="1" w:line="240" w:lineRule="auto"/>
+      <w:jc w:val="center"/>
+      <w:textAlignment w:val="center"/>
+    </w:pPr>
+    <w:rPr>
+      <w:rFonts w:ascii="Times New Roman" w:eastAsia="Times New Roman" w:hAnsi="Times New Roman" w:cs="Times New Roman"/>
+      <w:sz w:val="18"/>
+      <w:szCs w:val="18"/>
+      <w:lang w:eastAsia="uk-UA"/>
+    </w:rPr>
+  </w:style>
+  <w:style w:type="paragraph" w:customStyle="1" w:styleId="xl70">
+    <w:name w:val="xl70"/>
+    <w:basedOn w:val="a"/>
+    <w:rsid w:val="00275D20"/>
+    <w:pPr>
+      <w:pBdr>
+        <w:right w:val="single" w:sz="4" w:space="0" w:color="ED7D31"/>
+      </w:pBdr>
+      <w:spacing w:before="100" w:beforeAutospacing="1" w:after="100" w:afterAutospacing="1" w:line="240" w:lineRule="auto"/>
+      <w:jc w:val="center"/>
+      <w:textAlignment w:val="center"/>
+    </w:pPr>
+    <w:rPr>
+      <w:rFonts w:ascii="Times New Roman" w:eastAsia="Times New Roman" w:hAnsi="Times New Roman" w:cs="Times New Roman"/>
+      <w:sz w:val="18"/>
+      <w:szCs w:val="18"/>
+      <w:lang w:eastAsia="uk-UA"/>
+    </w:rPr>
+  </w:style>
+  <w:style w:type="paragraph" w:customStyle="1" w:styleId="xl71">
+    <w:name w:val="xl71"/>
+    <w:basedOn w:val="a"/>
+    <w:rsid w:val="00275D20"/>
+    <w:pPr>
+      <w:pBdr>
+        <w:right w:val="single" w:sz="8" w:space="0" w:color="auto"/>
+      </w:pBdr>
+      <w:spacing w:before="100" w:beforeAutospacing="1" w:after="100" w:afterAutospacing="1" w:line="240" w:lineRule="auto"/>
+      <w:jc w:val="center"/>
+      <w:textAlignment w:val="center"/>
+    </w:pPr>
+    <w:rPr>
+      <w:rFonts w:ascii="Times New Roman" w:eastAsia="Times New Roman" w:hAnsi="Times New Roman" w:cs="Times New Roman"/>
+      <w:sz w:val="18"/>
+      <w:szCs w:val="18"/>
+      <w:lang w:eastAsia="uk-UA"/>
+    </w:rPr>
+  </w:style>
+  <w:style w:type="paragraph" w:customStyle="1" w:styleId="xl72">
+    <w:name w:val="xl72"/>
+    <w:basedOn w:val="a"/>
+    <w:rsid w:val="00275D20"/>
+    <w:pPr>
+      <w:spacing w:before="100" w:beforeAutospacing="1" w:after="100" w:afterAutospacing="1" w:line="240" w:lineRule="auto"/>
+      <w:jc w:val="center"/>
+      <w:textAlignment w:val="center"/>
+    </w:pPr>
+    <w:rPr>
+      <w:rFonts w:ascii="Times New Roman" w:eastAsia="Times New Roman" w:hAnsi="Times New Roman" w:cs="Times New Roman"/>
+      <w:sz w:val="18"/>
+      <w:szCs w:val="18"/>
+      <w:lang w:eastAsia="uk-UA"/>
+    </w:rPr>
+  </w:style>
+  <w:style w:type="table" w:customStyle="1" w:styleId="1">
+    <w:name w:val="Стиль1"/>
+    <w:basedOn w:val="a1"/>
+    <w:uiPriority w:val="99"/>
+    <w:rsid w:val="00744EB0"/>
+    <w:pPr>
+      <w:spacing w:after="0" w:line="240" w:lineRule="auto"/>
+    </w:pPr>
+    <w:tblPr>
+      <w:tblInd w:w="0" w:type="dxa"/>
+      <w:tblCellMar>
+        <w:top w:w="0" w:type="dxa"/>
+        <w:left w:w="108" w:type="dxa"/>
+        <w:bottom w:w="0" w:type="dxa"/>
+        <w:right w:w="108" w:type="dxa"/>
+      </w:tblCellMar>
+    </w:tblPr>
+  </w:style>
+  <w:style w:type="table" w:styleId="a5">
+    <w:name w:val="Table Grid"/>
+    <w:basedOn w:val="a1"/>
+    <w:uiPriority w:val="39"/>
+    <w:rsid w:val="00744EB0"/>
+    <w:pPr>
+      <w:spacing w:after="0" w:line="240" w:lineRule="auto"/>
+    </w:pPr>
+    <w:tblPr>
+      <w:tblInd w:w="0" w:type="dxa"/>
+      <w:tblBorders>
+        <w:top w:val="single" w:sz="4" w:space="0" w:color="auto"/>
+        <w:left w:val="single" w:sz="4" w:space="0" w:color="auto"/>
+        <w:bottom w:val="single" w:sz="4" w:space="0" w:color="auto"/>
+        <w:right w:val="single" w:sz="4" w:space="0" w:color="auto"/>
+        <w:insideH w:val="single" w:sz="4" w:space="0" w:color="auto"/>
+        <w:insideV w:val="single" w:sz="4" w:space="0" w:color="auto"/>
+      </w:tblBorders>
+      <w:tblCellMar>
+        <w:top w:w="0" w:type="dxa"/>
+        <w:left w:w="108" w:type="dxa"/>
+        <w:bottom w:w="0" w:type="dxa"/>
+        <w:right w:w="108" w:type="dxa"/>
+      </w:tblCellMar>
+    </w:tblPr>
+  </w:style>
+  <w:style w:type="paragraph" w:styleId="a6">
+    <w:name w:val="footer"/>
+    <w:basedOn w:val="a"/>
+    <w:link w:val="a7"/>
+    <w:uiPriority w:val="99"/>
+    <w:unhideWhenUsed/>
+    <w:rsid w:val="00744EB0"/>
+    <w:pPr>
+      <w:tabs>
+        <w:tab w:val="center" w:pos="4819"/>
+        <w:tab w:val="right" w:pos="9639"/>
+      </w:tabs>
+      <w:spacing w:after="0" w:line="240" w:lineRule="auto"/>
+    </w:pPr>
+  </w:style>
+  <w:style w:type="character" w:customStyle="1" w:styleId="a7">
+    <w:name w:val="Нижній колонтитул Знак"/>
+    <w:basedOn w:val="a0"/>
+    <w:link w:val="a6"/>
+    <w:uiPriority w:val="99"/>
+    <w:rsid w:val="00744EB0"/>
+  </w:style>
+  <w:style w:type="paragraph" w:styleId="a8">
+    <w:name w:val="header"/>
+    <w:basedOn w:val="a"/>
+    <w:link w:val="a9"/>
+    <w:uiPriority w:val="99"/>
+    <w:semiHidden/>
+    <w:unhideWhenUsed/>
+    <w:rsid w:val="00744EB0"/>
+    <w:pPr>
+      <w:tabs>
+        <w:tab w:val="center" w:pos="4819"/>
+        <w:tab w:val="right" w:pos="9639"/>
+      </w:tabs>
+      <w:spacing w:after="0" w:line="240" w:lineRule="auto"/>
+    </w:pPr>
+  </w:style>
+  <w:style w:type="character" w:customStyle="1" w:styleId="a9">
+    <w:name w:val="Верхній колонтитул Знак"/>
+    <w:basedOn w:val="a0"/>
+    <w:link w:val="a8"/>
+    <w:uiPriority w:val="99"/>
+    <w:semiHidden/>
+    <w:rsid w:val="00744EB0"/>
+  </w:style>
+  <w:style w:type="table" w:customStyle="1" w:styleId="2">
+    <w:name w:val="Стиль2"/>
+    <w:basedOn w:val="a1"/>
+    <w:uiPriority w:val="99"/>
+    <w:rsid w:val="00744EB0"/>
+    <w:pPr>
+      <w:spacing w:after="0" w:line="240" w:lineRule="auto"/>
+      <w:jc w:val="center"/>
+    </w:pPr>
+    <w:rPr>
+      <w:rFonts w:ascii="Times New Roman" w:hAnsi="Times New Roman"/>
+      <w:sz w:val="18"/>
+    </w:rPr>
+    <w:tblPr>
+      <w:jc w:val="center"/>
+      <w:tblInd w:w="0" w:type="dxa"/>
+      <w:tblBorders>
+        <w:top w:val="double" w:sz="4" w:space="0" w:color="auto"/>
+        <w:left w:val="double" w:sz="4" w:space="0" w:color="auto"/>
+        <w:right w:val="double" w:sz="4" w:space="0" w:color="auto"/>
+        <w:insideH w:val="single" w:sz="4" w:space="0" w:color="auto"/>
+        <w:insideV w:val="single" w:sz="4" w:space="0" w:color="auto"/>
+      </w:tblBorders>
+      <w:tblCellMar>
+        <w:top w:w="0" w:type="dxa"/>
+        <w:left w:w="108" w:type="dxa"/>
+        <w:bottom w:w="0" w:type="dxa"/>
+        <w:right w:w="108" w:type="dxa"/>
+      </w:tblCellMar>
     </w:tblPr>
     <w:trPr>
       <w:jc w:val="center"/>
@@ -22001,7 +25692,7 @@
     </a:clrScheme>
     <a:fontScheme name="Офіс">
       <a:majorFont>
-        <a:latin typeface="Calibri Light" panose="020F0302020204030204"/>
+        <a:latin typeface="Calibri Light"/>
         <a:ea typeface=""/>
         <a:cs typeface=""/>
         <a:font script="Jpan" typeface="游ゴシック Light"/>
@@ -22036,7 +25727,7 @@
         <a:font script="Geor" typeface="Sylfaen"/>
       </a:majorFont>
       <a:minorFont>
-        <a:latin typeface="Calibri" panose="020F0502020204030204"/>
+        <a:latin typeface="Calibri"/>
         <a:ea typeface=""/>
         <a:cs typeface=""/>
         <a:font script="Jpan" typeface="游明朝"/>
@@ -22213,7 +25904,7 @@
   <a:extraClrSchemeLst/>
   <a:extLst>
     <a:ext uri="{05A4C25C-085E-4340-85A3-A5531E510DB2}">
-      <thm15:themeFamily xmlns:thm15="http://schemas.microsoft.com/office/thememl/2012/main" name="Office Theme" id="{62F939B6-93AF-4DB8-9C6B-D6C7DFDC589F}" vid="{4A3C46E8-61CC-4603-A589-7422A47A8E4A}"/>
+      <thm15:themeFamily xmlns:thm15="http://schemas.microsoft.com/office/thememl/2012/main" xmlns="" name="Office Theme" id="{62F939B6-93AF-4DB8-9C6B-D6C7DFDC589F}" vid="{4A3C46E8-61CC-4603-A589-7422A47A8E4A}"/>
     </a:ext>
   </a:extLst>
 </a:theme>

--- a/word/3 курс.docx
+++ b/word/3 курс.docx
@@ -54,7 +54,6 @@
                 <w:lang w:eastAsia="uk-UA"/>
               </w:rPr>
             </w:pPr>
-            <w:bookmarkStart w:id="0" w:name="_GoBack"/>
             <w:r>
               <w:rPr>
                 <w:rFonts w:ascii="Times New Roman" w:eastAsia="Times New Roman" w:hAnsi="Times New Roman" w:cs="Times New Roman"/>
@@ -5452,27 +5451,89 @@
                 <w:color w:val="000000"/>
                 <w:sz w:val="18"/>
                 <w:szCs w:val="18"/>
-                <w:lang w:eastAsia="uk-UA"/>
-              </w:rPr>
-            </w:pPr>
-          </w:p>
-        </w:tc>
-        <w:tc>
-          <w:tcPr>
-            <w:tcW w:w="0" w:type="auto"/>
-            <w:vAlign w:val="center"/>
-            <w:hideMark/>
-          </w:tcPr>
-          <w:p>
-            <w:pPr>
-              <w:jc w:val="center"/>
-              <w:rPr>
-                <w:rFonts w:ascii="Times New Roman" w:eastAsia="Times New Roman" w:hAnsi="Times New Roman" w:cs="Times New Roman"/>
-                <w:sz w:val="18"/>
-                <w:szCs w:val="18"/>
-                <w:lang w:eastAsia="uk-UA"/>
-              </w:rPr>
-            </w:pPr>
+                <w:highlight w:val="yellow"/>
+                <w:lang w:eastAsia="uk-UA"/>
+              </w:rPr>
+            </w:pPr>
+            <w:r>
+              <w:rPr>
+                <w:rFonts w:ascii="Times New Roman" w:eastAsia="Times New Roman" w:hAnsi="Times New Roman" w:cs="Times New Roman"/>
+                <w:color w:val="000000"/>
+                <w:sz w:val="18"/>
+                <w:szCs w:val="18"/>
+                <w:highlight w:val="yellow"/>
+                <w:lang w:eastAsia="uk-UA"/>
+              </w:rPr>
+              <w:t>Географія сільського і лісового господарства Закарпаття</w:t>
+            </w:r>
+          </w:p>
+        </w:tc>
+        <w:tc>
+          <w:tcPr>
+            <w:tcW w:w="0" w:type="auto"/>
+            <w:vAlign w:val="center"/>
+            <w:hideMark/>
+          </w:tcPr>
+          <w:p>
+            <w:pPr>
+              <w:jc w:val="center"/>
+              <w:rPr>
+                <w:rFonts w:ascii="Times New Roman" w:eastAsia="Times New Roman" w:hAnsi="Times New Roman" w:cs="Times New Roman"/>
+                <w:color w:val="000000"/>
+                <w:sz w:val="18"/>
+                <w:szCs w:val="18"/>
+                <w:highlight w:val="yellow"/>
+                <w:lang w:eastAsia="uk-UA"/>
+              </w:rPr>
+            </w:pPr>
+            <w:r>
+              <w:rPr>
+                <w:rFonts w:ascii="Times New Roman" w:eastAsia="Times New Roman" w:hAnsi="Times New Roman" w:cs="Times New Roman"/>
+                <w:color w:val="000000"/>
+                <w:sz w:val="18"/>
+                <w:szCs w:val="18"/>
+                <w:highlight w:val="yellow"/>
+                <w:lang w:eastAsia="uk-UA"/>
+              </w:rPr>
+              <w:t xml:space="preserve">доц. </w:t>
+            </w:r>
+            <w:bookmarkStart w:id="0" w:name="_GoBack"/>
+            <w:proofErr w:type="spellStart"/>
+            <w:r>
+              <w:rPr>
+                <w:rFonts w:ascii="Times New Roman" w:eastAsia="Times New Roman" w:hAnsi="Times New Roman" w:cs="Times New Roman"/>
+                <w:color w:val="000000"/>
+                <w:sz w:val="18"/>
+                <w:szCs w:val="18"/>
+                <w:highlight w:val="yellow"/>
+                <w:lang w:eastAsia="uk-UA"/>
+              </w:rPr>
+              <w:t>Фекет</w:t>
+            </w:r>
+            <w:bookmarkEnd w:id="0"/>
+            <w:r>
+              <w:rPr>
+                <w:rFonts w:ascii="Times New Roman" w:eastAsia="Times New Roman" w:hAnsi="Times New Roman" w:cs="Times New Roman"/>
+                <w:color w:val="000000"/>
+                <w:sz w:val="18"/>
+                <w:szCs w:val="18"/>
+                <w:highlight w:val="yellow"/>
+                <w:lang w:eastAsia="uk-UA"/>
+              </w:rPr>
+              <w:t>а</w:t>
+            </w:r>
+            <w:proofErr w:type="spellEnd"/>
+            <w:r>
+              <w:rPr>
+                <w:rFonts w:ascii="Times New Roman" w:eastAsia="Times New Roman" w:hAnsi="Times New Roman" w:cs="Times New Roman"/>
+                <w:color w:val="000000"/>
+                <w:sz w:val="18"/>
+                <w:szCs w:val="18"/>
+                <w:highlight w:val="yellow"/>
+                <w:lang w:eastAsia="uk-UA"/>
+              </w:rPr>
+              <w:t xml:space="preserve"> І.Ю.</w:t>
+            </w:r>
           </w:p>
         </w:tc>
         <w:tc>
@@ -7859,88 +7920,64 @@
                 <w:szCs w:val="18"/>
                 <w:lang w:eastAsia="uk-UA"/>
               </w:rPr>
-              <w:t>16:55-</w:t>
-            </w:r>
-            <w:r>
-              <w:rPr>
-                <w:rFonts w:ascii="Times New Roman" w:eastAsia="Times New Roman" w:hAnsi="Times New Roman" w:cs="Times New Roman"/>
-                <w:color w:val="000000"/>
-                <w:sz w:val="18"/>
-                <w:szCs w:val="18"/>
-                <w:lang w:eastAsia="uk-UA"/>
-              </w:rPr>
-              <w:lastRenderedPageBreak/>
-              <w:t>18:15</w:t>
-            </w:r>
-          </w:p>
-        </w:tc>
-        <w:tc>
-          <w:tcPr>
-            <w:tcW w:w="0" w:type="auto"/>
-            <w:vAlign w:val="center"/>
-            <w:hideMark/>
-          </w:tcPr>
-          <w:p>
-            <w:pPr>
-              <w:jc w:val="center"/>
-              <w:rPr>
-                <w:rFonts w:ascii="Times New Roman" w:eastAsia="Times New Roman" w:hAnsi="Times New Roman" w:cs="Times New Roman"/>
-                <w:color w:val="000000"/>
-                <w:sz w:val="18"/>
-                <w:szCs w:val="18"/>
-                <w:lang w:eastAsia="uk-UA"/>
-              </w:rPr>
-            </w:pPr>
-            <w:r>
-              <w:rPr>
-                <w:rFonts w:ascii="Times New Roman" w:eastAsia="Times New Roman" w:hAnsi="Times New Roman" w:cs="Times New Roman"/>
-                <w:color w:val="000000"/>
-                <w:sz w:val="18"/>
-                <w:szCs w:val="18"/>
-                <w:lang w:eastAsia="uk-UA"/>
-              </w:rPr>
-              <w:lastRenderedPageBreak/>
-              <w:t xml:space="preserve">Методи географічних </w:t>
-            </w:r>
-            <w:r>
-              <w:rPr>
-                <w:rFonts w:ascii="Times New Roman" w:eastAsia="Times New Roman" w:hAnsi="Times New Roman" w:cs="Times New Roman"/>
-                <w:color w:val="000000"/>
-                <w:sz w:val="18"/>
-                <w:szCs w:val="18"/>
-                <w:lang w:eastAsia="uk-UA"/>
-              </w:rPr>
-              <w:lastRenderedPageBreak/>
-              <w:t>досліджень</w:t>
-            </w:r>
-          </w:p>
-        </w:tc>
-        <w:tc>
-          <w:tcPr>
-            <w:tcW w:w="0" w:type="auto"/>
-            <w:vAlign w:val="center"/>
-            <w:hideMark/>
-          </w:tcPr>
-          <w:p>
-            <w:pPr>
-              <w:jc w:val="center"/>
-              <w:rPr>
-                <w:rFonts w:ascii="Times New Roman" w:eastAsia="Times New Roman" w:hAnsi="Times New Roman" w:cs="Times New Roman"/>
-                <w:color w:val="000000"/>
-                <w:sz w:val="18"/>
-                <w:szCs w:val="18"/>
-                <w:lang w:eastAsia="uk-UA"/>
-              </w:rPr>
-            </w:pPr>
-            <w:r>
-              <w:rPr>
-                <w:rFonts w:ascii="Times New Roman" w:eastAsia="Times New Roman" w:hAnsi="Times New Roman" w:cs="Times New Roman"/>
-                <w:color w:val="000000"/>
-                <w:sz w:val="18"/>
-                <w:szCs w:val="18"/>
-                <w:lang w:eastAsia="uk-UA"/>
-              </w:rPr>
-              <w:lastRenderedPageBreak/>
+              <w:t>16:55-18:15</w:t>
+            </w:r>
+          </w:p>
+        </w:tc>
+        <w:tc>
+          <w:tcPr>
+            <w:tcW w:w="0" w:type="auto"/>
+            <w:vAlign w:val="center"/>
+            <w:hideMark/>
+          </w:tcPr>
+          <w:p>
+            <w:pPr>
+              <w:jc w:val="center"/>
+              <w:rPr>
+                <w:rFonts w:ascii="Times New Roman" w:eastAsia="Times New Roman" w:hAnsi="Times New Roman" w:cs="Times New Roman"/>
+                <w:color w:val="000000"/>
+                <w:sz w:val="18"/>
+                <w:szCs w:val="18"/>
+                <w:lang w:eastAsia="uk-UA"/>
+              </w:rPr>
+            </w:pPr>
+            <w:r>
+              <w:rPr>
+                <w:rFonts w:ascii="Times New Roman" w:eastAsia="Times New Roman" w:hAnsi="Times New Roman" w:cs="Times New Roman"/>
+                <w:color w:val="000000"/>
+                <w:sz w:val="18"/>
+                <w:szCs w:val="18"/>
+                <w:lang w:eastAsia="uk-UA"/>
+              </w:rPr>
+              <w:t>Методи географічних досліджень</w:t>
+            </w:r>
+          </w:p>
+        </w:tc>
+        <w:tc>
+          <w:tcPr>
+            <w:tcW w:w="0" w:type="auto"/>
+            <w:vAlign w:val="center"/>
+            <w:hideMark/>
+          </w:tcPr>
+          <w:p>
+            <w:pPr>
+              <w:jc w:val="center"/>
+              <w:rPr>
+                <w:rFonts w:ascii="Times New Roman" w:eastAsia="Times New Roman" w:hAnsi="Times New Roman" w:cs="Times New Roman"/>
+                <w:color w:val="000000"/>
+                <w:sz w:val="18"/>
+                <w:szCs w:val="18"/>
+                <w:lang w:eastAsia="uk-UA"/>
+              </w:rPr>
+            </w:pPr>
+            <w:r>
+              <w:rPr>
+                <w:rFonts w:ascii="Times New Roman" w:eastAsia="Times New Roman" w:hAnsi="Times New Roman" w:cs="Times New Roman"/>
+                <w:color w:val="000000"/>
+                <w:sz w:val="18"/>
+                <w:szCs w:val="18"/>
+                <w:lang w:eastAsia="uk-UA"/>
+              </w:rPr>
               <w:t xml:space="preserve">доц. </w:t>
             </w:r>
             <w:proofErr w:type="spellStart"/>
@@ -8569,27 +8606,76 @@
                 <w:color w:val="000000"/>
                 <w:sz w:val="18"/>
                 <w:szCs w:val="18"/>
-                <w:lang w:eastAsia="uk-UA"/>
-              </w:rPr>
-            </w:pPr>
-          </w:p>
-        </w:tc>
-        <w:tc>
-          <w:tcPr>
-            <w:tcW w:w="0" w:type="auto"/>
-            <w:vAlign w:val="center"/>
-            <w:hideMark/>
-          </w:tcPr>
-          <w:p>
-            <w:pPr>
-              <w:jc w:val="center"/>
-              <w:rPr>
-                <w:rFonts w:ascii="Times New Roman" w:eastAsia="Times New Roman" w:hAnsi="Times New Roman" w:cs="Times New Roman"/>
-                <w:sz w:val="18"/>
-                <w:szCs w:val="18"/>
-                <w:lang w:eastAsia="uk-UA"/>
-              </w:rPr>
-            </w:pPr>
+                <w:highlight w:val="yellow"/>
+                <w:lang w:eastAsia="uk-UA"/>
+              </w:rPr>
+            </w:pPr>
+            <w:r>
+              <w:rPr>
+                <w:rFonts w:ascii="Times New Roman" w:eastAsia="Times New Roman" w:hAnsi="Times New Roman" w:cs="Times New Roman"/>
+                <w:color w:val="000000"/>
+                <w:sz w:val="18"/>
+                <w:szCs w:val="18"/>
+                <w:highlight w:val="yellow"/>
+                <w:lang w:eastAsia="uk-UA"/>
+              </w:rPr>
+              <w:t>Географія сільського і лісового господарства Закарпаття</w:t>
+            </w:r>
+          </w:p>
+        </w:tc>
+        <w:tc>
+          <w:tcPr>
+            <w:tcW w:w="0" w:type="auto"/>
+            <w:vAlign w:val="center"/>
+            <w:hideMark/>
+          </w:tcPr>
+          <w:p>
+            <w:pPr>
+              <w:jc w:val="center"/>
+              <w:rPr>
+                <w:rFonts w:ascii="Times New Roman" w:eastAsia="Times New Roman" w:hAnsi="Times New Roman" w:cs="Times New Roman"/>
+                <w:color w:val="000000"/>
+                <w:sz w:val="18"/>
+                <w:szCs w:val="18"/>
+                <w:highlight w:val="yellow"/>
+                <w:lang w:eastAsia="uk-UA"/>
+              </w:rPr>
+            </w:pPr>
+            <w:r>
+              <w:rPr>
+                <w:rFonts w:ascii="Times New Roman" w:eastAsia="Times New Roman" w:hAnsi="Times New Roman" w:cs="Times New Roman"/>
+                <w:color w:val="000000"/>
+                <w:sz w:val="18"/>
+                <w:szCs w:val="18"/>
+                <w:highlight w:val="yellow"/>
+                <w:lang w:eastAsia="uk-UA"/>
+              </w:rPr>
+              <w:t xml:space="preserve">доц. </w:t>
+            </w:r>
+            <w:proofErr w:type="spellStart"/>
+            <w:r>
+              <w:rPr>
+                <w:rFonts w:ascii="Times New Roman" w:eastAsia="Times New Roman" w:hAnsi="Times New Roman" w:cs="Times New Roman"/>
+                <w:color w:val="000000"/>
+                <w:sz w:val="18"/>
+                <w:szCs w:val="18"/>
+                <w:highlight w:val="yellow"/>
+                <w:lang w:eastAsia="uk-UA"/>
+              </w:rPr>
+              <w:t>Фекета</w:t>
+            </w:r>
+            <w:proofErr w:type="spellEnd"/>
+            <w:r>
+              <w:rPr>
+                <w:rFonts w:ascii="Times New Roman" w:eastAsia="Times New Roman" w:hAnsi="Times New Roman" w:cs="Times New Roman"/>
+                <w:color w:val="000000"/>
+                <w:sz w:val="18"/>
+                <w:szCs w:val="18"/>
+                <w:highlight w:val="yellow"/>
+                <w:lang w:eastAsia="uk-UA"/>
+              </w:rPr>
+              <w:t xml:space="preserve"> І.Ю.</w:t>
+            </w:r>
           </w:p>
         </w:tc>
         <w:tc>
@@ -11461,80 +11547,36 @@
           <w:tcPr>
             <w:tcW w:w="0" w:type="auto"/>
             <w:vAlign w:val="center"/>
-            <w:hideMark/>
-          </w:tcPr>
-          <w:p>
-            <w:pPr>
-              <w:jc w:val="center"/>
-              <w:rPr>
-                <w:rFonts w:ascii="Times New Roman" w:eastAsia="Times New Roman" w:hAnsi="Times New Roman" w:cs="Times New Roman"/>
-                <w:color w:val="000000"/>
-                <w:sz w:val="18"/>
-                <w:szCs w:val="18"/>
-                <w:lang w:eastAsia="uk-UA"/>
-              </w:rPr>
-            </w:pPr>
-            <w:r>
-              <w:rPr>
-                <w:rFonts w:ascii="Times New Roman" w:eastAsia="Times New Roman" w:hAnsi="Times New Roman" w:cs="Times New Roman"/>
-                <w:color w:val="000000"/>
-                <w:sz w:val="18"/>
-                <w:szCs w:val="18"/>
-                <w:lang w:eastAsia="uk-UA"/>
-              </w:rPr>
-              <w:t>Географія сільського і лісового господарства Закарпаття</w:t>
-            </w:r>
-          </w:p>
-        </w:tc>
-        <w:tc>
-          <w:tcPr>
-            <w:tcW w:w="0" w:type="auto"/>
-            <w:vAlign w:val="center"/>
-            <w:hideMark/>
-          </w:tcPr>
-          <w:p>
-            <w:pPr>
-              <w:jc w:val="center"/>
-              <w:rPr>
-                <w:rFonts w:ascii="Times New Roman" w:eastAsia="Times New Roman" w:hAnsi="Times New Roman" w:cs="Times New Roman"/>
-                <w:color w:val="000000"/>
-                <w:sz w:val="18"/>
-                <w:szCs w:val="18"/>
-                <w:lang w:eastAsia="uk-UA"/>
-              </w:rPr>
-            </w:pPr>
-            <w:r>
-              <w:rPr>
-                <w:rFonts w:ascii="Times New Roman" w:eastAsia="Times New Roman" w:hAnsi="Times New Roman" w:cs="Times New Roman"/>
-                <w:color w:val="000000"/>
-                <w:sz w:val="18"/>
-                <w:szCs w:val="18"/>
-                <w:lang w:eastAsia="uk-UA"/>
-              </w:rPr>
-              <w:t xml:space="preserve">доц. </w:t>
-            </w:r>
-            <w:proofErr w:type="spellStart"/>
-            <w:r>
-              <w:rPr>
-                <w:rFonts w:ascii="Times New Roman" w:eastAsia="Times New Roman" w:hAnsi="Times New Roman" w:cs="Times New Roman"/>
-                <w:color w:val="000000"/>
-                <w:sz w:val="18"/>
-                <w:szCs w:val="18"/>
-                <w:lang w:eastAsia="uk-UA"/>
-              </w:rPr>
-              <w:t>Фекета</w:t>
-            </w:r>
-            <w:proofErr w:type="spellEnd"/>
-            <w:r>
-              <w:rPr>
-                <w:rFonts w:ascii="Times New Roman" w:eastAsia="Times New Roman" w:hAnsi="Times New Roman" w:cs="Times New Roman"/>
-                <w:color w:val="000000"/>
-                <w:sz w:val="18"/>
-                <w:szCs w:val="18"/>
-                <w:lang w:eastAsia="uk-UA"/>
-              </w:rPr>
-              <w:t xml:space="preserve"> І.Ю.</w:t>
-            </w:r>
+          </w:tcPr>
+          <w:p>
+            <w:pPr>
+              <w:jc w:val="center"/>
+              <w:rPr>
+                <w:rFonts w:ascii="Times New Roman" w:eastAsia="Times New Roman" w:hAnsi="Times New Roman" w:cs="Times New Roman"/>
+                <w:color w:val="000000"/>
+                <w:sz w:val="18"/>
+                <w:szCs w:val="18"/>
+                <w:lang w:eastAsia="uk-UA"/>
+              </w:rPr>
+            </w:pPr>
+          </w:p>
+        </w:tc>
+        <w:tc>
+          <w:tcPr>
+            <w:tcW w:w="0" w:type="auto"/>
+            <w:vAlign w:val="center"/>
+          </w:tcPr>
+          <w:p>
+            <w:pPr>
+              <w:jc w:val="center"/>
+              <w:rPr>
+                <w:rFonts w:ascii="Times New Roman" w:eastAsia="Times New Roman" w:hAnsi="Times New Roman" w:cs="Times New Roman"/>
+                <w:color w:val="000000"/>
+                <w:sz w:val="18"/>
+                <w:szCs w:val="18"/>
+                <w:lang w:eastAsia="uk-UA"/>
+              </w:rPr>
+            </w:pPr>
           </w:p>
         </w:tc>
         <w:tc>
@@ -11864,80 +11906,36 @@
           <w:tcPr>
             <w:tcW w:w="0" w:type="auto"/>
             <w:vAlign w:val="center"/>
-            <w:hideMark/>
-          </w:tcPr>
-          <w:p>
-            <w:pPr>
-              <w:jc w:val="center"/>
-              <w:rPr>
-                <w:rFonts w:ascii="Times New Roman" w:eastAsia="Times New Roman" w:hAnsi="Times New Roman" w:cs="Times New Roman"/>
-                <w:color w:val="000000"/>
-                <w:sz w:val="18"/>
-                <w:szCs w:val="18"/>
-                <w:lang w:eastAsia="uk-UA"/>
-              </w:rPr>
-            </w:pPr>
-            <w:r>
-              <w:rPr>
-                <w:rFonts w:ascii="Times New Roman" w:eastAsia="Times New Roman" w:hAnsi="Times New Roman" w:cs="Times New Roman"/>
-                <w:color w:val="000000"/>
-                <w:sz w:val="18"/>
-                <w:szCs w:val="18"/>
-                <w:lang w:eastAsia="uk-UA"/>
-              </w:rPr>
-              <w:t>Географія сільського і лісового господарства Закарпаття</w:t>
-            </w:r>
-          </w:p>
-        </w:tc>
-        <w:tc>
-          <w:tcPr>
-            <w:tcW w:w="0" w:type="auto"/>
-            <w:vAlign w:val="center"/>
-            <w:hideMark/>
-          </w:tcPr>
-          <w:p>
-            <w:pPr>
-              <w:jc w:val="center"/>
-              <w:rPr>
-                <w:rFonts w:ascii="Times New Roman" w:eastAsia="Times New Roman" w:hAnsi="Times New Roman" w:cs="Times New Roman"/>
-                <w:color w:val="000000"/>
-                <w:sz w:val="18"/>
-                <w:szCs w:val="18"/>
-                <w:lang w:eastAsia="uk-UA"/>
-              </w:rPr>
-            </w:pPr>
-            <w:r>
-              <w:rPr>
-                <w:rFonts w:ascii="Times New Roman" w:eastAsia="Times New Roman" w:hAnsi="Times New Roman" w:cs="Times New Roman"/>
-                <w:color w:val="000000"/>
-                <w:sz w:val="18"/>
-                <w:szCs w:val="18"/>
-                <w:lang w:eastAsia="uk-UA"/>
-              </w:rPr>
-              <w:t xml:space="preserve">доц. </w:t>
-            </w:r>
-            <w:proofErr w:type="spellStart"/>
-            <w:r>
-              <w:rPr>
-                <w:rFonts w:ascii="Times New Roman" w:eastAsia="Times New Roman" w:hAnsi="Times New Roman" w:cs="Times New Roman"/>
-                <w:color w:val="000000"/>
-                <w:sz w:val="18"/>
-                <w:szCs w:val="18"/>
-                <w:lang w:eastAsia="uk-UA"/>
-              </w:rPr>
-              <w:t>Фекета</w:t>
-            </w:r>
-            <w:proofErr w:type="spellEnd"/>
-            <w:r>
-              <w:rPr>
-                <w:rFonts w:ascii="Times New Roman" w:eastAsia="Times New Roman" w:hAnsi="Times New Roman" w:cs="Times New Roman"/>
-                <w:color w:val="000000"/>
-                <w:sz w:val="18"/>
-                <w:szCs w:val="18"/>
-                <w:lang w:eastAsia="uk-UA"/>
-              </w:rPr>
-              <w:t xml:space="preserve"> І.Ю.</w:t>
-            </w:r>
+          </w:tcPr>
+          <w:p>
+            <w:pPr>
+              <w:jc w:val="center"/>
+              <w:rPr>
+                <w:rFonts w:ascii="Times New Roman" w:eastAsia="Times New Roman" w:hAnsi="Times New Roman" w:cs="Times New Roman"/>
+                <w:color w:val="000000"/>
+                <w:sz w:val="18"/>
+                <w:szCs w:val="18"/>
+                <w:lang w:eastAsia="uk-UA"/>
+              </w:rPr>
+            </w:pPr>
+          </w:p>
+        </w:tc>
+        <w:tc>
+          <w:tcPr>
+            <w:tcW w:w="0" w:type="auto"/>
+            <w:vAlign w:val="center"/>
+          </w:tcPr>
+          <w:p>
+            <w:pPr>
+              <w:jc w:val="center"/>
+              <w:rPr>
+                <w:rFonts w:ascii="Times New Roman" w:eastAsia="Times New Roman" w:hAnsi="Times New Roman" w:cs="Times New Roman"/>
+                <w:color w:val="000000"/>
+                <w:sz w:val="18"/>
+                <w:szCs w:val="18"/>
+                <w:lang w:eastAsia="uk-UA"/>
+              </w:rPr>
+            </w:pPr>
           </w:p>
         </w:tc>
         <w:tc>
@@ -14976,15 +14974,17 @@
                 <w:color w:val="000000"/>
                 <w:sz w:val="18"/>
                 <w:szCs w:val="18"/>
-                <w:lang w:eastAsia="uk-UA"/>
-              </w:rPr>
-            </w:pPr>
-            <w:r>
-              <w:rPr>
-                <w:rFonts w:ascii="Times New Roman" w:eastAsia="Times New Roman" w:hAnsi="Times New Roman" w:cs="Times New Roman"/>
-                <w:color w:val="000000"/>
-                <w:sz w:val="18"/>
-                <w:szCs w:val="18"/>
+                <w:highlight w:val="yellow"/>
+                <w:lang w:eastAsia="uk-UA"/>
+              </w:rPr>
+            </w:pPr>
+            <w:r>
+              <w:rPr>
+                <w:rFonts w:ascii="Times New Roman" w:eastAsia="Times New Roman" w:hAnsi="Times New Roman" w:cs="Times New Roman"/>
+                <w:color w:val="000000"/>
+                <w:sz w:val="18"/>
+                <w:szCs w:val="18"/>
+                <w:highlight w:val="yellow"/>
                 <w:lang w:eastAsia="uk-UA"/>
               </w:rPr>
               <w:t>Географія сільського і лісового господарства Закарпаття</w:t>
@@ -15005,15 +15005,17 @@
                 <w:color w:val="000000"/>
                 <w:sz w:val="18"/>
                 <w:szCs w:val="18"/>
-                <w:lang w:eastAsia="uk-UA"/>
-              </w:rPr>
-            </w:pPr>
-            <w:r>
-              <w:rPr>
-                <w:rFonts w:ascii="Times New Roman" w:eastAsia="Times New Roman" w:hAnsi="Times New Roman" w:cs="Times New Roman"/>
-                <w:color w:val="000000"/>
-                <w:sz w:val="18"/>
-                <w:szCs w:val="18"/>
+                <w:highlight w:val="yellow"/>
+                <w:lang w:eastAsia="uk-UA"/>
+              </w:rPr>
+            </w:pPr>
+            <w:r>
+              <w:rPr>
+                <w:rFonts w:ascii="Times New Roman" w:eastAsia="Times New Roman" w:hAnsi="Times New Roman" w:cs="Times New Roman"/>
+                <w:color w:val="000000"/>
+                <w:sz w:val="18"/>
+                <w:szCs w:val="18"/>
+                <w:highlight w:val="yellow"/>
                 <w:lang w:eastAsia="uk-UA"/>
               </w:rPr>
               <w:t xml:space="preserve">доц. </w:t>
@@ -15025,6 +15027,7 @@
                 <w:color w:val="000000"/>
                 <w:sz w:val="18"/>
                 <w:szCs w:val="18"/>
+                <w:highlight w:val="yellow"/>
                 <w:lang w:eastAsia="uk-UA"/>
               </w:rPr>
               <w:t>Фекета</w:t>
@@ -15036,6 +15039,7 @@
                 <w:color w:val="000000"/>
                 <w:sz w:val="18"/>
                 <w:szCs w:val="18"/>
+                <w:highlight w:val="yellow"/>
                 <w:lang w:eastAsia="uk-UA"/>
               </w:rPr>
               <w:t xml:space="preserve"> І.Ю.</w:t>
@@ -19002,87 +19006,42 @@
           <w:tcPr>
             <w:tcW w:w="0" w:type="auto"/>
             <w:vAlign w:val="center"/>
-            <w:hideMark/>
-          </w:tcPr>
-          <w:p>
-            <w:pPr>
-              <w:jc w:val="center"/>
-              <w:rPr>
-                <w:rFonts w:ascii="Times New Roman" w:eastAsia="Times New Roman" w:hAnsi="Times New Roman" w:cs="Times New Roman"/>
-                <w:color w:val="000000"/>
-                <w:sz w:val="18"/>
-                <w:szCs w:val="18"/>
-                <w:lang w:eastAsia="uk-UA"/>
-              </w:rPr>
-            </w:pPr>
-            <w:r>
-              <w:rPr>
-                <w:rFonts w:ascii="Times New Roman" w:eastAsia="Times New Roman" w:hAnsi="Times New Roman" w:cs="Times New Roman"/>
-                <w:color w:val="000000"/>
-                <w:sz w:val="18"/>
-                <w:szCs w:val="18"/>
-                <w:lang w:eastAsia="uk-UA"/>
-              </w:rPr>
-              <w:t>Географія сільського і лісового господарства Закарпаття (іспит)</w:t>
-            </w:r>
-          </w:p>
-        </w:tc>
-        <w:tc>
-          <w:tcPr>
-            <w:tcW w:w="0" w:type="auto"/>
-            <w:vAlign w:val="center"/>
-            <w:hideMark/>
-          </w:tcPr>
-          <w:p>
-            <w:pPr>
-              <w:jc w:val="center"/>
-              <w:rPr>
-                <w:rFonts w:ascii="Times New Roman" w:eastAsia="Times New Roman" w:hAnsi="Times New Roman" w:cs="Times New Roman"/>
-                <w:color w:val="000000"/>
-                <w:sz w:val="18"/>
-                <w:szCs w:val="18"/>
-                <w:lang w:eastAsia="uk-UA"/>
-              </w:rPr>
-            </w:pPr>
-            <w:r>
-              <w:rPr>
-                <w:rFonts w:ascii="Times New Roman" w:eastAsia="Times New Roman" w:hAnsi="Times New Roman" w:cs="Times New Roman"/>
-                <w:color w:val="000000"/>
-                <w:sz w:val="18"/>
-                <w:szCs w:val="18"/>
-                <w:lang w:eastAsia="uk-UA"/>
-              </w:rPr>
-              <w:t xml:space="preserve">доц. </w:t>
-            </w:r>
-            <w:proofErr w:type="spellStart"/>
-            <w:r>
-              <w:rPr>
-                <w:rFonts w:ascii="Times New Roman" w:eastAsia="Times New Roman" w:hAnsi="Times New Roman" w:cs="Times New Roman"/>
-                <w:color w:val="000000"/>
-                <w:sz w:val="18"/>
-                <w:szCs w:val="18"/>
-                <w:lang w:eastAsia="uk-UA"/>
-              </w:rPr>
-              <w:t>Фекета</w:t>
-            </w:r>
-            <w:proofErr w:type="spellEnd"/>
-            <w:r>
-              <w:rPr>
-                <w:rFonts w:ascii="Times New Roman" w:eastAsia="Times New Roman" w:hAnsi="Times New Roman" w:cs="Times New Roman"/>
-                <w:color w:val="000000"/>
-                <w:sz w:val="18"/>
-                <w:szCs w:val="18"/>
-                <w:lang w:eastAsia="uk-UA"/>
-              </w:rPr>
-              <w:t xml:space="preserve"> І.Ю.</w:t>
-            </w:r>
-          </w:p>
-        </w:tc>
-        <w:tc>
-          <w:tcPr>
-            <w:tcW w:w="0" w:type="auto"/>
-            <w:vAlign w:val="center"/>
-            <w:hideMark/>
+          </w:tcPr>
+          <w:p>
+            <w:pPr>
+              <w:jc w:val="center"/>
+              <w:rPr>
+                <w:rFonts w:ascii="Times New Roman" w:eastAsia="Times New Roman" w:hAnsi="Times New Roman" w:cs="Times New Roman"/>
+                <w:color w:val="000000"/>
+                <w:sz w:val="18"/>
+                <w:szCs w:val="18"/>
+                <w:lang w:eastAsia="uk-UA"/>
+              </w:rPr>
+            </w:pPr>
+          </w:p>
+        </w:tc>
+        <w:tc>
+          <w:tcPr>
+            <w:tcW w:w="0" w:type="auto"/>
+            <w:vAlign w:val="center"/>
+          </w:tcPr>
+          <w:p>
+            <w:pPr>
+              <w:jc w:val="center"/>
+              <w:rPr>
+                <w:rFonts w:ascii="Times New Roman" w:eastAsia="Times New Roman" w:hAnsi="Times New Roman" w:cs="Times New Roman"/>
+                <w:color w:val="000000"/>
+                <w:sz w:val="18"/>
+                <w:szCs w:val="18"/>
+                <w:lang w:eastAsia="uk-UA"/>
+              </w:rPr>
+            </w:pPr>
+          </w:p>
+        </w:tc>
+        <w:tc>
+          <w:tcPr>
+            <w:tcW w:w="0" w:type="auto"/>
+            <w:vAlign w:val="center"/>
           </w:tcPr>
           <w:p>
             <w:pPr>
@@ -19287,330 +19246,8 @@
         <w:tc>
           <w:tcPr>
             <w:tcW w:w="0" w:type="auto"/>
-            <w:vMerge w:val="restart"/>
-            <w:vAlign w:val="center"/>
-            <w:hideMark/>
-          </w:tcPr>
-          <w:p>
-            <w:pPr>
-              <w:jc w:val="center"/>
-              <w:rPr>
-                <w:rFonts w:ascii="Times New Roman" w:eastAsia="Times New Roman" w:hAnsi="Times New Roman" w:cs="Times New Roman"/>
-                <w:color w:val="000000"/>
-                <w:sz w:val="18"/>
-                <w:szCs w:val="18"/>
-                <w:lang w:eastAsia="uk-UA"/>
-              </w:rPr>
-            </w:pPr>
-            <w:r>
-              <w:rPr>
-                <w:rFonts w:ascii="Times New Roman" w:eastAsia="Times New Roman" w:hAnsi="Times New Roman" w:cs="Times New Roman"/>
-                <w:color w:val="000000"/>
-                <w:sz w:val="18"/>
-                <w:szCs w:val="18"/>
-                <w:lang w:eastAsia="uk-UA"/>
-              </w:rPr>
-              <w:t>Четвер, 15 грудня</w:t>
-            </w:r>
-          </w:p>
-        </w:tc>
-        <w:tc>
-          <w:tcPr>
-            <w:tcW w:w="0" w:type="auto"/>
-            <w:vAlign w:val="center"/>
-            <w:hideMark/>
-          </w:tcPr>
-          <w:p>
-            <w:pPr>
-              <w:jc w:val="center"/>
-              <w:rPr>
-                <w:rFonts w:ascii="Times New Roman" w:eastAsia="Times New Roman" w:hAnsi="Times New Roman" w:cs="Times New Roman"/>
-                <w:color w:val="000000"/>
-                <w:sz w:val="18"/>
-                <w:szCs w:val="18"/>
-                <w:lang w:eastAsia="uk-UA"/>
-              </w:rPr>
-            </w:pPr>
-            <w:r>
-              <w:rPr>
-                <w:rFonts w:ascii="Times New Roman" w:eastAsia="Times New Roman" w:hAnsi="Times New Roman" w:cs="Times New Roman"/>
-                <w:color w:val="000000"/>
-                <w:sz w:val="18"/>
-                <w:szCs w:val="18"/>
-                <w:lang w:eastAsia="uk-UA"/>
-              </w:rPr>
-              <w:t>І</w:t>
-            </w:r>
-          </w:p>
-        </w:tc>
-        <w:tc>
-          <w:tcPr>
-            <w:tcW w:w="0" w:type="auto"/>
-            <w:vAlign w:val="center"/>
-            <w:hideMark/>
-          </w:tcPr>
-          <w:p>
-            <w:pPr>
-              <w:jc w:val="center"/>
-              <w:rPr>
-                <w:rFonts w:ascii="Times New Roman" w:eastAsia="Times New Roman" w:hAnsi="Times New Roman" w:cs="Times New Roman"/>
-                <w:color w:val="000000"/>
-                <w:sz w:val="18"/>
-                <w:szCs w:val="18"/>
-                <w:lang w:eastAsia="uk-UA"/>
-              </w:rPr>
-            </w:pPr>
-            <w:r>
-              <w:rPr>
-                <w:rFonts w:ascii="Times New Roman" w:eastAsia="Times New Roman" w:hAnsi="Times New Roman" w:cs="Times New Roman"/>
-                <w:color w:val="000000"/>
-                <w:sz w:val="18"/>
-                <w:szCs w:val="18"/>
-                <w:lang w:eastAsia="uk-UA"/>
-              </w:rPr>
-              <w:t>13:55 - 15:15</w:t>
-            </w:r>
-          </w:p>
-        </w:tc>
-        <w:tc>
-          <w:tcPr>
-            <w:tcW w:w="0" w:type="auto"/>
-            <w:vAlign w:val="center"/>
-            <w:hideMark/>
-          </w:tcPr>
-          <w:p>
-            <w:pPr>
-              <w:jc w:val="center"/>
-              <w:rPr>
-                <w:rFonts w:ascii="Times New Roman" w:eastAsia="Times New Roman" w:hAnsi="Times New Roman" w:cs="Times New Roman"/>
-                <w:color w:val="000000"/>
-                <w:sz w:val="18"/>
-                <w:szCs w:val="18"/>
-                <w:lang w:eastAsia="uk-UA"/>
-              </w:rPr>
-            </w:pPr>
-          </w:p>
-        </w:tc>
-        <w:tc>
-          <w:tcPr>
-            <w:tcW w:w="0" w:type="auto"/>
-            <w:vAlign w:val="center"/>
-            <w:hideMark/>
-          </w:tcPr>
-          <w:p>
-            <w:pPr>
-              <w:jc w:val="center"/>
-              <w:rPr>
-                <w:rFonts w:ascii="Times New Roman" w:eastAsia="Times New Roman" w:hAnsi="Times New Roman" w:cs="Times New Roman"/>
-                <w:sz w:val="18"/>
-                <w:szCs w:val="18"/>
-                <w:lang w:eastAsia="uk-UA"/>
-              </w:rPr>
-            </w:pPr>
-          </w:p>
-        </w:tc>
-        <w:tc>
-          <w:tcPr>
-            <w:tcW w:w="0" w:type="auto"/>
-            <w:vAlign w:val="center"/>
-            <w:hideMark/>
-          </w:tcPr>
-          <w:p>
-            <w:pPr>
-              <w:jc w:val="center"/>
-              <w:rPr>
-                <w:rFonts w:ascii="Times New Roman" w:eastAsia="Times New Roman" w:hAnsi="Times New Roman" w:cs="Times New Roman"/>
-                <w:sz w:val="18"/>
-                <w:szCs w:val="18"/>
-                <w:lang w:eastAsia="uk-UA"/>
-              </w:rPr>
-            </w:pPr>
-          </w:p>
-        </w:tc>
-        <w:tc>
-          <w:tcPr>
-            <w:tcW w:w="0" w:type="auto"/>
-            <w:vAlign w:val="center"/>
-            <w:hideMark/>
-          </w:tcPr>
-          <w:p>
-            <w:pPr>
-              <w:jc w:val="center"/>
-              <w:rPr>
-                <w:rFonts w:ascii="Times New Roman" w:eastAsia="Times New Roman" w:hAnsi="Times New Roman" w:cs="Times New Roman"/>
-                <w:color w:val="000000"/>
-                <w:sz w:val="18"/>
-                <w:szCs w:val="18"/>
-                <w:lang w:eastAsia="uk-UA"/>
-              </w:rPr>
-            </w:pPr>
-            <w:r>
-              <w:rPr>
-                <w:rFonts w:ascii="Times New Roman" w:eastAsia="Times New Roman" w:hAnsi="Times New Roman" w:cs="Times New Roman"/>
-                <w:color w:val="000000"/>
-                <w:sz w:val="18"/>
-                <w:szCs w:val="18"/>
-                <w:lang w:eastAsia="uk-UA"/>
-              </w:rPr>
-              <w:t>ГІС і бази даних</w:t>
-            </w:r>
-          </w:p>
-        </w:tc>
-        <w:tc>
-          <w:tcPr>
-            <w:tcW w:w="0" w:type="auto"/>
-            <w:vAlign w:val="center"/>
-            <w:hideMark/>
-          </w:tcPr>
-          <w:p>
-            <w:pPr>
-              <w:jc w:val="center"/>
-              <w:rPr>
-                <w:rFonts w:ascii="Times New Roman" w:eastAsia="Times New Roman" w:hAnsi="Times New Roman" w:cs="Times New Roman"/>
-                <w:color w:val="000000"/>
-                <w:sz w:val="18"/>
-                <w:szCs w:val="18"/>
-                <w:lang w:eastAsia="uk-UA"/>
-              </w:rPr>
-            </w:pPr>
-            <w:r>
-              <w:rPr>
-                <w:rFonts w:ascii="Times New Roman" w:eastAsia="Times New Roman" w:hAnsi="Times New Roman" w:cs="Times New Roman"/>
-                <w:color w:val="000000"/>
-                <w:sz w:val="18"/>
-                <w:szCs w:val="18"/>
-                <w:lang w:eastAsia="uk-UA"/>
-              </w:rPr>
-              <w:t>доц. Радиш І.П.</w:t>
-            </w:r>
-          </w:p>
-        </w:tc>
-        <w:tc>
-          <w:tcPr>
-            <w:tcW w:w="0" w:type="auto"/>
-            <w:vAlign w:val="center"/>
-            <w:hideMark/>
-          </w:tcPr>
-          <w:p>
-            <w:pPr>
-              <w:jc w:val="center"/>
-              <w:rPr>
-                <w:rFonts w:ascii="Times New Roman" w:eastAsia="Times New Roman" w:hAnsi="Times New Roman" w:cs="Times New Roman"/>
-                <w:color w:val="000000"/>
-                <w:sz w:val="18"/>
-                <w:szCs w:val="18"/>
-                <w:lang w:eastAsia="uk-UA"/>
-              </w:rPr>
-            </w:pPr>
-          </w:p>
-        </w:tc>
-        <w:tc>
-          <w:tcPr>
-            <w:tcW w:w="0" w:type="auto"/>
-            <w:vAlign w:val="center"/>
-            <w:hideMark/>
-          </w:tcPr>
-          <w:p>
-            <w:pPr>
-              <w:jc w:val="center"/>
-              <w:rPr>
-                <w:rFonts w:ascii="Times New Roman" w:eastAsia="Times New Roman" w:hAnsi="Times New Roman" w:cs="Times New Roman"/>
-                <w:color w:val="000000"/>
-                <w:sz w:val="18"/>
-                <w:szCs w:val="18"/>
-                <w:lang w:eastAsia="uk-UA"/>
-              </w:rPr>
-            </w:pPr>
-            <w:r>
-              <w:rPr>
-                <w:rFonts w:ascii="Times New Roman" w:eastAsia="Times New Roman" w:hAnsi="Times New Roman" w:cs="Times New Roman"/>
-                <w:color w:val="000000"/>
-                <w:sz w:val="18"/>
-                <w:szCs w:val="18"/>
-                <w:lang w:eastAsia="uk-UA"/>
-              </w:rPr>
-              <w:t>Лісові культури (</w:t>
-            </w:r>
-            <w:proofErr w:type="spellStart"/>
-            <w:r>
-              <w:rPr>
-                <w:rFonts w:ascii="Times New Roman" w:eastAsia="Times New Roman" w:hAnsi="Times New Roman" w:cs="Times New Roman"/>
-                <w:color w:val="000000"/>
-                <w:sz w:val="18"/>
-                <w:szCs w:val="18"/>
-                <w:lang w:eastAsia="uk-UA"/>
-              </w:rPr>
-              <w:t>кп</w:t>
-            </w:r>
-            <w:proofErr w:type="spellEnd"/>
-            <w:r>
-              <w:rPr>
-                <w:rFonts w:ascii="Times New Roman" w:eastAsia="Times New Roman" w:hAnsi="Times New Roman" w:cs="Times New Roman"/>
-                <w:color w:val="000000"/>
-                <w:sz w:val="18"/>
-                <w:szCs w:val="18"/>
-                <w:lang w:eastAsia="uk-UA"/>
-              </w:rPr>
-              <w:t>)</w:t>
-            </w:r>
-          </w:p>
-        </w:tc>
-        <w:tc>
-          <w:tcPr>
-            <w:tcW w:w="0" w:type="auto"/>
-            <w:vAlign w:val="center"/>
-            <w:hideMark/>
-          </w:tcPr>
-          <w:p>
-            <w:pPr>
-              <w:jc w:val="center"/>
-              <w:rPr>
-                <w:rFonts w:ascii="Times New Roman" w:eastAsia="Times New Roman" w:hAnsi="Times New Roman" w:cs="Times New Roman"/>
-                <w:color w:val="000000"/>
-                <w:sz w:val="18"/>
-                <w:szCs w:val="18"/>
-                <w:lang w:eastAsia="uk-UA"/>
-              </w:rPr>
-            </w:pPr>
-            <w:r>
-              <w:rPr>
-                <w:rFonts w:ascii="Times New Roman" w:eastAsia="Times New Roman" w:hAnsi="Times New Roman" w:cs="Times New Roman"/>
-                <w:color w:val="000000"/>
-                <w:sz w:val="18"/>
-                <w:szCs w:val="18"/>
-                <w:lang w:eastAsia="uk-UA"/>
-              </w:rPr>
-              <w:t xml:space="preserve">ст. </w:t>
-            </w:r>
-            <w:proofErr w:type="spellStart"/>
-            <w:r>
-              <w:rPr>
-                <w:rFonts w:ascii="Times New Roman" w:eastAsia="Times New Roman" w:hAnsi="Times New Roman" w:cs="Times New Roman"/>
-                <w:color w:val="000000"/>
-                <w:sz w:val="18"/>
-                <w:szCs w:val="18"/>
-                <w:lang w:eastAsia="uk-UA"/>
-              </w:rPr>
-              <w:t>викл</w:t>
-            </w:r>
-            <w:proofErr w:type="spellEnd"/>
-            <w:r>
-              <w:rPr>
-                <w:rFonts w:ascii="Times New Roman" w:eastAsia="Times New Roman" w:hAnsi="Times New Roman" w:cs="Times New Roman"/>
-                <w:color w:val="000000"/>
-                <w:sz w:val="18"/>
-                <w:szCs w:val="18"/>
-                <w:lang w:eastAsia="uk-UA"/>
-              </w:rPr>
-              <w:t>. Задорожний А.І.</w:t>
-            </w:r>
-          </w:p>
-        </w:tc>
-        <w:tc>
-          <w:tcPr>
-            <w:tcW w:w="0" w:type="auto"/>
-            <w:vAlign w:val="center"/>
-            <w:hideMark/>
+            <w:gridSpan w:val="12"/>
+            <w:vAlign w:val="center"/>
           </w:tcPr>
           <w:p>
             <w:pPr>
@@ -19634,325 +19271,275 @@
         <w:tc>
           <w:tcPr>
             <w:tcW w:w="0" w:type="auto"/>
-            <w:vMerge/>
-            <w:vAlign w:val="center"/>
-            <w:hideMark/>
-          </w:tcPr>
-          <w:p>
-            <w:pPr>
-              <w:jc w:val="center"/>
-              <w:rPr>
-                <w:rFonts w:ascii="Times New Roman" w:eastAsia="Times New Roman" w:hAnsi="Times New Roman" w:cs="Times New Roman"/>
-                <w:color w:val="000000"/>
-                <w:sz w:val="18"/>
-                <w:szCs w:val="18"/>
-                <w:lang w:eastAsia="uk-UA"/>
-              </w:rPr>
-            </w:pPr>
-          </w:p>
-        </w:tc>
-        <w:tc>
-          <w:tcPr>
-            <w:tcW w:w="0" w:type="auto"/>
-            <w:vAlign w:val="center"/>
-            <w:hideMark/>
-          </w:tcPr>
-          <w:p>
-            <w:pPr>
-              <w:jc w:val="center"/>
-              <w:rPr>
-                <w:rFonts w:ascii="Times New Roman" w:eastAsia="Times New Roman" w:hAnsi="Times New Roman" w:cs="Times New Roman"/>
-                <w:color w:val="000000"/>
-                <w:sz w:val="18"/>
-                <w:szCs w:val="18"/>
-                <w:lang w:eastAsia="uk-UA"/>
-              </w:rPr>
-            </w:pPr>
-            <w:r>
-              <w:rPr>
-                <w:rFonts w:ascii="Times New Roman" w:eastAsia="Times New Roman" w:hAnsi="Times New Roman" w:cs="Times New Roman"/>
-                <w:color w:val="000000"/>
-                <w:sz w:val="18"/>
-                <w:szCs w:val="18"/>
-                <w:lang w:eastAsia="uk-UA"/>
-              </w:rPr>
-              <w:t>ІІ</w:t>
-            </w:r>
-          </w:p>
-        </w:tc>
-        <w:tc>
-          <w:tcPr>
-            <w:tcW w:w="0" w:type="auto"/>
-            <w:vAlign w:val="center"/>
-            <w:hideMark/>
-          </w:tcPr>
-          <w:p>
-            <w:pPr>
-              <w:jc w:val="center"/>
-              <w:rPr>
-                <w:rFonts w:ascii="Times New Roman" w:eastAsia="Times New Roman" w:hAnsi="Times New Roman" w:cs="Times New Roman"/>
-                <w:color w:val="000000"/>
-                <w:sz w:val="18"/>
-                <w:szCs w:val="18"/>
-                <w:lang w:eastAsia="uk-UA"/>
-              </w:rPr>
-            </w:pPr>
-            <w:r>
-              <w:rPr>
-                <w:rFonts w:ascii="Times New Roman" w:eastAsia="Times New Roman" w:hAnsi="Times New Roman" w:cs="Times New Roman"/>
-                <w:color w:val="000000"/>
-                <w:sz w:val="18"/>
-                <w:szCs w:val="18"/>
-                <w:lang w:eastAsia="uk-UA"/>
-              </w:rPr>
-              <w:t>15:25-16:45</w:t>
-            </w:r>
-          </w:p>
-        </w:tc>
-        <w:tc>
-          <w:tcPr>
-            <w:tcW w:w="0" w:type="auto"/>
-            <w:vAlign w:val="center"/>
-            <w:hideMark/>
-          </w:tcPr>
-          <w:p>
-            <w:pPr>
-              <w:jc w:val="center"/>
-              <w:rPr>
-                <w:rFonts w:ascii="Times New Roman" w:eastAsia="Times New Roman" w:hAnsi="Times New Roman" w:cs="Times New Roman"/>
-                <w:color w:val="000000"/>
-                <w:sz w:val="18"/>
-                <w:szCs w:val="18"/>
-                <w:lang w:eastAsia="uk-UA"/>
-              </w:rPr>
-            </w:pPr>
-          </w:p>
-        </w:tc>
-        <w:tc>
-          <w:tcPr>
-            <w:tcW w:w="0" w:type="auto"/>
-            <w:vAlign w:val="center"/>
-            <w:hideMark/>
-          </w:tcPr>
-          <w:p>
-            <w:pPr>
-              <w:jc w:val="center"/>
-              <w:rPr>
-                <w:rFonts w:ascii="Times New Roman" w:eastAsia="Times New Roman" w:hAnsi="Times New Roman" w:cs="Times New Roman"/>
-                <w:sz w:val="18"/>
-                <w:szCs w:val="18"/>
-                <w:lang w:eastAsia="uk-UA"/>
-              </w:rPr>
-            </w:pPr>
-          </w:p>
-        </w:tc>
-        <w:tc>
-          <w:tcPr>
-            <w:tcW w:w="0" w:type="auto"/>
-            <w:vAlign w:val="center"/>
-            <w:hideMark/>
-          </w:tcPr>
-          <w:p>
-            <w:pPr>
-              <w:jc w:val="center"/>
-              <w:rPr>
-                <w:rFonts w:ascii="Times New Roman" w:eastAsia="Times New Roman" w:hAnsi="Times New Roman" w:cs="Times New Roman"/>
-                <w:sz w:val="18"/>
-                <w:szCs w:val="18"/>
-                <w:lang w:eastAsia="uk-UA"/>
-              </w:rPr>
-            </w:pPr>
-          </w:p>
-        </w:tc>
-        <w:tc>
-          <w:tcPr>
-            <w:tcW w:w="0" w:type="auto"/>
-            <w:vAlign w:val="center"/>
-            <w:hideMark/>
-          </w:tcPr>
-          <w:p>
-            <w:pPr>
-              <w:jc w:val="center"/>
-              <w:rPr>
-                <w:rFonts w:ascii="Times New Roman" w:eastAsia="Times New Roman" w:hAnsi="Times New Roman" w:cs="Times New Roman"/>
-                <w:color w:val="000000"/>
-                <w:sz w:val="18"/>
-                <w:szCs w:val="18"/>
-                <w:lang w:eastAsia="uk-UA"/>
-              </w:rPr>
-            </w:pPr>
-            <w:r>
-              <w:rPr>
-                <w:rFonts w:ascii="Times New Roman" w:eastAsia="Times New Roman" w:hAnsi="Times New Roman" w:cs="Times New Roman"/>
-                <w:color w:val="000000"/>
-                <w:sz w:val="18"/>
-                <w:szCs w:val="18"/>
-                <w:lang w:eastAsia="uk-UA"/>
-              </w:rPr>
-              <w:t>ПРП Закарпаття (іспит)</w:t>
-            </w:r>
-          </w:p>
-        </w:tc>
-        <w:tc>
-          <w:tcPr>
-            <w:tcW w:w="0" w:type="auto"/>
-            <w:vAlign w:val="center"/>
-            <w:hideMark/>
-          </w:tcPr>
-          <w:p>
-            <w:pPr>
-              <w:jc w:val="center"/>
-              <w:rPr>
-                <w:rFonts w:ascii="Times New Roman" w:eastAsia="Times New Roman" w:hAnsi="Times New Roman" w:cs="Times New Roman"/>
-                <w:color w:val="000000"/>
-                <w:sz w:val="18"/>
-                <w:szCs w:val="18"/>
-                <w:lang w:eastAsia="uk-UA"/>
-              </w:rPr>
-            </w:pPr>
-            <w:r>
-              <w:rPr>
-                <w:rFonts w:ascii="Times New Roman" w:eastAsia="Times New Roman" w:hAnsi="Times New Roman" w:cs="Times New Roman"/>
-                <w:color w:val="000000"/>
-                <w:sz w:val="18"/>
-                <w:szCs w:val="18"/>
-                <w:lang w:eastAsia="uk-UA"/>
-              </w:rPr>
-              <w:t xml:space="preserve">проф. </w:t>
+            <w:vMerge w:val="restart"/>
+            <w:vAlign w:val="center"/>
+            <w:hideMark/>
+          </w:tcPr>
+          <w:p>
+            <w:pPr>
+              <w:jc w:val="center"/>
+              <w:rPr>
+                <w:rFonts w:ascii="Times New Roman" w:eastAsia="Times New Roman" w:hAnsi="Times New Roman" w:cs="Times New Roman"/>
+                <w:color w:val="000000"/>
+                <w:sz w:val="18"/>
+                <w:szCs w:val="18"/>
+                <w:lang w:eastAsia="uk-UA"/>
+              </w:rPr>
+            </w:pPr>
+            <w:r>
+              <w:rPr>
+                <w:rFonts w:ascii="Times New Roman" w:eastAsia="Times New Roman" w:hAnsi="Times New Roman" w:cs="Times New Roman"/>
+                <w:color w:val="000000"/>
+                <w:sz w:val="18"/>
+                <w:szCs w:val="18"/>
+                <w:lang w:eastAsia="uk-UA"/>
+              </w:rPr>
+              <w:t>Четвер, 15 грудня</w:t>
+            </w:r>
+          </w:p>
+        </w:tc>
+        <w:tc>
+          <w:tcPr>
+            <w:tcW w:w="0" w:type="auto"/>
+            <w:vAlign w:val="center"/>
+          </w:tcPr>
+          <w:p>
+            <w:pPr>
+              <w:jc w:val="center"/>
+              <w:rPr>
+                <w:rFonts w:ascii="Times New Roman" w:eastAsia="Times New Roman" w:hAnsi="Times New Roman" w:cs="Times New Roman"/>
+                <w:color w:val="000000"/>
+                <w:sz w:val="18"/>
+                <w:szCs w:val="18"/>
+                <w:lang w:eastAsia="uk-UA"/>
+              </w:rPr>
+            </w:pPr>
+            <w:r>
+              <w:rPr>
+                <w:rFonts w:ascii="Times New Roman" w:eastAsia="Times New Roman" w:hAnsi="Times New Roman" w:cs="Times New Roman"/>
+                <w:color w:val="000000"/>
+                <w:sz w:val="18"/>
+                <w:szCs w:val="18"/>
+                <w:lang w:eastAsia="uk-UA"/>
+              </w:rPr>
+              <w:t>0</w:t>
+            </w:r>
+          </w:p>
+        </w:tc>
+        <w:tc>
+          <w:tcPr>
+            <w:tcW w:w="0" w:type="auto"/>
+            <w:vAlign w:val="center"/>
+          </w:tcPr>
+          <w:p>
+            <w:pPr>
+              <w:jc w:val="center"/>
+              <w:rPr>
+                <w:rFonts w:ascii="Times New Roman" w:eastAsia="Times New Roman" w:hAnsi="Times New Roman" w:cs="Times New Roman"/>
+                <w:color w:val="000000"/>
+                <w:sz w:val="18"/>
+                <w:szCs w:val="18"/>
+                <w:lang w:eastAsia="uk-UA"/>
+              </w:rPr>
+            </w:pPr>
+            <w:r>
+              <w:rPr>
+                <w:rFonts w:ascii="Times New Roman" w:eastAsia="Times New Roman" w:hAnsi="Times New Roman" w:cs="Times New Roman"/>
+                <w:color w:val="000000"/>
+                <w:sz w:val="18"/>
+                <w:szCs w:val="18"/>
+                <w:lang w:eastAsia="uk-UA"/>
+              </w:rPr>
+              <w:t>12:00-13:35</w:t>
+            </w:r>
+          </w:p>
+        </w:tc>
+        <w:tc>
+          <w:tcPr>
+            <w:tcW w:w="0" w:type="auto"/>
+            <w:vAlign w:val="center"/>
+          </w:tcPr>
+          <w:p>
+            <w:pPr>
+              <w:jc w:val="center"/>
+              <w:rPr>
+                <w:rFonts w:ascii="Times New Roman" w:eastAsia="Times New Roman" w:hAnsi="Times New Roman" w:cs="Times New Roman"/>
+                <w:color w:val="000000"/>
+                <w:sz w:val="18"/>
+                <w:szCs w:val="18"/>
+                <w:highlight w:val="yellow"/>
+                <w:lang w:eastAsia="uk-UA"/>
+              </w:rPr>
+            </w:pPr>
+            <w:r>
+              <w:rPr>
+                <w:rFonts w:ascii="Times New Roman" w:eastAsia="Times New Roman" w:hAnsi="Times New Roman" w:cs="Times New Roman"/>
+                <w:color w:val="000000"/>
+                <w:sz w:val="18"/>
+                <w:szCs w:val="18"/>
+                <w:highlight w:val="yellow"/>
+                <w:lang w:eastAsia="uk-UA"/>
+              </w:rPr>
+              <w:t>Географія сільського і лісового господарства Закарпаття (іспит)</w:t>
+            </w:r>
+          </w:p>
+        </w:tc>
+        <w:tc>
+          <w:tcPr>
+            <w:tcW w:w="0" w:type="auto"/>
+            <w:vAlign w:val="center"/>
+          </w:tcPr>
+          <w:p>
+            <w:pPr>
+              <w:jc w:val="center"/>
+              <w:rPr>
+                <w:rFonts w:ascii="Times New Roman" w:eastAsia="Times New Roman" w:hAnsi="Times New Roman" w:cs="Times New Roman"/>
+                <w:sz w:val="18"/>
+                <w:szCs w:val="18"/>
+                <w:highlight w:val="yellow"/>
+                <w:lang w:eastAsia="uk-UA"/>
+              </w:rPr>
+            </w:pPr>
+            <w:r>
+              <w:rPr>
+                <w:rFonts w:ascii="Times New Roman" w:eastAsia="Times New Roman" w:hAnsi="Times New Roman" w:cs="Times New Roman"/>
+                <w:sz w:val="18"/>
+                <w:szCs w:val="18"/>
+                <w:highlight w:val="yellow"/>
+                <w:lang w:eastAsia="uk-UA"/>
+              </w:rPr>
+              <w:t xml:space="preserve">доц.. </w:t>
             </w:r>
             <w:proofErr w:type="spellStart"/>
             <w:r>
               <w:rPr>
                 <w:rFonts w:ascii="Times New Roman" w:eastAsia="Times New Roman" w:hAnsi="Times New Roman" w:cs="Times New Roman"/>
-                <w:color w:val="000000"/>
-                <w:sz w:val="18"/>
-                <w:szCs w:val="18"/>
-                <w:lang w:eastAsia="uk-UA"/>
-              </w:rPr>
-              <w:t>Поп</w:t>
+                <w:sz w:val="18"/>
+                <w:szCs w:val="18"/>
+                <w:highlight w:val="yellow"/>
+                <w:lang w:eastAsia="uk-UA"/>
+              </w:rPr>
+              <w:t>Фекета</w:t>
             </w:r>
             <w:proofErr w:type="spellEnd"/>
             <w:r>
               <w:rPr>
                 <w:rFonts w:ascii="Times New Roman" w:eastAsia="Times New Roman" w:hAnsi="Times New Roman" w:cs="Times New Roman"/>
-                <w:color w:val="000000"/>
-                <w:sz w:val="18"/>
-                <w:szCs w:val="18"/>
-                <w:lang w:eastAsia="uk-UA"/>
-              </w:rPr>
-              <w:t xml:space="preserve"> С.С.</w:t>
-            </w:r>
-          </w:p>
-        </w:tc>
-        <w:tc>
-          <w:tcPr>
-            <w:tcW w:w="0" w:type="auto"/>
-            <w:vAlign w:val="center"/>
-            <w:hideMark/>
-          </w:tcPr>
-          <w:p>
-            <w:pPr>
-              <w:jc w:val="center"/>
-              <w:rPr>
-                <w:rFonts w:ascii="Times New Roman" w:eastAsia="Times New Roman" w:hAnsi="Times New Roman" w:cs="Times New Roman"/>
-                <w:color w:val="000000"/>
-                <w:sz w:val="18"/>
-                <w:szCs w:val="18"/>
-                <w:lang w:eastAsia="uk-UA"/>
-              </w:rPr>
-            </w:pPr>
-          </w:p>
-        </w:tc>
-        <w:tc>
-          <w:tcPr>
-            <w:tcW w:w="0" w:type="auto"/>
-            <w:vAlign w:val="center"/>
-            <w:hideMark/>
-          </w:tcPr>
-          <w:p>
-            <w:pPr>
-              <w:jc w:val="center"/>
-              <w:rPr>
-                <w:rFonts w:ascii="Times New Roman" w:eastAsia="Times New Roman" w:hAnsi="Times New Roman" w:cs="Times New Roman"/>
-                <w:color w:val="000000"/>
-                <w:sz w:val="18"/>
-                <w:szCs w:val="18"/>
-                <w:lang w:eastAsia="uk-UA"/>
-              </w:rPr>
-            </w:pPr>
-            <w:r>
-              <w:rPr>
-                <w:rFonts w:ascii="Times New Roman" w:eastAsia="Times New Roman" w:hAnsi="Times New Roman" w:cs="Times New Roman"/>
-                <w:color w:val="000000"/>
-                <w:sz w:val="18"/>
-                <w:szCs w:val="18"/>
-                <w:lang w:eastAsia="uk-UA"/>
-              </w:rPr>
-              <w:t xml:space="preserve">Лісова </w:t>
-            </w:r>
-            <w:proofErr w:type="spellStart"/>
-            <w:r>
-              <w:rPr>
-                <w:rFonts w:ascii="Times New Roman" w:eastAsia="Times New Roman" w:hAnsi="Times New Roman" w:cs="Times New Roman"/>
-                <w:color w:val="000000"/>
-                <w:sz w:val="18"/>
-                <w:szCs w:val="18"/>
-                <w:lang w:eastAsia="uk-UA"/>
-              </w:rPr>
-              <w:t>пірологія</w:t>
-            </w:r>
-            <w:proofErr w:type="spellEnd"/>
-          </w:p>
-        </w:tc>
-        <w:tc>
-          <w:tcPr>
-            <w:tcW w:w="0" w:type="auto"/>
-            <w:vAlign w:val="center"/>
-            <w:hideMark/>
-          </w:tcPr>
-          <w:p>
-            <w:pPr>
-              <w:jc w:val="center"/>
-              <w:rPr>
-                <w:rFonts w:ascii="Times New Roman" w:eastAsia="Times New Roman" w:hAnsi="Times New Roman" w:cs="Times New Roman"/>
-                <w:color w:val="000000"/>
-                <w:sz w:val="18"/>
-                <w:szCs w:val="18"/>
-                <w:lang w:eastAsia="uk-UA"/>
-              </w:rPr>
-            </w:pPr>
-            <w:r>
-              <w:rPr>
-                <w:rFonts w:ascii="Times New Roman" w:eastAsia="Times New Roman" w:hAnsi="Times New Roman" w:cs="Times New Roman"/>
-                <w:color w:val="000000"/>
-                <w:sz w:val="18"/>
-                <w:szCs w:val="18"/>
-                <w:lang w:eastAsia="uk-UA"/>
-              </w:rPr>
-              <w:t xml:space="preserve">ст. </w:t>
-            </w:r>
-            <w:proofErr w:type="spellStart"/>
-            <w:r>
-              <w:rPr>
-                <w:rFonts w:ascii="Times New Roman" w:eastAsia="Times New Roman" w:hAnsi="Times New Roman" w:cs="Times New Roman"/>
-                <w:color w:val="000000"/>
-                <w:sz w:val="18"/>
-                <w:szCs w:val="18"/>
-                <w:lang w:eastAsia="uk-UA"/>
-              </w:rPr>
-              <w:t>викл</w:t>
-            </w:r>
-            <w:proofErr w:type="spellEnd"/>
-            <w:r>
-              <w:rPr>
-                <w:rFonts w:ascii="Times New Roman" w:eastAsia="Times New Roman" w:hAnsi="Times New Roman" w:cs="Times New Roman"/>
-                <w:color w:val="000000"/>
-                <w:sz w:val="18"/>
-                <w:szCs w:val="18"/>
-                <w:lang w:eastAsia="uk-UA"/>
-              </w:rPr>
-              <w:t>. Задорожний А.І.</w:t>
-            </w:r>
+                <w:sz w:val="18"/>
+                <w:szCs w:val="18"/>
+                <w:highlight w:val="yellow"/>
+                <w:lang w:eastAsia="uk-UA"/>
+              </w:rPr>
+              <w:t xml:space="preserve"> І.Ю.</w:t>
+            </w:r>
+          </w:p>
+        </w:tc>
+        <w:tc>
+          <w:tcPr>
+            <w:tcW w:w="0" w:type="auto"/>
+            <w:vAlign w:val="center"/>
+          </w:tcPr>
+          <w:p>
+            <w:pPr>
+              <w:jc w:val="center"/>
+              <w:rPr>
+                <w:rFonts w:ascii="Times New Roman" w:eastAsia="Times New Roman" w:hAnsi="Times New Roman" w:cs="Times New Roman"/>
+                <w:sz w:val="18"/>
+                <w:szCs w:val="18"/>
+                <w:highlight w:val="yellow"/>
+                <w:lang w:eastAsia="uk-UA"/>
+              </w:rPr>
+            </w:pPr>
+          </w:p>
+        </w:tc>
+        <w:tc>
+          <w:tcPr>
+            <w:tcW w:w="0" w:type="auto"/>
+            <w:vAlign w:val="center"/>
+          </w:tcPr>
+          <w:p>
+            <w:pPr>
+              <w:jc w:val="center"/>
+              <w:rPr>
+                <w:rFonts w:ascii="Times New Roman" w:eastAsia="Times New Roman" w:hAnsi="Times New Roman" w:cs="Times New Roman"/>
+                <w:color w:val="000000"/>
+                <w:sz w:val="18"/>
+                <w:szCs w:val="18"/>
+                <w:lang w:eastAsia="uk-UA"/>
+              </w:rPr>
+            </w:pPr>
+          </w:p>
+        </w:tc>
+        <w:tc>
+          <w:tcPr>
+            <w:tcW w:w="0" w:type="auto"/>
+            <w:vAlign w:val="center"/>
+          </w:tcPr>
+          <w:p>
+            <w:pPr>
+              <w:jc w:val="center"/>
+              <w:rPr>
+                <w:rFonts w:ascii="Times New Roman" w:eastAsia="Times New Roman" w:hAnsi="Times New Roman" w:cs="Times New Roman"/>
+                <w:color w:val="000000"/>
+                <w:sz w:val="18"/>
+                <w:szCs w:val="18"/>
+                <w:lang w:eastAsia="uk-UA"/>
+              </w:rPr>
+            </w:pPr>
+          </w:p>
+        </w:tc>
+        <w:tc>
+          <w:tcPr>
+            <w:tcW w:w="0" w:type="auto"/>
+            <w:vAlign w:val="center"/>
+          </w:tcPr>
+          <w:p>
+            <w:pPr>
+              <w:jc w:val="center"/>
+              <w:rPr>
+                <w:rFonts w:ascii="Times New Roman" w:eastAsia="Times New Roman" w:hAnsi="Times New Roman" w:cs="Times New Roman"/>
+                <w:color w:val="000000"/>
+                <w:sz w:val="18"/>
+                <w:szCs w:val="18"/>
+                <w:lang w:eastAsia="uk-UA"/>
+              </w:rPr>
+            </w:pPr>
+          </w:p>
+        </w:tc>
+        <w:tc>
+          <w:tcPr>
+            <w:tcW w:w="0" w:type="auto"/>
+            <w:vAlign w:val="center"/>
+          </w:tcPr>
+          <w:p>
+            <w:pPr>
+              <w:jc w:val="center"/>
+              <w:rPr>
+                <w:rFonts w:ascii="Times New Roman" w:eastAsia="Times New Roman" w:hAnsi="Times New Roman" w:cs="Times New Roman"/>
+                <w:color w:val="000000"/>
+                <w:sz w:val="18"/>
+                <w:szCs w:val="18"/>
+                <w:lang w:eastAsia="uk-UA"/>
+              </w:rPr>
+            </w:pPr>
+          </w:p>
+        </w:tc>
+        <w:tc>
+          <w:tcPr>
+            <w:tcW w:w="0" w:type="auto"/>
+            <w:vAlign w:val="center"/>
+          </w:tcPr>
+          <w:p>
+            <w:pPr>
+              <w:jc w:val="center"/>
+              <w:rPr>
+                <w:rFonts w:ascii="Times New Roman" w:eastAsia="Times New Roman" w:hAnsi="Times New Roman" w:cs="Times New Roman"/>
+                <w:color w:val="000000"/>
+                <w:sz w:val="18"/>
+                <w:szCs w:val="18"/>
+                <w:lang w:eastAsia="uk-UA"/>
+              </w:rPr>
+            </w:pPr>
           </w:p>
         </w:tc>
         <w:tc>
@@ -19985,233 +19572,306 @@
             <w:tcW w:w="0" w:type="auto"/>
             <w:vMerge/>
             <w:vAlign w:val="center"/>
-            <w:hideMark/>
-          </w:tcPr>
-          <w:p>
-            <w:pPr>
-              <w:jc w:val="center"/>
-              <w:rPr>
-                <w:rFonts w:ascii="Times New Roman" w:eastAsia="Times New Roman" w:hAnsi="Times New Roman" w:cs="Times New Roman"/>
-                <w:color w:val="000000"/>
-                <w:sz w:val="18"/>
-                <w:szCs w:val="18"/>
-                <w:lang w:eastAsia="uk-UA"/>
-              </w:rPr>
-            </w:pPr>
-          </w:p>
-        </w:tc>
-        <w:tc>
-          <w:tcPr>
-            <w:tcW w:w="0" w:type="auto"/>
-            <w:vAlign w:val="center"/>
-            <w:hideMark/>
-          </w:tcPr>
-          <w:p>
-            <w:pPr>
-              <w:jc w:val="center"/>
-              <w:rPr>
-                <w:rFonts w:ascii="Times New Roman" w:eastAsia="Times New Roman" w:hAnsi="Times New Roman" w:cs="Times New Roman"/>
-                <w:color w:val="000000"/>
-                <w:sz w:val="18"/>
-                <w:szCs w:val="18"/>
-                <w:lang w:eastAsia="uk-UA"/>
-              </w:rPr>
-            </w:pPr>
-            <w:r>
-              <w:rPr>
-                <w:rFonts w:ascii="Times New Roman" w:eastAsia="Times New Roman" w:hAnsi="Times New Roman" w:cs="Times New Roman"/>
-                <w:color w:val="000000"/>
-                <w:sz w:val="18"/>
-                <w:szCs w:val="18"/>
-                <w:lang w:eastAsia="uk-UA"/>
-              </w:rPr>
-              <w:t>ІІІ</w:t>
-            </w:r>
-          </w:p>
-        </w:tc>
-        <w:tc>
-          <w:tcPr>
-            <w:tcW w:w="0" w:type="auto"/>
-            <w:vAlign w:val="center"/>
-            <w:hideMark/>
-          </w:tcPr>
-          <w:p>
-            <w:pPr>
-              <w:jc w:val="center"/>
-              <w:rPr>
-                <w:rFonts w:ascii="Times New Roman" w:eastAsia="Times New Roman" w:hAnsi="Times New Roman" w:cs="Times New Roman"/>
-                <w:color w:val="000000"/>
-                <w:sz w:val="18"/>
-                <w:szCs w:val="18"/>
-                <w:lang w:eastAsia="uk-UA"/>
-              </w:rPr>
-            </w:pPr>
-            <w:r>
-              <w:rPr>
-                <w:rFonts w:ascii="Times New Roman" w:eastAsia="Times New Roman" w:hAnsi="Times New Roman" w:cs="Times New Roman"/>
-                <w:color w:val="000000"/>
-                <w:sz w:val="18"/>
-                <w:szCs w:val="18"/>
-                <w:lang w:eastAsia="uk-UA"/>
-              </w:rPr>
-              <w:t>16:55-18:15</w:t>
-            </w:r>
-          </w:p>
-        </w:tc>
-        <w:tc>
-          <w:tcPr>
-            <w:tcW w:w="0" w:type="auto"/>
-            <w:vAlign w:val="center"/>
-            <w:hideMark/>
-          </w:tcPr>
-          <w:p>
-            <w:pPr>
-              <w:jc w:val="center"/>
-              <w:rPr>
-                <w:rFonts w:ascii="Times New Roman" w:eastAsia="Times New Roman" w:hAnsi="Times New Roman" w:cs="Times New Roman"/>
-                <w:color w:val="000000"/>
-                <w:sz w:val="18"/>
-                <w:szCs w:val="18"/>
-                <w:lang w:eastAsia="uk-UA"/>
-              </w:rPr>
-            </w:pPr>
-          </w:p>
-        </w:tc>
-        <w:tc>
-          <w:tcPr>
-            <w:tcW w:w="0" w:type="auto"/>
-            <w:vAlign w:val="center"/>
-            <w:hideMark/>
-          </w:tcPr>
-          <w:p>
-            <w:pPr>
-              <w:jc w:val="center"/>
-              <w:rPr>
-                <w:rFonts w:ascii="Times New Roman" w:eastAsia="Times New Roman" w:hAnsi="Times New Roman" w:cs="Times New Roman"/>
-                <w:sz w:val="18"/>
-                <w:szCs w:val="18"/>
-                <w:lang w:eastAsia="uk-UA"/>
-              </w:rPr>
-            </w:pPr>
-          </w:p>
-        </w:tc>
-        <w:tc>
-          <w:tcPr>
-            <w:tcW w:w="0" w:type="auto"/>
-            <w:vAlign w:val="center"/>
-            <w:hideMark/>
-          </w:tcPr>
-          <w:p>
-            <w:pPr>
-              <w:jc w:val="center"/>
-              <w:rPr>
-                <w:rFonts w:ascii="Times New Roman" w:eastAsia="Times New Roman" w:hAnsi="Times New Roman" w:cs="Times New Roman"/>
-                <w:sz w:val="18"/>
-                <w:szCs w:val="18"/>
-                <w:lang w:eastAsia="uk-UA"/>
-              </w:rPr>
-            </w:pPr>
-          </w:p>
-        </w:tc>
-        <w:tc>
-          <w:tcPr>
-            <w:tcW w:w="0" w:type="auto"/>
-            <w:vAlign w:val="center"/>
-            <w:hideMark/>
-          </w:tcPr>
-          <w:p>
-            <w:pPr>
-              <w:jc w:val="center"/>
-              <w:rPr>
-                <w:rFonts w:ascii="Times New Roman" w:eastAsia="Times New Roman" w:hAnsi="Times New Roman" w:cs="Times New Roman"/>
-                <w:color w:val="000000"/>
-                <w:sz w:val="18"/>
-                <w:szCs w:val="18"/>
-                <w:lang w:eastAsia="uk-UA"/>
-              </w:rPr>
-            </w:pPr>
-          </w:p>
-        </w:tc>
-        <w:tc>
-          <w:tcPr>
-            <w:tcW w:w="0" w:type="auto"/>
-            <w:vAlign w:val="center"/>
-            <w:hideMark/>
-          </w:tcPr>
-          <w:p>
-            <w:pPr>
-              <w:jc w:val="center"/>
-              <w:rPr>
-                <w:rFonts w:ascii="Times New Roman" w:eastAsia="Times New Roman" w:hAnsi="Times New Roman" w:cs="Times New Roman"/>
-                <w:color w:val="000000"/>
-                <w:sz w:val="18"/>
-                <w:szCs w:val="18"/>
-                <w:lang w:eastAsia="uk-UA"/>
-              </w:rPr>
-            </w:pPr>
-          </w:p>
-        </w:tc>
-        <w:tc>
-          <w:tcPr>
-            <w:tcW w:w="0" w:type="auto"/>
-            <w:vAlign w:val="center"/>
-            <w:hideMark/>
-          </w:tcPr>
-          <w:p>
-            <w:pPr>
-              <w:jc w:val="center"/>
-              <w:rPr>
-                <w:rFonts w:ascii="Times New Roman" w:eastAsia="Times New Roman" w:hAnsi="Times New Roman" w:cs="Times New Roman"/>
-                <w:color w:val="000000"/>
-                <w:sz w:val="18"/>
-                <w:szCs w:val="18"/>
-                <w:lang w:eastAsia="uk-UA"/>
-              </w:rPr>
-            </w:pPr>
-          </w:p>
-        </w:tc>
-        <w:tc>
-          <w:tcPr>
-            <w:tcW w:w="0" w:type="auto"/>
-            <w:vAlign w:val="center"/>
-            <w:hideMark/>
-          </w:tcPr>
-          <w:p>
-            <w:pPr>
-              <w:jc w:val="center"/>
-              <w:rPr>
-                <w:rFonts w:ascii="Times New Roman" w:eastAsia="Times New Roman" w:hAnsi="Times New Roman" w:cs="Times New Roman"/>
-                <w:color w:val="000000"/>
-                <w:sz w:val="18"/>
-                <w:szCs w:val="18"/>
-                <w:lang w:eastAsia="uk-UA"/>
-              </w:rPr>
-            </w:pPr>
-          </w:p>
-        </w:tc>
-        <w:tc>
-          <w:tcPr>
-            <w:tcW w:w="0" w:type="auto"/>
-            <w:vAlign w:val="center"/>
-            <w:hideMark/>
-          </w:tcPr>
-          <w:p>
-            <w:pPr>
-              <w:jc w:val="center"/>
-              <w:rPr>
-                <w:rFonts w:ascii="Times New Roman" w:eastAsia="Times New Roman" w:hAnsi="Times New Roman" w:cs="Times New Roman"/>
-                <w:sz w:val="18"/>
-                <w:szCs w:val="18"/>
-                <w:lang w:eastAsia="uk-UA"/>
-              </w:rPr>
-            </w:pPr>
-          </w:p>
-        </w:tc>
-        <w:tc>
-          <w:tcPr>
-            <w:tcW w:w="0" w:type="auto"/>
-            <w:vAlign w:val="center"/>
-            <w:hideMark/>
+          </w:tcPr>
+          <w:p>
+            <w:pPr>
+              <w:jc w:val="center"/>
+              <w:rPr>
+                <w:rFonts w:ascii="Times New Roman" w:eastAsia="Times New Roman" w:hAnsi="Times New Roman" w:cs="Times New Roman"/>
+                <w:color w:val="000000"/>
+                <w:sz w:val="18"/>
+                <w:szCs w:val="18"/>
+                <w:lang w:eastAsia="uk-UA"/>
+              </w:rPr>
+            </w:pPr>
+          </w:p>
+        </w:tc>
+        <w:tc>
+          <w:tcPr>
+            <w:tcW w:w="0" w:type="auto"/>
+            <w:vAlign w:val="center"/>
+          </w:tcPr>
+          <w:p>
+            <w:pPr>
+              <w:jc w:val="center"/>
+              <w:rPr>
+                <w:rFonts w:ascii="Times New Roman" w:eastAsia="Times New Roman" w:hAnsi="Times New Roman" w:cs="Times New Roman"/>
+                <w:color w:val="000000"/>
+                <w:sz w:val="18"/>
+                <w:szCs w:val="18"/>
+                <w:lang w:eastAsia="uk-UA"/>
+              </w:rPr>
+            </w:pPr>
+            <w:r>
+              <w:rPr>
+                <w:rFonts w:ascii="Times New Roman" w:eastAsia="Times New Roman" w:hAnsi="Times New Roman" w:cs="Times New Roman"/>
+                <w:color w:val="000000"/>
+                <w:sz w:val="18"/>
+                <w:szCs w:val="18"/>
+                <w:lang w:eastAsia="uk-UA"/>
+              </w:rPr>
+              <w:t>І</w:t>
+            </w:r>
+          </w:p>
+        </w:tc>
+        <w:tc>
+          <w:tcPr>
+            <w:tcW w:w="0" w:type="auto"/>
+            <w:vAlign w:val="center"/>
+          </w:tcPr>
+          <w:p>
+            <w:pPr>
+              <w:jc w:val="center"/>
+              <w:rPr>
+                <w:rFonts w:ascii="Times New Roman" w:eastAsia="Times New Roman" w:hAnsi="Times New Roman" w:cs="Times New Roman"/>
+                <w:color w:val="000000"/>
+                <w:sz w:val="18"/>
+                <w:szCs w:val="18"/>
+                <w:lang w:eastAsia="uk-UA"/>
+              </w:rPr>
+            </w:pPr>
+            <w:r>
+              <w:rPr>
+                <w:rFonts w:ascii="Times New Roman" w:eastAsia="Times New Roman" w:hAnsi="Times New Roman" w:cs="Times New Roman"/>
+                <w:color w:val="000000"/>
+                <w:sz w:val="18"/>
+                <w:szCs w:val="18"/>
+                <w:lang w:eastAsia="uk-UA"/>
+              </w:rPr>
+              <w:t>13:55 - 15:15</w:t>
+            </w:r>
+          </w:p>
+        </w:tc>
+        <w:tc>
+          <w:tcPr>
+            <w:tcW w:w="0" w:type="auto"/>
+            <w:vAlign w:val="center"/>
+          </w:tcPr>
+          <w:p>
+            <w:pPr>
+              <w:jc w:val="center"/>
+              <w:rPr>
+                <w:rFonts w:ascii="Times New Roman" w:eastAsia="Times New Roman" w:hAnsi="Times New Roman" w:cs="Times New Roman"/>
+                <w:color w:val="000000"/>
+                <w:sz w:val="18"/>
+                <w:szCs w:val="18"/>
+                <w:lang w:eastAsia="uk-UA"/>
+              </w:rPr>
+            </w:pPr>
+          </w:p>
+        </w:tc>
+        <w:tc>
+          <w:tcPr>
+            <w:tcW w:w="0" w:type="auto"/>
+            <w:vAlign w:val="center"/>
+          </w:tcPr>
+          <w:p>
+            <w:pPr>
+              <w:jc w:val="center"/>
+              <w:rPr>
+                <w:rFonts w:ascii="Times New Roman" w:eastAsia="Times New Roman" w:hAnsi="Times New Roman" w:cs="Times New Roman"/>
+                <w:sz w:val="18"/>
+                <w:szCs w:val="18"/>
+                <w:lang w:eastAsia="uk-UA"/>
+              </w:rPr>
+            </w:pPr>
+          </w:p>
+        </w:tc>
+        <w:tc>
+          <w:tcPr>
+            <w:tcW w:w="0" w:type="auto"/>
+            <w:vAlign w:val="center"/>
+          </w:tcPr>
+          <w:p>
+            <w:pPr>
+              <w:jc w:val="center"/>
+              <w:rPr>
+                <w:rFonts w:ascii="Times New Roman" w:eastAsia="Times New Roman" w:hAnsi="Times New Roman" w:cs="Times New Roman"/>
+                <w:sz w:val="18"/>
+                <w:szCs w:val="18"/>
+                <w:lang w:eastAsia="uk-UA"/>
+              </w:rPr>
+            </w:pPr>
+          </w:p>
+        </w:tc>
+        <w:tc>
+          <w:tcPr>
+            <w:tcW w:w="0" w:type="auto"/>
+            <w:vAlign w:val="center"/>
+          </w:tcPr>
+          <w:p>
+            <w:pPr>
+              <w:jc w:val="center"/>
+              <w:rPr>
+                <w:rFonts w:ascii="Times New Roman" w:eastAsia="Times New Roman" w:hAnsi="Times New Roman" w:cs="Times New Roman"/>
+                <w:color w:val="000000"/>
+                <w:sz w:val="18"/>
+                <w:szCs w:val="18"/>
+                <w:lang w:eastAsia="uk-UA"/>
+              </w:rPr>
+            </w:pPr>
+            <w:r>
+              <w:rPr>
+                <w:rFonts w:ascii="Times New Roman" w:eastAsia="Times New Roman" w:hAnsi="Times New Roman" w:cs="Times New Roman"/>
+                <w:color w:val="000000"/>
+                <w:sz w:val="18"/>
+                <w:szCs w:val="18"/>
+                <w:lang w:eastAsia="uk-UA"/>
+              </w:rPr>
+              <w:t>ГІС і бази даних</w:t>
+            </w:r>
+          </w:p>
+        </w:tc>
+        <w:tc>
+          <w:tcPr>
+            <w:tcW w:w="0" w:type="auto"/>
+            <w:vAlign w:val="center"/>
+          </w:tcPr>
+          <w:p>
+            <w:pPr>
+              <w:jc w:val="center"/>
+              <w:rPr>
+                <w:rFonts w:ascii="Times New Roman" w:eastAsia="Times New Roman" w:hAnsi="Times New Roman" w:cs="Times New Roman"/>
+                <w:color w:val="000000"/>
+                <w:sz w:val="18"/>
+                <w:szCs w:val="18"/>
+                <w:lang w:eastAsia="uk-UA"/>
+              </w:rPr>
+            </w:pPr>
+            <w:r>
+              <w:rPr>
+                <w:rFonts w:ascii="Times New Roman" w:eastAsia="Times New Roman" w:hAnsi="Times New Roman" w:cs="Times New Roman"/>
+                <w:color w:val="000000"/>
+                <w:sz w:val="18"/>
+                <w:szCs w:val="18"/>
+                <w:lang w:eastAsia="uk-UA"/>
+              </w:rPr>
+              <w:t>доц. Радиш І.П.</w:t>
+            </w:r>
+          </w:p>
+        </w:tc>
+        <w:tc>
+          <w:tcPr>
+            <w:tcW w:w="0" w:type="auto"/>
+            <w:vAlign w:val="center"/>
+          </w:tcPr>
+          <w:p>
+            <w:pPr>
+              <w:jc w:val="center"/>
+              <w:rPr>
+                <w:rFonts w:ascii="Times New Roman" w:eastAsia="Times New Roman" w:hAnsi="Times New Roman" w:cs="Times New Roman"/>
+                <w:color w:val="000000"/>
+                <w:sz w:val="18"/>
+                <w:szCs w:val="18"/>
+                <w:lang w:eastAsia="uk-UA"/>
+              </w:rPr>
+            </w:pPr>
+          </w:p>
+        </w:tc>
+        <w:tc>
+          <w:tcPr>
+            <w:tcW w:w="0" w:type="auto"/>
+            <w:vAlign w:val="center"/>
+          </w:tcPr>
+          <w:p>
+            <w:pPr>
+              <w:jc w:val="center"/>
+              <w:rPr>
+                <w:rFonts w:ascii="Times New Roman" w:eastAsia="Times New Roman" w:hAnsi="Times New Roman" w:cs="Times New Roman"/>
+                <w:color w:val="000000"/>
+                <w:sz w:val="18"/>
+                <w:szCs w:val="18"/>
+                <w:lang w:eastAsia="uk-UA"/>
+              </w:rPr>
+            </w:pPr>
+            <w:r>
+              <w:rPr>
+                <w:rFonts w:ascii="Times New Roman" w:eastAsia="Times New Roman" w:hAnsi="Times New Roman" w:cs="Times New Roman"/>
+                <w:color w:val="000000"/>
+                <w:sz w:val="18"/>
+                <w:szCs w:val="18"/>
+                <w:lang w:eastAsia="uk-UA"/>
+              </w:rPr>
+              <w:t>Лісові культури (</w:t>
+            </w:r>
+            <w:proofErr w:type="spellStart"/>
+            <w:r>
+              <w:rPr>
+                <w:rFonts w:ascii="Times New Roman" w:eastAsia="Times New Roman" w:hAnsi="Times New Roman" w:cs="Times New Roman"/>
+                <w:color w:val="000000"/>
+                <w:sz w:val="18"/>
+                <w:szCs w:val="18"/>
+                <w:lang w:eastAsia="uk-UA"/>
+              </w:rPr>
+              <w:t>кп</w:t>
+            </w:r>
+            <w:proofErr w:type="spellEnd"/>
+            <w:r>
+              <w:rPr>
+                <w:rFonts w:ascii="Times New Roman" w:eastAsia="Times New Roman" w:hAnsi="Times New Roman" w:cs="Times New Roman"/>
+                <w:color w:val="000000"/>
+                <w:sz w:val="18"/>
+                <w:szCs w:val="18"/>
+                <w:lang w:eastAsia="uk-UA"/>
+              </w:rPr>
+              <w:t>)</w:t>
+            </w:r>
+          </w:p>
+        </w:tc>
+        <w:tc>
+          <w:tcPr>
+            <w:tcW w:w="0" w:type="auto"/>
+            <w:vAlign w:val="center"/>
+          </w:tcPr>
+          <w:p>
+            <w:pPr>
+              <w:jc w:val="center"/>
+              <w:rPr>
+                <w:rFonts w:ascii="Times New Roman" w:eastAsia="Times New Roman" w:hAnsi="Times New Roman" w:cs="Times New Roman"/>
+                <w:color w:val="000000"/>
+                <w:sz w:val="18"/>
+                <w:szCs w:val="18"/>
+                <w:lang w:eastAsia="uk-UA"/>
+              </w:rPr>
+            </w:pPr>
+            <w:r>
+              <w:rPr>
+                <w:rFonts w:ascii="Times New Roman" w:eastAsia="Times New Roman" w:hAnsi="Times New Roman" w:cs="Times New Roman"/>
+                <w:color w:val="000000"/>
+                <w:sz w:val="18"/>
+                <w:szCs w:val="18"/>
+                <w:lang w:eastAsia="uk-UA"/>
+              </w:rPr>
+              <w:t xml:space="preserve">ст. </w:t>
+            </w:r>
+            <w:proofErr w:type="spellStart"/>
+            <w:r>
+              <w:rPr>
+                <w:rFonts w:ascii="Times New Roman" w:eastAsia="Times New Roman" w:hAnsi="Times New Roman" w:cs="Times New Roman"/>
+                <w:color w:val="000000"/>
+                <w:sz w:val="18"/>
+                <w:szCs w:val="18"/>
+                <w:lang w:eastAsia="uk-UA"/>
+              </w:rPr>
+              <w:t>викл</w:t>
+            </w:r>
+            <w:proofErr w:type="spellEnd"/>
+            <w:r>
+              <w:rPr>
+                <w:rFonts w:ascii="Times New Roman" w:eastAsia="Times New Roman" w:hAnsi="Times New Roman" w:cs="Times New Roman"/>
+                <w:color w:val="000000"/>
+                <w:sz w:val="18"/>
+                <w:szCs w:val="18"/>
+                <w:lang w:eastAsia="uk-UA"/>
+              </w:rPr>
+              <w:t>. Задорожний А.І.</w:t>
+            </w:r>
+          </w:p>
+        </w:tc>
+        <w:tc>
+          <w:tcPr>
+            <w:tcW w:w="0" w:type="auto"/>
+            <w:vAlign w:val="center"/>
           </w:tcPr>
           <w:p>
             <w:pPr>
@@ -20277,186 +19937,283 @@
                 <w:szCs w:val="18"/>
                 <w:lang w:eastAsia="uk-UA"/>
               </w:rPr>
-              <w:t>ІV</w:t>
-            </w:r>
-          </w:p>
-        </w:tc>
-        <w:tc>
-          <w:tcPr>
-            <w:tcW w:w="0" w:type="auto"/>
-            <w:vAlign w:val="center"/>
-            <w:hideMark/>
-          </w:tcPr>
-          <w:p>
-            <w:pPr>
-              <w:jc w:val="center"/>
-              <w:rPr>
-                <w:rFonts w:ascii="Times New Roman" w:eastAsia="Times New Roman" w:hAnsi="Times New Roman" w:cs="Times New Roman"/>
-                <w:color w:val="000000"/>
-                <w:sz w:val="18"/>
-                <w:szCs w:val="18"/>
-                <w:lang w:eastAsia="uk-UA"/>
-              </w:rPr>
-            </w:pPr>
-            <w:r>
-              <w:rPr>
-                <w:rFonts w:ascii="Times New Roman" w:eastAsia="Times New Roman" w:hAnsi="Times New Roman" w:cs="Times New Roman"/>
-                <w:color w:val="000000"/>
-                <w:sz w:val="18"/>
-                <w:szCs w:val="18"/>
-                <w:lang w:eastAsia="uk-UA"/>
-              </w:rPr>
-              <w:t>18:25-19:45</w:t>
-            </w:r>
-          </w:p>
-        </w:tc>
-        <w:tc>
-          <w:tcPr>
-            <w:tcW w:w="0" w:type="auto"/>
-            <w:vAlign w:val="center"/>
-            <w:hideMark/>
-          </w:tcPr>
-          <w:p>
-            <w:pPr>
-              <w:jc w:val="center"/>
-              <w:rPr>
-                <w:rFonts w:ascii="Times New Roman" w:eastAsia="Times New Roman" w:hAnsi="Times New Roman" w:cs="Times New Roman"/>
-                <w:color w:val="000000"/>
-                <w:sz w:val="18"/>
-                <w:szCs w:val="18"/>
-                <w:lang w:eastAsia="uk-UA"/>
-              </w:rPr>
-            </w:pPr>
-          </w:p>
-        </w:tc>
-        <w:tc>
-          <w:tcPr>
-            <w:tcW w:w="0" w:type="auto"/>
-            <w:vAlign w:val="center"/>
-            <w:hideMark/>
-          </w:tcPr>
-          <w:p>
-            <w:pPr>
-              <w:jc w:val="center"/>
-              <w:rPr>
-                <w:rFonts w:ascii="Times New Roman" w:eastAsia="Times New Roman" w:hAnsi="Times New Roman" w:cs="Times New Roman"/>
-                <w:sz w:val="18"/>
-                <w:szCs w:val="18"/>
-                <w:lang w:eastAsia="uk-UA"/>
-              </w:rPr>
-            </w:pPr>
-          </w:p>
-        </w:tc>
-        <w:tc>
-          <w:tcPr>
-            <w:tcW w:w="0" w:type="auto"/>
-            <w:vAlign w:val="center"/>
-            <w:hideMark/>
-          </w:tcPr>
-          <w:p>
-            <w:pPr>
-              <w:jc w:val="center"/>
-              <w:rPr>
-                <w:rFonts w:ascii="Times New Roman" w:eastAsia="Times New Roman" w:hAnsi="Times New Roman" w:cs="Times New Roman"/>
-                <w:sz w:val="18"/>
-                <w:szCs w:val="18"/>
-                <w:lang w:eastAsia="uk-UA"/>
-              </w:rPr>
-            </w:pPr>
-          </w:p>
-        </w:tc>
-        <w:tc>
-          <w:tcPr>
-            <w:tcW w:w="0" w:type="auto"/>
-            <w:vAlign w:val="center"/>
-            <w:hideMark/>
-          </w:tcPr>
-          <w:p>
-            <w:pPr>
-              <w:jc w:val="center"/>
-              <w:rPr>
-                <w:rFonts w:ascii="Times New Roman" w:eastAsia="Times New Roman" w:hAnsi="Times New Roman" w:cs="Times New Roman"/>
-                <w:color w:val="000000"/>
-                <w:sz w:val="18"/>
-                <w:szCs w:val="18"/>
-                <w:lang w:eastAsia="uk-UA"/>
-              </w:rPr>
-            </w:pPr>
-          </w:p>
-        </w:tc>
-        <w:tc>
-          <w:tcPr>
-            <w:tcW w:w="0" w:type="auto"/>
-            <w:vAlign w:val="center"/>
-            <w:hideMark/>
-          </w:tcPr>
-          <w:p>
-            <w:pPr>
-              <w:jc w:val="center"/>
-              <w:rPr>
-                <w:rFonts w:ascii="Times New Roman" w:eastAsia="Times New Roman" w:hAnsi="Times New Roman" w:cs="Times New Roman"/>
-                <w:color w:val="000000"/>
-                <w:sz w:val="18"/>
-                <w:szCs w:val="18"/>
-                <w:lang w:eastAsia="uk-UA"/>
-              </w:rPr>
-            </w:pPr>
-          </w:p>
-        </w:tc>
-        <w:tc>
-          <w:tcPr>
-            <w:tcW w:w="0" w:type="auto"/>
-            <w:vAlign w:val="center"/>
-            <w:hideMark/>
-          </w:tcPr>
-          <w:p>
-            <w:pPr>
-              <w:jc w:val="center"/>
-              <w:rPr>
-                <w:rFonts w:ascii="Times New Roman" w:eastAsia="Times New Roman" w:hAnsi="Times New Roman" w:cs="Times New Roman"/>
-                <w:color w:val="000000"/>
-                <w:sz w:val="18"/>
-                <w:szCs w:val="18"/>
-                <w:lang w:eastAsia="uk-UA"/>
-              </w:rPr>
-            </w:pPr>
-          </w:p>
-        </w:tc>
-        <w:tc>
-          <w:tcPr>
-            <w:tcW w:w="0" w:type="auto"/>
-            <w:vAlign w:val="center"/>
-            <w:hideMark/>
-          </w:tcPr>
-          <w:p>
-            <w:pPr>
-              <w:jc w:val="center"/>
-              <w:rPr>
-                <w:rFonts w:ascii="Times New Roman" w:eastAsia="Times New Roman" w:hAnsi="Times New Roman" w:cs="Times New Roman"/>
-                <w:color w:val="000000"/>
-                <w:sz w:val="18"/>
-                <w:szCs w:val="18"/>
-                <w:lang w:eastAsia="uk-UA"/>
-              </w:rPr>
-            </w:pPr>
-          </w:p>
-        </w:tc>
-        <w:tc>
-          <w:tcPr>
-            <w:tcW w:w="0" w:type="auto"/>
-            <w:vAlign w:val="center"/>
-            <w:hideMark/>
-          </w:tcPr>
-          <w:p>
-            <w:pPr>
-              <w:jc w:val="center"/>
-              <w:rPr>
-                <w:rFonts w:ascii="Times New Roman" w:eastAsia="Times New Roman" w:hAnsi="Times New Roman" w:cs="Times New Roman"/>
-                <w:sz w:val="18"/>
-                <w:szCs w:val="18"/>
-                <w:lang w:eastAsia="uk-UA"/>
-              </w:rPr>
-            </w:pPr>
+              <w:t>ІІ</w:t>
+            </w:r>
+          </w:p>
+        </w:tc>
+        <w:tc>
+          <w:tcPr>
+            <w:tcW w:w="0" w:type="auto"/>
+            <w:vAlign w:val="center"/>
+            <w:hideMark/>
+          </w:tcPr>
+          <w:p>
+            <w:pPr>
+              <w:jc w:val="center"/>
+              <w:rPr>
+                <w:rFonts w:ascii="Times New Roman" w:eastAsia="Times New Roman" w:hAnsi="Times New Roman" w:cs="Times New Roman"/>
+                <w:color w:val="000000"/>
+                <w:sz w:val="18"/>
+                <w:szCs w:val="18"/>
+                <w:lang w:eastAsia="uk-UA"/>
+              </w:rPr>
+            </w:pPr>
+            <w:r>
+              <w:rPr>
+                <w:rFonts w:ascii="Times New Roman" w:eastAsia="Times New Roman" w:hAnsi="Times New Roman" w:cs="Times New Roman"/>
+                <w:color w:val="000000"/>
+                <w:sz w:val="18"/>
+                <w:szCs w:val="18"/>
+                <w:lang w:eastAsia="uk-UA"/>
+              </w:rPr>
+              <w:t>15:25-16:45</w:t>
+            </w:r>
+          </w:p>
+        </w:tc>
+        <w:tc>
+          <w:tcPr>
+            <w:tcW w:w="0" w:type="auto"/>
+            <w:vAlign w:val="center"/>
+            <w:hideMark/>
+          </w:tcPr>
+          <w:p>
+            <w:pPr>
+              <w:jc w:val="center"/>
+              <w:rPr>
+                <w:rFonts w:ascii="Times New Roman" w:eastAsia="Times New Roman" w:hAnsi="Times New Roman" w:cs="Times New Roman"/>
+                <w:color w:val="000000"/>
+                <w:sz w:val="18"/>
+                <w:szCs w:val="18"/>
+                <w:lang w:eastAsia="uk-UA"/>
+              </w:rPr>
+            </w:pPr>
+          </w:p>
+        </w:tc>
+        <w:tc>
+          <w:tcPr>
+            <w:tcW w:w="0" w:type="auto"/>
+            <w:vAlign w:val="center"/>
+            <w:hideMark/>
+          </w:tcPr>
+          <w:p>
+            <w:pPr>
+              <w:jc w:val="center"/>
+              <w:rPr>
+                <w:rFonts w:ascii="Times New Roman" w:eastAsia="Times New Roman" w:hAnsi="Times New Roman" w:cs="Times New Roman"/>
+                <w:sz w:val="18"/>
+                <w:szCs w:val="18"/>
+                <w:lang w:eastAsia="uk-UA"/>
+              </w:rPr>
+            </w:pPr>
+          </w:p>
+        </w:tc>
+        <w:tc>
+          <w:tcPr>
+            <w:tcW w:w="0" w:type="auto"/>
+            <w:vAlign w:val="center"/>
+            <w:hideMark/>
+          </w:tcPr>
+          <w:p>
+            <w:pPr>
+              <w:jc w:val="center"/>
+              <w:rPr>
+                <w:rFonts w:ascii="Times New Roman" w:eastAsia="Times New Roman" w:hAnsi="Times New Roman" w:cs="Times New Roman"/>
+                <w:sz w:val="18"/>
+                <w:szCs w:val="18"/>
+                <w:lang w:eastAsia="uk-UA"/>
+              </w:rPr>
+            </w:pPr>
+          </w:p>
+        </w:tc>
+        <w:tc>
+          <w:tcPr>
+            <w:tcW w:w="0" w:type="auto"/>
+            <w:vAlign w:val="center"/>
+            <w:hideMark/>
+          </w:tcPr>
+          <w:p>
+            <w:pPr>
+              <w:jc w:val="center"/>
+              <w:rPr>
+                <w:rFonts w:ascii="Times New Roman" w:eastAsia="Times New Roman" w:hAnsi="Times New Roman" w:cs="Times New Roman"/>
+                <w:color w:val="000000"/>
+                <w:sz w:val="18"/>
+                <w:szCs w:val="18"/>
+                <w:lang w:eastAsia="uk-UA"/>
+              </w:rPr>
+            </w:pPr>
+            <w:r>
+              <w:rPr>
+                <w:rFonts w:ascii="Times New Roman" w:eastAsia="Times New Roman" w:hAnsi="Times New Roman" w:cs="Times New Roman"/>
+                <w:color w:val="000000"/>
+                <w:sz w:val="18"/>
+                <w:szCs w:val="18"/>
+                <w:lang w:eastAsia="uk-UA"/>
+              </w:rPr>
+              <w:t>ПРП Закарпаття (іспит)</w:t>
+            </w:r>
+          </w:p>
+        </w:tc>
+        <w:tc>
+          <w:tcPr>
+            <w:tcW w:w="0" w:type="auto"/>
+            <w:vAlign w:val="center"/>
+            <w:hideMark/>
+          </w:tcPr>
+          <w:p>
+            <w:pPr>
+              <w:jc w:val="center"/>
+              <w:rPr>
+                <w:rFonts w:ascii="Times New Roman" w:eastAsia="Times New Roman" w:hAnsi="Times New Roman" w:cs="Times New Roman"/>
+                <w:color w:val="000000"/>
+                <w:sz w:val="18"/>
+                <w:szCs w:val="18"/>
+                <w:lang w:eastAsia="uk-UA"/>
+              </w:rPr>
+            </w:pPr>
+            <w:r>
+              <w:rPr>
+                <w:rFonts w:ascii="Times New Roman" w:eastAsia="Times New Roman" w:hAnsi="Times New Roman" w:cs="Times New Roman"/>
+                <w:color w:val="000000"/>
+                <w:sz w:val="18"/>
+                <w:szCs w:val="18"/>
+                <w:lang w:eastAsia="uk-UA"/>
+              </w:rPr>
+              <w:t xml:space="preserve">проф. </w:t>
+            </w:r>
+            <w:proofErr w:type="spellStart"/>
+            <w:r>
+              <w:rPr>
+                <w:rFonts w:ascii="Times New Roman" w:eastAsia="Times New Roman" w:hAnsi="Times New Roman" w:cs="Times New Roman"/>
+                <w:color w:val="000000"/>
+                <w:sz w:val="18"/>
+                <w:szCs w:val="18"/>
+                <w:lang w:eastAsia="uk-UA"/>
+              </w:rPr>
+              <w:t>Поп</w:t>
+            </w:r>
+            <w:proofErr w:type="spellEnd"/>
+            <w:r>
+              <w:rPr>
+                <w:rFonts w:ascii="Times New Roman" w:eastAsia="Times New Roman" w:hAnsi="Times New Roman" w:cs="Times New Roman"/>
+                <w:color w:val="000000"/>
+                <w:sz w:val="18"/>
+                <w:szCs w:val="18"/>
+                <w:lang w:eastAsia="uk-UA"/>
+              </w:rPr>
+              <w:t xml:space="preserve"> С.С.</w:t>
+            </w:r>
+          </w:p>
+        </w:tc>
+        <w:tc>
+          <w:tcPr>
+            <w:tcW w:w="0" w:type="auto"/>
+            <w:vAlign w:val="center"/>
+            <w:hideMark/>
+          </w:tcPr>
+          <w:p>
+            <w:pPr>
+              <w:jc w:val="center"/>
+              <w:rPr>
+                <w:rFonts w:ascii="Times New Roman" w:eastAsia="Times New Roman" w:hAnsi="Times New Roman" w:cs="Times New Roman"/>
+                <w:color w:val="000000"/>
+                <w:sz w:val="18"/>
+                <w:szCs w:val="18"/>
+                <w:lang w:eastAsia="uk-UA"/>
+              </w:rPr>
+            </w:pPr>
+          </w:p>
+        </w:tc>
+        <w:tc>
+          <w:tcPr>
+            <w:tcW w:w="0" w:type="auto"/>
+            <w:vAlign w:val="center"/>
+            <w:hideMark/>
+          </w:tcPr>
+          <w:p>
+            <w:pPr>
+              <w:jc w:val="center"/>
+              <w:rPr>
+                <w:rFonts w:ascii="Times New Roman" w:eastAsia="Times New Roman" w:hAnsi="Times New Roman" w:cs="Times New Roman"/>
+                <w:color w:val="000000"/>
+                <w:sz w:val="18"/>
+                <w:szCs w:val="18"/>
+                <w:lang w:eastAsia="uk-UA"/>
+              </w:rPr>
+            </w:pPr>
+            <w:r>
+              <w:rPr>
+                <w:rFonts w:ascii="Times New Roman" w:eastAsia="Times New Roman" w:hAnsi="Times New Roman" w:cs="Times New Roman"/>
+                <w:color w:val="000000"/>
+                <w:sz w:val="18"/>
+                <w:szCs w:val="18"/>
+                <w:lang w:eastAsia="uk-UA"/>
+              </w:rPr>
+              <w:t xml:space="preserve">Лісова </w:t>
+            </w:r>
+            <w:proofErr w:type="spellStart"/>
+            <w:r>
+              <w:rPr>
+                <w:rFonts w:ascii="Times New Roman" w:eastAsia="Times New Roman" w:hAnsi="Times New Roman" w:cs="Times New Roman"/>
+                <w:color w:val="000000"/>
+                <w:sz w:val="18"/>
+                <w:szCs w:val="18"/>
+                <w:lang w:eastAsia="uk-UA"/>
+              </w:rPr>
+              <w:t>пірологія</w:t>
+            </w:r>
+            <w:proofErr w:type="spellEnd"/>
+          </w:p>
+        </w:tc>
+        <w:tc>
+          <w:tcPr>
+            <w:tcW w:w="0" w:type="auto"/>
+            <w:vAlign w:val="center"/>
+            <w:hideMark/>
+          </w:tcPr>
+          <w:p>
+            <w:pPr>
+              <w:jc w:val="center"/>
+              <w:rPr>
+                <w:rFonts w:ascii="Times New Roman" w:eastAsia="Times New Roman" w:hAnsi="Times New Roman" w:cs="Times New Roman"/>
+                <w:color w:val="000000"/>
+                <w:sz w:val="18"/>
+                <w:szCs w:val="18"/>
+                <w:lang w:eastAsia="uk-UA"/>
+              </w:rPr>
+            </w:pPr>
+            <w:r>
+              <w:rPr>
+                <w:rFonts w:ascii="Times New Roman" w:eastAsia="Times New Roman" w:hAnsi="Times New Roman" w:cs="Times New Roman"/>
+                <w:color w:val="000000"/>
+                <w:sz w:val="18"/>
+                <w:szCs w:val="18"/>
+                <w:lang w:eastAsia="uk-UA"/>
+              </w:rPr>
+              <w:t xml:space="preserve">ст. </w:t>
+            </w:r>
+            <w:proofErr w:type="spellStart"/>
+            <w:r>
+              <w:rPr>
+                <w:rFonts w:ascii="Times New Roman" w:eastAsia="Times New Roman" w:hAnsi="Times New Roman" w:cs="Times New Roman"/>
+                <w:color w:val="000000"/>
+                <w:sz w:val="18"/>
+                <w:szCs w:val="18"/>
+                <w:lang w:eastAsia="uk-UA"/>
+              </w:rPr>
+              <w:t>викл</w:t>
+            </w:r>
+            <w:proofErr w:type="spellEnd"/>
+            <w:r>
+              <w:rPr>
+                <w:rFonts w:ascii="Times New Roman" w:eastAsia="Times New Roman" w:hAnsi="Times New Roman" w:cs="Times New Roman"/>
+                <w:color w:val="000000"/>
+                <w:sz w:val="18"/>
+                <w:szCs w:val="18"/>
+                <w:lang w:eastAsia="uk-UA"/>
+              </w:rPr>
+              <w:t>. Задорожний А.І.</w:t>
+            </w:r>
           </w:p>
         </w:tc>
         <w:tc>
@@ -20487,8 +20244,235 @@
         <w:tc>
           <w:tcPr>
             <w:tcW w:w="0" w:type="auto"/>
-            <w:gridSpan w:val="12"/>
-            <w:vAlign w:val="center"/>
+            <w:vMerge/>
+            <w:vAlign w:val="center"/>
+            <w:hideMark/>
+          </w:tcPr>
+          <w:p>
+            <w:pPr>
+              <w:jc w:val="center"/>
+              <w:rPr>
+                <w:rFonts w:ascii="Times New Roman" w:eastAsia="Times New Roman" w:hAnsi="Times New Roman" w:cs="Times New Roman"/>
+                <w:color w:val="000000"/>
+                <w:sz w:val="18"/>
+                <w:szCs w:val="18"/>
+                <w:lang w:eastAsia="uk-UA"/>
+              </w:rPr>
+            </w:pPr>
+          </w:p>
+        </w:tc>
+        <w:tc>
+          <w:tcPr>
+            <w:tcW w:w="0" w:type="auto"/>
+            <w:vAlign w:val="center"/>
+            <w:hideMark/>
+          </w:tcPr>
+          <w:p>
+            <w:pPr>
+              <w:jc w:val="center"/>
+              <w:rPr>
+                <w:rFonts w:ascii="Times New Roman" w:eastAsia="Times New Roman" w:hAnsi="Times New Roman" w:cs="Times New Roman"/>
+                <w:color w:val="000000"/>
+                <w:sz w:val="18"/>
+                <w:szCs w:val="18"/>
+                <w:lang w:eastAsia="uk-UA"/>
+              </w:rPr>
+            </w:pPr>
+            <w:r>
+              <w:rPr>
+                <w:rFonts w:ascii="Times New Roman" w:eastAsia="Times New Roman" w:hAnsi="Times New Roman" w:cs="Times New Roman"/>
+                <w:color w:val="000000"/>
+                <w:sz w:val="18"/>
+                <w:szCs w:val="18"/>
+                <w:lang w:eastAsia="uk-UA"/>
+              </w:rPr>
+              <w:t>ІІІ</w:t>
+            </w:r>
+          </w:p>
+        </w:tc>
+        <w:tc>
+          <w:tcPr>
+            <w:tcW w:w="0" w:type="auto"/>
+            <w:vAlign w:val="center"/>
+            <w:hideMark/>
+          </w:tcPr>
+          <w:p>
+            <w:pPr>
+              <w:jc w:val="center"/>
+              <w:rPr>
+                <w:rFonts w:ascii="Times New Roman" w:eastAsia="Times New Roman" w:hAnsi="Times New Roman" w:cs="Times New Roman"/>
+                <w:color w:val="000000"/>
+                <w:sz w:val="18"/>
+                <w:szCs w:val="18"/>
+                <w:lang w:eastAsia="uk-UA"/>
+              </w:rPr>
+            </w:pPr>
+            <w:r>
+              <w:rPr>
+                <w:rFonts w:ascii="Times New Roman" w:eastAsia="Times New Roman" w:hAnsi="Times New Roman" w:cs="Times New Roman"/>
+                <w:color w:val="000000"/>
+                <w:sz w:val="18"/>
+                <w:szCs w:val="18"/>
+                <w:lang w:eastAsia="uk-UA"/>
+              </w:rPr>
+              <w:t>16:55-18:15</w:t>
+            </w:r>
+          </w:p>
+        </w:tc>
+        <w:tc>
+          <w:tcPr>
+            <w:tcW w:w="0" w:type="auto"/>
+            <w:vAlign w:val="center"/>
+            <w:hideMark/>
+          </w:tcPr>
+          <w:p>
+            <w:pPr>
+              <w:jc w:val="center"/>
+              <w:rPr>
+                <w:rFonts w:ascii="Times New Roman" w:eastAsia="Times New Roman" w:hAnsi="Times New Roman" w:cs="Times New Roman"/>
+                <w:color w:val="000000"/>
+                <w:sz w:val="18"/>
+                <w:szCs w:val="18"/>
+                <w:lang w:eastAsia="uk-UA"/>
+              </w:rPr>
+            </w:pPr>
+          </w:p>
+        </w:tc>
+        <w:tc>
+          <w:tcPr>
+            <w:tcW w:w="0" w:type="auto"/>
+            <w:vAlign w:val="center"/>
+            <w:hideMark/>
+          </w:tcPr>
+          <w:p>
+            <w:pPr>
+              <w:jc w:val="center"/>
+              <w:rPr>
+                <w:rFonts w:ascii="Times New Roman" w:eastAsia="Times New Roman" w:hAnsi="Times New Roman" w:cs="Times New Roman"/>
+                <w:sz w:val="18"/>
+                <w:szCs w:val="18"/>
+                <w:lang w:eastAsia="uk-UA"/>
+              </w:rPr>
+            </w:pPr>
+          </w:p>
+        </w:tc>
+        <w:tc>
+          <w:tcPr>
+            <w:tcW w:w="0" w:type="auto"/>
+            <w:vAlign w:val="center"/>
+            <w:hideMark/>
+          </w:tcPr>
+          <w:p>
+            <w:pPr>
+              <w:jc w:val="center"/>
+              <w:rPr>
+                <w:rFonts w:ascii="Times New Roman" w:eastAsia="Times New Roman" w:hAnsi="Times New Roman" w:cs="Times New Roman"/>
+                <w:sz w:val="18"/>
+                <w:szCs w:val="18"/>
+                <w:lang w:eastAsia="uk-UA"/>
+              </w:rPr>
+            </w:pPr>
+          </w:p>
+        </w:tc>
+        <w:tc>
+          <w:tcPr>
+            <w:tcW w:w="0" w:type="auto"/>
+            <w:vAlign w:val="center"/>
+            <w:hideMark/>
+          </w:tcPr>
+          <w:p>
+            <w:pPr>
+              <w:jc w:val="center"/>
+              <w:rPr>
+                <w:rFonts w:ascii="Times New Roman" w:eastAsia="Times New Roman" w:hAnsi="Times New Roman" w:cs="Times New Roman"/>
+                <w:color w:val="000000"/>
+                <w:sz w:val="18"/>
+                <w:szCs w:val="18"/>
+                <w:lang w:eastAsia="uk-UA"/>
+              </w:rPr>
+            </w:pPr>
+          </w:p>
+        </w:tc>
+        <w:tc>
+          <w:tcPr>
+            <w:tcW w:w="0" w:type="auto"/>
+            <w:vAlign w:val="center"/>
+            <w:hideMark/>
+          </w:tcPr>
+          <w:p>
+            <w:pPr>
+              <w:jc w:val="center"/>
+              <w:rPr>
+                <w:rFonts w:ascii="Times New Roman" w:eastAsia="Times New Roman" w:hAnsi="Times New Roman" w:cs="Times New Roman"/>
+                <w:color w:val="000000"/>
+                <w:sz w:val="18"/>
+                <w:szCs w:val="18"/>
+                <w:lang w:eastAsia="uk-UA"/>
+              </w:rPr>
+            </w:pPr>
+          </w:p>
+        </w:tc>
+        <w:tc>
+          <w:tcPr>
+            <w:tcW w:w="0" w:type="auto"/>
+            <w:vAlign w:val="center"/>
+            <w:hideMark/>
+          </w:tcPr>
+          <w:p>
+            <w:pPr>
+              <w:jc w:val="center"/>
+              <w:rPr>
+                <w:rFonts w:ascii="Times New Roman" w:eastAsia="Times New Roman" w:hAnsi="Times New Roman" w:cs="Times New Roman"/>
+                <w:color w:val="000000"/>
+                <w:sz w:val="18"/>
+                <w:szCs w:val="18"/>
+                <w:lang w:eastAsia="uk-UA"/>
+              </w:rPr>
+            </w:pPr>
+          </w:p>
+        </w:tc>
+        <w:tc>
+          <w:tcPr>
+            <w:tcW w:w="0" w:type="auto"/>
+            <w:vAlign w:val="center"/>
+            <w:hideMark/>
+          </w:tcPr>
+          <w:p>
+            <w:pPr>
+              <w:jc w:val="center"/>
+              <w:rPr>
+                <w:rFonts w:ascii="Times New Roman" w:eastAsia="Times New Roman" w:hAnsi="Times New Roman" w:cs="Times New Roman"/>
+                <w:color w:val="000000"/>
+                <w:sz w:val="18"/>
+                <w:szCs w:val="18"/>
+                <w:lang w:eastAsia="uk-UA"/>
+              </w:rPr>
+            </w:pPr>
+          </w:p>
+        </w:tc>
+        <w:tc>
+          <w:tcPr>
+            <w:tcW w:w="0" w:type="auto"/>
+            <w:vAlign w:val="center"/>
+            <w:hideMark/>
+          </w:tcPr>
+          <w:p>
+            <w:pPr>
+              <w:jc w:val="center"/>
+              <w:rPr>
+                <w:rFonts w:ascii="Times New Roman" w:eastAsia="Times New Roman" w:hAnsi="Times New Roman" w:cs="Times New Roman"/>
+                <w:sz w:val="18"/>
+                <w:szCs w:val="18"/>
+                <w:lang w:eastAsia="uk-UA"/>
+              </w:rPr>
+            </w:pPr>
+          </w:p>
+        </w:tc>
+        <w:tc>
+          <w:tcPr>
+            <w:tcW w:w="0" w:type="auto"/>
+            <w:vAlign w:val="center"/>
+            <w:hideMark/>
           </w:tcPr>
           <w:p>
             <w:pPr>
@@ -20512,77 +20496,78 @@
         <w:tc>
           <w:tcPr>
             <w:tcW w:w="0" w:type="auto"/>
-            <w:vMerge w:val="restart"/>
-            <w:vAlign w:val="center"/>
-            <w:hideMark/>
-          </w:tcPr>
-          <w:p>
-            <w:pPr>
-              <w:jc w:val="center"/>
-              <w:rPr>
-                <w:rFonts w:ascii="Times New Roman" w:eastAsia="Times New Roman" w:hAnsi="Times New Roman" w:cs="Times New Roman"/>
-                <w:color w:val="000000"/>
-                <w:sz w:val="18"/>
-                <w:szCs w:val="18"/>
-                <w:lang w:eastAsia="uk-UA"/>
-              </w:rPr>
-            </w:pPr>
-            <w:r>
-              <w:rPr>
-                <w:rFonts w:ascii="Times New Roman" w:eastAsia="Times New Roman" w:hAnsi="Times New Roman" w:cs="Times New Roman"/>
-                <w:color w:val="000000"/>
-                <w:sz w:val="18"/>
-                <w:szCs w:val="18"/>
-                <w:lang w:eastAsia="uk-UA"/>
-              </w:rPr>
-              <w:t>П'ятниця, 16 грудня</w:t>
-            </w:r>
-          </w:p>
-        </w:tc>
-        <w:tc>
-          <w:tcPr>
-            <w:tcW w:w="0" w:type="auto"/>
-            <w:vAlign w:val="center"/>
-            <w:hideMark/>
-          </w:tcPr>
-          <w:p>
-            <w:pPr>
-              <w:jc w:val="center"/>
-              <w:rPr>
-                <w:rFonts w:ascii="Times New Roman" w:eastAsia="Times New Roman" w:hAnsi="Times New Roman" w:cs="Times New Roman"/>
-                <w:sz w:val="18"/>
-                <w:szCs w:val="18"/>
-                <w:lang w:eastAsia="uk-UA"/>
-              </w:rPr>
-            </w:pPr>
-          </w:p>
-        </w:tc>
-        <w:tc>
-          <w:tcPr>
-            <w:tcW w:w="0" w:type="auto"/>
-            <w:vAlign w:val="center"/>
-            <w:hideMark/>
-          </w:tcPr>
-          <w:p>
-            <w:pPr>
-              <w:jc w:val="center"/>
-              <w:rPr>
-                <w:rFonts w:ascii="Times New Roman" w:eastAsia="Times New Roman" w:hAnsi="Times New Roman" w:cs="Times New Roman"/>
-                <w:color w:val="000000"/>
-                <w:sz w:val="18"/>
-                <w:szCs w:val="18"/>
-                <w:lang w:eastAsia="uk-UA"/>
-              </w:rPr>
-            </w:pPr>
-            <w:r>
-              <w:rPr>
-                <w:rFonts w:ascii="Times New Roman" w:eastAsia="Times New Roman" w:hAnsi="Times New Roman" w:cs="Times New Roman"/>
-                <w:color w:val="000000"/>
-                <w:sz w:val="18"/>
-                <w:szCs w:val="18"/>
-                <w:lang w:eastAsia="uk-UA"/>
-              </w:rPr>
-              <w:t>12:00 - 13:35</w:t>
+            <w:vMerge/>
+            <w:vAlign w:val="center"/>
+            <w:hideMark/>
+          </w:tcPr>
+          <w:p>
+            <w:pPr>
+              <w:jc w:val="center"/>
+              <w:rPr>
+                <w:rFonts w:ascii="Times New Roman" w:eastAsia="Times New Roman" w:hAnsi="Times New Roman" w:cs="Times New Roman"/>
+                <w:color w:val="000000"/>
+                <w:sz w:val="18"/>
+                <w:szCs w:val="18"/>
+                <w:lang w:eastAsia="uk-UA"/>
+              </w:rPr>
+            </w:pPr>
+          </w:p>
+        </w:tc>
+        <w:tc>
+          <w:tcPr>
+            <w:tcW w:w="0" w:type="auto"/>
+            <w:vAlign w:val="center"/>
+            <w:hideMark/>
+          </w:tcPr>
+          <w:p>
+            <w:pPr>
+              <w:jc w:val="center"/>
+              <w:rPr>
+                <w:rFonts w:ascii="Times New Roman" w:eastAsia="Times New Roman" w:hAnsi="Times New Roman" w:cs="Times New Roman"/>
+                <w:color w:val="000000"/>
+                <w:sz w:val="18"/>
+                <w:szCs w:val="18"/>
+                <w:lang w:eastAsia="uk-UA"/>
+              </w:rPr>
+            </w:pPr>
+            <w:r>
+              <w:rPr>
+                <w:rFonts w:ascii="Times New Roman" w:eastAsia="Times New Roman" w:hAnsi="Times New Roman" w:cs="Times New Roman"/>
+                <w:color w:val="000000"/>
+                <w:sz w:val="18"/>
+                <w:szCs w:val="18"/>
+                <w:lang w:eastAsia="uk-UA"/>
+              </w:rPr>
+              <w:t>ІV</w:t>
+            </w:r>
+          </w:p>
+        </w:tc>
+        <w:tc>
+          <w:tcPr>
+            <w:tcW w:w="0" w:type="auto"/>
+            <w:vAlign w:val="center"/>
+            <w:hideMark/>
+          </w:tcPr>
+          <w:p>
+            <w:pPr>
+              <w:jc w:val="center"/>
+              <w:rPr>
+                <w:rFonts w:ascii="Times New Roman" w:eastAsia="Times New Roman" w:hAnsi="Times New Roman" w:cs="Times New Roman"/>
+                <w:color w:val="000000"/>
+                <w:sz w:val="18"/>
+                <w:szCs w:val="18"/>
+                <w:lang w:eastAsia="uk-UA"/>
+              </w:rPr>
+            </w:pPr>
+            <w:r>
+              <w:rPr>
+                <w:rFonts w:ascii="Times New Roman" w:eastAsia="Times New Roman" w:hAnsi="Times New Roman" w:cs="Times New Roman"/>
+                <w:color w:val="000000"/>
+                <w:sz w:val="18"/>
+                <w:szCs w:val="18"/>
+                <w:lang w:eastAsia="uk-UA"/>
+              </w:rPr>
+              <w:t>18:25-19:45</w:t>
             </w:r>
           </w:p>
         </w:tc>
@@ -20763,278 +20748,8 @@
         <w:tc>
           <w:tcPr>
             <w:tcW w:w="0" w:type="auto"/>
-            <w:vMerge/>
-            <w:vAlign w:val="center"/>
-            <w:hideMark/>
-          </w:tcPr>
-          <w:p>
-            <w:pPr>
-              <w:jc w:val="center"/>
-              <w:rPr>
-                <w:rFonts w:ascii="Times New Roman" w:eastAsia="Times New Roman" w:hAnsi="Times New Roman" w:cs="Times New Roman"/>
-                <w:color w:val="000000"/>
-                <w:sz w:val="18"/>
-                <w:szCs w:val="18"/>
-                <w:lang w:eastAsia="uk-UA"/>
-              </w:rPr>
-            </w:pPr>
-          </w:p>
-        </w:tc>
-        <w:tc>
-          <w:tcPr>
-            <w:tcW w:w="0" w:type="auto"/>
-            <w:vAlign w:val="center"/>
-            <w:hideMark/>
-          </w:tcPr>
-          <w:p>
-            <w:pPr>
-              <w:jc w:val="center"/>
-              <w:rPr>
-                <w:rFonts w:ascii="Times New Roman" w:eastAsia="Times New Roman" w:hAnsi="Times New Roman" w:cs="Times New Roman"/>
-                <w:color w:val="000000"/>
-                <w:sz w:val="18"/>
-                <w:szCs w:val="18"/>
-                <w:lang w:eastAsia="uk-UA"/>
-              </w:rPr>
-            </w:pPr>
-            <w:r>
-              <w:rPr>
-                <w:rFonts w:ascii="Times New Roman" w:eastAsia="Times New Roman" w:hAnsi="Times New Roman" w:cs="Times New Roman"/>
-                <w:color w:val="000000"/>
-                <w:sz w:val="18"/>
-                <w:szCs w:val="18"/>
-                <w:lang w:eastAsia="uk-UA"/>
-              </w:rPr>
-              <w:t>І</w:t>
-            </w:r>
-          </w:p>
-        </w:tc>
-        <w:tc>
-          <w:tcPr>
-            <w:tcW w:w="0" w:type="auto"/>
-            <w:vAlign w:val="center"/>
-            <w:hideMark/>
-          </w:tcPr>
-          <w:p>
-            <w:pPr>
-              <w:jc w:val="center"/>
-              <w:rPr>
-                <w:rFonts w:ascii="Times New Roman" w:eastAsia="Times New Roman" w:hAnsi="Times New Roman" w:cs="Times New Roman"/>
-                <w:color w:val="000000"/>
-                <w:sz w:val="18"/>
-                <w:szCs w:val="18"/>
-                <w:lang w:eastAsia="uk-UA"/>
-              </w:rPr>
-            </w:pPr>
-            <w:r>
-              <w:rPr>
-                <w:rFonts w:ascii="Times New Roman" w:eastAsia="Times New Roman" w:hAnsi="Times New Roman" w:cs="Times New Roman"/>
-                <w:color w:val="000000"/>
-                <w:sz w:val="18"/>
-                <w:szCs w:val="18"/>
-                <w:lang w:eastAsia="uk-UA"/>
-              </w:rPr>
-              <w:t>13:55 - 15:15</w:t>
-            </w:r>
-          </w:p>
-        </w:tc>
-        <w:tc>
-          <w:tcPr>
-            <w:tcW w:w="0" w:type="auto"/>
-            <w:vAlign w:val="center"/>
-            <w:hideMark/>
-          </w:tcPr>
-          <w:p>
-            <w:pPr>
-              <w:jc w:val="center"/>
-              <w:rPr>
-                <w:rFonts w:ascii="Times New Roman" w:eastAsia="Times New Roman" w:hAnsi="Times New Roman" w:cs="Times New Roman"/>
-                <w:color w:val="000000"/>
-                <w:sz w:val="18"/>
-                <w:szCs w:val="18"/>
-                <w:lang w:eastAsia="uk-UA"/>
-              </w:rPr>
-            </w:pPr>
-          </w:p>
-        </w:tc>
-        <w:tc>
-          <w:tcPr>
-            <w:tcW w:w="0" w:type="auto"/>
-            <w:vAlign w:val="center"/>
-            <w:hideMark/>
-          </w:tcPr>
-          <w:p>
-            <w:pPr>
-              <w:jc w:val="center"/>
-              <w:rPr>
-                <w:rFonts w:ascii="Times New Roman" w:eastAsia="Times New Roman" w:hAnsi="Times New Roman" w:cs="Times New Roman"/>
-                <w:sz w:val="18"/>
-                <w:szCs w:val="18"/>
-                <w:lang w:eastAsia="uk-UA"/>
-              </w:rPr>
-            </w:pPr>
-          </w:p>
-        </w:tc>
-        <w:tc>
-          <w:tcPr>
-            <w:tcW w:w="0" w:type="auto"/>
-            <w:vAlign w:val="center"/>
-            <w:hideMark/>
-          </w:tcPr>
-          <w:p>
-            <w:pPr>
-              <w:jc w:val="center"/>
-              <w:rPr>
-                <w:rFonts w:ascii="Times New Roman" w:eastAsia="Times New Roman" w:hAnsi="Times New Roman" w:cs="Times New Roman"/>
-                <w:sz w:val="18"/>
-                <w:szCs w:val="18"/>
-                <w:lang w:eastAsia="uk-UA"/>
-              </w:rPr>
-            </w:pPr>
-          </w:p>
-        </w:tc>
-        <w:tc>
-          <w:tcPr>
-            <w:tcW w:w="0" w:type="auto"/>
-            <w:vAlign w:val="center"/>
-            <w:hideMark/>
-          </w:tcPr>
-          <w:p>
-            <w:pPr>
-              <w:jc w:val="center"/>
-              <w:rPr>
-                <w:rFonts w:ascii="Times New Roman" w:eastAsia="Times New Roman" w:hAnsi="Times New Roman" w:cs="Times New Roman"/>
-                <w:color w:val="000000"/>
-                <w:sz w:val="18"/>
-                <w:szCs w:val="18"/>
-                <w:lang w:eastAsia="uk-UA"/>
-              </w:rPr>
-            </w:pPr>
-          </w:p>
-        </w:tc>
-        <w:tc>
-          <w:tcPr>
-            <w:tcW w:w="0" w:type="auto"/>
-            <w:vAlign w:val="center"/>
-            <w:hideMark/>
-          </w:tcPr>
-          <w:p>
-            <w:pPr>
-              <w:jc w:val="center"/>
-              <w:rPr>
-                <w:rFonts w:ascii="Times New Roman" w:eastAsia="Times New Roman" w:hAnsi="Times New Roman" w:cs="Times New Roman"/>
-                <w:color w:val="000000"/>
-                <w:sz w:val="18"/>
-                <w:szCs w:val="18"/>
-                <w:lang w:eastAsia="uk-UA"/>
-              </w:rPr>
-            </w:pPr>
-          </w:p>
-        </w:tc>
-        <w:tc>
-          <w:tcPr>
-            <w:tcW w:w="0" w:type="auto"/>
-            <w:vAlign w:val="center"/>
-            <w:hideMark/>
-          </w:tcPr>
-          <w:p>
-            <w:pPr>
-              <w:jc w:val="center"/>
-              <w:rPr>
-                <w:rFonts w:ascii="Times New Roman" w:eastAsia="Times New Roman" w:hAnsi="Times New Roman" w:cs="Times New Roman"/>
-                <w:color w:val="000000"/>
-                <w:sz w:val="18"/>
-                <w:szCs w:val="18"/>
-                <w:lang w:eastAsia="uk-UA"/>
-              </w:rPr>
-            </w:pPr>
-          </w:p>
-        </w:tc>
-        <w:tc>
-          <w:tcPr>
-            <w:tcW w:w="0" w:type="auto"/>
-            <w:vAlign w:val="center"/>
-            <w:hideMark/>
-          </w:tcPr>
-          <w:p>
-            <w:pPr>
-              <w:jc w:val="center"/>
-              <w:rPr>
-                <w:rFonts w:ascii="Times New Roman" w:eastAsia="Times New Roman" w:hAnsi="Times New Roman" w:cs="Times New Roman"/>
-                <w:color w:val="000000"/>
-                <w:sz w:val="18"/>
-                <w:szCs w:val="18"/>
-                <w:lang w:eastAsia="uk-UA"/>
-              </w:rPr>
-            </w:pPr>
-            <w:r>
-              <w:rPr>
-                <w:rFonts w:ascii="Times New Roman" w:eastAsia="Times New Roman" w:hAnsi="Times New Roman" w:cs="Times New Roman"/>
-                <w:color w:val="000000"/>
-                <w:sz w:val="18"/>
-                <w:szCs w:val="18"/>
-                <w:lang w:eastAsia="uk-UA"/>
-              </w:rPr>
-              <w:t>Безпека життєдіяльності (залік)</w:t>
-            </w:r>
-          </w:p>
-        </w:tc>
-        <w:tc>
-          <w:tcPr>
-            <w:tcW w:w="0" w:type="auto"/>
-            <w:vAlign w:val="center"/>
-            <w:hideMark/>
-          </w:tcPr>
-          <w:p>
-            <w:pPr>
-              <w:jc w:val="center"/>
-              <w:rPr>
-                <w:rFonts w:ascii="Times New Roman" w:eastAsia="Times New Roman" w:hAnsi="Times New Roman" w:cs="Times New Roman"/>
-                <w:color w:val="000000"/>
-                <w:sz w:val="18"/>
-                <w:szCs w:val="18"/>
-                <w:lang w:eastAsia="uk-UA"/>
-              </w:rPr>
-            </w:pPr>
-            <w:r>
-              <w:rPr>
-                <w:rFonts w:ascii="Times New Roman" w:eastAsia="Times New Roman" w:hAnsi="Times New Roman" w:cs="Times New Roman"/>
-                <w:color w:val="000000"/>
-                <w:sz w:val="18"/>
-                <w:szCs w:val="18"/>
-                <w:lang w:eastAsia="uk-UA"/>
-              </w:rPr>
-              <w:t xml:space="preserve">ст. </w:t>
-            </w:r>
-            <w:proofErr w:type="spellStart"/>
-            <w:r>
-              <w:rPr>
-                <w:rFonts w:ascii="Times New Roman" w:eastAsia="Times New Roman" w:hAnsi="Times New Roman" w:cs="Times New Roman"/>
-                <w:color w:val="000000"/>
-                <w:sz w:val="18"/>
-                <w:szCs w:val="18"/>
-                <w:lang w:eastAsia="uk-UA"/>
-              </w:rPr>
-              <w:t>викл</w:t>
-            </w:r>
-            <w:proofErr w:type="spellEnd"/>
-            <w:r>
-              <w:rPr>
-                <w:rFonts w:ascii="Times New Roman" w:eastAsia="Times New Roman" w:hAnsi="Times New Roman" w:cs="Times New Roman"/>
-                <w:color w:val="000000"/>
-                <w:sz w:val="18"/>
-                <w:szCs w:val="18"/>
-                <w:lang w:eastAsia="uk-UA"/>
-              </w:rPr>
-              <w:t>. Приходько М.В.</w:t>
-            </w:r>
-          </w:p>
-        </w:tc>
-        <w:tc>
-          <w:tcPr>
-            <w:tcW w:w="0" w:type="auto"/>
-            <w:vAlign w:val="center"/>
-            <w:hideMark/>
+            <w:gridSpan w:val="12"/>
+            <w:vAlign w:val="center"/>
           </w:tcPr>
           <w:p>
             <w:pPr>
@@ -21058,359 +20773,227 @@
         <w:tc>
           <w:tcPr>
             <w:tcW w:w="0" w:type="auto"/>
-            <w:vMerge/>
-            <w:vAlign w:val="center"/>
-            <w:hideMark/>
-          </w:tcPr>
-          <w:p>
-            <w:pPr>
-              <w:jc w:val="center"/>
-              <w:rPr>
-                <w:rFonts w:ascii="Times New Roman" w:eastAsia="Times New Roman" w:hAnsi="Times New Roman" w:cs="Times New Roman"/>
-                <w:color w:val="000000"/>
-                <w:sz w:val="18"/>
-                <w:szCs w:val="18"/>
-                <w:lang w:eastAsia="uk-UA"/>
-              </w:rPr>
-            </w:pPr>
-          </w:p>
-        </w:tc>
-        <w:tc>
-          <w:tcPr>
-            <w:tcW w:w="0" w:type="auto"/>
-            <w:vAlign w:val="center"/>
-            <w:hideMark/>
-          </w:tcPr>
-          <w:p>
-            <w:pPr>
-              <w:jc w:val="center"/>
-              <w:rPr>
-                <w:rFonts w:ascii="Times New Roman" w:eastAsia="Times New Roman" w:hAnsi="Times New Roman" w:cs="Times New Roman"/>
-                <w:color w:val="000000"/>
-                <w:sz w:val="18"/>
-                <w:szCs w:val="18"/>
-                <w:lang w:eastAsia="uk-UA"/>
-              </w:rPr>
-            </w:pPr>
-            <w:r>
-              <w:rPr>
-                <w:rFonts w:ascii="Times New Roman" w:eastAsia="Times New Roman" w:hAnsi="Times New Roman" w:cs="Times New Roman"/>
-                <w:color w:val="000000"/>
-                <w:sz w:val="18"/>
-                <w:szCs w:val="18"/>
-                <w:lang w:eastAsia="uk-UA"/>
-              </w:rPr>
-              <w:t>ІІ</w:t>
-            </w:r>
-          </w:p>
-        </w:tc>
-        <w:tc>
-          <w:tcPr>
-            <w:tcW w:w="0" w:type="auto"/>
-            <w:vAlign w:val="center"/>
-            <w:hideMark/>
-          </w:tcPr>
-          <w:p>
-            <w:pPr>
-              <w:jc w:val="center"/>
-              <w:rPr>
-                <w:rFonts w:ascii="Times New Roman" w:eastAsia="Times New Roman" w:hAnsi="Times New Roman" w:cs="Times New Roman"/>
-                <w:color w:val="000000"/>
-                <w:sz w:val="18"/>
-                <w:szCs w:val="18"/>
-                <w:lang w:eastAsia="uk-UA"/>
-              </w:rPr>
-            </w:pPr>
-            <w:r>
-              <w:rPr>
-                <w:rFonts w:ascii="Times New Roman" w:eastAsia="Times New Roman" w:hAnsi="Times New Roman" w:cs="Times New Roman"/>
-                <w:color w:val="000000"/>
-                <w:sz w:val="18"/>
-                <w:szCs w:val="18"/>
-                <w:lang w:eastAsia="uk-UA"/>
-              </w:rPr>
-              <w:t>15:25-16:45</w:t>
-            </w:r>
-          </w:p>
-        </w:tc>
-        <w:tc>
-          <w:tcPr>
-            <w:tcW w:w="0" w:type="auto"/>
-            <w:vAlign w:val="center"/>
-            <w:hideMark/>
-          </w:tcPr>
-          <w:p>
-            <w:pPr>
-              <w:jc w:val="center"/>
-              <w:rPr>
-                <w:rFonts w:ascii="Times New Roman" w:eastAsia="Times New Roman" w:hAnsi="Times New Roman" w:cs="Times New Roman"/>
-                <w:color w:val="000000"/>
-                <w:sz w:val="18"/>
-                <w:szCs w:val="18"/>
-                <w:lang w:eastAsia="uk-UA"/>
-              </w:rPr>
-            </w:pPr>
-            <w:r>
-              <w:rPr>
-                <w:rFonts w:ascii="Times New Roman" w:eastAsia="Times New Roman" w:hAnsi="Times New Roman" w:cs="Times New Roman"/>
-                <w:color w:val="000000"/>
-                <w:sz w:val="18"/>
-                <w:szCs w:val="18"/>
-                <w:lang w:eastAsia="uk-UA"/>
-              </w:rPr>
-              <w:t>Фізична географія України (</w:t>
-            </w:r>
-            <w:proofErr w:type="spellStart"/>
-            <w:r>
-              <w:rPr>
-                <w:rFonts w:ascii="Times New Roman" w:eastAsia="Times New Roman" w:hAnsi="Times New Roman" w:cs="Times New Roman"/>
-                <w:color w:val="000000"/>
-                <w:sz w:val="18"/>
-                <w:szCs w:val="18"/>
-                <w:lang w:eastAsia="uk-UA"/>
-              </w:rPr>
-              <w:t>кр</w:t>
-            </w:r>
-            <w:proofErr w:type="spellEnd"/>
-            <w:r>
-              <w:rPr>
-                <w:rFonts w:ascii="Times New Roman" w:eastAsia="Times New Roman" w:hAnsi="Times New Roman" w:cs="Times New Roman"/>
-                <w:color w:val="000000"/>
-                <w:sz w:val="18"/>
-                <w:szCs w:val="18"/>
-                <w:lang w:eastAsia="uk-UA"/>
-              </w:rPr>
-              <w:t>)</w:t>
-            </w:r>
-          </w:p>
-        </w:tc>
-        <w:tc>
-          <w:tcPr>
-            <w:tcW w:w="0" w:type="auto"/>
-            <w:vAlign w:val="center"/>
-            <w:hideMark/>
-          </w:tcPr>
-          <w:p>
-            <w:pPr>
-              <w:jc w:val="center"/>
-              <w:rPr>
-                <w:rFonts w:ascii="Times New Roman" w:eastAsia="Times New Roman" w:hAnsi="Times New Roman" w:cs="Times New Roman"/>
-                <w:color w:val="000000"/>
-                <w:sz w:val="18"/>
-                <w:szCs w:val="18"/>
-                <w:lang w:eastAsia="uk-UA"/>
-              </w:rPr>
-            </w:pPr>
-            <w:r>
-              <w:rPr>
-                <w:rFonts w:ascii="Times New Roman" w:eastAsia="Times New Roman" w:hAnsi="Times New Roman" w:cs="Times New Roman"/>
-                <w:color w:val="000000"/>
-                <w:sz w:val="18"/>
-                <w:szCs w:val="18"/>
-                <w:lang w:eastAsia="uk-UA"/>
-              </w:rPr>
-              <w:t xml:space="preserve">ст. </w:t>
-            </w:r>
-            <w:proofErr w:type="spellStart"/>
-            <w:r>
-              <w:rPr>
-                <w:rFonts w:ascii="Times New Roman" w:eastAsia="Times New Roman" w:hAnsi="Times New Roman" w:cs="Times New Roman"/>
-                <w:color w:val="000000"/>
-                <w:sz w:val="18"/>
-                <w:szCs w:val="18"/>
-                <w:lang w:eastAsia="uk-UA"/>
-              </w:rPr>
-              <w:t>викл</w:t>
-            </w:r>
-            <w:proofErr w:type="spellEnd"/>
-            <w:r>
-              <w:rPr>
-                <w:rFonts w:ascii="Times New Roman" w:eastAsia="Times New Roman" w:hAnsi="Times New Roman" w:cs="Times New Roman"/>
-                <w:color w:val="000000"/>
-                <w:sz w:val="18"/>
-                <w:szCs w:val="18"/>
-                <w:lang w:eastAsia="uk-UA"/>
-              </w:rPr>
-              <w:t xml:space="preserve">. </w:t>
-            </w:r>
-            <w:proofErr w:type="spellStart"/>
-            <w:r>
-              <w:rPr>
-                <w:rFonts w:ascii="Times New Roman" w:eastAsia="Times New Roman" w:hAnsi="Times New Roman" w:cs="Times New Roman"/>
-                <w:color w:val="000000"/>
-                <w:sz w:val="18"/>
-                <w:szCs w:val="18"/>
-                <w:lang w:eastAsia="uk-UA"/>
-              </w:rPr>
-              <w:t>Яцко</w:t>
-            </w:r>
-            <w:proofErr w:type="spellEnd"/>
-            <w:r>
-              <w:rPr>
-                <w:rFonts w:ascii="Times New Roman" w:eastAsia="Times New Roman" w:hAnsi="Times New Roman" w:cs="Times New Roman"/>
-                <w:color w:val="000000"/>
-                <w:sz w:val="18"/>
-                <w:szCs w:val="18"/>
-                <w:lang w:eastAsia="uk-UA"/>
-              </w:rPr>
-              <w:t xml:space="preserve"> О.В.</w:t>
-            </w:r>
-          </w:p>
-        </w:tc>
-        <w:tc>
-          <w:tcPr>
-            <w:tcW w:w="0" w:type="auto"/>
-            <w:vAlign w:val="center"/>
-            <w:hideMark/>
-          </w:tcPr>
-          <w:p>
-            <w:pPr>
-              <w:jc w:val="center"/>
-              <w:rPr>
-                <w:rFonts w:ascii="Times New Roman" w:eastAsia="Times New Roman" w:hAnsi="Times New Roman" w:cs="Times New Roman"/>
-                <w:color w:val="000000"/>
-                <w:sz w:val="18"/>
-                <w:szCs w:val="18"/>
-                <w:lang w:eastAsia="uk-UA"/>
-              </w:rPr>
-            </w:pPr>
-          </w:p>
-        </w:tc>
-        <w:tc>
-          <w:tcPr>
-            <w:tcW w:w="0" w:type="auto"/>
-            <w:vAlign w:val="center"/>
-            <w:hideMark/>
-          </w:tcPr>
-          <w:p>
-            <w:pPr>
-              <w:jc w:val="center"/>
-              <w:rPr>
-                <w:rFonts w:ascii="Times New Roman" w:eastAsia="Times New Roman" w:hAnsi="Times New Roman" w:cs="Times New Roman"/>
-                <w:color w:val="000000"/>
-                <w:sz w:val="18"/>
-                <w:szCs w:val="18"/>
-                <w:lang w:eastAsia="uk-UA"/>
-              </w:rPr>
-            </w:pPr>
-          </w:p>
-        </w:tc>
-        <w:tc>
-          <w:tcPr>
-            <w:tcW w:w="0" w:type="auto"/>
-            <w:vAlign w:val="center"/>
-            <w:hideMark/>
-          </w:tcPr>
-          <w:p>
-            <w:pPr>
-              <w:jc w:val="center"/>
-              <w:rPr>
-                <w:rFonts w:ascii="Times New Roman" w:eastAsia="Times New Roman" w:hAnsi="Times New Roman" w:cs="Times New Roman"/>
-                <w:color w:val="000000"/>
-                <w:sz w:val="18"/>
-                <w:szCs w:val="18"/>
-                <w:lang w:eastAsia="uk-UA"/>
-              </w:rPr>
-            </w:pPr>
-          </w:p>
-        </w:tc>
-        <w:tc>
-          <w:tcPr>
-            <w:tcW w:w="0" w:type="auto"/>
-            <w:vAlign w:val="center"/>
-            <w:hideMark/>
-          </w:tcPr>
-          <w:p>
-            <w:pPr>
-              <w:jc w:val="center"/>
-              <w:rPr>
-                <w:rFonts w:ascii="Times New Roman" w:eastAsia="Times New Roman" w:hAnsi="Times New Roman" w:cs="Times New Roman"/>
-                <w:color w:val="000000"/>
-                <w:sz w:val="18"/>
-                <w:szCs w:val="18"/>
-                <w:lang w:eastAsia="uk-UA"/>
-              </w:rPr>
-            </w:pPr>
-          </w:p>
-        </w:tc>
-        <w:tc>
-          <w:tcPr>
-            <w:tcW w:w="0" w:type="auto"/>
-            <w:vAlign w:val="center"/>
-            <w:hideMark/>
-          </w:tcPr>
-          <w:p>
-            <w:pPr>
-              <w:jc w:val="center"/>
-              <w:rPr>
-                <w:rFonts w:ascii="Times New Roman" w:eastAsia="Times New Roman" w:hAnsi="Times New Roman" w:cs="Times New Roman"/>
-                <w:color w:val="000000"/>
-                <w:sz w:val="18"/>
-                <w:szCs w:val="18"/>
-                <w:lang w:eastAsia="uk-UA"/>
-              </w:rPr>
-            </w:pPr>
-            <w:r>
-              <w:rPr>
-                <w:rFonts w:ascii="Times New Roman" w:eastAsia="Times New Roman" w:hAnsi="Times New Roman" w:cs="Times New Roman"/>
-                <w:color w:val="000000"/>
-                <w:sz w:val="18"/>
-                <w:szCs w:val="18"/>
-                <w:lang w:eastAsia="uk-UA"/>
-              </w:rPr>
-              <w:t>Лісова селекція 3 курс</w:t>
-            </w:r>
-          </w:p>
-        </w:tc>
-        <w:tc>
-          <w:tcPr>
-            <w:tcW w:w="0" w:type="auto"/>
-            <w:vAlign w:val="center"/>
-            <w:hideMark/>
-          </w:tcPr>
-          <w:p>
-            <w:pPr>
-              <w:jc w:val="center"/>
-              <w:rPr>
-                <w:rFonts w:ascii="Times New Roman" w:eastAsia="Times New Roman" w:hAnsi="Times New Roman" w:cs="Times New Roman"/>
-                <w:color w:val="000000"/>
-                <w:sz w:val="18"/>
-                <w:szCs w:val="18"/>
-                <w:lang w:eastAsia="uk-UA"/>
-              </w:rPr>
-            </w:pPr>
-            <w:r>
-              <w:rPr>
-                <w:rFonts w:ascii="Times New Roman" w:eastAsia="Times New Roman" w:hAnsi="Times New Roman" w:cs="Times New Roman"/>
-                <w:color w:val="000000"/>
-                <w:sz w:val="18"/>
-                <w:szCs w:val="18"/>
-                <w:lang w:eastAsia="uk-UA"/>
-              </w:rPr>
-              <w:t xml:space="preserve">ст. </w:t>
-            </w:r>
-            <w:proofErr w:type="spellStart"/>
-            <w:r>
-              <w:rPr>
-                <w:rFonts w:ascii="Times New Roman" w:eastAsia="Times New Roman" w:hAnsi="Times New Roman" w:cs="Times New Roman"/>
-                <w:color w:val="000000"/>
-                <w:sz w:val="18"/>
-                <w:szCs w:val="18"/>
-                <w:lang w:eastAsia="uk-UA"/>
-              </w:rPr>
-              <w:t>викл</w:t>
-            </w:r>
-            <w:proofErr w:type="spellEnd"/>
-            <w:r>
-              <w:rPr>
-                <w:rFonts w:ascii="Times New Roman" w:eastAsia="Times New Roman" w:hAnsi="Times New Roman" w:cs="Times New Roman"/>
-                <w:color w:val="000000"/>
-                <w:sz w:val="18"/>
-                <w:szCs w:val="18"/>
-                <w:lang w:eastAsia="uk-UA"/>
-              </w:rPr>
-              <w:t>. Задорожний А.І.</w:t>
-            </w:r>
+            <w:vMerge w:val="restart"/>
+            <w:vAlign w:val="center"/>
+            <w:hideMark/>
+          </w:tcPr>
+          <w:p>
+            <w:pPr>
+              <w:jc w:val="center"/>
+              <w:rPr>
+                <w:rFonts w:ascii="Times New Roman" w:eastAsia="Times New Roman" w:hAnsi="Times New Roman" w:cs="Times New Roman"/>
+                <w:color w:val="000000"/>
+                <w:sz w:val="18"/>
+                <w:szCs w:val="18"/>
+                <w:lang w:eastAsia="uk-UA"/>
+              </w:rPr>
+            </w:pPr>
+            <w:r>
+              <w:rPr>
+                <w:rFonts w:ascii="Times New Roman" w:eastAsia="Times New Roman" w:hAnsi="Times New Roman" w:cs="Times New Roman"/>
+                <w:color w:val="000000"/>
+                <w:sz w:val="18"/>
+                <w:szCs w:val="18"/>
+                <w:lang w:eastAsia="uk-UA"/>
+              </w:rPr>
+              <w:t>П'ятниця, 16 грудня</w:t>
+            </w:r>
+          </w:p>
+        </w:tc>
+        <w:tc>
+          <w:tcPr>
+            <w:tcW w:w="0" w:type="auto"/>
+            <w:vAlign w:val="center"/>
+            <w:hideMark/>
+          </w:tcPr>
+          <w:p>
+            <w:pPr>
+              <w:jc w:val="center"/>
+              <w:rPr>
+                <w:rFonts w:ascii="Times New Roman" w:eastAsia="Times New Roman" w:hAnsi="Times New Roman" w:cs="Times New Roman"/>
+                <w:sz w:val="18"/>
+                <w:szCs w:val="18"/>
+                <w:lang w:eastAsia="uk-UA"/>
+              </w:rPr>
+            </w:pPr>
+          </w:p>
+        </w:tc>
+        <w:tc>
+          <w:tcPr>
+            <w:tcW w:w="0" w:type="auto"/>
+            <w:vAlign w:val="center"/>
+            <w:hideMark/>
+          </w:tcPr>
+          <w:p>
+            <w:pPr>
+              <w:jc w:val="center"/>
+              <w:rPr>
+                <w:rFonts w:ascii="Times New Roman" w:eastAsia="Times New Roman" w:hAnsi="Times New Roman" w:cs="Times New Roman"/>
+                <w:color w:val="000000"/>
+                <w:sz w:val="18"/>
+                <w:szCs w:val="18"/>
+                <w:lang w:eastAsia="uk-UA"/>
+              </w:rPr>
+            </w:pPr>
+            <w:r>
+              <w:rPr>
+                <w:rFonts w:ascii="Times New Roman" w:eastAsia="Times New Roman" w:hAnsi="Times New Roman" w:cs="Times New Roman"/>
+                <w:color w:val="000000"/>
+                <w:sz w:val="18"/>
+                <w:szCs w:val="18"/>
+                <w:lang w:eastAsia="uk-UA"/>
+              </w:rPr>
+              <w:t>12:00 - 13:35</w:t>
+            </w:r>
+          </w:p>
+        </w:tc>
+        <w:tc>
+          <w:tcPr>
+            <w:tcW w:w="0" w:type="auto"/>
+            <w:vAlign w:val="center"/>
+            <w:hideMark/>
+          </w:tcPr>
+          <w:p>
+            <w:pPr>
+              <w:jc w:val="center"/>
+              <w:rPr>
+                <w:rFonts w:ascii="Times New Roman" w:eastAsia="Times New Roman" w:hAnsi="Times New Roman" w:cs="Times New Roman"/>
+                <w:color w:val="000000"/>
+                <w:sz w:val="18"/>
+                <w:szCs w:val="18"/>
+                <w:lang w:eastAsia="uk-UA"/>
+              </w:rPr>
+            </w:pPr>
+          </w:p>
+        </w:tc>
+        <w:tc>
+          <w:tcPr>
+            <w:tcW w:w="0" w:type="auto"/>
+            <w:vAlign w:val="center"/>
+            <w:hideMark/>
+          </w:tcPr>
+          <w:p>
+            <w:pPr>
+              <w:jc w:val="center"/>
+              <w:rPr>
+                <w:rFonts w:ascii="Times New Roman" w:eastAsia="Times New Roman" w:hAnsi="Times New Roman" w:cs="Times New Roman"/>
+                <w:sz w:val="18"/>
+                <w:szCs w:val="18"/>
+                <w:lang w:eastAsia="uk-UA"/>
+              </w:rPr>
+            </w:pPr>
+          </w:p>
+        </w:tc>
+        <w:tc>
+          <w:tcPr>
+            <w:tcW w:w="0" w:type="auto"/>
+            <w:vAlign w:val="center"/>
+            <w:hideMark/>
+          </w:tcPr>
+          <w:p>
+            <w:pPr>
+              <w:jc w:val="center"/>
+              <w:rPr>
+                <w:rFonts w:ascii="Times New Roman" w:eastAsia="Times New Roman" w:hAnsi="Times New Roman" w:cs="Times New Roman"/>
+                <w:sz w:val="18"/>
+                <w:szCs w:val="18"/>
+                <w:lang w:eastAsia="uk-UA"/>
+              </w:rPr>
+            </w:pPr>
+          </w:p>
+        </w:tc>
+        <w:tc>
+          <w:tcPr>
+            <w:tcW w:w="0" w:type="auto"/>
+            <w:vAlign w:val="center"/>
+            <w:hideMark/>
+          </w:tcPr>
+          <w:p>
+            <w:pPr>
+              <w:jc w:val="center"/>
+              <w:rPr>
+                <w:rFonts w:ascii="Times New Roman" w:eastAsia="Times New Roman" w:hAnsi="Times New Roman" w:cs="Times New Roman"/>
+                <w:color w:val="000000"/>
+                <w:sz w:val="18"/>
+                <w:szCs w:val="18"/>
+                <w:lang w:eastAsia="uk-UA"/>
+              </w:rPr>
+            </w:pPr>
+          </w:p>
+        </w:tc>
+        <w:tc>
+          <w:tcPr>
+            <w:tcW w:w="0" w:type="auto"/>
+            <w:vAlign w:val="center"/>
+            <w:hideMark/>
+          </w:tcPr>
+          <w:p>
+            <w:pPr>
+              <w:jc w:val="center"/>
+              <w:rPr>
+                <w:rFonts w:ascii="Times New Roman" w:eastAsia="Times New Roman" w:hAnsi="Times New Roman" w:cs="Times New Roman"/>
+                <w:color w:val="000000"/>
+                <w:sz w:val="18"/>
+                <w:szCs w:val="18"/>
+                <w:lang w:eastAsia="uk-UA"/>
+              </w:rPr>
+            </w:pPr>
+          </w:p>
+        </w:tc>
+        <w:tc>
+          <w:tcPr>
+            <w:tcW w:w="0" w:type="auto"/>
+            <w:vAlign w:val="center"/>
+            <w:hideMark/>
+          </w:tcPr>
+          <w:p>
+            <w:pPr>
+              <w:jc w:val="center"/>
+              <w:rPr>
+                <w:rFonts w:ascii="Times New Roman" w:eastAsia="Times New Roman" w:hAnsi="Times New Roman" w:cs="Times New Roman"/>
+                <w:color w:val="000000"/>
+                <w:sz w:val="18"/>
+                <w:szCs w:val="18"/>
+                <w:lang w:eastAsia="uk-UA"/>
+              </w:rPr>
+            </w:pPr>
+          </w:p>
+        </w:tc>
+        <w:tc>
+          <w:tcPr>
+            <w:tcW w:w="0" w:type="auto"/>
+            <w:vAlign w:val="center"/>
+            <w:hideMark/>
+          </w:tcPr>
+          <w:p>
+            <w:pPr>
+              <w:jc w:val="center"/>
+              <w:rPr>
+                <w:rFonts w:ascii="Times New Roman" w:eastAsia="Times New Roman" w:hAnsi="Times New Roman" w:cs="Times New Roman"/>
+                <w:color w:val="000000"/>
+                <w:sz w:val="18"/>
+                <w:szCs w:val="18"/>
+                <w:lang w:eastAsia="uk-UA"/>
+              </w:rPr>
+            </w:pPr>
+          </w:p>
+        </w:tc>
+        <w:tc>
+          <w:tcPr>
+            <w:tcW w:w="0" w:type="auto"/>
+            <w:vAlign w:val="center"/>
+            <w:hideMark/>
+          </w:tcPr>
+          <w:p>
+            <w:pPr>
+              <w:jc w:val="center"/>
+              <w:rPr>
+                <w:rFonts w:ascii="Times New Roman" w:eastAsia="Times New Roman" w:hAnsi="Times New Roman" w:cs="Times New Roman"/>
+                <w:sz w:val="18"/>
+                <w:szCs w:val="18"/>
+                <w:lang w:eastAsia="uk-UA"/>
+              </w:rPr>
+            </w:pPr>
           </w:p>
         </w:tc>
         <w:tc>
@@ -21483,85 +21066,219 @@
                 <w:szCs w:val="18"/>
                 <w:lang w:eastAsia="uk-UA"/>
               </w:rPr>
-              <w:t>ІІІ</w:t>
-            </w:r>
-          </w:p>
-        </w:tc>
-        <w:tc>
-          <w:tcPr>
-            <w:tcW w:w="0" w:type="auto"/>
-            <w:vAlign w:val="center"/>
-            <w:hideMark/>
-          </w:tcPr>
-          <w:p>
-            <w:pPr>
-              <w:jc w:val="center"/>
-              <w:rPr>
-                <w:rFonts w:ascii="Times New Roman" w:eastAsia="Times New Roman" w:hAnsi="Times New Roman" w:cs="Times New Roman"/>
-                <w:color w:val="000000"/>
-                <w:sz w:val="18"/>
-                <w:szCs w:val="18"/>
-                <w:lang w:eastAsia="uk-UA"/>
-              </w:rPr>
-            </w:pPr>
-            <w:r>
-              <w:rPr>
-                <w:rFonts w:ascii="Times New Roman" w:eastAsia="Times New Roman" w:hAnsi="Times New Roman" w:cs="Times New Roman"/>
-                <w:color w:val="000000"/>
-                <w:sz w:val="18"/>
-                <w:szCs w:val="18"/>
-                <w:lang w:eastAsia="uk-UA"/>
-              </w:rPr>
-              <w:t>16:55-18:15</w:t>
-            </w:r>
-          </w:p>
-        </w:tc>
-        <w:tc>
-          <w:tcPr>
-            <w:tcW w:w="0" w:type="auto"/>
-            <w:vAlign w:val="center"/>
-            <w:hideMark/>
-          </w:tcPr>
-          <w:p>
-            <w:pPr>
-              <w:jc w:val="center"/>
-              <w:rPr>
-                <w:rFonts w:ascii="Times New Roman" w:eastAsia="Times New Roman" w:hAnsi="Times New Roman" w:cs="Times New Roman"/>
-                <w:color w:val="000000"/>
-                <w:sz w:val="18"/>
-                <w:szCs w:val="18"/>
-                <w:lang w:eastAsia="uk-UA"/>
-              </w:rPr>
-            </w:pPr>
-            <w:r>
-              <w:rPr>
-                <w:rFonts w:ascii="Times New Roman" w:eastAsia="Times New Roman" w:hAnsi="Times New Roman" w:cs="Times New Roman"/>
-                <w:color w:val="000000"/>
-                <w:sz w:val="18"/>
-                <w:szCs w:val="18"/>
-                <w:lang w:eastAsia="uk-UA"/>
-              </w:rPr>
-              <w:t>Науково-дослідна робота студентів (залік)</w:t>
-            </w:r>
-          </w:p>
-        </w:tc>
-        <w:tc>
-          <w:tcPr>
-            <w:tcW w:w="0" w:type="auto"/>
-            <w:vAlign w:val="center"/>
-            <w:hideMark/>
-          </w:tcPr>
-          <w:p>
-            <w:pPr>
-              <w:jc w:val="center"/>
-              <w:rPr>
-                <w:rFonts w:ascii="Times New Roman" w:eastAsia="Times New Roman" w:hAnsi="Times New Roman" w:cs="Times New Roman"/>
-                <w:color w:val="000000"/>
-                <w:sz w:val="18"/>
-                <w:szCs w:val="18"/>
-                <w:lang w:eastAsia="uk-UA"/>
-              </w:rPr>
-            </w:pPr>
+              <w:t>І</w:t>
+            </w:r>
+          </w:p>
+        </w:tc>
+        <w:tc>
+          <w:tcPr>
+            <w:tcW w:w="0" w:type="auto"/>
+            <w:vAlign w:val="center"/>
+            <w:hideMark/>
+          </w:tcPr>
+          <w:p>
+            <w:pPr>
+              <w:jc w:val="center"/>
+              <w:rPr>
+                <w:rFonts w:ascii="Times New Roman" w:eastAsia="Times New Roman" w:hAnsi="Times New Roman" w:cs="Times New Roman"/>
+                <w:color w:val="000000"/>
+                <w:sz w:val="18"/>
+                <w:szCs w:val="18"/>
+                <w:lang w:eastAsia="uk-UA"/>
+              </w:rPr>
+            </w:pPr>
+            <w:r>
+              <w:rPr>
+                <w:rFonts w:ascii="Times New Roman" w:eastAsia="Times New Roman" w:hAnsi="Times New Roman" w:cs="Times New Roman"/>
+                <w:color w:val="000000"/>
+                <w:sz w:val="18"/>
+                <w:szCs w:val="18"/>
+                <w:lang w:eastAsia="uk-UA"/>
+              </w:rPr>
+              <w:t>13:55 - 15:15</w:t>
+            </w:r>
+          </w:p>
+        </w:tc>
+        <w:tc>
+          <w:tcPr>
+            <w:tcW w:w="0" w:type="auto"/>
+            <w:vAlign w:val="center"/>
+            <w:hideMark/>
+          </w:tcPr>
+          <w:p>
+            <w:pPr>
+              <w:jc w:val="center"/>
+              <w:rPr>
+                <w:rFonts w:ascii="Times New Roman" w:eastAsia="Times New Roman" w:hAnsi="Times New Roman" w:cs="Times New Roman"/>
+                <w:color w:val="000000"/>
+                <w:sz w:val="18"/>
+                <w:szCs w:val="18"/>
+                <w:lang w:eastAsia="uk-UA"/>
+              </w:rPr>
+            </w:pPr>
+          </w:p>
+        </w:tc>
+        <w:tc>
+          <w:tcPr>
+            <w:tcW w:w="0" w:type="auto"/>
+            <w:vAlign w:val="center"/>
+            <w:hideMark/>
+          </w:tcPr>
+          <w:p>
+            <w:pPr>
+              <w:jc w:val="center"/>
+              <w:rPr>
+                <w:rFonts w:ascii="Times New Roman" w:eastAsia="Times New Roman" w:hAnsi="Times New Roman" w:cs="Times New Roman"/>
+                <w:sz w:val="18"/>
+                <w:szCs w:val="18"/>
+                <w:lang w:eastAsia="uk-UA"/>
+              </w:rPr>
+            </w:pPr>
+          </w:p>
+        </w:tc>
+        <w:tc>
+          <w:tcPr>
+            <w:tcW w:w="0" w:type="auto"/>
+            <w:vAlign w:val="center"/>
+            <w:hideMark/>
+          </w:tcPr>
+          <w:p>
+            <w:pPr>
+              <w:jc w:val="center"/>
+              <w:rPr>
+                <w:rFonts w:ascii="Times New Roman" w:eastAsia="Times New Roman" w:hAnsi="Times New Roman" w:cs="Times New Roman"/>
+                <w:sz w:val="18"/>
+                <w:szCs w:val="18"/>
+                <w:lang w:eastAsia="uk-UA"/>
+              </w:rPr>
+            </w:pPr>
+          </w:p>
+        </w:tc>
+        <w:tc>
+          <w:tcPr>
+            <w:tcW w:w="0" w:type="auto"/>
+            <w:vAlign w:val="center"/>
+            <w:hideMark/>
+          </w:tcPr>
+          <w:p>
+            <w:pPr>
+              <w:jc w:val="center"/>
+              <w:rPr>
+                <w:rFonts w:ascii="Times New Roman" w:eastAsia="Times New Roman" w:hAnsi="Times New Roman" w:cs="Times New Roman"/>
+                <w:color w:val="000000"/>
+                <w:sz w:val="18"/>
+                <w:szCs w:val="18"/>
+                <w:lang w:eastAsia="uk-UA"/>
+              </w:rPr>
+            </w:pPr>
+          </w:p>
+        </w:tc>
+        <w:tc>
+          <w:tcPr>
+            <w:tcW w:w="0" w:type="auto"/>
+            <w:vAlign w:val="center"/>
+            <w:hideMark/>
+          </w:tcPr>
+          <w:p>
+            <w:pPr>
+              <w:jc w:val="center"/>
+              <w:rPr>
+                <w:rFonts w:ascii="Times New Roman" w:eastAsia="Times New Roman" w:hAnsi="Times New Roman" w:cs="Times New Roman"/>
+                <w:color w:val="000000"/>
+                <w:sz w:val="18"/>
+                <w:szCs w:val="18"/>
+                <w:lang w:eastAsia="uk-UA"/>
+              </w:rPr>
+            </w:pPr>
+          </w:p>
+        </w:tc>
+        <w:tc>
+          <w:tcPr>
+            <w:tcW w:w="0" w:type="auto"/>
+            <w:vAlign w:val="center"/>
+            <w:hideMark/>
+          </w:tcPr>
+          <w:p>
+            <w:pPr>
+              <w:jc w:val="center"/>
+              <w:rPr>
+                <w:rFonts w:ascii="Times New Roman" w:eastAsia="Times New Roman" w:hAnsi="Times New Roman" w:cs="Times New Roman"/>
+                <w:color w:val="000000"/>
+                <w:sz w:val="18"/>
+                <w:szCs w:val="18"/>
+                <w:lang w:eastAsia="uk-UA"/>
+              </w:rPr>
+            </w:pPr>
+          </w:p>
+        </w:tc>
+        <w:tc>
+          <w:tcPr>
+            <w:tcW w:w="0" w:type="auto"/>
+            <w:vAlign w:val="center"/>
+            <w:hideMark/>
+          </w:tcPr>
+          <w:p>
+            <w:pPr>
+              <w:jc w:val="center"/>
+              <w:rPr>
+                <w:rFonts w:ascii="Times New Roman" w:eastAsia="Times New Roman" w:hAnsi="Times New Roman" w:cs="Times New Roman"/>
+                <w:color w:val="000000"/>
+                <w:sz w:val="18"/>
+                <w:szCs w:val="18"/>
+                <w:lang w:eastAsia="uk-UA"/>
+              </w:rPr>
+            </w:pPr>
+            <w:r>
+              <w:rPr>
+                <w:rFonts w:ascii="Times New Roman" w:eastAsia="Times New Roman" w:hAnsi="Times New Roman" w:cs="Times New Roman"/>
+                <w:color w:val="000000"/>
+                <w:sz w:val="18"/>
+                <w:szCs w:val="18"/>
+                <w:lang w:eastAsia="uk-UA"/>
+              </w:rPr>
+              <w:t xml:space="preserve">Безпека життєдіяльності </w:t>
+            </w:r>
+            <w:r>
+              <w:rPr>
+                <w:rFonts w:ascii="Times New Roman" w:eastAsia="Times New Roman" w:hAnsi="Times New Roman" w:cs="Times New Roman"/>
+                <w:color w:val="000000"/>
+                <w:sz w:val="18"/>
+                <w:szCs w:val="18"/>
+                <w:lang w:eastAsia="uk-UA"/>
+              </w:rPr>
+              <w:lastRenderedPageBreak/>
+              <w:t>(залік)</w:t>
+            </w:r>
+          </w:p>
+        </w:tc>
+        <w:tc>
+          <w:tcPr>
+            <w:tcW w:w="0" w:type="auto"/>
+            <w:vAlign w:val="center"/>
+            <w:hideMark/>
+          </w:tcPr>
+          <w:p>
+            <w:pPr>
+              <w:jc w:val="center"/>
+              <w:rPr>
+                <w:rFonts w:ascii="Times New Roman" w:eastAsia="Times New Roman" w:hAnsi="Times New Roman" w:cs="Times New Roman"/>
+                <w:color w:val="000000"/>
+                <w:sz w:val="18"/>
+                <w:szCs w:val="18"/>
+                <w:lang w:eastAsia="uk-UA"/>
+              </w:rPr>
+            </w:pPr>
+            <w:r>
+              <w:rPr>
+                <w:rFonts w:ascii="Times New Roman" w:eastAsia="Times New Roman" w:hAnsi="Times New Roman" w:cs="Times New Roman"/>
+                <w:color w:val="000000"/>
+                <w:sz w:val="18"/>
+                <w:szCs w:val="18"/>
+                <w:lang w:eastAsia="uk-UA"/>
+              </w:rPr>
+              <w:lastRenderedPageBreak/>
+              <w:t xml:space="preserve">ст. </w:t>
+            </w:r>
             <w:proofErr w:type="spellStart"/>
             <w:r>
               <w:rPr>
@@ -21582,227 +21299,7 @@
                 <w:szCs w:val="18"/>
                 <w:lang w:eastAsia="uk-UA"/>
               </w:rPr>
-              <w:t xml:space="preserve">. </w:t>
-            </w:r>
-            <w:proofErr w:type="spellStart"/>
-            <w:r>
-              <w:rPr>
-                <w:rFonts w:ascii="Times New Roman" w:eastAsia="Times New Roman" w:hAnsi="Times New Roman" w:cs="Times New Roman"/>
-                <w:color w:val="000000"/>
-                <w:sz w:val="18"/>
-                <w:szCs w:val="18"/>
-                <w:lang w:eastAsia="uk-UA"/>
-              </w:rPr>
-              <w:t>Корчинська</w:t>
-            </w:r>
-            <w:proofErr w:type="spellEnd"/>
-            <w:r>
-              <w:rPr>
-                <w:rFonts w:ascii="Times New Roman" w:eastAsia="Times New Roman" w:hAnsi="Times New Roman" w:cs="Times New Roman"/>
-                <w:color w:val="000000"/>
-                <w:sz w:val="18"/>
-                <w:szCs w:val="18"/>
-                <w:lang w:eastAsia="uk-UA"/>
-              </w:rPr>
-              <w:t xml:space="preserve"> Ж.М.</w:t>
-            </w:r>
-          </w:p>
-        </w:tc>
-        <w:tc>
-          <w:tcPr>
-            <w:tcW w:w="0" w:type="auto"/>
-            <w:vAlign w:val="center"/>
-            <w:hideMark/>
-          </w:tcPr>
-          <w:p>
-            <w:pPr>
-              <w:jc w:val="center"/>
-              <w:rPr>
-                <w:rFonts w:ascii="Times New Roman" w:eastAsia="Times New Roman" w:hAnsi="Times New Roman" w:cs="Times New Roman"/>
-                <w:color w:val="000000"/>
-                <w:sz w:val="18"/>
-                <w:szCs w:val="18"/>
-                <w:lang w:eastAsia="uk-UA"/>
-              </w:rPr>
-            </w:pPr>
-          </w:p>
-        </w:tc>
-        <w:tc>
-          <w:tcPr>
-            <w:tcW w:w="0" w:type="auto"/>
-            <w:vAlign w:val="center"/>
-            <w:hideMark/>
-          </w:tcPr>
-          <w:p>
-            <w:pPr>
-              <w:jc w:val="center"/>
-              <w:rPr>
-                <w:rFonts w:ascii="Times New Roman" w:eastAsia="Times New Roman" w:hAnsi="Times New Roman" w:cs="Times New Roman"/>
-                <w:color w:val="000000"/>
-                <w:sz w:val="18"/>
-                <w:szCs w:val="18"/>
-                <w:lang w:eastAsia="uk-UA"/>
-              </w:rPr>
-            </w:pPr>
-            <w:r>
-              <w:rPr>
-                <w:rFonts w:ascii="Times New Roman" w:eastAsia="Times New Roman" w:hAnsi="Times New Roman" w:cs="Times New Roman"/>
-                <w:color w:val="000000"/>
-                <w:sz w:val="18"/>
-                <w:szCs w:val="18"/>
-                <w:lang w:eastAsia="uk-UA"/>
-              </w:rPr>
-              <w:t>Вища математика</w:t>
-            </w:r>
-          </w:p>
-        </w:tc>
-        <w:tc>
-          <w:tcPr>
-            <w:tcW w:w="0" w:type="auto"/>
-            <w:vAlign w:val="center"/>
-            <w:hideMark/>
-          </w:tcPr>
-          <w:p>
-            <w:pPr>
-              <w:jc w:val="center"/>
-              <w:rPr>
-                <w:rFonts w:ascii="Times New Roman" w:eastAsia="Times New Roman" w:hAnsi="Times New Roman" w:cs="Times New Roman"/>
-                <w:color w:val="000000"/>
-                <w:sz w:val="18"/>
-                <w:szCs w:val="18"/>
-                <w:lang w:eastAsia="uk-UA"/>
-              </w:rPr>
-            </w:pPr>
-            <w:r>
-              <w:rPr>
-                <w:rFonts w:ascii="Times New Roman" w:eastAsia="Times New Roman" w:hAnsi="Times New Roman" w:cs="Times New Roman"/>
-                <w:color w:val="000000"/>
-                <w:sz w:val="18"/>
-                <w:szCs w:val="18"/>
-                <w:lang w:eastAsia="uk-UA"/>
-              </w:rPr>
-              <w:t xml:space="preserve">проф. </w:t>
-            </w:r>
-            <w:proofErr w:type="spellStart"/>
-            <w:r>
-              <w:rPr>
-                <w:rFonts w:ascii="Times New Roman" w:eastAsia="Times New Roman" w:hAnsi="Times New Roman" w:cs="Times New Roman"/>
-                <w:color w:val="000000"/>
-                <w:sz w:val="18"/>
-                <w:szCs w:val="18"/>
-                <w:lang w:eastAsia="uk-UA"/>
-              </w:rPr>
-              <w:t>Дробнич</w:t>
-            </w:r>
-            <w:proofErr w:type="spellEnd"/>
-            <w:r>
-              <w:rPr>
-                <w:rFonts w:ascii="Times New Roman" w:eastAsia="Times New Roman" w:hAnsi="Times New Roman" w:cs="Times New Roman"/>
-                <w:color w:val="000000"/>
-                <w:sz w:val="18"/>
-                <w:szCs w:val="18"/>
-                <w:lang w:eastAsia="uk-UA"/>
-              </w:rPr>
-              <w:t xml:space="preserve"> В.Г.</w:t>
-            </w:r>
-          </w:p>
-        </w:tc>
-        <w:tc>
-          <w:tcPr>
-            <w:tcW w:w="0" w:type="auto"/>
-            <w:vAlign w:val="center"/>
-            <w:hideMark/>
-          </w:tcPr>
-          <w:p>
-            <w:pPr>
-              <w:jc w:val="center"/>
-              <w:rPr>
-                <w:rFonts w:ascii="Times New Roman" w:eastAsia="Times New Roman" w:hAnsi="Times New Roman" w:cs="Times New Roman"/>
-                <w:color w:val="000000"/>
-                <w:sz w:val="18"/>
-                <w:szCs w:val="18"/>
-                <w:lang w:eastAsia="uk-UA"/>
-              </w:rPr>
-            </w:pPr>
-          </w:p>
-        </w:tc>
-        <w:tc>
-          <w:tcPr>
-            <w:tcW w:w="0" w:type="auto"/>
-            <w:vAlign w:val="center"/>
-            <w:hideMark/>
-          </w:tcPr>
-          <w:p>
-            <w:pPr>
-              <w:jc w:val="center"/>
-              <w:rPr>
-                <w:rFonts w:ascii="Times New Roman" w:eastAsia="Times New Roman" w:hAnsi="Times New Roman" w:cs="Times New Roman"/>
-                <w:color w:val="000000"/>
-                <w:sz w:val="18"/>
-                <w:szCs w:val="18"/>
-                <w:lang w:eastAsia="uk-UA"/>
-              </w:rPr>
-            </w:pPr>
-            <w:r>
-              <w:rPr>
-                <w:rFonts w:ascii="Times New Roman" w:eastAsia="Times New Roman" w:hAnsi="Times New Roman" w:cs="Times New Roman"/>
-                <w:color w:val="000000"/>
-                <w:sz w:val="18"/>
-                <w:szCs w:val="18"/>
-                <w:lang w:eastAsia="uk-UA"/>
-              </w:rPr>
-              <w:t>Лісова селекція 3 курс</w:t>
-            </w:r>
-          </w:p>
-        </w:tc>
-        <w:tc>
-          <w:tcPr>
-            <w:tcW w:w="0" w:type="auto"/>
-            <w:vAlign w:val="center"/>
-            <w:hideMark/>
-          </w:tcPr>
-          <w:p>
-            <w:pPr>
-              <w:jc w:val="center"/>
-              <w:rPr>
-                <w:rFonts w:ascii="Times New Roman" w:eastAsia="Times New Roman" w:hAnsi="Times New Roman" w:cs="Times New Roman"/>
-                <w:color w:val="000000"/>
-                <w:sz w:val="18"/>
-                <w:szCs w:val="18"/>
-                <w:lang w:eastAsia="uk-UA"/>
-              </w:rPr>
-            </w:pPr>
-            <w:r>
-              <w:rPr>
-                <w:rFonts w:ascii="Times New Roman" w:eastAsia="Times New Roman" w:hAnsi="Times New Roman" w:cs="Times New Roman"/>
-                <w:color w:val="000000"/>
-                <w:sz w:val="18"/>
-                <w:szCs w:val="18"/>
-                <w:lang w:eastAsia="uk-UA"/>
-              </w:rPr>
-              <w:t xml:space="preserve">ст. </w:t>
-            </w:r>
-            <w:proofErr w:type="spellStart"/>
-            <w:r>
-              <w:rPr>
-                <w:rFonts w:ascii="Times New Roman" w:eastAsia="Times New Roman" w:hAnsi="Times New Roman" w:cs="Times New Roman"/>
-                <w:color w:val="000000"/>
-                <w:sz w:val="18"/>
-                <w:szCs w:val="18"/>
-                <w:lang w:eastAsia="uk-UA"/>
-              </w:rPr>
-              <w:t>викл</w:t>
-            </w:r>
-            <w:proofErr w:type="spellEnd"/>
-            <w:r>
-              <w:rPr>
-                <w:rFonts w:ascii="Times New Roman" w:eastAsia="Times New Roman" w:hAnsi="Times New Roman" w:cs="Times New Roman"/>
-                <w:color w:val="000000"/>
-                <w:sz w:val="18"/>
-                <w:szCs w:val="18"/>
-                <w:lang w:eastAsia="uk-UA"/>
-              </w:rPr>
-              <w:t>. Задорожний А.І.</w:t>
+              <w:t>. Приходько М.В.</w:t>
             </w:r>
           </w:p>
         </w:tc>
@@ -21876,186 +21373,317 @@
                 <w:szCs w:val="18"/>
                 <w:lang w:eastAsia="uk-UA"/>
               </w:rPr>
-              <w:t>ІV</w:t>
-            </w:r>
-          </w:p>
-        </w:tc>
-        <w:tc>
-          <w:tcPr>
-            <w:tcW w:w="0" w:type="auto"/>
-            <w:vAlign w:val="center"/>
-            <w:hideMark/>
-          </w:tcPr>
-          <w:p>
-            <w:pPr>
-              <w:jc w:val="center"/>
-              <w:rPr>
-                <w:rFonts w:ascii="Times New Roman" w:eastAsia="Times New Roman" w:hAnsi="Times New Roman" w:cs="Times New Roman"/>
-                <w:color w:val="000000"/>
-                <w:sz w:val="18"/>
-                <w:szCs w:val="18"/>
-                <w:lang w:eastAsia="uk-UA"/>
-              </w:rPr>
-            </w:pPr>
-            <w:r>
-              <w:rPr>
-                <w:rFonts w:ascii="Times New Roman" w:eastAsia="Times New Roman" w:hAnsi="Times New Roman" w:cs="Times New Roman"/>
-                <w:color w:val="000000"/>
-                <w:sz w:val="18"/>
-                <w:szCs w:val="18"/>
-                <w:lang w:eastAsia="uk-UA"/>
-              </w:rPr>
-              <w:t>18:25-19:45</w:t>
-            </w:r>
-          </w:p>
-        </w:tc>
-        <w:tc>
-          <w:tcPr>
-            <w:tcW w:w="0" w:type="auto"/>
-            <w:vAlign w:val="center"/>
-            <w:hideMark/>
-          </w:tcPr>
-          <w:p>
-            <w:pPr>
-              <w:jc w:val="center"/>
-              <w:rPr>
-                <w:rFonts w:ascii="Times New Roman" w:eastAsia="Times New Roman" w:hAnsi="Times New Roman" w:cs="Times New Roman"/>
-                <w:color w:val="000000"/>
-                <w:sz w:val="18"/>
-                <w:szCs w:val="18"/>
-                <w:lang w:eastAsia="uk-UA"/>
-              </w:rPr>
-            </w:pPr>
-          </w:p>
-        </w:tc>
-        <w:tc>
-          <w:tcPr>
-            <w:tcW w:w="0" w:type="auto"/>
-            <w:vAlign w:val="center"/>
-            <w:hideMark/>
-          </w:tcPr>
-          <w:p>
-            <w:pPr>
-              <w:jc w:val="center"/>
-              <w:rPr>
-                <w:rFonts w:ascii="Times New Roman" w:eastAsia="Times New Roman" w:hAnsi="Times New Roman" w:cs="Times New Roman"/>
-                <w:sz w:val="18"/>
-                <w:szCs w:val="18"/>
-                <w:lang w:eastAsia="uk-UA"/>
-              </w:rPr>
-            </w:pPr>
-          </w:p>
-        </w:tc>
-        <w:tc>
-          <w:tcPr>
-            <w:tcW w:w="0" w:type="auto"/>
-            <w:vAlign w:val="center"/>
-            <w:hideMark/>
-          </w:tcPr>
-          <w:p>
-            <w:pPr>
-              <w:jc w:val="center"/>
-              <w:rPr>
-                <w:rFonts w:ascii="Times New Roman" w:eastAsia="Times New Roman" w:hAnsi="Times New Roman" w:cs="Times New Roman"/>
-                <w:sz w:val="18"/>
-                <w:szCs w:val="18"/>
-                <w:lang w:eastAsia="uk-UA"/>
-              </w:rPr>
-            </w:pPr>
-          </w:p>
-        </w:tc>
-        <w:tc>
-          <w:tcPr>
-            <w:tcW w:w="0" w:type="auto"/>
-            <w:vAlign w:val="center"/>
-            <w:hideMark/>
-          </w:tcPr>
-          <w:p>
-            <w:pPr>
-              <w:jc w:val="center"/>
-              <w:rPr>
-                <w:rFonts w:ascii="Times New Roman" w:eastAsia="Times New Roman" w:hAnsi="Times New Roman" w:cs="Times New Roman"/>
-                <w:color w:val="000000"/>
-                <w:sz w:val="18"/>
-                <w:szCs w:val="18"/>
-                <w:lang w:eastAsia="uk-UA"/>
-              </w:rPr>
-            </w:pPr>
-          </w:p>
-        </w:tc>
-        <w:tc>
-          <w:tcPr>
-            <w:tcW w:w="0" w:type="auto"/>
-            <w:vAlign w:val="center"/>
-            <w:hideMark/>
-          </w:tcPr>
-          <w:p>
-            <w:pPr>
-              <w:jc w:val="center"/>
-              <w:rPr>
-                <w:rFonts w:ascii="Times New Roman" w:eastAsia="Times New Roman" w:hAnsi="Times New Roman" w:cs="Times New Roman"/>
-                <w:color w:val="000000"/>
-                <w:sz w:val="18"/>
-                <w:szCs w:val="18"/>
-                <w:lang w:eastAsia="uk-UA"/>
-              </w:rPr>
-            </w:pPr>
-          </w:p>
-        </w:tc>
-        <w:tc>
-          <w:tcPr>
-            <w:tcW w:w="0" w:type="auto"/>
-            <w:vAlign w:val="center"/>
-            <w:hideMark/>
-          </w:tcPr>
-          <w:p>
-            <w:pPr>
-              <w:jc w:val="center"/>
-              <w:rPr>
-                <w:rFonts w:ascii="Times New Roman" w:eastAsia="Times New Roman" w:hAnsi="Times New Roman" w:cs="Times New Roman"/>
-                <w:color w:val="000000"/>
-                <w:sz w:val="18"/>
-                <w:szCs w:val="18"/>
-                <w:lang w:eastAsia="uk-UA"/>
-              </w:rPr>
-            </w:pPr>
-          </w:p>
-        </w:tc>
-        <w:tc>
-          <w:tcPr>
-            <w:tcW w:w="0" w:type="auto"/>
-            <w:vAlign w:val="center"/>
-            <w:hideMark/>
-          </w:tcPr>
-          <w:p>
-            <w:pPr>
-              <w:jc w:val="center"/>
-              <w:rPr>
-                <w:rFonts w:ascii="Times New Roman" w:eastAsia="Times New Roman" w:hAnsi="Times New Roman" w:cs="Times New Roman"/>
-                <w:color w:val="000000"/>
-                <w:sz w:val="18"/>
-                <w:szCs w:val="18"/>
-                <w:lang w:eastAsia="uk-UA"/>
-              </w:rPr>
-            </w:pPr>
-          </w:p>
-        </w:tc>
-        <w:tc>
-          <w:tcPr>
-            <w:tcW w:w="0" w:type="auto"/>
-            <w:vAlign w:val="center"/>
-            <w:hideMark/>
-          </w:tcPr>
-          <w:p>
-            <w:pPr>
-              <w:jc w:val="center"/>
-              <w:rPr>
-                <w:rFonts w:ascii="Times New Roman" w:eastAsia="Times New Roman" w:hAnsi="Times New Roman" w:cs="Times New Roman"/>
-                <w:sz w:val="18"/>
-                <w:szCs w:val="18"/>
-                <w:lang w:eastAsia="uk-UA"/>
-              </w:rPr>
-            </w:pPr>
+              <w:t>ІІ</w:t>
+            </w:r>
+          </w:p>
+        </w:tc>
+        <w:tc>
+          <w:tcPr>
+            <w:tcW w:w="0" w:type="auto"/>
+            <w:vAlign w:val="center"/>
+            <w:hideMark/>
+          </w:tcPr>
+          <w:p>
+            <w:pPr>
+              <w:jc w:val="center"/>
+              <w:rPr>
+                <w:rFonts w:ascii="Times New Roman" w:eastAsia="Times New Roman" w:hAnsi="Times New Roman" w:cs="Times New Roman"/>
+                <w:color w:val="000000"/>
+                <w:sz w:val="18"/>
+                <w:szCs w:val="18"/>
+                <w:lang w:eastAsia="uk-UA"/>
+              </w:rPr>
+            </w:pPr>
+            <w:r>
+              <w:rPr>
+                <w:rFonts w:ascii="Times New Roman" w:eastAsia="Times New Roman" w:hAnsi="Times New Roman" w:cs="Times New Roman"/>
+                <w:color w:val="000000"/>
+                <w:sz w:val="18"/>
+                <w:szCs w:val="18"/>
+                <w:lang w:eastAsia="uk-UA"/>
+              </w:rPr>
+              <w:t>15:25-16:45</w:t>
+            </w:r>
+          </w:p>
+        </w:tc>
+        <w:tc>
+          <w:tcPr>
+            <w:tcW w:w="0" w:type="auto"/>
+            <w:vAlign w:val="center"/>
+            <w:hideMark/>
+          </w:tcPr>
+          <w:p>
+            <w:pPr>
+              <w:jc w:val="center"/>
+              <w:rPr>
+                <w:rFonts w:ascii="Times New Roman" w:eastAsia="Times New Roman" w:hAnsi="Times New Roman" w:cs="Times New Roman"/>
+                <w:color w:val="000000"/>
+                <w:sz w:val="18"/>
+                <w:szCs w:val="18"/>
+                <w:lang w:eastAsia="uk-UA"/>
+              </w:rPr>
+            </w:pPr>
+            <w:r>
+              <w:rPr>
+                <w:rFonts w:ascii="Times New Roman" w:eastAsia="Times New Roman" w:hAnsi="Times New Roman" w:cs="Times New Roman"/>
+                <w:color w:val="000000"/>
+                <w:sz w:val="18"/>
+                <w:szCs w:val="18"/>
+                <w:lang w:eastAsia="uk-UA"/>
+              </w:rPr>
+              <w:t>Фізична географія України (</w:t>
+            </w:r>
+            <w:proofErr w:type="spellStart"/>
+            <w:r>
+              <w:rPr>
+                <w:rFonts w:ascii="Times New Roman" w:eastAsia="Times New Roman" w:hAnsi="Times New Roman" w:cs="Times New Roman"/>
+                <w:color w:val="000000"/>
+                <w:sz w:val="18"/>
+                <w:szCs w:val="18"/>
+                <w:lang w:eastAsia="uk-UA"/>
+              </w:rPr>
+              <w:t>кр</w:t>
+            </w:r>
+            <w:proofErr w:type="spellEnd"/>
+            <w:r>
+              <w:rPr>
+                <w:rFonts w:ascii="Times New Roman" w:eastAsia="Times New Roman" w:hAnsi="Times New Roman" w:cs="Times New Roman"/>
+                <w:color w:val="000000"/>
+                <w:sz w:val="18"/>
+                <w:szCs w:val="18"/>
+                <w:lang w:eastAsia="uk-UA"/>
+              </w:rPr>
+              <w:t>)</w:t>
+            </w:r>
+          </w:p>
+        </w:tc>
+        <w:tc>
+          <w:tcPr>
+            <w:tcW w:w="0" w:type="auto"/>
+            <w:vAlign w:val="center"/>
+            <w:hideMark/>
+          </w:tcPr>
+          <w:p>
+            <w:pPr>
+              <w:jc w:val="center"/>
+              <w:rPr>
+                <w:rFonts w:ascii="Times New Roman" w:eastAsia="Times New Roman" w:hAnsi="Times New Roman" w:cs="Times New Roman"/>
+                <w:color w:val="000000"/>
+                <w:sz w:val="18"/>
+                <w:szCs w:val="18"/>
+                <w:lang w:eastAsia="uk-UA"/>
+              </w:rPr>
+            </w:pPr>
+            <w:r>
+              <w:rPr>
+                <w:rFonts w:ascii="Times New Roman" w:eastAsia="Times New Roman" w:hAnsi="Times New Roman" w:cs="Times New Roman"/>
+                <w:color w:val="000000"/>
+                <w:sz w:val="18"/>
+                <w:szCs w:val="18"/>
+                <w:lang w:eastAsia="uk-UA"/>
+              </w:rPr>
+              <w:t xml:space="preserve">ст. </w:t>
+            </w:r>
+            <w:proofErr w:type="spellStart"/>
+            <w:r>
+              <w:rPr>
+                <w:rFonts w:ascii="Times New Roman" w:eastAsia="Times New Roman" w:hAnsi="Times New Roman" w:cs="Times New Roman"/>
+                <w:color w:val="000000"/>
+                <w:sz w:val="18"/>
+                <w:szCs w:val="18"/>
+                <w:lang w:eastAsia="uk-UA"/>
+              </w:rPr>
+              <w:t>викл</w:t>
+            </w:r>
+            <w:proofErr w:type="spellEnd"/>
+            <w:r>
+              <w:rPr>
+                <w:rFonts w:ascii="Times New Roman" w:eastAsia="Times New Roman" w:hAnsi="Times New Roman" w:cs="Times New Roman"/>
+                <w:color w:val="000000"/>
+                <w:sz w:val="18"/>
+                <w:szCs w:val="18"/>
+                <w:lang w:eastAsia="uk-UA"/>
+              </w:rPr>
+              <w:t xml:space="preserve">. </w:t>
+            </w:r>
+            <w:proofErr w:type="spellStart"/>
+            <w:r>
+              <w:rPr>
+                <w:rFonts w:ascii="Times New Roman" w:eastAsia="Times New Roman" w:hAnsi="Times New Roman" w:cs="Times New Roman"/>
+                <w:color w:val="000000"/>
+                <w:sz w:val="18"/>
+                <w:szCs w:val="18"/>
+                <w:lang w:eastAsia="uk-UA"/>
+              </w:rPr>
+              <w:t>Яцко</w:t>
+            </w:r>
+            <w:proofErr w:type="spellEnd"/>
+            <w:r>
+              <w:rPr>
+                <w:rFonts w:ascii="Times New Roman" w:eastAsia="Times New Roman" w:hAnsi="Times New Roman" w:cs="Times New Roman"/>
+                <w:color w:val="000000"/>
+                <w:sz w:val="18"/>
+                <w:szCs w:val="18"/>
+                <w:lang w:eastAsia="uk-UA"/>
+              </w:rPr>
+              <w:t xml:space="preserve"> О.В.</w:t>
+            </w:r>
+          </w:p>
+        </w:tc>
+        <w:tc>
+          <w:tcPr>
+            <w:tcW w:w="0" w:type="auto"/>
+            <w:vAlign w:val="center"/>
+            <w:hideMark/>
+          </w:tcPr>
+          <w:p>
+            <w:pPr>
+              <w:jc w:val="center"/>
+              <w:rPr>
+                <w:rFonts w:ascii="Times New Roman" w:eastAsia="Times New Roman" w:hAnsi="Times New Roman" w:cs="Times New Roman"/>
+                <w:color w:val="000000"/>
+                <w:sz w:val="18"/>
+                <w:szCs w:val="18"/>
+                <w:lang w:eastAsia="uk-UA"/>
+              </w:rPr>
+            </w:pPr>
+          </w:p>
+        </w:tc>
+        <w:tc>
+          <w:tcPr>
+            <w:tcW w:w="0" w:type="auto"/>
+            <w:vAlign w:val="center"/>
+            <w:hideMark/>
+          </w:tcPr>
+          <w:p>
+            <w:pPr>
+              <w:jc w:val="center"/>
+              <w:rPr>
+                <w:rFonts w:ascii="Times New Roman" w:eastAsia="Times New Roman" w:hAnsi="Times New Roman" w:cs="Times New Roman"/>
+                <w:color w:val="000000"/>
+                <w:sz w:val="18"/>
+                <w:szCs w:val="18"/>
+                <w:lang w:eastAsia="uk-UA"/>
+              </w:rPr>
+            </w:pPr>
+          </w:p>
+        </w:tc>
+        <w:tc>
+          <w:tcPr>
+            <w:tcW w:w="0" w:type="auto"/>
+            <w:vAlign w:val="center"/>
+            <w:hideMark/>
+          </w:tcPr>
+          <w:p>
+            <w:pPr>
+              <w:jc w:val="center"/>
+              <w:rPr>
+                <w:rFonts w:ascii="Times New Roman" w:eastAsia="Times New Roman" w:hAnsi="Times New Roman" w:cs="Times New Roman"/>
+                <w:color w:val="000000"/>
+                <w:sz w:val="18"/>
+                <w:szCs w:val="18"/>
+                <w:lang w:eastAsia="uk-UA"/>
+              </w:rPr>
+            </w:pPr>
+          </w:p>
+        </w:tc>
+        <w:tc>
+          <w:tcPr>
+            <w:tcW w:w="0" w:type="auto"/>
+            <w:vAlign w:val="center"/>
+            <w:hideMark/>
+          </w:tcPr>
+          <w:p>
+            <w:pPr>
+              <w:jc w:val="center"/>
+              <w:rPr>
+                <w:rFonts w:ascii="Times New Roman" w:eastAsia="Times New Roman" w:hAnsi="Times New Roman" w:cs="Times New Roman"/>
+                <w:color w:val="000000"/>
+                <w:sz w:val="18"/>
+                <w:szCs w:val="18"/>
+                <w:lang w:eastAsia="uk-UA"/>
+              </w:rPr>
+            </w:pPr>
+          </w:p>
+        </w:tc>
+        <w:tc>
+          <w:tcPr>
+            <w:tcW w:w="0" w:type="auto"/>
+            <w:vAlign w:val="center"/>
+            <w:hideMark/>
+          </w:tcPr>
+          <w:p>
+            <w:pPr>
+              <w:jc w:val="center"/>
+              <w:rPr>
+                <w:rFonts w:ascii="Times New Roman" w:eastAsia="Times New Roman" w:hAnsi="Times New Roman" w:cs="Times New Roman"/>
+                <w:color w:val="000000"/>
+                <w:sz w:val="18"/>
+                <w:szCs w:val="18"/>
+                <w:lang w:eastAsia="uk-UA"/>
+              </w:rPr>
+            </w:pPr>
+            <w:r>
+              <w:rPr>
+                <w:rFonts w:ascii="Times New Roman" w:eastAsia="Times New Roman" w:hAnsi="Times New Roman" w:cs="Times New Roman"/>
+                <w:color w:val="000000"/>
+                <w:sz w:val="18"/>
+                <w:szCs w:val="18"/>
+                <w:lang w:eastAsia="uk-UA"/>
+              </w:rPr>
+              <w:t>Лісова селекція 3 курс</w:t>
+            </w:r>
+          </w:p>
+        </w:tc>
+        <w:tc>
+          <w:tcPr>
+            <w:tcW w:w="0" w:type="auto"/>
+            <w:vAlign w:val="center"/>
+            <w:hideMark/>
+          </w:tcPr>
+          <w:p>
+            <w:pPr>
+              <w:jc w:val="center"/>
+              <w:rPr>
+                <w:rFonts w:ascii="Times New Roman" w:eastAsia="Times New Roman" w:hAnsi="Times New Roman" w:cs="Times New Roman"/>
+                <w:color w:val="000000"/>
+                <w:sz w:val="18"/>
+                <w:szCs w:val="18"/>
+                <w:lang w:eastAsia="uk-UA"/>
+              </w:rPr>
+            </w:pPr>
+            <w:r>
+              <w:rPr>
+                <w:rFonts w:ascii="Times New Roman" w:eastAsia="Times New Roman" w:hAnsi="Times New Roman" w:cs="Times New Roman"/>
+                <w:color w:val="000000"/>
+                <w:sz w:val="18"/>
+                <w:szCs w:val="18"/>
+                <w:lang w:eastAsia="uk-UA"/>
+              </w:rPr>
+              <w:t xml:space="preserve">ст. </w:t>
+            </w:r>
+            <w:proofErr w:type="spellStart"/>
+            <w:r>
+              <w:rPr>
+                <w:rFonts w:ascii="Times New Roman" w:eastAsia="Times New Roman" w:hAnsi="Times New Roman" w:cs="Times New Roman"/>
+                <w:color w:val="000000"/>
+                <w:sz w:val="18"/>
+                <w:szCs w:val="18"/>
+                <w:lang w:eastAsia="uk-UA"/>
+              </w:rPr>
+              <w:t>викл</w:t>
+            </w:r>
+            <w:proofErr w:type="spellEnd"/>
+            <w:r>
+              <w:rPr>
+                <w:rFonts w:ascii="Times New Roman" w:eastAsia="Times New Roman" w:hAnsi="Times New Roman" w:cs="Times New Roman"/>
+                <w:color w:val="000000"/>
+                <w:sz w:val="18"/>
+                <w:szCs w:val="18"/>
+                <w:lang w:eastAsia="uk-UA"/>
+              </w:rPr>
+              <w:t>. Задорожний А.І.</w:t>
+            </w:r>
           </w:p>
         </w:tc>
         <w:tc>
@@ -22086,8 +21714,376 @@
         <w:tc>
           <w:tcPr>
             <w:tcW w:w="0" w:type="auto"/>
-            <w:gridSpan w:val="12"/>
-            <w:vAlign w:val="center"/>
+            <w:vMerge/>
+            <w:vAlign w:val="center"/>
+            <w:hideMark/>
+          </w:tcPr>
+          <w:p>
+            <w:pPr>
+              <w:jc w:val="center"/>
+              <w:rPr>
+                <w:rFonts w:ascii="Times New Roman" w:eastAsia="Times New Roman" w:hAnsi="Times New Roman" w:cs="Times New Roman"/>
+                <w:color w:val="000000"/>
+                <w:sz w:val="18"/>
+                <w:szCs w:val="18"/>
+                <w:lang w:eastAsia="uk-UA"/>
+              </w:rPr>
+            </w:pPr>
+          </w:p>
+        </w:tc>
+        <w:tc>
+          <w:tcPr>
+            <w:tcW w:w="0" w:type="auto"/>
+            <w:vAlign w:val="center"/>
+            <w:hideMark/>
+          </w:tcPr>
+          <w:p>
+            <w:pPr>
+              <w:jc w:val="center"/>
+              <w:rPr>
+                <w:rFonts w:ascii="Times New Roman" w:eastAsia="Times New Roman" w:hAnsi="Times New Roman" w:cs="Times New Roman"/>
+                <w:color w:val="000000"/>
+                <w:sz w:val="18"/>
+                <w:szCs w:val="18"/>
+                <w:lang w:eastAsia="uk-UA"/>
+              </w:rPr>
+            </w:pPr>
+            <w:r>
+              <w:rPr>
+                <w:rFonts w:ascii="Times New Roman" w:eastAsia="Times New Roman" w:hAnsi="Times New Roman" w:cs="Times New Roman"/>
+                <w:color w:val="000000"/>
+                <w:sz w:val="18"/>
+                <w:szCs w:val="18"/>
+                <w:lang w:eastAsia="uk-UA"/>
+              </w:rPr>
+              <w:t>ІІІ</w:t>
+            </w:r>
+          </w:p>
+        </w:tc>
+        <w:tc>
+          <w:tcPr>
+            <w:tcW w:w="0" w:type="auto"/>
+            <w:vAlign w:val="center"/>
+            <w:hideMark/>
+          </w:tcPr>
+          <w:p>
+            <w:pPr>
+              <w:jc w:val="center"/>
+              <w:rPr>
+                <w:rFonts w:ascii="Times New Roman" w:eastAsia="Times New Roman" w:hAnsi="Times New Roman" w:cs="Times New Roman"/>
+                <w:color w:val="000000"/>
+                <w:sz w:val="18"/>
+                <w:szCs w:val="18"/>
+                <w:lang w:eastAsia="uk-UA"/>
+              </w:rPr>
+            </w:pPr>
+            <w:r>
+              <w:rPr>
+                <w:rFonts w:ascii="Times New Roman" w:eastAsia="Times New Roman" w:hAnsi="Times New Roman" w:cs="Times New Roman"/>
+                <w:color w:val="000000"/>
+                <w:sz w:val="18"/>
+                <w:szCs w:val="18"/>
+                <w:lang w:eastAsia="uk-UA"/>
+              </w:rPr>
+              <w:t>16:55-18:15</w:t>
+            </w:r>
+          </w:p>
+        </w:tc>
+        <w:tc>
+          <w:tcPr>
+            <w:tcW w:w="0" w:type="auto"/>
+            <w:vAlign w:val="center"/>
+            <w:hideMark/>
+          </w:tcPr>
+          <w:p>
+            <w:pPr>
+              <w:jc w:val="center"/>
+              <w:rPr>
+                <w:rFonts w:ascii="Times New Roman" w:eastAsia="Times New Roman" w:hAnsi="Times New Roman" w:cs="Times New Roman"/>
+                <w:color w:val="000000"/>
+                <w:sz w:val="18"/>
+                <w:szCs w:val="18"/>
+                <w:lang w:eastAsia="uk-UA"/>
+              </w:rPr>
+            </w:pPr>
+            <w:r>
+              <w:rPr>
+                <w:rFonts w:ascii="Times New Roman" w:eastAsia="Times New Roman" w:hAnsi="Times New Roman" w:cs="Times New Roman"/>
+                <w:color w:val="000000"/>
+                <w:sz w:val="18"/>
+                <w:szCs w:val="18"/>
+                <w:lang w:eastAsia="uk-UA"/>
+              </w:rPr>
+              <w:t>Науково-дослідна робота студентів (залік)</w:t>
+            </w:r>
+          </w:p>
+        </w:tc>
+        <w:tc>
+          <w:tcPr>
+            <w:tcW w:w="0" w:type="auto"/>
+            <w:vAlign w:val="center"/>
+            <w:hideMark/>
+          </w:tcPr>
+          <w:p>
+            <w:pPr>
+              <w:jc w:val="center"/>
+              <w:rPr>
+                <w:rFonts w:ascii="Times New Roman" w:eastAsia="Times New Roman" w:hAnsi="Times New Roman" w:cs="Times New Roman"/>
+                <w:color w:val="000000"/>
+                <w:sz w:val="18"/>
+                <w:szCs w:val="18"/>
+                <w:lang w:eastAsia="uk-UA"/>
+              </w:rPr>
+            </w:pPr>
+            <w:proofErr w:type="spellStart"/>
+            <w:r>
+              <w:rPr>
+                <w:rFonts w:ascii="Times New Roman" w:eastAsia="Times New Roman" w:hAnsi="Times New Roman" w:cs="Times New Roman"/>
+                <w:color w:val="000000"/>
+                <w:sz w:val="18"/>
+                <w:szCs w:val="18"/>
+                <w:lang w:eastAsia="uk-UA"/>
+              </w:rPr>
+              <w:t>викл</w:t>
+            </w:r>
+            <w:proofErr w:type="spellEnd"/>
+            <w:r>
+              <w:rPr>
+                <w:rFonts w:ascii="Times New Roman" w:eastAsia="Times New Roman" w:hAnsi="Times New Roman" w:cs="Times New Roman"/>
+                <w:color w:val="000000"/>
+                <w:sz w:val="18"/>
+                <w:szCs w:val="18"/>
+                <w:lang w:eastAsia="uk-UA"/>
+              </w:rPr>
+              <w:t xml:space="preserve">. </w:t>
+            </w:r>
+            <w:proofErr w:type="spellStart"/>
+            <w:r>
+              <w:rPr>
+                <w:rFonts w:ascii="Times New Roman" w:eastAsia="Times New Roman" w:hAnsi="Times New Roman" w:cs="Times New Roman"/>
+                <w:color w:val="000000"/>
+                <w:sz w:val="18"/>
+                <w:szCs w:val="18"/>
+                <w:lang w:eastAsia="uk-UA"/>
+              </w:rPr>
+              <w:t>Корчинська</w:t>
+            </w:r>
+            <w:proofErr w:type="spellEnd"/>
+            <w:r>
+              <w:rPr>
+                <w:rFonts w:ascii="Times New Roman" w:eastAsia="Times New Roman" w:hAnsi="Times New Roman" w:cs="Times New Roman"/>
+                <w:color w:val="000000"/>
+                <w:sz w:val="18"/>
+                <w:szCs w:val="18"/>
+                <w:lang w:eastAsia="uk-UA"/>
+              </w:rPr>
+              <w:t xml:space="preserve"> Ж.М.</w:t>
+            </w:r>
+          </w:p>
+        </w:tc>
+        <w:tc>
+          <w:tcPr>
+            <w:tcW w:w="0" w:type="auto"/>
+            <w:vAlign w:val="center"/>
+            <w:hideMark/>
+          </w:tcPr>
+          <w:p>
+            <w:pPr>
+              <w:jc w:val="center"/>
+              <w:rPr>
+                <w:rFonts w:ascii="Times New Roman" w:eastAsia="Times New Roman" w:hAnsi="Times New Roman" w:cs="Times New Roman"/>
+                <w:color w:val="000000"/>
+                <w:sz w:val="18"/>
+                <w:szCs w:val="18"/>
+                <w:lang w:eastAsia="uk-UA"/>
+              </w:rPr>
+            </w:pPr>
+          </w:p>
+        </w:tc>
+        <w:tc>
+          <w:tcPr>
+            <w:tcW w:w="0" w:type="auto"/>
+            <w:vAlign w:val="center"/>
+            <w:hideMark/>
+          </w:tcPr>
+          <w:p>
+            <w:pPr>
+              <w:jc w:val="center"/>
+              <w:rPr>
+                <w:rFonts w:ascii="Times New Roman" w:eastAsia="Times New Roman" w:hAnsi="Times New Roman" w:cs="Times New Roman"/>
+                <w:color w:val="000000"/>
+                <w:sz w:val="18"/>
+                <w:szCs w:val="18"/>
+                <w:lang w:eastAsia="uk-UA"/>
+              </w:rPr>
+            </w:pPr>
+            <w:r>
+              <w:rPr>
+                <w:rFonts w:ascii="Times New Roman" w:eastAsia="Times New Roman" w:hAnsi="Times New Roman" w:cs="Times New Roman"/>
+                <w:color w:val="000000"/>
+                <w:sz w:val="18"/>
+                <w:szCs w:val="18"/>
+                <w:lang w:eastAsia="uk-UA"/>
+              </w:rPr>
+              <w:t>Вища математика</w:t>
+            </w:r>
+          </w:p>
+        </w:tc>
+        <w:tc>
+          <w:tcPr>
+            <w:tcW w:w="0" w:type="auto"/>
+            <w:vAlign w:val="center"/>
+            <w:hideMark/>
+          </w:tcPr>
+          <w:p>
+            <w:pPr>
+              <w:jc w:val="center"/>
+              <w:rPr>
+                <w:rFonts w:ascii="Times New Roman" w:eastAsia="Times New Roman" w:hAnsi="Times New Roman" w:cs="Times New Roman"/>
+                <w:color w:val="000000"/>
+                <w:sz w:val="18"/>
+                <w:szCs w:val="18"/>
+                <w:lang w:eastAsia="uk-UA"/>
+              </w:rPr>
+            </w:pPr>
+            <w:r>
+              <w:rPr>
+                <w:rFonts w:ascii="Times New Roman" w:eastAsia="Times New Roman" w:hAnsi="Times New Roman" w:cs="Times New Roman"/>
+                <w:color w:val="000000"/>
+                <w:sz w:val="18"/>
+                <w:szCs w:val="18"/>
+                <w:lang w:eastAsia="uk-UA"/>
+              </w:rPr>
+              <w:t xml:space="preserve">проф. </w:t>
+            </w:r>
+            <w:proofErr w:type="spellStart"/>
+            <w:r>
+              <w:rPr>
+                <w:rFonts w:ascii="Times New Roman" w:eastAsia="Times New Roman" w:hAnsi="Times New Roman" w:cs="Times New Roman"/>
+                <w:color w:val="000000"/>
+                <w:sz w:val="18"/>
+                <w:szCs w:val="18"/>
+                <w:lang w:eastAsia="uk-UA"/>
+              </w:rPr>
+              <w:t>Дробнич</w:t>
+            </w:r>
+            <w:proofErr w:type="spellEnd"/>
+            <w:r>
+              <w:rPr>
+                <w:rFonts w:ascii="Times New Roman" w:eastAsia="Times New Roman" w:hAnsi="Times New Roman" w:cs="Times New Roman"/>
+                <w:color w:val="000000"/>
+                <w:sz w:val="18"/>
+                <w:szCs w:val="18"/>
+                <w:lang w:eastAsia="uk-UA"/>
+              </w:rPr>
+              <w:t xml:space="preserve"> В.Г.</w:t>
+            </w:r>
+          </w:p>
+        </w:tc>
+        <w:tc>
+          <w:tcPr>
+            <w:tcW w:w="0" w:type="auto"/>
+            <w:vAlign w:val="center"/>
+            <w:hideMark/>
+          </w:tcPr>
+          <w:p>
+            <w:pPr>
+              <w:jc w:val="center"/>
+              <w:rPr>
+                <w:rFonts w:ascii="Times New Roman" w:eastAsia="Times New Roman" w:hAnsi="Times New Roman" w:cs="Times New Roman"/>
+                <w:color w:val="000000"/>
+                <w:sz w:val="18"/>
+                <w:szCs w:val="18"/>
+                <w:lang w:eastAsia="uk-UA"/>
+              </w:rPr>
+            </w:pPr>
+          </w:p>
+        </w:tc>
+        <w:tc>
+          <w:tcPr>
+            <w:tcW w:w="0" w:type="auto"/>
+            <w:vAlign w:val="center"/>
+            <w:hideMark/>
+          </w:tcPr>
+          <w:p>
+            <w:pPr>
+              <w:jc w:val="center"/>
+              <w:rPr>
+                <w:rFonts w:ascii="Times New Roman" w:eastAsia="Times New Roman" w:hAnsi="Times New Roman" w:cs="Times New Roman"/>
+                <w:color w:val="000000"/>
+                <w:sz w:val="18"/>
+                <w:szCs w:val="18"/>
+                <w:lang w:eastAsia="uk-UA"/>
+              </w:rPr>
+            </w:pPr>
+            <w:r>
+              <w:rPr>
+                <w:rFonts w:ascii="Times New Roman" w:eastAsia="Times New Roman" w:hAnsi="Times New Roman" w:cs="Times New Roman"/>
+                <w:color w:val="000000"/>
+                <w:sz w:val="18"/>
+                <w:szCs w:val="18"/>
+                <w:lang w:eastAsia="uk-UA"/>
+              </w:rPr>
+              <w:t>Лісова селекція 3 курс</w:t>
+            </w:r>
+          </w:p>
+        </w:tc>
+        <w:tc>
+          <w:tcPr>
+            <w:tcW w:w="0" w:type="auto"/>
+            <w:vAlign w:val="center"/>
+            <w:hideMark/>
+          </w:tcPr>
+          <w:p>
+            <w:pPr>
+              <w:jc w:val="center"/>
+              <w:rPr>
+                <w:rFonts w:ascii="Times New Roman" w:eastAsia="Times New Roman" w:hAnsi="Times New Roman" w:cs="Times New Roman"/>
+                <w:color w:val="000000"/>
+                <w:sz w:val="18"/>
+                <w:szCs w:val="18"/>
+                <w:lang w:eastAsia="uk-UA"/>
+              </w:rPr>
+            </w:pPr>
+            <w:r>
+              <w:rPr>
+                <w:rFonts w:ascii="Times New Roman" w:eastAsia="Times New Roman" w:hAnsi="Times New Roman" w:cs="Times New Roman"/>
+                <w:color w:val="000000"/>
+                <w:sz w:val="18"/>
+                <w:szCs w:val="18"/>
+                <w:lang w:eastAsia="uk-UA"/>
+              </w:rPr>
+              <w:t xml:space="preserve">ст. </w:t>
+            </w:r>
+            <w:proofErr w:type="spellStart"/>
+            <w:r>
+              <w:rPr>
+                <w:rFonts w:ascii="Times New Roman" w:eastAsia="Times New Roman" w:hAnsi="Times New Roman" w:cs="Times New Roman"/>
+                <w:color w:val="000000"/>
+                <w:sz w:val="18"/>
+                <w:szCs w:val="18"/>
+                <w:lang w:eastAsia="uk-UA"/>
+              </w:rPr>
+              <w:t>викл</w:t>
+            </w:r>
+            <w:proofErr w:type="spellEnd"/>
+            <w:r>
+              <w:rPr>
+                <w:rFonts w:ascii="Times New Roman" w:eastAsia="Times New Roman" w:hAnsi="Times New Roman" w:cs="Times New Roman"/>
+                <w:color w:val="000000"/>
+                <w:sz w:val="18"/>
+                <w:szCs w:val="18"/>
+                <w:lang w:eastAsia="uk-UA"/>
+              </w:rPr>
+              <w:t>. Задорожний А.І.</w:t>
+            </w:r>
+          </w:p>
+        </w:tc>
+        <w:tc>
+          <w:tcPr>
+            <w:tcW w:w="0" w:type="auto"/>
+            <w:vAlign w:val="center"/>
+            <w:hideMark/>
           </w:tcPr>
           <w:p>
             <w:pPr>
@@ -22111,280 +22107,172 @@
         <w:tc>
           <w:tcPr>
             <w:tcW w:w="0" w:type="auto"/>
-            <w:vMerge w:val="restart"/>
-            <w:vAlign w:val="center"/>
-            <w:hideMark/>
-          </w:tcPr>
-          <w:p>
-            <w:pPr>
-              <w:jc w:val="center"/>
-              <w:rPr>
-                <w:rFonts w:ascii="Times New Roman" w:eastAsia="Times New Roman" w:hAnsi="Times New Roman" w:cs="Times New Roman"/>
-                <w:color w:val="000000"/>
-                <w:sz w:val="18"/>
-                <w:szCs w:val="18"/>
-                <w:lang w:eastAsia="uk-UA"/>
-              </w:rPr>
-            </w:pPr>
-            <w:r>
-              <w:rPr>
-                <w:rFonts w:ascii="Times New Roman" w:eastAsia="Times New Roman" w:hAnsi="Times New Roman" w:cs="Times New Roman"/>
-                <w:color w:val="000000"/>
-                <w:sz w:val="18"/>
-                <w:szCs w:val="18"/>
-                <w:lang w:eastAsia="uk-UA"/>
-              </w:rPr>
-              <w:t>Субота, 17 грудня</w:t>
-            </w:r>
-          </w:p>
-        </w:tc>
-        <w:tc>
-          <w:tcPr>
-            <w:tcW w:w="0" w:type="auto"/>
-            <w:vAlign w:val="center"/>
-            <w:hideMark/>
-          </w:tcPr>
-          <w:p>
-            <w:pPr>
-              <w:jc w:val="center"/>
-              <w:rPr>
-                <w:rFonts w:ascii="Times New Roman" w:eastAsia="Times New Roman" w:hAnsi="Times New Roman" w:cs="Times New Roman"/>
-                <w:color w:val="000000"/>
-                <w:sz w:val="18"/>
-                <w:szCs w:val="18"/>
-                <w:lang w:eastAsia="uk-UA"/>
-              </w:rPr>
-            </w:pPr>
-            <w:r>
-              <w:rPr>
-                <w:rFonts w:ascii="Times New Roman" w:eastAsia="Times New Roman" w:hAnsi="Times New Roman" w:cs="Times New Roman"/>
-                <w:color w:val="000000"/>
-                <w:sz w:val="18"/>
-                <w:szCs w:val="18"/>
-                <w:lang w:eastAsia="uk-UA"/>
-              </w:rPr>
-              <w:t>І</w:t>
-            </w:r>
-          </w:p>
-        </w:tc>
-        <w:tc>
-          <w:tcPr>
-            <w:tcW w:w="0" w:type="auto"/>
-            <w:vAlign w:val="center"/>
-            <w:hideMark/>
-          </w:tcPr>
-          <w:p>
-            <w:pPr>
-              <w:jc w:val="center"/>
-              <w:rPr>
-                <w:rFonts w:ascii="Times New Roman" w:eastAsia="Times New Roman" w:hAnsi="Times New Roman" w:cs="Times New Roman"/>
-                <w:color w:val="000000"/>
-                <w:sz w:val="18"/>
-                <w:szCs w:val="18"/>
-                <w:lang w:eastAsia="uk-UA"/>
-              </w:rPr>
-            </w:pPr>
-            <w:r>
-              <w:rPr>
-                <w:rFonts w:ascii="Times New Roman" w:eastAsia="Times New Roman" w:hAnsi="Times New Roman" w:cs="Times New Roman"/>
-                <w:color w:val="000000"/>
-                <w:sz w:val="18"/>
-                <w:szCs w:val="18"/>
-                <w:lang w:eastAsia="uk-UA"/>
-              </w:rPr>
-              <w:t>09:00 - 10:20</w:t>
-            </w:r>
-          </w:p>
-        </w:tc>
-        <w:tc>
-          <w:tcPr>
-            <w:tcW w:w="0" w:type="auto"/>
-            <w:vAlign w:val="center"/>
-            <w:hideMark/>
-          </w:tcPr>
-          <w:p>
-            <w:pPr>
-              <w:jc w:val="center"/>
-              <w:rPr>
-                <w:rFonts w:ascii="Times New Roman" w:eastAsia="Times New Roman" w:hAnsi="Times New Roman" w:cs="Times New Roman"/>
-                <w:color w:val="000000"/>
-                <w:sz w:val="18"/>
-                <w:szCs w:val="18"/>
-                <w:lang w:eastAsia="uk-UA"/>
-              </w:rPr>
-            </w:pPr>
-            <w:r>
-              <w:rPr>
-                <w:rFonts w:ascii="Times New Roman" w:eastAsia="Times New Roman" w:hAnsi="Times New Roman" w:cs="Times New Roman"/>
-                <w:color w:val="000000"/>
-                <w:sz w:val="18"/>
-                <w:szCs w:val="18"/>
-                <w:lang w:eastAsia="uk-UA"/>
-              </w:rPr>
-              <w:t>Регіональна економічна і соціальна географія</w:t>
-            </w:r>
-          </w:p>
-        </w:tc>
-        <w:tc>
-          <w:tcPr>
-            <w:tcW w:w="0" w:type="auto"/>
-            <w:vAlign w:val="center"/>
-            <w:hideMark/>
-          </w:tcPr>
-          <w:p>
-            <w:pPr>
-              <w:jc w:val="center"/>
-              <w:rPr>
-                <w:rFonts w:ascii="Times New Roman" w:eastAsia="Times New Roman" w:hAnsi="Times New Roman" w:cs="Times New Roman"/>
-                <w:color w:val="000000"/>
-                <w:sz w:val="18"/>
-                <w:szCs w:val="18"/>
-                <w:lang w:eastAsia="uk-UA"/>
-              </w:rPr>
-            </w:pPr>
-            <w:r>
-              <w:rPr>
-                <w:rFonts w:ascii="Times New Roman" w:eastAsia="Times New Roman" w:hAnsi="Times New Roman" w:cs="Times New Roman"/>
-                <w:color w:val="000000"/>
-                <w:sz w:val="18"/>
-                <w:szCs w:val="18"/>
-                <w:lang w:eastAsia="uk-UA"/>
-              </w:rPr>
-              <w:t xml:space="preserve">ст. </w:t>
-            </w:r>
-            <w:proofErr w:type="spellStart"/>
-            <w:r>
-              <w:rPr>
-                <w:rFonts w:ascii="Times New Roman" w:eastAsia="Times New Roman" w:hAnsi="Times New Roman" w:cs="Times New Roman"/>
-                <w:color w:val="000000"/>
-                <w:sz w:val="18"/>
-                <w:szCs w:val="18"/>
-                <w:lang w:eastAsia="uk-UA"/>
-              </w:rPr>
-              <w:t>викл</w:t>
-            </w:r>
-            <w:proofErr w:type="spellEnd"/>
-            <w:r>
-              <w:rPr>
-                <w:rFonts w:ascii="Times New Roman" w:eastAsia="Times New Roman" w:hAnsi="Times New Roman" w:cs="Times New Roman"/>
-                <w:color w:val="000000"/>
-                <w:sz w:val="18"/>
-                <w:szCs w:val="18"/>
-                <w:lang w:eastAsia="uk-UA"/>
-              </w:rPr>
-              <w:t>. Антонюк О.С.</w:t>
-            </w:r>
-          </w:p>
-        </w:tc>
-        <w:tc>
-          <w:tcPr>
-            <w:tcW w:w="0" w:type="auto"/>
-            <w:vAlign w:val="center"/>
-            <w:hideMark/>
-          </w:tcPr>
-          <w:p>
-            <w:pPr>
-              <w:jc w:val="center"/>
-              <w:rPr>
-                <w:rFonts w:ascii="Times New Roman" w:eastAsia="Times New Roman" w:hAnsi="Times New Roman" w:cs="Times New Roman"/>
-                <w:color w:val="000000"/>
-                <w:sz w:val="18"/>
-                <w:szCs w:val="18"/>
-                <w:lang w:eastAsia="uk-UA"/>
-              </w:rPr>
-            </w:pPr>
-          </w:p>
-        </w:tc>
-        <w:tc>
-          <w:tcPr>
-            <w:tcW w:w="0" w:type="auto"/>
-            <w:vAlign w:val="center"/>
-            <w:hideMark/>
-          </w:tcPr>
-          <w:p>
-            <w:pPr>
-              <w:jc w:val="center"/>
-              <w:rPr>
-                <w:rFonts w:ascii="Times New Roman" w:eastAsia="Times New Roman" w:hAnsi="Times New Roman" w:cs="Times New Roman"/>
-                <w:color w:val="000000"/>
-                <w:sz w:val="18"/>
-                <w:szCs w:val="18"/>
-                <w:lang w:eastAsia="uk-UA"/>
-              </w:rPr>
-            </w:pPr>
-            <w:r>
-              <w:rPr>
-                <w:rFonts w:ascii="Times New Roman" w:eastAsia="Times New Roman" w:hAnsi="Times New Roman" w:cs="Times New Roman"/>
-                <w:color w:val="000000"/>
-                <w:sz w:val="18"/>
-                <w:szCs w:val="18"/>
-                <w:lang w:eastAsia="uk-UA"/>
-              </w:rPr>
-              <w:t>Геодезичні роботи в землеустрої</w:t>
-            </w:r>
-          </w:p>
-        </w:tc>
-        <w:tc>
-          <w:tcPr>
-            <w:tcW w:w="0" w:type="auto"/>
-            <w:vAlign w:val="center"/>
-            <w:hideMark/>
-          </w:tcPr>
-          <w:p>
-            <w:pPr>
-              <w:jc w:val="center"/>
-              <w:rPr>
-                <w:rFonts w:ascii="Times New Roman" w:eastAsia="Times New Roman" w:hAnsi="Times New Roman" w:cs="Times New Roman"/>
-                <w:color w:val="000000"/>
-                <w:sz w:val="18"/>
-                <w:szCs w:val="18"/>
-                <w:lang w:eastAsia="uk-UA"/>
-              </w:rPr>
-            </w:pPr>
-            <w:proofErr w:type="spellStart"/>
-            <w:r>
-              <w:rPr>
-                <w:rFonts w:ascii="Times New Roman" w:eastAsia="Times New Roman" w:hAnsi="Times New Roman" w:cs="Times New Roman"/>
-                <w:color w:val="000000"/>
-                <w:sz w:val="18"/>
-                <w:szCs w:val="18"/>
-                <w:lang w:eastAsia="uk-UA"/>
-              </w:rPr>
-              <w:t>викл</w:t>
-            </w:r>
-            <w:proofErr w:type="spellEnd"/>
-            <w:r>
-              <w:rPr>
-                <w:rFonts w:ascii="Times New Roman" w:eastAsia="Times New Roman" w:hAnsi="Times New Roman" w:cs="Times New Roman"/>
-                <w:color w:val="000000"/>
-                <w:sz w:val="18"/>
-                <w:szCs w:val="18"/>
-                <w:lang w:eastAsia="uk-UA"/>
-              </w:rPr>
-              <w:t xml:space="preserve">. </w:t>
-            </w:r>
-            <w:proofErr w:type="spellStart"/>
-            <w:r>
-              <w:rPr>
-                <w:rFonts w:ascii="Times New Roman" w:eastAsia="Times New Roman" w:hAnsi="Times New Roman" w:cs="Times New Roman"/>
-                <w:color w:val="000000"/>
-                <w:sz w:val="18"/>
-                <w:szCs w:val="18"/>
-                <w:lang w:eastAsia="uk-UA"/>
-              </w:rPr>
-              <w:t>Калинич</w:t>
-            </w:r>
-            <w:proofErr w:type="spellEnd"/>
-            <w:r>
-              <w:rPr>
-                <w:rFonts w:ascii="Times New Roman" w:eastAsia="Times New Roman" w:hAnsi="Times New Roman" w:cs="Times New Roman"/>
-                <w:color w:val="000000"/>
-                <w:sz w:val="18"/>
-                <w:szCs w:val="18"/>
-                <w:lang w:eastAsia="uk-UA"/>
-              </w:rPr>
-              <w:t xml:space="preserve"> І.І.</w:t>
-            </w:r>
+            <w:vMerge/>
+            <w:vAlign w:val="center"/>
+            <w:hideMark/>
+          </w:tcPr>
+          <w:p>
+            <w:pPr>
+              <w:jc w:val="center"/>
+              <w:rPr>
+                <w:rFonts w:ascii="Times New Roman" w:eastAsia="Times New Roman" w:hAnsi="Times New Roman" w:cs="Times New Roman"/>
+                <w:color w:val="000000"/>
+                <w:sz w:val="18"/>
+                <w:szCs w:val="18"/>
+                <w:lang w:eastAsia="uk-UA"/>
+              </w:rPr>
+            </w:pPr>
+          </w:p>
+        </w:tc>
+        <w:tc>
+          <w:tcPr>
+            <w:tcW w:w="0" w:type="auto"/>
+            <w:vAlign w:val="center"/>
+            <w:hideMark/>
+          </w:tcPr>
+          <w:p>
+            <w:pPr>
+              <w:jc w:val="center"/>
+              <w:rPr>
+                <w:rFonts w:ascii="Times New Roman" w:eastAsia="Times New Roman" w:hAnsi="Times New Roman" w:cs="Times New Roman"/>
+                <w:color w:val="000000"/>
+                <w:sz w:val="18"/>
+                <w:szCs w:val="18"/>
+                <w:lang w:eastAsia="uk-UA"/>
+              </w:rPr>
+            </w:pPr>
+            <w:r>
+              <w:rPr>
+                <w:rFonts w:ascii="Times New Roman" w:eastAsia="Times New Roman" w:hAnsi="Times New Roman" w:cs="Times New Roman"/>
+                <w:color w:val="000000"/>
+                <w:sz w:val="18"/>
+                <w:szCs w:val="18"/>
+                <w:lang w:eastAsia="uk-UA"/>
+              </w:rPr>
+              <w:t>ІV</w:t>
+            </w:r>
+          </w:p>
+        </w:tc>
+        <w:tc>
+          <w:tcPr>
+            <w:tcW w:w="0" w:type="auto"/>
+            <w:vAlign w:val="center"/>
+            <w:hideMark/>
+          </w:tcPr>
+          <w:p>
+            <w:pPr>
+              <w:jc w:val="center"/>
+              <w:rPr>
+                <w:rFonts w:ascii="Times New Roman" w:eastAsia="Times New Roman" w:hAnsi="Times New Roman" w:cs="Times New Roman"/>
+                <w:color w:val="000000"/>
+                <w:sz w:val="18"/>
+                <w:szCs w:val="18"/>
+                <w:lang w:eastAsia="uk-UA"/>
+              </w:rPr>
+            </w:pPr>
+            <w:r>
+              <w:rPr>
+                <w:rFonts w:ascii="Times New Roman" w:eastAsia="Times New Roman" w:hAnsi="Times New Roman" w:cs="Times New Roman"/>
+                <w:color w:val="000000"/>
+                <w:sz w:val="18"/>
+                <w:szCs w:val="18"/>
+                <w:lang w:eastAsia="uk-UA"/>
+              </w:rPr>
+              <w:t>18:25-19:45</w:t>
+            </w:r>
+          </w:p>
+        </w:tc>
+        <w:tc>
+          <w:tcPr>
+            <w:tcW w:w="0" w:type="auto"/>
+            <w:vAlign w:val="center"/>
+            <w:hideMark/>
+          </w:tcPr>
+          <w:p>
+            <w:pPr>
+              <w:jc w:val="center"/>
+              <w:rPr>
+                <w:rFonts w:ascii="Times New Roman" w:eastAsia="Times New Roman" w:hAnsi="Times New Roman" w:cs="Times New Roman"/>
+                <w:color w:val="000000"/>
+                <w:sz w:val="18"/>
+                <w:szCs w:val="18"/>
+                <w:lang w:eastAsia="uk-UA"/>
+              </w:rPr>
+            </w:pPr>
+          </w:p>
+        </w:tc>
+        <w:tc>
+          <w:tcPr>
+            <w:tcW w:w="0" w:type="auto"/>
+            <w:vAlign w:val="center"/>
+            <w:hideMark/>
+          </w:tcPr>
+          <w:p>
+            <w:pPr>
+              <w:jc w:val="center"/>
+              <w:rPr>
+                <w:rFonts w:ascii="Times New Roman" w:eastAsia="Times New Roman" w:hAnsi="Times New Roman" w:cs="Times New Roman"/>
+                <w:sz w:val="18"/>
+                <w:szCs w:val="18"/>
+                <w:lang w:eastAsia="uk-UA"/>
+              </w:rPr>
+            </w:pPr>
+          </w:p>
+        </w:tc>
+        <w:tc>
+          <w:tcPr>
+            <w:tcW w:w="0" w:type="auto"/>
+            <w:vAlign w:val="center"/>
+            <w:hideMark/>
+          </w:tcPr>
+          <w:p>
+            <w:pPr>
+              <w:jc w:val="center"/>
+              <w:rPr>
+                <w:rFonts w:ascii="Times New Roman" w:eastAsia="Times New Roman" w:hAnsi="Times New Roman" w:cs="Times New Roman"/>
+                <w:sz w:val="18"/>
+                <w:szCs w:val="18"/>
+                <w:lang w:eastAsia="uk-UA"/>
+              </w:rPr>
+            </w:pPr>
+          </w:p>
+        </w:tc>
+        <w:tc>
+          <w:tcPr>
+            <w:tcW w:w="0" w:type="auto"/>
+            <w:vAlign w:val="center"/>
+            <w:hideMark/>
+          </w:tcPr>
+          <w:p>
+            <w:pPr>
+              <w:jc w:val="center"/>
+              <w:rPr>
+                <w:rFonts w:ascii="Times New Roman" w:eastAsia="Times New Roman" w:hAnsi="Times New Roman" w:cs="Times New Roman"/>
+                <w:color w:val="000000"/>
+                <w:sz w:val="18"/>
+                <w:szCs w:val="18"/>
+                <w:lang w:eastAsia="uk-UA"/>
+              </w:rPr>
+            </w:pPr>
+          </w:p>
+        </w:tc>
+        <w:tc>
+          <w:tcPr>
+            <w:tcW w:w="0" w:type="auto"/>
+            <w:vAlign w:val="center"/>
+            <w:hideMark/>
+          </w:tcPr>
+          <w:p>
+            <w:pPr>
+              <w:jc w:val="center"/>
+              <w:rPr>
+                <w:rFonts w:ascii="Times New Roman" w:eastAsia="Times New Roman" w:hAnsi="Times New Roman" w:cs="Times New Roman"/>
+                <w:color w:val="000000"/>
+                <w:sz w:val="18"/>
+                <w:szCs w:val="18"/>
+                <w:lang w:eastAsia="uk-UA"/>
+              </w:rPr>
+            </w:pPr>
           </w:p>
         </w:tc>
         <w:tc>
@@ -22471,333 +22359,8 @@
         <w:tc>
           <w:tcPr>
             <w:tcW w:w="0" w:type="auto"/>
-            <w:vMerge/>
-            <w:vAlign w:val="center"/>
-            <w:hideMark/>
-          </w:tcPr>
-          <w:p>
-            <w:pPr>
-              <w:jc w:val="center"/>
-              <w:rPr>
-                <w:rFonts w:ascii="Times New Roman" w:eastAsia="Times New Roman" w:hAnsi="Times New Roman" w:cs="Times New Roman"/>
-                <w:color w:val="000000"/>
-                <w:sz w:val="18"/>
-                <w:szCs w:val="18"/>
-                <w:lang w:eastAsia="uk-UA"/>
-              </w:rPr>
-            </w:pPr>
-          </w:p>
-        </w:tc>
-        <w:tc>
-          <w:tcPr>
-            <w:tcW w:w="0" w:type="auto"/>
-            <w:vAlign w:val="center"/>
-            <w:hideMark/>
-          </w:tcPr>
-          <w:p>
-            <w:pPr>
-              <w:jc w:val="center"/>
-              <w:rPr>
-                <w:rFonts w:ascii="Times New Roman" w:eastAsia="Times New Roman" w:hAnsi="Times New Roman" w:cs="Times New Roman"/>
-                <w:color w:val="000000"/>
-                <w:sz w:val="18"/>
-                <w:szCs w:val="18"/>
-                <w:lang w:eastAsia="uk-UA"/>
-              </w:rPr>
-            </w:pPr>
-            <w:r>
-              <w:rPr>
-                <w:rFonts w:ascii="Times New Roman" w:eastAsia="Times New Roman" w:hAnsi="Times New Roman" w:cs="Times New Roman"/>
-                <w:color w:val="000000"/>
-                <w:sz w:val="18"/>
-                <w:szCs w:val="18"/>
-                <w:lang w:eastAsia="uk-UA"/>
-              </w:rPr>
-              <w:t>ІІ</w:t>
-            </w:r>
-          </w:p>
-        </w:tc>
-        <w:tc>
-          <w:tcPr>
-            <w:tcW w:w="0" w:type="auto"/>
-            <w:vAlign w:val="center"/>
-            <w:hideMark/>
-          </w:tcPr>
-          <w:p>
-            <w:pPr>
-              <w:jc w:val="center"/>
-              <w:rPr>
-                <w:rFonts w:ascii="Times New Roman" w:eastAsia="Times New Roman" w:hAnsi="Times New Roman" w:cs="Times New Roman"/>
-                <w:color w:val="000000"/>
-                <w:sz w:val="18"/>
-                <w:szCs w:val="18"/>
-                <w:lang w:eastAsia="uk-UA"/>
-              </w:rPr>
-            </w:pPr>
-            <w:r>
-              <w:rPr>
-                <w:rFonts w:ascii="Times New Roman" w:eastAsia="Times New Roman" w:hAnsi="Times New Roman" w:cs="Times New Roman"/>
-                <w:color w:val="000000"/>
-                <w:sz w:val="18"/>
-                <w:szCs w:val="18"/>
-                <w:lang w:eastAsia="uk-UA"/>
-              </w:rPr>
-              <w:t>10:30 - 11:50</w:t>
-            </w:r>
-          </w:p>
-        </w:tc>
-        <w:tc>
-          <w:tcPr>
-            <w:tcW w:w="0" w:type="auto"/>
-            <w:vAlign w:val="center"/>
-            <w:hideMark/>
-          </w:tcPr>
-          <w:p>
-            <w:pPr>
-              <w:jc w:val="center"/>
-              <w:rPr>
-                <w:rFonts w:ascii="Times New Roman" w:eastAsia="Times New Roman" w:hAnsi="Times New Roman" w:cs="Times New Roman"/>
-                <w:color w:val="000000"/>
-                <w:sz w:val="18"/>
-                <w:szCs w:val="18"/>
-                <w:lang w:eastAsia="uk-UA"/>
-              </w:rPr>
-            </w:pPr>
-            <w:r>
-              <w:rPr>
-                <w:rFonts w:ascii="Times New Roman" w:eastAsia="Times New Roman" w:hAnsi="Times New Roman" w:cs="Times New Roman"/>
-                <w:color w:val="000000"/>
-                <w:sz w:val="18"/>
-                <w:szCs w:val="18"/>
-                <w:lang w:eastAsia="uk-UA"/>
-              </w:rPr>
-              <w:t>Регіональна економічна і соціальна географія</w:t>
-            </w:r>
-          </w:p>
-        </w:tc>
-        <w:tc>
-          <w:tcPr>
-            <w:tcW w:w="0" w:type="auto"/>
-            <w:vAlign w:val="center"/>
-            <w:hideMark/>
-          </w:tcPr>
-          <w:p>
-            <w:pPr>
-              <w:jc w:val="center"/>
-              <w:rPr>
-                <w:rFonts w:ascii="Times New Roman" w:eastAsia="Times New Roman" w:hAnsi="Times New Roman" w:cs="Times New Roman"/>
-                <w:color w:val="000000"/>
-                <w:sz w:val="18"/>
-                <w:szCs w:val="18"/>
-                <w:lang w:eastAsia="uk-UA"/>
-              </w:rPr>
-            </w:pPr>
-            <w:r>
-              <w:rPr>
-                <w:rFonts w:ascii="Times New Roman" w:eastAsia="Times New Roman" w:hAnsi="Times New Roman" w:cs="Times New Roman"/>
-                <w:color w:val="000000"/>
-                <w:sz w:val="18"/>
-                <w:szCs w:val="18"/>
-                <w:lang w:eastAsia="uk-UA"/>
-              </w:rPr>
-              <w:t xml:space="preserve">ст. </w:t>
-            </w:r>
-            <w:proofErr w:type="spellStart"/>
-            <w:r>
-              <w:rPr>
-                <w:rFonts w:ascii="Times New Roman" w:eastAsia="Times New Roman" w:hAnsi="Times New Roman" w:cs="Times New Roman"/>
-                <w:color w:val="000000"/>
-                <w:sz w:val="18"/>
-                <w:szCs w:val="18"/>
-                <w:lang w:eastAsia="uk-UA"/>
-              </w:rPr>
-              <w:t>викл</w:t>
-            </w:r>
-            <w:proofErr w:type="spellEnd"/>
-            <w:r>
-              <w:rPr>
-                <w:rFonts w:ascii="Times New Roman" w:eastAsia="Times New Roman" w:hAnsi="Times New Roman" w:cs="Times New Roman"/>
-                <w:color w:val="000000"/>
-                <w:sz w:val="18"/>
-                <w:szCs w:val="18"/>
-                <w:lang w:eastAsia="uk-UA"/>
-              </w:rPr>
-              <w:t>. Антонюк О.С.</w:t>
-            </w:r>
-          </w:p>
-        </w:tc>
-        <w:tc>
-          <w:tcPr>
-            <w:tcW w:w="0" w:type="auto"/>
-            <w:vAlign w:val="center"/>
-            <w:hideMark/>
-          </w:tcPr>
-          <w:p>
-            <w:pPr>
-              <w:jc w:val="center"/>
-              <w:rPr>
-                <w:rFonts w:ascii="Times New Roman" w:eastAsia="Times New Roman" w:hAnsi="Times New Roman" w:cs="Times New Roman"/>
-                <w:color w:val="000000"/>
-                <w:sz w:val="18"/>
-                <w:szCs w:val="18"/>
-                <w:lang w:eastAsia="uk-UA"/>
-              </w:rPr>
-            </w:pPr>
-          </w:p>
-        </w:tc>
-        <w:tc>
-          <w:tcPr>
-            <w:tcW w:w="0" w:type="auto"/>
-            <w:vAlign w:val="center"/>
-            <w:hideMark/>
-          </w:tcPr>
-          <w:p>
-            <w:pPr>
-              <w:jc w:val="center"/>
-              <w:rPr>
-                <w:rFonts w:ascii="Times New Roman" w:eastAsia="Times New Roman" w:hAnsi="Times New Roman" w:cs="Times New Roman"/>
-                <w:color w:val="000000"/>
-                <w:sz w:val="18"/>
-                <w:szCs w:val="18"/>
-                <w:lang w:eastAsia="uk-UA"/>
-              </w:rPr>
-            </w:pPr>
-            <w:r>
-              <w:rPr>
-                <w:rFonts w:ascii="Times New Roman" w:eastAsia="Times New Roman" w:hAnsi="Times New Roman" w:cs="Times New Roman"/>
-                <w:color w:val="000000"/>
-                <w:sz w:val="18"/>
-                <w:szCs w:val="18"/>
-                <w:lang w:eastAsia="uk-UA"/>
-              </w:rPr>
-              <w:t>Геодезичні роботи в землеустрої</w:t>
-            </w:r>
-          </w:p>
-        </w:tc>
-        <w:tc>
-          <w:tcPr>
-            <w:tcW w:w="0" w:type="auto"/>
-            <w:vAlign w:val="center"/>
-            <w:hideMark/>
-          </w:tcPr>
-          <w:p>
-            <w:pPr>
-              <w:jc w:val="center"/>
-              <w:rPr>
-                <w:rFonts w:ascii="Times New Roman" w:eastAsia="Times New Roman" w:hAnsi="Times New Roman" w:cs="Times New Roman"/>
-                <w:color w:val="000000"/>
-                <w:sz w:val="18"/>
-                <w:szCs w:val="18"/>
-                <w:lang w:eastAsia="uk-UA"/>
-              </w:rPr>
-            </w:pPr>
-            <w:proofErr w:type="spellStart"/>
-            <w:r>
-              <w:rPr>
-                <w:rFonts w:ascii="Times New Roman" w:eastAsia="Times New Roman" w:hAnsi="Times New Roman" w:cs="Times New Roman"/>
-                <w:color w:val="000000"/>
-                <w:sz w:val="18"/>
-                <w:szCs w:val="18"/>
-                <w:lang w:eastAsia="uk-UA"/>
-              </w:rPr>
-              <w:t>викл</w:t>
-            </w:r>
-            <w:proofErr w:type="spellEnd"/>
-            <w:r>
-              <w:rPr>
-                <w:rFonts w:ascii="Times New Roman" w:eastAsia="Times New Roman" w:hAnsi="Times New Roman" w:cs="Times New Roman"/>
-                <w:color w:val="000000"/>
-                <w:sz w:val="18"/>
-                <w:szCs w:val="18"/>
-                <w:lang w:eastAsia="uk-UA"/>
-              </w:rPr>
-              <w:t xml:space="preserve">. </w:t>
-            </w:r>
-            <w:proofErr w:type="spellStart"/>
-            <w:r>
-              <w:rPr>
-                <w:rFonts w:ascii="Times New Roman" w:eastAsia="Times New Roman" w:hAnsi="Times New Roman" w:cs="Times New Roman"/>
-                <w:color w:val="000000"/>
-                <w:sz w:val="18"/>
-                <w:szCs w:val="18"/>
-                <w:lang w:eastAsia="uk-UA"/>
-              </w:rPr>
-              <w:t>Калинич</w:t>
-            </w:r>
-            <w:proofErr w:type="spellEnd"/>
-            <w:r>
-              <w:rPr>
-                <w:rFonts w:ascii="Times New Roman" w:eastAsia="Times New Roman" w:hAnsi="Times New Roman" w:cs="Times New Roman"/>
-                <w:color w:val="000000"/>
-                <w:sz w:val="18"/>
-                <w:szCs w:val="18"/>
-                <w:lang w:eastAsia="uk-UA"/>
-              </w:rPr>
-              <w:t xml:space="preserve"> І.І.</w:t>
-            </w:r>
-          </w:p>
-        </w:tc>
-        <w:tc>
-          <w:tcPr>
-            <w:tcW w:w="0" w:type="auto"/>
-            <w:vAlign w:val="center"/>
-            <w:hideMark/>
-          </w:tcPr>
-          <w:p>
-            <w:pPr>
-              <w:jc w:val="center"/>
-              <w:rPr>
-                <w:rFonts w:ascii="Times New Roman" w:eastAsia="Times New Roman" w:hAnsi="Times New Roman" w:cs="Times New Roman"/>
-                <w:color w:val="000000"/>
-                <w:sz w:val="18"/>
-                <w:szCs w:val="18"/>
-                <w:lang w:eastAsia="uk-UA"/>
-              </w:rPr>
-            </w:pPr>
-          </w:p>
-        </w:tc>
-        <w:tc>
-          <w:tcPr>
-            <w:tcW w:w="0" w:type="auto"/>
-            <w:vAlign w:val="center"/>
-            <w:hideMark/>
-          </w:tcPr>
-          <w:p>
-            <w:pPr>
-              <w:jc w:val="center"/>
-              <w:rPr>
-                <w:rFonts w:ascii="Times New Roman" w:eastAsia="Times New Roman" w:hAnsi="Times New Roman" w:cs="Times New Roman"/>
-                <w:color w:val="000000"/>
-                <w:sz w:val="18"/>
-                <w:szCs w:val="18"/>
-                <w:lang w:eastAsia="uk-UA"/>
-              </w:rPr>
-            </w:pPr>
-          </w:p>
-        </w:tc>
-        <w:tc>
-          <w:tcPr>
-            <w:tcW w:w="0" w:type="auto"/>
-            <w:vAlign w:val="center"/>
-            <w:hideMark/>
-          </w:tcPr>
-          <w:p>
-            <w:pPr>
-              <w:jc w:val="center"/>
-              <w:rPr>
-                <w:rFonts w:ascii="Times New Roman" w:eastAsia="Times New Roman" w:hAnsi="Times New Roman" w:cs="Times New Roman"/>
-                <w:sz w:val="18"/>
-                <w:szCs w:val="18"/>
-                <w:lang w:eastAsia="uk-UA"/>
-              </w:rPr>
-            </w:pPr>
-          </w:p>
-        </w:tc>
-        <w:tc>
-          <w:tcPr>
-            <w:tcW w:w="0" w:type="auto"/>
-            <w:vAlign w:val="center"/>
-            <w:hideMark/>
+            <w:gridSpan w:val="12"/>
+            <w:vAlign w:val="center"/>
           </w:tcPr>
           <w:p>
             <w:pPr>
@@ -22821,191 +22384,146 @@
         <w:tc>
           <w:tcPr>
             <w:tcW w:w="0" w:type="auto"/>
-            <w:vMerge/>
-            <w:vAlign w:val="center"/>
-            <w:hideMark/>
-          </w:tcPr>
-          <w:p>
-            <w:pPr>
-              <w:jc w:val="center"/>
-              <w:rPr>
-                <w:rFonts w:ascii="Times New Roman" w:eastAsia="Times New Roman" w:hAnsi="Times New Roman" w:cs="Times New Roman"/>
-                <w:color w:val="000000"/>
-                <w:sz w:val="18"/>
-                <w:szCs w:val="18"/>
-                <w:lang w:eastAsia="uk-UA"/>
-              </w:rPr>
-            </w:pPr>
-          </w:p>
-        </w:tc>
-        <w:tc>
-          <w:tcPr>
-            <w:tcW w:w="0" w:type="auto"/>
-            <w:vAlign w:val="center"/>
-            <w:hideMark/>
-          </w:tcPr>
-          <w:p>
-            <w:pPr>
-              <w:jc w:val="center"/>
-              <w:rPr>
-                <w:rFonts w:ascii="Times New Roman" w:eastAsia="Times New Roman" w:hAnsi="Times New Roman" w:cs="Times New Roman"/>
-                <w:color w:val="000000"/>
-                <w:sz w:val="18"/>
-                <w:szCs w:val="18"/>
-                <w:lang w:eastAsia="uk-UA"/>
-              </w:rPr>
-            </w:pPr>
-            <w:r>
-              <w:rPr>
-                <w:rFonts w:ascii="Times New Roman" w:eastAsia="Times New Roman" w:hAnsi="Times New Roman" w:cs="Times New Roman"/>
-                <w:color w:val="000000"/>
-                <w:sz w:val="18"/>
-                <w:szCs w:val="18"/>
-                <w:lang w:eastAsia="uk-UA"/>
-              </w:rPr>
-              <w:t>ІІІ</w:t>
-            </w:r>
-          </w:p>
-        </w:tc>
-        <w:tc>
-          <w:tcPr>
-            <w:tcW w:w="0" w:type="auto"/>
-            <w:vAlign w:val="center"/>
-            <w:hideMark/>
-          </w:tcPr>
-          <w:p>
-            <w:pPr>
-              <w:jc w:val="center"/>
-              <w:rPr>
-                <w:rFonts w:ascii="Times New Roman" w:eastAsia="Times New Roman" w:hAnsi="Times New Roman" w:cs="Times New Roman"/>
-                <w:color w:val="000000"/>
-                <w:sz w:val="18"/>
-                <w:szCs w:val="18"/>
-                <w:lang w:eastAsia="uk-UA"/>
-              </w:rPr>
-            </w:pPr>
-            <w:r>
-              <w:rPr>
-                <w:rFonts w:ascii="Times New Roman" w:eastAsia="Times New Roman" w:hAnsi="Times New Roman" w:cs="Times New Roman"/>
-                <w:color w:val="000000"/>
-                <w:sz w:val="18"/>
-                <w:szCs w:val="18"/>
-                <w:lang w:eastAsia="uk-UA"/>
-              </w:rPr>
-              <w:t>12:10 - 13:30</w:t>
-            </w:r>
-          </w:p>
-        </w:tc>
-        <w:tc>
-          <w:tcPr>
-            <w:tcW w:w="0" w:type="auto"/>
-            <w:vAlign w:val="center"/>
-            <w:hideMark/>
-          </w:tcPr>
-          <w:p>
-            <w:pPr>
-              <w:jc w:val="center"/>
-              <w:rPr>
-                <w:rFonts w:ascii="Times New Roman" w:eastAsia="Times New Roman" w:hAnsi="Times New Roman" w:cs="Times New Roman"/>
-                <w:color w:val="000000"/>
-                <w:sz w:val="18"/>
-                <w:szCs w:val="18"/>
-                <w:lang w:eastAsia="uk-UA"/>
-              </w:rPr>
-            </w:pPr>
-          </w:p>
-        </w:tc>
-        <w:tc>
-          <w:tcPr>
-            <w:tcW w:w="0" w:type="auto"/>
-            <w:vAlign w:val="center"/>
-            <w:hideMark/>
-          </w:tcPr>
-          <w:p>
-            <w:pPr>
-              <w:jc w:val="center"/>
-              <w:rPr>
-                <w:rFonts w:ascii="Times New Roman" w:eastAsia="Times New Roman" w:hAnsi="Times New Roman" w:cs="Times New Roman"/>
-                <w:sz w:val="18"/>
-                <w:szCs w:val="18"/>
-                <w:lang w:eastAsia="uk-UA"/>
-              </w:rPr>
-            </w:pPr>
-          </w:p>
-        </w:tc>
-        <w:tc>
-          <w:tcPr>
-            <w:tcW w:w="0" w:type="auto"/>
-            <w:vAlign w:val="center"/>
-            <w:hideMark/>
-          </w:tcPr>
-          <w:p>
-            <w:pPr>
-              <w:jc w:val="center"/>
-              <w:rPr>
-                <w:rFonts w:ascii="Times New Roman" w:eastAsia="Times New Roman" w:hAnsi="Times New Roman" w:cs="Times New Roman"/>
-                <w:sz w:val="18"/>
-                <w:szCs w:val="18"/>
-                <w:lang w:eastAsia="uk-UA"/>
-              </w:rPr>
-            </w:pPr>
-          </w:p>
-        </w:tc>
-        <w:tc>
-          <w:tcPr>
-            <w:tcW w:w="0" w:type="auto"/>
-            <w:vAlign w:val="center"/>
-            <w:hideMark/>
-          </w:tcPr>
-          <w:p>
-            <w:pPr>
-              <w:jc w:val="center"/>
-              <w:rPr>
-                <w:rFonts w:ascii="Times New Roman" w:eastAsia="Times New Roman" w:hAnsi="Times New Roman" w:cs="Times New Roman"/>
-                <w:color w:val="000000"/>
-                <w:sz w:val="18"/>
-                <w:szCs w:val="18"/>
-                <w:lang w:eastAsia="uk-UA"/>
-              </w:rPr>
-            </w:pPr>
-            <w:r>
-              <w:rPr>
-                <w:rFonts w:ascii="Times New Roman" w:eastAsia="Times New Roman" w:hAnsi="Times New Roman" w:cs="Times New Roman"/>
-                <w:color w:val="000000"/>
-                <w:sz w:val="18"/>
-                <w:szCs w:val="18"/>
-                <w:lang w:eastAsia="uk-UA"/>
-              </w:rPr>
-              <w:t>Інвестиційний аналіз (залік)</w:t>
-            </w:r>
-          </w:p>
-        </w:tc>
-        <w:tc>
-          <w:tcPr>
-            <w:tcW w:w="0" w:type="auto"/>
-            <w:vAlign w:val="center"/>
-            <w:hideMark/>
-          </w:tcPr>
-          <w:p>
-            <w:pPr>
-              <w:jc w:val="center"/>
-              <w:rPr>
-                <w:rFonts w:ascii="Times New Roman" w:eastAsia="Times New Roman" w:hAnsi="Times New Roman" w:cs="Times New Roman"/>
-                <w:color w:val="000000"/>
-                <w:sz w:val="18"/>
-                <w:szCs w:val="18"/>
-                <w:lang w:eastAsia="uk-UA"/>
-              </w:rPr>
-            </w:pPr>
-            <w:r>
-              <w:rPr>
-                <w:rFonts w:ascii="Times New Roman" w:eastAsia="Times New Roman" w:hAnsi="Times New Roman" w:cs="Times New Roman"/>
-                <w:color w:val="000000"/>
-                <w:sz w:val="18"/>
-                <w:szCs w:val="18"/>
-                <w:lang w:eastAsia="uk-UA"/>
-              </w:rPr>
-              <w:t xml:space="preserve">доц. </w:t>
+            <w:vMerge w:val="restart"/>
+            <w:vAlign w:val="center"/>
+            <w:hideMark/>
+          </w:tcPr>
+          <w:p>
+            <w:pPr>
+              <w:jc w:val="center"/>
+              <w:rPr>
+                <w:rFonts w:ascii="Times New Roman" w:eastAsia="Times New Roman" w:hAnsi="Times New Roman" w:cs="Times New Roman"/>
+                <w:color w:val="000000"/>
+                <w:sz w:val="18"/>
+                <w:szCs w:val="18"/>
+                <w:lang w:eastAsia="uk-UA"/>
+              </w:rPr>
+            </w:pPr>
+            <w:r>
+              <w:rPr>
+                <w:rFonts w:ascii="Times New Roman" w:eastAsia="Times New Roman" w:hAnsi="Times New Roman" w:cs="Times New Roman"/>
+                <w:color w:val="000000"/>
+                <w:sz w:val="18"/>
+                <w:szCs w:val="18"/>
+                <w:lang w:eastAsia="uk-UA"/>
+              </w:rPr>
+              <w:t>Субота, 17 грудня</w:t>
+            </w:r>
+          </w:p>
+        </w:tc>
+        <w:tc>
+          <w:tcPr>
+            <w:tcW w:w="0" w:type="auto"/>
+            <w:vAlign w:val="center"/>
+            <w:hideMark/>
+          </w:tcPr>
+          <w:p>
+            <w:pPr>
+              <w:jc w:val="center"/>
+              <w:rPr>
+                <w:rFonts w:ascii="Times New Roman" w:eastAsia="Times New Roman" w:hAnsi="Times New Roman" w:cs="Times New Roman"/>
+                <w:color w:val="000000"/>
+                <w:sz w:val="18"/>
+                <w:szCs w:val="18"/>
+                <w:lang w:eastAsia="uk-UA"/>
+              </w:rPr>
+            </w:pPr>
+            <w:r>
+              <w:rPr>
+                <w:rFonts w:ascii="Times New Roman" w:eastAsia="Times New Roman" w:hAnsi="Times New Roman" w:cs="Times New Roman"/>
+                <w:color w:val="000000"/>
+                <w:sz w:val="18"/>
+                <w:szCs w:val="18"/>
+                <w:lang w:eastAsia="uk-UA"/>
+              </w:rPr>
+              <w:t>І</w:t>
+            </w:r>
+          </w:p>
+        </w:tc>
+        <w:tc>
+          <w:tcPr>
+            <w:tcW w:w="0" w:type="auto"/>
+            <w:vAlign w:val="center"/>
+            <w:hideMark/>
+          </w:tcPr>
+          <w:p>
+            <w:pPr>
+              <w:jc w:val="center"/>
+              <w:rPr>
+                <w:rFonts w:ascii="Times New Roman" w:eastAsia="Times New Roman" w:hAnsi="Times New Roman" w:cs="Times New Roman"/>
+                <w:color w:val="000000"/>
+                <w:sz w:val="18"/>
+                <w:szCs w:val="18"/>
+                <w:lang w:eastAsia="uk-UA"/>
+              </w:rPr>
+            </w:pPr>
+            <w:r>
+              <w:rPr>
+                <w:rFonts w:ascii="Times New Roman" w:eastAsia="Times New Roman" w:hAnsi="Times New Roman" w:cs="Times New Roman"/>
+                <w:color w:val="000000"/>
+                <w:sz w:val="18"/>
+                <w:szCs w:val="18"/>
+                <w:lang w:eastAsia="uk-UA"/>
+              </w:rPr>
+              <w:t>09:00 - 10:20</w:t>
+            </w:r>
+          </w:p>
+        </w:tc>
+        <w:tc>
+          <w:tcPr>
+            <w:tcW w:w="0" w:type="auto"/>
+            <w:vAlign w:val="center"/>
+            <w:hideMark/>
+          </w:tcPr>
+          <w:p>
+            <w:pPr>
+              <w:jc w:val="center"/>
+              <w:rPr>
+                <w:rFonts w:ascii="Times New Roman" w:eastAsia="Times New Roman" w:hAnsi="Times New Roman" w:cs="Times New Roman"/>
+                <w:color w:val="000000"/>
+                <w:sz w:val="18"/>
+                <w:szCs w:val="18"/>
+                <w:lang w:eastAsia="uk-UA"/>
+              </w:rPr>
+            </w:pPr>
+            <w:r>
+              <w:rPr>
+                <w:rFonts w:ascii="Times New Roman" w:eastAsia="Times New Roman" w:hAnsi="Times New Roman" w:cs="Times New Roman"/>
+                <w:color w:val="000000"/>
+                <w:sz w:val="18"/>
+                <w:szCs w:val="18"/>
+                <w:lang w:eastAsia="uk-UA"/>
+              </w:rPr>
+              <w:t>Регіональна економічна і соціальна географія</w:t>
+            </w:r>
+          </w:p>
+        </w:tc>
+        <w:tc>
+          <w:tcPr>
+            <w:tcW w:w="0" w:type="auto"/>
+            <w:vAlign w:val="center"/>
+            <w:hideMark/>
+          </w:tcPr>
+          <w:p>
+            <w:pPr>
+              <w:jc w:val="center"/>
+              <w:rPr>
+                <w:rFonts w:ascii="Times New Roman" w:eastAsia="Times New Roman" w:hAnsi="Times New Roman" w:cs="Times New Roman"/>
+                <w:color w:val="000000"/>
+                <w:sz w:val="18"/>
+                <w:szCs w:val="18"/>
+                <w:lang w:eastAsia="uk-UA"/>
+              </w:rPr>
+            </w:pPr>
+            <w:r>
+              <w:rPr>
+                <w:rFonts w:ascii="Times New Roman" w:eastAsia="Times New Roman" w:hAnsi="Times New Roman" w:cs="Times New Roman"/>
+                <w:color w:val="000000"/>
+                <w:sz w:val="18"/>
+                <w:szCs w:val="18"/>
+                <w:lang w:eastAsia="uk-UA"/>
+              </w:rPr>
+              <w:t xml:space="preserve">ст. </w:t>
             </w:r>
             <w:proofErr w:type="spellStart"/>
             <w:r>
@@ -23016,7 +22534,7 @@
                 <w:szCs w:val="18"/>
                 <w:lang w:eastAsia="uk-UA"/>
               </w:rPr>
-              <w:t>Славік</w:t>
+              <w:t>викл</w:t>
             </w:r>
             <w:proofErr w:type="spellEnd"/>
             <w:r>
@@ -23027,7 +22545,118 @@
                 <w:szCs w:val="18"/>
                 <w:lang w:eastAsia="uk-UA"/>
               </w:rPr>
-              <w:t xml:space="preserve"> Р.В.</w:t>
+              <w:t>. Антонюк О.С.</w:t>
+            </w:r>
+          </w:p>
+        </w:tc>
+        <w:tc>
+          <w:tcPr>
+            <w:tcW w:w="0" w:type="auto"/>
+            <w:vAlign w:val="center"/>
+            <w:hideMark/>
+          </w:tcPr>
+          <w:p>
+            <w:pPr>
+              <w:jc w:val="center"/>
+              <w:rPr>
+                <w:rFonts w:ascii="Times New Roman" w:eastAsia="Times New Roman" w:hAnsi="Times New Roman" w:cs="Times New Roman"/>
+                <w:color w:val="000000"/>
+                <w:sz w:val="18"/>
+                <w:szCs w:val="18"/>
+                <w:lang w:eastAsia="uk-UA"/>
+              </w:rPr>
+            </w:pPr>
+          </w:p>
+        </w:tc>
+        <w:tc>
+          <w:tcPr>
+            <w:tcW w:w="0" w:type="auto"/>
+            <w:vAlign w:val="center"/>
+            <w:hideMark/>
+          </w:tcPr>
+          <w:p>
+            <w:pPr>
+              <w:jc w:val="center"/>
+              <w:rPr>
+                <w:rFonts w:ascii="Times New Roman" w:eastAsia="Times New Roman" w:hAnsi="Times New Roman" w:cs="Times New Roman"/>
+                <w:color w:val="000000"/>
+                <w:sz w:val="18"/>
+                <w:szCs w:val="18"/>
+                <w:lang w:eastAsia="uk-UA"/>
+              </w:rPr>
+            </w:pPr>
+            <w:r>
+              <w:rPr>
+                <w:rFonts w:ascii="Times New Roman" w:eastAsia="Times New Roman" w:hAnsi="Times New Roman" w:cs="Times New Roman"/>
+                <w:color w:val="000000"/>
+                <w:sz w:val="18"/>
+                <w:szCs w:val="18"/>
+                <w:lang w:eastAsia="uk-UA"/>
+              </w:rPr>
+              <w:t>Геодезичні роботи в землеустрої</w:t>
+            </w:r>
+          </w:p>
+        </w:tc>
+        <w:tc>
+          <w:tcPr>
+            <w:tcW w:w="0" w:type="auto"/>
+            <w:vAlign w:val="center"/>
+            <w:hideMark/>
+          </w:tcPr>
+          <w:p>
+            <w:pPr>
+              <w:jc w:val="center"/>
+              <w:rPr>
+                <w:rFonts w:ascii="Times New Roman" w:eastAsia="Times New Roman" w:hAnsi="Times New Roman" w:cs="Times New Roman"/>
+                <w:color w:val="000000"/>
+                <w:sz w:val="18"/>
+                <w:szCs w:val="18"/>
+                <w:lang w:eastAsia="uk-UA"/>
+              </w:rPr>
+            </w:pPr>
+            <w:proofErr w:type="spellStart"/>
+            <w:r>
+              <w:rPr>
+                <w:rFonts w:ascii="Times New Roman" w:eastAsia="Times New Roman" w:hAnsi="Times New Roman" w:cs="Times New Roman"/>
+                <w:color w:val="000000"/>
+                <w:sz w:val="18"/>
+                <w:szCs w:val="18"/>
+                <w:lang w:eastAsia="uk-UA"/>
+              </w:rPr>
+              <w:t>викл</w:t>
+            </w:r>
+            <w:proofErr w:type="spellEnd"/>
+            <w:r>
+              <w:rPr>
+                <w:rFonts w:ascii="Times New Roman" w:eastAsia="Times New Roman" w:hAnsi="Times New Roman" w:cs="Times New Roman"/>
+                <w:color w:val="000000"/>
+                <w:sz w:val="18"/>
+                <w:szCs w:val="18"/>
+                <w:lang w:eastAsia="uk-UA"/>
+              </w:rPr>
+              <w:t xml:space="preserve">. </w:t>
+            </w:r>
+            <w:proofErr w:type="spellStart"/>
+            <w:r>
+              <w:rPr>
+                <w:rFonts w:ascii="Times New Roman" w:eastAsia="Times New Roman" w:hAnsi="Times New Roman" w:cs="Times New Roman"/>
+                <w:color w:val="000000"/>
+                <w:sz w:val="18"/>
+                <w:szCs w:val="18"/>
+                <w:lang w:eastAsia="uk-UA"/>
+              </w:rPr>
+              <w:t>Калинич</w:t>
+            </w:r>
+            <w:proofErr w:type="spellEnd"/>
+            <w:r>
+              <w:rPr>
+                <w:rFonts w:ascii="Times New Roman" w:eastAsia="Times New Roman" w:hAnsi="Times New Roman" w:cs="Times New Roman"/>
+                <w:color w:val="000000"/>
+                <w:sz w:val="18"/>
+                <w:szCs w:val="18"/>
+                <w:lang w:eastAsia="uk-UA"/>
+              </w:rPr>
+              <w:t xml:space="preserve"> І.І.</w:t>
             </w:r>
           </w:p>
         </w:tc>
@@ -23157,130 +22786,228 @@
                 <w:szCs w:val="18"/>
                 <w:lang w:eastAsia="uk-UA"/>
               </w:rPr>
-              <w:t>ІV</w:t>
-            </w:r>
-          </w:p>
-        </w:tc>
-        <w:tc>
-          <w:tcPr>
-            <w:tcW w:w="0" w:type="auto"/>
-            <w:vAlign w:val="center"/>
-            <w:hideMark/>
-          </w:tcPr>
-          <w:p>
-            <w:pPr>
-              <w:jc w:val="center"/>
-              <w:rPr>
-                <w:rFonts w:ascii="Times New Roman" w:eastAsia="Times New Roman" w:hAnsi="Times New Roman" w:cs="Times New Roman"/>
-                <w:color w:val="000000"/>
-                <w:sz w:val="18"/>
-                <w:szCs w:val="18"/>
-                <w:lang w:eastAsia="uk-UA"/>
-              </w:rPr>
-            </w:pPr>
-            <w:r>
-              <w:rPr>
-                <w:rFonts w:ascii="Times New Roman" w:eastAsia="Times New Roman" w:hAnsi="Times New Roman" w:cs="Times New Roman"/>
-                <w:color w:val="000000"/>
-                <w:sz w:val="18"/>
-                <w:szCs w:val="18"/>
-                <w:lang w:eastAsia="uk-UA"/>
-              </w:rPr>
-              <w:t>13:40 - 15:00</w:t>
-            </w:r>
-          </w:p>
-        </w:tc>
-        <w:tc>
-          <w:tcPr>
-            <w:tcW w:w="0" w:type="auto"/>
-            <w:vAlign w:val="center"/>
-            <w:hideMark/>
-          </w:tcPr>
-          <w:p>
-            <w:pPr>
-              <w:jc w:val="center"/>
-              <w:rPr>
-                <w:rFonts w:ascii="Times New Roman" w:eastAsia="Times New Roman" w:hAnsi="Times New Roman" w:cs="Times New Roman"/>
-                <w:color w:val="000000"/>
-                <w:sz w:val="18"/>
-                <w:szCs w:val="18"/>
-                <w:lang w:eastAsia="uk-UA"/>
-              </w:rPr>
-            </w:pPr>
-          </w:p>
-        </w:tc>
-        <w:tc>
-          <w:tcPr>
-            <w:tcW w:w="0" w:type="auto"/>
-            <w:vAlign w:val="center"/>
-            <w:hideMark/>
-          </w:tcPr>
-          <w:p>
-            <w:pPr>
-              <w:jc w:val="center"/>
-              <w:rPr>
-                <w:rFonts w:ascii="Times New Roman" w:eastAsia="Times New Roman" w:hAnsi="Times New Roman" w:cs="Times New Roman"/>
-                <w:sz w:val="18"/>
-                <w:szCs w:val="18"/>
-                <w:lang w:eastAsia="uk-UA"/>
-              </w:rPr>
-            </w:pPr>
-          </w:p>
-        </w:tc>
-        <w:tc>
-          <w:tcPr>
-            <w:tcW w:w="0" w:type="auto"/>
-            <w:vAlign w:val="center"/>
-            <w:hideMark/>
-          </w:tcPr>
-          <w:p>
-            <w:pPr>
-              <w:jc w:val="center"/>
-              <w:rPr>
-                <w:rFonts w:ascii="Times New Roman" w:eastAsia="Times New Roman" w:hAnsi="Times New Roman" w:cs="Times New Roman"/>
-                <w:sz w:val="18"/>
-                <w:szCs w:val="18"/>
-                <w:lang w:eastAsia="uk-UA"/>
-              </w:rPr>
-            </w:pPr>
-          </w:p>
-        </w:tc>
-        <w:tc>
-          <w:tcPr>
-            <w:tcW w:w="0" w:type="auto"/>
-            <w:vAlign w:val="center"/>
-            <w:hideMark/>
-          </w:tcPr>
-          <w:p>
-            <w:pPr>
-              <w:jc w:val="center"/>
-              <w:rPr>
-                <w:rFonts w:ascii="Times New Roman" w:eastAsia="Times New Roman" w:hAnsi="Times New Roman" w:cs="Times New Roman"/>
-                <w:color w:val="000000"/>
-                <w:sz w:val="18"/>
-                <w:szCs w:val="18"/>
-                <w:lang w:eastAsia="uk-UA"/>
-              </w:rPr>
-            </w:pPr>
-          </w:p>
-        </w:tc>
-        <w:tc>
-          <w:tcPr>
-            <w:tcW w:w="0" w:type="auto"/>
-            <w:vAlign w:val="center"/>
-            <w:hideMark/>
-          </w:tcPr>
-          <w:p>
-            <w:pPr>
-              <w:jc w:val="center"/>
-              <w:rPr>
-                <w:rFonts w:ascii="Times New Roman" w:eastAsia="Times New Roman" w:hAnsi="Times New Roman" w:cs="Times New Roman"/>
-                <w:color w:val="000000"/>
-                <w:sz w:val="18"/>
-                <w:szCs w:val="18"/>
-                <w:lang w:eastAsia="uk-UA"/>
-              </w:rPr>
-            </w:pPr>
+              <w:t>ІІ</w:t>
+            </w:r>
+          </w:p>
+        </w:tc>
+        <w:tc>
+          <w:tcPr>
+            <w:tcW w:w="0" w:type="auto"/>
+            <w:vAlign w:val="center"/>
+            <w:hideMark/>
+          </w:tcPr>
+          <w:p>
+            <w:pPr>
+              <w:jc w:val="center"/>
+              <w:rPr>
+                <w:rFonts w:ascii="Times New Roman" w:eastAsia="Times New Roman" w:hAnsi="Times New Roman" w:cs="Times New Roman"/>
+                <w:color w:val="000000"/>
+                <w:sz w:val="18"/>
+                <w:szCs w:val="18"/>
+                <w:lang w:eastAsia="uk-UA"/>
+              </w:rPr>
+            </w:pPr>
+            <w:r>
+              <w:rPr>
+                <w:rFonts w:ascii="Times New Roman" w:eastAsia="Times New Roman" w:hAnsi="Times New Roman" w:cs="Times New Roman"/>
+                <w:color w:val="000000"/>
+                <w:sz w:val="18"/>
+                <w:szCs w:val="18"/>
+                <w:lang w:eastAsia="uk-UA"/>
+              </w:rPr>
+              <w:t>10:30 - 11:50</w:t>
+            </w:r>
+          </w:p>
+        </w:tc>
+        <w:tc>
+          <w:tcPr>
+            <w:tcW w:w="0" w:type="auto"/>
+            <w:vAlign w:val="center"/>
+            <w:hideMark/>
+          </w:tcPr>
+          <w:p>
+            <w:pPr>
+              <w:jc w:val="center"/>
+              <w:rPr>
+                <w:rFonts w:ascii="Times New Roman" w:eastAsia="Times New Roman" w:hAnsi="Times New Roman" w:cs="Times New Roman"/>
+                <w:color w:val="000000"/>
+                <w:sz w:val="18"/>
+                <w:szCs w:val="18"/>
+                <w:lang w:eastAsia="uk-UA"/>
+              </w:rPr>
+            </w:pPr>
+            <w:r>
+              <w:rPr>
+                <w:rFonts w:ascii="Times New Roman" w:eastAsia="Times New Roman" w:hAnsi="Times New Roman" w:cs="Times New Roman"/>
+                <w:color w:val="000000"/>
+                <w:sz w:val="18"/>
+                <w:szCs w:val="18"/>
+                <w:lang w:eastAsia="uk-UA"/>
+              </w:rPr>
+              <w:t>Регіональна економічна і соціальна географія</w:t>
+            </w:r>
+          </w:p>
+        </w:tc>
+        <w:tc>
+          <w:tcPr>
+            <w:tcW w:w="0" w:type="auto"/>
+            <w:vAlign w:val="center"/>
+            <w:hideMark/>
+          </w:tcPr>
+          <w:p>
+            <w:pPr>
+              <w:jc w:val="center"/>
+              <w:rPr>
+                <w:rFonts w:ascii="Times New Roman" w:eastAsia="Times New Roman" w:hAnsi="Times New Roman" w:cs="Times New Roman"/>
+                <w:color w:val="000000"/>
+                <w:sz w:val="18"/>
+                <w:szCs w:val="18"/>
+                <w:lang w:eastAsia="uk-UA"/>
+              </w:rPr>
+            </w:pPr>
+            <w:r>
+              <w:rPr>
+                <w:rFonts w:ascii="Times New Roman" w:eastAsia="Times New Roman" w:hAnsi="Times New Roman" w:cs="Times New Roman"/>
+                <w:color w:val="000000"/>
+                <w:sz w:val="18"/>
+                <w:szCs w:val="18"/>
+                <w:lang w:eastAsia="uk-UA"/>
+              </w:rPr>
+              <w:t xml:space="preserve">ст. </w:t>
+            </w:r>
+            <w:proofErr w:type="spellStart"/>
+            <w:r>
+              <w:rPr>
+                <w:rFonts w:ascii="Times New Roman" w:eastAsia="Times New Roman" w:hAnsi="Times New Roman" w:cs="Times New Roman"/>
+                <w:color w:val="000000"/>
+                <w:sz w:val="18"/>
+                <w:szCs w:val="18"/>
+                <w:lang w:eastAsia="uk-UA"/>
+              </w:rPr>
+              <w:t>викл</w:t>
+            </w:r>
+            <w:proofErr w:type="spellEnd"/>
+            <w:r>
+              <w:rPr>
+                <w:rFonts w:ascii="Times New Roman" w:eastAsia="Times New Roman" w:hAnsi="Times New Roman" w:cs="Times New Roman"/>
+                <w:color w:val="000000"/>
+                <w:sz w:val="18"/>
+                <w:szCs w:val="18"/>
+                <w:lang w:eastAsia="uk-UA"/>
+              </w:rPr>
+              <w:t>. Антонюк О.С.</w:t>
+            </w:r>
+          </w:p>
+        </w:tc>
+        <w:tc>
+          <w:tcPr>
+            <w:tcW w:w="0" w:type="auto"/>
+            <w:vAlign w:val="center"/>
+            <w:hideMark/>
+          </w:tcPr>
+          <w:p>
+            <w:pPr>
+              <w:jc w:val="center"/>
+              <w:rPr>
+                <w:rFonts w:ascii="Times New Roman" w:eastAsia="Times New Roman" w:hAnsi="Times New Roman" w:cs="Times New Roman"/>
+                <w:color w:val="000000"/>
+                <w:sz w:val="18"/>
+                <w:szCs w:val="18"/>
+                <w:lang w:eastAsia="uk-UA"/>
+              </w:rPr>
+            </w:pPr>
+          </w:p>
+        </w:tc>
+        <w:tc>
+          <w:tcPr>
+            <w:tcW w:w="0" w:type="auto"/>
+            <w:vAlign w:val="center"/>
+            <w:hideMark/>
+          </w:tcPr>
+          <w:p>
+            <w:pPr>
+              <w:jc w:val="center"/>
+              <w:rPr>
+                <w:rFonts w:ascii="Times New Roman" w:eastAsia="Times New Roman" w:hAnsi="Times New Roman" w:cs="Times New Roman"/>
+                <w:color w:val="000000"/>
+                <w:sz w:val="18"/>
+                <w:szCs w:val="18"/>
+                <w:lang w:eastAsia="uk-UA"/>
+              </w:rPr>
+            </w:pPr>
+            <w:r>
+              <w:rPr>
+                <w:rFonts w:ascii="Times New Roman" w:eastAsia="Times New Roman" w:hAnsi="Times New Roman" w:cs="Times New Roman"/>
+                <w:color w:val="000000"/>
+                <w:sz w:val="18"/>
+                <w:szCs w:val="18"/>
+                <w:lang w:eastAsia="uk-UA"/>
+              </w:rPr>
+              <w:t>Геодезичні роботи в землеустрої</w:t>
+            </w:r>
+          </w:p>
+        </w:tc>
+        <w:tc>
+          <w:tcPr>
+            <w:tcW w:w="0" w:type="auto"/>
+            <w:vAlign w:val="center"/>
+            <w:hideMark/>
+          </w:tcPr>
+          <w:p>
+            <w:pPr>
+              <w:jc w:val="center"/>
+              <w:rPr>
+                <w:rFonts w:ascii="Times New Roman" w:eastAsia="Times New Roman" w:hAnsi="Times New Roman" w:cs="Times New Roman"/>
+                <w:color w:val="000000"/>
+                <w:sz w:val="18"/>
+                <w:szCs w:val="18"/>
+                <w:lang w:eastAsia="uk-UA"/>
+              </w:rPr>
+            </w:pPr>
+            <w:proofErr w:type="spellStart"/>
+            <w:r>
+              <w:rPr>
+                <w:rFonts w:ascii="Times New Roman" w:eastAsia="Times New Roman" w:hAnsi="Times New Roman" w:cs="Times New Roman"/>
+                <w:color w:val="000000"/>
+                <w:sz w:val="18"/>
+                <w:szCs w:val="18"/>
+                <w:lang w:eastAsia="uk-UA"/>
+              </w:rPr>
+              <w:t>викл</w:t>
+            </w:r>
+            <w:proofErr w:type="spellEnd"/>
+            <w:r>
+              <w:rPr>
+                <w:rFonts w:ascii="Times New Roman" w:eastAsia="Times New Roman" w:hAnsi="Times New Roman" w:cs="Times New Roman"/>
+                <w:color w:val="000000"/>
+                <w:sz w:val="18"/>
+                <w:szCs w:val="18"/>
+                <w:lang w:eastAsia="uk-UA"/>
+              </w:rPr>
+              <w:t xml:space="preserve">. </w:t>
+            </w:r>
+            <w:proofErr w:type="spellStart"/>
+            <w:r>
+              <w:rPr>
+                <w:rFonts w:ascii="Times New Roman" w:eastAsia="Times New Roman" w:hAnsi="Times New Roman" w:cs="Times New Roman"/>
+                <w:color w:val="000000"/>
+                <w:sz w:val="18"/>
+                <w:szCs w:val="18"/>
+                <w:lang w:eastAsia="uk-UA"/>
+              </w:rPr>
+              <w:t>Калинич</w:t>
+            </w:r>
+            <w:proofErr w:type="spellEnd"/>
+            <w:r>
+              <w:rPr>
+                <w:rFonts w:ascii="Times New Roman" w:eastAsia="Times New Roman" w:hAnsi="Times New Roman" w:cs="Times New Roman"/>
+                <w:color w:val="000000"/>
+                <w:sz w:val="18"/>
+                <w:szCs w:val="18"/>
+                <w:lang w:eastAsia="uk-UA"/>
+              </w:rPr>
+              <w:t xml:space="preserve"> І.І.</w:t>
+            </w:r>
           </w:p>
         </w:tc>
         <w:tc>
@@ -23367,8 +23094,277 @@
         <w:tc>
           <w:tcPr>
             <w:tcW w:w="0" w:type="auto"/>
-            <w:gridSpan w:val="12"/>
-            <w:vAlign w:val="center"/>
+            <w:vMerge/>
+            <w:vAlign w:val="center"/>
+            <w:hideMark/>
+          </w:tcPr>
+          <w:p>
+            <w:pPr>
+              <w:jc w:val="center"/>
+              <w:rPr>
+                <w:rFonts w:ascii="Times New Roman" w:eastAsia="Times New Roman" w:hAnsi="Times New Roman" w:cs="Times New Roman"/>
+                <w:color w:val="000000"/>
+                <w:sz w:val="18"/>
+                <w:szCs w:val="18"/>
+                <w:lang w:eastAsia="uk-UA"/>
+              </w:rPr>
+            </w:pPr>
+          </w:p>
+        </w:tc>
+        <w:tc>
+          <w:tcPr>
+            <w:tcW w:w="0" w:type="auto"/>
+            <w:vAlign w:val="center"/>
+            <w:hideMark/>
+          </w:tcPr>
+          <w:p>
+            <w:pPr>
+              <w:jc w:val="center"/>
+              <w:rPr>
+                <w:rFonts w:ascii="Times New Roman" w:eastAsia="Times New Roman" w:hAnsi="Times New Roman" w:cs="Times New Roman"/>
+                <w:color w:val="000000"/>
+                <w:sz w:val="18"/>
+                <w:szCs w:val="18"/>
+                <w:lang w:eastAsia="uk-UA"/>
+              </w:rPr>
+            </w:pPr>
+            <w:r>
+              <w:rPr>
+                <w:rFonts w:ascii="Times New Roman" w:eastAsia="Times New Roman" w:hAnsi="Times New Roman" w:cs="Times New Roman"/>
+                <w:color w:val="000000"/>
+                <w:sz w:val="18"/>
+                <w:szCs w:val="18"/>
+                <w:lang w:eastAsia="uk-UA"/>
+              </w:rPr>
+              <w:t>ІІІ</w:t>
+            </w:r>
+          </w:p>
+        </w:tc>
+        <w:tc>
+          <w:tcPr>
+            <w:tcW w:w="0" w:type="auto"/>
+            <w:vAlign w:val="center"/>
+            <w:hideMark/>
+          </w:tcPr>
+          <w:p>
+            <w:pPr>
+              <w:jc w:val="center"/>
+              <w:rPr>
+                <w:rFonts w:ascii="Times New Roman" w:eastAsia="Times New Roman" w:hAnsi="Times New Roman" w:cs="Times New Roman"/>
+                <w:color w:val="000000"/>
+                <w:sz w:val="18"/>
+                <w:szCs w:val="18"/>
+                <w:lang w:eastAsia="uk-UA"/>
+              </w:rPr>
+            </w:pPr>
+            <w:r>
+              <w:rPr>
+                <w:rFonts w:ascii="Times New Roman" w:eastAsia="Times New Roman" w:hAnsi="Times New Roman" w:cs="Times New Roman"/>
+                <w:color w:val="000000"/>
+                <w:sz w:val="18"/>
+                <w:szCs w:val="18"/>
+                <w:lang w:eastAsia="uk-UA"/>
+              </w:rPr>
+              <w:t>12:10 - 13:30</w:t>
+            </w:r>
+          </w:p>
+        </w:tc>
+        <w:tc>
+          <w:tcPr>
+            <w:tcW w:w="0" w:type="auto"/>
+            <w:vAlign w:val="center"/>
+            <w:hideMark/>
+          </w:tcPr>
+          <w:p>
+            <w:pPr>
+              <w:jc w:val="center"/>
+              <w:rPr>
+                <w:rFonts w:ascii="Times New Roman" w:eastAsia="Times New Roman" w:hAnsi="Times New Roman" w:cs="Times New Roman"/>
+                <w:color w:val="000000"/>
+                <w:sz w:val="18"/>
+                <w:szCs w:val="18"/>
+                <w:lang w:eastAsia="uk-UA"/>
+              </w:rPr>
+            </w:pPr>
+          </w:p>
+        </w:tc>
+        <w:tc>
+          <w:tcPr>
+            <w:tcW w:w="0" w:type="auto"/>
+            <w:vAlign w:val="center"/>
+            <w:hideMark/>
+          </w:tcPr>
+          <w:p>
+            <w:pPr>
+              <w:jc w:val="center"/>
+              <w:rPr>
+                <w:rFonts w:ascii="Times New Roman" w:eastAsia="Times New Roman" w:hAnsi="Times New Roman" w:cs="Times New Roman"/>
+                <w:sz w:val="18"/>
+                <w:szCs w:val="18"/>
+                <w:lang w:eastAsia="uk-UA"/>
+              </w:rPr>
+            </w:pPr>
+          </w:p>
+        </w:tc>
+        <w:tc>
+          <w:tcPr>
+            <w:tcW w:w="0" w:type="auto"/>
+            <w:vAlign w:val="center"/>
+            <w:hideMark/>
+          </w:tcPr>
+          <w:p>
+            <w:pPr>
+              <w:jc w:val="center"/>
+              <w:rPr>
+                <w:rFonts w:ascii="Times New Roman" w:eastAsia="Times New Roman" w:hAnsi="Times New Roman" w:cs="Times New Roman"/>
+                <w:sz w:val="18"/>
+                <w:szCs w:val="18"/>
+                <w:lang w:eastAsia="uk-UA"/>
+              </w:rPr>
+            </w:pPr>
+          </w:p>
+        </w:tc>
+        <w:tc>
+          <w:tcPr>
+            <w:tcW w:w="0" w:type="auto"/>
+            <w:vAlign w:val="center"/>
+            <w:hideMark/>
+          </w:tcPr>
+          <w:p>
+            <w:pPr>
+              <w:jc w:val="center"/>
+              <w:rPr>
+                <w:rFonts w:ascii="Times New Roman" w:eastAsia="Times New Roman" w:hAnsi="Times New Roman" w:cs="Times New Roman"/>
+                <w:color w:val="000000"/>
+                <w:sz w:val="18"/>
+                <w:szCs w:val="18"/>
+                <w:lang w:eastAsia="uk-UA"/>
+              </w:rPr>
+            </w:pPr>
+            <w:r>
+              <w:rPr>
+                <w:rFonts w:ascii="Times New Roman" w:eastAsia="Times New Roman" w:hAnsi="Times New Roman" w:cs="Times New Roman"/>
+                <w:color w:val="000000"/>
+                <w:sz w:val="18"/>
+                <w:szCs w:val="18"/>
+                <w:lang w:eastAsia="uk-UA"/>
+              </w:rPr>
+              <w:t>Інвестиційний аналіз (залік)</w:t>
+            </w:r>
+          </w:p>
+        </w:tc>
+        <w:tc>
+          <w:tcPr>
+            <w:tcW w:w="0" w:type="auto"/>
+            <w:vAlign w:val="center"/>
+            <w:hideMark/>
+          </w:tcPr>
+          <w:p>
+            <w:pPr>
+              <w:jc w:val="center"/>
+              <w:rPr>
+                <w:rFonts w:ascii="Times New Roman" w:eastAsia="Times New Roman" w:hAnsi="Times New Roman" w:cs="Times New Roman"/>
+                <w:color w:val="000000"/>
+                <w:sz w:val="18"/>
+                <w:szCs w:val="18"/>
+                <w:lang w:eastAsia="uk-UA"/>
+              </w:rPr>
+            </w:pPr>
+            <w:r>
+              <w:rPr>
+                <w:rFonts w:ascii="Times New Roman" w:eastAsia="Times New Roman" w:hAnsi="Times New Roman" w:cs="Times New Roman"/>
+                <w:color w:val="000000"/>
+                <w:sz w:val="18"/>
+                <w:szCs w:val="18"/>
+                <w:lang w:eastAsia="uk-UA"/>
+              </w:rPr>
+              <w:t xml:space="preserve">доц. </w:t>
+            </w:r>
+            <w:proofErr w:type="spellStart"/>
+            <w:r>
+              <w:rPr>
+                <w:rFonts w:ascii="Times New Roman" w:eastAsia="Times New Roman" w:hAnsi="Times New Roman" w:cs="Times New Roman"/>
+                <w:color w:val="000000"/>
+                <w:sz w:val="18"/>
+                <w:szCs w:val="18"/>
+                <w:lang w:eastAsia="uk-UA"/>
+              </w:rPr>
+              <w:t>Славік</w:t>
+            </w:r>
+            <w:proofErr w:type="spellEnd"/>
+            <w:r>
+              <w:rPr>
+                <w:rFonts w:ascii="Times New Roman" w:eastAsia="Times New Roman" w:hAnsi="Times New Roman" w:cs="Times New Roman"/>
+                <w:color w:val="000000"/>
+                <w:sz w:val="18"/>
+                <w:szCs w:val="18"/>
+                <w:lang w:eastAsia="uk-UA"/>
+              </w:rPr>
+              <w:t xml:space="preserve"> Р.В.</w:t>
+            </w:r>
+          </w:p>
+        </w:tc>
+        <w:tc>
+          <w:tcPr>
+            <w:tcW w:w="0" w:type="auto"/>
+            <w:vAlign w:val="center"/>
+            <w:hideMark/>
+          </w:tcPr>
+          <w:p>
+            <w:pPr>
+              <w:jc w:val="center"/>
+              <w:rPr>
+                <w:rFonts w:ascii="Times New Roman" w:eastAsia="Times New Roman" w:hAnsi="Times New Roman" w:cs="Times New Roman"/>
+                <w:color w:val="000000"/>
+                <w:sz w:val="18"/>
+                <w:szCs w:val="18"/>
+                <w:lang w:eastAsia="uk-UA"/>
+              </w:rPr>
+            </w:pPr>
+          </w:p>
+        </w:tc>
+        <w:tc>
+          <w:tcPr>
+            <w:tcW w:w="0" w:type="auto"/>
+            <w:vAlign w:val="center"/>
+            <w:hideMark/>
+          </w:tcPr>
+          <w:p>
+            <w:pPr>
+              <w:jc w:val="center"/>
+              <w:rPr>
+                <w:rFonts w:ascii="Times New Roman" w:eastAsia="Times New Roman" w:hAnsi="Times New Roman" w:cs="Times New Roman"/>
+                <w:color w:val="000000"/>
+                <w:sz w:val="18"/>
+                <w:szCs w:val="18"/>
+                <w:lang w:eastAsia="uk-UA"/>
+              </w:rPr>
+            </w:pPr>
+          </w:p>
+        </w:tc>
+        <w:tc>
+          <w:tcPr>
+            <w:tcW w:w="0" w:type="auto"/>
+            <w:vAlign w:val="center"/>
+            <w:hideMark/>
+          </w:tcPr>
+          <w:p>
+            <w:pPr>
+              <w:jc w:val="center"/>
+              <w:rPr>
+                <w:rFonts w:ascii="Times New Roman" w:eastAsia="Times New Roman" w:hAnsi="Times New Roman" w:cs="Times New Roman"/>
+                <w:sz w:val="18"/>
+                <w:szCs w:val="18"/>
+                <w:lang w:eastAsia="uk-UA"/>
+              </w:rPr>
+            </w:pPr>
+          </w:p>
+        </w:tc>
+        <w:tc>
+          <w:tcPr>
+            <w:tcW w:w="0" w:type="auto"/>
+            <w:vAlign w:val="center"/>
+            <w:hideMark/>
           </w:tcPr>
           <w:p>
             <w:pPr>
@@ -23392,88 +23388,78 @@
         <w:tc>
           <w:tcPr>
             <w:tcW w:w="0" w:type="auto"/>
-            <w:vMerge w:val="restart"/>
-            <w:vAlign w:val="center"/>
-            <w:hideMark/>
-          </w:tcPr>
-          <w:p>
-            <w:pPr>
-              <w:jc w:val="center"/>
-              <w:rPr>
-                <w:rFonts w:ascii="Times New Roman" w:eastAsia="Times New Roman" w:hAnsi="Times New Roman" w:cs="Times New Roman"/>
-                <w:color w:val="000000"/>
-                <w:sz w:val="18"/>
-                <w:szCs w:val="18"/>
-                <w:lang w:eastAsia="uk-UA"/>
-              </w:rPr>
-            </w:pPr>
-            <w:r>
-              <w:rPr>
-                <w:rFonts w:ascii="Times New Roman" w:eastAsia="Times New Roman" w:hAnsi="Times New Roman" w:cs="Times New Roman"/>
-                <w:color w:val="000000"/>
-                <w:sz w:val="18"/>
-                <w:szCs w:val="18"/>
-                <w:lang w:eastAsia="uk-UA"/>
-              </w:rPr>
-              <w:t>Неділя, 18 грудня</w:t>
-            </w:r>
-          </w:p>
-        </w:tc>
-        <w:tc>
-          <w:tcPr>
-            <w:tcW w:w="0" w:type="auto"/>
-            <w:vAlign w:val="center"/>
-            <w:hideMark/>
-          </w:tcPr>
-          <w:p>
-            <w:pPr>
-              <w:jc w:val="center"/>
-              <w:rPr>
-                <w:rFonts w:ascii="Times New Roman" w:eastAsia="Times New Roman" w:hAnsi="Times New Roman" w:cs="Times New Roman"/>
-                <w:color w:val="000000"/>
-                <w:sz w:val="18"/>
-                <w:szCs w:val="18"/>
-                <w:lang w:eastAsia="uk-UA"/>
-              </w:rPr>
-            </w:pPr>
-            <w:r>
-              <w:rPr>
-                <w:rFonts w:ascii="Times New Roman" w:eastAsia="Times New Roman" w:hAnsi="Times New Roman" w:cs="Times New Roman"/>
-                <w:color w:val="000000"/>
-                <w:sz w:val="18"/>
-                <w:szCs w:val="18"/>
-                <w:lang w:eastAsia="uk-UA"/>
-              </w:rPr>
-              <w:t>І</w:t>
-            </w:r>
-          </w:p>
-        </w:tc>
-        <w:tc>
-          <w:tcPr>
-            <w:tcW w:w="0" w:type="auto"/>
-            <w:vAlign w:val="center"/>
-            <w:hideMark/>
-          </w:tcPr>
-          <w:p>
-            <w:pPr>
-              <w:jc w:val="center"/>
-              <w:rPr>
-                <w:rFonts w:ascii="Times New Roman" w:eastAsia="Times New Roman" w:hAnsi="Times New Roman" w:cs="Times New Roman"/>
-                <w:color w:val="000000"/>
-                <w:sz w:val="18"/>
-                <w:szCs w:val="18"/>
-                <w:lang w:eastAsia="uk-UA"/>
-              </w:rPr>
-            </w:pPr>
-            <w:r>
-              <w:rPr>
-                <w:rFonts w:ascii="Times New Roman" w:eastAsia="Times New Roman" w:hAnsi="Times New Roman" w:cs="Times New Roman"/>
-                <w:color w:val="000000"/>
-                <w:sz w:val="18"/>
-                <w:szCs w:val="18"/>
-                <w:lang w:eastAsia="uk-UA"/>
-              </w:rPr>
-              <w:t>09:00 - 10:20</w:t>
+            <w:vMerge/>
+            <w:vAlign w:val="center"/>
+            <w:hideMark/>
+          </w:tcPr>
+          <w:p>
+            <w:pPr>
+              <w:jc w:val="center"/>
+              <w:rPr>
+                <w:rFonts w:ascii="Times New Roman" w:eastAsia="Times New Roman" w:hAnsi="Times New Roman" w:cs="Times New Roman"/>
+                <w:color w:val="000000"/>
+                <w:sz w:val="18"/>
+                <w:szCs w:val="18"/>
+                <w:lang w:eastAsia="uk-UA"/>
+              </w:rPr>
+            </w:pPr>
+          </w:p>
+        </w:tc>
+        <w:tc>
+          <w:tcPr>
+            <w:tcW w:w="0" w:type="auto"/>
+            <w:vAlign w:val="center"/>
+            <w:hideMark/>
+          </w:tcPr>
+          <w:p>
+            <w:pPr>
+              <w:jc w:val="center"/>
+              <w:rPr>
+                <w:rFonts w:ascii="Times New Roman" w:eastAsia="Times New Roman" w:hAnsi="Times New Roman" w:cs="Times New Roman"/>
+                <w:color w:val="000000"/>
+                <w:sz w:val="18"/>
+                <w:szCs w:val="18"/>
+                <w:lang w:eastAsia="uk-UA"/>
+              </w:rPr>
+            </w:pPr>
+            <w:r>
+              <w:rPr>
+                <w:rFonts w:ascii="Times New Roman" w:eastAsia="Times New Roman" w:hAnsi="Times New Roman" w:cs="Times New Roman"/>
+                <w:color w:val="000000"/>
+                <w:sz w:val="18"/>
+                <w:szCs w:val="18"/>
+                <w:lang w:eastAsia="uk-UA"/>
+              </w:rPr>
+              <w:t>ІV</w:t>
+            </w:r>
+          </w:p>
+        </w:tc>
+        <w:tc>
+          <w:tcPr>
+            <w:tcW w:w="0" w:type="auto"/>
+            <w:vAlign w:val="center"/>
+            <w:hideMark/>
+          </w:tcPr>
+          <w:p>
+            <w:pPr>
+              <w:jc w:val="center"/>
+              <w:rPr>
+                <w:rFonts w:ascii="Times New Roman" w:eastAsia="Times New Roman" w:hAnsi="Times New Roman" w:cs="Times New Roman"/>
+                <w:color w:val="000000"/>
+                <w:sz w:val="18"/>
+                <w:szCs w:val="18"/>
+                <w:lang w:eastAsia="uk-UA"/>
+              </w:rPr>
+            </w:pPr>
+            <w:r>
+              <w:rPr>
+                <w:rFonts w:ascii="Times New Roman" w:eastAsia="Times New Roman" w:hAnsi="Times New Roman" w:cs="Times New Roman"/>
+                <w:color w:val="000000"/>
+                <w:sz w:val="18"/>
+                <w:szCs w:val="18"/>
+                <w:lang w:eastAsia="uk-UA"/>
+              </w:rPr>
+              <w:t>13:40 - 15:00</w:t>
             </w:r>
           </w:p>
         </w:tc>
@@ -23654,235 +23640,8 @@
         <w:tc>
           <w:tcPr>
             <w:tcW w:w="0" w:type="auto"/>
-            <w:vMerge/>
-            <w:vAlign w:val="center"/>
-            <w:hideMark/>
-          </w:tcPr>
-          <w:p>
-            <w:pPr>
-              <w:jc w:val="center"/>
-              <w:rPr>
-                <w:rFonts w:ascii="Times New Roman" w:eastAsia="Times New Roman" w:hAnsi="Times New Roman" w:cs="Times New Roman"/>
-                <w:color w:val="000000"/>
-                <w:sz w:val="18"/>
-                <w:szCs w:val="18"/>
-                <w:lang w:eastAsia="uk-UA"/>
-              </w:rPr>
-            </w:pPr>
-          </w:p>
-        </w:tc>
-        <w:tc>
-          <w:tcPr>
-            <w:tcW w:w="0" w:type="auto"/>
-            <w:vAlign w:val="center"/>
-            <w:hideMark/>
-          </w:tcPr>
-          <w:p>
-            <w:pPr>
-              <w:jc w:val="center"/>
-              <w:rPr>
-                <w:rFonts w:ascii="Times New Roman" w:eastAsia="Times New Roman" w:hAnsi="Times New Roman" w:cs="Times New Roman"/>
-                <w:color w:val="000000"/>
-                <w:sz w:val="18"/>
-                <w:szCs w:val="18"/>
-                <w:lang w:eastAsia="uk-UA"/>
-              </w:rPr>
-            </w:pPr>
-            <w:r>
-              <w:rPr>
-                <w:rFonts w:ascii="Times New Roman" w:eastAsia="Times New Roman" w:hAnsi="Times New Roman" w:cs="Times New Roman"/>
-                <w:color w:val="000000"/>
-                <w:sz w:val="18"/>
-                <w:szCs w:val="18"/>
-                <w:lang w:eastAsia="uk-UA"/>
-              </w:rPr>
-              <w:t>ІІ</w:t>
-            </w:r>
-          </w:p>
-        </w:tc>
-        <w:tc>
-          <w:tcPr>
-            <w:tcW w:w="0" w:type="auto"/>
-            <w:vAlign w:val="center"/>
-            <w:hideMark/>
-          </w:tcPr>
-          <w:p>
-            <w:pPr>
-              <w:jc w:val="center"/>
-              <w:rPr>
-                <w:rFonts w:ascii="Times New Roman" w:eastAsia="Times New Roman" w:hAnsi="Times New Roman" w:cs="Times New Roman"/>
-                <w:color w:val="000000"/>
-                <w:sz w:val="18"/>
-                <w:szCs w:val="18"/>
-                <w:lang w:eastAsia="uk-UA"/>
-              </w:rPr>
-            </w:pPr>
-            <w:r>
-              <w:rPr>
-                <w:rFonts w:ascii="Times New Roman" w:eastAsia="Times New Roman" w:hAnsi="Times New Roman" w:cs="Times New Roman"/>
-                <w:color w:val="000000"/>
-                <w:sz w:val="18"/>
-                <w:szCs w:val="18"/>
-                <w:lang w:eastAsia="uk-UA"/>
-              </w:rPr>
-              <w:t>10:30 - 11:50</w:t>
-            </w:r>
-          </w:p>
-        </w:tc>
-        <w:tc>
-          <w:tcPr>
-            <w:tcW w:w="0" w:type="auto"/>
-            <w:vAlign w:val="center"/>
-            <w:hideMark/>
-          </w:tcPr>
-          <w:p>
-            <w:pPr>
-              <w:jc w:val="center"/>
-              <w:rPr>
-                <w:rFonts w:ascii="Times New Roman" w:eastAsia="Times New Roman" w:hAnsi="Times New Roman" w:cs="Times New Roman"/>
-                <w:color w:val="000000"/>
-                <w:sz w:val="18"/>
-                <w:szCs w:val="18"/>
-                <w:lang w:eastAsia="uk-UA"/>
-              </w:rPr>
-            </w:pPr>
-          </w:p>
-        </w:tc>
-        <w:tc>
-          <w:tcPr>
-            <w:tcW w:w="0" w:type="auto"/>
-            <w:vAlign w:val="center"/>
-            <w:hideMark/>
-          </w:tcPr>
-          <w:p>
-            <w:pPr>
-              <w:jc w:val="center"/>
-              <w:rPr>
-                <w:rFonts w:ascii="Times New Roman" w:eastAsia="Times New Roman" w:hAnsi="Times New Roman" w:cs="Times New Roman"/>
-                <w:sz w:val="18"/>
-                <w:szCs w:val="18"/>
-                <w:lang w:eastAsia="uk-UA"/>
-              </w:rPr>
-            </w:pPr>
-          </w:p>
-        </w:tc>
-        <w:tc>
-          <w:tcPr>
-            <w:tcW w:w="0" w:type="auto"/>
-            <w:vAlign w:val="center"/>
-            <w:hideMark/>
-          </w:tcPr>
-          <w:p>
-            <w:pPr>
-              <w:jc w:val="center"/>
-              <w:rPr>
-                <w:rFonts w:ascii="Times New Roman" w:eastAsia="Times New Roman" w:hAnsi="Times New Roman" w:cs="Times New Roman"/>
-                <w:sz w:val="18"/>
-                <w:szCs w:val="18"/>
-                <w:lang w:eastAsia="uk-UA"/>
-              </w:rPr>
-            </w:pPr>
-          </w:p>
-        </w:tc>
-        <w:tc>
-          <w:tcPr>
-            <w:tcW w:w="0" w:type="auto"/>
-            <w:vAlign w:val="center"/>
-            <w:hideMark/>
-          </w:tcPr>
-          <w:p>
-            <w:pPr>
-              <w:jc w:val="center"/>
-              <w:rPr>
-                <w:rFonts w:ascii="Times New Roman" w:eastAsia="Times New Roman" w:hAnsi="Times New Roman" w:cs="Times New Roman"/>
-                <w:color w:val="000000"/>
-                <w:sz w:val="18"/>
-                <w:szCs w:val="18"/>
-                <w:lang w:eastAsia="uk-UA"/>
-              </w:rPr>
-            </w:pPr>
-          </w:p>
-        </w:tc>
-        <w:tc>
-          <w:tcPr>
-            <w:tcW w:w="0" w:type="auto"/>
-            <w:vAlign w:val="center"/>
-            <w:hideMark/>
-          </w:tcPr>
-          <w:p>
-            <w:pPr>
-              <w:jc w:val="center"/>
-              <w:rPr>
-                <w:rFonts w:ascii="Times New Roman" w:eastAsia="Times New Roman" w:hAnsi="Times New Roman" w:cs="Times New Roman"/>
-                <w:color w:val="000000"/>
-                <w:sz w:val="18"/>
-                <w:szCs w:val="18"/>
-                <w:lang w:eastAsia="uk-UA"/>
-              </w:rPr>
-            </w:pPr>
-          </w:p>
-        </w:tc>
-        <w:tc>
-          <w:tcPr>
-            <w:tcW w:w="0" w:type="auto"/>
-            <w:vAlign w:val="center"/>
-            <w:hideMark/>
-          </w:tcPr>
-          <w:p>
-            <w:pPr>
-              <w:jc w:val="center"/>
-              <w:rPr>
-                <w:rFonts w:ascii="Times New Roman" w:eastAsia="Times New Roman" w:hAnsi="Times New Roman" w:cs="Times New Roman"/>
-                <w:color w:val="000000"/>
-                <w:sz w:val="18"/>
-                <w:szCs w:val="18"/>
-                <w:lang w:eastAsia="uk-UA"/>
-              </w:rPr>
-            </w:pPr>
-          </w:p>
-        </w:tc>
-        <w:tc>
-          <w:tcPr>
-            <w:tcW w:w="0" w:type="auto"/>
-            <w:vAlign w:val="center"/>
-            <w:hideMark/>
-          </w:tcPr>
-          <w:p>
-            <w:pPr>
-              <w:jc w:val="center"/>
-              <w:rPr>
-                <w:rFonts w:ascii="Times New Roman" w:eastAsia="Times New Roman" w:hAnsi="Times New Roman" w:cs="Times New Roman"/>
-                <w:color w:val="000000"/>
-                <w:sz w:val="18"/>
-                <w:szCs w:val="18"/>
-                <w:lang w:eastAsia="uk-UA"/>
-              </w:rPr>
-            </w:pPr>
-          </w:p>
-        </w:tc>
-        <w:tc>
-          <w:tcPr>
-            <w:tcW w:w="0" w:type="auto"/>
-            <w:vAlign w:val="center"/>
-            <w:hideMark/>
-          </w:tcPr>
-          <w:p>
-            <w:pPr>
-              <w:jc w:val="center"/>
-              <w:rPr>
-                <w:rFonts w:ascii="Times New Roman" w:eastAsia="Times New Roman" w:hAnsi="Times New Roman" w:cs="Times New Roman"/>
-                <w:sz w:val="18"/>
-                <w:szCs w:val="18"/>
-                <w:lang w:eastAsia="uk-UA"/>
-              </w:rPr>
-            </w:pPr>
-          </w:p>
-        </w:tc>
-        <w:tc>
-          <w:tcPr>
-            <w:tcW w:w="0" w:type="auto"/>
-            <w:vAlign w:val="center"/>
-            <w:hideMark/>
+            <w:gridSpan w:val="12"/>
+            <w:vAlign w:val="center"/>
           </w:tcPr>
           <w:p>
             <w:pPr>
@@ -23906,78 +23665,88 @@
         <w:tc>
           <w:tcPr>
             <w:tcW w:w="0" w:type="auto"/>
-            <w:vMerge/>
-            <w:vAlign w:val="center"/>
-            <w:hideMark/>
-          </w:tcPr>
-          <w:p>
-            <w:pPr>
-              <w:jc w:val="center"/>
-              <w:rPr>
-                <w:rFonts w:ascii="Times New Roman" w:eastAsia="Times New Roman" w:hAnsi="Times New Roman" w:cs="Times New Roman"/>
-                <w:color w:val="000000"/>
-                <w:sz w:val="18"/>
-                <w:szCs w:val="18"/>
-                <w:lang w:eastAsia="uk-UA"/>
-              </w:rPr>
-            </w:pPr>
-          </w:p>
-        </w:tc>
-        <w:tc>
-          <w:tcPr>
-            <w:tcW w:w="0" w:type="auto"/>
-            <w:vAlign w:val="center"/>
-            <w:hideMark/>
-          </w:tcPr>
-          <w:p>
-            <w:pPr>
-              <w:jc w:val="center"/>
-              <w:rPr>
-                <w:rFonts w:ascii="Times New Roman" w:eastAsia="Times New Roman" w:hAnsi="Times New Roman" w:cs="Times New Roman"/>
-                <w:color w:val="000000"/>
-                <w:sz w:val="18"/>
-                <w:szCs w:val="18"/>
-                <w:lang w:eastAsia="uk-UA"/>
-              </w:rPr>
-            </w:pPr>
-            <w:r>
-              <w:rPr>
-                <w:rFonts w:ascii="Times New Roman" w:eastAsia="Times New Roman" w:hAnsi="Times New Roman" w:cs="Times New Roman"/>
-                <w:color w:val="000000"/>
-                <w:sz w:val="18"/>
-                <w:szCs w:val="18"/>
-                <w:lang w:eastAsia="uk-UA"/>
-              </w:rPr>
-              <w:t>ІІІ</w:t>
-            </w:r>
-          </w:p>
-        </w:tc>
-        <w:tc>
-          <w:tcPr>
-            <w:tcW w:w="0" w:type="auto"/>
-            <w:vAlign w:val="center"/>
-            <w:hideMark/>
-          </w:tcPr>
-          <w:p>
-            <w:pPr>
-              <w:jc w:val="center"/>
-              <w:rPr>
-                <w:rFonts w:ascii="Times New Roman" w:eastAsia="Times New Roman" w:hAnsi="Times New Roman" w:cs="Times New Roman"/>
-                <w:color w:val="000000"/>
-                <w:sz w:val="18"/>
-                <w:szCs w:val="18"/>
-                <w:lang w:eastAsia="uk-UA"/>
-              </w:rPr>
-            </w:pPr>
-            <w:r>
-              <w:rPr>
-                <w:rFonts w:ascii="Times New Roman" w:eastAsia="Times New Roman" w:hAnsi="Times New Roman" w:cs="Times New Roman"/>
-                <w:color w:val="000000"/>
-                <w:sz w:val="18"/>
-                <w:szCs w:val="18"/>
-                <w:lang w:eastAsia="uk-UA"/>
-              </w:rPr>
-              <w:t>12:10 - 13:30</w:t>
+            <w:vMerge w:val="restart"/>
+            <w:vAlign w:val="center"/>
+            <w:hideMark/>
+          </w:tcPr>
+          <w:p>
+            <w:pPr>
+              <w:jc w:val="center"/>
+              <w:rPr>
+                <w:rFonts w:ascii="Times New Roman" w:eastAsia="Times New Roman" w:hAnsi="Times New Roman" w:cs="Times New Roman"/>
+                <w:color w:val="000000"/>
+                <w:sz w:val="18"/>
+                <w:szCs w:val="18"/>
+                <w:lang w:eastAsia="uk-UA"/>
+              </w:rPr>
+            </w:pPr>
+            <w:r>
+              <w:rPr>
+                <w:rFonts w:ascii="Times New Roman" w:eastAsia="Times New Roman" w:hAnsi="Times New Roman" w:cs="Times New Roman"/>
+                <w:color w:val="000000"/>
+                <w:sz w:val="18"/>
+                <w:szCs w:val="18"/>
+                <w:lang w:eastAsia="uk-UA"/>
+              </w:rPr>
+              <w:t>Неділя, 18 грудня</w:t>
+            </w:r>
+          </w:p>
+        </w:tc>
+        <w:tc>
+          <w:tcPr>
+            <w:tcW w:w="0" w:type="auto"/>
+            <w:vAlign w:val="center"/>
+            <w:hideMark/>
+          </w:tcPr>
+          <w:p>
+            <w:pPr>
+              <w:jc w:val="center"/>
+              <w:rPr>
+                <w:rFonts w:ascii="Times New Roman" w:eastAsia="Times New Roman" w:hAnsi="Times New Roman" w:cs="Times New Roman"/>
+                <w:color w:val="000000"/>
+                <w:sz w:val="18"/>
+                <w:szCs w:val="18"/>
+                <w:lang w:eastAsia="uk-UA"/>
+              </w:rPr>
+            </w:pPr>
+            <w:r>
+              <w:rPr>
+                <w:rFonts w:ascii="Times New Roman" w:eastAsia="Times New Roman" w:hAnsi="Times New Roman" w:cs="Times New Roman"/>
+                <w:color w:val="000000"/>
+                <w:sz w:val="18"/>
+                <w:szCs w:val="18"/>
+                <w:lang w:eastAsia="uk-UA"/>
+              </w:rPr>
+              <w:t>І</w:t>
+            </w:r>
+          </w:p>
+        </w:tc>
+        <w:tc>
+          <w:tcPr>
+            <w:tcW w:w="0" w:type="auto"/>
+            <w:vAlign w:val="center"/>
+            <w:hideMark/>
+          </w:tcPr>
+          <w:p>
+            <w:pPr>
+              <w:jc w:val="center"/>
+              <w:rPr>
+                <w:rFonts w:ascii="Times New Roman" w:eastAsia="Times New Roman" w:hAnsi="Times New Roman" w:cs="Times New Roman"/>
+                <w:color w:val="000000"/>
+                <w:sz w:val="18"/>
+                <w:szCs w:val="18"/>
+                <w:lang w:eastAsia="uk-UA"/>
+              </w:rPr>
+            </w:pPr>
+            <w:r>
+              <w:rPr>
+                <w:rFonts w:ascii="Times New Roman" w:eastAsia="Times New Roman" w:hAnsi="Times New Roman" w:cs="Times New Roman"/>
+                <w:color w:val="000000"/>
+                <w:sz w:val="18"/>
+                <w:szCs w:val="18"/>
+                <w:lang w:eastAsia="uk-UA"/>
+              </w:rPr>
+              <w:t>09:00 - 10:20</w:t>
             </w:r>
           </w:p>
         </w:tc>
@@ -24159,6 +23928,510 @@
           <w:tcPr>
             <w:tcW w:w="0" w:type="auto"/>
             <w:vMerge/>
+            <w:vAlign w:val="center"/>
+            <w:hideMark/>
+          </w:tcPr>
+          <w:p>
+            <w:pPr>
+              <w:jc w:val="center"/>
+              <w:rPr>
+                <w:rFonts w:ascii="Times New Roman" w:eastAsia="Times New Roman" w:hAnsi="Times New Roman" w:cs="Times New Roman"/>
+                <w:color w:val="000000"/>
+                <w:sz w:val="18"/>
+                <w:szCs w:val="18"/>
+                <w:lang w:eastAsia="uk-UA"/>
+              </w:rPr>
+            </w:pPr>
+          </w:p>
+        </w:tc>
+        <w:tc>
+          <w:tcPr>
+            <w:tcW w:w="0" w:type="auto"/>
+            <w:vAlign w:val="center"/>
+            <w:hideMark/>
+          </w:tcPr>
+          <w:p>
+            <w:pPr>
+              <w:jc w:val="center"/>
+              <w:rPr>
+                <w:rFonts w:ascii="Times New Roman" w:eastAsia="Times New Roman" w:hAnsi="Times New Roman" w:cs="Times New Roman"/>
+                <w:color w:val="000000"/>
+                <w:sz w:val="18"/>
+                <w:szCs w:val="18"/>
+                <w:lang w:eastAsia="uk-UA"/>
+              </w:rPr>
+            </w:pPr>
+            <w:r>
+              <w:rPr>
+                <w:rFonts w:ascii="Times New Roman" w:eastAsia="Times New Roman" w:hAnsi="Times New Roman" w:cs="Times New Roman"/>
+                <w:color w:val="000000"/>
+                <w:sz w:val="18"/>
+                <w:szCs w:val="18"/>
+                <w:lang w:eastAsia="uk-UA"/>
+              </w:rPr>
+              <w:t>ІІ</w:t>
+            </w:r>
+          </w:p>
+        </w:tc>
+        <w:tc>
+          <w:tcPr>
+            <w:tcW w:w="0" w:type="auto"/>
+            <w:vAlign w:val="center"/>
+            <w:hideMark/>
+          </w:tcPr>
+          <w:p>
+            <w:pPr>
+              <w:jc w:val="center"/>
+              <w:rPr>
+                <w:rFonts w:ascii="Times New Roman" w:eastAsia="Times New Roman" w:hAnsi="Times New Roman" w:cs="Times New Roman"/>
+                <w:color w:val="000000"/>
+                <w:sz w:val="18"/>
+                <w:szCs w:val="18"/>
+                <w:lang w:eastAsia="uk-UA"/>
+              </w:rPr>
+            </w:pPr>
+            <w:r>
+              <w:rPr>
+                <w:rFonts w:ascii="Times New Roman" w:eastAsia="Times New Roman" w:hAnsi="Times New Roman" w:cs="Times New Roman"/>
+                <w:color w:val="000000"/>
+                <w:sz w:val="18"/>
+                <w:szCs w:val="18"/>
+                <w:lang w:eastAsia="uk-UA"/>
+              </w:rPr>
+              <w:t>10:30 - 11:50</w:t>
+            </w:r>
+          </w:p>
+        </w:tc>
+        <w:tc>
+          <w:tcPr>
+            <w:tcW w:w="0" w:type="auto"/>
+            <w:vAlign w:val="center"/>
+            <w:hideMark/>
+          </w:tcPr>
+          <w:p>
+            <w:pPr>
+              <w:jc w:val="center"/>
+              <w:rPr>
+                <w:rFonts w:ascii="Times New Roman" w:eastAsia="Times New Roman" w:hAnsi="Times New Roman" w:cs="Times New Roman"/>
+                <w:color w:val="000000"/>
+                <w:sz w:val="18"/>
+                <w:szCs w:val="18"/>
+                <w:lang w:eastAsia="uk-UA"/>
+              </w:rPr>
+            </w:pPr>
+          </w:p>
+        </w:tc>
+        <w:tc>
+          <w:tcPr>
+            <w:tcW w:w="0" w:type="auto"/>
+            <w:vAlign w:val="center"/>
+            <w:hideMark/>
+          </w:tcPr>
+          <w:p>
+            <w:pPr>
+              <w:jc w:val="center"/>
+              <w:rPr>
+                <w:rFonts w:ascii="Times New Roman" w:eastAsia="Times New Roman" w:hAnsi="Times New Roman" w:cs="Times New Roman"/>
+                <w:sz w:val="18"/>
+                <w:szCs w:val="18"/>
+                <w:lang w:eastAsia="uk-UA"/>
+              </w:rPr>
+            </w:pPr>
+          </w:p>
+        </w:tc>
+        <w:tc>
+          <w:tcPr>
+            <w:tcW w:w="0" w:type="auto"/>
+            <w:vAlign w:val="center"/>
+            <w:hideMark/>
+          </w:tcPr>
+          <w:p>
+            <w:pPr>
+              <w:jc w:val="center"/>
+              <w:rPr>
+                <w:rFonts w:ascii="Times New Roman" w:eastAsia="Times New Roman" w:hAnsi="Times New Roman" w:cs="Times New Roman"/>
+                <w:sz w:val="18"/>
+                <w:szCs w:val="18"/>
+                <w:lang w:eastAsia="uk-UA"/>
+              </w:rPr>
+            </w:pPr>
+          </w:p>
+        </w:tc>
+        <w:tc>
+          <w:tcPr>
+            <w:tcW w:w="0" w:type="auto"/>
+            <w:vAlign w:val="center"/>
+            <w:hideMark/>
+          </w:tcPr>
+          <w:p>
+            <w:pPr>
+              <w:jc w:val="center"/>
+              <w:rPr>
+                <w:rFonts w:ascii="Times New Roman" w:eastAsia="Times New Roman" w:hAnsi="Times New Roman" w:cs="Times New Roman"/>
+                <w:color w:val="000000"/>
+                <w:sz w:val="18"/>
+                <w:szCs w:val="18"/>
+                <w:lang w:eastAsia="uk-UA"/>
+              </w:rPr>
+            </w:pPr>
+          </w:p>
+        </w:tc>
+        <w:tc>
+          <w:tcPr>
+            <w:tcW w:w="0" w:type="auto"/>
+            <w:vAlign w:val="center"/>
+            <w:hideMark/>
+          </w:tcPr>
+          <w:p>
+            <w:pPr>
+              <w:jc w:val="center"/>
+              <w:rPr>
+                <w:rFonts w:ascii="Times New Roman" w:eastAsia="Times New Roman" w:hAnsi="Times New Roman" w:cs="Times New Roman"/>
+                <w:color w:val="000000"/>
+                <w:sz w:val="18"/>
+                <w:szCs w:val="18"/>
+                <w:lang w:eastAsia="uk-UA"/>
+              </w:rPr>
+            </w:pPr>
+          </w:p>
+        </w:tc>
+        <w:tc>
+          <w:tcPr>
+            <w:tcW w:w="0" w:type="auto"/>
+            <w:vAlign w:val="center"/>
+            <w:hideMark/>
+          </w:tcPr>
+          <w:p>
+            <w:pPr>
+              <w:jc w:val="center"/>
+              <w:rPr>
+                <w:rFonts w:ascii="Times New Roman" w:eastAsia="Times New Roman" w:hAnsi="Times New Roman" w:cs="Times New Roman"/>
+                <w:color w:val="000000"/>
+                <w:sz w:val="18"/>
+                <w:szCs w:val="18"/>
+                <w:lang w:eastAsia="uk-UA"/>
+              </w:rPr>
+            </w:pPr>
+          </w:p>
+        </w:tc>
+        <w:tc>
+          <w:tcPr>
+            <w:tcW w:w="0" w:type="auto"/>
+            <w:vAlign w:val="center"/>
+            <w:hideMark/>
+          </w:tcPr>
+          <w:p>
+            <w:pPr>
+              <w:jc w:val="center"/>
+              <w:rPr>
+                <w:rFonts w:ascii="Times New Roman" w:eastAsia="Times New Roman" w:hAnsi="Times New Roman" w:cs="Times New Roman"/>
+                <w:color w:val="000000"/>
+                <w:sz w:val="18"/>
+                <w:szCs w:val="18"/>
+                <w:lang w:eastAsia="uk-UA"/>
+              </w:rPr>
+            </w:pPr>
+          </w:p>
+        </w:tc>
+        <w:tc>
+          <w:tcPr>
+            <w:tcW w:w="0" w:type="auto"/>
+            <w:vAlign w:val="center"/>
+            <w:hideMark/>
+          </w:tcPr>
+          <w:p>
+            <w:pPr>
+              <w:jc w:val="center"/>
+              <w:rPr>
+                <w:rFonts w:ascii="Times New Roman" w:eastAsia="Times New Roman" w:hAnsi="Times New Roman" w:cs="Times New Roman"/>
+                <w:sz w:val="18"/>
+                <w:szCs w:val="18"/>
+                <w:lang w:eastAsia="uk-UA"/>
+              </w:rPr>
+            </w:pPr>
+          </w:p>
+        </w:tc>
+        <w:tc>
+          <w:tcPr>
+            <w:tcW w:w="0" w:type="auto"/>
+            <w:vAlign w:val="center"/>
+            <w:hideMark/>
+          </w:tcPr>
+          <w:p>
+            <w:pPr>
+              <w:jc w:val="center"/>
+              <w:rPr>
+                <w:rFonts w:ascii="Times New Roman" w:eastAsia="Times New Roman" w:hAnsi="Times New Roman" w:cs="Times New Roman"/>
+                <w:color w:val="000000"/>
+                <w:sz w:val="18"/>
+                <w:szCs w:val="18"/>
+                <w:lang w:eastAsia="uk-UA"/>
+              </w:rPr>
+            </w:pPr>
+          </w:p>
+        </w:tc>
+      </w:tr>
+      <w:tr>
+        <w:trPr>
+          <w:trHeight w:val="20"/>
+          <w:jc w:val="center"/>
+        </w:trPr>
+        <w:tc>
+          <w:tcPr>
+            <w:tcW w:w="0" w:type="auto"/>
+            <w:vMerge/>
+            <w:vAlign w:val="center"/>
+            <w:hideMark/>
+          </w:tcPr>
+          <w:p>
+            <w:pPr>
+              <w:jc w:val="center"/>
+              <w:rPr>
+                <w:rFonts w:ascii="Times New Roman" w:eastAsia="Times New Roman" w:hAnsi="Times New Roman" w:cs="Times New Roman"/>
+                <w:color w:val="000000"/>
+                <w:sz w:val="18"/>
+                <w:szCs w:val="18"/>
+                <w:lang w:eastAsia="uk-UA"/>
+              </w:rPr>
+            </w:pPr>
+          </w:p>
+        </w:tc>
+        <w:tc>
+          <w:tcPr>
+            <w:tcW w:w="0" w:type="auto"/>
+            <w:vAlign w:val="center"/>
+            <w:hideMark/>
+          </w:tcPr>
+          <w:p>
+            <w:pPr>
+              <w:jc w:val="center"/>
+              <w:rPr>
+                <w:rFonts w:ascii="Times New Roman" w:eastAsia="Times New Roman" w:hAnsi="Times New Roman" w:cs="Times New Roman"/>
+                <w:color w:val="000000"/>
+                <w:sz w:val="18"/>
+                <w:szCs w:val="18"/>
+                <w:lang w:eastAsia="uk-UA"/>
+              </w:rPr>
+            </w:pPr>
+            <w:r>
+              <w:rPr>
+                <w:rFonts w:ascii="Times New Roman" w:eastAsia="Times New Roman" w:hAnsi="Times New Roman" w:cs="Times New Roman"/>
+                <w:color w:val="000000"/>
+                <w:sz w:val="18"/>
+                <w:szCs w:val="18"/>
+                <w:lang w:eastAsia="uk-UA"/>
+              </w:rPr>
+              <w:t>ІІІ</w:t>
+            </w:r>
+          </w:p>
+        </w:tc>
+        <w:tc>
+          <w:tcPr>
+            <w:tcW w:w="0" w:type="auto"/>
+            <w:vAlign w:val="center"/>
+            <w:hideMark/>
+          </w:tcPr>
+          <w:p>
+            <w:pPr>
+              <w:jc w:val="center"/>
+              <w:rPr>
+                <w:rFonts w:ascii="Times New Roman" w:eastAsia="Times New Roman" w:hAnsi="Times New Roman" w:cs="Times New Roman"/>
+                <w:color w:val="000000"/>
+                <w:sz w:val="18"/>
+                <w:szCs w:val="18"/>
+                <w:lang w:eastAsia="uk-UA"/>
+              </w:rPr>
+            </w:pPr>
+            <w:r>
+              <w:rPr>
+                <w:rFonts w:ascii="Times New Roman" w:eastAsia="Times New Roman" w:hAnsi="Times New Roman" w:cs="Times New Roman"/>
+                <w:color w:val="000000"/>
+                <w:sz w:val="18"/>
+                <w:szCs w:val="18"/>
+                <w:lang w:eastAsia="uk-UA"/>
+              </w:rPr>
+              <w:t>12:10 - 13:30</w:t>
+            </w:r>
+          </w:p>
+        </w:tc>
+        <w:tc>
+          <w:tcPr>
+            <w:tcW w:w="0" w:type="auto"/>
+            <w:vAlign w:val="center"/>
+            <w:hideMark/>
+          </w:tcPr>
+          <w:p>
+            <w:pPr>
+              <w:jc w:val="center"/>
+              <w:rPr>
+                <w:rFonts w:ascii="Times New Roman" w:eastAsia="Times New Roman" w:hAnsi="Times New Roman" w:cs="Times New Roman"/>
+                <w:color w:val="000000"/>
+                <w:sz w:val="18"/>
+                <w:szCs w:val="18"/>
+                <w:lang w:eastAsia="uk-UA"/>
+              </w:rPr>
+            </w:pPr>
+          </w:p>
+        </w:tc>
+        <w:tc>
+          <w:tcPr>
+            <w:tcW w:w="0" w:type="auto"/>
+            <w:vAlign w:val="center"/>
+            <w:hideMark/>
+          </w:tcPr>
+          <w:p>
+            <w:pPr>
+              <w:jc w:val="center"/>
+              <w:rPr>
+                <w:rFonts w:ascii="Times New Roman" w:eastAsia="Times New Roman" w:hAnsi="Times New Roman" w:cs="Times New Roman"/>
+                <w:sz w:val="18"/>
+                <w:szCs w:val="18"/>
+                <w:lang w:eastAsia="uk-UA"/>
+              </w:rPr>
+            </w:pPr>
+          </w:p>
+        </w:tc>
+        <w:tc>
+          <w:tcPr>
+            <w:tcW w:w="0" w:type="auto"/>
+            <w:vAlign w:val="center"/>
+            <w:hideMark/>
+          </w:tcPr>
+          <w:p>
+            <w:pPr>
+              <w:jc w:val="center"/>
+              <w:rPr>
+                <w:rFonts w:ascii="Times New Roman" w:eastAsia="Times New Roman" w:hAnsi="Times New Roman" w:cs="Times New Roman"/>
+                <w:sz w:val="18"/>
+                <w:szCs w:val="18"/>
+                <w:lang w:eastAsia="uk-UA"/>
+              </w:rPr>
+            </w:pPr>
+          </w:p>
+        </w:tc>
+        <w:tc>
+          <w:tcPr>
+            <w:tcW w:w="0" w:type="auto"/>
+            <w:vAlign w:val="center"/>
+            <w:hideMark/>
+          </w:tcPr>
+          <w:p>
+            <w:pPr>
+              <w:jc w:val="center"/>
+              <w:rPr>
+                <w:rFonts w:ascii="Times New Roman" w:eastAsia="Times New Roman" w:hAnsi="Times New Roman" w:cs="Times New Roman"/>
+                <w:color w:val="000000"/>
+                <w:sz w:val="18"/>
+                <w:szCs w:val="18"/>
+                <w:lang w:eastAsia="uk-UA"/>
+              </w:rPr>
+            </w:pPr>
+          </w:p>
+        </w:tc>
+        <w:tc>
+          <w:tcPr>
+            <w:tcW w:w="0" w:type="auto"/>
+            <w:vAlign w:val="center"/>
+            <w:hideMark/>
+          </w:tcPr>
+          <w:p>
+            <w:pPr>
+              <w:jc w:val="center"/>
+              <w:rPr>
+                <w:rFonts w:ascii="Times New Roman" w:eastAsia="Times New Roman" w:hAnsi="Times New Roman" w:cs="Times New Roman"/>
+                <w:color w:val="000000"/>
+                <w:sz w:val="18"/>
+                <w:szCs w:val="18"/>
+                <w:lang w:eastAsia="uk-UA"/>
+              </w:rPr>
+            </w:pPr>
+          </w:p>
+        </w:tc>
+        <w:tc>
+          <w:tcPr>
+            <w:tcW w:w="0" w:type="auto"/>
+            <w:vAlign w:val="center"/>
+            <w:hideMark/>
+          </w:tcPr>
+          <w:p>
+            <w:pPr>
+              <w:jc w:val="center"/>
+              <w:rPr>
+                <w:rFonts w:ascii="Times New Roman" w:eastAsia="Times New Roman" w:hAnsi="Times New Roman" w:cs="Times New Roman"/>
+                <w:color w:val="000000"/>
+                <w:sz w:val="18"/>
+                <w:szCs w:val="18"/>
+                <w:lang w:eastAsia="uk-UA"/>
+              </w:rPr>
+            </w:pPr>
+          </w:p>
+        </w:tc>
+        <w:tc>
+          <w:tcPr>
+            <w:tcW w:w="0" w:type="auto"/>
+            <w:vAlign w:val="center"/>
+            <w:hideMark/>
+          </w:tcPr>
+          <w:p>
+            <w:pPr>
+              <w:jc w:val="center"/>
+              <w:rPr>
+                <w:rFonts w:ascii="Times New Roman" w:eastAsia="Times New Roman" w:hAnsi="Times New Roman" w:cs="Times New Roman"/>
+                <w:color w:val="000000"/>
+                <w:sz w:val="18"/>
+                <w:szCs w:val="18"/>
+                <w:lang w:eastAsia="uk-UA"/>
+              </w:rPr>
+            </w:pPr>
+          </w:p>
+        </w:tc>
+        <w:tc>
+          <w:tcPr>
+            <w:tcW w:w="0" w:type="auto"/>
+            <w:vAlign w:val="center"/>
+            <w:hideMark/>
+          </w:tcPr>
+          <w:p>
+            <w:pPr>
+              <w:jc w:val="center"/>
+              <w:rPr>
+                <w:rFonts w:ascii="Times New Roman" w:eastAsia="Times New Roman" w:hAnsi="Times New Roman" w:cs="Times New Roman"/>
+                <w:sz w:val="18"/>
+                <w:szCs w:val="18"/>
+                <w:lang w:eastAsia="uk-UA"/>
+              </w:rPr>
+            </w:pPr>
+          </w:p>
+        </w:tc>
+        <w:tc>
+          <w:tcPr>
+            <w:tcW w:w="0" w:type="auto"/>
+            <w:vAlign w:val="center"/>
+            <w:hideMark/>
+          </w:tcPr>
+          <w:p>
+            <w:pPr>
+              <w:jc w:val="center"/>
+              <w:rPr>
+                <w:rFonts w:ascii="Times New Roman" w:eastAsia="Times New Roman" w:hAnsi="Times New Roman" w:cs="Times New Roman"/>
+                <w:color w:val="000000"/>
+                <w:sz w:val="18"/>
+                <w:szCs w:val="18"/>
+                <w:lang w:eastAsia="uk-UA"/>
+              </w:rPr>
+            </w:pPr>
+          </w:p>
+        </w:tc>
+      </w:tr>
+      <w:tr>
+        <w:trPr>
+          <w:trHeight w:val="20"/>
+          <w:jc w:val="center"/>
+        </w:trPr>
+        <w:tc>
+          <w:tcPr>
+            <w:tcW w:w="0" w:type="auto"/>
+            <w:vMerge/>
             <w:tcBorders>
               <w:bottom w:val="double" w:sz="4" w:space="0" w:color="auto"/>
             </w:tcBorders>
@@ -24438,7 +24711,6 @@
           </w:p>
         </w:tc>
       </w:tr>
-      <w:bookmarkEnd w:id="0"/>
     </w:tbl>
     <w:p/>
     <w:sectPr>
@@ -25904,7 +26176,7 @@
   <a:extraClrSchemeLst/>
   <a:extLst>
     <a:ext uri="{05A4C25C-085E-4340-85A3-A5531E510DB2}">
-      <thm15:themeFamily xmlns:thm15="http://schemas.microsoft.com/office/thememl/2012/main" xmlns="" name="Office Theme" id="{62F939B6-93AF-4DB8-9C6B-D6C7DFDC589F}" vid="{4A3C46E8-61CC-4603-A589-7422A47A8E4A}"/>
+      <thm15:themeFamily xmlns="" xmlns:thm15="http://schemas.microsoft.com/office/thememl/2012/main" name="Office Theme" id="{62F939B6-93AF-4DB8-9C6B-D6C7DFDC589F}" vid="{4A3C46E8-61CC-4603-A589-7422A47A8E4A}"/>
     </a:ext>
   </a:extLst>
 </a:theme>

--- a/word/3 курс.docx
+++ b/word/3 курс.docx
@@ -16,151 +16,189 @@
         <w:tblLook w:val="04A0" w:firstRow="1" w:lastRow="0" w:firstColumn="1" w:lastColumn="0" w:noHBand="0" w:noVBand="1"/>
       </w:tblPr>
       <w:tblGrid>
-        <w:gridCol w:w="1252"/>
+        <w:gridCol w:w="1249"/>
         <w:gridCol w:w="596"/>
-        <w:gridCol w:w="803"/>
-        <w:gridCol w:w="2560"/>
-        <w:gridCol w:w="1637"/>
+        <w:gridCol w:w="800"/>
+        <w:gridCol w:w="2545"/>
+        <w:gridCol w:w="1627"/>
+        <w:gridCol w:w="578"/>
+        <w:gridCol w:w="2373"/>
+        <w:gridCol w:w="1620"/>
         <w:gridCol w:w="573"/>
-        <w:gridCol w:w="2384"/>
-        <w:gridCol w:w="1631"/>
-        <w:gridCol w:w="573"/>
-        <w:gridCol w:w="1740"/>
-        <w:gridCol w:w="1598"/>
-        <w:gridCol w:w="573"/>
+        <w:gridCol w:w="1734"/>
+        <w:gridCol w:w="1590"/>
+        <w:gridCol w:w="635"/>
       </w:tblGrid>
       <w:tr>
         <w:trPr>
-          <w:trHeight w:val="20"/>
+          <w:trHeight w:val="444"/>
           <w:jc w:val="center"/>
         </w:trPr>
         <w:tc>
           <w:tcPr>
             <w:tcW w:w="0" w:type="auto"/>
-            <w:vMerge w:val="restart"/>
+            <w:gridSpan w:val="12"/>
             <w:tcBorders>
               <w:top w:val="double" w:sz="4" w:space="0" w:color="auto"/>
             </w:tcBorders>
             <w:vAlign w:val="center"/>
-            <w:hideMark/>
-          </w:tcPr>
-          <w:p>
-            <w:pPr>
-              <w:jc w:val="center"/>
-              <w:rPr>
-                <w:rFonts w:ascii="Times New Roman" w:eastAsia="Times New Roman" w:hAnsi="Times New Roman" w:cs="Times New Roman"/>
-                <w:sz w:val="18"/>
-                <w:szCs w:val="18"/>
-                <w:lang w:eastAsia="uk-UA"/>
-              </w:rPr>
-            </w:pPr>
-            <w:r>
-              <w:rPr>
-                <w:rFonts w:ascii="Times New Roman" w:eastAsia="Times New Roman" w:hAnsi="Times New Roman" w:cs="Times New Roman"/>
-                <w:color w:val="000000"/>
-                <w:sz w:val="18"/>
-                <w:szCs w:val="18"/>
-                <w:lang w:eastAsia="uk-UA"/>
-              </w:rPr>
-              <w:t>День тижня</w:t>
-            </w:r>
-          </w:p>
-        </w:tc>
-        <w:tc>
-          <w:tcPr>
-            <w:tcW w:w="0" w:type="auto"/>
-            <w:vMerge w:val="restart"/>
-            <w:tcBorders>
-              <w:top w:val="double" w:sz="4" w:space="0" w:color="auto"/>
-            </w:tcBorders>
-            <w:vAlign w:val="center"/>
-            <w:hideMark/>
-          </w:tcPr>
-          <w:p>
-            <w:pPr>
-              <w:jc w:val="center"/>
-              <w:rPr>
-                <w:rFonts w:ascii="Times New Roman" w:eastAsia="Times New Roman" w:hAnsi="Times New Roman" w:cs="Times New Roman"/>
-                <w:sz w:val="18"/>
-                <w:szCs w:val="18"/>
-                <w:lang w:eastAsia="uk-UA"/>
-              </w:rPr>
-            </w:pPr>
-            <w:r>
-              <w:rPr>
-                <w:rFonts w:ascii="Times New Roman" w:eastAsia="Times New Roman" w:hAnsi="Times New Roman" w:cs="Times New Roman"/>
-                <w:color w:val="000000"/>
-                <w:sz w:val="18"/>
-                <w:szCs w:val="18"/>
-                <w:lang w:eastAsia="uk-UA"/>
-              </w:rPr>
-              <w:t>Пара</w:t>
-            </w:r>
-          </w:p>
-        </w:tc>
-        <w:tc>
-          <w:tcPr>
-            <w:tcW w:w="0" w:type="auto"/>
-            <w:vMerge w:val="restart"/>
-            <w:tcBorders>
-              <w:top w:val="double" w:sz="4" w:space="0" w:color="auto"/>
-            </w:tcBorders>
-            <w:vAlign w:val="center"/>
-            <w:hideMark/>
-          </w:tcPr>
-          <w:p>
-            <w:pPr>
-              <w:jc w:val="center"/>
-              <w:rPr>
-                <w:rFonts w:ascii="Times New Roman" w:eastAsia="Times New Roman" w:hAnsi="Times New Roman" w:cs="Times New Roman"/>
-                <w:sz w:val="18"/>
-                <w:szCs w:val="18"/>
-                <w:lang w:eastAsia="uk-UA"/>
-              </w:rPr>
-            </w:pPr>
-            <w:r>
-              <w:rPr>
-                <w:rFonts w:ascii="Times New Roman" w:eastAsia="Times New Roman" w:hAnsi="Times New Roman" w:cs="Times New Roman"/>
-                <w:color w:val="000000"/>
-                <w:sz w:val="18"/>
-                <w:szCs w:val="18"/>
-                <w:lang w:eastAsia="uk-UA"/>
-              </w:rPr>
-              <w:t>Час</w:t>
-            </w:r>
-          </w:p>
-        </w:tc>
-        <w:tc>
-          <w:tcPr>
-            <w:tcW w:w="0" w:type="auto"/>
-            <w:gridSpan w:val="9"/>
-            <w:tcBorders>
-              <w:top w:val="double" w:sz="4" w:space="0" w:color="auto"/>
-            </w:tcBorders>
-            <w:vAlign w:val="center"/>
-            <w:hideMark/>
-          </w:tcPr>
-          <w:p>
-            <w:pPr>
-              <w:jc w:val="center"/>
-              <w:rPr>
-                <w:rFonts w:ascii="Times New Roman" w:eastAsia="Times New Roman" w:hAnsi="Times New Roman" w:cs="Times New Roman"/>
-                <w:color w:val="000000"/>
-                <w:sz w:val="18"/>
-                <w:szCs w:val="18"/>
-                <w:lang w:eastAsia="uk-UA"/>
-              </w:rPr>
-            </w:pPr>
-            <w:r>
-              <w:rPr>
-                <w:rFonts w:ascii="Times New Roman" w:eastAsia="Times New Roman" w:hAnsi="Times New Roman" w:cs="Times New Roman"/>
-                <w:color w:val="000000"/>
-                <w:sz w:val="18"/>
-                <w:szCs w:val="18"/>
-                <w:lang w:eastAsia="uk-UA"/>
-              </w:rPr>
-              <w:t>ІІІ курс</w:t>
-            </w:r>
+          </w:tcPr>
+          <w:p>
+            <w:pPr>
+              <w:pStyle w:val="aa"/>
+              <w:jc w:val="center"/>
+              <w:rPr>
+                <w:rFonts w:ascii="Times New Roman" w:hAnsi="Times New Roman" w:cs="Times New Roman"/>
+                <w:b/>
+                <w:sz w:val="32"/>
+                <w:szCs w:val="32"/>
+              </w:rPr>
+            </w:pPr>
+            <w:r>
+              <w:rPr>
+                <w:rFonts w:ascii="Times New Roman" w:hAnsi="Times New Roman" w:cs="Times New Roman"/>
+                <w:b/>
+                <w:sz w:val="32"/>
+                <w:szCs w:val="32"/>
+              </w:rPr>
+              <w:t>РОЗКЛАД ЗАНЯТЬ</w:t>
+            </w:r>
+          </w:p>
+          <w:p>
+            <w:pPr>
+              <w:pStyle w:val="aa"/>
+              <w:jc w:val="center"/>
+              <w:rPr>
+                <w:rFonts w:ascii="Times New Roman" w:hAnsi="Times New Roman" w:cs="Times New Roman"/>
+              </w:rPr>
+            </w:pPr>
+            <w:r>
+              <w:rPr>
+                <w:rFonts w:ascii="Times New Roman" w:hAnsi="Times New Roman" w:cs="Times New Roman"/>
+              </w:rPr>
+              <w:t>ДВНЗ «Ужгородський національний університет»</w:t>
+            </w:r>
+          </w:p>
+          <w:p>
+            <w:pPr>
+              <w:pStyle w:val="aa"/>
+              <w:jc w:val="center"/>
+              <w:rPr>
+                <w:rFonts w:ascii="Times New Roman" w:hAnsi="Times New Roman" w:cs="Times New Roman"/>
+              </w:rPr>
+            </w:pPr>
+            <w:r>
+              <w:rPr>
+                <w:rFonts w:ascii="Times New Roman" w:hAnsi="Times New Roman" w:cs="Times New Roman"/>
+              </w:rPr>
+              <w:t>на 201</w:t>
+            </w:r>
+            <w:r>
+              <w:rPr>
+                <w:rFonts w:ascii="Times New Roman" w:hAnsi="Times New Roman" w:cs="Times New Roman"/>
+                <w:lang w:val="ru-RU"/>
+              </w:rPr>
+              <w:t>6</w:t>
+            </w:r>
+            <w:r>
+              <w:rPr>
+                <w:rFonts w:ascii="Times New Roman" w:hAnsi="Times New Roman" w:cs="Times New Roman"/>
+              </w:rPr>
+              <w:t xml:space="preserve"> – 201</w:t>
+            </w:r>
+            <w:r>
+              <w:rPr>
+                <w:rFonts w:ascii="Times New Roman" w:hAnsi="Times New Roman" w:cs="Times New Roman"/>
+                <w:lang w:val="ru-RU"/>
+              </w:rPr>
+              <w:t>7</w:t>
+            </w:r>
+            <w:r>
+              <w:rPr>
+                <w:rFonts w:ascii="Times New Roman" w:hAnsi="Times New Roman" w:cs="Times New Roman"/>
+              </w:rPr>
+              <w:t xml:space="preserve"> навчальний рік</w:t>
+            </w:r>
+          </w:p>
+          <w:p>
+            <w:pPr>
+              <w:pStyle w:val="aa"/>
+              <w:jc w:val="center"/>
+              <w:rPr>
+                <w:rFonts w:ascii="Times New Roman" w:hAnsi="Times New Roman" w:cs="Times New Roman"/>
+                <w:b/>
+              </w:rPr>
+            </w:pPr>
+            <w:r>
+              <w:rPr>
+                <w:rFonts w:ascii="Times New Roman" w:hAnsi="Times New Roman" w:cs="Times New Roman"/>
+                <w:b/>
+              </w:rPr>
+              <w:t>ГЕОГРАФІЧНИЙ факультет</w:t>
+            </w:r>
+          </w:p>
+          <w:p>
+            <w:pPr>
+              <w:pStyle w:val="aa"/>
+              <w:jc w:val="center"/>
+              <w:rPr>
+                <w:rFonts w:ascii="Times New Roman" w:hAnsi="Times New Roman" w:cs="Times New Roman"/>
+                <w:b/>
+                <w:sz w:val="28"/>
+                <w:szCs w:val="28"/>
+              </w:rPr>
+            </w:pPr>
+            <w:r>
+              <w:rPr>
+                <w:rFonts w:ascii="Times New Roman" w:hAnsi="Times New Roman" w:cs="Times New Roman"/>
+                <w:b/>
+                <w:sz w:val="28"/>
+                <w:szCs w:val="28"/>
+              </w:rPr>
+              <w:t>КУРС ІІ</w:t>
+            </w:r>
+            <w:r>
+              <w:rPr>
+                <w:rFonts w:ascii="Times New Roman" w:hAnsi="Times New Roman" w:cs="Times New Roman"/>
+                <w:b/>
+                <w:sz w:val="28"/>
+                <w:szCs w:val="28"/>
+              </w:rPr>
+              <w:t>І</w:t>
+            </w:r>
+          </w:p>
+          <w:p>
+            <w:pPr>
+              <w:pStyle w:val="aa"/>
+              <w:jc w:val="center"/>
+              <w:rPr>
+                <w:rFonts w:ascii="Times New Roman" w:hAnsi="Times New Roman" w:cs="Times New Roman"/>
+                <w:b/>
+                <w:sz w:val="28"/>
+                <w:szCs w:val="28"/>
+              </w:rPr>
+            </w:pPr>
+            <w:r>
+              <w:rPr>
+                <w:rFonts w:ascii="Times New Roman" w:hAnsi="Times New Roman" w:cs="Times New Roman"/>
+                <w:b/>
+                <w:sz w:val="28"/>
+                <w:szCs w:val="28"/>
+              </w:rPr>
+              <w:t>Заочна форма навчання</w:t>
+            </w:r>
+          </w:p>
+          <w:p>
+            <w:pPr>
+              <w:jc w:val="center"/>
+              <w:rPr>
+                <w:rFonts w:ascii="Times New Roman" w:eastAsia="Times New Roman" w:hAnsi="Times New Roman" w:cs="Times New Roman"/>
+                <w:color w:val="000000"/>
+                <w:sz w:val="18"/>
+                <w:szCs w:val="18"/>
+                <w:lang w:eastAsia="uk-UA"/>
+              </w:rPr>
+            </w:pPr>
           </w:p>
         </w:tc>
       </w:tr>
@@ -172,59 +210,88 @@
         <w:tc>
           <w:tcPr>
             <w:tcW w:w="0" w:type="auto"/>
-            <w:vMerge/>
-            <w:vAlign w:val="center"/>
-            <w:hideMark/>
-          </w:tcPr>
-          <w:p>
-            <w:pPr>
-              <w:jc w:val="center"/>
-              <w:rPr>
-                <w:rFonts w:ascii="Times New Roman" w:eastAsia="Times New Roman" w:hAnsi="Times New Roman" w:cs="Times New Roman"/>
-                <w:color w:val="000000"/>
-                <w:sz w:val="18"/>
-                <w:szCs w:val="18"/>
-                <w:lang w:eastAsia="uk-UA"/>
-              </w:rPr>
-            </w:pPr>
-          </w:p>
-        </w:tc>
-        <w:tc>
-          <w:tcPr>
-            <w:tcW w:w="0" w:type="auto"/>
-            <w:vMerge/>
-            <w:vAlign w:val="center"/>
-            <w:hideMark/>
-          </w:tcPr>
-          <w:p>
-            <w:pPr>
-              <w:jc w:val="center"/>
-              <w:rPr>
-                <w:rFonts w:ascii="Times New Roman" w:eastAsia="Times New Roman" w:hAnsi="Times New Roman" w:cs="Times New Roman"/>
-                <w:sz w:val="18"/>
-                <w:szCs w:val="18"/>
-                <w:lang w:eastAsia="uk-UA"/>
-              </w:rPr>
-            </w:pPr>
-          </w:p>
-        </w:tc>
-        <w:tc>
-          <w:tcPr>
-            <w:tcW w:w="0" w:type="auto"/>
-            <w:vMerge/>
-            <w:vAlign w:val="center"/>
-            <w:hideMark/>
-          </w:tcPr>
-          <w:p>
-            <w:pPr>
-              <w:jc w:val="center"/>
-              <w:rPr>
-                <w:rFonts w:ascii="Times New Roman" w:eastAsia="Times New Roman" w:hAnsi="Times New Roman" w:cs="Times New Roman"/>
-                <w:sz w:val="18"/>
-                <w:szCs w:val="18"/>
-                <w:lang w:eastAsia="uk-UA"/>
-              </w:rPr>
-            </w:pPr>
+            <w:vMerge w:val="restart"/>
+            <w:vAlign w:val="center"/>
+            <w:hideMark/>
+          </w:tcPr>
+          <w:p>
+            <w:pPr>
+              <w:jc w:val="center"/>
+              <w:rPr>
+                <w:rFonts w:ascii="Times New Roman" w:eastAsia="Times New Roman" w:hAnsi="Times New Roman" w:cs="Times New Roman"/>
+                <w:sz w:val="18"/>
+                <w:szCs w:val="18"/>
+                <w:lang w:eastAsia="uk-UA"/>
+              </w:rPr>
+            </w:pPr>
+            <w:r>
+              <w:rPr>
+                <w:rFonts w:ascii="Times New Roman" w:eastAsia="Times New Roman" w:hAnsi="Times New Roman" w:cs="Times New Roman"/>
+                <w:color w:val="000000"/>
+                <w:sz w:val="18"/>
+                <w:szCs w:val="18"/>
+                <w:lang w:eastAsia="uk-UA"/>
+              </w:rPr>
+              <w:t>День тижня</w:t>
+            </w:r>
+          </w:p>
+        </w:tc>
+        <w:tc>
+          <w:tcPr>
+            <w:tcW w:w="0" w:type="auto"/>
+            <w:vMerge w:val="restart"/>
+            <w:vAlign w:val="center"/>
+            <w:hideMark/>
+          </w:tcPr>
+          <w:p>
+            <w:pPr>
+              <w:jc w:val="center"/>
+              <w:rPr>
+                <w:rFonts w:ascii="Times New Roman" w:eastAsia="Times New Roman" w:hAnsi="Times New Roman" w:cs="Times New Roman"/>
+                <w:sz w:val="18"/>
+                <w:szCs w:val="18"/>
+                <w:lang w:eastAsia="uk-UA"/>
+              </w:rPr>
+            </w:pPr>
+            <w:r>
+              <w:rPr>
+                <w:rFonts w:ascii="Times New Roman" w:eastAsia="Times New Roman" w:hAnsi="Times New Roman" w:cs="Times New Roman"/>
+                <w:color w:val="000000"/>
+                <w:sz w:val="18"/>
+                <w:szCs w:val="18"/>
+                <w:lang w:eastAsia="uk-UA"/>
+              </w:rPr>
+              <w:t>Пара</w:t>
+            </w:r>
+          </w:p>
+        </w:tc>
+        <w:tc>
+          <w:tcPr>
+            <w:tcW w:w="0" w:type="auto"/>
+            <w:vMerge w:val="restart"/>
+            <w:vAlign w:val="center"/>
+            <w:hideMark/>
+          </w:tcPr>
+          <w:p>
+            <w:pPr>
+              <w:jc w:val="center"/>
+              <w:rPr>
+                <w:rFonts w:ascii="Times New Roman" w:eastAsia="Times New Roman" w:hAnsi="Times New Roman" w:cs="Times New Roman"/>
+                <w:sz w:val="18"/>
+                <w:szCs w:val="18"/>
+                <w:lang w:eastAsia="uk-UA"/>
+              </w:rPr>
+            </w:pPr>
+            <w:r>
+              <w:rPr>
+                <w:rFonts w:ascii="Times New Roman" w:eastAsia="Times New Roman" w:hAnsi="Times New Roman" w:cs="Times New Roman"/>
+                <w:color w:val="000000"/>
+                <w:sz w:val="18"/>
+                <w:szCs w:val="18"/>
+                <w:lang w:eastAsia="uk-UA"/>
+              </w:rPr>
+              <w:t>Час</w:t>
+            </w:r>
           </w:p>
         </w:tc>
         <w:tc>
@@ -861,6 +928,16 @@
                 <w:lang w:eastAsia="uk-UA"/>
               </w:rPr>
             </w:pPr>
+            <w:r>
+              <w:rPr>
+                <w:rFonts w:ascii="Times New Roman" w:eastAsia="Times New Roman" w:hAnsi="Times New Roman" w:cs="Times New Roman"/>
+                <w:color w:val="000000"/>
+                <w:sz w:val="18"/>
+                <w:szCs w:val="18"/>
+                <w:lang w:eastAsia="uk-UA"/>
+              </w:rPr>
+              <w:t>344</w:t>
+            </w:r>
           </w:p>
         </w:tc>
         <w:tc>
@@ -972,6 +1049,16 @@
                 <w:lang w:eastAsia="uk-UA"/>
               </w:rPr>
             </w:pPr>
+            <w:r>
+              <w:rPr>
+                <w:rFonts w:ascii="Times New Roman" w:eastAsia="Times New Roman" w:hAnsi="Times New Roman" w:cs="Times New Roman"/>
+                <w:color w:val="000000"/>
+                <w:sz w:val="18"/>
+                <w:szCs w:val="18"/>
+                <w:lang w:eastAsia="uk-UA"/>
+              </w:rPr>
+              <w:t>509</w:t>
+            </w:r>
           </w:p>
         </w:tc>
         <w:tc>
@@ -1071,6 +1158,16 @@
                 <w:lang w:eastAsia="uk-UA"/>
               </w:rPr>
             </w:pPr>
+            <w:r>
+              <w:rPr>
+                <w:rFonts w:ascii="Times New Roman" w:eastAsia="Times New Roman" w:hAnsi="Times New Roman" w:cs="Times New Roman"/>
+                <w:color w:val="000000"/>
+                <w:sz w:val="18"/>
+                <w:szCs w:val="18"/>
+                <w:lang w:eastAsia="uk-UA"/>
+              </w:rPr>
+              <w:t>305</w:t>
+            </w:r>
           </w:p>
         </w:tc>
       </w:tr>
@@ -1232,6 +1329,16 @@
                 <w:lang w:eastAsia="uk-UA"/>
               </w:rPr>
             </w:pPr>
+            <w:r>
+              <w:rPr>
+                <w:rFonts w:ascii="Times New Roman" w:eastAsia="Times New Roman" w:hAnsi="Times New Roman" w:cs="Times New Roman"/>
+                <w:color w:val="000000"/>
+                <w:sz w:val="18"/>
+                <w:szCs w:val="18"/>
+                <w:lang w:eastAsia="uk-UA"/>
+              </w:rPr>
+              <w:t>344</w:t>
+            </w:r>
           </w:p>
         </w:tc>
         <w:tc>
@@ -1335,14 +1442,17 @@
           <w:p>
             <w:pPr>
               <w:jc w:val="center"/>
-              <w:rPr>
-                <w:rFonts w:ascii="Times New Roman" w:eastAsia="Times New Roman" w:hAnsi="Times New Roman" w:cs="Times New Roman"/>
-                <w:color w:val="000000"/>
-                <w:sz w:val="18"/>
-                <w:szCs w:val="18"/>
-                <w:lang w:eastAsia="uk-UA"/>
-              </w:rPr>
-            </w:pPr>
+            </w:pPr>
+            <w:r>
+              <w:rPr>
+                <w:rFonts w:ascii="Times New Roman" w:eastAsia="Times New Roman" w:hAnsi="Times New Roman" w:cs="Times New Roman"/>
+                <w:color w:val="000000"/>
+                <w:sz w:val="18"/>
+                <w:szCs w:val="18"/>
+                <w:lang w:eastAsia="uk-UA"/>
+              </w:rPr>
+              <w:t>509</w:t>
+            </w:r>
           </w:p>
         </w:tc>
         <w:tc>
@@ -1420,6 +1530,16 @@
                 <w:lang w:eastAsia="uk-UA"/>
               </w:rPr>
             </w:pPr>
+            <w:r>
+              <w:rPr>
+                <w:rFonts w:ascii="Times New Roman" w:eastAsia="Times New Roman" w:hAnsi="Times New Roman" w:cs="Times New Roman"/>
+                <w:color w:val="000000"/>
+                <w:sz w:val="18"/>
+                <w:szCs w:val="18"/>
+                <w:lang w:eastAsia="uk-UA"/>
+              </w:rPr>
+              <w:t>305</w:t>
+            </w:r>
           </w:p>
         </w:tc>
       </w:tr>
@@ -1581,6 +1701,16 @@
                 <w:lang w:eastAsia="uk-UA"/>
               </w:rPr>
             </w:pPr>
+            <w:r>
+              <w:rPr>
+                <w:rFonts w:ascii="Times New Roman" w:eastAsia="Times New Roman" w:hAnsi="Times New Roman" w:cs="Times New Roman"/>
+                <w:color w:val="000000"/>
+                <w:sz w:val="18"/>
+                <w:szCs w:val="18"/>
+                <w:lang w:eastAsia="uk-UA"/>
+              </w:rPr>
+              <w:t>344</w:t>
+            </w:r>
           </w:p>
         </w:tc>
         <w:tc>
@@ -1672,14 +1802,17 @@
           <w:p>
             <w:pPr>
               <w:jc w:val="center"/>
-              <w:rPr>
-                <w:rFonts w:ascii="Times New Roman" w:eastAsia="Times New Roman" w:hAnsi="Times New Roman" w:cs="Times New Roman"/>
-                <w:color w:val="000000"/>
-                <w:sz w:val="18"/>
-                <w:szCs w:val="18"/>
-                <w:lang w:eastAsia="uk-UA"/>
-              </w:rPr>
-            </w:pPr>
+            </w:pPr>
+            <w:r>
+              <w:rPr>
+                <w:rFonts w:ascii="Times New Roman" w:eastAsia="Times New Roman" w:hAnsi="Times New Roman" w:cs="Times New Roman"/>
+                <w:color w:val="000000"/>
+                <w:sz w:val="18"/>
+                <w:szCs w:val="18"/>
+                <w:lang w:eastAsia="uk-UA"/>
+              </w:rPr>
+              <w:t>509</w:t>
+            </w:r>
           </w:p>
         </w:tc>
         <w:tc>
@@ -1757,6 +1890,16 @@
                 <w:lang w:eastAsia="uk-UA"/>
               </w:rPr>
             </w:pPr>
+            <w:r>
+              <w:rPr>
+                <w:rFonts w:ascii="Times New Roman" w:eastAsia="Times New Roman" w:hAnsi="Times New Roman" w:cs="Times New Roman"/>
+                <w:color w:val="000000"/>
+                <w:sz w:val="18"/>
+                <w:szCs w:val="18"/>
+                <w:lang w:eastAsia="uk-UA"/>
+              </w:rPr>
+              <w:t>305</w:t>
+            </w:r>
           </w:p>
         </w:tc>
       </w:tr>
@@ -1930,6 +2073,16 @@
                 <w:lang w:eastAsia="uk-UA"/>
               </w:rPr>
             </w:pPr>
+            <w:r>
+              <w:rPr>
+                <w:rFonts w:ascii="Times New Roman" w:eastAsia="Times New Roman" w:hAnsi="Times New Roman" w:cs="Times New Roman"/>
+                <w:color w:val="000000"/>
+                <w:sz w:val="18"/>
+                <w:szCs w:val="18"/>
+                <w:lang w:eastAsia="uk-UA"/>
+              </w:rPr>
+              <w:t>344</w:t>
+            </w:r>
           </w:p>
         </w:tc>
         <w:tc>
@@ -2021,14 +2174,17 @@
           <w:p>
             <w:pPr>
               <w:jc w:val="center"/>
-              <w:rPr>
-                <w:rFonts w:ascii="Times New Roman" w:eastAsia="Times New Roman" w:hAnsi="Times New Roman" w:cs="Times New Roman"/>
-                <w:color w:val="000000"/>
-                <w:sz w:val="18"/>
-                <w:szCs w:val="18"/>
-                <w:lang w:eastAsia="uk-UA"/>
-              </w:rPr>
-            </w:pPr>
+            </w:pPr>
+            <w:r>
+              <w:rPr>
+                <w:rFonts w:ascii="Times New Roman" w:eastAsia="Times New Roman" w:hAnsi="Times New Roman" w:cs="Times New Roman"/>
+                <w:color w:val="000000"/>
+                <w:sz w:val="18"/>
+                <w:szCs w:val="18"/>
+                <w:lang w:eastAsia="uk-UA"/>
+              </w:rPr>
+              <w:t>509</w:t>
+            </w:r>
           </w:p>
         </w:tc>
         <w:tc>
@@ -2303,6 +2459,16 @@
                 <w:lang w:eastAsia="uk-UA"/>
               </w:rPr>
             </w:pPr>
+            <w:r>
+              <w:rPr>
+                <w:rFonts w:ascii="Times New Roman" w:eastAsia="Times New Roman" w:hAnsi="Times New Roman" w:cs="Times New Roman"/>
+                <w:color w:val="000000"/>
+                <w:sz w:val="18"/>
+                <w:szCs w:val="18"/>
+                <w:lang w:eastAsia="uk-UA"/>
+              </w:rPr>
+              <w:t>511</w:t>
+            </w:r>
           </w:p>
         </w:tc>
         <w:tc>
@@ -2394,14 +2560,17 @@
           <w:p>
             <w:pPr>
               <w:jc w:val="center"/>
-              <w:rPr>
-                <w:rFonts w:ascii="Times New Roman" w:eastAsia="Times New Roman" w:hAnsi="Times New Roman" w:cs="Times New Roman"/>
-                <w:color w:val="000000"/>
-                <w:sz w:val="18"/>
-                <w:szCs w:val="18"/>
-                <w:lang w:eastAsia="uk-UA"/>
-              </w:rPr>
-            </w:pPr>
+            </w:pPr>
+            <w:r>
+              <w:rPr>
+                <w:rFonts w:ascii="Times New Roman" w:eastAsia="Times New Roman" w:hAnsi="Times New Roman" w:cs="Times New Roman"/>
+                <w:color w:val="000000"/>
+                <w:sz w:val="18"/>
+                <w:szCs w:val="18"/>
+                <w:lang w:eastAsia="uk-UA"/>
+              </w:rPr>
+              <w:t>509</w:t>
+            </w:r>
           </w:p>
         </w:tc>
         <w:tc>
@@ -2523,6 +2692,16 @@
                 <w:lang w:eastAsia="uk-UA"/>
               </w:rPr>
             </w:pPr>
+            <w:r>
+              <w:rPr>
+                <w:rFonts w:ascii="Times New Roman" w:eastAsia="Times New Roman" w:hAnsi="Times New Roman" w:cs="Times New Roman"/>
+                <w:color w:val="000000"/>
+                <w:sz w:val="18"/>
+                <w:szCs w:val="18"/>
+                <w:lang w:eastAsia="uk-UA"/>
+              </w:rPr>
+              <w:t>305</w:t>
+            </w:r>
           </w:p>
         </w:tc>
       </w:tr>
@@ -2706,6 +2885,16 @@
                 <w:lang w:eastAsia="uk-UA"/>
               </w:rPr>
             </w:pPr>
+            <w:r>
+              <w:rPr>
+                <w:rFonts w:ascii="Times New Roman" w:eastAsia="Times New Roman" w:hAnsi="Times New Roman" w:cs="Times New Roman"/>
+                <w:color w:val="000000"/>
+                <w:sz w:val="18"/>
+                <w:szCs w:val="18"/>
+                <w:lang w:eastAsia="uk-UA"/>
+              </w:rPr>
+              <w:t>511</w:t>
+            </w:r>
           </w:p>
         </w:tc>
         <w:tc>
@@ -2797,14 +2986,17 @@
           <w:p>
             <w:pPr>
               <w:jc w:val="center"/>
-              <w:rPr>
-                <w:rFonts w:ascii="Times New Roman" w:eastAsia="Times New Roman" w:hAnsi="Times New Roman" w:cs="Times New Roman"/>
-                <w:color w:val="000000"/>
-                <w:sz w:val="18"/>
-                <w:szCs w:val="18"/>
-                <w:lang w:eastAsia="uk-UA"/>
-              </w:rPr>
-            </w:pPr>
+            </w:pPr>
+            <w:r>
+              <w:rPr>
+                <w:rFonts w:ascii="Times New Roman" w:eastAsia="Times New Roman" w:hAnsi="Times New Roman" w:cs="Times New Roman"/>
+                <w:color w:val="000000"/>
+                <w:sz w:val="18"/>
+                <w:szCs w:val="18"/>
+                <w:lang w:eastAsia="uk-UA"/>
+              </w:rPr>
+              <w:t>509</w:t>
+            </w:r>
           </w:p>
         </w:tc>
         <w:tc>
@@ -2926,6 +3118,16 @@
                 <w:lang w:eastAsia="uk-UA"/>
               </w:rPr>
             </w:pPr>
+            <w:r>
+              <w:rPr>
+                <w:rFonts w:ascii="Times New Roman" w:eastAsia="Times New Roman" w:hAnsi="Times New Roman" w:cs="Times New Roman"/>
+                <w:color w:val="000000"/>
+                <w:sz w:val="18"/>
+                <w:szCs w:val="18"/>
+                <w:lang w:eastAsia="uk-UA"/>
+              </w:rPr>
+              <w:t>305</w:t>
+            </w:r>
           </w:p>
         </w:tc>
       </w:tr>
@@ -3131,6 +3333,16 @@
                 <w:lang w:eastAsia="uk-UA"/>
               </w:rPr>
             </w:pPr>
+            <w:r>
+              <w:rPr>
+                <w:rFonts w:ascii="Times New Roman" w:eastAsia="Times New Roman" w:hAnsi="Times New Roman" w:cs="Times New Roman"/>
+                <w:color w:val="000000"/>
+                <w:sz w:val="18"/>
+                <w:szCs w:val="18"/>
+                <w:lang w:eastAsia="uk-UA"/>
+              </w:rPr>
+              <w:t>511</w:t>
+            </w:r>
           </w:p>
         </w:tc>
         <w:tc>
@@ -3222,14 +3434,17 @@
           <w:p>
             <w:pPr>
               <w:jc w:val="center"/>
-              <w:rPr>
-                <w:rFonts w:ascii="Times New Roman" w:eastAsia="Times New Roman" w:hAnsi="Times New Roman" w:cs="Times New Roman"/>
-                <w:color w:val="000000"/>
-                <w:sz w:val="18"/>
-                <w:szCs w:val="18"/>
-                <w:lang w:eastAsia="uk-UA"/>
-              </w:rPr>
-            </w:pPr>
+            </w:pPr>
+            <w:r>
+              <w:rPr>
+                <w:rFonts w:ascii="Times New Roman" w:eastAsia="Times New Roman" w:hAnsi="Times New Roman" w:cs="Times New Roman"/>
+                <w:color w:val="000000"/>
+                <w:sz w:val="18"/>
+                <w:szCs w:val="18"/>
+                <w:lang w:eastAsia="uk-UA"/>
+              </w:rPr>
+              <w:t>509</w:t>
+            </w:r>
           </w:p>
         </w:tc>
         <w:tc>
@@ -3329,6 +3544,16 @@
                 <w:lang w:eastAsia="uk-UA"/>
               </w:rPr>
             </w:pPr>
+            <w:r>
+              <w:rPr>
+                <w:rFonts w:ascii="Times New Roman" w:eastAsia="Times New Roman" w:hAnsi="Times New Roman" w:cs="Times New Roman"/>
+                <w:color w:val="000000"/>
+                <w:sz w:val="18"/>
+                <w:szCs w:val="18"/>
+                <w:lang w:eastAsia="uk-UA"/>
+              </w:rPr>
+              <w:t>305</w:t>
+            </w:r>
           </w:p>
         </w:tc>
       </w:tr>
@@ -3534,6 +3759,16 @@
                 <w:lang w:eastAsia="uk-UA"/>
               </w:rPr>
             </w:pPr>
+            <w:r>
+              <w:rPr>
+                <w:rFonts w:ascii="Times New Roman" w:eastAsia="Times New Roman" w:hAnsi="Times New Roman" w:cs="Times New Roman"/>
+                <w:color w:val="000000"/>
+                <w:sz w:val="18"/>
+                <w:szCs w:val="18"/>
+                <w:lang w:eastAsia="uk-UA"/>
+              </w:rPr>
+              <w:t>511</w:t>
+            </w:r>
           </w:p>
         </w:tc>
         <w:tc>
@@ -3625,14 +3860,17 @@
           <w:p>
             <w:pPr>
               <w:jc w:val="center"/>
-              <w:rPr>
-                <w:rFonts w:ascii="Times New Roman" w:eastAsia="Times New Roman" w:hAnsi="Times New Roman" w:cs="Times New Roman"/>
-                <w:color w:val="000000"/>
-                <w:sz w:val="18"/>
-                <w:szCs w:val="18"/>
-                <w:lang w:eastAsia="uk-UA"/>
-              </w:rPr>
-            </w:pPr>
+            </w:pPr>
+            <w:r>
+              <w:rPr>
+                <w:rFonts w:ascii="Times New Roman" w:eastAsia="Times New Roman" w:hAnsi="Times New Roman" w:cs="Times New Roman"/>
+                <w:color w:val="000000"/>
+                <w:sz w:val="18"/>
+                <w:szCs w:val="18"/>
+                <w:lang w:eastAsia="uk-UA"/>
+              </w:rPr>
+              <w:t>509</w:t>
+            </w:r>
           </w:p>
         </w:tc>
         <w:tc>
@@ -3754,6 +3992,16 @@
                 <w:lang w:eastAsia="uk-UA"/>
               </w:rPr>
             </w:pPr>
+            <w:r>
+              <w:rPr>
+                <w:rFonts w:ascii="Times New Roman" w:eastAsia="Times New Roman" w:hAnsi="Times New Roman" w:cs="Times New Roman"/>
+                <w:color w:val="000000"/>
+                <w:sz w:val="18"/>
+                <w:szCs w:val="18"/>
+                <w:lang w:eastAsia="uk-UA"/>
+              </w:rPr>
+              <w:t>305</w:t>
+            </w:r>
           </w:p>
         </w:tc>
       </w:tr>
@@ -3939,6 +4187,16 @@
                 <w:lang w:eastAsia="uk-UA"/>
               </w:rPr>
             </w:pPr>
+            <w:r>
+              <w:rPr>
+                <w:rFonts w:ascii="Times New Roman" w:eastAsia="Times New Roman" w:hAnsi="Times New Roman" w:cs="Times New Roman"/>
+                <w:color w:val="000000"/>
+                <w:sz w:val="18"/>
+                <w:szCs w:val="18"/>
+                <w:lang w:eastAsia="uk-UA"/>
+              </w:rPr>
+              <w:t>344</w:t>
+            </w:r>
           </w:p>
         </w:tc>
         <w:tc>
@@ -4212,6 +4470,16 @@
                 <w:lang w:eastAsia="uk-UA"/>
               </w:rPr>
             </w:pPr>
+            <w:r>
+              <w:rPr>
+                <w:rFonts w:ascii="Times New Roman" w:eastAsia="Times New Roman" w:hAnsi="Times New Roman" w:cs="Times New Roman"/>
+                <w:color w:val="000000"/>
+                <w:sz w:val="18"/>
+                <w:szCs w:val="18"/>
+                <w:lang w:eastAsia="uk-UA"/>
+              </w:rPr>
+              <w:t>344</w:t>
+            </w:r>
           </w:p>
         </w:tc>
         <w:tc>
@@ -4485,6 +4753,16 @@
                 <w:lang w:eastAsia="uk-UA"/>
               </w:rPr>
             </w:pPr>
+            <w:r>
+              <w:rPr>
+                <w:rFonts w:ascii="Times New Roman" w:eastAsia="Times New Roman" w:hAnsi="Times New Roman" w:cs="Times New Roman"/>
+                <w:color w:val="000000"/>
+                <w:sz w:val="18"/>
+                <w:szCs w:val="18"/>
+                <w:lang w:eastAsia="uk-UA"/>
+              </w:rPr>
+              <w:t>344</w:t>
+            </w:r>
           </w:p>
         </w:tc>
         <w:tc>
@@ -4576,14 +4854,17 @@
           <w:p>
             <w:pPr>
               <w:jc w:val="center"/>
-              <w:rPr>
-                <w:rFonts w:ascii="Times New Roman" w:eastAsia="Times New Roman" w:hAnsi="Times New Roman" w:cs="Times New Roman"/>
-                <w:color w:val="000000"/>
-                <w:sz w:val="18"/>
-                <w:szCs w:val="18"/>
-                <w:lang w:eastAsia="uk-UA"/>
-              </w:rPr>
-            </w:pPr>
+            </w:pPr>
+            <w:r>
+              <w:rPr>
+                <w:rFonts w:ascii="Times New Roman" w:eastAsia="Times New Roman" w:hAnsi="Times New Roman" w:cs="Times New Roman"/>
+                <w:color w:val="000000"/>
+                <w:sz w:val="18"/>
+                <w:szCs w:val="18"/>
+                <w:lang w:eastAsia="uk-UA"/>
+              </w:rPr>
+              <w:t>509</w:t>
+            </w:r>
           </w:p>
         </w:tc>
         <w:tc>
@@ -4683,6 +4964,16 @@
                 <w:lang w:eastAsia="uk-UA"/>
               </w:rPr>
             </w:pPr>
+            <w:r>
+              <w:rPr>
+                <w:rFonts w:ascii="Times New Roman" w:eastAsia="Times New Roman" w:hAnsi="Times New Roman" w:cs="Times New Roman"/>
+                <w:color w:val="000000"/>
+                <w:sz w:val="18"/>
+                <w:szCs w:val="18"/>
+                <w:lang w:eastAsia="uk-UA"/>
+              </w:rPr>
+              <w:t>ІТФ 209</w:t>
+            </w:r>
           </w:p>
         </w:tc>
       </w:tr>
@@ -4866,6 +5157,16 @@
                 <w:lang w:eastAsia="uk-UA"/>
               </w:rPr>
             </w:pPr>
+            <w:r>
+              <w:rPr>
+                <w:rFonts w:ascii="Times New Roman" w:eastAsia="Times New Roman" w:hAnsi="Times New Roman" w:cs="Times New Roman"/>
+                <w:color w:val="000000"/>
+                <w:sz w:val="18"/>
+                <w:szCs w:val="18"/>
+                <w:lang w:eastAsia="uk-UA"/>
+              </w:rPr>
+              <w:t>344</w:t>
+            </w:r>
           </w:p>
         </w:tc>
         <w:tc>
@@ -4957,14 +5258,17 @@
           <w:p>
             <w:pPr>
               <w:jc w:val="center"/>
-              <w:rPr>
-                <w:rFonts w:ascii="Times New Roman" w:eastAsia="Times New Roman" w:hAnsi="Times New Roman" w:cs="Times New Roman"/>
-                <w:color w:val="000000"/>
-                <w:sz w:val="18"/>
-                <w:szCs w:val="18"/>
-                <w:lang w:eastAsia="uk-UA"/>
-              </w:rPr>
-            </w:pPr>
+            </w:pPr>
+            <w:r>
+              <w:rPr>
+                <w:rFonts w:ascii="Times New Roman" w:eastAsia="Times New Roman" w:hAnsi="Times New Roman" w:cs="Times New Roman"/>
+                <w:color w:val="000000"/>
+                <w:sz w:val="18"/>
+                <w:szCs w:val="18"/>
+                <w:lang w:eastAsia="uk-UA"/>
+              </w:rPr>
+              <w:t>509</w:t>
+            </w:r>
           </w:p>
         </w:tc>
         <w:tc>
@@ -5064,6 +5368,16 @@
                 <w:lang w:eastAsia="uk-UA"/>
               </w:rPr>
             </w:pPr>
+            <w:r>
+              <w:rPr>
+                <w:rFonts w:ascii="Times New Roman" w:eastAsia="Times New Roman" w:hAnsi="Times New Roman" w:cs="Times New Roman"/>
+                <w:color w:val="000000"/>
+                <w:sz w:val="18"/>
+                <w:szCs w:val="18"/>
+                <w:lang w:eastAsia="uk-UA"/>
+              </w:rPr>
+              <w:t>ІТФ 209</w:t>
+            </w:r>
           </w:p>
         </w:tc>
       </w:tr>
@@ -5497,7 +5811,6 @@
               </w:rPr>
               <w:t xml:space="preserve">доц. </w:t>
             </w:r>
-            <w:bookmarkStart w:id="0" w:name="_GoBack"/>
             <w:proofErr w:type="spellStart"/>
             <w:r>
               <w:rPr>
@@ -5508,9 +5821,9 @@
                 <w:highlight w:val="yellow"/>
                 <w:lang w:eastAsia="uk-UA"/>
               </w:rPr>
-              <w:t>Фекет</w:t>
-            </w:r>
-            <w:bookmarkEnd w:id="0"/>
+              <w:t>Фекета</w:t>
+            </w:r>
+            <w:proofErr w:type="spellEnd"/>
             <w:r>
               <w:rPr>
                 <w:rFonts w:ascii="Times New Roman" w:eastAsia="Times New Roman" w:hAnsi="Times New Roman" w:cs="Times New Roman"/>
@@ -5520,18 +5833,6 @@
                 <w:highlight w:val="yellow"/>
                 <w:lang w:eastAsia="uk-UA"/>
               </w:rPr>
-              <w:t>а</w:t>
-            </w:r>
-            <w:proofErr w:type="spellEnd"/>
-            <w:r>
-              <w:rPr>
-                <w:rFonts w:ascii="Times New Roman" w:eastAsia="Times New Roman" w:hAnsi="Times New Roman" w:cs="Times New Roman"/>
-                <w:color w:val="000000"/>
-                <w:sz w:val="18"/>
-                <w:szCs w:val="18"/>
-                <w:highlight w:val="yellow"/>
-                <w:lang w:eastAsia="uk-UA"/>
-              </w:rPr>
               <w:t xml:space="preserve"> І.Ю.</w:t>
             </w:r>
           </w:p>
@@ -5553,6 +5854,16 @@
                 <w:lang w:eastAsia="uk-UA"/>
               </w:rPr>
             </w:pPr>
+            <w:r>
+              <w:rPr>
+                <w:rFonts w:ascii="Times New Roman" w:eastAsia="Times New Roman" w:hAnsi="Times New Roman" w:cs="Times New Roman"/>
+                <w:color w:val="000000"/>
+                <w:sz w:val="18"/>
+                <w:szCs w:val="18"/>
+                <w:lang w:eastAsia="uk-UA"/>
+              </w:rPr>
+              <w:t>Каф.</w:t>
+            </w:r>
           </w:p>
         </w:tc>
         <w:tc>
@@ -5818,14 +6129,17 @@
           <w:p>
             <w:pPr>
               <w:jc w:val="center"/>
-              <w:rPr>
-                <w:rFonts w:ascii="Times New Roman" w:eastAsia="Times New Roman" w:hAnsi="Times New Roman" w:cs="Times New Roman"/>
-                <w:color w:val="000000"/>
-                <w:sz w:val="18"/>
-                <w:szCs w:val="18"/>
-                <w:lang w:eastAsia="uk-UA"/>
-              </w:rPr>
-            </w:pPr>
+            </w:pPr>
+            <w:r>
+              <w:rPr>
+                <w:rFonts w:ascii="Times New Roman" w:eastAsia="Times New Roman" w:hAnsi="Times New Roman" w:cs="Times New Roman"/>
+                <w:color w:val="000000"/>
+                <w:sz w:val="18"/>
+                <w:szCs w:val="18"/>
+                <w:lang w:eastAsia="uk-UA"/>
+              </w:rPr>
+              <w:t>511</w:t>
+            </w:r>
           </w:p>
         </w:tc>
         <w:tc>
@@ -5895,14 +6209,17 @@
           <w:p>
             <w:pPr>
               <w:jc w:val="center"/>
-              <w:rPr>
-                <w:rFonts w:ascii="Times New Roman" w:eastAsia="Times New Roman" w:hAnsi="Times New Roman" w:cs="Times New Roman"/>
-                <w:color w:val="000000"/>
-                <w:sz w:val="18"/>
-                <w:szCs w:val="18"/>
-                <w:lang w:eastAsia="uk-UA"/>
-              </w:rPr>
-            </w:pPr>
+            </w:pPr>
+            <w:r>
+              <w:rPr>
+                <w:rFonts w:ascii="Times New Roman" w:eastAsia="Times New Roman" w:hAnsi="Times New Roman" w:cs="Times New Roman"/>
+                <w:color w:val="000000"/>
+                <w:sz w:val="18"/>
+                <w:szCs w:val="18"/>
+                <w:lang w:eastAsia="uk-UA"/>
+              </w:rPr>
+              <w:t>509</w:t>
+            </w:r>
           </w:p>
         </w:tc>
         <w:tc>
@@ -6046,6 +6363,16 @@
                 <w:lang w:eastAsia="uk-UA"/>
               </w:rPr>
             </w:pPr>
+            <w:r>
+              <w:rPr>
+                <w:rFonts w:ascii="Times New Roman" w:eastAsia="Times New Roman" w:hAnsi="Times New Roman" w:cs="Times New Roman"/>
+                <w:color w:val="000000"/>
+                <w:sz w:val="18"/>
+                <w:szCs w:val="18"/>
+                <w:lang w:eastAsia="uk-UA"/>
+              </w:rPr>
+              <w:t>305</w:t>
+            </w:r>
           </w:p>
         </w:tc>
       </w:tr>
@@ -6199,14 +6526,17 @@
           <w:p>
             <w:pPr>
               <w:jc w:val="center"/>
-              <w:rPr>
-                <w:rFonts w:ascii="Times New Roman" w:eastAsia="Times New Roman" w:hAnsi="Times New Roman" w:cs="Times New Roman"/>
-                <w:color w:val="000000"/>
-                <w:sz w:val="18"/>
-                <w:szCs w:val="18"/>
-                <w:lang w:eastAsia="uk-UA"/>
-              </w:rPr>
-            </w:pPr>
+            </w:pPr>
+            <w:r>
+              <w:rPr>
+                <w:rFonts w:ascii="Times New Roman" w:eastAsia="Times New Roman" w:hAnsi="Times New Roman" w:cs="Times New Roman"/>
+                <w:color w:val="000000"/>
+                <w:sz w:val="18"/>
+                <w:szCs w:val="18"/>
+                <w:lang w:eastAsia="uk-UA"/>
+              </w:rPr>
+              <w:t>511</w:t>
+            </w:r>
           </w:p>
         </w:tc>
         <w:tc>
@@ -6276,14 +6606,17 @@
           <w:p>
             <w:pPr>
               <w:jc w:val="center"/>
-              <w:rPr>
-                <w:rFonts w:ascii="Times New Roman" w:eastAsia="Times New Roman" w:hAnsi="Times New Roman" w:cs="Times New Roman"/>
-                <w:color w:val="000000"/>
-                <w:sz w:val="18"/>
-                <w:szCs w:val="18"/>
-                <w:lang w:eastAsia="uk-UA"/>
-              </w:rPr>
-            </w:pPr>
+            </w:pPr>
+            <w:r>
+              <w:rPr>
+                <w:rFonts w:ascii="Times New Roman" w:eastAsia="Times New Roman" w:hAnsi="Times New Roman" w:cs="Times New Roman"/>
+                <w:color w:val="000000"/>
+                <w:sz w:val="18"/>
+                <w:szCs w:val="18"/>
+                <w:lang w:eastAsia="uk-UA"/>
+              </w:rPr>
+              <w:t>509</w:t>
+            </w:r>
           </w:p>
         </w:tc>
         <w:tc>
@@ -6427,6 +6760,16 @@
                 <w:lang w:eastAsia="uk-UA"/>
               </w:rPr>
             </w:pPr>
+            <w:r>
+              <w:rPr>
+                <w:rFonts w:ascii="Times New Roman" w:eastAsia="Times New Roman" w:hAnsi="Times New Roman" w:cs="Times New Roman"/>
+                <w:color w:val="000000"/>
+                <w:sz w:val="18"/>
+                <w:szCs w:val="18"/>
+                <w:lang w:eastAsia="uk-UA"/>
+              </w:rPr>
+              <w:t>305</w:t>
+            </w:r>
           </w:p>
         </w:tc>
       </w:tr>
@@ -6509,7 +6852,18 @@
                 <w:szCs w:val="18"/>
                 <w:lang w:eastAsia="uk-UA"/>
               </w:rPr>
-              <w:t>18:25-19:45</w:t>
+              <w:t>18:25-</w:t>
+            </w:r>
+            <w:r>
+              <w:rPr>
+                <w:rFonts w:ascii="Times New Roman" w:eastAsia="Times New Roman" w:hAnsi="Times New Roman" w:cs="Times New Roman"/>
+                <w:color w:val="000000"/>
+                <w:sz w:val="18"/>
+                <w:szCs w:val="18"/>
+                <w:lang w:eastAsia="uk-UA"/>
+              </w:rPr>
+              <w:lastRenderedPageBreak/>
+              <w:t>19:45</w:t>
             </w:r>
           </w:p>
         </w:tc>
@@ -7140,14 +7494,17 @@
           <w:p>
             <w:pPr>
               <w:jc w:val="center"/>
-              <w:rPr>
-                <w:rFonts w:ascii="Times New Roman" w:eastAsia="Times New Roman" w:hAnsi="Times New Roman" w:cs="Times New Roman"/>
-                <w:color w:val="000000"/>
-                <w:sz w:val="18"/>
-                <w:szCs w:val="18"/>
-                <w:lang w:eastAsia="uk-UA"/>
-              </w:rPr>
-            </w:pPr>
+            </w:pPr>
+            <w:r>
+              <w:rPr>
+                <w:rFonts w:ascii="Times New Roman" w:eastAsia="Times New Roman" w:hAnsi="Times New Roman" w:cs="Times New Roman"/>
+                <w:color w:val="000000"/>
+                <w:sz w:val="18"/>
+                <w:szCs w:val="18"/>
+                <w:lang w:eastAsia="uk-UA"/>
+              </w:rPr>
+              <w:t>509</w:t>
+            </w:r>
           </w:p>
         </w:tc>
         <w:tc>
@@ -7436,14 +7793,17 @@
           <w:p>
             <w:pPr>
               <w:jc w:val="center"/>
-              <w:rPr>
-                <w:rFonts w:ascii="Times New Roman" w:eastAsia="Times New Roman" w:hAnsi="Times New Roman" w:cs="Times New Roman"/>
-                <w:color w:val="000000"/>
-                <w:sz w:val="18"/>
-                <w:szCs w:val="18"/>
-                <w:lang w:eastAsia="uk-UA"/>
-              </w:rPr>
-            </w:pPr>
+            </w:pPr>
+            <w:r>
+              <w:rPr>
+                <w:rFonts w:ascii="Times New Roman" w:eastAsia="Times New Roman" w:hAnsi="Times New Roman" w:cs="Times New Roman"/>
+                <w:color w:val="000000"/>
+                <w:sz w:val="18"/>
+                <w:szCs w:val="18"/>
+                <w:lang w:eastAsia="uk-UA"/>
+              </w:rPr>
+              <w:t>509</w:t>
+            </w:r>
           </w:p>
         </w:tc>
         <w:tc>
@@ -7731,14 +8091,17 @@
           <w:p>
             <w:pPr>
               <w:jc w:val="center"/>
-              <w:rPr>
-                <w:rFonts w:ascii="Times New Roman" w:eastAsia="Times New Roman" w:hAnsi="Times New Roman" w:cs="Times New Roman"/>
-                <w:color w:val="000000"/>
-                <w:sz w:val="18"/>
-                <w:szCs w:val="18"/>
-                <w:lang w:eastAsia="uk-UA"/>
-              </w:rPr>
-            </w:pPr>
+            </w:pPr>
+            <w:r>
+              <w:rPr>
+                <w:rFonts w:ascii="Times New Roman" w:eastAsia="Times New Roman" w:hAnsi="Times New Roman" w:cs="Times New Roman"/>
+                <w:color w:val="000000"/>
+                <w:sz w:val="18"/>
+                <w:szCs w:val="18"/>
+                <w:lang w:eastAsia="uk-UA"/>
+              </w:rPr>
+              <w:t>509</w:t>
+            </w:r>
           </w:p>
         </w:tc>
         <w:tc>
@@ -7838,6 +8201,16 @@
                 <w:lang w:eastAsia="uk-UA"/>
               </w:rPr>
             </w:pPr>
+            <w:r>
+              <w:rPr>
+                <w:rFonts w:ascii="Times New Roman" w:eastAsia="Times New Roman" w:hAnsi="Times New Roman" w:cs="Times New Roman"/>
+                <w:color w:val="000000"/>
+                <w:sz w:val="18"/>
+                <w:szCs w:val="18"/>
+                <w:lang w:eastAsia="uk-UA"/>
+              </w:rPr>
+              <w:t>305</w:t>
+            </w:r>
           </w:p>
         </w:tc>
       </w:tr>
@@ -8013,14 +8386,17 @@
           <w:p>
             <w:pPr>
               <w:jc w:val="center"/>
-              <w:rPr>
-                <w:rFonts w:ascii="Times New Roman" w:eastAsia="Times New Roman" w:hAnsi="Times New Roman" w:cs="Times New Roman"/>
-                <w:color w:val="000000"/>
-                <w:sz w:val="18"/>
-                <w:szCs w:val="18"/>
-                <w:lang w:eastAsia="uk-UA"/>
-              </w:rPr>
-            </w:pPr>
+            </w:pPr>
+            <w:r>
+              <w:rPr>
+                <w:rFonts w:ascii="Times New Roman" w:eastAsia="Times New Roman" w:hAnsi="Times New Roman" w:cs="Times New Roman"/>
+                <w:color w:val="000000"/>
+                <w:sz w:val="18"/>
+                <w:szCs w:val="18"/>
+                <w:lang w:eastAsia="uk-UA"/>
+              </w:rPr>
+              <w:t>511</w:t>
+            </w:r>
           </w:p>
         </w:tc>
         <w:tc>
@@ -8176,6 +8552,16 @@
                 <w:lang w:eastAsia="uk-UA"/>
               </w:rPr>
             </w:pPr>
+            <w:r>
+              <w:rPr>
+                <w:rFonts w:ascii="Times New Roman" w:eastAsia="Times New Roman" w:hAnsi="Times New Roman" w:cs="Times New Roman"/>
+                <w:color w:val="000000"/>
+                <w:sz w:val="18"/>
+                <w:szCs w:val="18"/>
+                <w:lang w:eastAsia="uk-UA"/>
+              </w:rPr>
+              <w:t>305</w:t>
+            </w:r>
           </w:p>
         </w:tc>
       </w:tr>
@@ -8351,14 +8737,17 @@
           <w:p>
             <w:pPr>
               <w:jc w:val="center"/>
-              <w:rPr>
-                <w:rFonts w:ascii="Times New Roman" w:eastAsia="Times New Roman" w:hAnsi="Times New Roman" w:cs="Times New Roman"/>
-                <w:color w:val="000000"/>
-                <w:sz w:val="18"/>
-                <w:szCs w:val="18"/>
-                <w:lang w:eastAsia="uk-UA"/>
-              </w:rPr>
-            </w:pPr>
+            </w:pPr>
+            <w:r>
+              <w:rPr>
+                <w:rFonts w:ascii="Times New Roman" w:eastAsia="Times New Roman" w:hAnsi="Times New Roman" w:cs="Times New Roman"/>
+                <w:color w:val="000000"/>
+                <w:sz w:val="18"/>
+                <w:szCs w:val="18"/>
+                <w:lang w:eastAsia="uk-UA"/>
+              </w:rPr>
+              <w:t>511</w:t>
+            </w:r>
           </w:p>
         </w:tc>
         <w:tc>
@@ -8695,6 +9084,16 @@
                 <w:lang w:eastAsia="uk-UA"/>
               </w:rPr>
             </w:pPr>
+            <w:r>
+              <w:rPr>
+                <w:rFonts w:ascii="Times New Roman" w:eastAsia="Times New Roman" w:hAnsi="Times New Roman" w:cs="Times New Roman"/>
+                <w:color w:val="000000"/>
+                <w:sz w:val="18"/>
+                <w:szCs w:val="18"/>
+                <w:lang w:eastAsia="uk-UA"/>
+              </w:rPr>
+              <w:t>Каф.</w:t>
+            </w:r>
           </w:p>
         </w:tc>
         <w:tc>
@@ -8806,6 +9205,16 @@
                 <w:lang w:eastAsia="uk-UA"/>
               </w:rPr>
             </w:pPr>
+            <w:r>
+              <w:rPr>
+                <w:rFonts w:ascii="Times New Roman" w:eastAsia="Times New Roman" w:hAnsi="Times New Roman" w:cs="Times New Roman"/>
+                <w:color w:val="000000"/>
+                <w:sz w:val="18"/>
+                <w:szCs w:val="18"/>
+                <w:lang w:eastAsia="uk-UA"/>
+              </w:rPr>
+              <w:t>509</w:t>
+            </w:r>
           </w:p>
         </w:tc>
         <w:tc>
@@ -9015,14 +9424,17 @@
           <w:p>
             <w:pPr>
               <w:jc w:val="center"/>
-              <w:rPr>
-                <w:rFonts w:ascii="Times New Roman" w:eastAsia="Times New Roman" w:hAnsi="Times New Roman" w:cs="Times New Roman"/>
-                <w:color w:val="000000"/>
-                <w:sz w:val="18"/>
-                <w:szCs w:val="18"/>
-                <w:lang w:eastAsia="uk-UA"/>
-              </w:rPr>
-            </w:pPr>
+            </w:pPr>
+            <w:r>
+              <w:rPr>
+                <w:rFonts w:ascii="Times New Roman" w:eastAsia="Times New Roman" w:hAnsi="Times New Roman" w:cs="Times New Roman"/>
+                <w:color w:val="000000"/>
+                <w:sz w:val="18"/>
+                <w:szCs w:val="18"/>
+                <w:lang w:eastAsia="uk-UA"/>
+              </w:rPr>
+              <w:t>511</w:t>
+            </w:r>
           </w:p>
         </w:tc>
         <w:tc>
@@ -9208,20 +9620,19 @@
         <w:tc>
           <w:tcPr>
             <w:tcW w:w="0" w:type="auto"/>
-            <w:vAlign w:val="center"/>
-            <w:hideMark/>
-          </w:tcPr>
-          <w:p>
-            <w:pPr>
-              <w:jc w:val="center"/>
-              <w:rPr>
-                <w:rFonts w:ascii="Times New Roman" w:eastAsia="Times New Roman" w:hAnsi="Times New Roman" w:cs="Times New Roman"/>
-                <w:color w:val="000000"/>
-                <w:sz w:val="18"/>
-                <w:szCs w:val="18"/>
-                <w:lang w:eastAsia="uk-UA"/>
-              </w:rPr>
-            </w:pPr>
+            <w:hideMark/>
+          </w:tcPr>
+          <w:p>
+            <w:r>
+              <w:rPr>
+                <w:rFonts w:ascii="Times New Roman" w:eastAsia="Times New Roman" w:hAnsi="Times New Roman" w:cs="Times New Roman"/>
+                <w:color w:val="000000"/>
+                <w:sz w:val="18"/>
+                <w:szCs w:val="18"/>
+                <w:lang w:eastAsia="uk-UA"/>
+              </w:rPr>
+              <w:t>305</w:t>
+            </w:r>
           </w:p>
         </w:tc>
       </w:tr>
@@ -9397,14 +9808,17 @@
           <w:p>
             <w:pPr>
               <w:jc w:val="center"/>
-              <w:rPr>
-                <w:rFonts w:ascii="Times New Roman" w:eastAsia="Times New Roman" w:hAnsi="Times New Roman" w:cs="Times New Roman"/>
-                <w:color w:val="000000"/>
-                <w:sz w:val="18"/>
-                <w:szCs w:val="18"/>
-                <w:lang w:eastAsia="uk-UA"/>
-              </w:rPr>
-            </w:pPr>
+            </w:pPr>
+            <w:r>
+              <w:rPr>
+                <w:rFonts w:ascii="Times New Roman" w:eastAsia="Times New Roman" w:hAnsi="Times New Roman" w:cs="Times New Roman"/>
+                <w:color w:val="000000"/>
+                <w:sz w:val="18"/>
+                <w:szCs w:val="18"/>
+                <w:lang w:eastAsia="uk-UA"/>
+              </w:rPr>
+              <w:t>511</w:t>
+            </w:r>
           </w:p>
         </w:tc>
         <w:tc>
@@ -9516,6 +9930,16 @@
                 <w:lang w:eastAsia="uk-UA"/>
               </w:rPr>
             </w:pPr>
+            <w:r>
+              <w:rPr>
+                <w:rFonts w:ascii="Times New Roman" w:eastAsia="Times New Roman" w:hAnsi="Times New Roman" w:cs="Times New Roman"/>
+                <w:color w:val="000000"/>
+                <w:sz w:val="18"/>
+                <w:szCs w:val="18"/>
+                <w:lang w:eastAsia="uk-UA"/>
+              </w:rPr>
+              <w:t>509</w:t>
+            </w:r>
           </w:p>
         </w:tc>
         <w:tc>
@@ -9645,20 +10069,19 @@
         <w:tc>
           <w:tcPr>
             <w:tcW w:w="0" w:type="auto"/>
-            <w:vAlign w:val="center"/>
-            <w:hideMark/>
-          </w:tcPr>
-          <w:p>
-            <w:pPr>
-              <w:jc w:val="center"/>
-              <w:rPr>
-                <w:rFonts w:ascii="Times New Roman" w:eastAsia="Times New Roman" w:hAnsi="Times New Roman" w:cs="Times New Roman"/>
-                <w:color w:val="000000"/>
-                <w:sz w:val="18"/>
-                <w:szCs w:val="18"/>
-                <w:lang w:eastAsia="uk-UA"/>
-              </w:rPr>
-            </w:pPr>
+            <w:hideMark/>
+          </w:tcPr>
+          <w:p>
+            <w:r>
+              <w:rPr>
+                <w:rFonts w:ascii="Times New Roman" w:eastAsia="Times New Roman" w:hAnsi="Times New Roman" w:cs="Times New Roman"/>
+                <w:color w:val="000000"/>
+                <w:sz w:val="18"/>
+                <w:szCs w:val="18"/>
+                <w:lang w:eastAsia="uk-UA"/>
+              </w:rPr>
+              <w:t>305</w:t>
+            </w:r>
           </w:p>
         </w:tc>
       </w:tr>
@@ -9834,14 +10257,17 @@
           <w:p>
             <w:pPr>
               <w:jc w:val="center"/>
-              <w:rPr>
-                <w:rFonts w:ascii="Times New Roman" w:eastAsia="Times New Roman" w:hAnsi="Times New Roman" w:cs="Times New Roman"/>
-                <w:color w:val="000000"/>
-                <w:sz w:val="18"/>
-                <w:szCs w:val="18"/>
-                <w:lang w:eastAsia="uk-UA"/>
-              </w:rPr>
-            </w:pPr>
+            </w:pPr>
+            <w:r>
+              <w:rPr>
+                <w:rFonts w:ascii="Times New Roman" w:eastAsia="Times New Roman" w:hAnsi="Times New Roman" w:cs="Times New Roman"/>
+                <w:color w:val="000000"/>
+                <w:sz w:val="18"/>
+                <w:szCs w:val="18"/>
+                <w:lang w:eastAsia="uk-UA"/>
+              </w:rPr>
+              <w:t>511</w:t>
+            </w:r>
           </w:p>
         </w:tc>
         <w:tc>
@@ -10374,25 +10800,38 @@
                 <w:lang w:eastAsia="uk-UA"/>
               </w:rPr>
             </w:pPr>
-          </w:p>
-        </w:tc>
-        <w:tc>
-          <w:tcPr>
-            <w:tcW w:w="0" w:type="auto"/>
-            <w:vAlign w:val="center"/>
-            <w:hideMark/>
-          </w:tcPr>
-          <w:p>
-            <w:pPr>
-              <w:jc w:val="center"/>
-              <w:rPr>
-                <w:rFonts w:ascii="Times New Roman" w:eastAsia="Times New Roman" w:hAnsi="Times New Roman" w:cs="Times New Roman"/>
-                <w:color w:val="000000"/>
-                <w:sz w:val="18"/>
-                <w:szCs w:val="18"/>
-                <w:lang w:eastAsia="uk-UA"/>
-              </w:rPr>
-            </w:pPr>
+            <w:r>
+              <w:rPr>
+                <w:rFonts w:ascii="Times New Roman" w:eastAsia="Times New Roman" w:hAnsi="Times New Roman" w:cs="Times New Roman"/>
+                <w:color w:val="000000"/>
+                <w:sz w:val="18"/>
+                <w:szCs w:val="18"/>
+                <w:lang w:eastAsia="uk-UA"/>
+              </w:rPr>
+              <w:t>доц. Єпішев В.П.</w:t>
+            </w:r>
+          </w:p>
+        </w:tc>
+        <w:tc>
+          <w:tcPr>
+            <w:tcW w:w="0" w:type="auto"/>
+            <w:vAlign w:val="center"/>
+            <w:hideMark/>
+          </w:tcPr>
+          <w:p>
+            <w:pPr>
+              <w:jc w:val="center"/>
+            </w:pPr>
+            <w:r>
+              <w:rPr>
+                <w:rFonts w:ascii="Times New Roman" w:eastAsia="Times New Roman" w:hAnsi="Times New Roman" w:cs="Times New Roman"/>
+                <w:color w:val="000000"/>
+                <w:sz w:val="18"/>
+                <w:szCs w:val="18"/>
+                <w:lang w:eastAsia="uk-UA"/>
+              </w:rPr>
+              <w:t>511</w:t>
+            </w:r>
           </w:p>
         </w:tc>
         <w:tc>
@@ -10484,14 +10923,17 @@
           <w:p>
             <w:pPr>
               <w:jc w:val="center"/>
-              <w:rPr>
-                <w:rFonts w:ascii="Times New Roman" w:eastAsia="Times New Roman" w:hAnsi="Times New Roman" w:cs="Times New Roman"/>
-                <w:color w:val="000000"/>
-                <w:sz w:val="18"/>
-                <w:szCs w:val="18"/>
-                <w:lang w:eastAsia="uk-UA"/>
-              </w:rPr>
-            </w:pPr>
+            </w:pPr>
+            <w:r>
+              <w:rPr>
+                <w:rFonts w:ascii="Times New Roman" w:eastAsia="Times New Roman" w:hAnsi="Times New Roman" w:cs="Times New Roman"/>
+                <w:color w:val="000000"/>
+                <w:sz w:val="18"/>
+                <w:szCs w:val="18"/>
+                <w:lang w:eastAsia="uk-UA"/>
+              </w:rPr>
+              <w:t>509</w:t>
+            </w:r>
           </w:p>
         </w:tc>
         <w:tc>
@@ -10635,6 +11077,16 @@
                 <w:lang w:eastAsia="uk-UA"/>
               </w:rPr>
             </w:pPr>
+            <w:r>
+              <w:rPr>
+                <w:rFonts w:ascii="Times New Roman" w:eastAsia="Times New Roman" w:hAnsi="Times New Roman" w:cs="Times New Roman"/>
+                <w:color w:val="000000"/>
+                <w:sz w:val="18"/>
+                <w:szCs w:val="18"/>
+                <w:lang w:eastAsia="uk-UA"/>
+              </w:rPr>
+              <w:t>305</w:t>
+            </w:r>
           </w:p>
         </w:tc>
       </w:tr>
@@ -10844,14 +11296,17 @@
           <w:p>
             <w:pPr>
               <w:jc w:val="center"/>
-              <w:rPr>
-                <w:rFonts w:ascii="Times New Roman" w:eastAsia="Times New Roman" w:hAnsi="Times New Roman" w:cs="Times New Roman"/>
-                <w:color w:val="000000"/>
-                <w:sz w:val="18"/>
-                <w:szCs w:val="18"/>
-                <w:lang w:eastAsia="uk-UA"/>
-              </w:rPr>
-            </w:pPr>
+            </w:pPr>
+            <w:r>
+              <w:rPr>
+                <w:rFonts w:ascii="Times New Roman" w:eastAsia="Times New Roman" w:hAnsi="Times New Roman" w:cs="Times New Roman"/>
+                <w:color w:val="000000"/>
+                <w:sz w:val="18"/>
+                <w:szCs w:val="18"/>
+                <w:lang w:eastAsia="uk-UA"/>
+              </w:rPr>
+              <w:t>511</w:t>
+            </w:r>
           </w:p>
         </w:tc>
         <w:tc>
@@ -10943,14 +11398,17 @@
           <w:p>
             <w:pPr>
               <w:jc w:val="center"/>
-              <w:rPr>
-                <w:rFonts w:ascii="Times New Roman" w:eastAsia="Times New Roman" w:hAnsi="Times New Roman" w:cs="Times New Roman"/>
-                <w:color w:val="000000"/>
-                <w:sz w:val="18"/>
-                <w:szCs w:val="18"/>
-                <w:lang w:eastAsia="uk-UA"/>
-              </w:rPr>
-            </w:pPr>
+            </w:pPr>
+            <w:r>
+              <w:rPr>
+                <w:rFonts w:ascii="Times New Roman" w:eastAsia="Times New Roman" w:hAnsi="Times New Roman" w:cs="Times New Roman"/>
+                <w:color w:val="000000"/>
+                <w:sz w:val="18"/>
+                <w:szCs w:val="18"/>
+                <w:lang w:eastAsia="uk-UA"/>
+              </w:rPr>
+              <w:t>509</w:t>
+            </w:r>
           </w:p>
         </w:tc>
         <w:tc>
@@ -11050,6 +11508,16 @@
                 <w:lang w:eastAsia="uk-UA"/>
               </w:rPr>
             </w:pPr>
+            <w:r>
+              <w:rPr>
+                <w:rFonts w:ascii="Times New Roman" w:eastAsia="Times New Roman" w:hAnsi="Times New Roman" w:cs="Times New Roman"/>
+                <w:color w:val="000000"/>
+                <w:sz w:val="18"/>
+                <w:szCs w:val="18"/>
+                <w:lang w:eastAsia="uk-UA"/>
+              </w:rPr>
+              <w:t>305</w:t>
+            </w:r>
           </w:p>
         </w:tc>
       </w:tr>
@@ -11259,14 +11727,17 @@
           <w:p>
             <w:pPr>
               <w:jc w:val="center"/>
-              <w:rPr>
-                <w:rFonts w:ascii="Times New Roman" w:eastAsia="Times New Roman" w:hAnsi="Times New Roman" w:cs="Times New Roman"/>
-                <w:color w:val="000000"/>
-                <w:sz w:val="18"/>
-                <w:szCs w:val="18"/>
-                <w:lang w:eastAsia="uk-UA"/>
-              </w:rPr>
-            </w:pPr>
+            </w:pPr>
+            <w:r>
+              <w:rPr>
+                <w:rFonts w:ascii="Times New Roman" w:eastAsia="Times New Roman" w:hAnsi="Times New Roman" w:cs="Times New Roman"/>
+                <w:color w:val="000000"/>
+                <w:sz w:val="18"/>
+                <w:szCs w:val="18"/>
+                <w:lang w:eastAsia="uk-UA"/>
+              </w:rPr>
+              <w:t>511</w:t>
+            </w:r>
           </w:p>
         </w:tc>
         <w:tc>
@@ -11422,6 +11893,16 @@
                 <w:lang w:eastAsia="uk-UA"/>
               </w:rPr>
             </w:pPr>
+            <w:r>
+              <w:rPr>
+                <w:rFonts w:ascii="Times New Roman" w:eastAsia="Times New Roman" w:hAnsi="Times New Roman" w:cs="Times New Roman"/>
+                <w:color w:val="000000"/>
+                <w:sz w:val="18"/>
+                <w:szCs w:val="18"/>
+                <w:lang w:eastAsia="uk-UA"/>
+              </w:rPr>
+              <w:t>305</w:t>
+            </w:r>
           </w:p>
         </w:tc>
       </w:tr>
@@ -11709,14 +12190,17 @@
           <w:p>
             <w:pPr>
               <w:jc w:val="center"/>
-              <w:rPr>
-                <w:rFonts w:ascii="Times New Roman" w:eastAsia="Times New Roman" w:hAnsi="Times New Roman" w:cs="Times New Roman"/>
-                <w:color w:val="000000"/>
-                <w:sz w:val="18"/>
-                <w:szCs w:val="18"/>
-                <w:lang w:eastAsia="uk-UA"/>
-              </w:rPr>
-            </w:pPr>
+            </w:pPr>
+            <w:r>
+              <w:rPr>
+                <w:rFonts w:ascii="Times New Roman" w:eastAsia="Times New Roman" w:hAnsi="Times New Roman" w:cs="Times New Roman"/>
+                <w:color w:val="000000"/>
+                <w:sz w:val="18"/>
+                <w:szCs w:val="18"/>
+                <w:lang w:eastAsia="uk-UA"/>
+              </w:rPr>
+              <w:t>509</w:t>
+            </w:r>
           </w:p>
         </w:tc>
         <w:tc>
@@ -11816,6 +12300,16 @@
                 <w:lang w:eastAsia="uk-UA"/>
               </w:rPr>
             </w:pPr>
+            <w:r>
+              <w:rPr>
+                <w:rFonts w:ascii="Times New Roman" w:eastAsia="Times New Roman" w:hAnsi="Times New Roman" w:cs="Times New Roman"/>
+                <w:color w:val="000000"/>
+                <w:sz w:val="18"/>
+                <w:szCs w:val="18"/>
+                <w:lang w:eastAsia="uk-UA"/>
+              </w:rPr>
+              <w:t>305</w:t>
+            </w:r>
           </w:p>
         </w:tc>
       </w:tr>
@@ -12068,14 +12562,17 @@
           <w:p>
             <w:pPr>
               <w:jc w:val="center"/>
-              <w:rPr>
-                <w:rFonts w:ascii="Times New Roman" w:eastAsia="Times New Roman" w:hAnsi="Times New Roman" w:cs="Times New Roman"/>
-                <w:color w:val="000000"/>
-                <w:sz w:val="18"/>
-                <w:szCs w:val="18"/>
-                <w:lang w:eastAsia="uk-UA"/>
-              </w:rPr>
-            </w:pPr>
+            </w:pPr>
+            <w:r>
+              <w:rPr>
+                <w:rFonts w:ascii="Times New Roman" w:eastAsia="Times New Roman" w:hAnsi="Times New Roman" w:cs="Times New Roman"/>
+                <w:color w:val="000000"/>
+                <w:sz w:val="18"/>
+                <w:szCs w:val="18"/>
+                <w:lang w:eastAsia="uk-UA"/>
+              </w:rPr>
+              <w:t>509</w:t>
+            </w:r>
           </w:p>
         </w:tc>
         <w:tc>
@@ -12175,6 +12672,16 @@
                 <w:lang w:eastAsia="uk-UA"/>
               </w:rPr>
             </w:pPr>
+            <w:r>
+              <w:rPr>
+                <w:rFonts w:ascii="Times New Roman" w:eastAsia="Times New Roman" w:hAnsi="Times New Roman" w:cs="Times New Roman"/>
+                <w:color w:val="000000"/>
+                <w:sz w:val="18"/>
+                <w:szCs w:val="18"/>
+                <w:lang w:eastAsia="uk-UA"/>
+              </w:rPr>
+              <w:t>305</w:t>
+            </w:r>
           </w:p>
         </w:tc>
       </w:tr>
@@ -12402,6 +12909,16 @@
                 <w:lang w:eastAsia="uk-UA"/>
               </w:rPr>
             </w:pPr>
+            <w:r>
+              <w:rPr>
+                <w:rFonts w:ascii="Times New Roman" w:eastAsia="Times New Roman" w:hAnsi="Times New Roman" w:cs="Times New Roman"/>
+                <w:color w:val="000000"/>
+                <w:sz w:val="18"/>
+                <w:szCs w:val="18"/>
+                <w:lang w:eastAsia="uk-UA"/>
+              </w:rPr>
+              <w:t>511</w:t>
+            </w:r>
           </w:p>
         </w:tc>
         <w:tc>
@@ -12493,14 +13010,17 @@
           <w:p>
             <w:pPr>
               <w:jc w:val="center"/>
-              <w:rPr>
-                <w:rFonts w:ascii="Times New Roman" w:eastAsia="Times New Roman" w:hAnsi="Times New Roman" w:cs="Times New Roman"/>
-                <w:color w:val="000000"/>
-                <w:sz w:val="18"/>
-                <w:szCs w:val="18"/>
-                <w:lang w:eastAsia="uk-UA"/>
-              </w:rPr>
-            </w:pPr>
+            </w:pPr>
+            <w:r>
+              <w:rPr>
+                <w:rFonts w:ascii="Times New Roman" w:eastAsia="Times New Roman" w:hAnsi="Times New Roman" w:cs="Times New Roman"/>
+                <w:color w:val="000000"/>
+                <w:sz w:val="18"/>
+                <w:szCs w:val="18"/>
+                <w:lang w:eastAsia="uk-UA"/>
+              </w:rPr>
+              <w:t>509</w:t>
+            </w:r>
           </w:p>
         </w:tc>
         <w:tc>
@@ -12622,6 +13142,16 @@
                 <w:lang w:eastAsia="uk-UA"/>
               </w:rPr>
             </w:pPr>
+            <w:r>
+              <w:rPr>
+                <w:rFonts w:ascii="Times New Roman" w:eastAsia="Times New Roman" w:hAnsi="Times New Roman" w:cs="Times New Roman"/>
+                <w:color w:val="000000"/>
+                <w:sz w:val="18"/>
+                <w:szCs w:val="18"/>
+                <w:lang w:eastAsia="uk-UA"/>
+              </w:rPr>
+              <w:t>305</w:t>
+            </w:r>
           </w:p>
         </w:tc>
       </w:tr>
@@ -12849,6 +13379,16 @@
                 <w:lang w:eastAsia="uk-UA"/>
               </w:rPr>
             </w:pPr>
+            <w:r>
+              <w:rPr>
+                <w:rFonts w:ascii="Times New Roman" w:eastAsia="Times New Roman" w:hAnsi="Times New Roman" w:cs="Times New Roman"/>
+                <w:color w:val="000000"/>
+                <w:sz w:val="18"/>
+                <w:szCs w:val="18"/>
+                <w:lang w:eastAsia="uk-UA"/>
+              </w:rPr>
+              <w:t>511</w:t>
+            </w:r>
           </w:p>
         </w:tc>
         <w:tc>
@@ -12940,14 +13480,17 @@
           <w:p>
             <w:pPr>
               <w:jc w:val="center"/>
-              <w:rPr>
-                <w:rFonts w:ascii="Times New Roman" w:eastAsia="Times New Roman" w:hAnsi="Times New Roman" w:cs="Times New Roman"/>
-                <w:color w:val="000000"/>
-                <w:sz w:val="18"/>
-                <w:szCs w:val="18"/>
-                <w:lang w:eastAsia="uk-UA"/>
-              </w:rPr>
-            </w:pPr>
+            </w:pPr>
+            <w:r>
+              <w:rPr>
+                <w:rFonts w:ascii="Times New Roman" w:eastAsia="Times New Roman" w:hAnsi="Times New Roman" w:cs="Times New Roman"/>
+                <w:color w:val="000000"/>
+                <w:sz w:val="18"/>
+                <w:szCs w:val="18"/>
+                <w:lang w:eastAsia="uk-UA"/>
+              </w:rPr>
+              <w:t>509</w:t>
+            </w:r>
           </w:p>
         </w:tc>
         <w:tc>
@@ -13069,6 +13612,16 @@
                 <w:lang w:eastAsia="uk-UA"/>
               </w:rPr>
             </w:pPr>
+            <w:r>
+              <w:rPr>
+                <w:rFonts w:ascii="Times New Roman" w:eastAsia="Times New Roman" w:hAnsi="Times New Roman" w:cs="Times New Roman"/>
+                <w:color w:val="000000"/>
+                <w:sz w:val="18"/>
+                <w:szCs w:val="18"/>
+                <w:lang w:eastAsia="uk-UA"/>
+              </w:rPr>
+              <w:t>305</w:t>
+            </w:r>
           </w:p>
         </w:tc>
       </w:tr>
@@ -13286,6 +13839,16 @@
                 <w:lang w:eastAsia="uk-UA"/>
               </w:rPr>
             </w:pPr>
+            <w:r>
+              <w:rPr>
+                <w:rFonts w:ascii="Times New Roman" w:eastAsia="Times New Roman" w:hAnsi="Times New Roman" w:cs="Times New Roman"/>
+                <w:color w:val="000000"/>
+                <w:sz w:val="18"/>
+                <w:szCs w:val="18"/>
+                <w:lang w:eastAsia="uk-UA"/>
+              </w:rPr>
+              <w:t>511</w:t>
+            </w:r>
           </w:p>
         </w:tc>
         <w:tc>
@@ -13355,14 +13918,17 @@
           <w:p>
             <w:pPr>
               <w:jc w:val="center"/>
-              <w:rPr>
-                <w:rFonts w:ascii="Times New Roman" w:eastAsia="Times New Roman" w:hAnsi="Times New Roman" w:cs="Times New Roman"/>
-                <w:color w:val="000000"/>
-                <w:sz w:val="18"/>
-                <w:szCs w:val="18"/>
-                <w:lang w:eastAsia="uk-UA"/>
-              </w:rPr>
-            </w:pPr>
+            </w:pPr>
+            <w:r>
+              <w:rPr>
+                <w:rFonts w:ascii="Times New Roman" w:eastAsia="Times New Roman" w:hAnsi="Times New Roman" w:cs="Times New Roman"/>
+                <w:color w:val="000000"/>
+                <w:sz w:val="18"/>
+                <w:szCs w:val="18"/>
+                <w:lang w:eastAsia="uk-UA"/>
+              </w:rPr>
+              <w:t>509</w:t>
+            </w:r>
           </w:p>
         </w:tc>
         <w:tc>
@@ -13474,6 +14040,16 @@
                 <w:lang w:eastAsia="uk-UA"/>
               </w:rPr>
             </w:pPr>
+            <w:r>
+              <w:rPr>
+                <w:rFonts w:ascii="Times New Roman" w:eastAsia="Times New Roman" w:hAnsi="Times New Roman" w:cs="Times New Roman"/>
+                <w:color w:val="000000"/>
+                <w:sz w:val="18"/>
+                <w:szCs w:val="18"/>
+                <w:lang w:eastAsia="uk-UA"/>
+              </w:rPr>
+              <w:t>305</w:t>
+            </w:r>
           </w:p>
         </w:tc>
       </w:tr>
@@ -13678,6 +14254,16 @@
                 <w:lang w:eastAsia="uk-UA"/>
               </w:rPr>
             </w:pPr>
+            <w:r>
+              <w:rPr>
+                <w:rFonts w:ascii="Times New Roman" w:eastAsia="Times New Roman" w:hAnsi="Times New Roman" w:cs="Times New Roman"/>
+                <w:color w:val="000000"/>
+                <w:sz w:val="18"/>
+                <w:szCs w:val="18"/>
+                <w:lang w:eastAsia="uk-UA"/>
+              </w:rPr>
+              <w:t>511</w:t>
+            </w:r>
           </w:p>
         </w:tc>
         <w:tc>
@@ -13747,14 +14333,17 @@
           <w:p>
             <w:pPr>
               <w:jc w:val="center"/>
-              <w:rPr>
-                <w:rFonts w:ascii="Times New Roman" w:eastAsia="Times New Roman" w:hAnsi="Times New Roman" w:cs="Times New Roman"/>
-                <w:color w:val="000000"/>
-                <w:sz w:val="18"/>
-                <w:szCs w:val="18"/>
-                <w:lang w:eastAsia="uk-UA"/>
-              </w:rPr>
-            </w:pPr>
+            </w:pPr>
+            <w:r>
+              <w:rPr>
+                <w:rFonts w:ascii="Times New Roman" w:eastAsia="Times New Roman" w:hAnsi="Times New Roman" w:cs="Times New Roman"/>
+                <w:color w:val="000000"/>
+                <w:sz w:val="18"/>
+                <w:szCs w:val="18"/>
+                <w:lang w:eastAsia="uk-UA"/>
+              </w:rPr>
+              <w:t>509</w:t>
+            </w:r>
           </w:p>
         </w:tc>
         <w:tc>
@@ -13866,6 +14455,16 @@
                 <w:lang w:eastAsia="uk-UA"/>
               </w:rPr>
             </w:pPr>
+            <w:r>
+              <w:rPr>
+                <w:rFonts w:ascii="Times New Roman" w:eastAsia="Times New Roman" w:hAnsi="Times New Roman" w:cs="Times New Roman"/>
+                <w:color w:val="000000"/>
+                <w:sz w:val="18"/>
+                <w:szCs w:val="18"/>
+                <w:lang w:eastAsia="uk-UA"/>
+              </w:rPr>
+              <w:t>305</w:t>
+            </w:r>
           </w:p>
         </w:tc>
       </w:tr>
@@ -14163,14 +14762,17 @@
           <w:p>
             <w:pPr>
               <w:jc w:val="center"/>
-              <w:rPr>
-                <w:rFonts w:ascii="Times New Roman" w:eastAsia="Times New Roman" w:hAnsi="Times New Roman" w:cs="Times New Roman"/>
-                <w:color w:val="000000"/>
-                <w:sz w:val="18"/>
-                <w:szCs w:val="18"/>
-                <w:lang w:eastAsia="uk-UA"/>
-              </w:rPr>
-            </w:pPr>
+            </w:pPr>
+            <w:r>
+              <w:rPr>
+                <w:rFonts w:ascii="Times New Roman" w:eastAsia="Times New Roman" w:hAnsi="Times New Roman" w:cs="Times New Roman"/>
+                <w:color w:val="000000"/>
+                <w:sz w:val="18"/>
+                <w:szCs w:val="18"/>
+                <w:lang w:eastAsia="uk-UA"/>
+              </w:rPr>
+              <w:t>509</w:t>
+            </w:r>
           </w:p>
         </w:tc>
         <w:tc>
@@ -14270,6 +14872,16 @@
                 <w:lang w:eastAsia="uk-UA"/>
               </w:rPr>
             </w:pPr>
+            <w:r>
+              <w:rPr>
+                <w:rFonts w:ascii="Times New Roman" w:eastAsia="Times New Roman" w:hAnsi="Times New Roman" w:cs="Times New Roman"/>
+                <w:color w:val="000000"/>
+                <w:sz w:val="18"/>
+                <w:szCs w:val="18"/>
+                <w:lang w:eastAsia="uk-UA"/>
+              </w:rPr>
+              <w:t>305</w:t>
+            </w:r>
           </w:p>
         </w:tc>
       </w:tr>
@@ -14578,146 +15190,111 @@
                 <w:szCs w:val="18"/>
                 <w:lang w:eastAsia="uk-UA"/>
               </w:rPr>
-              <w:t xml:space="preserve">Понеділок, </w:t>
-            </w:r>
-            <w:r>
-              <w:rPr>
-                <w:rFonts w:ascii="Times New Roman" w:eastAsia="Times New Roman" w:hAnsi="Times New Roman" w:cs="Times New Roman"/>
-                <w:color w:val="000000"/>
-                <w:sz w:val="18"/>
-                <w:szCs w:val="18"/>
-                <w:lang w:eastAsia="uk-UA"/>
-              </w:rPr>
-              <w:lastRenderedPageBreak/>
-              <w:t>12 грудня</w:t>
-            </w:r>
-          </w:p>
-        </w:tc>
-        <w:tc>
-          <w:tcPr>
-            <w:tcW w:w="0" w:type="auto"/>
-            <w:vAlign w:val="center"/>
-            <w:hideMark/>
-          </w:tcPr>
-          <w:p>
-            <w:pPr>
-              <w:jc w:val="center"/>
-              <w:rPr>
-                <w:rFonts w:ascii="Times New Roman" w:eastAsia="Times New Roman" w:hAnsi="Times New Roman" w:cs="Times New Roman"/>
-                <w:sz w:val="18"/>
-                <w:szCs w:val="18"/>
-                <w:lang w:eastAsia="uk-UA"/>
-              </w:rPr>
-            </w:pPr>
-          </w:p>
-        </w:tc>
-        <w:tc>
-          <w:tcPr>
-            <w:tcW w:w="0" w:type="auto"/>
-            <w:vAlign w:val="center"/>
-            <w:hideMark/>
-          </w:tcPr>
-          <w:p>
-            <w:pPr>
-              <w:jc w:val="center"/>
-              <w:rPr>
-                <w:rFonts w:ascii="Times New Roman" w:eastAsia="Times New Roman" w:hAnsi="Times New Roman" w:cs="Times New Roman"/>
-                <w:color w:val="000000"/>
-                <w:sz w:val="18"/>
-                <w:szCs w:val="18"/>
-                <w:lang w:eastAsia="uk-UA"/>
-              </w:rPr>
-            </w:pPr>
-            <w:r>
-              <w:rPr>
-                <w:rFonts w:ascii="Times New Roman" w:eastAsia="Times New Roman" w:hAnsi="Times New Roman" w:cs="Times New Roman"/>
-                <w:color w:val="000000"/>
-                <w:sz w:val="18"/>
-                <w:szCs w:val="18"/>
-                <w:lang w:eastAsia="uk-UA"/>
-              </w:rPr>
-              <w:t xml:space="preserve">12:00 - </w:t>
-            </w:r>
-            <w:r>
-              <w:rPr>
-                <w:rFonts w:ascii="Times New Roman" w:eastAsia="Times New Roman" w:hAnsi="Times New Roman" w:cs="Times New Roman"/>
-                <w:color w:val="000000"/>
-                <w:sz w:val="18"/>
-                <w:szCs w:val="18"/>
-                <w:lang w:eastAsia="uk-UA"/>
-              </w:rPr>
-              <w:lastRenderedPageBreak/>
-              <w:t>13:35</w:t>
-            </w:r>
-          </w:p>
-        </w:tc>
-        <w:tc>
-          <w:tcPr>
-            <w:tcW w:w="0" w:type="auto"/>
-            <w:vAlign w:val="center"/>
-            <w:hideMark/>
-          </w:tcPr>
-          <w:p>
-            <w:pPr>
-              <w:jc w:val="center"/>
-              <w:rPr>
-                <w:rFonts w:ascii="Times New Roman" w:eastAsia="Times New Roman" w:hAnsi="Times New Roman" w:cs="Times New Roman"/>
-                <w:color w:val="000000"/>
-                <w:sz w:val="18"/>
-                <w:szCs w:val="18"/>
-                <w:lang w:eastAsia="uk-UA"/>
-              </w:rPr>
-            </w:pPr>
-            <w:r>
-              <w:rPr>
-                <w:rFonts w:ascii="Times New Roman" w:eastAsia="Times New Roman" w:hAnsi="Times New Roman" w:cs="Times New Roman"/>
-                <w:color w:val="000000"/>
-                <w:sz w:val="18"/>
-                <w:szCs w:val="18"/>
-                <w:lang w:eastAsia="uk-UA"/>
-              </w:rPr>
-              <w:lastRenderedPageBreak/>
-              <w:t xml:space="preserve">Методи географічних </w:t>
-            </w:r>
-            <w:r>
-              <w:rPr>
-                <w:rFonts w:ascii="Times New Roman" w:eastAsia="Times New Roman" w:hAnsi="Times New Roman" w:cs="Times New Roman"/>
-                <w:color w:val="000000"/>
-                <w:sz w:val="18"/>
-                <w:szCs w:val="18"/>
-                <w:lang w:eastAsia="uk-UA"/>
-              </w:rPr>
-              <w:lastRenderedPageBreak/>
-              <w:t>досліджень (іспит)</w:t>
-            </w:r>
-          </w:p>
-        </w:tc>
-        <w:tc>
-          <w:tcPr>
-            <w:tcW w:w="0" w:type="auto"/>
-            <w:vAlign w:val="center"/>
-            <w:hideMark/>
-          </w:tcPr>
-          <w:p>
-            <w:pPr>
-              <w:jc w:val="center"/>
-              <w:rPr>
-                <w:rFonts w:ascii="Times New Roman" w:eastAsia="Times New Roman" w:hAnsi="Times New Roman" w:cs="Times New Roman"/>
-                <w:color w:val="000000"/>
-                <w:sz w:val="18"/>
-                <w:szCs w:val="18"/>
-                <w:lang w:eastAsia="uk-UA"/>
-              </w:rPr>
-            </w:pPr>
-            <w:r>
-              <w:rPr>
-                <w:rFonts w:ascii="Times New Roman" w:eastAsia="Times New Roman" w:hAnsi="Times New Roman" w:cs="Times New Roman"/>
-                <w:color w:val="000000"/>
-                <w:sz w:val="18"/>
-                <w:szCs w:val="18"/>
-                <w:lang w:eastAsia="uk-UA"/>
-              </w:rPr>
-              <w:lastRenderedPageBreak/>
+              <w:t>Понеділок, 12 грудня</w:t>
+            </w:r>
+          </w:p>
+        </w:tc>
+        <w:tc>
+          <w:tcPr>
+            <w:tcW w:w="0" w:type="auto"/>
+            <w:vAlign w:val="center"/>
+            <w:hideMark/>
+          </w:tcPr>
+          <w:p>
+            <w:pPr>
+              <w:jc w:val="center"/>
+              <w:rPr>
+                <w:rFonts w:ascii="Times New Roman" w:eastAsia="Times New Roman" w:hAnsi="Times New Roman" w:cs="Times New Roman"/>
+                <w:sz w:val="18"/>
+                <w:szCs w:val="18"/>
+                <w:lang w:eastAsia="uk-UA"/>
+              </w:rPr>
+            </w:pPr>
+          </w:p>
+        </w:tc>
+        <w:tc>
+          <w:tcPr>
+            <w:tcW w:w="0" w:type="auto"/>
+            <w:vAlign w:val="center"/>
+            <w:hideMark/>
+          </w:tcPr>
+          <w:p>
+            <w:pPr>
+              <w:jc w:val="center"/>
+              <w:rPr>
+                <w:rFonts w:ascii="Times New Roman" w:eastAsia="Times New Roman" w:hAnsi="Times New Roman" w:cs="Times New Roman"/>
+                <w:color w:val="000000"/>
+                <w:sz w:val="18"/>
+                <w:szCs w:val="18"/>
+                <w:lang w:eastAsia="uk-UA"/>
+              </w:rPr>
+            </w:pPr>
+            <w:r>
+              <w:rPr>
+                <w:rFonts w:ascii="Times New Roman" w:eastAsia="Times New Roman" w:hAnsi="Times New Roman" w:cs="Times New Roman"/>
+                <w:color w:val="000000"/>
+                <w:sz w:val="18"/>
+                <w:szCs w:val="18"/>
+                <w:lang w:eastAsia="uk-UA"/>
+              </w:rPr>
+              <w:t>12:00 - 13:35</w:t>
+            </w:r>
+          </w:p>
+        </w:tc>
+        <w:tc>
+          <w:tcPr>
+            <w:tcW w:w="0" w:type="auto"/>
+            <w:vAlign w:val="center"/>
+            <w:hideMark/>
+          </w:tcPr>
+          <w:p>
+            <w:pPr>
+              <w:jc w:val="center"/>
+              <w:rPr>
+                <w:rFonts w:ascii="Times New Roman" w:eastAsia="Times New Roman" w:hAnsi="Times New Roman" w:cs="Times New Roman"/>
+                <w:color w:val="000000"/>
+                <w:sz w:val="18"/>
+                <w:szCs w:val="18"/>
+                <w:lang w:eastAsia="uk-UA"/>
+              </w:rPr>
+            </w:pPr>
+            <w:r>
+              <w:rPr>
+                <w:rFonts w:ascii="Times New Roman" w:eastAsia="Times New Roman" w:hAnsi="Times New Roman" w:cs="Times New Roman"/>
+                <w:color w:val="000000"/>
+                <w:sz w:val="18"/>
+                <w:szCs w:val="18"/>
+                <w:lang w:eastAsia="uk-UA"/>
+              </w:rPr>
+              <w:t>Методи географічних досліджень (іспит)</w:t>
+            </w:r>
+          </w:p>
+        </w:tc>
+        <w:tc>
+          <w:tcPr>
+            <w:tcW w:w="0" w:type="auto"/>
+            <w:vAlign w:val="center"/>
+            <w:hideMark/>
+          </w:tcPr>
+          <w:p>
+            <w:pPr>
+              <w:jc w:val="center"/>
+              <w:rPr>
+                <w:rFonts w:ascii="Times New Roman" w:eastAsia="Times New Roman" w:hAnsi="Times New Roman" w:cs="Times New Roman"/>
+                <w:color w:val="000000"/>
+                <w:sz w:val="18"/>
+                <w:szCs w:val="18"/>
+                <w:lang w:eastAsia="uk-UA"/>
+              </w:rPr>
+            </w:pPr>
+            <w:r>
+              <w:rPr>
+                <w:rFonts w:ascii="Times New Roman" w:eastAsia="Times New Roman" w:hAnsi="Times New Roman" w:cs="Times New Roman"/>
+                <w:color w:val="000000"/>
+                <w:sz w:val="18"/>
+                <w:szCs w:val="18"/>
+                <w:lang w:eastAsia="uk-UA"/>
+              </w:rPr>
               <w:t xml:space="preserve">доц. </w:t>
             </w:r>
             <w:proofErr w:type="spellStart"/>
@@ -14761,6 +15338,16 @@
                 <w:lang w:eastAsia="uk-UA"/>
               </w:rPr>
             </w:pPr>
+            <w:r>
+              <w:rPr>
+                <w:rFonts w:ascii="Times New Roman" w:eastAsia="Times New Roman" w:hAnsi="Times New Roman" w:cs="Times New Roman"/>
+                <w:color w:val="000000"/>
+                <w:sz w:val="18"/>
+                <w:szCs w:val="18"/>
+                <w:lang w:eastAsia="uk-UA"/>
+              </w:rPr>
+              <w:t>344</w:t>
+            </w:r>
           </w:p>
         </w:tc>
         <w:tc>
@@ -15063,6 +15650,16 @@
                 <w:lang w:eastAsia="uk-UA"/>
               </w:rPr>
             </w:pPr>
+            <w:r>
+              <w:rPr>
+                <w:rFonts w:ascii="Times New Roman" w:eastAsia="Times New Roman" w:hAnsi="Times New Roman" w:cs="Times New Roman"/>
+                <w:color w:val="000000"/>
+                <w:sz w:val="18"/>
+                <w:szCs w:val="18"/>
+                <w:lang w:eastAsia="uk-UA"/>
+              </w:rPr>
+              <w:t>Каф.</w:t>
+            </w:r>
           </w:p>
         </w:tc>
         <w:tc>
@@ -15363,14 +15960,17 @@
           <w:p>
             <w:pPr>
               <w:jc w:val="center"/>
-              <w:rPr>
-                <w:rFonts w:ascii="Times New Roman" w:eastAsia="Times New Roman" w:hAnsi="Times New Roman" w:cs="Times New Roman"/>
-                <w:color w:val="000000"/>
-                <w:sz w:val="18"/>
-                <w:szCs w:val="18"/>
-                <w:lang w:eastAsia="uk-UA"/>
-              </w:rPr>
-            </w:pPr>
+            </w:pPr>
+            <w:r>
+              <w:rPr>
+                <w:rFonts w:ascii="Times New Roman" w:eastAsia="Times New Roman" w:hAnsi="Times New Roman" w:cs="Times New Roman"/>
+                <w:color w:val="000000"/>
+                <w:sz w:val="18"/>
+                <w:szCs w:val="18"/>
+                <w:lang w:eastAsia="uk-UA"/>
+              </w:rPr>
+              <w:t>511</w:t>
+            </w:r>
           </w:p>
         </w:tc>
         <w:tc>
@@ -15484,14 +16084,17 @@
           <w:p>
             <w:pPr>
               <w:jc w:val="center"/>
-              <w:rPr>
-                <w:rFonts w:ascii="Times New Roman" w:eastAsia="Times New Roman" w:hAnsi="Times New Roman" w:cs="Times New Roman"/>
-                <w:color w:val="000000"/>
-                <w:sz w:val="18"/>
-                <w:szCs w:val="18"/>
-                <w:lang w:eastAsia="uk-UA"/>
-              </w:rPr>
-            </w:pPr>
+            </w:pPr>
+            <w:r>
+              <w:rPr>
+                <w:rFonts w:ascii="Times New Roman" w:eastAsia="Times New Roman" w:hAnsi="Times New Roman" w:cs="Times New Roman"/>
+                <w:color w:val="000000"/>
+                <w:sz w:val="18"/>
+                <w:szCs w:val="18"/>
+                <w:lang w:eastAsia="uk-UA"/>
+              </w:rPr>
+              <w:t>509</w:t>
+            </w:r>
           </w:p>
         </w:tc>
         <w:tc>
@@ -15591,6 +16194,16 @@
                 <w:lang w:eastAsia="uk-UA"/>
               </w:rPr>
             </w:pPr>
+            <w:r>
+              <w:rPr>
+                <w:rFonts w:ascii="Times New Roman" w:eastAsia="Times New Roman" w:hAnsi="Times New Roman" w:cs="Times New Roman"/>
+                <w:color w:val="000000"/>
+                <w:sz w:val="18"/>
+                <w:szCs w:val="18"/>
+                <w:lang w:eastAsia="uk-UA"/>
+              </w:rPr>
+              <w:t>305</w:t>
+            </w:r>
           </w:p>
         </w:tc>
       </w:tr>
@@ -15778,14 +16391,17 @@
           <w:p>
             <w:pPr>
               <w:jc w:val="center"/>
-              <w:rPr>
-                <w:rFonts w:ascii="Times New Roman" w:eastAsia="Times New Roman" w:hAnsi="Times New Roman" w:cs="Times New Roman"/>
-                <w:color w:val="000000"/>
-                <w:sz w:val="18"/>
-                <w:szCs w:val="18"/>
-                <w:lang w:eastAsia="uk-UA"/>
-              </w:rPr>
-            </w:pPr>
+            </w:pPr>
+            <w:r>
+              <w:rPr>
+                <w:rFonts w:ascii="Times New Roman" w:eastAsia="Times New Roman" w:hAnsi="Times New Roman" w:cs="Times New Roman"/>
+                <w:color w:val="000000"/>
+                <w:sz w:val="18"/>
+                <w:szCs w:val="18"/>
+                <w:lang w:eastAsia="uk-UA"/>
+              </w:rPr>
+              <w:t>511</w:t>
+            </w:r>
           </w:p>
         </w:tc>
         <w:tc>
@@ -15899,14 +16515,17 @@
           <w:p>
             <w:pPr>
               <w:jc w:val="center"/>
-              <w:rPr>
-                <w:rFonts w:ascii="Times New Roman" w:eastAsia="Times New Roman" w:hAnsi="Times New Roman" w:cs="Times New Roman"/>
-                <w:color w:val="000000"/>
-                <w:sz w:val="18"/>
-                <w:szCs w:val="18"/>
-                <w:lang w:eastAsia="uk-UA"/>
-              </w:rPr>
-            </w:pPr>
+            </w:pPr>
+            <w:r>
+              <w:rPr>
+                <w:rFonts w:ascii="Times New Roman" w:eastAsia="Times New Roman" w:hAnsi="Times New Roman" w:cs="Times New Roman"/>
+                <w:color w:val="000000"/>
+                <w:sz w:val="18"/>
+                <w:szCs w:val="18"/>
+                <w:lang w:eastAsia="uk-UA"/>
+              </w:rPr>
+              <w:t>509</w:t>
+            </w:r>
           </w:p>
         </w:tc>
         <w:tc>
@@ -16709,14 +17328,17 @@
           <w:p>
             <w:pPr>
               <w:jc w:val="center"/>
-              <w:rPr>
-                <w:rFonts w:ascii="Times New Roman" w:eastAsia="Times New Roman" w:hAnsi="Times New Roman" w:cs="Times New Roman"/>
-                <w:color w:val="000000"/>
-                <w:sz w:val="18"/>
-                <w:szCs w:val="18"/>
-                <w:lang w:eastAsia="uk-UA"/>
-              </w:rPr>
-            </w:pPr>
+            </w:pPr>
+            <w:r>
+              <w:rPr>
+                <w:rFonts w:ascii="Times New Roman" w:eastAsia="Times New Roman" w:hAnsi="Times New Roman" w:cs="Times New Roman"/>
+                <w:color w:val="000000"/>
+                <w:sz w:val="18"/>
+                <w:szCs w:val="18"/>
+                <w:lang w:eastAsia="uk-UA"/>
+              </w:rPr>
+              <w:t>511</w:t>
+            </w:r>
           </w:p>
         </w:tc>
         <w:tc>
@@ -16808,14 +17430,17 @@
           <w:p>
             <w:pPr>
               <w:jc w:val="center"/>
-              <w:rPr>
-                <w:rFonts w:ascii="Times New Roman" w:eastAsia="Times New Roman" w:hAnsi="Times New Roman" w:cs="Times New Roman"/>
-                <w:color w:val="000000"/>
-                <w:sz w:val="18"/>
-                <w:szCs w:val="18"/>
-                <w:lang w:eastAsia="uk-UA"/>
-              </w:rPr>
-            </w:pPr>
+            </w:pPr>
+            <w:r>
+              <w:rPr>
+                <w:rFonts w:ascii="Times New Roman" w:eastAsia="Times New Roman" w:hAnsi="Times New Roman" w:cs="Times New Roman"/>
+                <w:color w:val="000000"/>
+                <w:sz w:val="18"/>
+                <w:szCs w:val="18"/>
+                <w:lang w:eastAsia="uk-UA"/>
+              </w:rPr>
+              <w:t>509</w:t>
+            </w:r>
           </w:p>
         </w:tc>
         <w:tc>
@@ -16923,20 +17548,19 @@
         <w:tc>
           <w:tcPr>
             <w:tcW w:w="0" w:type="auto"/>
-            <w:vAlign w:val="center"/>
-            <w:hideMark/>
-          </w:tcPr>
-          <w:p>
-            <w:pPr>
-              <w:jc w:val="center"/>
-              <w:rPr>
-                <w:rFonts w:ascii="Times New Roman" w:eastAsia="Times New Roman" w:hAnsi="Times New Roman" w:cs="Times New Roman"/>
-                <w:color w:val="000000"/>
-                <w:sz w:val="18"/>
-                <w:szCs w:val="18"/>
-                <w:lang w:eastAsia="uk-UA"/>
-              </w:rPr>
-            </w:pPr>
+            <w:hideMark/>
+          </w:tcPr>
+          <w:p>
+            <w:r>
+              <w:rPr>
+                <w:rFonts w:ascii="Times New Roman" w:eastAsia="Times New Roman" w:hAnsi="Times New Roman" w:cs="Times New Roman"/>
+                <w:color w:val="000000"/>
+                <w:sz w:val="18"/>
+                <w:szCs w:val="18"/>
+                <w:lang w:eastAsia="uk-UA"/>
+              </w:rPr>
+              <w:t>305</w:t>
+            </w:r>
           </w:p>
         </w:tc>
       </w:tr>
@@ -17123,14 +17747,17 @@
           <w:p>
             <w:pPr>
               <w:jc w:val="center"/>
-              <w:rPr>
-                <w:rFonts w:ascii="Times New Roman" w:eastAsia="Times New Roman" w:hAnsi="Times New Roman" w:cs="Times New Roman"/>
-                <w:color w:val="000000"/>
-                <w:sz w:val="18"/>
-                <w:szCs w:val="18"/>
-                <w:lang w:eastAsia="uk-UA"/>
-              </w:rPr>
-            </w:pPr>
+            </w:pPr>
+            <w:r>
+              <w:rPr>
+                <w:rFonts w:ascii="Times New Roman" w:eastAsia="Times New Roman" w:hAnsi="Times New Roman" w:cs="Times New Roman"/>
+                <w:color w:val="000000"/>
+                <w:sz w:val="18"/>
+                <w:szCs w:val="18"/>
+                <w:lang w:eastAsia="uk-UA"/>
+              </w:rPr>
+              <w:t>511</w:t>
+            </w:r>
           </w:p>
         </w:tc>
         <w:tc>
@@ -17222,14 +17849,17 @@
           <w:p>
             <w:pPr>
               <w:jc w:val="center"/>
-              <w:rPr>
-                <w:rFonts w:ascii="Times New Roman" w:eastAsia="Times New Roman" w:hAnsi="Times New Roman" w:cs="Times New Roman"/>
-                <w:color w:val="000000"/>
-                <w:sz w:val="18"/>
-                <w:szCs w:val="18"/>
-                <w:lang w:eastAsia="uk-UA"/>
-              </w:rPr>
-            </w:pPr>
+            </w:pPr>
+            <w:r>
+              <w:rPr>
+                <w:rFonts w:ascii="Times New Roman" w:eastAsia="Times New Roman" w:hAnsi="Times New Roman" w:cs="Times New Roman"/>
+                <w:color w:val="000000"/>
+                <w:sz w:val="18"/>
+                <w:szCs w:val="18"/>
+                <w:lang w:eastAsia="uk-UA"/>
+              </w:rPr>
+              <w:t>509</w:t>
+            </w:r>
           </w:p>
         </w:tc>
         <w:tc>
@@ -17337,20 +17967,19 @@
         <w:tc>
           <w:tcPr>
             <w:tcW w:w="0" w:type="auto"/>
-            <w:vAlign w:val="center"/>
-            <w:hideMark/>
-          </w:tcPr>
-          <w:p>
-            <w:pPr>
-              <w:jc w:val="center"/>
-              <w:rPr>
-                <w:rFonts w:ascii="Times New Roman" w:eastAsia="Times New Roman" w:hAnsi="Times New Roman" w:cs="Times New Roman"/>
-                <w:color w:val="000000"/>
-                <w:sz w:val="18"/>
-                <w:szCs w:val="18"/>
-                <w:lang w:eastAsia="uk-UA"/>
-              </w:rPr>
-            </w:pPr>
+            <w:hideMark/>
+          </w:tcPr>
+          <w:p>
+            <w:r>
+              <w:rPr>
+                <w:rFonts w:ascii="Times New Roman" w:eastAsia="Times New Roman" w:hAnsi="Times New Roman" w:cs="Times New Roman"/>
+                <w:color w:val="000000"/>
+                <w:sz w:val="18"/>
+                <w:szCs w:val="18"/>
+                <w:lang w:eastAsia="uk-UA"/>
+              </w:rPr>
+              <w:t>305</w:t>
+            </w:r>
           </w:p>
         </w:tc>
       </w:tr>
@@ -18339,14 +18968,17 @@
           <w:p>
             <w:pPr>
               <w:jc w:val="center"/>
-              <w:rPr>
-                <w:rFonts w:ascii="Times New Roman" w:eastAsia="Times New Roman" w:hAnsi="Times New Roman" w:cs="Times New Roman"/>
-                <w:color w:val="000000"/>
-                <w:sz w:val="18"/>
-                <w:szCs w:val="18"/>
-                <w:lang w:eastAsia="uk-UA"/>
-              </w:rPr>
-            </w:pPr>
+            </w:pPr>
+            <w:r>
+              <w:rPr>
+                <w:rFonts w:ascii="Times New Roman" w:eastAsia="Times New Roman" w:hAnsi="Times New Roman" w:cs="Times New Roman"/>
+                <w:color w:val="000000"/>
+                <w:sz w:val="18"/>
+                <w:szCs w:val="18"/>
+                <w:lang w:eastAsia="uk-UA"/>
+              </w:rPr>
+              <w:t>511</w:t>
+            </w:r>
           </w:p>
         </w:tc>
         <w:tc>
@@ -18438,14 +19070,17 @@
           <w:p>
             <w:pPr>
               <w:jc w:val="center"/>
-              <w:rPr>
-                <w:rFonts w:ascii="Times New Roman" w:eastAsia="Times New Roman" w:hAnsi="Times New Roman" w:cs="Times New Roman"/>
-                <w:color w:val="000000"/>
-                <w:sz w:val="18"/>
-                <w:szCs w:val="18"/>
-                <w:lang w:eastAsia="uk-UA"/>
-              </w:rPr>
-            </w:pPr>
+            </w:pPr>
+            <w:r>
+              <w:rPr>
+                <w:rFonts w:ascii="Times New Roman" w:eastAsia="Times New Roman" w:hAnsi="Times New Roman" w:cs="Times New Roman"/>
+                <w:color w:val="000000"/>
+                <w:sz w:val="18"/>
+                <w:szCs w:val="18"/>
+                <w:lang w:eastAsia="uk-UA"/>
+              </w:rPr>
+              <w:t>509</w:t>
+            </w:r>
           </w:p>
         </w:tc>
         <w:tc>
@@ -18688,14 +19323,17 @@
           <w:p>
             <w:pPr>
               <w:jc w:val="center"/>
-              <w:rPr>
-                <w:rFonts w:ascii="Times New Roman" w:eastAsia="Times New Roman" w:hAnsi="Times New Roman" w:cs="Times New Roman"/>
-                <w:color w:val="000000"/>
-                <w:sz w:val="18"/>
-                <w:szCs w:val="18"/>
-                <w:lang w:eastAsia="uk-UA"/>
-              </w:rPr>
-            </w:pPr>
+            </w:pPr>
+            <w:r>
+              <w:rPr>
+                <w:rFonts w:ascii="Times New Roman" w:eastAsia="Times New Roman" w:hAnsi="Times New Roman" w:cs="Times New Roman"/>
+                <w:color w:val="000000"/>
+                <w:sz w:val="18"/>
+                <w:szCs w:val="18"/>
+                <w:lang w:eastAsia="uk-UA"/>
+              </w:rPr>
+              <w:t>511</w:t>
+            </w:r>
           </w:p>
         </w:tc>
         <w:tc>
@@ -18809,14 +19447,17 @@
           <w:p>
             <w:pPr>
               <w:jc w:val="center"/>
-              <w:rPr>
-                <w:rFonts w:ascii="Times New Roman" w:eastAsia="Times New Roman" w:hAnsi="Times New Roman" w:cs="Times New Roman"/>
-                <w:color w:val="000000"/>
-                <w:sz w:val="18"/>
-                <w:szCs w:val="18"/>
-                <w:lang w:eastAsia="uk-UA"/>
-              </w:rPr>
-            </w:pPr>
+            </w:pPr>
+            <w:r>
+              <w:rPr>
+                <w:rFonts w:ascii="Times New Roman" w:eastAsia="Times New Roman" w:hAnsi="Times New Roman" w:cs="Times New Roman"/>
+                <w:color w:val="000000"/>
+                <w:sz w:val="18"/>
+                <w:szCs w:val="18"/>
+                <w:lang w:eastAsia="uk-UA"/>
+              </w:rPr>
+              <w:t>509</w:t>
+            </w:r>
           </w:p>
         </w:tc>
         <w:tc>
@@ -18916,6 +19557,16 @@
                 <w:lang w:eastAsia="uk-UA"/>
               </w:rPr>
             </w:pPr>
+            <w:r>
+              <w:rPr>
+                <w:rFonts w:ascii="Times New Roman" w:eastAsia="Times New Roman" w:hAnsi="Times New Roman" w:cs="Times New Roman"/>
+                <w:color w:val="000000"/>
+                <w:sz w:val="18"/>
+                <w:szCs w:val="18"/>
+                <w:lang w:eastAsia="uk-UA"/>
+              </w:rPr>
+              <w:t>305</w:t>
+            </w:r>
           </w:p>
         </w:tc>
       </w:tr>
@@ -19210,6 +19861,16 @@
                 <w:lang w:eastAsia="uk-UA"/>
               </w:rPr>
             </w:pPr>
+            <w:r>
+              <w:rPr>
+                <w:rFonts w:ascii="Times New Roman" w:eastAsia="Times New Roman" w:hAnsi="Times New Roman" w:cs="Times New Roman"/>
+                <w:color w:val="000000"/>
+                <w:sz w:val="18"/>
+                <w:szCs w:val="18"/>
+                <w:lang w:eastAsia="uk-UA"/>
+              </w:rPr>
+              <w:t>305</w:t>
+            </w:r>
           </w:p>
         </w:tc>
       </w:tr>
@@ -19450,6 +20111,16 @@
                 <w:lang w:eastAsia="uk-UA"/>
               </w:rPr>
             </w:pPr>
+            <w:r>
+              <w:rPr>
+                <w:rFonts w:ascii="Times New Roman" w:eastAsia="Times New Roman" w:hAnsi="Times New Roman" w:cs="Times New Roman"/>
+                <w:sz w:val="18"/>
+                <w:szCs w:val="18"/>
+                <w:highlight w:val="yellow"/>
+                <w:lang w:eastAsia="uk-UA"/>
+              </w:rPr>
+              <w:t>Каф.</w:t>
+            </w:r>
           </w:p>
         </w:tc>
         <w:tc>
@@ -19758,14 +20429,17 @@
           <w:p>
             <w:pPr>
               <w:jc w:val="center"/>
-              <w:rPr>
-                <w:rFonts w:ascii="Times New Roman" w:eastAsia="Times New Roman" w:hAnsi="Times New Roman" w:cs="Times New Roman"/>
-                <w:color w:val="000000"/>
-                <w:sz w:val="18"/>
-                <w:szCs w:val="18"/>
-                <w:lang w:eastAsia="uk-UA"/>
-              </w:rPr>
-            </w:pPr>
+            </w:pPr>
+            <w:r>
+              <w:rPr>
+                <w:rFonts w:ascii="Times New Roman" w:eastAsia="Times New Roman" w:hAnsi="Times New Roman" w:cs="Times New Roman"/>
+                <w:color w:val="000000"/>
+                <w:sz w:val="18"/>
+                <w:szCs w:val="18"/>
+                <w:lang w:eastAsia="uk-UA"/>
+              </w:rPr>
+              <w:t>509</w:t>
+            </w:r>
           </w:p>
         </w:tc>
         <w:tc>
@@ -19884,6 +20558,16 @@
                 <w:lang w:eastAsia="uk-UA"/>
               </w:rPr>
             </w:pPr>
+            <w:r>
+              <w:rPr>
+                <w:rFonts w:ascii="Times New Roman" w:eastAsia="Times New Roman" w:hAnsi="Times New Roman" w:cs="Times New Roman"/>
+                <w:color w:val="000000"/>
+                <w:sz w:val="18"/>
+                <w:szCs w:val="18"/>
+                <w:lang w:eastAsia="uk-UA"/>
+              </w:rPr>
+              <w:t>305</w:t>
+            </w:r>
           </w:p>
         </w:tc>
       </w:tr>
@@ -20114,14 +20798,17 @@
           <w:p>
             <w:pPr>
               <w:jc w:val="center"/>
-              <w:rPr>
-                <w:rFonts w:ascii="Times New Roman" w:eastAsia="Times New Roman" w:hAnsi="Times New Roman" w:cs="Times New Roman"/>
-                <w:color w:val="000000"/>
-                <w:sz w:val="18"/>
-                <w:szCs w:val="18"/>
-                <w:lang w:eastAsia="uk-UA"/>
-              </w:rPr>
-            </w:pPr>
+            </w:pPr>
+            <w:r>
+              <w:rPr>
+                <w:rFonts w:ascii="Times New Roman" w:eastAsia="Times New Roman" w:hAnsi="Times New Roman" w:cs="Times New Roman"/>
+                <w:color w:val="000000"/>
+                <w:sz w:val="18"/>
+                <w:szCs w:val="18"/>
+                <w:lang w:eastAsia="uk-UA"/>
+              </w:rPr>
+              <w:t>509</w:t>
+            </w:r>
           </w:p>
         </w:tc>
         <w:tc>
@@ -20233,6 +20920,16 @@
                 <w:lang w:eastAsia="uk-UA"/>
               </w:rPr>
             </w:pPr>
+            <w:r>
+              <w:rPr>
+                <w:rFonts w:ascii="Times New Roman" w:eastAsia="Times New Roman" w:hAnsi="Times New Roman" w:cs="Times New Roman"/>
+                <w:color w:val="000000"/>
+                <w:sz w:val="18"/>
+                <w:szCs w:val="18"/>
+                <w:lang w:eastAsia="uk-UA"/>
+              </w:rPr>
+              <w:t>305</w:t>
+            </w:r>
           </w:p>
         </w:tc>
       </w:tr>
@@ -20315,7 +21012,18 @@
                 <w:szCs w:val="18"/>
                 <w:lang w:eastAsia="uk-UA"/>
               </w:rPr>
-              <w:t>16:55-18:15</w:t>
+              <w:t>16:55-</w:t>
+            </w:r>
+            <w:r>
+              <w:rPr>
+                <w:rFonts w:ascii="Times New Roman" w:eastAsia="Times New Roman" w:hAnsi="Times New Roman" w:cs="Times New Roman"/>
+                <w:color w:val="000000"/>
+                <w:sz w:val="18"/>
+                <w:szCs w:val="18"/>
+                <w:lang w:eastAsia="uk-UA"/>
+              </w:rPr>
+              <w:lastRenderedPageBreak/>
+              <w:t>18:15</w:t>
             </w:r>
           </w:p>
         </w:tc>
@@ -21236,47 +21944,35 @@
                 <w:szCs w:val="18"/>
                 <w:lang w:eastAsia="uk-UA"/>
               </w:rPr>
-              <w:t xml:space="preserve">Безпека життєдіяльності </w:t>
-            </w:r>
-            <w:r>
-              <w:rPr>
-                <w:rFonts w:ascii="Times New Roman" w:eastAsia="Times New Roman" w:hAnsi="Times New Roman" w:cs="Times New Roman"/>
-                <w:color w:val="000000"/>
-                <w:sz w:val="18"/>
-                <w:szCs w:val="18"/>
-                <w:lang w:eastAsia="uk-UA"/>
-              </w:rPr>
-              <w:lastRenderedPageBreak/>
-              <w:t>(залік)</w:t>
-            </w:r>
-          </w:p>
-        </w:tc>
-        <w:tc>
-          <w:tcPr>
-            <w:tcW w:w="0" w:type="auto"/>
-            <w:vAlign w:val="center"/>
-            <w:hideMark/>
-          </w:tcPr>
-          <w:p>
-            <w:pPr>
-              <w:jc w:val="center"/>
-              <w:rPr>
-                <w:rFonts w:ascii="Times New Roman" w:eastAsia="Times New Roman" w:hAnsi="Times New Roman" w:cs="Times New Roman"/>
-                <w:color w:val="000000"/>
-                <w:sz w:val="18"/>
-                <w:szCs w:val="18"/>
-                <w:lang w:eastAsia="uk-UA"/>
-              </w:rPr>
-            </w:pPr>
-            <w:r>
-              <w:rPr>
-                <w:rFonts w:ascii="Times New Roman" w:eastAsia="Times New Roman" w:hAnsi="Times New Roman" w:cs="Times New Roman"/>
-                <w:color w:val="000000"/>
-                <w:sz w:val="18"/>
-                <w:szCs w:val="18"/>
-                <w:lang w:eastAsia="uk-UA"/>
-              </w:rPr>
-              <w:lastRenderedPageBreak/>
+              <w:t>Безпека життєдіяльності (залік)</w:t>
+            </w:r>
+          </w:p>
+        </w:tc>
+        <w:tc>
+          <w:tcPr>
+            <w:tcW w:w="0" w:type="auto"/>
+            <w:vAlign w:val="center"/>
+            <w:hideMark/>
+          </w:tcPr>
+          <w:p>
+            <w:pPr>
+              <w:jc w:val="center"/>
+              <w:rPr>
+                <w:rFonts w:ascii="Times New Roman" w:eastAsia="Times New Roman" w:hAnsi="Times New Roman" w:cs="Times New Roman"/>
+                <w:color w:val="000000"/>
+                <w:sz w:val="18"/>
+                <w:szCs w:val="18"/>
+                <w:lang w:eastAsia="uk-UA"/>
+              </w:rPr>
+            </w:pPr>
+            <w:r>
+              <w:rPr>
+                <w:rFonts w:ascii="Times New Roman" w:eastAsia="Times New Roman" w:hAnsi="Times New Roman" w:cs="Times New Roman"/>
+                <w:color w:val="000000"/>
+                <w:sz w:val="18"/>
+                <w:szCs w:val="18"/>
+                <w:lang w:eastAsia="uk-UA"/>
+              </w:rPr>
               <w:t xml:space="preserve">ст. </w:t>
             </w:r>
             <w:proofErr w:type="spellStart"/>
@@ -21320,6 +22016,16 @@
                 <w:lang w:eastAsia="uk-UA"/>
               </w:rPr>
             </w:pPr>
+            <w:r>
+              <w:rPr>
+                <w:rFonts w:ascii="Times New Roman" w:eastAsia="Times New Roman" w:hAnsi="Times New Roman" w:cs="Times New Roman"/>
+                <w:color w:val="000000"/>
+                <w:sz w:val="18"/>
+                <w:szCs w:val="18"/>
+                <w:lang w:eastAsia="uk-UA"/>
+              </w:rPr>
+              <w:t>305</w:t>
+            </w:r>
           </w:p>
         </w:tc>
       </w:tr>
@@ -21539,14 +22245,17 @@
           <w:p>
             <w:pPr>
               <w:jc w:val="center"/>
-              <w:rPr>
-                <w:rFonts w:ascii="Times New Roman" w:eastAsia="Times New Roman" w:hAnsi="Times New Roman" w:cs="Times New Roman"/>
-                <w:color w:val="000000"/>
-                <w:sz w:val="18"/>
-                <w:szCs w:val="18"/>
-                <w:lang w:eastAsia="uk-UA"/>
-              </w:rPr>
-            </w:pPr>
+            </w:pPr>
+            <w:r>
+              <w:rPr>
+                <w:rFonts w:ascii="Times New Roman" w:eastAsia="Times New Roman" w:hAnsi="Times New Roman" w:cs="Times New Roman"/>
+                <w:color w:val="000000"/>
+                <w:sz w:val="18"/>
+                <w:szCs w:val="18"/>
+                <w:lang w:eastAsia="uk-UA"/>
+              </w:rPr>
+              <w:t>511</w:t>
+            </w:r>
           </w:p>
         </w:tc>
         <w:tc>
@@ -21703,6 +22412,16 @@
                 <w:lang w:eastAsia="uk-UA"/>
               </w:rPr>
             </w:pPr>
+            <w:r>
+              <w:rPr>
+                <w:rFonts w:ascii="Times New Roman" w:eastAsia="Times New Roman" w:hAnsi="Times New Roman" w:cs="Times New Roman"/>
+                <w:color w:val="000000"/>
+                <w:sz w:val="18"/>
+                <w:szCs w:val="18"/>
+                <w:lang w:eastAsia="uk-UA"/>
+              </w:rPr>
+              <w:t>305</w:t>
+            </w:r>
           </w:p>
         </w:tc>
       </w:tr>
@@ -21890,14 +22609,17 @@
           <w:p>
             <w:pPr>
               <w:jc w:val="center"/>
-              <w:rPr>
-                <w:rFonts w:ascii="Times New Roman" w:eastAsia="Times New Roman" w:hAnsi="Times New Roman" w:cs="Times New Roman"/>
-                <w:color w:val="000000"/>
-                <w:sz w:val="18"/>
-                <w:szCs w:val="18"/>
-                <w:lang w:eastAsia="uk-UA"/>
-              </w:rPr>
-            </w:pPr>
+            </w:pPr>
+            <w:r>
+              <w:rPr>
+                <w:rFonts w:ascii="Times New Roman" w:eastAsia="Times New Roman" w:hAnsi="Times New Roman" w:cs="Times New Roman"/>
+                <w:color w:val="000000"/>
+                <w:sz w:val="18"/>
+                <w:szCs w:val="18"/>
+                <w:lang w:eastAsia="uk-UA"/>
+              </w:rPr>
+              <w:t>511</w:t>
+            </w:r>
           </w:p>
         </w:tc>
         <w:tc>
@@ -21997,6 +22719,16 @@
                 <w:lang w:eastAsia="uk-UA"/>
               </w:rPr>
             </w:pPr>
+            <w:r>
+              <w:rPr>
+                <w:rFonts w:ascii="Times New Roman" w:eastAsia="Times New Roman" w:hAnsi="Times New Roman" w:cs="Times New Roman"/>
+                <w:color w:val="000000"/>
+                <w:sz w:val="18"/>
+                <w:szCs w:val="18"/>
+                <w:lang w:eastAsia="uk-UA"/>
+              </w:rPr>
+              <w:t>509</w:t>
+            </w:r>
           </w:p>
         </w:tc>
         <w:tc>
@@ -22096,6 +22828,16 @@
                 <w:lang w:eastAsia="uk-UA"/>
               </w:rPr>
             </w:pPr>
+            <w:r>
+              <w:rPr>
+                <w:rFonts w:ascii="Times New Roman" w:eastAsia="Times New Roman" w:hAnsi="Times New Roman" w:cs="Times New Roman"/>
+                <w:color w:val="000000"/>
+                <w:sz w:val="18"/>
+                <w:szCs w:val="18"/>
+                <w:lang w:eastAsia="uk-UA"/>
+              </w:rPr>
+              <w:t>305</w:t>
+            </w:r>
           </w:p>
         </w:tc>
       </w:tr>
@@ -22558,14 +23300,17 @@
           <w:p>
             <w:pPr>
               <w:jc w:val="center"/>
-              <w:rPr>
-                <w:rFonts w:ascii="Times New Roman" w:eastAsia="Times New Roman" w:hAnsi="Times New Roman" w:cs="Times New Roman"/>
-                <w:color w:val="000000"/>
-                <w:sz w:val="18"/>
-                <w:szCs w:val="18"/>
-                <w:lang w:eastAsia="uk-UA"/>
-              </w:rPr>
-            </w:pPr>
+            </w:pPr>
+            <w:r>
+              <w:rPr>
+                <w:rFonts w:ascii="Times New Roman" w:eastAsia="Times New Roman" w:hAnsi="Times New Roman" w:cs="Times New Roman"/>
+                <w:color w:val="000000"/>
+                <w:sz w:val="18"/>
+                <w:szCs w:val="18"/>
+                <w:lang w:eastAsia="uk-UA"/>
+              </w:rPr>
+              <w:t>511</w:t>
+            </w:r>
           </w:p>
         </w:tc>
         <w:tc>
@@ -22669,14 +23414,17 @@
           <w:p>
             <w:pPr>
               <w:jc w:val="center"/>
-              <w:rPr>
-                <w:rFonts w:ascii="Times New Roman" w:eastAsia="Times New Roman" w:hAnsi="Times New Roman" w:cs="Times New Roman"/>
-                <w:color w:val="000000"/>
-                <w:sz w:val="18"/>
-                <w:szCs w:val="18"/>
-                <w:lang w:eastAsia="uk-UA"/>
-              </w:rPr>
-            </w:pPr>
+            </w:pPr>
+            <w:r>
+              <w:rPr>
+                <w:rFonts w:ascii="Times New Roman" w:eastAsia="Times New Roman" w:hAnsi="Times New Roman" w:cs="Times New Roman"/>
+                <w:color w:val="000000"/>
+                <w:sz w:val="18"/>
+                <w:szCs w:val="18"/>
+                <w:lang w:eastAsia="uk-UA"/>
+              </w:rPr>
+              <w:t>509</w:t>
+            </w:r>
           </w:p>
         </w:tc>
         <w:tc>
@@ -22908,14 +23656,17 @@
           <w:p>
             <w:pPr>
               <w:jc w:val="center"/>
-              <w:rPr>
-                <w:rFonts w:ascii="Times New Roman" w:eastAsia="Times New Roman" w:hAnsi="Times New Roman" w:cs="Times New Roman"/>
-                <w:color w:val="000000"/>
-                <w:sz w:val="18"/>
-                <w:szCs w:val="18"/>
-                <w:lang w:eastAsia="uk-UA"/>
-              </w:rPr>
-            </w:pPr>
+            </w:pPr>
+            <w:r>
+              <w:rPr>
+                <w:rFonts w:ascii="Times New Roman" w:eastAsia="Times New Roman" w:hAnsi="Times New Roman" w:cs="Times New Roman"/>
+                <w:color w:val="000000"/>
+                <w:sz w:val="18"/>
+                <w:szCs w:val="18"/>
+                <w:lang w:eastAsia="uk-UA"/>
+              </w:rPr>
+              <w:t>511</w:t>
+            </w:r>
           </w:p>
         </w:tc>
         <w:tc>
@@ -23019,14 +23770,17 @@
           <w:p>
             <w:pPr>
               <w:jc w:val="center"/>
-              <w:rPr>
-                <w:rFonts w:ascii="Times New Roman" w:eastAsia="Times New Roman" w:hAnsi="Times New Roman" w:cs="Times New Roman"/>
-                <w:color w:val="000000"/>
-                <w:sz w:val="18"/>
-                <w:szCs w:val="18"/>
-                <w:lang w:eastAsia="uk-UA"/>
-              </w:rPr>
-            </w:pPr>
+            </w:pPr>
+            <w:r>
+              <w:rPr>
+                <w:rFonts w:ascii="Times New Roman" w:eastAsia="Times New Roman" w:hAnsi="Times New Roman" w:cs="Times New Roman"/>
+                <w:color w:val="000000"/>
+                <w:sz w:val="18"/>
+                <w:szCs w:val="18"/>
+                <w:lang w:eastAsia="uk-UA"/>
+              </w:rPr>
+              <w:t>509</w:t>
+            </w:r>
           </w:p>
         </w:tc>
         <w:tc>
@@ -23313,14 +24067,17 @@
           <w:p>
             <w:pPr>
               <w:jc w:val="center"/>
-              <w:rPr>
-                <w:rFonts w:ascii="Times New Roman" w:eastAsia="Times New Roman" w:hAnsi="Times New Roman" w:cs="Times New Roman"/>
-                <w:color w:val="000000"/>
-                <w:sz w:val="18"/>
-                <w:szCs w:val="18"/>
-                <w:lang w:eastAsia="uk-UA"/>
-              </w:rPr>
-            </w:pPr>
+            </w:pPr>
+            <w:r>
+              <w:rPr>
+                <w:rFonts w:ascii="Times New Roman" w:eastAsia="Times New Roman" w:hAnsi="Times New Roman" w:cs="Times New Roman"/>
+                <w:color w:val="000000"/>
+                <w:sz w:val="18"/>
+                <w:szCs w:val="18"/>
+                <w:lang w:eastAsia="uk-UA"/>
+              </w:rPr>
+              <w:t>509</w:t>
+            </w:r>
           </w:p>
         </w:tc>
         <w:tc>
@@ -24713,6 +25470,159 @@
       </w:tr>
     </w:tbl>
     <w:p/>
+    <w:p>
+      <w:pPr>
+        <w:ind w:left="240"/>
+        <w:rPr>
+          <w:rFonts w:ascii="Times New Roman" w:hAnsi="Times New Roman" w:cs="Times New Roman"/>
+          <w:sz w:val="28"/>
+          <w:szCs w:val="28"/>
+        </w:rPr>
+      </w:pPr>
+      <w:r>
+        <w:rPr>
+          <w:rFonts w:ascii="Times New Roman" w:hAnsi="Times New Roman" w:cs="Times New Roman"/>
+          <w:sz w:val="28"/>
+          <w:szCs w:val="28"/>
+        </w:rPr>
+        <w:t>Декан географічного факультету</w:t>
+      </w:r>
+      <w:r>
+        <w:rPr>
+          <w:rFonts w:ascii="Times New Roman" w:hAnsi="Times New Roman" w:cs="Times New Roman"/>
+          <w:sz w:val="28"/>
+          <w:szCs w:val="28"/>
+        </w:rPr>
+        <w:tab/>
+      </w:r>
+      <w:r>
+        <w:rPr>
+          <w:rFonts w:ascii="Times New Roman" w:hAnsi="Times New Roman" w:cs="Times New Roman"/>
+          <w:sz w:val="28"/>
+          <w:szCs w:val="28"/>
+        </w:rPr>
+        <w:tab/>
+      </w:r>
+      <w:r>
+        <w:rPr>
+          <w:rFonts w:ascii="Times New Roman" w:hAnsi="Times New Roman" w:cs="Times New Roman"/>
+          <w:sz w:val="28"/>
+          <w:szCs w:val="28"/>
+        </w:rPr>
+        <w:tab/>
+      </w:r>
+      <w:r>
+        <w:rPr>
+          <w:rFonts w:ascii="Times New Roman" w:hAnsi="Times New Roman" w:cs="Times New Roman"/>
+          <w:sz w:val="28"/>
+          <w:szCs w:val="28"/>
+        </w:rPr>
+        <w:tab/>
+      </w:r>
+      <w:r>
+        <w:rPr>
+          <w:rFonts w:ascii="Times New Roman" w:hAnsi="Times New Roman" w:cs="Times New Roman"/>
+          <w:sz w:val="28"/>
+          <w:szCs w:val="28"/>
+        </w:rPr>
+        <w:tab/>
+      </w:r>
+      <w:r>
+        <w:rPr>
+          <w:rFonts w:ascii="Times New Roman" w:hAnsi="Times New Roman" w:cs="Times New Roman"/>
+          <w:sz w:val="28"/>
+          <w:szCs w:val="28"/>
+        </w:rPr>
+        <w:tab/>
+      </w:r>
+      <w:r>
+        <w:rPr>
+          <w:rFonts w:ascii="Times New Roman" w:hAnsi="Times New Roman" w:cs="Times New Roman"/>
+          <w:sz w:val="28"/>
+          <w:szCs w:val="28"/>
+        </w:rPr>
+        <w:tab/>
+      </w:r>
+      <w:r>
+        <w:rPr>
+          <w:rFonts w:ascii="Times New Roman" w:hAnsi="Times New Roman" w:cs="Times New Roman"/>
+          <w:sz w:val="28"/>
+          <w:szCs w:val="28"/>
+        </w:rPr>
+        <w:tab/>
+      </w:r>
+      <w:r>
+        <w:rPr>
+          <w:rFonts w:ascii="Times New Roman" w:hAnsi="Times New Roman" w:cs="Times New Roman"/>
+          <w:sz w:val="28"/>
+          <w:szCs w:val="28"/>
+        </w:rPr>
+        <w:tab/>
+      </w:r>
+      <w:r>
+        <w:rPr>
+          <w:rFonts w:ascii="Times New Roman" w:hAnsi="Times New Roman" w:cs="Times New Roman"/>
+          <w:sz w:val="28"/>
+          <w:szCs w:val="28"/>
+        </w:rPr>
+        <w:tab/>
+      </w:r>
+      <w:r>
+        <w:rPr>
+          <w:rFonts w:ascii="Times New Roman" w:hAnsi="Times New Roman" w:cs="Times New Roman"/>
+          <w:sz w:val="28"/>
+          <w:szCs w:val="28"/>
+        </w:rPr>
+        <w:tab/>
+      </w:r>
+      <w:r>
+        <w:rPr>
+          <w:rFonts w:ascii="Times New Roman" w:hAnsi="Times New Roman" w:cs="Times New Roman"/>
+          <w:sz w:val="28"/>
+          <w:szCs w:val="28"/>
+        </w:rPr>
+        <w:tab/>
+      </w:r>
+      <w:r>
+        <w:rPr>
+          <w:rFonts w:ascii="Times New Roman" w:hAnsi="Times New Roman" w:cs="Times New Roman"/>
+          <w:sz w:val="28"/>
+          <w:szCs w:val="28"/>
+        </w:rPr>
+        <w:tab/>
+      </w:r>
+      <w:r>
+        <w:rPr>
+          <w:rFonts w:ascii="Times New Roman" w:hAnsi="Times New Roman" w:cs="Times New Roman"/>
+          <w:sz w:val="28"/>
+          <w:szCs w:val="28"/>
+        </w:rPr>
+        <w:t xml:space="preserve">проф. </w:t>
+      </w:r>
+      <w:proofErr w:type="spellStart"/>
+      <w:r>
+        <w:rPr>
+          <w:rFonts w:ascii="Times New Roman" w:hAnsi="Times New Roman" w:cs="Times New Roman"/>
+          <w:sz w:val="28"/>
+          <w:szCs w:val="28"/>
+        </w:rPr>
+        <w:t>Калинич</w:t>
+      </w:r>
+      <w:proofErr w:type="spellEnd"/>
+      <w:r>
+        <w:rPr>
+          <w:rFonts w:ascii="Times New Roman" w:hAnsi="Times New Roman" w:cs="Times New Roman"/>
+          <w:sz w:val="28"/>
+          <w:szCs w:val="28"/>
+        </w:rPr>
+        <w:t xml:space="preserve"> І.В.</w:t>
+      </w:r>
+    </w:p>
+    <w:p/>
+    <w:p>
+      <w:bookmarkStart w:id="0" w:name="_GoBack"/>
+      <w:bookmarkEnd w:id="0"/>
+    </w:p>
     <w:sectPr>
       <w:headerReference w:type="even" r:id="rId7"/>
       <w:headerReference w:type="first" r:id="rId8"/>
@@ -25351,6 +26261,15 @@
       <w:vAlign w:val="center"/>
     </w:tcPr>
   </w:style>
+  <w:style w:type="paragraph" w:styleId="aa">
+    <w:name w:val="No Spacing"/>
+    <w:uiPriority w:val="1"/>
+    <w:qFormat/>
+    <w:rsid w:val="008F60B7"/>
+    <w:pPr>
+      <w:spacing w:after="0" w:line="240" w:lineRule="auto"/>
+    </w:pPr>
+  </w:style>
 </w:styles>
 </file>
 
@@ -25918,6 +26837,15 @@
       <w:vAlign w:val="center"/>
     </w:tcPr>
   </w:style>
+  <w:style w:type="paragraph" w:styleId="aa">
+    <w:name w:val="No Spacing"/>
+    <w:uiPriority w:val="1"/>
+    <w:qFormat/>
+    <w:rsid w:val="008F60B7"/>
+    <w:pPr>
+      <w:spacing w:after="0" w:line="240" w:lineRule="auto"/>
+    </w:pPr>
+  </w:style>
 </w:styles>
 </file>
 
@@ -26176,7 +27104,7 @@
   <a:extraClrSchemeLst/>
   <a:extLst>
     <a:ext uri="{05A4C25C-085E-4340-85A3-A5531E510DB2}">
-      <thm15:themeFamily xmlns="" xmlns:thm15="http://schemas.microsoft.com/office/thememl/2012/main" name="Office Theme" id="{62F939B6-93AF-4DB8-9C6B-D6C7DFDC589F}" vid="{4A3C46E8-61CC-4603-A589-7422A47A8E4A}"/>
+      <thm15:themeFamily xmlns:thm15="http://schemas.microsoft.com/office/thememl/2012/main" xmlns="" name="Office Theme" id="{62F939B6-93AF-4DB8-9C6B-D6C7DFDC589F}" vid="{4A3C46E8-61CC-4603-A589-7422A47A8E4A}"/>
     </a:ext>
   </a:extLst>
 </a:theme>

--- a/word/3 курс.docx
+++ b/word/3 курс.docx
@@ -16,18 +16,18 @@
         <w:tblLook w:val="04A0" w:firstRow="1" w:lastRow="0" w:firstColumn="1" w:lastColumn="0" w:noHBand="0" w:noVBand="1"/>
       </w:tblPr>
       <w:tblGrid>
-        <w:gridCol w:w="1249"/>
+        <w:gridCol w:w="1243"/>
         <w:gridCol w:w="596"/>
-        <w:gridCol w:w="800"/>
-        <w:gridCol w:w="2545"/>
-        <w:gridCol w:w="1627"/>
+        <w:gridCol w:w="796"/>
+        <w:gridCol w:w="2518"/>
+        <w:gridCol w:w="1610"/>
         <w:gridCol w:w="578"/>
-        <w:gridCol w:w="2373"/>
-        <w:gridCol w:w="1620"/>
+        <w:gridCol w:w="2474"/>
+        <w:gridCol w:w="1599"/>
         <w:gridCol w:w="573"/>
-        <w:gridCol w:w="1734"/>
-        <w:gridCol w:w="1590"/>
-        <w:gridCol w:w="635"/>
+        <w:gridCol w:w="1725"/>
+        <w:gridCol w:w="1575"/>
+        <w:gridCol w:w="633"/>
       </w:tblGrid>
       <w:tr>
         <w:trPr>
@@ -155,16 +155,7 @@
                 <w:sz w:val="28"/>
                 <w:szCs w:val="28"/>
               </w:rPr>
-              <w:t>КУРС ІІ</w:t>
-            </w:r>
-            <w:r>
-              <w:rPr>
-                <w:rFonts w:ascii="Times New Roman" w:hAnsi="Times New Roman" w:cs="Times New Roman"/>
-                <w:b/>
-                <w:sz w:val="28"/>
-                <w:szCs w:val="28"/>
-              </w:rPr>
-              <w:t>І</w:t>
+              <w:t>КУРС ІІІ</w:t>
             </w:r>
           </w:p>
           <w:p>
@@ -380,20 +371,8 @@
                 <w:szCs w:val="18"/>
                 <w:lang w:eastAsia="uk-UA"/>
               </w:rPr>
-              <w:t xml:space="preserve">Сільське господарство та </w:t>
-            </w:r>
-            <w:proofErr w:type="spellStart"/>
-            <w:r>
-              <w:rPr>
-                <w:rFonts w:ascii="Times New Roman" w:eastAsia="Times New Roman" w:hAnsi="Times New Roman" w:cs="Times New Roman"/>
-                <w:color w:val="000000"/>
-                <w:sz w:val="18"/>
-                <w:szCs w:val="18"/>
-                <w:lang w:eastAsia="uk-UA"/>
-              </w:rPr>
-              <w:t>лісівницвто</w:t>
-            </w:r>
-            <w:proofErr w:type="spellEnd"/>
+              <w:t>Сільське господарство та лісівницвто</w:t>
+            </w:r>
           </w:p>
         </w:tc>
       </w:tr>
@@ -537,27 +516,15 @@
                 <w:lang w:eastAsia="uk-UA"/>
               </w:rPr>
             </w:pPr>
-            <w:proofErr w:type="spellStart"/>
-            <w:r>
-              <w:rPr>
-                <w:rFonts w:ascii="Times New Roman" w:eastAsia="Times New Roman" w:hAnsi="Times New Roman" w:cs="Times New Roman"/>
-                <w:color w:val="000000"/>
-                <w:sz w:val="18"/>
-                <w:szCs w:val="18"/>
-                <w:lang w:eastAsia="uk-UA"/>
-              </w:rPr>
-              <w:t>Ауд</w:t>
-            </w:r>
-            <w:proofErr w:type="spellEnd"/>
-            <w:r>
-              <w:rPr>
-                <w:rFonts w:ascii="Times New Roman" w:eastAsia="Times New Roman" w:hAnsi="Times New Roman" w:cs="Times New Roman"/>
-                <w:color w:val="000000"/>
-                <w:sz w:val="18"/>
-                <w:szCs w:val="18"/>
-                <w:lang w:eastAsia="uk-UA"/>
-              </w:rPr>
-              <w:t>.</w:t>
+            <w:r>
+              <w:rPr>
+                <w:rFonts w:ascii="Times New Roman" w:eastAsia="Times New Roman" w:hAnsi="Times New Roman" w:cs="Times New Roman"/>
+                <w:color w:val="000000"/>
+                <w:sz w:val="18"/>
+                <w:szCs w:val="18"/>
+                <w:lang w:eastAsia="uk-UA"/>
+              </w:rPr>
+              <w:t>Ауд.</w:t>
             </w:r>
           </w:p>
         </w:tc>
@@ -636,27 +603,15 @@
                 <w:lang w:eastAsia="uk-UA"/>
               </w:rPr>
             </w:pPr>
-            <w:proofErr w:type="spellStart"/>
-            <w:r>
-              <w:rPr>
-                <w:rFonts w:ascii="Times New Roman" w:eastAsia="Times New Roman" w:hAnsi="Times New Roman" w:cs="Times New Roman"/>
-                <w:color w:val="000000"/>
-                <w:sz w:val="18"/>
-                <w:szCs w:val="18"/>
-                <w:lang w:eastAsia="uk-UA"/>
-              </w:rPr>
-              <w:t>Ауд</w:t>
-            </w:r>
-            <w:proofErr w:type="spellEnd"/>
-            <w:r>
-              <w:rPr>
-                <w:rFonts w:ascii="Times New Roman" w:eastAsia="Times New Roman" w:hAnsi="Times New Roman" w:cs="Times New Roman"/>
-                <w:color w:val="000000"/>
-                <w:sz w:val="18"/>
-                <w:szCs w:val="18"/>
-                <w:lang w:eastAsia="uk-UA"/>
-              </w:rPr>
-              <w:t>.</w:t>
+            <w:r>
+              <w:rPr>
+                <w:rFonts w:ascii="Times New Roman" w:eastAsia="Times New Roman" w:hAnsi="Times New Roman" w:cs="Times New Roman"/>
+                <w:color w:val="000000"/>
+                <w:sz w:val="18"/>
+                <w:szCs w:val="18"/>
+                <w:lang w:eastAsia="uk-UA"/>
+              </w:rPr>
+              <w:t>Ауд.</w:t>
             </w:r>
           </w:p>
         </w:tc>
@@ -735,27 +690,15 @@
                 <w:lang w:eastAsia="uk-UA"/>
               </w:rPr>
             </w:pPr>
-            <w:proofErr w:type="spellStart"/>
-            <w:r>
-              <w:rPr>
-                <w:rFonts w:ascii="Times New Roman" w:eastAsia="Times New Roman" w:hAnsi="Times New Roman" w:cs="Times New Roman"/>
-                <w:color w:val="000000"/>
-                <w:sz w:val="18"/>
-                <w:szCs w:val="18"/>
-                <w:lang w:eastAsia="uk-UA"/>
-              </w:rPr>
-              <w:t>Ауд</w:t>
-            </w:r>
-            <w:proofErr w:type="spellEnd"/>
-            <w:r>
-              <w:rPr>
-                <w:rFonts w:ascii="Times New Roman" w:eastAsia="Times New Roman" w:hAnsi="Times New Roman" w:cs="Times New Roman"/>
-                <w:color w:val="000000"/>
-                <w:sz w:val="18"/>
-                <w:szCs w:val="18"/>
-                <w:lang w:eastAsia="uk-UA"/>
-              </w:rPr>
-              <w:t>.</w:t>
+            <w:r>
+              <w:rPr>
+                <w:rFonts w:ascii="Times New Roman" w:eastAsia="Times New Roman" w:hAnsi="Times New Roman" w:cs="Times New Roman"/>
+                <w:color w:val="000000"/>
+                <w:sz w:val="18"/>
+                <w:szCs w:val="18"/>
+                <w:lang w:eastAsia="uk-UA"/>
+              </w:rPr>
+              <w:t>Ауд.</w:t>
             </w:r>
           </w:p>
         </w:tc>
@@ -986,49 +929,15 @@
                 <w:lang w:eastAsia="uk-UA"/>
               </w:rPr>
             </w:pPr>
-            <w:proofErr w:type="spellStart"/>
-            <w:r>
-              <w:rPr>
-                <w:rFonts w:ascii="Times New Roman" w:eastAsia="Times New Roman" w:hAnsi="Times New Roman" w:cs="Times New Roman"/>
-                <w:color w:val="000000"/>
-                <w:sz w:val="18"/>
-                <w:szCs w:val="18"/>
-                <w:lang w:eastAsia="uk-UA"/>
-              </w:rPr>
-              <w:t>ст.викл</w:t>
-            </w:r>
-            <w:proofErr w:type="spellEnd"/>
-            <w:r>
-              <w:rPr>
-                <w:rFonts w:ascii="Times New Roman" w:eastAsia="Times New Roman" w:hAnsi="Times New Roman" w:cs="Times New Roman"/>
-                <w:color w:val="000000"/>
-                <w:sz w:val="18"/>
-                <w:szCs w:val="18"/>
-                <w:lang w:eastAsia="uk-UA"/>
-              </w:rPr>
-              <w:t xml:space="preserve">. </w:t>
-            </w:r>
-            <w:proofErr w:type="spellStart"/>
-            <w:r>
-              <w:rPr>
-                <w:rFonts w:ascii="Times New Roman" w:eastAsia="Times New Roman" w:hAnsi="Times New Roman" w:cs="Times New Roman"/>
-                <w:color w:val="000000"/>
-                <w:sz w:val="18"/>
-                <w:szCs w:val="18"/>
-                <w:lang w:eastAsia="uk-UA"/>
-              </w:rPr>
-              <w:t>Лахоцька</w:t>
-            </w:r>
-            <w:proofErr w:type="spellEnd"/>
-            <w:r>
-              <w:rPr>
-                <w:rFonts w:ascii="Times New Roman" w:eastAsia="Times New Roman" w:hAnsi="Times New Roman" w:cs="Times New Roman"/>
-                <w:color w:val="000000"/>
-                <w:sz w:val="18"/>
-                <w:szCs w:val="18"/>
-                <w:lang w:eastAsia="uk-UA"/>
-              </w:rPr>
-              <w:t xml:space="preserve"> Е.Я.</w:t>
+            <w:r>
+              <w:rPr>
+                <w:rFonts w:ascii="Times New Roman" w:eastAsia="Times New Roman" w:hAnsi="Times New Roman" w:cs="Times New Roman"/>
+                <w:color w:val="000000"/>
+                <w:sz w:val="18"/>
+                <w:szCs w:val="18"/>
+                <w:lang w:eastAsia="uk-UA"/>
+              </w:rPr>
+              <w:t>ст.викл. Лахоцька Е.Я.</w:t>
             </w:r>
           </w:p>
         </w:tc>
@@ -1115,29 +1024,7 @@
                 <w:szCs w:val="18"/>
                 <w:lang w:eastAsia="uk-UA"/>
               </w:rPr>
-              <w:t xml:space="preserve">ст. </w:t>
-            </w:r>
-            <w:proofErr w:type="spellStart"/>
-            <w:r>
-              <w:rPr>
-                <w:rFonts w:ascii="Times New Roman" w:eastAsia="Times New Roman" w:hAnsi="Times New Roman" w:cs="Times New Roman"/>
-                <w:color w:val="000000"/>
-                <w:sz w:val="18"/>
-                <w:szCs w:val="18"/>
-                <w:lang w:eastAsia="uk-UA"/>
-              </w:rPr>
-              <w:t>викл</w:t>
-            </w:r>
-            <w:proofErr w:type="spellEnd"/>
-            <w:r>
-              <w:rPr>
-                <w:rFonts w:ascii="Times New Roman" w:eastAsia="Times New Roman" w:hAnsi="Times New Roman" w:cs="Times New Roman"/>
-                <w:color w:val="000000"/>
-                <w:sz w:val="18"/>
-                <w:szCs w:val="18"/>
-                <w:lang w:eastAsia="uk-UA"/>
-              </w:rPr>
-              <w:t>. Марчук Л.М.</w:t>
+              <w:t>ст. викл. Марчук Л.М.</w:t>
             </w:r>
           </w:p>
         </w:tc>
@@ -1387,49 +1274,15 @@
                 <w:lang w:eastAsia="uk-UA"/>
               </w:rPr>
             </w:pPr>
-            <w:proofErr w:type="spellStart"/>
-            <w:r>
-              <w:rPr>
-                <w:rFonts w:ascii="Times New Roman" w:eastAsia="Times New Roman" w:hAnsi="Times New Roman" w:cs="Times New Roman"/>
-                <w:color w:val="000000"/>
-                <w:sz w:val="18"/>
-                <w:szCs w:val="18"/>
-                <w:lang w:eastAsia="uk-UA"/>
-              </w:rPr>
-              <w:t>ст.викл</w:t>
-            </w:r>
-            <w:proofErr w:type="spellEnd"/>
-            <w:r>
-              <w:rPr>
-                <w:rFonts w:ascii="Times New Roman" w:eastAsia="Times New Roman" w:hAnsi="Times New Roman" w:cs="Times New Roman"/>
-                <w:color w:val="000000"/>
-                <w:sz w:val="18"/>
-                <w:szCs w:val="18"/>
-                <w:lang w:eastAsia="uk-UA"/>
-              </w:rPr>
-              <w:t xml:space="preserve">. </w:t>
-            </w:r>
-            <w:proofErr w:type="spellStart"/>
-            <w:r>
-              <w:rPr>
-                <w:rFonts w:ascii="Times New Roman" w:eastAsia="Times New Roman" w:hAnsi="Times New Roman" w:cs="Times New Roman"/>
-                <w:color w:val="000000"/>
-                <w:sz w:val="18"/>
-                <w:szCs w:val="18"/>
-                <w:lang w:eastAsia="uk-UA"/>
-              </w:rPr>
-              <w:t>Лахоцька</w:t>
-            </w:r>
-            <w:proofErr w:type="spellEnd"/>
-            <w:r>
-              <w:rPr>
-                <w:rFonts w:ascii="Times New Roman" w:eastAsia="Times New Roman" w:hAnsi="Times New Roman" w:cs="Times New Roman"/>
-                <w:color w:val="000000"/>
-                <w:sz w:val="18"/>
-                <w:szCs w:val="18"/>
-                <w:lang w:eastAsia="uk-UA"/>
-              </w:rPr>
-              <w:t xml:space="preserve"> Е.Я.</w:t>
+            <w:r>
+              <w:rPr>
+                <w:rFonts w:ascii="Times New Roman" w:eastAsia="Times New Roman" w:hAnsi="Times New Roman" w:cs="Times New Roman"/>
+                <w:color w:val="000000"/>
+                <w:sz w:val="18"/>
+                <w:szCs w:val="18"/>
+                <w:lang w:eastAsia="uk-UA"/>
+              </w:rPr>
+              <w:t>ст.викл. Лахоцька Е.Я.</w:t>
             </w:r>
           </w:p>
         </w:tc>
@@ -1767,29 +1620,7 @@
                 <w:szCs w:val="18"/>
                 <w:lang w:eastAsia="uk-UA"/>
               </w:rPr>
-              <w:t xml:space="preserve">проф. </w:t>
-            </w:r>
-            <w:proofErr w:type="spellStart"/>
-            <w:r>
-              <w:rPr>
-                <w:rFonts w:ascii="Times New Roman" w:eastAsia="Times New Roman" w:hAnsi="Times New Roman" w:cs="Times New Roman"/>
-                <w:color w:val="000000"/>
-                <w:sz w:val="18"/>
-                <w:szCs w:val="18"/>
-                <w:lang w:eastAsia="uk-UA"/>
-              </w:rPr>
-              <w:t>Дробнич</w:t>
-            </w:r>
-            <w:proofErr w:type="spellEnd"/>
-            <w:r>
-              <w:rPr>
-                <w:rFonts w:ascii="Times New Roman" w:eastAsia="Times New Roman" w:hAnsi="Times New Roman" w:cs="Times New Roman"/>
-                <w:color w:val="000000"/>
-                <w:sz w:val="18"/>
-                <w:szCs w:val="18"/>
-                <w:lang w:eastAsia="uk-UA"/>
-              </w:rPr>
-              <w:t xml:space="preserve"> В.Г.</w:t>
+              <w:t>проф. Дробнич В.Г.</w:t>
             </w:r>
           </w:p>
         </w:tc>
@@ -2011,20 +1842,8 @@
                 <w:szCs w:val="18"/>
                 <w:lang w:eastAsia="uk-UA"/>
               </w:rPr>
-              <w:t xml:space="preserve">Палеогеографія </w:t>
-            </w:r>
-            <w:proofErr w:type="spellStart"/>
-            <w:r>
-              <w:rPr>
-                <w:rFonts w:ascii="Times New Roman" w:eastAsia="Times New Roman" w:hAnsi="Times New Roman" w:cs="Times New Roman"/>
-                <w:color w:val="000000"/>
-                <w:sz w:val="18"/>
-                <w:szCs w:val="18"/>
-                <w:lang w:eastAsia="uk-UA"/>
-              </w:rPr>
-              <w:t>плейстоцену</w:t>
-            </w:r>
-            <w:proofErr w:type="spellEnd"/>
+              <w:t>Палеогеографія плейстоцену</w:t>
+            </w:r>
           </w:p>
         </w:tc>
         <w:tc>
@@ -2139,29 +1958,7 @@
                 <w:szCs w:val="18"/>
                 <w:lang w:eastAsia="uk-UA"/>
               </w:rPr>
-              <w:t xml:space="preserve">проф. </w:t>
-            </w:r>
-            <w:proofErr w:type="spellStart"/>
-            <w:r>
-              <w:rPr>
-                <w:rFonts w:ascii="Times New Roman" w:eastAsia="Times New Roman" w:hAnsi="Times New Roman" w:cs="Times New Roman"/>
-                <w:color w:val="000000"/>
-                <w:sz w:val="18"/>
-                <w:szCs w:val="18"/>
-                <w:lang w:eastAsia="uk-UA"/>
-              </w:rPr>
-              <w:t>Дробнич</w:t>
-            </w:r>
-            <w:proofErr w:type="spellEnd"/>
-            <w:r>
-              <w:rPr>
-                <w:rFonts w:ascii="Times New Roman" w:eastAsia="Times New Roman" w:hAnsi="Times New Roman" w:cs="Times New Roman"/>
-                <w:color w:val="000000"/>
-                <w:sz w:val="18"/>
-                <w:szCs w:val="18"/>
-                <w:lang w:eastAsia="uk-UA"/>
-              </w:rPr>
-              <w:t xml:space="preserve"> В.Г.</w:t>
+              <w:t>проф. Дробнич В.Г.</w:t>
             </w:r>
           </w:p>
         </w:tc>
@@ -2416,29 +2213,7 @@
                 <w:szCs w:val="18"/>
                 <w:lang w:eastAsia="uk-UA"/>
               </w:rPr>
-              <w:t xml:space="preserve">ст. </w:t>
-            </w:r>
-            <w:proofErr w:type="spellStart"/>
-            <w:r>
-              <w:rPr>
-                <w:rFonts w:ascii="Times New Roman" w:eastAsia="Times New Roman" w:hAnsi="Times New Roman" w:cs="Times New Roman"/>
-                <w:color w:val="000000"/>
-                <w:sz w:val="18"/>
-                <w:szCs w:val="18"/>
-                <w:lang w:eastAsia="uk-UA"/>
-              </w:rPr>
-              <w:t>викл</w:t>
-            </w:r>
-            <w:proofErr w:type="spellEnd"/>
-            <w:r>
-              <w:rPr>
-                <w:rFonts w:ascii="Times New Roman" w:eastAsia="Times New Roman" w:hAnsi="Times New Roman" w:cs="Times New Roman"/>
-                <w:color w:val="000000"/>
-                <w:sz w:val="18"/>
-                <w:szCs w:val="18"/>
-                <w:lang w:eastAsia="uk-UA"/>
-              </w:rPr>
-              <w:t>. Антонюк О.С.</w:t>
+              <w:t>ст. викл. Антонюк О.С.</w:t>
             </w:r>
           </w:p>
         </w:tc>
@@ -2525,29 +2300,7 @@
                 <w:szCs w:val="18"/>
                 <w:lang w:eastAsia="uk-UA"/>
               </w:rPr>
-              <w:t xml:space="preserve">проф. </w:t>
-            </w:r>
-            <w:proofErr w:type="spellStart"/>
-            <w:r>
-              <w:rPr>
-                <w:rFonts w:ascii="Times New Roman" w:eastAsia="Times New Roman" w:hAnsi="Times New Roman" w:cs="Times New Roman"/>
-                <w:color w:val="000000"/>
-                <w:sz w:val="18"/>
-                <w:szCs w:val="18"/>
-                <w:lang w:eastAsia="uk-UA"/>
-              </w:rPr>
-              <w:t>Дробнич</w:t>
-            </w:r>
-            <w:proofErr w:type="spellEnd"/>
-            <w:r>
-              <w:rPr>
-                <w:rFonts w:ascii="Times New Roman" w:eastAsia="Times New Roman" w:hAnsi="Times New Roman" w:cs="Times New Roman"/>
-                <w:color w:val="000000"/>
-                <w:sz w:val="18"/>
-                <w:szCs w:val="18"/>
-                <w:lang w:eastAsia="uk-UA"/>
-              </w:rPr>
-              <w:t xml:space="preserve"> В.Г.</w:t>
+              <w:t>проф. Дробнич В.Г.</w:t>
             </w:r>
           </w:p>
         </w:tc>
@@ -2627,51 +2380,7 @@
                 <w:szCs w:val="18"/>
                 <w:lang w:eastAsia="uk-UA"/>
               </w:rPr>
-              <w:t xml:space="preserve">ст. </w:t>
-            </w:r>
-            <w:proofErr w:type="spellStart"/>
-            <w:r>
-              <w:rPr>
-                <w:rFonts w:ascii="Times New Roman" w:eastAsia="Times New Roman" w:hAnsi="Times New Roman" w:cs="Times New Roman"/>
-                <w:color w:val="000000"/>
-                <w:sz w:val="18"/>
-                <w:szCs w:val="18"/>
-                <w:lang w:eastAsia="uk-UA"/>
-              </w:rPr>
-              <w:t>вилк</w:t>
-            </w:r>
-            <w:proofErr w:type="spellEnd"/>
-            <w:r>
-              <w:rPr>
-                <w:rFonts w:ascii="Times New Roman" w:eastAsia="Times New Roman" w:hAnsi="Times New Roman" w:cs="Times New Roman"/>
-                <w:color w:val="000000"/>
-                <w:sz w:val="18"/>
-                <w:szCs w:val="18"/>
-                <w:lang w:eastAsia="uk-UA"/>
-              </w:rPr>
-              <w:t xml:space="preserve">. </w:t>
-            </w:r>
-            <w:proofErr w:type="spellStart"/>
-            <w:r>
-              <w:rPr>
-                <w:rFonts w:ascii="Times New Roman" w:eastAsia="Times New Roman" w:hAnsi="Times New Roman" w:cs="Times New Roman"/>
-                <w:color w:val="000000"/>
-                <w:sz w:val="18"/>
-                <w:szCs w:val="18"/>
-                <w:lang w:eastAsia="uk-UA"/>
-              </w:rPr>
-              <w:t>Мойш</w:t>
-            </w:r>
-            <w:proofErr w:type="spellEnd"/>
-            <w:r>
-              <w:rPr>
-                <w:rFonts w:ascii="Times New Roman" w:eastAsia="Times New Roman" w:hAnsi="Times New Roman" w:cs="Times New Roman"/>
-                <w:color w:val="000000"/>
-                <w:sz w:val="18"/>
-                <w:szCs w:val="18"/>
-                <w:lang w:eastAsia="uk-UA"/>
-              </w:rPr>
-              <w:t xml:space="preserve"> Н.І.</w:t>
+              <w:t>ст. вилк. Мойш Н.І.</w:t>
             </w:r>
           </w:p>
         </w:tc>
@@ -2842,29 +2551,7 @@
                 <w:szCs w:val="18"/>
                 <w:lang w:eastAsia="uk-UA"/>
               </w:rPr>
-              <w:t xml:space="preserve">ст. </w:t>
-            </w:r>
-            <w:proofErr w:type="spellStart"/>
-            <w:r>
-              <w:rPr>
-                <w:rFonts w:ascii="Times New Roman" w:eastAsia="Times New Roman" w:hAnsi="Times New Roman" w:cs="Times New Roman"/>
-                <w:color w:val="000000"/>
-                <w:sz w:val="18"/>
-                <w:szCs w:val="18"/>
-                <w:lang w:eastAsia="uk-UA"/>
-              </w:rPr>
-              <w:t>викл</w:t>
-            </w:r>
-            <w:proofErr w:type="spellEnd"/>
-            <w:r>
-              <w:rPr>
-                <w:rFonts w:ascii="Times New Roman" w:eastAsia="Times New Roman" w:hAnsi="Times New Roman" w:cs="Times New Roman"/>
-                <w:color w:val="000000"/>
-                <w:sz w:val="18"/>
-                <w:szCs w:val="18"/>
-                <w:lang w:eastAsia="uk-UA"/>
-              </w:rPr>
-              <w:t>. Антонюк О.С.</w:t>
+              <w:t>ст. викл. Антонюк О.С.</w:t>
             </w:r>
           </w:p>
         </w:tc>
@@ -2951,29 +2638,7 @@
                 <w:szCs w:val="18"/>
                 <w:lang w:eastAsia="uk-UA"/>
               </w:rPr>
-              <w:t xml:space="preserve">проф. </w:t>
-            </w:r>
-            <w:proofErr w:type="spellStart"/>
-            <w:r>
-              <w:rPr>
-                <w:rFonts w:ascii="Times New Roman" w:eastAsia="Times New Roman" w:hAnsi="Times New Roman" w:cs="Times New Roman"/>
-                <w:color w:val="000000"/>
-                <w:sz w:val="18"/>
-                <w:szCs w:val="18"/>
-                <w:lang w:eastAsia="uk-UA"/>
-              </w:rPr>
-              <w:t>Дробнич</w:t>
-            </w:r>
-            <w:proofErr w:type="spellEnd"/>
-            <w:r>
-              <w:rPr>
-                <w:rFonts w:ascii="Times New Roman" w:eastAsia="Times New Roman" w:hAnsi="Times New Roman" w:cs="Times New Roman"/>
-                <w:color w:val="000000"/>
-                <w:sz w:val="18"/>
-                <w:szCs w:val="18"/>
-                <w:lang w:eastAsia="uk-UA"/>
-              </w:rPr>
-              <w:t xml:space="preserve"> В.Г.</w:t>
+              <w:t>проф. Дробнич В.Г.</w:t>
             </w:r>
           </w:p>
         </w:tc>
@@ -3053,51 +2718,7 @@
                 <w:szCs w:val="18"/>
                 <w:lang w:eastAsia="uk-UA"/>
               </w:rPr>
-              <w:t xml:space="preserve">ст. </w:t>
-            </w:r>
-            <w:proofErr w:type="spellStart"/>
-            <w:r>
-              <w:rPr>
-                <w:rFonts w:ascii="Times New Roman" w:eastAsia="Times New Roman" w:hAnsi="Times New Roman" w:cs="Times New Roman"/>
-                <w:color w:val="000000"/>
-                <w:sz w:val="18"/>
-                <w:szCs w:val="18"/>
-                <w:lang w:eastAsia="uk-UA"/>
-              </w:rPr>
-              <w:t>вилк</w:t>
-            </w:r>
-            <w:proofErr w:type="spellEnd"/>
-            <w:r>
-              <w:rPr>
-                <w:rFonts w:ascii="Times New Roman" w:eastAsia="Times New Roman" w:hAnsi="Times New Roman" w:cs="Times New Roman"/>
-                <w:color w:val="000000"/>
-                <w:sz w:val="18"/>
-                <w:szCs w:val="18"/>
-                <w:lang w:eastAsia="uk-UA"/>
-              </w:rPr>
-              <w:t xml:space="preserve">. </w:t>
-            </w:r>
-            <w:proofErr w:type="spellStart"/>
-            <w:r>
-              <w:rPr>
-                <w:rFonts w:ascii="Times New Roman" w:eastAsia="Times New Roman" w:hAnsi="Times New Roman" w:cs="Times New Roman"/>
-                <w:color w:val="000000"/>
-                <w:sz w:val="18"/>
-                <w:szCs w:val="18"/>
-                <w:lang w:eastAsia="uk-UA"/>
-              </w:rPr>
-              <w:t>Мойш</w:t>
-            </w:r>
-            <w:proofErr w:type="spellEnd"/>
-            <w:r>
-              <w:rPr>
-                <w:rFonts w:ascii="Times New Roman" w:eastAsia="Times New Roman" w:hAnsi="Times New Roman" w:cs="Times New Roman"/>
-                <w:color w:val="000000"/>
-                <w:sz w:val="18"/>
-                <w:szCs w:val="18"/>
-                <w:lang w:eastAsia="uk-UA"/>
-              </w:rPr>
-              <w:t xml:space="preserve"> Н.І.</w:t>
+              <w:t>ст. вилк. Мойш Н.І.</w:t>
             </w:r>
           </w:p>
         </w:tc>
@@ -3268,51 +2889,7 @@
                 <w:szCs w:val="18"/>
                 <w:lang w:eastAsia="uk-UA"/>
               </w:rPr>
-              <w:t xml:space="preserve">ст. </w:t>
-            </w:r>
-            <w:proofErr w:type="spellStart"/>
-            <w:r>
-              <w:rPr>
-                <w:rFonts w:ascii="Times New Roman" w:eastAsia="Times New Roman" w:hAnsi="Times New Roman" w:cs="Times New Roman"/>
-                <w:color w:val="000000"/>
-                <w:sz w:val="18"/>
-                <w:szCs w:val="18"/>
-                <w:lang w:eastAsia="uk-UA"/>
-              </w:rPr>
-              <w:t>викл</w:t>
-            </w:r>
-            <w:proofErr w:type="spellEnd"/>
-            <w:r>
-              <w:rPr>
-                <w:rFonts w:ascii="Times New Roman" w:eastAsia="Times New Roman" w:hAnsi="Times New Roman" w:cs="Times New Roman"/>
-                <w:color w:val="000000"/>
-                <w:sz w:val="18"/>
-                <w:szCs w:val="18"/>
-                <w:lang w:eastAsia="uk-UA"/>
-              </w:rPr>
-              <w:t xml:space="preserve">. </w:t>
-            </w:r>
-            <w:proofErr w:type="spellStart"/>
-            <w:r>
-              <w:rPr>
-                <w:rFonts w:ascii="Times New Roman" w:eastAsia="Times New Roman" w:hAnsi="Times New Roman" w:cs="Times New Roman"/>
-                <w:color w:val="000000"/>
-                <w:sz w:val="18"/>
-                <w:szCs w:val="18"/>
-                <w:lang w:eastAsia="uk-UA"/>
-              </w:rPr>
-              <w:t>Жулканич</w:t>
-            </w:r>
-            <w:proofErr w:type="spellEnd"/>
-            <w:r>
-              <w:rPr>
-                <w:rFonts w:ascii="Times New Roman" w:eastAsia="Times New Roman" w:hAnsi="Times New Roman" w:cs="Times New Roman"/>
-                <w:color w:val="000000"/>
-                <w:sz w:val="18"/>
-                <w:szCs w:val="18"/>
-                <w:lang w:eastAsia="uk-UA"/>
-              </w:rPr>
-              <w:t xml:space="preserve"> Б.М.</w:t>
+              <w:t>ст. викл. Жулканич Б.М.</w:t>
             </w:r>
           </w:p>
         </w:tc>
@@ -3399,29 +2976,7 @@
                 <w:szCs w:val="18"/>
                 <w:lang w:eastAsia="uk-UA"/>
               </w:rPr>
-              <w:t xml:space="preserve">ст. </w:t>
-            </w:r>
-            <w:proofErr w:type="spellStart"/>
-            <w:r>
-              <w:rPr>
-                <w:rFonts w:ascii="Times New Roman" w:eastAsia="Times New Roman" w:hAnsi="Times New Roman" w:cs="Times New Roman"/>
-                <w:color w:val="000000"/>
-                <w:sz w:val="18"/>
-                <w:szCs w:val="18"/>
-                <w:lang w:eastAsia="uk-UA"/>
-              </w:rPr>
-              <w:t>викл</w:t>
-            </w:r>
-            <w:proofErr w:type="spellEnd"/>
-            <w:r>
-              <w:rPr>
-                <w:rFonts w:ascii="Times New Roman" w:eastAsia="Times New Roman" w:hAnsi="Times New Roman" w:cs="Times New Roman"/>
-                <w:color w:val="000000"/>
-                <w:sz w:val="18"/>
-                <w:szCs w:val="18"/>
-                <w:lang w:eastAsia="uk-UA"/>
-              </w:rPr>
-              <w:t xml:space="preserve"> Жиган М.В.</w:t>
+              <w:t>ст. викл Жиган М.В.</w:t>
             </w:r>
           </w:p>
         </w:tc>
@@ -3501,29 +3056,7 @@
                 <w:szCs w:val="18"/>
                 <w:lang w:eastAsia="uk-UA"/>
               </w:rPr>
-              <w:t xml:space="preserve">ст. </w:t>
-            </w:r>
-            <w:proofErr w:type="spellStart"/>
-            <w:r>
-              <w:rPr>
-                <w:rFonts w:ascii="Times New Roman" w:eastAsia="Times New Roman" w:hAnsi="Times New Roman" w:cs="Times New Roman"/>
-                <w:color w:val="000000"/>
-                <w:sz w:val="18"/>
-                <w:szCs w:val="18"/>
-                <w:lang w:eastAsia="uk-UA"/>
-              </w:rPr>
-              <w:t>викл</w:t>
-            </w:r>
-            <w:proofErr w:type="spellEnd"/>
-            <w:r>
-              <w:rPr>
-                <w:rFonts w:ascii="Times New Roman" w:eastAsia="Times New Roman" w:hAnsi="Times New Roman" w:cs="Times New Roman"/>
-                <w:color w:val="000000"/>
-                <w:sz w:val="18"/>
-                <w:szCs w:val="18"/>
-                <w:lang w:eastAsia="uk-UA"/>
-              </w:rPr>
-              <w:t>. Приходько М.В.</w:t>
+              <w:t>ст. викл. Приходько М.В.</w:t>
             </w:r>
           </w:p>
         </w:tc>
@@ -3694,51 +3227,7 @@
                 <w:szCs w:val="18"/>
                 <w:lang w:eastAsia="uk-UA"/>
               </w:rPr>
-              <w:t xml:space="preserve">ст. </w:t>
-            </w:r>
-            <w:proofErr w:type="spellStart"/>
-            <w:r>
-              <w:rPr>
-                <w:rFonts w:ascii="Times New Roman" w:eastAsia="Times New Roman" w:hAnsi="Times New Roman" w:cs="Times New Roman"/>
-                <w:color w:val="000000"/>
-                <w:sz w:val="18"/>
-                <w:szCs w:val="18"/>
-                <w:lang w:eastAsia="uk-UA"/>
-              </w:rPr>
-              <w:t>викл</w:t>
-            </w:r>
-            <w:proofErr w:type="spellEnd"/>
-            <w:r>
-              <w:rPr>
-                <w:rFonts w:ascii="Times New Roman" w:eastAsia="Times New Roman" w:hAnsi="Times New Roman" w:cs="Times New Roman"/>
-                <w:color w:val="000000"/>
-                <w:sz w:val="18"/>
-                <w:szCs w:val="18"/>
-                <w:lang w:eastAsia="uk-UA"/>
-              </w:rPr>
-              <w:t xml:space="preserve">. </w:t>
-            </w:r>
-            <w:proofErr w:type="spellStart"/>
-            <w:r>
-              <w:rPr>
-                <w:rFonts w:ascii="Times New Roman" w:eastAsia="Times New Roman" w:hAnsi="Times New Roman" w:cs="Times New Roman"/>
-                <w:color w:val="000000"/>
-                <w:sz w:val="18"/>
-                <w:szCs w:val="18"/>
-                <w:lang w:eastAsia="uk-UA"/>
-              </w:rPr>
-              <w:t>Жулканич</w:t>
-            </w:r>
-            <w:proofErr w:type="spellEnd"/>
-            <w:r>
-              <w:rPr>
-                <w:rFonts w:ascii="Times New Roman" w:eastAsia="Times New Roman" w:hAnsi="Times New Roman" w:cs="Times New Roman"/>
-                <w:color w:val="000000"/>
-                <w:sz w:val="18"/>
-                <w:szCs w:val="18"/>
-                <w:lang w:eastAsia="uk-UA"/>
-              </w:rPr>
-              <w:t xml:space="preserve"> Б.М.</w:t>
+              <w:t>ст. викл. Жулканич Б.М.</w:t>
             </w:r>
           </w:p>
         </w:tc>
@@ -3825,29 +3314,7 @@
                 <w:szCs w:val="18"/>
                 <w:lang w:eastAsia="uk-UA"/>
               </w:rPr>
-              <w:t xml:space="preserve">ст. </w:t>
-            </w:r>
-            <w:proofErr w:type="spellStart"/>
-            <w:r>
-              <w:rPr>
-                <w:rFonts w:ascii="Times New Roman" w:eastAsia="Times New Roman" w:hAnsi="Times New Roman" w:cs="Times New Roman"/>
-                <w:color w:val="000000"/>
-                <w:sz w:val="18"/>
-                <w:szCs w:val="18"/>
-                <w:lang w:eastAsia="uk-UA"/>
-              </w:rPr>
-              <w:t>викл</w:t>
-            </w:r>
-            <w:proofErr w:type="spellEnd"/>
-            <w:r>
-              <w:rPr>
-                <w:rFonts w:ascii="Times New Roman" w:eastAsia="Times New Roman" w:hAnsi="Times New Roman" w:cs="Times New Roman"/>
-                <w:color w:val="000000"/>
-                <w:sz w:val="18"/>
-                <w:szCs w:val="18"/>
-                <w:lang w:eastAsia="uk-UA"/>
-              </w:rPr>
-              <w:t xml:space="preserve"> Жиган М.В.</w:t>
+              <w:t>ст. викл Жиган М.В.</w:t>
             </w:r>
           </w:p>
         </w:tc>
@@ -3927,51 +3394,7 @@
                 <w:szCs w:val="18"/>
                 <w:lang w:eastAsia="uk-UA"/>
               </w:rPr>
-              <w:t xml:space="preserve">ст. </w:t>
-            </w:r>
-            <w:proofErr w:type="spellStart"/>
-            <w:r>
-              <w:rPr>
-                <w:rFonts w:ascii="Times New Roman" w:eastAsia="Times New Roman" w:hAnsi="Times New Roman" w:cs="Times New Roman"/>
-                <w:color w:val="000000"/>
-                <w:sz w:val="18"/>
-                <w:szCs w:val="18"/>
-                <w:lang w:eastAsia="uk-UA"/>
-              </w:rPr>
-              <w:t>вилк</w:t>
-            </w:r>
-            <w:proofErr w:type="spellEnd"/>
-            <w:r>
-              <w:rPr>
-                <w:rFonts w:ascii="Times New Roman" w:eastAsia="Times New Roman" w:hAnsi="Times New Roman" w:cs="Times New Roman"/>
-                <w:color w:val="000000"/>
-                <w:sz w:val="18"/>
-                <w:szCs w:val="18"/>
-                <w:lang w:eastAsia="uk-UA"/>
-              </w:rPr>
-              <w:t xml:space="preserve">. </w:t>
-            </w:r>
-            <w:proofErr w:type="spellStart"/>
-            <w:r>
-              <w:rPr>
-                <w:rFonts w:ascii="Times New Roman" w:eastAsia="Times New Roman" w:hAnsi="Times New Roman" w:cs="Times New Roman"/>
-                <w:color w:val="000000"/>
-                <w:sz w:val="18"/>
-                <w:szCs w:val="18"/>
-                <w:lang w:eastAsia="uk-UA"/>
-              </w:rPr>
-              <w:t>Мойш</w:t>
-            </w:r>
-            <w:proofErr w:type="spellEnd"/>
-            <w:r>
-              <w:rPr>
-                <w:rFonts w:ascii="Times New Roman" w:eastAsia="Times New Roman" w:hAnsi="Times New Roman" w:cs="Times New Roman"/>
-                <w:color w:val="000000"/>
-                <w:sz w:val="18"/>
-                <w:szCs w:val="18"/>
-                <w:lang w:eastAsia="uk-UA"/>
-              </w:rPr>
-              <w:t xml:space="preserve"> Н.І.</w:t>
+              <w:t>ст. вилк. Мойш Н.І.</w:t>
             </w:r>
           </w:p>
         </w:tc>
@@ -4819,29 +4242,7 @@
                 <w:szCs w:val="18"/>
                 <w:lang w:eastAsia="uk-UA"/>
               </w:rPr>
-              <w:t xml:space="preserve">доц. </w:t>
-            </w:r>
-            <w:proofErr w:type="spellStart"/>
-            <w:r>
-              <w:rPr>
-                <w:rFonts w:ascii="Times New Roman" w:eastAsia="Times New Roman" w:hAnsi="Times New Roman" w:cs="Times New Roman"/>
-                <w:color w:val="000000"/>
-                <w:sz w:val="18"/>
-                <w:szCs w:val="18"/>
-                <w:lang w:eastAsia="uk-UA"/>
-              </w:rPr>
-              <w:t>Пересоляк</w:t>
-            </w:r>
-            <w:proofErr w:type="spellEnd"/>
-            <w:r>
-              <w:rPr>
-                <w:rFonts w:ascii="Times New Roman" w:eastAsia="Times New Roman" w:hAnsi="Times New Roman" w:cs="Times New Roman"/>
-                <w:color w:val="000000"/>
-                <w:sz w:val="18"/>
-                <w:szCs w:val="18"/>
-                <w:lang w:eastAsia="uk-UA"/>
-              </w:rPr>
-              <w:t xml:space="preserve"> В.Ю.</w:t>
+              <w:t>доц. Пересоляк В.Ю.</w:t>
             </w:r>
           </w:p>
         </w:tc>
@@ -4921,29 +4322,7 @@
                 <w:szCs w:val="18"/>
                 <w:lang w:eastAsia="uk-UA"/>
               </w:rPr>
-              <w:t xml:space="preserve">ст. </w:t>
-            </w:r>
-            <w:proofErr w:type="spellStart"/>
-            <w:r>
-              <w:rPr>
-                <w:rFonts w:ascii="Times New Roman" w:eastAsia="Times New Roman" w:hAnsi="Times New Roman" w:cs="Times New Roman"/>
-                <w:color w:val="000000"/>
-                <w:sz w:val="18"/>
-                <w:szCs w:val="18"/>
-                <w:lang w:eastAsia="uk-UA"/>
-              </w:rPr>
-              <w:t>викл</w:t>
-            </w:r>
-            <w:proofErr w:type="spellEnd"/>
-            <w:r>
-              <w:rPr>
-                <w:rFonts w:ascii="Times New Roman" w:eastAsia="Times New Roman" w:hAnsi="Times New Roman" w:cs="Times New Roman"/>
-                <w:color w:val="000000"/>
-                <w:sz w:val="18"/>
-                <w:szCs w:val="18"/>
-                <w:lang w:eastAsia="uk-UA"/>
-              </w:rPr>
-              <w:t>. Кіс Н.Ю.</w:t>
+              <w:t>ст. викл. Кіс Н.Ю.</w:t>
             </w:r>
           </w:p>
         </w:tc>
@@ -5085,29 +4464,7 @@
                 <w:szCs w:val="18"/>
                 <w:lang w:eastAsia="uk-UA"/>
               </w:rPr>
-              <w:t xml:space="preserve">Палеогеографія </w:t>
-            </w:r>
-            <w:proofErr w:type="spellStart"/>
-            <w:r>
-              <w:rPr>
-                <w:rFonts w:ascii="Times New Roman" w:eastAsia="Times New Roman" w:hAnsi="Times New Roman" w:cs="Times New Roman"/>
-                <w:color w:val="000000"/>
-                <w:sz w:val="18"/>
-                <w:szCs w:val="18"/>
-                <w:lang w:eastAsia="uk-UA"/>
-              </w:rPr>
-              <w:t>плейстоцену</w:t>
-            </w:r>
-            <w:proofErr w:type="spellEnd"/>
-            <w:r>
-              <w:rPr>
-                <w:rFonts w:ascii="Times New Roman" w:eastAsia="Times New Roman" w:hAnsi="Times New Roman" w:cs="Times New Roman"/>
-                <w:color w:val="000000"/>
-                <w:sz w:val="18"/>
-                <w:szCs w:val="18"/>
-                <w:lang w:eastAsia="uk-UA"/>
-              </w:rPr>
-              <w:t xml:space="preserve"> (залік)</w:t>
+              <w:t>Палеогеографія плейстоцену (залік)</w:t>
             </w:r>
           </w:p>
         </w:tc>
@@ -5223,29 +4580,7 @@
                 <w:szCs w:val="18"/>
                 <w:lang w:eastAsia="uk-UA"/>
               </w:rPr>
-              <w:t xml:space="preserve">ст. </w:t>
-            </w:r>
-            <w:proofErr w:type="spellStart"/>
-            <w:r>
-              <w:rPr>
-                <w:rFonts w:ascii="Times New Roman" w:eastAsia="Times New Roman" w:hAnsi="Times New Roman" w:cs="Times New Roman"/>
-                <w:color w:val="000000"/>
-                <w:sz w:val="18"/>
-                <w:szCs w:val="18"/>
-                <w:lang w:eastAsia="uk-UA"/>
-              </w:rPr>
-              <w:t>викл</w:t>
-            </w:r>
-            <w:proofErr w:type="spellEnd"/>
-            <w:r>
-              <w:rPr>
-                <w:rFonts w:ascii="Times New Roman" w:eastAsia="Times New Roman" w:hAnsi="Times New Roman" w:cs="Times New Roman"/>
-                <w:color w:val="000000"/>
-                <w:sz w:val="18"/>
-                <w:szCs w:val="18"/>
-                <w:lang w:eastAsia="uk-UA"/>
-              </w:rPr>
-              <w:t xml:space="preserve"> Жиган М.В.</w:t>
+              <w:t>ст. викл Жиган М.В.</w:t>
             </w:r>
           </w:p>
         </w:tc>
@@ -5325,29 +4660,7 @@
                 <w:szCs w:val="18"/>
                 <w:lang w:eastAsia="uk-UA"/>
               </w:rPr>
-              <w:t xml:space="preserve">ст. </w:t>
-            </w:r>
-            <w:proofErr w:type="spellStart"/>
-            <w:r>
-              <w:rPr>
-                <w:rFonts w:ascii="Times New Roman" w:eastAsia="Times New Roman" w:hAnsi="Times New Roman" w:cs="Times New Roman"/>
-                <w:color w:val="000000"/>
-                <w:sz w:val="18"/>
-                <w:szCs w:val="18"/>
-                <w:lang w:eastAsia="uk-UA"/>
-              </w:rPr>
-              <w:t>викл</w:t>
-            </w:r>
-            <w:proofErr w:type="spellEnd"/>
-            <w:r>
-              <w:rPr>
-                <w:rFonts w:ascii="Times New Roman" w:eastAsia="Times New Roman" w:hAnsi="Times New Roman" w:cs="Times New Roman"/>
-                <w:color w:val="000000"/>
-                <w:sz w:val="18"/>
-                <w:szCs w:val="18"/>
-                <w:lang w:eastAsia="uk-UA"/>
-              </w:rPr>
-              <w:t>. Кіс Н.Ю.</w:t>
+              <w:t>ст. викл. Кіс Н.Ю.</w:t>
             </w:r>
           </w:p>
         </w:tc>
@@ -5809,31 +5122,7 @@
                 <w:highlight w:val="yellow"/>
                 <w:lang w:eastAsia="uk-UA"/>
               </w:rPr>
-              <w:t xml:space="preserve">доц. </w:t>
-            </w:r>
-            <w:proofErr w:type="spellStart"/>
-            <w:r>
-              <w:rPr>
-                <w:rFonts w:ascii="Times New Roman" w:eastAsia="Times New Roman" w:hAnsi="Times New Roman" w:cs="Times New Roman"/>
-                <w:color w:val="000000"/>
-                <w:sz w:val="18"/>
-                <w:szCs w:val="18"/>
-                <w:highlight w:val="yellow"/>
-                <w:lang w:eastAsia="uk-UA"/>
-              </w:rPr>
-              <w:t>Фекета</w:t>
-            </w:r>
-            <w:proofErr w:type="spellEnd"/>
-            <w:r>
-              <w:rPr>
-                <w:rFonts w:ascii="Times New Roman" w:eastAsia="Times New Roman" w:hAnsi="Times New Roman" w:cs="Times New Roman"/>
-                <w:color w:val="000000"/>
-                <w:sz w:val="18"/>
-                <w:szCs w:val="18"/>
-                <w:highlight w:val="yellow"/>
-                <w:lang w:eastAsia="uk-UA"/>
-              </w:rPr>
-              <w:t xml:space="preserve"> І.Ю.</w:t>
+              <w:t>доц. Фекета І.Ю.</w:t>
             </w:r>
           </w:p>
         </w:tc>
@@ -6276,73 +5565,7 @@
                 <w:szCs w:val="18"/>
                 <w:lang w:eastAsia="uk-UA"/>
               </w:rPr>
-              <w:t xml:space="preserve">доц. </w:t>
-            </w:r>
-            <w:proofErr w:type="spellStart"/>
-            <w:r>
-              <w:rPr>
-                <w:rFonts w:ascii="Times New Roman" w:eastAsia="Times New Roman" w:hAnsi="Times New Roman" w:cs="Times New Roman"/>
-                <w:color w:val="000000"/>
-                <w:sz w:val="18"/>
-                <w:szCs w:val="18"/>
-                <w:lang w:eastAsia="uk-UA"/>
-              </w:rPr>
-              <w:t>Чепур</w:t>
-            </w:r>
-            <w:proofErr w:type="spellEnd"/>
-            <w:r>
-              <w:rPr>
-                <w:rFonts w:ascii="Times New Roman" w:eastAsia="Times New Roman" w:hAnsi="Times New Roman" w:cs="Times New Roman"/>
-                <w:color w:val="000000"/>
-                <w:sz w:val="18"/>
-                <w:szCs w:val="18"/>
-                <w:lang w:eastAsia="uk-UA"/>
-              </w:rPr>
-              <w:t xml:space="preserve"> С.С.; ст. </w:t>
-            </w:r>
-            <w:proofErr w:type="spellStart"/>
-            <w:r>
-              <w:rPr>
-                <w:rFonts w:ascii="Times New Roman" w:eastAsia="Times New Roman" w:hAnsi="Times New Roman" w:cs="Times New Roman"/>
-                <w:color w:val="000000"/>
-                <w:sz w:val="18"/>
-                <w:szCs w:val="18"/>
-                <w:lang w:eastAsia="uk-UA"/>
-              </w:rPr>
-              <w:t>викл</w:t>
-            </w:r>
-            <w:proofErr w:type="spellEnd"/>
-            <w:r>
-              <w:rPr>
-                <w:rFonts w:ascii="Times New Roman" w:eastAsia="Times New Roman" w:hAnsi="Times New Roman" w:cs="Times New Roman"/>
-                <w:color w:val="000000"/>
-                <w:sz w:val="18"/>
-                <w:szCs w:val="18"/>
-                <w:lang w:eastAsia="uk-UA"/>
-              </w:rPr>
-              <w:t xml:space="preserve">. </w:t>
-            </w:r>
-            <w:proofErr w:type="spellStart"/>
-            <w:r>
-              <w:rPr>
-                <w:rFonts w:ascii="Times New Roman" w:eastAsia="Times New Roman" w:hAnsi="Times New Roman" w:cs="Times New Roman"/>
-                <w:color w:val="000000"/>
-                <w:sz w:val="18"/>
-                <w:szCs w:val="18"/>
-                <w:lang w:eastAsia="uk-UA"/>
-              </w:rPr>
-              <w:t>Мойш</w:t>
-            </w:r>
-            <w:proofErr w:type="spellEnd"/>
-            <w:r>
-              <w:rPr>
-                <w:rFonts w:ascii="Times New Roman" w:eastAsia="Times New Roman" w:hAnsi="Times New Roman" w:cs="Times New Roman"/>
-                <w:color w:val="000000"/>
-                <w:sz w:val="18"/>
-                <w:szCs w:val="18"/>
-                <w:lang w:eastAsia="uk-UA"/>
-              </w:rPr>
-              <w:t xml:space="preserve"> Н.І.</w:t>
+              <w:t>доц. Чепур С.С.; ст. викл. Мойш Н.І.</w:t>
             </w:r>
           </w:p>
         </w:tc>
@@ -6673,73 +5896,7 @@
                 <w:szCs w:val="18"/>
                 <w:lang w:eastAsia="uk-UA"/>
               </w:rPr>
-              <w:t xml:space="preserve">доц. </w:t>
-            </w:r>
-            <w:proofErr w:type="spellStart"/>
-            <w:r>
-              <w:rPr>
-                <w:rFonts w:ascii="Times New Roman" w:eastAsia="Times New Roman" w:hAnsi="Times New Roman" w:cs="Times New Roman"/>
-                <w:color w:val="000000"/>
-                <w:sz w:val="18"/>
-                <w:szCs w:val="18"/>
-                <w:lang w:eastAsia="uk-UA"/>
-              </w:rPr>
-              <w:t>Чепур</w:t>
-            </w:r>
-            <w:proofErr w:type="spellEnd"/>
-            <w:r>
-              <w:rPr>
-                <w:rFonts w:ascii="Times New Roman" w:eastAsia="Times New Roman" w:hAnsi="Times New Roman" w:cs="Times New Roman"/>
-                <w:color w:val="000000"/>
-                <w:sz w:val="18"/>
-                <w:szCs w:val="18"/>
-                <w:lang w:eastAsia="uk-UA"/>
-              </w:rPr>
-              <w:t xml:space="preserve"> С.С.; ст. </w:t>
-            </w:r>
-            <w:proofErr w:type="spellStart"/>
-            <w:r>
-              <w:rPr>
-                <w:rFonts w:ascii="Times New Roman" w:eastAsia="Times New Roman" w:hAnsi="Times New Roman" w:cs="Times New Roman"/>
-                <w:color w:val="000000"/>
-                <w:sz w:val="18"/>
-                <w:szCs w:val="18"/>
-                <w:lang w:eastAsia="uk-UA"/>
-              </w:rPr>
-              <w:t>викл</w:t>
-            </w:r>
-            <w:proofErr w:type="spellEnd"/>
-            <w:r>
-              <w:rPr>
-                <w:rFonts w:ascii="Times New Roman" w:eastAsia="Times New Roman" w:hAnsi="Times New Roman" w:cs="Times New Roman"/>
-                <w:color w:val="000000"/>
-                <w:sz w:val="18"/>
-                <w:szCs w:val="18"/>
-                <w:lang w:eastAsia="uk-UA"/>
-              </w:rPr>
-              <w:t xml:space="preserve">. </w:t>
-            </w:r>
-            <w:proofErr w:type="spellStart"/>
-            <w:r>
-              <w:rPr>
-                <w:rFonts w:ascii="Times New Roman" w:eastAsia="Times New Roman" w:hAnsi="Times New Roman" w:cs="Times New Roman"/>
-                <w:color w:val="000000"/>
-                <w:sz w:val="18"/>
-                <w:szCs w:val="18"/>
-                <w:lang w:eastAsia="uk-UA"/>
-              </w:rPr>
-              <w:t>Мойш</w:t>
-            </w:r>
-            <w:proofErr w:type="spellEnd"/>
-            <w:r>
-              <w:rPr>
-                <w:rFonts w:ascii="Times New Roman" w:eastAsia="Times New Roman" w:hAnsi="Times New Roman" w:cs="Times New Roman"/>
-                <w:color w:val="000000"/>
-                <w:sz w:val="18"/>
-                <w:szCs w:val="18"/>
-                <w:lang w:eastAsia="uk-UA"/>
-              </w:rPr>
-              <w:t xml:space="preserve"> Н.І.</w:t>
+              <w:t>доц. Чепур С.С.; ст. викл. Мойш Н.І.</w:t>
             </w:r>
           </w:p>
         </w:tc>
@@ -7459,29 +6616,7 @@
                 <w:szCs w:val="18"/>
                 <w:lang w:eastAsia="uk-UA"/>
               </w:rPr>
-              <w:t xml:space="preserve">доц. </w:t>
-            </w:r>
-            <w:proofErr w:type="spellStart"/>
-            <w:r>
-              <w:rPr>
-                <w:rFonts w:ascii="Times New Roman" w:eastAsia="Times New Roman" w:hAnsi="Times New Roman" w:cs="Times New Roman"/>
-                <w:color w:val="000000"/>
-                <w:sz w:val="18"/>
-                <w:szCs w:val="18"/>
-                <w:lang w:eastAsia="uk-UA"/>
-              </w:rPr>
-              <w:t>Славік</w:t>
-            </w:r>
-            <w:proofErr w:type="spellEnd"/>
-            <w:r>
-              <w:rPr>
-                <w:rFonts w:ascii="Times New Roman" w:eastAsia="Times New Roman" w:hAnsi="Times New Roman" w:cs="Times New Roman"/>
-                <w:color w:val="000000"/>
-                <w:sz w:val="18"/>
-                <w:szCs w:val="18"/>
-                <w:lang w:eastAsia="uk-UA"/>
-              </w:rPr>
-              <w:t xml:space="preserve"> Р.В.</w:t>
+              <w:t>доц. Славік Р.В.</w:t>
             </w:r>
           </w:p>
         </w:tc>
@@ -7758,29 +6893,7 @@
                 <w:szCs w:val="18"/>
                 <w:lang w:eastAsia="uk-UA"/>
               </w:rPr>
-              <w:t xml:space="preserve">доц. </w:t>
-            </w:r>
-            <w:proofErr w:type="spellStart"/>
-            <w:r>
-              <w:rPr>
-                <w:rFonts w:ascii="Times New Roman" w:eastAsia="Times New Roman" w:hAnsi="Times New Roman" w:cs="Times New Roman"/>
-                <w:color w:val="000000"/>
-                <w:sz w:val="18"/>
-                <w:szCs w:val="18"/>
-                <w:lang w:eastAsia="uk-UA"/>
-              </w:rPr>
-              <w:t>Славік</w:t>
-            </w:r>
-            <w:proofErr w:type="spellEnd"/>
-            <w:r>
-              <w:rPr>
-                <w:rFonts w:ascii="Times New Roman" w:eastAsia="Times New Roman" w:hAnsi="Times New Roman" w:cs="Times New Roman"/>
-                <w:color w:val="000000"/>
-                <w:sz w:val="18"/>
-                <w:szCs w:val="18"/>
-                <w:lang w:eastAsia="uk-UA"/>
-              </w:rPr>
-              <w:t xml:space="preserve"> Р.В.</w:t>
+              <w:t>доц. Славік Р.В.</w:t>
             </w:r>
           </w:p>
         </w:tc>
@@ -8056,29 +7169,7 @@
                 <w:szCs w:val="18"/>
                 <w:lang w:eastAsia="uk-UA"/>
               </w:rPr>
-              <w:t xml:space="preserve">доц. </w:t>
-            </w:r>
-            <w:proofErr w:type="spellStart"/>
-            <w:r>
-              <w:rPr>
-                <w:rFonts w:ascii="Times New Roman" w:eastAsia="Times New Roman" w:hAnsi="Times New Roman" w:cs="Times New Roman"/>
-                <w:color w:val="000000"/>
-                <w:sz w:val="18"/>
-                <w:szCs w:val="18"/>
-                <w:lang w:eastAsia="uk-UA"/>
-              </w:rPr>
-              <w:t>Кухта</w:t>
-            </w:r>
-            <w:proofErr w:type="spellEnd"/>
-            <w:r>
-              <w:rPr>
-                <w:rFonts w:ascii="Times New Roman" w:eastAsia="Times New Roman" w:hAnsi="Times New Roman" w:cs="Times New Roman"/>
-                <w:color w:val="000000"/>
-                <w:sz w:val="18"/>
-                <w:szCs w:val="18"/>
-                <w:lang w:eastAsia="uk-UA"/>
-              </w:rPr>
-              <w:t xml:space="preserve"> М.І.</w:t>
+              <w:t>доц. Кухта М.І.</w:t>
             </w:r>
           </w:p>
         </w:tc>
@@ -8158,29 +7249,7 @@
                 <w:szCs w:val="18"/>
                 <w:lang w:eastAsia="uk-UA"/>
               </w:rPr>
-              <w:t xml:space="preserve">доц. </w:t>
-            </w:r>
-            <w:proofErr w:type="spellStart"/>
-            <w:r>
-              <w:rPr>
-                <w:rFonts w:ascii="Times New Roman" w:eastAsia="Times New Roman" w:hAnsi="Times New Roman" w:cs="Times New Roman"/>
-                <w:color w:val="000000"/>
-                <w:sz w:val="18"/>
-                <w:szCs w:val="18"/>
-                <w:lang w:eastAsia="uk-UA"/>
-              </w:rPr>
-              <w:t>Мигаль</w:t>
-            </w:r>
-            <w:proofErr w:type="spellEnd"/>
-            <w:r>
-              <w:rPr>
-                <w:rFonts w:ascii="Times New Roman" w:eastAsia="Times New Roman" w:hAnsi="Times New Roman" w:cs="Times New Roman"/>
-                <w:color w:val="000000"/>
-                <w:sz w:val="18"/>
-                <w:szCs w:val="18"/>
-                <w:lang w:eastAsia="uk-UA"/>
-              </w:rPr>
-              <w:t xml:space="preserve"> А.В.</w:t>
+              <w:t>доц. Мигаль А.В.</w:t>
             </w:r>
           </w:p>
         </w:tc>
@@ -8351,29 +7420,7 @@
                 <w:szCs w:val="18"/>
                 <w:lang w:eastAsia="uk-UA"/>
               </w:rPr>
-              <w:t xml:space="preserve">доц. </w:t>
-            </w:r>
-            <w:proofErr w:type="spellStart"/>
-            <w:r>
-              <w:rPr>
-                <w:rFonts w:ascii="Times New Roman" w:eastAsia="Times New Roman" w:hAnsi="Times New Roman" w:cs="Times New Roman"/>
-                <w:color w:val="000000"/>
-                <w:sz w:val="18"/>
-                <w:szCs w:val="18"/>
-                <w:lang w:eastAsia="uk-UA"/>
-              </w:rPr>
-              <w:t>Салюк</w:t>
-            </w:r>
-            <w:proofErr w:type="spellEnd"/>
-            <w:r>
-              <w:rPr>
-                <w:rFonts w:ascii="Times New Roman" w:eastAsia="Times New Roman" w:hAnsi="Times New Roman" w:cs="Times New Roman"/>
-                <w:color w:val="000000"/>
-                <w:sz w:val="18"/>
-                <w:szCs w:val="18"/>
-                <w:lang w:eastAsia="uk-UA"/>
-              </w:rPr>
-              <w:t xml:space="preserve"> М.Р.</w:t>
+              <w:t>доц. Салюк М.Р.</w:t>
             </w:r>
           </w:p>
         </w:tc>
@@ -8509,29 +7556,7 @@
                 <w:szCs w:val="18"/>
                 <w:lang w:eastAsia="uk-UA"/>
               </w:rPr>
-              <w:t xml:space="preserve">доц. </w:t>
-            </w:r>
-            <w:proofErr w:type="spellStart"/>
-            <w:r>
-              <w:rPr>
-                <w:rFonts w:ascii="Times New Roman" w:eastAsia="Times New Roman" w:hAnsi="Times New Roman" w:cs="Times New Roman"/>
-                <w:color w:val="000000"/>
-                <w:sz w:val="18"/>
-                <w:szCs w:val="18"/>
-                <w:lang w:eastAsia="uk-UA"/>
-              </w:rPr>
-              <w:t>Мигаль</w:t>
-            </w:r>
-            <w:proofErr w:type="spellEnd"/>
-            <w:r>
-              <w:rPr>
-                <w:rFonts w:ascii="Times New Roman" w:eastAsia="Times New Roman" w:hAnsi="Times New Roman" w:cs="Times New Roman"/>
-                <w:color w:val="000000"/>
-                <w:sz w:val="18"/>
-                <w:szCs w:val="18"/>
-                <w:lang w:eastAsia="uk-UA"/>
-              </w:rPr>
-              <w:t xml:space="preserve"> А.В.</w:t>
+              <w:t>доц. Мигаль А.В.</w:t>
             </w:r>
           </w:p>
         </w:tc>
@@ -8702,29 +7727,7 @@
                 <w:szCs w:val="18"/>
                 <w:lang w:eastAsia="uk-UA"/>
               </w:rPr>
-              <w:t xml:space="preserve">доц. </w:t>
-            </w:r>
-            <w:proofErr w:type="spellStart"/>
-            <w:r>
-              <w:rPr>
-                <w:rFonts w:ascii="Times New Roman" w:eastAsia="Times New Roman" w:hAnsi="Times New Roman" w:cs="Times New Roman"/>
-                <w:color w:val="000000"/>
-                <w:sz w:val="18"/>
-                <w:szCs w:val="18"/>
-                <w:lang w:eastAsia="uk-UA"/>
-              </w:rPr>
-              <w:t>Салюк</w:t>
-            </w:r>
-            <w:proofErr w:type="spellEnd"/>
-            <w:r>
-              <w:rPr>
-                <w:rFonts w:ascii="Times New Roman" w:eastAsia="Times New Roman" w:hAnsi="Times New Roman" w:cs="Times New Roman"/>
-                <w:color w:val="000000"/>
-                <w:sz w:val="18"/>
-                <w:szCs w:val="18"/>
-                <w:lang w:eastAsia="uk-UA"/>
-              </w:rPr>
-              <w:t xml:space="preserve"> М.Р.</w:t>
+              <w:t>доц. Салюк М.Р.</w:t>
             </w:r>
           </w:p>
         </w:tc>
@@ -9039,31 +8042,7 @@
                 <w:highlight w:val="yellow"/>
                 <w:lang w:eastAsia="uk-UA"/>
               </w:rPr>
-              <w:t xml:space="preserve">доц. </w:t>
-            </w:r>
-            <w:proofErr w:type="spellStart"/>
-            <w:r>
-              <w:rPr>
-                <w:rFonts w:ascii="Times New Roman" w:eastAsia="Times New Roman" w:hAnsi="Times New Roman" w:cs="Times New Roman"/>
-                <w:color w:val="000000"/>
-                <w:sz w:val="18"/>
-                <w:szCs w:val="18"/>
-                <w:highlight w:val="yellow"/>
-                <w:lang w:eastAsia="uk-UA"/>
-              </w:rPr>
-              <w:t>Фекета</w:t>
-            </w:r>
-            <w:proofErr w:type="spellEnd"/>
-            <w:r>
-              <w:rPr>
-                <w:rFonts w:ascii="Times New Roman" w:eastAsia="Times New Roman" w:hAnsi="Times New Roman" w:cs="Times New Roman"/>
-                <w:color w:val="000000"/>
-                <w:sz w:val="18"/>
-                <w:szCs w:val="18"/>
-                <w:highlight w:val="yellow"/>
-                <w:lang w:eastAsia="uk-UA"/>
-              </w:rPr>
-              <w:t xml:space="preserve"> І.Ю.</w:t>
+              <w:t>доц. Фекета І.Ю.</w:t>
             </w:r>
           </w:p>
         </w:tc>
@@ -9142,49 +8121,15 @@
                 <w:lang w:eastAsia="uk-UA"/>
               </w:rPr>
             </w:pPr>
-            <w:proofErr w:type="spellStart"/>
-            <w:r>
-              <w:rPr>
-                <w:rFonts w:ascii="Times New Roman" w:eastAsia="Times New Roman" w:hAnsi="Times New Roman" w:cs="Times New Roman"/>
-                <w:color w:val="000000"/>
-                <w:sz w:val="18"/>
-                <w:szCs w:val="18"/>
-                <w:lang w:eastAsia="uk-UA"/>
-              </w:rPr>
-              <w:t>ст.викл</w:t>
-            </w:r>
-            <w:proofErr w:type="spellEnd"/>
-            <w:r>
-              <w:rPr>
-                <w:rFonts w:ascii="Times New Roman" w:eastAsia="Times New Roman" w:hAnsi="Times New Roman" w:cs="Times New Roman"/>
-                <w:color w:val="000000"/>
-                <w:sz w:val="18"/>
-                <w:szCs w:val="18"/>
-                <w:lang w:eastAsia="uk-UA"/>
-              </w:rPr>
-              <w:t xml:space="preserve">. </w:t>
-            </w:r>
-            <w:proofErr w:type="spellStart"/>
-            <w:r>
-              <w:rPr>
-                <w:rFonts w:ascii="Times New Roman" w:eastAsia="Times New Roman" w:hAnsi="Times New Roman" w:cs="Times New Roman"/>
-                <w:color w:val="000000"/>
-                <w:sz w:val="18"/>
-                <w:szCs w:val="18"/>
-                <w:lang w:eastAsia="uk-UA"/>
-              </w:rPr>
-              <w:t>Лахоцька</w:t>
-            </w:r>
-            <w:proofErr w:type="spellEnd"/>
-            <w:r>
-              <w:rPr>
-                <w:rFonts w:ascii="Times New Roman" w:eastAsia="Times New Roman" w:hAnsi="Times New Roman" w:cs="Times New Roman"/>
-                <w:color w:val="000000"/>
-                <w:sz w:val="18"/>
-                <w:szCs w:val="18"/>
-                <w:lang w:eastAsia="uk-UA"/>
-              </w:rPr>
-              <w:t xml:space="preserve"> Е.Я.</w:t>
+            <w:r>
+              <w:rPr>
+                <w:rFonts w:ascii="Times New Roman" w:eastAsia="Times New Roman" w:hAnsi="Times New Roman" w:cs="Times New Roman"/>
+                <w:color w:val="000000"/>
+                <w:sz w:val="18"/>
+                <w:szCs w:val="18"/>
+                <w:lang w:eastAsia="uk-UA"/>
+              </w:rPr>
+              <w:t>ст.викл. Лахоцька Е.Я.</w:t>
             </w:r>
           </w:p>
         </w:tc>
@@ -9547,73 +8492,7 @@
                 <w:szCs w:val="18"/>
                 <w:lang w:eastAsia="uk-UA"/>
               </w:rPr>
-              <w:t xml:space="preserve">доц. </w:t>
-            </w:r>
-            <w:proofErr w:type="spellStart"/>
-            <w:r>
-              <w:rPr>
-                <w:rFonts w:ascii="Times New Roman" w:eastAsia="Times New Roman" w:hAnsi="Times New Roman" w:cs="Times New Roman"/>
-                <w:color w:val="000000"/>
-                <w:sz w:val="18"/>
-                <w:szCs w:val="18"/>
-                <w:lang w:eastAsia="uk-UA"/>
-              </w:rPr>
-              <w:t>Чепур</w:t>
-            </w:r>
-            <w:proofErr w:type="spellEnd"/>
-            <w:r>
-              <w:rPr>
-                <w:rFonts w:ascii="Times New Roman" w:eastAsia="Times New Roman" w:hAnsi="Times New Roman" w:cs="Times New Roman"/>
-                <w:color w:val="000000"/>
-                <w:sz w:val="18"/>
-                <w:szCs w:val="18"/>
-                <w:lang w:eastAsia="uk-UA"/>
-              </w:rPr>
-              <w:t xml:space="preserve"> С.С.; ст. </w:t>
-            </w:r>
-            <w:proofErr w:type="spellStart"/>
-            <w:r>
-              <w:rPr>
-                <w:rFonts w:ascii="Times New Roman" w:eastAsia="Times New Roman" w:hAnsi="Times New Roman" w:cs="Times New Roman"/>
-                <w:color w:val="000000"/>
-                <w:sz w:val="18"/>
-                <w:szCs w:val="18"/>
-                <w:lang w:eastAsia="uk-UA"/>
-              </w:rPr>
-              <w:t>викл</w:t>
-            </w:r>
-            <w:proofErr w:type="spellEnd"/>
-            <w:r>
-              <w:rPr>
-                <w:rFonts w:ascii="Times New Roman" w:eastAsia="Times New Roman" w:hAnsi="Times New Roman" w:cs="Times New Roman"/>
-                <w:color w:val="000000"/>
-                <w:sz w:val="18"/>
-                <w:szCs w:val="18"/>
-                <w:lang w:eastAsia="uk-UA"/>
-              </w:rPr>
-              <w:t xml:space="preserve">. </w:t>
-            </w:r>
-            <w:proofErr w:type="spellStart"/>
-            <w:r>
-              <w:rPr>
-                <w:rFonts w:ascii="Times New Roman" w:eastAsia="Times New Roman" w:hAnsi="Times New Roman" w:cs="Times New Roman"/>
-                <w:color w:val="000000"/>
-                <w:sz w:val="18"/>
-                <w:szCs w:val="18"/>
-                <w:lang w:eastAsia="uk-UA"/>
-              </w:rPr>
-              <w:t>Мойш</w:t>
-            </w:r>
-            <w:proofErr w:type="spellEnd"/>
-            <w:r>
-              <w:rPr>
-                <w:rFonts w:ascii="Times New Roman" w:eastAsia="Times New Roman" w:hAnsi="Times New Roman" w:cs="Times New Roman"/>
-                <w:color w:val="000000"/>
-                <w:sz w:val="18"/>
-                <w:szCs w:val="18"/>
-                <w:lang w:eastAsia="uk-UA"/>
-              </w:rPr>
-              <w:t xml:space="preserve"> Н.І.</w:t>
+              <w:t>доц. Чепур С.С.; ст. викл. Мойш Н.І.</w:t>
             </w:r>
           </w:p>
         </w:tc>
@@ -9773,29 +8652,7 @@
                 <w:szCs w:val="18"/>
                 <w:lang w:eastAsia="uk-UA"/>
               </w:rPr>
-              <w:t xml:space="preserve">доц. </w:t>
-            </w:r>
-            <w:proofErr w:type="spellStart"/>
-            <w:r>
-              <w:rPr>
-                <w:rFonts w:ascii="Times New Roman" w:eastAsia="Times New Roman" w:hAnsi="Times New Roman" w:cs="Times New Roman"/>
-                <w:color w:val="000000"/>
-                <w:sz w:val="18"/>
-                <w:szCs w:val="18"/>
-                <w:lang w:eastAsia="uk-UA"/>
-              </w:rPr>
-              <w:t>Салюк</w:t>
-            </w:r>
-            <w:proofErr w:type="spellEnd"/>
-            <w:r>
-              <w:rPr>
-                <w:rFonts w:ascii="Times New Roman" w:eastAsia="Times New Roman" w:hAnsi="Times New Roman" w:cs="Times New Roman"/>
-                <w:color w:val="000000"/>
-                <w:sz w:val="18"/>
-                <w:szCs w:val="18"/>
-                <w:lang w:eastAsia="uk-UA"/>
-              </w:rPr>
-              <w:t xml:space="preserve"> М.Р.</w:t>
+              <w:t>доц. Салюк М.Р.</w:t>
             </w:r>
           </w:p>
         </w:tc>
@@ -9867,49 +8724,15 @@
                 <w:lang w:eastAsia="uk-UA"/>
               </w:rPr>
             </w:pPr>
-            <w:proofErr w:type="spellStart"/>
-            <w:r>
-              <w:rPr>
-                <w:rFonts w:ascii="Times New Roman" w:eastAsia="Times New Roman" w:hAnsi="Times New Roman" w:cs="Times New Roman"/>
-                <w:color w:val="000000"/>
-                <w:sz w:val="18"/>
-                <w:szCs w:val="18"/>
-                <w:lang w:eastAsia="uk-UA"/>
-              </w:rPr>
-              <w:t>ст.викл</w:t>
-            </w:r>
-            <w:proofErr w:type="spellEnd"/>
-            <w:r>
-              <w:rPr>
-                <w:rFonts w:ascii="Times New Roman" w:eastAsia="Times New Roman" w:hAnsi="Times New Roman" w:cs="Times New Roman"/>
-                <w:color w:val="000000"/>
-                <w:sz w:val="18"/>
-                <w:szCs w:val="18"/>
-                <w:lang w:eastAsia="uk-UA"/>
-              </w:rPr>
-              <w:t xml:space="preserve">. </w:t>
-            </w:r>
-            <w:proofErr w:type="spellStart"/>
-            <w:r>
-              <w:rPr>
-                <w:rFonts w:ascii="Times New Roman" w:eastAsia="Times New Roman" w:hAnsi="Times New Roman" w:cs="Times New Roman"/>
-                <w:color w:val="000000"/>
-                <w:sz w:val="18"/>
-                <w:szCs w:val="18"/>
-                <w:lang w:eastAsia="uk-UA"/>
-              </w:rPr>
-              <w:t>Лахоцька</w:t>
-            </w:r>
-            <w:proofErr w:type="spellEnd"/>
-            <w:r>
-              <w:rPr>
-                <w:rFonts w:ascii="Times New Roman" w:eastAsia="Times New Roman" w:hAnsi="Times New Roman" w:cs="Times New Roman"/>
-                <w:color w:val="000000"/>
-                <w:sz w:val="18"/>
-                <w:szCs w:val="18"/>
-                <w:lang w:eastAsia="uk-UA"/>
-              </w:rPr>
-              <w:t xml:space="preserve"> Е.Я.</w:t>
+            <w:r>
+              <w:rPr>
+                <w:rFonts w:ascii="Times New Roman" w:eastAsia="Times New Roman" w:hAnsi="Times New Roman" w:cs="Times New Roman"/>
+                <w:color w:val="000000"/>
+                <w:sz w:val="18"/>
+                <w:szCs w:val="18"/>
+                <w:lang w:eastAsia="uk-UA"/>
+              </w:rPr>
+              <w:t>ст.викл. Лахоцька Е.Я.</w:t>
             </w:r>
           </w:p>
         </w:tc>
@@ -9996,73 +8819,7 @@
                 <w:szCs w:val="18"/>
                 <w:lang w:eastAsia="uk-UA"/>
               </w:rPr>
-              <w:t xml:space="preserve">доц. </w:t>
-            </w:r>
-            <w:proofErr w:type="spellStart"/>
-            <w:r>
-              <w:rPr>
-                <w:rFonts w:ascii="Times New Roman" w:eastAsia="Times New Roman" w:hAnsi="Times New Roman" w:cs="Times New Roman"/>
-                <w:color w:val="000000"/>
-                <w:sz w:val="18"/>
-                <w:szCs w:val="18"/>
-                <w:lang w:eastAsia="uk-UA"/>
-              </w:rPr>
-              <w:t>Чепур</w:t>
-            </w:r>
-            <w:proofErr w:type="spellEnd"/>
-            <w:r>
-              <w:rPr>
-                <w:rFonts w:ascii="Times New Roman" w:eastAsia="Times New Roman" w:hAnsi="Times New Roman" w:cs="Times New Roman"/>
-                <w:color w:val="000000"/>
-                <w:sz w:val="18"/>
-                <w:szCs w:val="18"/>
-                <w:lang w:eastAsia="uk-UA"/>
-              </w:rPr>
-              <w:t xml:space="preserve"> С.С.; ст. </w:t>
-            </w:r>
-            <w:proofErr w:type="spellStart"/>
-            <w:r>
-              <w:rPr>
-                <w:rFonts w:ascii="Times New Roman" w:eastAsia="Times New Roman" w:hAnsi="Times New Roman" w:cs="Times New Roman"/>
-                <w:color w:val="000000"/>
-                <w:sz w:val="18"/>
-                <w:szCs w:val="18"/>
-                <w:lang w:eastAsia="uk-UA"/>
-              </w:rPr>
-              <w:t>викл</w:t>
-            </w:r>
-            <w:proofErr w:type="spellEnd"/>
-            <w:r>
-              <w:rPr>
-                <w:rFonts w:ascii="Times New Roman" w:eastAsia="Times New Roman" w:hAnsi="Times New Roman" w:cs="Times New Roman"/>
-                <w:color w:val="000000"/>
-                <w:sz w:val="18"/>
-                <w:szCs w:val="18"/>
-                <w:lang w:eastAsia="uk-UA"/>
-              </w:rPr>
-              <w:t xml:space="preserve">. </w:t>
-            </w:r>
-            <w:proofErr w:type="spellStart"/>
-            <w:r>
-              <w:rPr>
-                <w:rFonts w:ascii="Times New Roman" w:eastAsia="Times New Roman" w:hAnsi="Times New Roman" w:cs="Times New Roman"/>
-                <w:color w:val="000000"/>
-                <w:sz w:val="18"/>
-                <w:szCs w:val="18"/>
-                <w:lang w:eastAsia="uk-UA"/>
-              </w:rPr>
-              <w:t>Мойш</w:t>
-            </w:r>
-            <w:proofErr w:type="spellEnd"/>
-            <w:r>
-              <w:rPr>
-                <w:rFonts w:ascii="Times New Roman" w:eastAsia="Times New Roman" w:hAnsi="Times New Roman" w:cs="Times New Roman"/>
-                <w:color w:val="000000"/>
-                <w:sz w:val="18"/>
-                <w:szCs w:val="18"/>
-                <w:lang w:eastAsia="uk-UA"/>
-              </w:rPr>
-              <w:t xml:space="preserve"> Н.І.</w:t>
+              <w:t>доц. Чепур С.С.; ст. викл. Мойш Н.І.</w:t>
             </w:r>
           </w:p>
         </w:tc>
@@ -10222,29 +8979,7 @@
                 <w:szCs w:val="18"/>
                 <w:lang w:eastAsia="uk-UA"/>
               </w:rPr>
-              <w:t xml:space="preserve">доц. </w:t>
-            </w:r>
-            <w:proofErr w:type="spellStart"/>
-            <w:r>
-              <w:rPr>
-                <w:rFonts w:ascii="Times New Roman" w:eastAsia="Times New Roman" w:hAnsi="Times New Roman" w:cs="Times New Roman"/>
-                <w:color w:val="000000"/>
-                <w:sz w:val="18"/>
-                <w:szCs w:val="18"/>
-                <w:lang w:eastAsia="uk-UA"/>
-              </w:rPr>
-              <w:t>Салюк</w:t>
-            </w:r>
-            <w:proofErr w:type="spellEnd"/>
-            <w:r>
-              <w:rPr>
-                <w:rFonts w:ascii="Times New Roman" w:eastAsia="Times New Roman" w:hAnsi="Times New Roman" w:cs="Times New Roman"/>
-                <w:color w:val="000000"/>
-                <w:sz w:val="18"/>
-                <w:szCs w:val="18"/>
-                <w:lang w:eastAsia="uk-UA"/>
-              </w:rPr>
-              <w:t xml:space="preserve"> М.Р.</w:t>
+              <w:t>доц. Салюк М.Р.</w:t>
             </w:r>
           </w:p>
         </w:tc>
@@ -10781,6 +9516,16 @@
               </w:rPr>
               <w:t>Дистанційне зондування Землі</w:t>
             </w:r>
+            <w:r>
+              <w:rPr>
+                <w:rFonts w:ascii="Times New Roman" w:eastAsia="Times New Roman" w:hAnsi="Times New Roman" w:cs="Times New Roman"/>
+                <w:color w:val="000000"/>
+                <w:sz w:val="18"/>
+                <w:szCs w:val="18"/>
+                <w:lang w:eastAsia="uk-UA"/>
+              </w:rPr>
+              <w:t xml:space="preserve"> (залік)</w:t>
+            </w:r>
           </w:p>
         </w:tc>
         <w:tc>
@@ -10888,29 +9633,7 @@
                 <w:szCs w:val="18"/>
                 <w:lang w:eastAsia="uk-UA"/>
               </w:rPr>
-              <w:t xml:space="preserve">проф. </w:t>
-            </w:r>
-            <w:proofErr w:type="spellStart"/>
-            <w:r>
-              <w:rPr>
-                <w:rFonts w:ascii="Times New Roman" w:eastAsia="Times New Roman" w:hAnsi="Times New Roman" w:cs="Times New Roman"/>
-                <w:color w:val="000000"/>
-                <w:sz w:val="18"/>
-                <w:szCs w:val="18"/>
-                <w:lang w:eastAsia="uk-UA"/>
-              </w:rPr>
-              <w:t>Поп</w:t>
-            </w:r>
-            <w:proofErr w:type="spellEnd"/>
-            <w:r>
-              <w:rPr>
-                <w:rFonts w:ascii="Times New Roman" w:eastAsia="Times New Roman" w:hAnsi="Times New Roman" w:cs="Times New Roman"/>
-                <w:color w:val="000000"/>
-                <w:sz w:val="18"/>
-                <w:szCs w:val="18"/>
-                <w:lang w:eastAsia="uk-UA"/>
-              </w:rPr>
-              <w:t xml:space="preserve"> С.С.</w:t>
+              <w:t>проф. Поп С.С.</w:t>
             </w:r>
           </w:p>
         </w:tc>
@@ -10990,73 +9713,7 @@
                 <w:szCs w:val="18"/>
                 <w:lang w:eastAsia="uk-UA"/>
               </w:rPr>
-              <w:t xml:space="preserve">доц. </w:t>
-            </w:r>
-            <w:proofErr w:type="spellStart"/>
-            <w:r>
-              <w:rPr>
-                <w:rFonts w:ascii="Times New Roman" w:eastAsia="Times New Roman" w:hAnsi="Times New Roman" w:cs="Times New Roman"/>
-                <w:color w:val="000000"/>
-                <w:sz w:val="18"/>
-                <w:szCs w:val="18"/>
-                <w:lang w:eastAsia="uk-UA"/>
-              </w:rPr>
-              <w:t>Чепур</w:t>
-            </w:r>
-            <w:proofErr w:type="spellEnd"/>
-            <w:r>
-              <w:rPr>
-                <w:rFonts w:ascii="Times New Roman" w:eastAsia="Times New Roman" w:hAnsi="Times New Roman" w:cs="Times New Roman"/>
-                <w:color w:val="000000"/>
-                <w:sz w:val="18"/>
-                <w:szCs w:val="18"/>
-                <w:lang w:eastAsia="uk-UA"/>
-              </w:rPr>
-              <w:t xml:space="preserve"> С.С.; ст. </w:t>
-            </w:r>
-            <w:proofErr w:type="spellStart"/>
-            <w:r>
-              <w:rPr>
-                <w:rFonts w:ascii="Times New Roman" w:eastAsia="Times New Roman" w:hAnsi="Times New Roman" w:cs="Times New Roman"/>
-                <w:color w:val="000000"/>
-                <w:sz w:val="18"/>
-                <w:szCs w:val="18"/>
-                <w:lang w:eastAsia="uk-UA"/>
-              </w:rPr>
-              <w:t>викл</w:t>
-            </w:r>
-            <w:proofErr w:type="spellEnd"/>
-            <w:r>
-              <w:rPr>
-                <w:rFonts w:ascii="Times New Roman" w:eastAsia="Times New Roman" w:hAnsi="Times New Roman" w:cs="Times New Roman"/>
-                <w:color w:val="000000"/>
-                <w:sz w:val="18"/>
-                <w:szCs w:val="18"/>
-                <w:lang w:eastAsia="uk-UA"/>
-              </w:rPr>
-              <w:t xml:space="preserve">. </w:t>
-            </w:r>
-            <w:proofErr w:type="spellStart"/>
-            <w:r>
-              <w:rPr>
-                <w:rFonts w:ascii="Times New Roman" w:eastAsia="Times New Roman" w:hAnsi="Times New Roman" w:cs="Times New Roman"/>
-                <w:color w:val="000000"/>
-                <w:sz w:val="18"/>
-                <w:szCs w:val="18"/>
-                <w:lang w:eastAsia="uk-UA"/>
-              </w:rPr>
-              <w:t>Мойш</w:t>
-            </w:r>
-            <w:proofErr w:type="spellEnd"/>
-            <w:r>
-              <w:rPr>
-                <w:rFonts w:ascii="Times New Roman" w:eastAsia="Times New Roman" w:hAnsi="Times New Roman" w:cs="Times New Roman"/>
-                <w:color w:val="000000"/>
-                <w:sz w:val="18"/>
-                <w:szCs w:val="18"/>
-                <w:lang w:eastAsia="uk-UA"/>
-              </w:rPr>
-              <w:t xml:space="preserve"> Н.І.</w:t>
+              <w:t>доц. Чепур С.С.; ст. викл. Мойш Н.І.</w:t>
             </w:r>
           </w:p>
         </w:tc>
@@ -11219,71 +9876,15 @@
                 <w:lang w:eastAsia="uk-UA"/>
               </w:rPr>
             </w:pPr>
-            <w:proofErr w:type="spellStart"/>
-            <w:r>
-              <w:rPr>
-                <w:rFonts w:ascii="Times New Roman" w:eastAsia="Times New Roman" w:hAnsi="Times New Roman" w:cs="Times New Roman"/>
-                <w:color w:val="000000"/>
-                <w:sz w:val="18"/>
-                <w:szCs w:val="18"/>
-                <w:lang w:eastAsia="uk-UA"/>
-              </w:rPr>
-              <w:t>викл</w:t>
-            </w:r>
-            <w:proofErr w:type="spellEnd"/>
-            <w:r>
-              <w:rPr>
-                <w:rFonts w:ascii="Times New Roman" w:eastAsia="Times New Roman" w:hAnsi="Times New Roman" w:cs="Times New Roman"/>
-                <w:color w:val="000000"/>
-                <w:sz w:val="18"/>
-                <w:szCs w:val="18"/>
-                <w:lang w:eastAsia="uk-UA"/>
-              </w:rPr>
-              <w:t xml:space="preserve">. </w:t>
-            </w:r>
-            <w:proofErr w:type="spellStart"/>
-            <w:r>
-              <w:rPr>
-                <w:rFonts w:ascii="Times New Roman" w:eastAsia="Times New Roman" w:hAnsi="Times New Roman" w:cs="Times New Roman"/>
-                <w:color w:val="000000"/>
-                <w:sz w:val="18"/>
-                <w:szCs w:val="18"/>
-                <w:lang w:eastAsia="uk-UA"/>
-              </w:rPr>
-              <w:t>Корчинська</w:t>
-            </w:r>
-            <w:proofErr w:type="spellEnd"/>
-            <w:r>
-              <w:rPr>
-                <w:rFonts w:ascii="Times New Roman" w:eastAsia="Times New Roman" w:hAnsi="Times New Roman" w:cs="Times New Roman"/>
-                <w:color w:val="000000"/>
-                <w:sz w:val="18"/>
-                <w:szCs w:val="18"/>
-                <w:lang w:eastAsia="uk-UA"/>
-              </w:rPr>
-              <w:t xml:space="preserve"> Ж.М., </w:t>
-            </w:r>
-            <w:proofErr w:type="spellStart"/>
-            <w:r>
-              <w:rPr>
-                <w:rFonts w:ascii="Times New Roman" w:eastAsia="Times New Roman" w:hAnsi="Times New Roman" w:cs="Times New Roman"/>
-                <w:color w:val="000000"/>
-                <w:sz w:val="18"/>
-                <w:szCs w:val="18"/>
-                <w:lang w:eastAsia="uk-UA"/>
-              </w:rPr>
-              <w:t>викл</w:t>
-            </w:r>
-            <w:proofErr w:type="spellEnd"/>
-            <w:r>
-              <w:rPr>
-                <w:rFonts w:ascii="Times New Roman" w:eastAsia="Times New Roman" w:hAnsi="Times New Roman" w:cs="Times New Roman"/>
-                <w:color w:val="000000"/>
-                <w:sz w:val="18"/>
-                <w:szCs w:val="18"/>
-                <w:lang w:eastAsia="uk-UA"/>
-              </w:rPr>
-              <w:t>. Лета В.В.</w:t>
+            <w:r>
+              <w:rPr>
+                <w:rFonts w:ascii="Times New Roman" w:eastAsia="Times New Roman" w:hAnsi="Times New Roman" w:cs="Times New Roman"/>
+                <w:color w:val="000000"/>
+                <w:sz w:val="18"/>
+                <w:szCs w:val="18"/>
+                <w:lang w:eastAsia="uk-UA"/>
+              </w:rPr>
+              <w:t>викл. Корчинська Ж.М., викл. Лета В.В.</w:t>
             </w:r>
           </w:p>
         </w:tc>
@@ -11363,29 +9964,7 @@
                 <w:szCs w:val="18"/>
                 <w:lang w:eastAsia="uk-UA"/>
               </w:rPr>
-              <w:t xml:space="preserve">проф. </w:t>
-            </w:r>
-            <w:proofErr w:type="spellStart"/>
-            <w:r>
-              <w:rPr>
-                <w:rFonts w:ascii="Times New Roman" w:eastAsia="Times New Roman" w:hAnsi="Times New Roman" w:cs="Times New Roman"/>
-                <w:color w:val="000000"/>
-                <w:sz w:val="18"/>
-                <w:szCs w:val="18"/>
-                <w:lang w:eastAsia="uk-UA"/>
-              </w:rPr>
-              <w:t>Поп</w:t>
-            </w:r>
-            <w:proofErr w:type="spellEnd"/>
-            <w:r>
-              <w:rPr>
-                <w:rFonts w:ascii="Times New Roman" w:eastAsia="Times New Roman" w:hAnsi="Times New Roman" w:cs="Times New Roman"/>
-                <w:color w:val="000000"/>
-                <w:sz w:val="18"/>
-                <w:szCs w:val="18"/>
-                <w:lang w:eastAsia="uk-UA"/>
-              </w:rPr>
-              <w:t xml:space="preserve"> С.С.</w:t>
+              <w:t>проф. Поп С.С.</w:t>
             </w:r>
           </w:p>
         </w:tc>
@@ -11465,29 +10044,7 @@
                 <w:szCs w:val="18"/>
                 <w:lang w:eastAsia="uk-UA"/>
               </w:rPr>
-              <w:t xml:space="preserve">ст. </w:t>
-            </w:r>
-            <w:proofErr w:type="spellStart"/>
-            <w:r>
-              <w:rPr>
-                <w:rFonts w:ascii="Times New Roman" w:eastAsia="Times New Roman" w:hAnsi="Times New Roman" w:cs="Times New Roman"/>
-                <w:color w:val="000000"/>
-                <w:sz w:val="18"/>
-                <w:szCs w:val="18"/>
-                <w:lang w:eastAsia="uk-UA"/>
-              </w:rPr>
-              <w:t>викл</w:t>
-            </w:r>
-            <w:proofErr w:type="spellEnd"/>
-            <w:r>
-              <w:rPr>
-                <w:rFonts w:ascii="Times New Roman" w:eastAsia="Times New Roman" w:hAnsi="Times New Roman" w:cs="Times New Roman"/>
-                <w:color w:val="000000"/>
-                <w:sz w:val="18"/>
-                <w:szCs w:val="18"/>
-                <w:lang w:eastAsia="uk-UA"/>
-              </w:rPr>
-              <w:t>. Задорожний А.І.</w:t>
+              <w:t>ст. викл. Задорожний А.І.</w:t>
             </w:r>
           </w:p>
         </w:tc>
@@ -11650,71 +10207,15 @@
                 <w:lang w:eastAsia="uk-UA"/>
               </w:rPr>
             </w:pPr>
-            <w:proofErr w:type="spellStart"/>
-            <w:r>
-              <w:rPr>
-                <w:rFonts w:ascii="Times New Roman" w:eastAsia="Times New Roman" w:hAnsi="Times New Roman" w:cs="Times New Roman"/>
-                <w:color w:val="000000"/>
-                <w:sz w:val="18"/>
-                <w:szCs w:val="18"/>
-                <w:lang w:eastAsia="uk-UA"/>
-              </w:rPr>
-              <w:t>викл</w:t>
-            </w:r>
-            <w:proofErr w:type="spellEnd"/>
-            <w:r>
-              <w:rPr>
-                <w:rFonts w:ascii="Times New Roman" w:eastAsia="Times New Roman" w:hAnsi="Times New Roman" w:cs="Times New Roman"/>
-                <w:color w:val="000000"/>
-                <w:sz w:val="18"/>
-                <w:szCs w:val="18"/>
-                <w:lang w:eastAsia="uk-UA"/>
-              </w:rPr>
-              <w:t xml:space="preserve">. </w:t>
-            </w:r>
-            <w:proofErr w:type="spellStart"/>
-            <w:r>
-              <w:rPr>
-                <w:rFonts w:ascii="Times New Roman" w:eastAsia="Times New Roman" w:hAnsi="Times New Roman" w:cs="Times New Roman"/>
-                <w:color w:val="000000"/>
-                <w:sz w:val="18"/>
-                <w:szCs w:val="18"/>
-                <w:lang w:eastAsia="uk-UA"/>
-              </w:rPr>
-              <w:t>Корчинська</w:t>
-            </w:r>
-            <w:proofErr w:type="spellEnd"/>
-            <w:r>
-              <w:rPr>
-                <w:rFonts w:ascii="Times New Roman" w:eastAsia="Times New Roman" w:hAnsi="Times New Roman" w:cs="Times New Roman"/>
-                <w:color w:val="000000"/>
-                <w:sz w:val="18"/>
-                <w:szCs w:val="18"/>
-                <w:lang w:eastAsia="uk-UA"/>
-              </w:rPr>
-              <w:t xml:space="preserve"> Ж.М., </w:t>
-            </w:r>
-            <w:proofErr w:type="spellStart"/>
-            <w:r>
-              <w:rPr>
-                <w:rFonts w:ascii="Times New Roman" w:eastAsia="Times New Roman" w:hAnsi="Times New Roman" w:cs="Times New Roman"/>
-                <w:color w:val="000000"/>
-                <w:sz w:val="18"/>
-                <w:szCs w:val="18"/>
-                <w:lang w:eastAsia="uk-UA"/>
-              </w:rPr>
-              <w:t>викл</w:t>
-            </w:r>
-            <w:proofErr w:type="spellEnd"/>
-            <w:r>
-              <w:rPr>
-                <w:rFonts w:ascii="Times New Roman" w:eastAsia="Times New Roman" w:hAnsi="Times New Roman" w:cs="Times New Roman"/>
-                <w:color w:val="000000"/>
-                <w:sz w:val="18"/>
-                <w:szCs w:val="18"/>
-                <w:lang w:eastAsia="uk-UA"/>
-              </w:rPr>
-              <w:t>. Лета В.В.</w:t>
+            <w:r>
+              <w:rPr>
+                <w:rFonts w:ascii="Times New Roman" w:eastAsia="Times New Roman" w:hAnsi="Times New Roman" w:cs="Times New Roman"/>
+                <w:color w:val="000000"/>
+                <w:sz w:val="18"/>
+                <w:szCs w:val="18"/>
+                <w:lang w:eastAsia="uk-UA"/>
+              </w:rPr>
+              <w:t>викл. Корчинська Ж.М., викл. Лета В.В.</w:t>
             </w:r>
           </w:p>
         </w:tc>
@@ -11850,29 +10351,7 @@
                 <w:szCs w:val="18"/>
                 <w:lang w:eastAsia="uk-UA"/>
               </w:rPr>
-              <w:t xml:space="preserve">ст. </w:t>
-            </w:r>
-            <w:proofErr w:type="spellStart"/>
-            <w:r>
-              <w:rPr>
-                <w:rFonts w:ascii="Times New Roman" w:eastAsia="Times New Roman" w:hAnsi="Times New Roman" w:cs="Times New Roman"/>
-                <w:color w:val="000000"/>
-                <w:sz w:val="18"/>
-                <w:szCs w:val="18"/>
-                <w:lang w:eastAsia="uk-UA"/>
-              </w:rPr>
-              <w:t>викл</w:t>
-            </w:r>
-            <w:proofErr w:type="spellEnd"/>
-            <w:r>
-              <w:rPr>
-                <w:rFonts w:ascii="Times New Roman" w:eastAsia="Times New Roman" w:hAnsi="Times New Roman" w:cs="Times New Roman"/>
-                <w:color w:val="000000"/>
-                <w:sz w:val="18"/>
-                <w:szCs w:val="18"/>
-                <w:lang w:eastAsia="uk-UA"/>
-              </w:rPr>
-              <w:t>. Задорожний А.І.</w:t>
+              <w:t>ст. викл. Задорожний А.І.</w:t>
             </w:r>
           </w:p>
         </w:tc>
@@ -12133,51 +10612,7 @@
                 <w:szCs w:val="18"/>
                 <w:lang w:eastAsia="uk-UA"/>
               </w:rPr>
-              <w:t xml:space="preserve">ст. </w:t>
-            </w:r>
-            <w:proofErr w:type="spellStart"/>
-            <w:r>
-              <w:rPr>
-                <w:rFonts w:ascii="Times New Roman" w:eastAsia="Times New Roman" w:hAnsi="Times New Roman" w:cs="Times New Roman"/>
-                <w:color w:val="000000"/>
-                <w:sz w:val="18"/>
-                <w:szCs w:val="18"/>
-                <w:lang w:eastAsia="uk-UA"/>
-              </w:rPr>
-              <w:t>вилк</w:t>
-            </w:r>
-            <w:proofErr w:type="spellEnd"/>
-            <w:r>
-              <w:rPr>
-                <w:rFonts w:ascii="Times New Roman" w:eastAsia="Times New Roman" w:hAnsi="Times New Roman" w:cs="Times New Roman"/>
-                <w:color w:val="000000"/>
-                <w:sz w:val="18"/>
-                <w:szCs w:val="18"/>
-                <w:lang w:eastAsia="uk-UA"/>
-              </w:rPr>
-              <w:t xml:space="preserve">. </w:t>
-            </w:r>
-            <w:proofErr w:type="spellStart"/>
-            <w:r>
-              <w:rPr>
-                <w:rFonts w:ascii="Times New Roman" w:eastAsia="Times New Roman" w:hAnsi="Times New Roman" w:cs="Times New Roman"/>
-                <w:color w:val="000000"/>
-                <w:sz w:val="18"/>
-                <w:szCs w:val="18"/>
-                <w:lang w:eastAsia="uk-UA"/>
-              </w:rPr>
-              <w:t>Мойш</w:t>
-            </w:r>
-            <w:proofErr w:type="spellEnd"/>
-            <w:r>
-              <w:rPr>
-                <w:rFonts w:ascii="Times New Roman" w:eastAsia="Times New Roman" w:hAnsi="Times New Roman" w:cs="Times New Roman"/>
-                <w:color w:val="000000"/>
-                <w:sz w:val="18"/>
-                <w:szCs w:val="18"/>
-                <w:lang w:eastAsia="uk-UA"/>
-              </w:rPr>
-              <w:t xml:space="preserve"> Н.І.</w:t>
+              <w:t>ст. вилк. Мойш Н.І.</w:t>
             </w:r>
           </w:p>
         </w:tc>
@@ -12257,29 +10692,7 @@
                 <w:szCs w:val="18"/>
                 <w:lang w:eastAsia="uk-UA"/>
               </w:rPr>
-              <w:t xml:space="preserve">ст. </w:t>
-            </w:r>
-            <w:proofErr w:type="spellStart"/>
-            <w:r>
-              <w:rPr>
-                <w:rFonts w:ascii="Times New Roman" w:eastAsia="Times New Roman" w:hAnsi="Times New Roman" w:cs="Times New Roman"/>
-                <w:color w:val="000000"/>
-                <w:sz w:val="18"/>
-                <w:szCs w:val="18"/>
-                <w:lang w:eastAsia="uk-UA"/>
-              </w:rPr>
-              <w:t>викл</w:t>
-            </w:r>
-            <w:proofErr w:type="spellEnd"/>
-            <w:r>
-              <w:rPr>
-                <w:rFonts w:ascii="Times New Roman" w:eastAsia="Times New Roman" w:hAnsi="Times New Roman" w:cs="Times New Roman"/>
-                <w:color w:val="000000"/>
-                <w:sz w:val="18"/>
-                <w:szCs w:val="18"/>
-                <w:lang w:eastAsia="uk-UA"/>
-              </w:rPr>
-              <w:t>. Приходько М.В.</w:t>
+              <w:t>ст. викл. Приходько М.В.</w:t>
             </w:r>
           </w:p>
         </w:tc>
@@ -12505,51 +10918,7 @@
                 <w:szCs w:val="18"/>
                 <w:lang w:eastAsia="uk-UA"/>
               </w:rPr>
-              <w:t xml:space="preserve">ст. </w:t>
-            </w:r>
-            <w:proofErr w:type="spellStart"/>
-            <w:r>
-              <w:rPr>
-                <w:rFonts w:ascii="Times New Roman" w:eastAsia="Times New Roman" w:hAnsi="Times New Roman" w:cs="Times New Roman"/>
-                <w:color w:val="000000"/>
-                <w:sz w:val="18"/>
-                <w:szCs w:val="18"/>
-                <w:lang w:eastAsia="uk-UA"/>
-              </w:rPr>
-              <w:t>вилк</w:t>
-            </w:r>
-            <w:proofErr w:type="spellEnd"/>
-            <w:r>
-              <w:rPr>
-                <w:rFonts w:ascii="Times New Roman" w:eastAsia="Times New Roman" w:hAnsi="Times New Roman" w:cs="Times New Roman"/>
-                <w:color w:val="000000"/>
-                <w:sz w:val="18"/>
-                <w:szCs w:val="18"/>
-                <w:lang w:eastAsia="uk-UA"/>
-              </w:rPr>
-              <w:t xml:space="preserve">. </w:t>
-            </w:r>
-            <w:proofErr w:type="spellStart"/>
-            <w:r>
-              <w:rPr>
-                <w:rFonts w:ascii="Times New Roman" w:eastAsia="Times New Roman" w:hAnsi="Times New Roman" w:cs="Times New Roman"/>
-                <w:color w:val="000000"/>
-                <w:sz w:val="18"/>
-                <w:szCs w:val="18"/>
-                <w:lang w:eastAsia="uk-UA"/>
-              </w:rPr>
-              <w:t>Мойш</w:t>
-            </w:r>
-            <w:proofErr w:type="spellEnd"/>
-            <w:r>
-              <w:rPr>
-                <w:rFonts w:ascii="Times New Roman" w:eastAsia="Times New Roman" w:hAnsi="Times New Roman" w:cs="Times New Roman"/>
-                <w:color w:val="000000"/>
-                <w:sz w:val="18"/>
-                <w:szCs w:val="18"/>
-                <w:lang w:eastAsia="uk-UA"/>
-              </w:rPr>
-              <w:t xml:space="preserve"> Н.І.</w:t>
+              <w:t>ст. вилк. Мойш Н.І.</w:t>
             </w:r>
           </w:p>
         </w:tc>
@@ -12629,29 +10998,7 @@
                 <w:szCs w:val="18"/>
                 <w:lang w:eastAsia="uk-UA"/>
               </w:rPr>
-              <w:t xml:space="preserve">ст. </w:t>
-            </w:r>
-            <w:proofErr w:type="spellStart"/>
-            <w:r>
-              <w:rPr>
-                <w:rFonts w:ascii="Times New Roman" w:eastAsia="Times New Roman" w:hAnsi="Times New Roman" w:cs="Times New Roman"/>
-                <w:color w:val="000000"/>
-                <w:sz w:val="18"/>
-                <w:szCs w:val="18"/>
-                <w:lang w:eastAsia="uk-UA"/>
-              </w:rPr>
-              <w:t>викл</w:t>
-            </w:r>
-            <w:proofErr w:type="spellEnd"/>
-            <w:r>
-              <w:rPr>
-                <w:rFonts w:ascii="Times New Roman" w:eastAsia="Times New Roman" w:hAnsi="Times New Roman" w:cs="Times New Roman"/>
-                <w:color w:val="000000"/>
-                <w:sz w:val="18"/>
-                <w:szCs w:val="18"/>
-                <w:lang w:eastAsia="uk-UA"/>
-              </w:rPr>
-              <w:t>. Приходько М.В.</w:t>
+              <w:t>ст. викл. Приходько М.В.</w:t>
             </w:r>
           </w:p>
         </w:tc>
@@ -12793,102 +11140,36 @@
                 <w:szCs w:val="18"/>
                 <w:lang w:eastAsia="uk-UA"/>
               </w:rPr>
-              <w:t>Фізична географія України (</w:t>
-            </w:r>
-            <w:proofErr w:type="spellStart"/>
-            <w:r>
-              <w:rPr>
-                <w:rFonts w:ascii="Times New Roman" w:eastAsia="Times New Roman" w:hAnsi="Times New Roman" w:cs="Times New Roman"/>
-                <w:color w:val="000000"/>
-                <w:sz w:val="18"/>
-                <w:szCs w:val="18"/>
-                <w:lang w:eastAsia="uk-UA"/>
-              </w:rPr>
-              <w:t>кр</w:t>
-            </w:r>
-            <w:proofErr w:type="spellEnd"/>
-            <w:r>
-              <w:rPr>
-                <w:rFonts w:ascii="Times New Roman" w:eastAsia="Times New Roman" w:hAnsi="Times New Roman" w:cs="Times New Roman"/>
-                <w:color w:val="000000"/>
-                <w:sz w:val="18"/>
-                <w:szCs w:val="18"/>
-                <w:lang w:eastAsia="uk-UA"/>
-              </w:rPr>
-              <w:t>)</w:t>
-            </w:r>
-          </w:p>
-        </w:tc>
-        <w:tc>
-          <w:tcPr>
-            <w:tcW w:w="0" w:type="auto"/>
-            <w:vAlign w:val="center"/>
-            <w:hideMark/>
-          </w:tcPr>
-          <w:p>
-            <w:pPr>
-              <w:jc w:val="center"/>
-              <w:rPr>
-                <w:rFonts w:ascii="Times New Roman" w:eastAsia="Times New Roman" w:hAnsi="Times New Roman" w:cs="Times New Roman"/>
-                <w:color w:val="000000"/>
-                <w:sz w:val="18"/>
-                <w:szCs w:val="18"/>
-                <w:lang w:eastAsia="uk-UA"/>
-              </w:rPr>
-            </w:pPr>
-            <w:r>
-              <w:rPr>
-                <w:rFonts w:ascii="Times New Roman" w:eastAsia="Times New Roman" w:hAnsi="Times New Roman" w:cs="Times New Roman"/>
-                <w:color w:val="000000"/>
-                <w:sz w:val="18"/>
-                <w:szCs w:val="18"/>
-                <w:lang w:eastAsia="uk-UA"/>
-              </w:rPr>
-              <w:t xml:space="preserve">ст. </w:t>
-            </w:r>
-            <w:proofErr w:type="spellStart"/>
-            <w:r>
-              <w:rPr>
-                <w:rFonts w:ascii="Times New Roman" w:eastAsia="Times New Roman" w:hAnsi="Times New Roman" w:cs="Times New Roman"/>
-                <w:color w:val="000000"/>
-                <w:sz w:val="18"/>
-                <w:szCs w:val="18"/>
-                <w:lang w:eastAsia="uk-UA"/>
-              </w:rPr>
-              <w:t>викл</w:t>
-            </w:r>
-            <w:proofErr w:type="spellEnd"/>
-            <w:r>
-              <w:rPr>
-                <w:rFonts w:ascii="Times New Roman" w:eastAsia="Times New Roman" w:hAnsi="Times New Roman" w:cs="Times New Roman"/>
-                <w:color w:val="000000"/>
-                <w:sz w:val="18"/>
-                <w:szCs w:val="18"/>
-                <w:lang w:eastAsia="uk-UA"/>
-              </w:rPr>
-              <w:t xml:space="preserve">. </w:t>
-            </w:r>
-            <w:proofErr w:type="spellStart"/>
-            <w:r>
-              <w:rPr>
-                <w:rFonts w:ascii="Times New Roman" w:eastAsia="Times New Roman" w:hAnsi="Times New Roman" w:cs="Times New Roman"/>
-                <w:color w:val="000000"/>
-                <w:sz w:val="18"/>
-                <w:szCs w:val="18"/>
-                <w:lang w:eastAsia="uk-UA"/>
-              </w:rPr>
-              <w:t>Яцко</w:t>
-            </w:r>
-            <w:proofErr w:type="spellEnd"/>
-            <w:r>
-              <w:rPr>
-                <w:rFonts w:ascii="Times New Roman" w:eastAsia="Times New Roman" w:hAnsi="Times New Roman" w:cs="Times New Roman"/>
-                <w:color w:val="000000"/>
-                <w:sz w:val="18"/>
-                <w:szCs w:val="18"/>
-                <w:lang w:eastAsia="uk-UA"/>
-              </w:rPr>
-              <w:t xml:space="preserve"> О.В.</w:t>
+              <w:t>Фізична географія України (кр)</w:t>
+            </w:r>
+          </w:p>
+        </w:tc>
+        <w:tc>
+          <w:tcPr>
+            <w:tcW w:w="0" w:type="auto"/>
+            <w:vAlign w:val="center"/>
+            <w:hideMark/>
+          </w:tcPr>
+          <w:p>
+            <w:pPr>
+              <w:jc w:val="center"/>
+              <w:rPr>
+                <w:rFonts w:ascii="Times New Roman" w:eastAsia="Times New Roman" w:hAnsi="Times New Roman" w:cs="Times New Roman"/>
+                <w:color w:val="000000"/>
+                <w:sz w:val="18"/>
+                <w:szCs w:val="18"/>
+                <w:lang w:eastAsia="uk-UA"/>
+              </w:rPr>
+            </w:pPr>
+            <w:r>
+              <w:rPr>
+                <w:rFonts w:ascii="Times New Roman" w:eastAsia="Times New Roman" w:hAnsi="Times New Roman" w:cs="Times New Roman"/>
+                <w:color w:val="000000"/>
+                <w:sz w:val="18"/>
+                <w:szCs w:val="18"/>
+                <w:lang w:eastAsia="uk-UA"/>
+              </w:rPr>
+              <w:t>ст. викл. Яцко О.В.</w:t>
             </w:r>
           </w:p>
         </w:tc>
@@ -12975,29 +11256,7 @@
                 <w:szCs w:val="18"/>
                 <w:lang w:eastAsia="uk-UA"/>
               </w:rPr>
-              <w:t xml:space="preserve">доц. </w:t>
-            </w:r>
-            <w:proofErr w:type="spellStart"/>
-            <w:r>
-              <w:rPr>
-                <w:rFonts w:ascii="Times New Roman" w:eastAsia="Times New Roman" w:hAnsi="Times New Roman" w:cs="Times New Roman"/>
-                <w:color w:val="000000"/>
-                <w:sz w:val="18"/>
-                <w:szCs w:val="18"/>
-                <w:lang w:eastAsia="uk-UA"/>
-              </w:rPr>
-              <w:t>Пересоляк</w:t>
-            </w:r>
-            <w:proofErr w:type="spellEnd"/>
-            <w:r>
-              <w:rPr>
-                <w:rFonts w:ascii="Times New Roman" w:eastAsia="Times New Roman" w:hAnsi="Times New Roman" w:cs="Times New Roman"/>
-                <w:color w:val="000000"/>
-                <w:sz w:val="18"/>
-                <w:szCs w:val="18"/>
-                <w:lang w:eastAsia="uk-UA"/>
-              </w:rPr>
-              <w:t xml:space="preserve"> В.Ю.</w:t>
+              <w:t>доц. Пересоляк В.Ю.</w:t>
             </w:r>
           </w:p>
         </w:tc>
@@ -13077,51 +11336,7 @@
                 <w:szCs w:val="18"/>
                 <w:lang w:eastAsia="uk-UA"/>
               </w:rPr>
-              <w:t xml:space="preserve">ст. </w:t>
-            </w:r>
-            <w:proofErr w:type="spellStart"/>
-            <w:r>
-              <w:rPr>
-                <w:rFonts w:ascii="Times New Roman" w:eastAsia="Times New Roman" w:hAnsi="Times New Roman" w:cs="Times New Roman"/>
-                <w:color w:val="000000"/>
-                <w:sz w:val="18"/>
-                <w:szCs w:val="18"/>
-                <w:lang w:eastAsia="uk-UA"/>
-              </w:rPr>
-              <w:t>вилк</w:t>
-            </w:r>
-            <w:proofErr w:type="spellEnd"/>
-            <w:r>
-              <w:rPr>
-                <w:rFonts w:ascii="Times New Roman" w:eastAsia="Times New Roman" w:hAnsi="Times New Roman" w:cs="Times New Roman"/>
-                <w:color w:val="000000"/>
-                <w:sz w:val="18"/>
-                <w:szCs w:val="18"/>
-                <w:lang w:eastAsia="uk-UA"/>
-              </w:rPr>
-              <w:t xml:space="preserve">. </w:t>
-            </w:r>
-            <w:proofErr w:type="spellStart"/>
-            <w:r>
-              <w:rPr>
-                <w:rFonts w:ascii="Times New Roman" w:eastAsia="Times New Roman" w:hAnsi="Times New Roman" w:cs="Times New Roman"/>
-                <w:color w:val="000000"/>
-                <w:sz w:val="18"/>
-                <w:szCs w:val="18"/>
-                <w:lang w:eastAsia="uk-UA"/>
-              </w:rPr>
-              <w:t>Мойш</w:t>
-            </w:r>
-            <w:proofErr w:type="spellEnd"/>
-            <w:r>
-              <w:rPr>
-                <w:rFonts w:ascii="Times New Roman" w:eastAsia="Times New Roman" w:hAnsi="Times New Roman" w:cs="Times New Roman"/>
-                <w:color w:val="000000"/>
-                <w:sz w:val="18"/>
-                <w:szCs w:val="18"/>
-                <w:lang w:eastAsia="uk-UA"/>
-              </w:rPr>
-              <w:t xml:space="preserve"> Н.І.</w:t>
+              <w:t>ст. вилк. Мойш Н.І.</w:t>
             </w:r>
           </w:p>
         </w:tc>
@@ -13263,102 +11478,36 @@
                 <w:szCs w:val="18"/>
                 <w:lang w:eastAsia="uk-UA"/>
               </w:rPr>
-              <w:t>Фізична географія України (</w:t>
-            </w:r>
-            <w:proofErr w:type="spellStart"/>
-            <w:r>
-              <w:rPr>
-                <w:rFonts w:ascii="Times New Roman" w:eastAsia="Times New Roman" w:hAnsi="Times New Roman" w:cs="Times New Roman"/>
-                <w:color w:val="000000"/>
-                <w:sz w:val="18"/>
-                <w:szCs w:val="18"/>
-                <w:lang w:eastAsia="uk-UA"/>
-              </w:rPr>
-              <w:t>кр</w:t>
-            </w:r>
-            <w:proofErr w:type="spellEnd"/>
-            <w:r>
-              <w:rPr>
-                <w:rFonts w:ascii="Times New Roman" w:eastAsia="Times New Roman" w:hAnsi="Times New Roman" w:cs="Times New Roman"/>
-                <w:color w:val="000000"/>
-                <w:sz w:val="18"/>
-                <w:szCs w:val="18"/>
-                <w:lang w:eastAsia="uk-UA"/>
-              </w:rPr>
-              <w:t>)</w:t>
-            </w:r>
-          </w:p>
-        </w:tc>
-        <w:tc>
-          <w:tcPr>
-            <w:tcW w:w="0" w:type="auto"/>
-            <w:vAlign w:val="center"/>
-            <w:hideMark/>
-          </w:tcPr>
-          <w:p>
-            <w:pPr>
-              <w:jc w:val="center"/>
-              <w:rPr>
-                <w:rFonts w:ascii="Times New Roman" w:eastAsia="Times New Roman" w:hAnsi="Times New Roman" w:cs="Times New Roman"/>
-                <w:color w:val="000000"/>
-                <w:sz w:val="18"/>
-                <w:szCs w:val="18"/>
-                <w:lang w:eastAsia="uk-UA"/>
-              </w:rPr>
-            </w:pPr>
-            <w:r>
-              <w:rPr>
-                <w:rFonts w:ascii="Times New Roman" w:eastAsia="Times New Roman" w:hAnsi="Times New Roman" w:cs="Times New Roman"/>
-                <w:color w:val="000000"/>
-                <w:sz w:val="18"/>
-                <w:szCs w:val="18"/>
-                <w:lang w:eastAsia="uk-UA"/>
-              </w:rPr>
-              <w:t xml:space="preserve">ст. </w:t>
-            </w:r>
-            <w:proofErr w:type="spellStart"/>
-            <w:r>
-              <w:rPr>
-                <w:rFonts w:ascii="Times New Roman" w:eastAsia="Times New Roman" w:hAnsi="Times New Roman" w:cs="Times New Roman"/>
-                <w:color w:val="000000"/>
-                <w:sz w:val="18"/>
-                <w:szCs w:val="18"/>
-                <w:lang w:eastAsia="uk-UA"/>
-              </w:rPr>
-              <w:t>викл</w:t>
-            </w:r>
-            <w:proofErr w:type="spellEnd"/>
-            <w:r>
-              <w:rPr>
-                <w:rFonts w:ascii="Times New Roman" w:eastAsia="Times New Roman" w:hAnsi="Times New Roman" w:cs="Times New Roman"/>
-                <w:color w:val="000000"/>
-                <w:sz w:val="18"/>
-                <w:szCs w:val="18"/>
-                <w:lang w:eastAsia="uk-UA"/>
-              </w:rPr>
-              <w:t xml:space="preserve">. </w:t>
-            </w:r>
-            <w:proofErr w:type="spellStart"/>
-            <w:r>
-              <w:rPr>
-                <w:rFonts w:ascii="Times New Roman" w:eastAsia="Times New Roman" w:hAnsi="Times New Roman" w:cs="Times New Roman"/>
-                <w:color w:val="000000"/>
-                <w:sz w:val="18"/>
-                <w:szCs w:val="18"/>
-                <w:lang w:eastAsia="uk-UA"/>
-              </w:rPr>
-              <w:t>Яцко</w:t>
-            </w:r>
-            <w:proofErr w:type="spellEnd"/>
-            <w:r>
-              <w:rPr>
-                <w:rFonts w:ascii="Times New Roman" w:eastAsia="Times New Roman" w:hAnsi="Times New Roman" w:cs="Times New Roman"/>
-                <w:color w:val="000000"/>
-                <w:sz w:val="18"/>
-                <w:szCs w:val="18"/>
-                <w:lang w:eastAsia="uk-UA"/>
-              </w:rPr>
-              <w:t xml:space="preserve"> О.В.</w:t>
+              <w:t>Фізична географія України (кр)</w:t>
+            </w:r>
+          </w:p>
+        </w:tc>
+        <w:tc>
+          <w:tcPr>
+            <w:tcW w:w="0" w:type="auto"/>
+            <w:vAlign w:val="center"/>
+            <w:hideMark/>
+          </w:tcPr>
+          <w:p>
+            <w:pPr>
+              <w:jc w:val="center"/>
+              <w:rPr>
+                <w:rFonts w:ascii="Times New Roman" w:eastAsia="Times New Roman" w:hAnsi="Times New Roman" w:cs="Times New Roman"/>
+                <w:color w:val="000000"/>
+                <w:sz w:val="18"/>
+                <w:szCs w:val="18"/>
+                <w:lang w:eastAsia="uk-UA"/>
+              </w:rPr>
+            </w:pPr>
+            <w:r>
+              <w:rPr>
+                <w:rFonts w:ascii="Times New Roman" w:eastAsia="Times New Roman" w:hAnsi="Times New Roman" w:cs="Times New Roman"/>
+                <w:color w:val="000000"/>
+                <w:sz w:val="18"/>
+                <w:szCs w:val="18"/>
+                <w:lang w:eastAsia="uk-UA"/>
+              </w:rPr>
+              <w:t>ст. викл. Яцко О.В.</w:t>
             </w:r>
           </w:p>
         </w:tc>
@@ -13445,29 +11594,7 @@
                 <w:szCs w:val="18"/>
                 <w:lang w:eastAsia="uk-UA"/>
               </w:rPr>
-              <w:t xml:space="preserve">доц. </w:t>
-            </w:r>
-            <w:proofErr w:type="spellStart"/>
-            <w:r>
-              <w:rPr>
-                <w:rFonts w:ascii="Times New Roman" w:eastAsia="Times New Roman" w:hAnsi="Times New Roman" w:cs="Times New Roman"/>
-                <w:color w:val="000000"/>
-                <w:sz w:val="18"/>
-                <w:szCs w:val="18"/>
-                <w:lang w:eastAsia="uk-UA"/>
-              </w:rPr>
-              <w:t>Пересоляк</w:t>
-            </w:r>
-            <w:proofErr w:type="spellEnd"/>
-            <w:r>
-              <w:rPr>
-                <w:rFonts w:ascii="Times New Roman" w:eastAsia="Times New Roman" w:hAnsi="Times New Roman" w:cs="Times New Roman"/>
-                <w:color w:val="000000"/>
-                <w:sz w:val="18"/>
-                <w:szCs w:val="18"/>
-                <w:lang w:eastAsia="uk-UA"/>
-              </w:rPr>
-              <w:t xml:space="preserve"> В.Ю.</w:t>
+              <w:t>доц. Пересоляк В.Ю.</w:t>
             </w:r>
           </w:p>
         </w:tc>
@@ -13547,51 +11674,7 @@
                 <w:szCs w:val="18"/>
                 <w:lang w:eastAsia="uk-UA"/>
               </w:rPr>
-              <w:t xml:space="preserve">ст. </w:t>
-            </w:r>
-            <w:proofErr w:type="spellStart"/>
-            <w:r>
-              <w:rPr>
-                <w:rFonts w:ascii="Times New Roman" w:eastAsia="Times New Roman" w:hAnsi="Times New Roman" w:cs="Times New Roman"/>
-                <w:color w:val="000000"/>
-                <w:sz w:val="18"/>
-                <w:szCs w:val="18"/>
-                <w:lang w:eastAsia="uk-UA"/>
-              </w:rPr>
-              <w:t>вилк</w:t>
-            </w:r>
-            <w:proofErr w:type="spellEnd"/>
-            <w:r>
-              <w:rPr>
-                <w:rFonts w:ascii="Times New Roman" w:eastAsia="Times New Roman" w:hAnsi="Times New Roman" w:cs="Times New Roman"/>
-                <w:color w:val="000000"/>
-                <w:sz w:val="18"/>
-                <w:szCs w:val="18"/>
-                <w:lang w:eastAsia="uk-UA"/>
-              </w:rPr>
-              <w:t xml:space="preserve">. </w:t>
-            </w:r>
-            <w:proofErr w:type="spellStart"/>
-            <w:r>
-              <w:rPr>
-                <w:rFonts w:ascii="Times New Roman" w:eastAsia="Times New Roman" w:hAnsi="Times New Roman" w:cs="Times New Roman"/>
-                <w:color w:val="000000"/>
-                <w:sz w:val="18"/>
-                <w:szCs w:val="18"/>
-                <w:lang w:eastAsia="uk-UA"/>
-              </w:rPr>
-              <w:t>Мойш</w:t>
-            </w:r>
-            <w:proofErr w:type="spellEnd"/>
-            <w:r>
-              <w:rPr>
-                <w:rFonts w:ascii="Times New Roman" w:eastAsia="Times New Roman" w:hAnsi="Times New Roman" w:cs="Times New Roman"/>
-                <w:color w:val="000000"/>
-                <w:sz w:val="18"/>
-                <w:szCs w:val="18"/>
-                <w:lang w:eastAsia="uk-UA"/>
-              </w:rPr>
-              <w:t xml:space="preserve"> Н.І.</w:t>
+              <w:t>ст. вилк. Мойш Н.І.</w:t>
             </w:r>
           </w:p>
         </w:tc>
@@ -13796,29 +11879,7 @@
                 <w:szCs w:val="18"/>
                 <w:lang w:eastAsia="uk-UA"/>
               </w:rPr>
-              <w:t xml:space="preserve">ст. </w:t>
-            </w:r>
-            <w:proofErr w:type="spellStart"/>
-            <w:r>
-              <w:rPr>
-                <w:rFonts w:ascii="Times New Roman" w:eastAsia="Times New Roman" w:hAnsi="Times New Roman" w:cs="Times New Roman"/>
-                <w:color w:val="000000"/>
-                <w:sz w:val="18"/>
-                <w:szCs w:val="18"/>
-                <w:lang w:eastAsia="uk-UA"/>
-              </w:rPr>
-              <w:t>викл</w:t>
-            </w:r>
-            <w:proofErr w:type="spellEnd"/>
-            <w:r>
-              <w:rPr>
-                <w:rFonts w:ascii="Times New Roman" w:eastAsia="Times New Roman" w:hAnsi="Times New Roman" w:cs="Times New Roman"/>
-                <w:color w:val="000000"/>
-                <w:sz w:val="18"/>
-                <w:szCs w:val="18"/>
-                <w:lang w:eastAsia="uk-UA"/>
-              </w:rPr>
-              <w:t>. Антонюк О.С.</w:t>
+              <w:t>ст. викл. Антонюк О.С.</w:t>
             </w:r>
           </w:p>
         </w:tc>
@@ -13956,70 +12017,36 @@
                 <w:szCs w:val="18"/>
                 <w:lang w:eastAsia="uk-UA"/>
               </w:rPr>
-              <w:t xml:space="preserve">Лісова </w:t>
-            </w:r>
-            <w:proofErr w:type="spellStart"/>
-            <w:r>
-              <w:rPr>
-                <w:rFonts w:ascii="Times New Roman" w:eastAsia="Times New Roman" w:hAnsi="Times New Roman" w:cs="Times New Roman"/>
-                <w:color w:val="000000"/>
-                <w:sz w:val="18"/>
-                <w:szCs w:val="18"/>
-                <w:lang w:eastAsia="uk-UA"/>
-              </w:rPr>
-              <w:t>пірологія</w:t>
-            </w:r>
-            <w:proofErr w:type="spellEnd"/>
-          </w:p>
-        </w:tc>
-        <w:tc>
-          <w:tcPr>
-            <w:tcW w:w="0" w:type="auto"/>
-            <w:vAlign w:val="center"/>
-            <w:hideMark/>
-          </w:tcPr>
-          <w:p>
-            <w:pPr>
-              <w:jc w:val="center"/>
-              <w:rPr>
-                <w:rFonts w:ascii="Times New Roman" w:eastAsia="Times New Roman" w:hAnsi="Times New Roman" w:cs="Times New Roman"/>
-                <w:color w:val="000000"/>
-                <w:sz w:val="18"/>
-                <w:szCs w:val="18"/>
-                <w:lang w:eastAsia="uk-UA"/>
-              </w:rPr>
-            </w:pPr>
-            <w:r>
-              <w:rPr>
-                <w:rFonts w:ascii="Times New Roman" w:eastAsia="Times New Roman" w:hAnsi="Times New Roman" w:cs="Times New Roman"/>
-                <w:color w:val="000000"/>
-                <w:sz w:val="18"/>
-                <w:szCs w:val="18"/>
-                <w:lang w:eastAsia="uk-UA"/>
-              </w:rPr>
-              <w:t xml:space="preserve">ст. </w:t>
-            </w:r>
-            <w:proofErr w:type="spellStart"/>
-            <w:r>
-              <w:rPr>
-                <w:rFonts w:ascii="Times New Roman" w:eastAsia="Times New Roman" w:hAnsi="Times New Roman" w:cs="Times New Roman"/>
-                <w:color w:val="000000"/>
-                <w:sz w:val="18"/>
-                <w:szCs w:val="18"/>
-                <w:lang w:eastAsia="uk-UA"/>
-              </w:rPr>
-              <w:t>викл</w:t>
-            </w:r>
-            <w:proofErr w:type="spellEnd"/>
-            <w:r>
-              <w:rPr>
-                <w:rFonts w:ascii="Times New Roman" w:eastAsia="Times New Roman" w:hAnsi="Times New Roman" w:cs="Times New Roman"/>
-                <w:color w:val="000000"/>
-                <w:sz w:val="18"/>
-                <w:szCs w:val="18"/>
-                <w:lang w:eastAsia="uk-UA"/>
-              </w:rPr>
-              <w:t>. Задорожний А.І.</w:t>
+              <w:t>Лісова пірологія</w:t>
+            </w:r>
+          </w:p>
+        </w:tc>
+        <w:tc>
+          <w:tcPr>
+            <w:tcW w:w="0" w:type="auto"/>
+            <w:vAlign w:val="center"/>
+            <w:hideMark/>
+          </w:tcPr>
+          <w:p>
+            <w:pPr>
+              <w:jc w:val="center"/>
+              <w:rPr>
+                <w:rFonts w:ascii="Times New Roman" w:eastAsia="Times New Roman" w:hAnsi="Times New Roman" w:cs="Times New Roman"/>
+                <w:color w:val="000000"/>
+                <w:sz w:val="18"/>
+                <w:szCs w:val="18"/>
+                <w:lang w:eastAsia="uk-UA"/>
+              </w:rPr>
+            </w:pPr>
+            <w:r>
+              <w:rPr>
+                <w:rFonts w:ascii="Times New Roman" w:eastAsia="Times New Roman" w:hAnsi="Times New Roman" w:cs="Times New Roman"/>
+                <w:color w:val="000000"/>
+                <w:sz w:val="18"/>
+                <w:szCs w:val="18"/>
+                <w:lang w:eastAsia="uk-UA"/>
+              </w:rPr>
+              <w:t>ст. викл. Задорожний А.І.</w:t>
             </w:r>
           </w:p>
         </w:tc>
@@ -14189,51 +12216,7 @@
                 <w:szCs w:val="18"/>
                 <w:lang w:eastAsia="uk-UA"/>
               </w:rPr>
-              <w:t xml:space="preserve">ст. </w:t>
-            </w:r>
-            <w:proofErr w:type="spellStart"/>
-            <w:r>
-              <w:rPr>
-                <w:rFonts w:ascii="Times New Roman" w:eastAsia="Times New Roman" w:hAnsi="Times New Roman" w:cs="Times New Roman"/>
-                <w:color w:val="000000"/>
-                <w:sz w:val="18"/>
-                <w:szCs w:val="18"/>
-                <w:lang w:eastAsia="uk-UA"/>
-              </w:rPr>
-              <w:t>викл</w:t>
-            </w:r>
-            <w:proofErr w:type="spellEnd"/>
-            <w:r>
-              <w:rPr>
-                <w:rFonts w:ascii="Times New Roman" w:eastAsia="Times New Roman" w:hAnsi="Times New Roman" w:cs="Times New Roman"/>
-                <w:color w:val="000000"/>
-                <w:sz w:val="18"/>
-                <w:szCs w:val="18"/>
-                <w:lang w:eastAsia="uk-UA"/>
-              </w:rPr>
-              <w:t xml:space="preserve">. </w:t>
-            </w:r>
-            <w:proofErr w:type="spellStart"/>
-            <w:r>
-              <w:rPr>
-                <w:rFonts w:ascii="Times New Roman" w:eastAsia="Times New Roman" w:hAnsi="Times New Roman" w:cs="Times New Roman"/>
-                <w:color w:val="000000"/>
-                <w:sz w:val="18"/>
-                <w:szCs w:val="18"/>
-                <w:lang w:eastAsia="uk-UA"/>
-              </w:rPr>
-              <w:t>Жулканич</w:t>
-            </w:r>
-            <w:proofErr w:type="spellEnd"/>
-            <w:r>
-              <w:rPr>
-                <w:rFonts w:ascii="Times New Roman" w:eastAsia="Times New Roman" w:hAnsi="Times New Roman" w:cs="Times New Roman"/>
-                <w:color w:val="000000"/>
-                <w:sz w:val="18"/>
-                <w:szCs w:val="18"/>
-                <w:lang w:eastAsia="uk-UA"/>
-              </w:rPr>
-              <w:t xml:space="preserve"> Б.М.</w:t>
+              <w:t>ст. викл. Жулканич Б.М.</w:t>
             </w:r>
           </w:p>
         </w:tc>
@@ -14371,70 +12354,36 @@
                 <w:szCs w:val="18"/>
                 <w:lang w:eastAsia="uk-UA"/>
               </w:rPr>
-              <w:t xml:space="preserve">Лісова </w:t>
-            </w:r>
-            <w:proofErr w:type="spellStart"/>
-            <w:r>
-              <w:rPr>
-                <w:rFonts w:ascii="Times New Roman" w:eastAsia="Times New Roman" w:hAnsi="Times New Roman" w:cs="Times New Roman"/>
-                <w:color w:val="000000"/>
-                <w:sz w:val="18"/>
-                <w:szCs w:val="18"/>
-                <w:lang w:eastAsia="uk-UA"/>
-              </w:rPr>
-              <w:t>пірологія</w:t>
-            </w:r>
-            <w:proofErr w:type="spellEnd"/>
-          </w:p>
-        </w:tc>
-        <w:tc>
-          <w:tcPr>
-            <w:tcW w:w="0" w:type="auto"/>
-            <w:vAlign w:val="center"/>
-            <w:hideMark/>
-          </w:tcPr>
-          <w:p>
-            <w:pPr>
-              <w:jc w:val="center"/>
-              <w:rPr>
-                <w:rFonts w:ascii="Times New Roman" w:eastAsia="Times New Roman" w:hAnsi="Times New Roman" w:cs="Times New Roman"/>
-                <w:color w:val="000000"/>
-                <w:sz w:val="18"/>
-                <w:szCs w:val="18"/>
-                <w:lang w:eastAsia="uk-UA"/>
-              </w:rPr>
-            </w:pPr>
-            <w:r>
-              <w:rPr>
-                <w:rFonts w:ascii="Times New Roman" w:eastAsia="Times New Roman" w:hAnsi="Times New Roman" w:cs="Times New Roman"/>
-                <w:color w:val="000000"/>
-                <w:sz w:val="18"/>
-                <w:szCs w:val="18"/>
-                <w:lang w:eastAsia="uk-UA"/>
-              </w:rPr>
-              <w:t xml:space="preserve">ст. </w:t>
-            </w:r>
-            <w:proofErr w:type="spellStart"/>
-            <w:r>
-              <w:rPr>
-                <w:rFonts w:ascii="Times New Roman" w:eastAsia="Times New Roman" w:hAnsi="Times New Roman" w:cs="Times New Roman"/>
-                <w:color w:val="000000"/>
-                <w:sz w:val="18"/>
-                <w:szCs w:val="18"/>
-                <w:lang w:eastAsia="uk-UA"/>
-              </w:rPr>
-              <w:t>викл</w:t>
-            </w:r>
-            <w:proofErr w:type="spellEnd"/>
-            <w:r>
-              <w:rPr>
-                <w:rFonts w:ascii="Times New Roman" w:eastAsia="Times New Roman" w:hAnsi="Times New Roman" w:cs="Times New Roman"/>
-                <w:color w:val="000000"/>
-                <w:sz w:val="18"/>
-                <w:szCs w:val="18"/>
-                <w:lang w:eastAsia="uk-UA"/>
-              </w:rPr>
-              <w:t>. Задорожний А.І.</w:t>
+              <w:t>Лісова пірологія</w:t>
+            </w:r>
+          </w:p>
+        </w:tc>
+        <w:tc>
+          <w:tcPr>
+            <w:tcW w:w="0" w:type="auto"/>
+            <w:vAlign w:val="center"/>
+            <w:hideMark/>
+          </w:tcPr>
+          <w:p>
+            <w:pPr>
+              <w:jc w:val="center"/>
+              <w:rPr>
+                <w:rFonts w:ascii="Times New Roman" w:eastAsia="Times New Roman" w:hAnsi="Times New Roman" w:cs="Times New Roman"/>
+                <w:color w:val="000000"/>
+                <w:sz w:val="18"/>
+                <w:szCs w:val="18"/>
+                <w:lang w:eastAsia="uk-UA"/>
+              </w:rPr>
+            </w:pPr>
+            <w:r>
+              <w:rPr>
+                <w:rFonts w:ascii="Times New Roman" w:eastAsia="Times New Roman" w:hAnsi="Times New Roman" w:cs="Times New Roman"/>
+                <w:color w:val="000000"/>
+                <w:sz w:val="18"/>
+                <w:szCs w:val="18"/>
+                <w:lang w:eastAsia="uk-UA"/>
+              </w:rPr>
+              <w:t>ст. викл. Задорожний А.І.</w:t>
             </w:r>
           </w:p>
         </w:tc>
@@ -14661,95 +12610,7 @@
                 <w:szCs w:val="18"/>
                 <w:lang w:eastAsia="uk-UA"/>
               </w:rPr>
-              <w:t xml:space="preserve">ст. </w:t>
-            </w:r>
-            <w:proofErr w:type="spellStart"/>
-            <w:r>
-              <w:rPr>
-                <w:rFonts w:ascii="Times New Roman" w:eastAsia="Times New Roman" w:hAnsi="Times New Roman" w:cs="Times New Roman"/>
-                <w:color w:val="000000"/>
-                <w:sz w:val="18"/>
-                <w:szCs w:val="18"/>
-                <w:lang w:eastAsia="uk-UA"/>
-              </w:rPr>
-              <w:t>викл</w:t>
-            </w:r>
-            <w:proofErr w:type="spellEnd"/>
-            <w:r>
-              <w:rPr>
-                <w:rFonts w:ascii="Times New Roman" w:eastAsia="Times New Roman" w:hAnsi="Times New Roman" w:cs="Times New Roman"/>
-                <w:color w:val="000000"/>
-                <w:sz w:val="18"/>
-                <w:szCs w:val="18"/>
-                <w:lang w:eastAsia="uk-UA"/>
-              </w:rPr>
-              <w:t xml:space="preserve">. </w:t>
-            </w:r>
-            <w:proofErr w:type="spellStart"/>
-            <w:r>
-              <w:rPr>
-                <w:rFonts w:ascii="Times New Roman" w:eastAsia="Times New Roman" w:hAnsi="Times New Roman" w:cs="Times New Roman"/>
-                <w:color w:val="000000"/>
-                <w:sz w:val="18"/>
-                <w:szCs w:val="18"/>
-                <w:lang w:eastAsia="uk-UA"/>
-              </w:rPr>
-              <w:t>Марухнич</w:t>
-            </w:r>
-            <w:proofErr w:type="spellEnd"/>
-            <w:r>
-              <w:rPr>
-                <w:rFonts w:ascii="Times New Roman" w:eastAsia="Times New Roman" w:hAnsi="Times New Roman" w:cs="Times New Roman"/>
-                <w:color w:val="000000"/>
-                <w:sz w:val="18"/>
-                <w:szCs w:val="18"/>
-                <w:lang w:eastAsia="uk-UA"/>
-              </w:rPr>
-              <w:t xml:space="preserve"> Т.Б.; </w:t>
-            </w:r>
-            <w:proofErr w:type="spellStart"/>
-            <w:r>
-              <w:rPr>
-                <w:rFonts w:ascii="Times New Roman" w:eastAsia="Times New Roman" w:hAnsi="Times New Roman" w:cs="Times New Roman"/>
-                <w:color w:val="000000"/>
-                <w:sz w:val="18"/>
-                <w:szCs w:val="18"/>
-                <w:lang w:eastAsia="uk-UA"/>
-              </w:rPr>
-              <w:t>викл</w:t>
-            </w:r>
-            <w:proofErr w:type="spellEnd"/>
-            <w:r>
-              <w:rPr>
-                <w:rFonts w:ascii="Times New Roman" w:eastAsia="Times New Roman" w:hAnsi="Times New Roman" w:cs="Times New Roman"/>
-                <w:color w:val="000000"/>
-                <w:sz w:val="18"/>
-                <w:szCs w:val="18"/>
-                <w:lang w:eastAsia="uk-UA"/>
-              </w:rPr>
-              <w:t xml:space="preserve">. </w:t>
-            </w:r>
-            <w:proofErr w:type="spellStart"/>
-            <w:r>
-              <w:rPr>
-                <w:rFonts w:ascii="Times New Roman" w:eastAsia="Times New Roman" w:hAnsi="Times New Roman" w:cs="Times New Roman"/>
-                <w:color w:val="000000"/>
-                <w:sz w:val="18"/>
-                <w:szCs w:val="18"/>
-                <w:lang w:eastAsia="uk-UA"/>
-              </w:rPr>
-              <w:t>Бубенко</w:t>
-            </w:r>
-            <w:proofErr w:type="spellEnd"/>
-            <w:r>
-              <w:rPr>
-                <w:rFonts w:ascii="Times New Roman" w:eastAsia="Times New Roman" w:hAnsi="Times New Roman" w:cs="Times New Roman"/>
-                <w:color w:val="000000"/>
-                <w:sz w:val="18"/>
-                <w:szCs w:val="18"/>
-                <w:lang w:eastAsia="uk-UA"/>
-              </w:rPr>
-              <w:t xml:space="preserve"> С.П.</w:t>
+              <w:t>ст. викл. Марухнич Т.Б.; викл. Бубенко С.П.</w:t>
             </w:r>
           </w:p>
         </w:tc>
@@ -14829,29 +12690,7 @@
                 <w:szCs w:val="18"/>
                 <w:lang w:eastAsia="uk-UA"/>
               </w:rPr>
-              <w:t xml:space="preserve">доц. </w:t>
-            </w:r>
-            <w:proofErr w:type="spellStart"/>
-            <w:r>
-              <w:rPr>
-                <w:rFonts w:ascii="Times New Roman" w:eastAsia="Times New Roman" w:hAnsi="Times New Roman" w:cs="Times New Roman"/>
-                <w:color w:val="000000"/>
-                <w:sz w:val="18"/>
-                <w:szCs w:val="18"/>
-                <w:lang w:eastAsia="uk-UA"/>
-              </w:rPr>
-              <w:t>Мигаль</w:t>
-            </w:r>
-            <w:proofErr w:type="spellEnd"/>
-            <w:r>
-              <w:rPr>
-                <w:rFonts w:ascii="Times New Roman" w:eastAsia="Times New Roman" w:hAnsi="Times New Roman" w:cs="Times New Roman"/>
-                <w:color w:val="000000"/>
-                <w:sz w:val="18"/>
-                <w:szCs w:val="18"/>
-                <w:lang w:eastAsia="uk-UA"/>
-              </w:rPr>
-              <w:t xml:space="preserve"> А.В.</w:t>
+              <w:t>доц. Мигаль А.В.</w:t>
             </w:r>
           </w:p>
         </w:tc>
@@ -15295,29 +13134,7 @@
                 <w:szCs w:val="18"/>
                 <w:lang w:eastAsia="uk-UA"/>
               </w:rPr>
-              <w:t xml:space="preserve">доц. </w:t>
-            </w:r>
-            <w:proofErr w:type="spellStart"/>
-            <w:r>
-              <w:rPr>
-                <w:rFonts w:ascii="Times New Roman" w:eastAsia="Times New Roman" w:hAnsi="Times New Roman" w:cs="Times New Roman"/>
-                <w:color w:val="000000"/>
-                <w:sz w:val="18"/>
-                <w:szCs w:val="18"/>
-                <w:lang w:eastAsia="uk-UA"/>
-              </w:rPr>
-              <w:t>Салюк</w:t>
-            </w:r>
-            <w:proofErr w:type="spellEnd"/>
-            <w:r>
-              <w:rPr>
-                <w:rFonts w:ascii="Times New Roman" w:eastAsia="Times New Roman" w:hAnsi="Times New Roman" w:cs="Times New Roman"/>
-                <w:color w:val="000000"/>
-                <w:sz w:val="18"/>
-                <w:szCs w:val="18"/>
-                <w:lang w:eastAsia="uk-UA"/>
-              </w:rPr>
-              <w:t xml:space="preserve"> М.Р.</w:t>
+              <w:t>доц. Салюк М.Р.</w:t>
             </w:r>
           </w:p>
         </w:tc>
@@ -15605,31 +13422,7 @@
                 <w:highlight w:val="yellow"/>
                 <w:lang w:eastAsia="uk-UA"/>
               </w:rPr>
-              <w:t xml:space="preserve">доц. </w:t>
-            </w:r>
-            <w:proofErr w:type="spellStart"/>
-            <w:r>
-              <w:rPr>
-                <w:rFonts w:ascii="Times New Roman" w:eastAsia="Times New Roman" w:hAnsi="Times New Roman" w:cs="Times New Roman"/>
-                <w:color w:val="000000"/>
-                <w:sz w:val="18"/>
-                <w:szCs w:val="18"/>
-                <w:highlight w:val="yellow"/>
-                <w:lang w:eastAsia="uk-UA"/>
-              </w:rPr>
-              <w:t>Фекета</w:t>
-            </w:r>
-            <w:proofErr w:type="spellEnd"/>
-            <w:r>
-              <w:rPr>
-                <w:rFonts w:ascii="Times New Roman" w:eastAsia="Times New Roman" w:hAnsi="Times New Roman" w:cs="Times New Roman"/>
-                <w:color w:val="000000"/>
-                <w:sz w:val="18"/>
-                <w:szCs w:val="18"/>
-                <w:highlight w:val="yellow"/>
-                <w:lang w:eastAsia="uk-UA"/>
-              </w:rPr>
-              <w:t xml:space="preserve"> І.Ю.</w:t>
+              <w:t>доц. Фекета І.Ю.</w:t>
             </w:r>
           </w:p>
         </w:tc>
@@ -15905,49 +13698,15 @@
                 <w:lang w:eastAsia="uk-UA"/>
               </w:rPr>
             </w:pPr>
-            <w:proofErr w:type="spellStart"/>
-            <w:r>
-              <w:rPr>
-                <w:rFonts w:ascii="Times New Roman" w:eastAsia="Times New Roman" w:hAnsi="Times New Roman" w:cs="Times New Roman"/>
-                <w:color w:val="000000"/>
-                <w:sz w:val="18"/>
-                <w:szCs w:val="18"/>
-                <w:lang w:eastAsia="uk-UA"/>
-              </w:rPr>
-              <w:t>викл</w:t>
-            </w:r>
-            <w:proofErr w:type="spellEnd"/>
-            <w:r>
-              <w:rPr>
-                <w:rFonts w:ascii="Times New Roman" w:eastAsia="Times New Roman" w:hAnsi="Times New Roman" w:cs="Times New Roman"/>
-                <w:color w:val="000000"/>
-                <w:sz w:val="18"/>
-                <w:szCs w:val="18"/>
-                <w:lang w:eastAsia="uk-UA"/>
-              </w:rPr>
-              <w:t xml:space="preserve">. </w:t>
-            </w:r>
-            <w:proofErr w:type="spellStart"/>
-            <w:r>
-              <w:rPr>
-                <w:rFonts w:ascii="Times New Roman" w:eastAsia="Times New Roman" w:hAnsi="Times New Roman" w:cs="Times New Roman"/>
-                <w:color w:val="000000"/>
-                <w:sz w:val="18"/>
-                <w:szCs w:val="18"/>
-                <w:lang w:eastAsia="uk-UA"/>
-              </w:rPr>
-              <w:t>Корчинська</w:t>
-            </w:r>
-            <w:proofErr w:type="spellEnd"/>
-            <w:r>
-              <w:rPr>
-                <w:rFonts w:ascii="Times New Roman" w:eastAsia="Times New Roman" w:hAnsi="Times New Roman" w:cs="Times New Roman"/>
-                <w:color w:val="000000"/>
-                <w:sz w:val="18"/>
-                <w:szCs w:val="18"/>
-                <w:lang w:eastAsia="uk-UA"/>
-              </w:rPr>
-              <w:t xml:space="preserve"> Ж.М.</w:t>
+            <w:r>
+              <w:rPr>
+                <w:rFonts w:ascii="Times New Roman" w:eastAsia="Times New Roman" w:hAnsi="Times New Roman" w:cs="Times New Roman"/>
+                <w:color w:val="000000"/>
+                <w:sz w:val="18"/>
+                <w:szCs w:val="18"/>
+                <w:lang w:eastAsia="uk-UA"/>
+              </w:rPr>
+              <w:t>викл. Корчинська Ж.М.</w:t>
             </w:r>
           </w:p>
         </w:tc>
@@ -16027,51 +13786,7 @@
                 <w:szCs w:val="18"/>
                 <w:lang w:eastAsia="uk-UA"/>
               </w:rPr>
-              <w:t xml:space="preserve">ст. </w:t>
-            </w:r>
-            <w:proofErr w:type="spellStart"/>
-            <w:r>
-              <w:rPr>
-                <w:rFonts w:ascii="Times New Roman" w:eastAsia="Times New Roman" w:hAnsi="Times New Roman" w:cs="Times New Roman"/>
-                <w:color w:val="000000"/>
-                <w:sz w:val="18"/>
-                <w:szCs w:val="18"/>
-                <w:lang w:eastAsia="uk-UA"/>
-              </w:rPr>
-              <w:t>викл</w:t>
-            </w:r>
-            <w:proofErr w:type="spellEnd"/>
-            <w:r>
-              <w:rPr>
-                <w:rFonts w:ascii="Times New Roman" w:eastAsia="Times New Roman" w:hAnsi="Times New Roman" w:cs="Times New Roman"/>
-                <w:color w:val="000000"/>
-                <w:sz w:val="18"/>
-                <w:szCs w:val="18"/>
-                <w:lang w:eastAsia="uk-UA"/>
-              </w:rPr>
-              <w:t xml:space="preserve">. </w:t>
-            </w:r>
-            <w:proofErr w:type="spellStart"/>
-            <w:r>
-              <w:rPr>
-                <w:rFonts w:ascii="Times New Roman" w:eastAsia="Times New Roman" w:hAnsi="Times New Roman" w:cs="Times New Roman"/>
-                <w:color w:val="000000"/>
-                <w:sz w:val="18"/>
-                <w:szCs w:val="18"/>
-                <w:lang w:eastAsia="uk-UA"/>
-              </w:rPr>
-              <w:t>Ничвид</w:t>
-            </w:r>
-            <w:proofErr w:type="spellEnd"/>
-            <w:r>
-              <w:rPr>
-                <w:rFonts w:ascii="Times New Roman" w:eastAsia="Times New Roman" w:hAnsi="Times New Roman" w:cs="Times New Roman"/>
-                <w:color w:val="000000"/>
-                <w:sz w:val="18"/>
-                <w:szCs w:val="18"/>
-                <w:lang w:eastAsia="uk-UA"/>
-              </w:rPr>
-              <w:t xml:space="preserve"> М.Р.</w:t>
+              <w:t>ст. викл. Ничвид М.Р.</w:t>
             </w:r>
           </w:p>
         </w:tc>
@@ -16151,29 +13866,7 @@
                 <w:szCs w:val="18"/>
                 <w:lang w:eastAsia="uk-UA"/>
               </w:rPr>
-              <w:t xml:space="preserve">ст. </w:t>
-            </w:r>
-            <w:proofErr w:type="spellStart"/>
-            <w:r>
-              <w:rPr>
-                <w:rFonts w:ascii="Times New Roman" w:eastAsia="Times New Roman" w:hAnsi="Times New Roman" w:cs="Times New Roman"/>
-                <w:color w:val="000000"/>
-                <w:sz w:val="18"/>
-                <w:szCs w:val="18"/>
-                <w:lang w:eastAsia="uk-UA"/>
-              </w:rPr>
-              <w:t>викл</w:t>
-            </w:r>
-            <w:proofErr w:type="spellEnd"/>
-            <w:r>
-              <w:rPr>
-                <w:rFonts w:ascii="Times New Roman" w:eastAsia="Times New Roman" w:hAnsi="Times New Roman" w:cs="Times New Roman"/>
-                <w:color w:val="000000"/>
-                <w:sz w:val="18"/>
-                <w:szCs w:val="18"/>
-                <w:lang w:eastAsia="uk-UA"/>
-              </w:rPr>
-              <w:t>. Марчук Л.М.</w:t>
+              <w:t>ст. викл. Марчук Л.М.</w:t>
             </w:r>
           </w:p>
         </w:tc>
@@ -16336,49 +14029,15 @@
                 <w:lang w:eastAsia="uk-UA"/>
               </w:rPr>
             </w:pPr>
-            <w:proofErr w:type="spellStart"/>
-            <w:r>
-              <w:rPr>
-                <w:rFonts w:ascii="Times New Roman" w:eastAsia="Times New Roman" w:hAnsi="Times New Roman" w:cs="Times New Roman"/>
-                <w:color w:val="000000"/>
-                <w:sz w:val="18"/>
-                <w:szCs w:val="18"/>
-                <w:lang w:eastAsia="uk-UA"/>
-              </w:rPr>
-              <w:t>викл</w:t>
-            </w:r>
-            <w:proofErr w:type="spellEnd"/>
-            <w:r>
-              <w:rPr>
-                <w:rFonts w:ascii="Times New Roman" w:eastAsia="Times New Roman" w:hAnsi="Times New Roman" w:cs="Times New Roman"/>
-                <w:color w:val="000000"/>
-                <w:sz w:val="18"/>
-                <w:szCs w:val="18"/>
-                <w:lang w:eastAsia="uk-UA"/>
-              </w:rPr>
-              <w:t xml:space="preserve">. </w:t>
-            </w:r>
-            <w:proofErr w:type="spellStart"/>
-            <w:r>
-              <w:rPr>
-                <w:rFonts w:ascii="Times New Roman" w:eastAsia="Times New Roman" w:hAnsi="Times New Roman" w:cs="Times New Roman"/>
-                <w:color w:val="000000"/>
-                <w:sz w:val="18"/>
-                <w:szCs w:val="18"/>
-                <w:lang w:eastAsia="uk-UA"/>
-              </w:rPr>
-              <w:t>Корчинська</w:t>
-            </w:r>
-            <w:proofErr w:type="spellEnd"/>
-            <w:r>
-              <w:rPr>
-                <w:rFonts w:ascii="Times New Roman" w:eastAsia="Times New Roman" w:hAnsi="Times New Roman" w:cs="Times New Roman"/>
-                <w:color w:val="000000"/>
-                <w:sz w:val="18"/>
-                <w:szCs w:val="18"/>
-                <w:lang w:eastAsia="uk-UA"/>
-              </w:rPr>
-              <w:t xml:space="preserve"> Ж.М.</w:t>
+            <w:r>
+              <w:rPr>
+                <w:rFonts w:ascii="Times New Roman" w:eastAsia="Times New Roman" w:hAnsi="Times New Roman" w:cs="Times New Roman"/>
+                <w:color w:val="000000"/>
+                <w:sz w:val="18"/>
+                <w:szCs w:val="18"/>
+                <w:lang w:eastAsia="uk-UA"/>
+              </w:rPr>
+              <w:t>викл. Корчинська Ж.М.</w:t>
             </w:r>
           </w:p>
         </w:tc>
@@ -16458,51 +14117,7 @@
                 <w:szCs w:val="18"/>
                 <w:lang w:eastAsia="uk-UA"/>
               </w:rPr>
-              <w:t xml:space="preserve">ст. </w:t>
-            </w:r>
-            <w:proofErr w:type="spellStart"/>
-            <w:r>
-              <w:rPr>
-                <w:rFonts w:ascii="Times New Roman" w:eastAsia="Times New Roman" w:hAnsi="Times New Roman" w:cs="Times New Roman"/>
-                <w:color w:val="000000"/>
-                <w:sz w:val="18"/>
-                <w:szCs w:val="18"/>
-                <w:lang w:eastAsia="uk-UA"/>
-              </w:rPr>
-              <w:t>викл</w:t>
-            </w:r>
-            <w:proofErr w:type="spellEnd"/>
-            <w:r>
-              <w:rPr>
-                <w:rFonts w:ascii="Times New Roman" w:eastAsia="Times New Roman" w:hAnsi="Times New Roman" w:cs="Times New Roman"/>
-                <w:color w:val="000000"/>
-                <w:sz w:val="18"/>
-                <w:szCs w:val="18"/>
-                <w:lang w:eastAsia="uk-UA"/>
-              </w:rPr>
-              <w:t xml:space="preserve">. </w:t>
-            </w:r>
-            <w:proofErr w:type="spellStart"/>
-            <w:r>
-              <w:rPr>
-                <w:rFonts w:ascii="Times New Roman" w:eastAsia="Times New Roman" w:hAnsi="Times New Roman" w:cs="Times New Roman"/>
-                <w:color w:val="000000"/>
-                <w:sz w:val="18"/>
-                <w:szCs w:val="18"/>
-                <w:lang w:eastAsia="uk-UA"/>
-              </w:rPr>
-              <w:t>Ничвид</w:t>
-            </w:r>
-            <w:proofErr w:type="spellEnd"/>
-            <w:r>
-              <w:rPr>
-                <w:rFonts w:ascii="Times New Roman" w:eastAsia="Times New Roman" w:hAnsi="Times New Roman" w:cs="Times New Roman"/>
-                <w:color w:val="000000"/>
-                <w:sz w:val="18"/>
-                <w:szCs w:val="18"/>
-                <w:lang w:eastAsia="uk-UA"/>
-              </w:rPr>
-              <w:t xml:space="preserve"> М.Р.</w:t>
+              <w:t>ст. викл. Ничвид М.Р.</w:t>
             </w:r>
           </w:p>
         </w:tc>
@@ -17251,71 +14866,15 @@
                 <w:lang w:eastAsia="uk-UA"/>
               </w:rPr>
             </w:pPr>
-            <w:proofErr w:type="spellStart"/>
-            <w:r>
-              <w:rPr>
-                <w:rFonts w:ascii="Times New Roman" w:eastAsia="Times New Roman" w:hAnsi="Times New Roman" w:cs="Times New Roman"/>
-                <w:color w:val="000000"/>
-                <w:sz w:val="18"/>
-                <w:szCs w:val="18"/>
-                <w:lang w:eastAsia="uk-UA"/>
-              </w:rPr>
-              <w:t>викл</w:t>
-            </w:r>
-            <w:proofErr w:type="spellEnd"/>
-            <w:r>
-              <w:rPr>
-                <w:rFonts w:ascii="Times New Roman" w:eastAsia="Times New Roman" w:hAnsi="Times New Roman" w:cs="Times New Roman"/>
-                <w:color w:val="000000"/>
-                <w:sz w:val="18"/>
-                <w:szCs w:val="18"/>
-                <w:lang w:eastAsia="uk-UA"/>
-              </w:rPr>
-              <w:t xml:space="preserve">. </w:t>
-            </w:r>
-            <w:proofErr w:type="spellStart"/>
-            <w:r>
-              <w:rPr>
-                <w:rFonts w:ascii="Times New Roman" w:eastAsia="Times New Roman" w:hAnsi="Times New Roman" w:cs="Times New Roman"/>
-                <w:color w:val="000000"/>
-                <w:sz w:val="18"/>
-                <w:szCs w:val="18"/>
-                <w:lang w:eastAsia="uk-UA"/>
-              </w:rPr>
-              <w:t>Корчинська</w:t>
-            </w:r>
-            <w:proofErr w:type="spellEnd"/>
-            <w:r>
-              <w:rPr>
-                <w:rFonts w:ascii="Times New Roman" w:eastAsia="Times New Roman" w:hAnsi="Times New Roman" w:cs="Times New Roman"/>
-                <w:color w:val="000000"/>
-                <w:sz w:val="18"/>
-                <w:szCs w:val="18"/>
-                <w:lang w:eastAsia="uk-UA"/>
-              </w:rPr>
-              <w:t xml:space="preserve"> Ж.М., </w:t>
-            </w:r>
-            <w:proofErr w:type="spellStart"/>
-            <w:r>
-              <w:rPr>
-                <w:rFonts w:ascii="Times New Roman" w:eastAsia="Times New Roman" w:hAnsi="Times New Roman" w:cs="Times New Roman"/>
-                <w:color w:val="000000"/>
-                <w:sz w:val="18"/>
-                <w:szCs w:val="18"/>
-                <w:lang w:eastAsia="uk-UA"/>
-              </w:rPr>
-              <w:t>викл</w:t>
-            </w:r>
-            <w:proofErr w:type="spellEnd"/>
-            <w:r>
-              <w:rPr>
-                <w:rFonts w:ascii="Times New Roman" w:eastAsia="Times New Roman" w:hAnsi="Times New Roman" w:cs="Times New Roman"/>
-                <w:color w:val="000000"/>
-                <w:sz w:val="18"/>
-                <w:szCs w:val="18"/>
-                <w:lang w:eastAsia="uk-UA"/>
-              </w:rPr>
-              <w:t>. Лета В.В.</w:t>
+            <w:r>
+              <w:rPr>
+                <w:rFonts w:ascii="Times New Roman" w:eastAsia="Times New Roman" w:hAnsi="Times New Roman" w:cs="Times New Roman"/>
+                <w:color w:val="000000"/>
+                <w:sz w:val="18"/>
+                <w:szCs w:val="18"/>
+                <w:lang w:eastAsia="uk-UA"/>
+              </w:rPr>
+              <w:t>викл. Корчинська Ж.М., викл. Лета В.В.</w:t>
             </w:r>
           </w:p>
         </w:tc>
@@ -17395,29 +14954,7 @@
                 <w:szCs w:val="18"/>
                 <w:lang w:eastAsia="uk-UA"/>
               </w:rPr>
-              <w:t xml:space="preserve">проф. </w:t>
-            </w:r>
-            <w:proofErr w:type="spellStart"/>
-            <w:r>
-              <w:rPr>
-                <w:rFonts w:ascii="Times New Roman" w:eastAsia="Times New Roman" w:hAnsi="Times New Roman" w:cs="Times New Roman"/>
-                <w:color w:val="000000"/>
-                <w:sz w:val="18"/>
-                <w:szCs w:val="18"/>
-                <w:lang w:eastAsia="uk-UA"/>
-              </w:rPr>
-              <w:t>Поп</w:t>
-            </w:r>
-            <w:proofErr w:type="spellEnd"/>
-            <w:r>
-              <w:rPr>
-                <w:rFonts w:ascii="Times New Roman" w:eastAsia="Times New Roman" w:hAnsi="Times New Roman" w:cs="Times New Roman"/>
-                <w:color w:val="000000"/>
-                <w:sz w:val="18"/>
-                <w:szCs w:val="18"/>
-                <w:lang w:eastAsia="uk-UA"/>
-              </w:rPr>
-              <w:t xml:space="preserve"> С.С.</w:t>
+              <w:t>проф. Поп С.С.</w:t>
             </w:r>
           </w:p>
         </w:tc>
@@ -17468,80 +15005,36 @@
                 <w:szCs w:val="18"/>
                 <w:lang w:eastAsia="uk-UA"/>
               </w:rPr>
-              <w:t>Лісові культури (</w:t>
-            </w:r>
-            <w:proofErr w:type="spellStart"/>
-            <w:r>
-              <w:rPr>
-                <w:rFonts w:ascii="Times New Roman" w:eastAsia="Times New Roman" w:hAnsi="Times New Roman" w:cs="Times New Roman"/>
-                <w:color w:val="000000"/>
-                <w:sz w:val="18"/>
-                <w:szCs w:val="18"/>
-                <w:lang w:eastAsia="uk-UA"/>
-              </w:rPr>
-              <w:t>кп</w:t>
-            </w:r>
-            <w:proofErr w:type="spellEnd"/>
-            <w:r>
-              <w:rPr>
-                <w:rFonts w:ascii="Times New Roman" w:eastAsia="Times New Roman" w:hAnsi="Times New Roman" w:cs="Times New Roman"/>
-                <w:color w:val="000000"/>
-                <w:sz w:val="18"/>
-                <w:szCs w:val="18"/>
-                <w:lang w:eastAsia="uk-UA"/>
-              </w:rPr>
-              <w:t>)</w:t>
-            </w:r>
-          </w:p>
-        </w:tc>
-        <w:tc>
-          <w:tcPr>
-            <w:tcW w:w="0" w:type="auto"/>
-            <w:vAlign w:val="center"/>
-            <w:hideMark/>
-          </w:tcPr>
-          <w:p>
-            <w:pPr>
-              <w:jc w:val="center"/>
-              <w:rPr>
-                <w:rFonts w:ascii="Times New Roman" w:eastAsia="Times New Roman" w:hAnsi="Times New Roman" w:cs="Times New Roman"/>
-                <w:color w:val="000000"/>
-                <w:sz w:val="18"/>
-                <w:szCs w:val="18"/>
-                <w:lang w:eastAsia="uk-UA"/>
-              </w:rPr>
-            </w:pPr>
-            <w:r>
-              <w:rPr>
-                <w:rFonts w:ascii="Times New Roman" w:eastAsia="Times New Roman" w:hAnsi="Times New Roman" w:cs="Times New Roman"/>
-                <w:color w:val="000000"/>
-                <w:sz w:val="18"/>
-                <w:szCs w:val="18"/>
-                <w:lang w:eastAsia="uk-UA"/>
-              </w:rPr>
-              <w:t xml:space="preserve">ст. </w:t>
-            </w:r>
-            <w:proofErr w:type="spellStart"/>
-            <w:r>
-              <w:rPr>
-                <w:rFonts w:ascii="Times New Roman" w:eastAsia="Times New Roman" w:hAnsi="Times New Roman" w:cs="Times New Roman"/>
-                <w:color w:val="000000"/>
-                <w:sz w:val="18"/>
-                <w:szCs w:val="18"/>
-                <w:lang w:eastAsia="uk-UA"/>
-              </w:rPr>
-              <w:t>викл</w:t>
-            </w:r>
-            <w:proofErr w:type="spellEnd"/>
-            <w:r>
-              <w:rPr>
-                <w:rFonts w:ascii="Times New Roman" w:eastAsia="Times New Roman" w:hAnsi="Times New Roman" w:cs="Times New Roman"/>
-                <w:color w:val="000000"/>
-                <w:sz w:val="18"/>
-                <w:szCs w:val="18"/>
-                <w:lang w:eastAsia="uk-UA"/>
-              </w:rPr>
-              <w:t>. Задорожний А.І.</w:t>
+              <w:t>Лісові культури (кп)</w:t>
+            </w:r>
+          </w:p>
+        </w:tc>
+        <w:tc>
+          <w:tcPr>
+            <w:tcW w:w="0" w:type="auto"/>
+            <w:vAlign w:val="center"/>
+            <w:hideMark/>
+          </w:tcPr>
+          <w:p>
+            <w:pPr>
+              <w:jc w:val="center"/>
+              <w:rPr>
+                <w:rFonts w:ascii="Times New Roman" w:eastAsia="Times New Roman" w:hAnsi="Times New Roman" w:cs="Times New Roman"/>
+                <w:color w:val="000000"/>
+                <w:sz w:val="18"/>
+                <w:szCs w:val="18"/>
+                <w:lang w:eastAsia="uk-UA"/>
+              </w:rPr>
+            </w:pPr>
+            <w:r>
+              <w:rPr>
+                <w:rFonts w:ascii="Times New Roman" w:eastAsia="Times New Roman" w:hAnsi="Times New Roman" w:cs="Times New Roman"/>
+                <w:color w:val="000000"/>
+                <w:sz w:val="18"/>
+                <w:szCs w:val="18"/>
+                <w:lang w:eastAsia="uk-UA"/>
+              </w:rPr>
+              <w:t>ст. викл. Задорожний А.І.</w:t>
             </w:r>
           </w:p>
         </w:tc>
@@ -17692,49 +15185,15 @@
                 <w:lang w:eastAsia="uk-UA"/>
               </w:rPr>
             </w:pPr>
-            <w:proofErr w:type="spellStart"/>
-            <w:r>
-              <w:rPr>
-                <w:rFonts w:ascii="Times New Roman" w:eastAsia="Times New Roman" w:hAnsi="Times New Roman" w:cs="Times New Roman"/>
-                <w:color w:val="000000"/>
-                <w:sz w:val="18"/>
-                <w:szCs w:val="18"/>
-                <w:lang w:eastAsia="uk-UA"/>
-              </w:rPr>
-              <w:t>викл</w:t>
-            </w:r>
-            <w:proofErr w:type="spellEnd"/>
-            <w:r>
-              <w:rPr>
-                <w:rFonts w:ascii="Times New Roman" w:eastAsia="Times New Roman" w:hAnsi="Times New Roman" w:cs="Times New Roman"/>
-                <w:color w:val="000000"/>
-                <w:sz w:val="18"/>
-                <w:szCs w:val="18"/>
-                <w:lang w:eastAsia="uk-UA"/>
-              </w:rPr>
-              <w:t xml:space="preserve">. </w:t>
-            </w:r>
-            <w:proofErr w:type="spellStart"/>
-            <w:r>
-              <w:rPr>
-                <w:rFonts w:ascii="Times New Roman" w:eastAsia="Times New Roman" w:hAnsi="Times New Roman" w:cs="Times New Roman"/>
-                <w:color w:val="000000"/>
-                <w:sz w:val="18"/>
-                <w:szCs w:val="18"/>
-                <w:lang w:eastAsia="uk-UA"/>
-              </w:rPr>
-              <w:t>Корчинська</w:t>
-            </w:r>
-            <w:proofErr w:type="spellEnd"/>
-            <w:r>
-              <w:rPr>
-                <w:rFonts w:ascii="Times New Roman" w:eastAsia="Times New Roman" w:hAnsi="Times New Roman" w:cs="Times New Roman"/>
-                <w:color w:val="000000"/>
-                <w:sz w:val="18"/>
-                <w:szCs w:val="18"/>
-                <w:lang w:eastAsia="uk-UA"/>
-              </w:rPr>
-              <w:t xml:space="preserve"> Ж.М.</w:t>
+            <w:r>
+              <w:rPr>
+                <w:rFonts w:ascii="Times New Roman" w:eastAsia="Times New Roman" w:hAnsi="Times New Roman" w:cs="Times New Roman"/>
+                <w:color w:val="000000"/>
+                <w:sz w:val="18"/>
+                <w:szCs w:val="18"/>
+                <w:lang w:eastAsia="uk-UA"/>
+              </w:rPr>
+              <w:t>викл. Корчинська Ж.М.</w:t>
             </w:r>
           </w:p>
         </w:tc>
@@ -17814,29 +15273,7 @@
                 <w:szCs w:val="18"/>
                 <w:lang w:eastAsia="uk-UA"/>
               </w:rPr>
-              <w:t xml:space="preserve">проф. </w:t>
-            </w:r>
-            <w:proofErr w:type="spellStart"/>
-            <w:r>
-              <w:rPr>
-                <w:rFonts w:ascii="Times New Roman" w:eastAsia="Times New Roman" w:hAnsi="Times New Roman" w:cs="Times New Roman"/>
-                <w:color w:val="000000"/>
-                <w:sz w:val="18"/>
-                <w:szCs w:val="18"/>
-                <w:lang w:eastAsia="uk-UA"/>
-              </w:rPr>
-              <w:t>Поп</w:t>
-            </w:r>
-            <w:proofErr w:type="spellEnd"/>
-            <w:r>
-              <w:rPr>
-                <w:rFonts w:ascii="Times New Roman" w:eastAsia="Times New Roman" w:hAnsi="Times New Roman" w:cs="Times New Roman"/>
-                <w:color w:val="000000"/>
-                <w:sz w:val="18"/>
-                <w:szCs w:val="18"/>
-                <w:lang w:eastAsia="uk-UA"/>
-              </w:rPr>
-              <w:t xml:space="preserve"> С.С.</w:t>
+              <w:t>проф. Поп С.С.</w:t>
             </w:r>
           </w:p>
         </w:tc>
@@ -17887,80 +15324,36 @@
                 <w:szCs w:val="18"/>
                 <w:lang w:eastAsia="uk-UA"/>
               </w:rPr>
-              <w:t>Лісові культури (</w:t>
-            </w:r>
-            <w:proofErr w:type="spellStart"/>
-            <w:r>
-              <w:rPr>
-                <w:rFonts w:ascii="Times New Roman" w:eastAsia="Times New Roman" w:hAnsi="Times New Roman" w:cs="Times New Roman"/>
-                <w:color w:val="000000"/>
-                <w:sz w:val="18"/>
-                <w:szCs w:val="18"/>
-                <w:lang w:eastAsia="uk-UA"/>
-              </w:rPr>
-              <w:t>кп</w:t>
-            </w:r>
-            <w:proofErr w:type="spellEnd"/>
-            <w:r>
-              <w:rPr>
-                <w:rFonts w:ascii="Times New Roman" w:eastAsia="Times New Roman" w:hAnsi="Times New Roman" w:cs="Times New Roman"/>
-                <w:color w:val="000000"/>
-                <w:sz w:val="18"/>
-                <w:szCs w:val="18"/>
-                <w:lang w:eastAsia="uk-UA"/>
-              </w:rPr>
-              <w:t>)</w:t>
-            </w:r>
-          </w:p>
-        </w:tc>
-        <w:tc>
-          <w:tcPr>
-            <w:tcW w:w="0" w:type="auto"/>
-            <w:vAlign w:val="center"/>
-            <w:hideMark/>
-          </w:tcPr>
-          <w:p>
-            <w:pPr>
-              <w:jc w:val="center"/>
-              <w:rPr>
-                <w:rFonts w:ascii="Times New Roman" w:eastAsia="Times New Roman" w:hAnsi="Times New Roman" w:cs="Times New Roman"/>
-                <w:color w:val="000000"/>
-                <w:sz w:val="18"/>
-                <w:szCs w:val="18"/>
-                <w:lang w:eastAsia="uk-UA"/>
-              </w:rPr>
-            </w:pPr>
-            <w:r>
-              <w:rPr>
-                <w:rFonts w:ascii="Times New Roman" w:eastAsia="Times New Roman" w:hAnsi="Times New Roman" w:cs="Times New Roman"/>
-                <w:color w:val="000000"/>
-                <w:sz w:val="18"/>
-                <w:szCs w:val="18"/>
-                <w:lang w:eastAsia="uk-UA"/>
-              </w:rPr>
-              <w:t xml:space="preserve">ст. </w:t>
-            </w:r>
-            <w:proofErr w:type="spellStart"/>
-            <w:r>
-              <w:rPr>
-                <w:rFonts w:ascii="Times New Roman" w:eastAsia="Times New Roman" w:hAnsi="Times New Roman" w:cs="Times New Roman"/>
-                <w:color w:val="000000"/>
-                <w:sz w:val="18"/>
-                <w:szCs w:val="18"/>
-                <w:lang w:eastAsia="uk-UA"/>
-              </w:rPr>
-              <w:t>викл</w:t>
-            </w:r>
-            <w:proofErr w:type="spellEnd"/>
-            <w:r>
-              <w:rPr>
-                <w:rFonts w:ascii="Times New Roman" w:eastAsia="Times New Roman" w:hAnsi="Times New Roman" w:cs="Times New Roman"/>
-                <w:color w:val="000000"/>
-                <w:sz w:val="18"/>
-                <w:szCs w:val="18"/>
-                <w:lang w:eastAsia="uk-UA"/>
-              </w:rPr>
-              <w:t>. Задорожний А.І.</w:t>
+              <w:t>Лісові культури (кп)</w:t>
+            </w:r>
+          </w:p>
+        </w:tc>
+        <w:tc>
+          <w:tcPr>
+            <w:tcW w:w="0" w:type="auto"/>
+            <w:vAlign w:val="center"/>
+            <w:hideMark/>
+          </w:tcPr>
+          <w:p>
+            <w:pPr>
+              <w:jc w:val="center"/>
+              <w:rPr>
+                <w:rFonts w:ascii="Times New Roman" w:eastAsia="Times New Roman" w:hAnsi="Times New Roman" w:cs="Times New Roman"/>
+                <w:color w:val="000000"/>
+                <w:sz w:val="18"/>
+                <w:szCs w:val="18"/>
+                <w:lang w:eastAsia="uk-UA"/>
+              </w:rPr>
+            </w:pPr>
+            <w:r>
+              <w:rPr>
+                <w:rFonts w:ascii="Times New Roman" w:eastAsia="Times New Roman" w:hAnsi="Times New Roman" w:cs="Times New Roman"/>
+                <w:color w:val="000000"/>
+                <w:sz w:val="18"/>
+                <w:szCs w:val="18"/>
+                <w:lang w:eastAsia="uk-UA"/>
+              </w:rPr>
+              <w:t>ст. викл. Задорожний А.І.</w:t>
             </w:r>
           </w:p>
         </w:tc>
@@ -18891,71 +16284,15 @@
                 <w:lang w:eastAsia="uk-UA"/>
               </w:rPr>
             </w:pPr>
-            <w:proofErr w:type="spellStart"/>
-            <w:r>
-              <w:rPr>
-                <w:rFonts w:ascii="Times New Roman" w:eastAsia="Times New Roman" w:hAnsi="Times New Roman" w:cs="Times New Roman"/>
-                <w:color w:val="000000"/>
-                <w:sz w:val="18"/>
-                <w:szCs w:val="18"/>
-                <w:lang w:eastAsia="uk-UA"/>
-              </w:rPr>
-              <w:t>викл</w:t>
-            </w:r>
-            <w:proofErr w:type="spellEnd"/>
-            <w:r>
-              <w:rPr>
-                <w:rFonts w:ascii="Times New Roman" w:eastAsia="Times New Roman" w:hAnsi="Times New Roman" w:cs="Times New Roman"/>
-                <w:color w:val="000000"/>
-                <w:sz w:val="18"/>
-                <w:szCs w:val="18"/>
-                <w:lang w:eastAsia="uk-UA"/>
-              </w:rPr>
-              <w:t xml:space="preserve">. </w:t>
-            </w:r>
-            <w:proofErr w:type="spellStart"/>
-            <w:r>
-              <w:rPr>
-                <w:rFonts w:ascii="Times New Roman" w:eastAsia="Times New Roman" w:hAnsi="Times New Roman" w:cs="Times New Roman"/>
-                <w:color w:val="000000"/>
-                <w:sz w:val="18"/>
-                <w:szCs w:val="18"/>
-                <w:lang w:eastAsia="uk-UA"/>
-              </w:rPr>
-              <w:t>Корчинська</w:t>
-            </w:r>
-            <w:proofErr w:type="spellEnd"/>
-            <w:r>
-              <w:rPr>
-                <w:rFonts w:ascii="Times New Roman" w:eastAsia="Times New Roman" w:hAnsi="Times New Roman" w:cs="Times New Roman"/>
-                <w:color w:val="000000"/>
-                <w:sz w:val="18"/>
-                <w:szCs w:val="18"/>
-                <w:lang w:eastAsia="uk-UA"/>
-              </w:rPr>
-              <w:t xml:space="preserve"> Ж.М., </w:t>
-            </w:r>
-            <w:proofErr w:type="spellStart"/>
-            <w:r>
-              <w:rPr>
-                <w:rFonts w:ascii="Times New Roman" w:eastAsia="Times New Roman" w:hAnsi="Times New Roman" w:cs="Times New Roman"/>
-                <w:color w:val="000000"/>
-                <w:sz w:val="18"/>
-                <w:szCs w:val="18"/>
-                <w:lang w:eastAsia="uk-UA"/>
-              </w:rPr>
-              <w:t>викл</w:t>
-            </w:r>
-            <w:proofErr w:type="spellEnd"/>
-            <w:r>
-              <w:rPr>
-                <w:rFonts w:ascii="Times New Roman" w:eastAsia="Times New Roman" w:hAnsi="Times New Roman" w:cs="Times New Roman"/>
-                <w:color w:val="000000"/>
-                <w:sz w:val="18"/>
-                <w:szCs w:val="18"/>
-                <w:lang w:eastAsia="uk-UA"/>
-              </w:rPr>
-              <w:t>. Лета В.В.</w:t>
+            <w:r>
+              <w:rPr>
+                <w:rFonts w:ascii="Times New Roman" w:eastAsia="Times New Roman" w:hAnsi="Times New Roman" w:cs="Times New Roman"/>
+                <w:color w:val="000000"/>
+                <w:sz w:val="18"/>
+                <w:szCs w:val="18"/>
+                <w:lang w:eastAsia="uk-UA"/>
+              </w:rPr>
+              <w:t>викл. Корчинська Ж.М., викл. Лета В.В.</w:t>
             </w:r>
           </w:p>
         </w:tc>
@@ -19035,29 +16372,7 @@
                 <w:szCs w:val="18"/>
                 <w:lang w:eastAsia="uk-UA"/>
               </w:rPr>
-              <w:t xml:space="preserve">доц. </w:t>
-            </w:r>
-            <w:proofErr w:type="spellStart"/>
-            <w:r>
-              <w:rPr>
-                <w:rFonts w:ascii="Times New Roman" w:eastAsia="Times New Roman" w:hAnsi="Times New Roman" w:cs="Times New Roman"/>
-                <w:color w:val="000000"/>
-                <w:sz w:val="18"/>
-                <w:szCs w:val="18"/>
-                <w:lang w:eastAsia="uk-UA"/>
-              </w:rPr>
-              <w:t>Кухта</w:t>
-            </w:r>
-            <w:proofErr w:type="spellEnd"/>
-            <w:r>
-              <w:rPr>
-                <w:rFonts w:ascii="Times New Roman" w:eastAsia="Times New Roman" w:hAnsi="Times New Roman" w:cs="Times New Roman"/>
-                <w:color w:val="000000"/>
-                <w:sz w:val="18"/>
-                <w:szCs w:val="18"/>
-                <w:lang w:eastAsia="uk-UA"/>
-              </w:rPr>
-              <w:t xml:space="preserve"> М.І.</w:t>
+              <w:t>доц. Кухта М.І.</w:t>
             </w:r>
           </w:p>
         </w:tc>
@@ -19268,49 +16583,15 @@
                 <w:lang w:eastAsia="uk-UA"/>
               </w:rPr>
             </w:pPr>
-            <w:proofErr w:type="spellStart"/>
-            <w:r>
-              <w:rPr>
-                <w:rFonts w:ascii="Times New Roman" w:eastAsia="Times New Roman" w:hAnsi="Times New Roman" w:cs="Times New Roman"/>
-                <w:color w:val="000000"/>
-                <w:sz w:val="18"/>
-                <w:szCs w:val="18"/>
-                <w:lang w:eastAsia="uk-UA"/>
-              </w:rPr>
-              <w:t>викл</w:t>
-            </w:r>
-            <w:proofErr w:type="spellEnd"/>
-            <w:r>
-              <w:rPr>
-                <w:rFonts w:ascii="Times New Roman" w:eastAsia="Times New Roman" w:hAnsi="Times New Roman" w:cs="Times New Roman"/>
-                <w:color w:val="000000"/>
-                <w:sz w:val="18"/>
-                <w:szCs w:val="18"/>
-                <w:lang w:eastAsia="uk-UA"/>
-              </w:rPr>
-              <w:t xml:space="preserve">. </w:t>
-            </w:r>
-            <w:proofErr w:type="spellStart"/>
-            <w:r>
-              <w:rPr>
-                <w:rFonts w:ascii="Times New Roman" w:eastAsia="Times New Roman" w:hAnsi="Times New Roman" w:cs="Times New Roman"/>
-                <w:color w:val="000000"/>
-                <w:sz w:val="18"/>
-                <w:szCs w:val="18"/>
-                <w:lang w:eastAsia="uk-UA"/>
-              </w:rPr>
-              <w:t>Корчинська</w:t>
-            </w:r>
-            <w:proofErr w:type="spellEnd"/>
-            <w:r>
-              <w:rPr>
-                <w:rFonts w:ascii="Times New Roman" w:eastAsia="Times New Roman" w:hAnsi="Times New Roman" w:cs="Times New Roman"/>
-                <w:color w:val="000000"/>
-                <w:sz w:val="18"/>
-                <w:szCs w:val="18"/>
-                <w:lang w:eastAsia="uk-UA"/>
-              </w:rPr>
-              <w:t xml:space="preserve"> Ж.М.</w:t>
+            <w:r>
+              <w:rPr>
+                <w:rFonts w:ascii="Times New Roman" w:eastAsia="Times New Roman" w:hAnsi="Times New Roman" w:cs="Times New Roman"/>
+                <w:color w:val="000000"/>
+                <w:sz w:val="18"/>
+                <w:szCs w:val="18"/>
+                <w:lang w:eastAsia="uk-UA"/>
+              </w:rPr>
+              <w:t>викл. Корчинська Ж.М.</w:t>
             </w:r>
           </w:p>
         </w:tc>
@@ -19390,51 +16671,7 @@
                 <w:szCs w:val="18"/>
                 <w:lang w:eastAsia="uk-UA"/>
               </w:rPr>
-              <w:t xml:space="preserve">ст. </w:t>
-            </w:r>
-            <w:proofErr w:type="spellStart"/>
-            <w:r>
-              <w:rPr>
-                <w:rFonts w:ascii="Times New Roman" w:eastAsia="Times New Roman" w:hAnsi="Times New Roman" w:cs="Times New Roman"/>
-                <w:color w:val="000000"/>
-                <w:sz w:val="18"/>
-                <w:szCs w:val="18"/>
-                <w:lang w:eastAsia="uk-UA"/>
-              </w:rPr>
-              <w:t>вилк</w:t>
-            </w:r>
-            <w:proofErr w:type="spellEnd"/>
-            <w:r>
-              <w:rPr>
-                <w:rFonts w:ascii="Times New Roman" w:eastAsia="Times New Roman" w:hAnsi="Times New Roman" w:cs="Times New Roman"/>
-                <w:color w:val="000000"/>
-                <w:sz w:val="18"/>
-                <w:szCs w:val="18"/>
-                <w:lang w:eastAsia="uk-UA"/>
-              </w:rPr>
-              <w:t xml:space="preserve">. </w:t>
-            </w:r>
-            <w:proofErr w:type="spellStart"/>
-            <w:r>
-              <w:rPr>
-                <w:rFonts w:ascii="Times New Roman" w:eastAsia="Times New Roman" w:hAnsi="Times New Roman" w:cs="Times New Roman"/>
-                <w:color w:val="000000"/>
-                <w:sz w:val="18"/>
-                <w:szCs w:val="18"/>
-                <w:lang w:eastAsia="uk-UA"/>
-              </w:rPr>
-              <w:t>Мойш</w:t>
-            </w:r>
-            <w:proofErr w:type="spellEnd"/>
-            <w:r>
-              <w:rPr>
-                <w:rFonts w:ascii="Times New Roman" w:eastAsia="Times New Roman" w:hAnsi="Times New Roman" w:cs="Times New Roman"/>
-                <w:color w:val="000000"/>
-                <w:sz w:val="18"/>
-                <w:szCs w:val="18"/>
-                <w:lang w:eastAsia="uk-UA"/>
-              </w:rPr>
-              <w:t xml:space="preserve"> Н.І.</w:t>
+              <w:t>ст. вилк. Мойш Н.І.</w:t>
             </w:r>
           </w:p>
         </w:tc>
@@ -19514,29 +16751,7 @@
                 <w:szCs w:val="18"/>
                 <w:lang w:eastAsia="uk-UA"/>
               </w:rPr>
-              <w:t xml:space="preserve">доц. </w:t>
-            </w:r>
-            <w:proofErr w:type="spellStart"/>
-            <w:r>
-              <w:rPr>
-                <w:rFonts w:ascii="Times New Roman" w:eastAsia="Times New Roman" w:hAnsi="Times New Roman" w:cs="Times New Roman"/>
-                <w:color w:val="000000"/>
-                <w:sz w:val="18"/>
-                <w:szCs w:val="18"/>
-                <w:lang w:eastAsia="uk-UA"/>
-              </w:rPr>
-              <w:t>Мигаль</w:t>
-            </w:r>
-            <w:proofErr w:type="spellEnd"/>
-            <w:r>
-              <w:rPr>
-                <w:rFonts w:ascii="Times New Roman" w:eastAsia="Times New Roman" w:hAnsi="Times New Roman" w:cs="Times New Roman"/>
-                <w:color w:val="000000"/>
-                <w:sz w:val="18"/>
-                <w:szCs w:val="18"/>
-                <w:lang w:eastAsia="uk-UA"/>
-              </w:rPr>
-              <w:t xml:space="preserve"> А.В.</w:t>
+              <w:t>доц. Мигаль А.В.</w:t>
             </w:r>
           </w:p>
         </w:tc>
@@ -19818,29 +17033,7 @@
                 <w:szCs w:val="18"/>
                 <w:lang w:eastAsia="uk-UA"/>
               </w:rPr>
-              <w:t xml:space="preserve">доц. </w:t>
-            </w:r>
-            <w:proofErr w:type="spellStart"/>
-            <w:r>
-              <w:rPr>
-                <w:rFonts w:ascii="Times New Roman" w:eastAsia="Times New Roman" w:hAnsi="Times New Roman" w:cs="Times New Roman"/>
-                <w:color w:val="000000"/>
-                <w:sz w:val="18"/>
-                <w:szCs w:val="18"/>
-                <w:lang w:eastAsia="uk-UA"/>
-              </w:rPr>
-              <w:t>Мигаль</w:t>
-            </w:r>
-            <w:proofErr w:type="spellEnd"/>
-            <w:r>
-              <w:rPr>
-                <w:rFonts w:ascii="Times New Roman" w:eastAsia="Times New Roman" w:hAnsi="Times New Roman" w:cs="Times New Roman"/>
-                <w:color w:val="000000"/>
-                <w:sz w:val="18"/>
-                <w:szCs w:val="18"/>
-                <w:lang w:eastAsia="uk-UA"/>
-              </w:rPr>
-              <w:t xml:space="preserve"> А.В.</w:t>
+              <w:t>доц. Мигаль А.В.</w:t>
             </w:r>
           </w:p>
         </w:tc>
@@ -20069,29 +17262,7 @@
                 <w:highlight w:val="yellow"/>
                 <w:lang w:eastAsia="uk-UA"/>
               </w:rPr>
-              <w:t xml:space="preserve">доц.. </w:t>
-            </w:r>
-            <w:proofErr w:type="spellStart"/>
-            <w:r>
-              <w:rPr>
-                <w:rFonts w:ascii="Times New Roman" w:eastAsia="Times New Roman" w:hAnsi="Times New Roman" w:cs="Times New Roman"/>
-                <w:sz w:val="18"/>
-                <w:szCs w:val="18"/>
-                <w:highlight w:val="yellow"/>
-                <w:lang w:eastAsia="uk-UA"/>
-              </w:rPr>
-              <w:t>Фекета</w:t>
-            </w:r>
-            <w:proofErr w:type="spellEnd"/>
-            <w:r>
-              <w:rPr>
-                <w:rFonts w:ascii="Times New Roman" w:eastAsia="Times New Roman" w:hAnsi="Times New Roman" w:cs="Times New Roman"/>
-                <w:sz w:val="18"/>
-                <w:szCs w:val="18"/>
-                <w:highlight w:val="yellow"/>
-                <w:lang w:eastAsia="uk-UA"/>
-              </w:rPr>
-              <w:t xml:space="preserve"> І.Ю.</w:t>
+              <w:t>доц.. Фекета І.Ю.</w:t>
             </w:r>
           </w:p>
         </w:tc>
@@ -20466,79 +17637,35 @@
                 <w:szCs w:val="18"/>
                 <w:lang w:eastAsia="uk-UA"/>
               </w:rPr>
-              <w:t>Лісові культури (</w:t>
-            </w:r>
-            <w:proofErr w:type="spellStart"/>
-            <w:r>
-              <w:rPr>
-                <w:rFonts w:ascii="Times New Roman" w:eastAsia="Times New Roman" w:hAnsi="Times New Roman" w:cs="Times New Roman"/>
-                <w:color w:val="000000"/>
-                <w:sz w:val="18"/>
-                <w:szCs w:val="18"/>
-                <w:lang w:eastAsia="uk-UA"/>
-              </w:rPr>
-              <w:t>кп</w:t>
-            </w:r>
-            <w:proofErr w:type="spellEnd"/>
-            <w:r>
-              <w:rPr>
-                <w:rFonts w:ascii="Times New Roman" w:eastAsia="Times New Roman" w:hAnsi="Times New Roman" w:cs="Times New Roman"/>
-                <w:color w:val="000000"/>
-                <w:sz w:val="18"/>
-                <w:szCs w:val="18"/>
-                <w:lang w:eastAsia="uk-UA"/>
-              </w:rPr>
-              <w:t>)</w:t>
-            </w:r>
-          </w:p>
-        </w:tc>
-        <w:tc>
-          <w:tcPr>
-            <w:tcW w:w="0" w:type="auto"/>
-            <w:vAlign w:val="center"/>
-          </w:tcPr>
-          <w:p>
-            <w:pPr>
-              <w:jc w:val="center"/>
-              <w:rPr>
-                <w:rFonts w:ascii="Times New Roman" w:eastAsia="Times New Roman" w:hAnsi="Times New Roman" w:cs="Times New Roman"/>
-                <w:color w:val="000000"/>
-                <w:sz w:val="18"/>
-                <w:szCs w:val="18"/>
-                <w:lang w:eastAsia="uk-UA"/>
-              </w:rPr>
-            </w:pPr>
-            <w:r>
-              <w:rPr>
-                <w:rFonts w:ascii="Times New Roman" w:eastAsia="Times New Roman" w:hAnsi="Times New Roman" w:cs="Times New Roman"/>
-                <w:color w:val="000000"/>
-                <w:sz w:val="18"/>
-                <w:szCs w:val="18"/>
-                <w:lang w:eastAsia="uk-UA"/>
-              </w:rPr>
-              <w:t xml:space="preserve">ст. </w:t>
-            </w:r>
-            <w:proofErr w:type="spellStart"/>
-            <w:r>
-              <w:rPr>
-                <w:rFonts w:ascii="Times New Roman" w:eastAsia="Times New Roman" w:hAnsi="Times New Roman" w:cs="Times New Roman"/>
-                <w:color w:val="000000"/>
-                <w:sz w:val="18"/>
-                <w:szCs w:val="18"/>
-                <w:lang w:eastAsia="uk-UA"/>
-              </w:rPr>
-              <w:t>викл</w:t>
-            </w:r>
-            <w:proofErr w:type="spellEnd"/>
-            <w:r>
-              <w:rPr>
-                <w:rFonts w:ascii="Times New Roman" w:eastAsia="Times New Roman" w:hAnsi="Times New Roman" w:cs="Times New Roman"/>
-                <w:color w:val="000000"/>
-                <w:sz w:val="18"/>
-                <w:szCs w:val="18"/>
-                <w:lang w:eastAsia="uk-UA"/>
-              </w:rPr>
-              <w:t>. Задорожний А.І.</w:t>
+              <w:t>Лісові культури (кп)</w:t>
+            </w:r>
+          </w:p>
+        </w:tc>
+        <w:tc>
+          <w:tcPr>
+            <w:tcW w:w="0" w:type="auto"/>
+            <w:vAlign w:val="center"/>
+          </w:tcPr>
+          <w:p>
+            <w:pPr>
+              <w:jc w:val="center"/>
+              <w:rPr>
+                <w:rFonts w:ascii="Times New Roman" w:eastAsia="Times New Roman" w:hAnsi="Times New Roman" w:cs="Times New Roman"/>
+                <w:color w:val="000000"/>
+                <w:sz w:val="18"/>
+                <w:szCs w:val="18"/>
+                <w:lang w:eastAsia="uk-UA"/>
+              </w:rPr>
+            </w:pPr>
+            <w:r>
+              <w:rPr>
+                <w:rFonts w:ascii="Times New Roman" w:eastAsia="Times New Roman" w:hAnsi="Times New Roman" w:cs="Times New Roman"/>
+                <w:color w:val="000000"/>
+                <w:sz w:val="18"/>
+                <w:szCs w:val="18"/>
+                <w:lang w:eastAsia="uk-UA"/>
+              </w:rPr>
+              <w:t>ст. викл. Задорожний А.І.</w:t>
             </w:r>
           </w:p>
         </w:tc>
@@ -20763,29 +17890,7 @@
                 <w:szCs w:val="18"/>
                 <w:lang w:eastAsia="uk-UA"/>
               </w:rPr>
-              <w:t xml:space="preserve">проф. </w:t>
-            </w:r>
-            <w:proofErr w:type="spellStart"/>
-            <w:r>
-              <w:rPr>
-                <w:rFonts w:ascii="Times New Roman" w:eastAsia="Times New Roman" w:hAnsi="Times New Roman" w:cs="Times New Roman"/>
-                <w:color w:val="000000"/>
-                <w:sz w:val="18"/>
-                <w:szCs w:val="18"/>
-                <w:lang w:eastAsia="uk-UA"/>
-              </w:rPr>
-              <w:t>Поп</w:t>
-            </w:r>
-            <w:proofErr w:type="spellEnd"/>
-            <w:r>
-              <w:rPr>
-                <w:rFonts w:ascii="Times New Roman" w:eastAsia="Times New Roman" w:hAnsi="Times New Roman" w:cs="Times New Roman"/>
-                <w:color w:val="000000"/>
-                <w:sz w:val="18"/>
-                <w:szCs w:val="18"/>
-                <w:lang w:eastAsia="uk-UA"/>
-              </w:rPr>
-              <w:t xml:space="preserve"> С.С.</w:t>
+              <w:t>проф. Поп С.С.</w:t>
             </w:r>
           </w:p>
         </w:tc>
@@ -20836,70 +17941,36 @@
                 <w:szCs w:val="18"/>
                 <w:lang w:eastAsia="uk-UA"/>
               </w:rPr>
-              <w:t xml:space="preserve">Лісова </w:t>
-            </w:r>
-            <w:proofErr w:type="spellStart"/>
-            <w:r>
-              <w:rPr>
-                <w:rFonts w:ascii="Times New Roman" w:eastAsia="Times New Roman" w:hAnsi="Times New Roman" w:cs="Times New Roman"/>
-                <w:color w:val="000000"/>
-                <w:sz w:val="18"/>
-                <w:szCs w:val="18"/>
-                <w:lang w:eastAsia="uk-UA"/>
-              </w:rPr>
-              <w:t>пірологія</w:t>
-            </w:r>
-            <w:proofErr w:type="spellEnd"/>
-          </w:p>
-        </w:tc>
-        <w:tc>
-          <w:tcPr>
-            <w:tcW w:w="0" w:type="auto"/>
-            <w:vAlign w:val="center"/>
-            <w:hideMark/>
-          </w:tcPr>
-          <w:p>
-            <w:pPr>
-              <w:jc w:val="center"/>
-              <w:rPr>
-                <w:rFonts w:ascii="Times New Roman" w:eastAsia="Times New Roman" w:hAnsi="Times New Roman" w:cs="Times New Roman"/>
-                <w:color w:val="000000"/>
-                <w:sz w:val="18"/>
-                <w:szCs w:val="18"/>
-                <w:lang w:eastAsia="uk-UA"/>
-              </w:rPr>
-            </w:pPr>
-            <w:r>
-              <w:rPr>
-                <w:rFonts w:ascii="Times New Roman" w:eastAsia="Times New Roman" w:hAnsi="Times New Roman" w:cs="Times New Roman"/>
-                <w:color w:val="000000"/>
-                <w:sz w:val="18"/>
-                <w:szCs w:val="18"/>
-                <w:lang w:eastAsia="uk-UA"/>
-              </w:rPr>
-              <w:t xml:space="preserve">ст. </w:t>
-            </w:r>
-            <w:proofErr w:type="spellStart"/>
-            <w:r>
-              <w:rPr>
-                <w:rFonts w:ascii="Times New Roman" w:eastAsia="Times New Roman" w:hAnsi="Times New Roman" w:cs="Times New Roman"/>
-                <w:color w:val="000000"/>
-                <w:sz w:val="18"/>
-                <w:szCs w:val="18"/>
-                <w:lang w:eastAsia="uk-UA"/>
-              </w:rPr>
-              <w:t>викл</w:t>
-            </w:r>
-            <w:proofErr w:type="spellEnd"/>
-            <w:r>
-              <w:rPr>
-                <w:rFonts w:ascii="Times New Roman" w:eastAsia="Times New Roman" w:hAnsi="Times New Roman" w:cs="Times New Roman"/>
-                <w:color w:val="000000"/>
-                <w:sz w:val="18"/>
-                <w:szCs w:val="18"/>
-                <w:lang w:eastAsia="uk-UA"/>
-              </w:rPr>
-              <w:t>. Задорожний А.І.</w:t>
+              <w:t>Лісова пірологія</w:t>
+            </w:r>
+          </w:p>
+        </w:tc>
+        <w:tc>
+          <w:tcPr>
+            <w:tcW w:w="0" w:type="auto"/>
+            <w:vAlign w:val="center"/>
+            <w:hideMark/>
+          </w:tcPr>
+          <w:p>
+            <w:pPr>
+              <w:jc w:val="center"/>
+              <w:rPr>
+                <w:rFonts w:ascii="Times New Roman" w:eastAsia="Times New Roman" w:hAnsi="Times New Roman" w:cs="Times New Roman"/>
+                <w:color w:val="000000"/>
+                <w:sz w:val="18"/>
+                <w:szCs w:val="18"/>
+                <w:lang w:eastAsia="uk-UA"/>
+              </w:rPr>
+            </w:pPr>
+            <w:r>
+              <w:rPr>
+                <w:rFonts w:ascii="Times New Roman" w:eastAsia="Times New Roman" w:hAnsi="Times New Roman" w:cs="Times New Roman"/>
+                <w:color w:val="000000"/>
+                <w:sz w:val="18"/>
+                <w:szCs w:val="18"/>
+                <w:lang w:eastAsia="uk-UA"/>
+              </w:rPr>
+              <w:t>ст. викл. Задорожний А.І.</w:t>
             </w:r>
           </w:p>
         </w:tc>
@@ -21973,29 +19044,7 @@
                 <w:szCs w:val="18"/>
                 <w:lang w:eastAsia="uk-UA"/>
               </w:rPr>
-              <w:t xml:space="preserve">ст. </w:t>
-            </w:r>
-            <w:proofErr w:type="spellStart"/>
-            <w:r>
-              <w:rPr>
-                <w:rFonts w:ascii="Times New Roman" w:eastAsia="Times New Roman" w:hAnsi="Times New Roman" w:cs="Times New Roman"/>
-                <w:color w:val="000000"/>
-                <w:sz w:val="18"/>
-                <w:szCs w:val="18"/>
-                <w:lang w:eastAsia="uk-UA"/>
-              </w:rPr>
-              <w:t>викл</w:t>
-            </w:r>
-            <w:proofErr w:type="spellEnd"/>
-            <w:r>
-              <w:rPr>
-                <w:rFonts w:ascii="Times New Roman" w:eastAsia="Times New Roman" w:hAnsi="Times New Roman" w:cs="Times New Roman"/>
-                <w:color w:val="000000"/>
-                <w:sz w:val="18"/>
-                <w:szCs w:val="18"/>
-                <w:lang w:eastAsia="uk-UA"/>
-              </w:rPr>
-              <w:t>. Приходько М.В.</w:t>
+              <w:t>ст. викл. Приходько М.В.</w:t>
             </w:r>
           </w:p>
         </w:tc>
@@ -22137,102 +19186,36 @@
                 <w:szCs w:val="18"/>
                 <w:lang w:eastAsia="uk-UA"/>
               </w:rPr>
-              <w:t>Фізична географія України (</w:t>
-            </w:r>
-            <w:proofErr w:type="spellStart"/>
-            <w:r>
-              <w:rPr>
-                <w:rFonts w:ascii="Times New Roman" w:eastAsia="Times New Roman" w:hAnsi="Times New Roman" w:cs="Times New Roman"/>
-                <w:color w:val="000000"/>
-                <w:sz w:val="18"/>
-                <w:szCs w:val="18"/>
-                <w:lang w:eastAsia="uk-UA"/>
-              </w:rPr>
-              <w:t>кр</w:t>
-            </w:r>
-            <w:proofErr w:type="spellEnd"/>
-            <w:r>
-              <w:rPr>
-                <w:rFonts w:ascii="Times New Roman" w:eastAsia="Times New Roman" w:hAnsi="Times New Roman" w:cs="Times New Roman"/>
-                <w:color w:val="000000"/>
-                <w:sz w:val="18"/>
-                <w:szCs w:val="18"/>
-                <w:lang w:eastAsia="uk-UA"/>
-              </w:rPr>
-              <w:t>)</w:t>
-            </w:r>
-          </w:p>
-        </w:tc>
-        <w:tc>
-          <w:tcPr>
-            <w:tcW w:w="0" w:type="auto"/>
-            <w:vAlign w:val="center"/>
-            <w:hideMark/>
-          </w:tcPr>
-          <w:p>
-            <w:pPr>
-              <w:jc w:val="center"/>
-              <w:rPr>
-                <w:rFonts w:ascii="Times New Roman" w:eastAsia="Times New Roman" w:hAnsi="Times New Roman" w:cs="Times New Roman"/>
-                <w:color w:val="000000"/>
-                <w:sz w:val="18"/>
-                <w:szCs w:val="18"/>
-                <w:lang w:eastAsia="uk-UA"/>
-              </w:rPr>
-            </w:pPr>
-            <w:r>
-              <w:rPr>
-                <w:rFonts w:ascii="Times New Roman" w:eastAsia="Times New Roman" w:hAnsi="Times New Roman" w:cs="Times New Roman"/>
-                <w:color w:val="000000"/>
-                <w:sz w:val="18"/>
-                <w:szCs w:val="18"/>
-                <w:lang w:eastAsia="uk-UA"/>
-              </w:rPr>
-              <w:t xml:space="preserve">ст. </w:t>
-            </w:r>
-            <w:proofErr w:type="spellStart"/>
-            <w:r>
-              <w:rPr>
-                <w:rFonts w:ascii="Times New Roman" w:eastAsia="Times New Roman" w:hAnsi="Times New Roman" w:cs="Times New Roman"/>
-                <w:color w:val="000000"/>
-                <w:sz w:val="18"/>
-                <w:szCs w:val="18"/>
-                <w:lang w:eastAsia="uk-UA"/>
-              </w:rPr>
-              <w:t>викл</w:t>
-            </w:r>
-            <w:proofErr w:type="spellEnd"/>
-            <w:r>
-              <w:rPr>
-                <w:rFonts w:ascii="Times New Roman" w:eastAsia="Times New Roman" w:hAnsi="Times New Roman" w:cs="Times New Roman"/>
-                <w:color w:val="000000"/>
-                <w:sz w:val="18"/>
-                <w:szCs w:val="18"/>
-                <w:lang w:eastAsia="uk-UA"/>
-              </w:rPr>
-              <w:t xml:space="preserve">. </w:t>
-            </w:r>
-            <w:proofErr w:type="spellStart"/>
-            <w:r>
-              <w:rPr>
-                <w:rFonts w:ascii="Times New Roman" w:eastAsia="Times New Roman" w:hAnsi="Times New Roman" w:cs="Times New Roman"/>
-                <w:color w:val="000000"/>
-                <w:sz w:val="18"/>
-                <w:szCs w:val="18"/>
-                <w:lang w:eastAsia="uk-UA"/>
-              </w:rPr>
-              <w:t>Яцко</w:t>
-            </w:r>
-            <w:proofErr w:type="spellEnd"/>
-            <w:r>
-              <w:rPr>
-                <w:rFonts w:ascii="Times New Roman" w:eastAsia="Times New Roman" w:hAnsi="Times New Roman" w:cs="Times New Roman"/>
-                <w:color w:val="000000"/>
-                <w:sz w:val="18"/>
-                <w:szCs w:val="18"/>
-                <w:lang w:eastAsia="uk-UA"/>
-              </w:rPr>
-              <w:t xml:space="preserve"> О.В.</w:t>
+              <w:t>Фізична географія України (кр)</w:t>
+            </w:r>
+          </w:p>
+        </w:tc>
+        <w:tc>
+          <w:tcPr>
+            <w:tcW w:w="0" w:type="auto"/>
+            <w:vAlign w:val="center"/>
+            <w:hideMark/>
+          </w:tcPr>
+          <w:p>
+            <w:pPr>
+              <w:jc w:val="center"/>
+              <w:rPr>
+                <w:rFonts w:ascii="Times New Roman" w:eastAsia="Times New Roman" w:hAnsi="Times New Roman" w:cs="Times New Roman"/>
+                <w:color w:val="000000"/>
+                <w:sz w:val="18"/>
+                <w:szCs w:val="18"/>
+                <w:lang w:eastAsia="uk-UA"/>
+              </w:rPr>
+            </w:pPr>
+            <w:r>
+              <w:rPr>
+                <w:rFonts w:ascii="Times New Roman" w:eastAsia="Times New Roman" w:hAnsi="Times New Roman" w:cs="Times New Roman"/>
+                <w:color w:val="000000"/>
+                <w:sz w:val="18"/>
+                <w:szCs w:val="18"/>
+                <w:lang w:eastAsia="uk-UA"/>
+              </w:rPr>
+              <w:t>ст. викл. Яцко О.В.</w:t>
             </w:r>
           </w:p>
         </w:tc>
@@ -22369,29 +19352,7 @@
                 <w:szCs w:val="18"/>
                 <w:lang w:eastAsia="uk-UA"/>
               </w:rPr>
-              <w:t xml:space="preserve">ст. </w:t>
-            </w:r>
-            <w:proofErr w:type="spellStart"/>
-            <w:r>
-              <w:rPr>
-                <w:rFonts w:ascii="Times New Roman" w:eastAsia="Times New Roman" w:hAnsi="Times New Roman" w:cs="Times New Roman"/>
-                <w:color w:val="000000"/>
-                <w:sz w:val="18"/>
-                <w:szCs w:val="18"/>
-                <w:lang w:eastAsia="uk-UA"/>
-              </w:rPr>
-              <w:t>викл</w:t>
-            </w:r>
-            <w:proofErr w:type="spellEnd"/>
-            <w:r>
-              <w:rPr>
-                <w:rFonts w:ascii="Times New Roman" w:eastAsia="Times New Roman" w:hAnsi="Times New Roman" w:cs="Times New Roman"/>
-                <w:color w:val="000000"/>
-                <w:sz w:val="18"/>
-                <w:szCs w:val="18"/>
-                <w:lang w:eastAsia="uk-UA"/>
-              </w:rPr>
-              <w:t>. Задорожний А.І.</w:t>
+              <w:t>ст. викл. Задорожний А.І.</w:t>
             </w:r>
           </w:p>
         </w:tc>
@@ -22554,49 +19515,15 @@
                 <w:lang w:eastAsia="uk-UA"/>
               </w:rPr>
             </w:pPr>
-            <w:proofErr w:type="spellStart"/>
-            <w:r>
-              <w:rPr>
-                <w:rFonts w:ascii="Times New Roman" w:eastAsia="Times New Roman" w:hAnsi="Times New Roman" w:cs="Times New Roman"/>
-                <w:color w:val="000000"/>
-                <w:sz w:val="18"/>
-                <w:szCs w:val="18"/>
-                <w:lang w:eastAsia="uk-UA"/>
-              </w:rPr>
-              <w:t>викл</w:t>
-            </w:r>
-            <w:proofErr w:type="spellEnd"/>
-            <w:r>
-              <w:rPr>
-                <w:rFonts w:ascii="Times New Roman" w:eastAsia="Times New Roman" w:hAnsi="Times New Roman" w:cs="Times New Roman"/>
-                <w:color w:val="000000"/>
-                <w:sz w:val="18"/>
-                <w:szCs w:val="18"/>
-                <w:lang w:eastAsia="uk-UA"/>
-              </w:rPr>
-              <w:t xml:space="preserve">. </w:t>
-            </w:r>
-            <w:proofErr w:type="spellStart"/>
-            <w:r>
-              <w:rPr>
-                <w:rFonts w:ascii="Times New Roman" w:eastAsia="Times New Roman" w:hAnsi="Times New Roman" w:cs="Times New Roman"/>
-                <w:color w:val="000000"/>
-                <w:sz w:val="18"/>
-                <w:szCs w:val="18"/>
-                <w:lang w:eastAsia="uk-UA"/>
-              </w:rPr>
-              <w:t>Корчинська</w:t>
-            </w:r>
-            <w:proofErr w:type="spellEnd"/>
-            <w:r>
-              <w:rPr>
-                <w:rFonts w:ascii="Times New Roman" w:eastAsia="Times New Roman" w:hAnsi="Times New Roman" w:cs="Times New Roman"/>
-                <w:color w:val="000000"/>
-                <w:sz w:val="18"/>
-                <w:szCs w:val="18"/>
-                <w:lang w:eastAsia="uk-UA"/>
-              </w:rPr>
-              <w:t xml:space="preserve"> Ж.М.</w:t>
+            <w:r>
+              <w:rPr>
+                <w:rFonts w:ascii="Times New Roman" w:eastAsia="Times New Roman" w:hAnsi="Times New Roman" w:cs="Times New Roman"/>
+                <w:color w:val="000000"/>
+                <w:sz w:val="18"/>
+                <w:szCs w:val="18"/>
+                <w:lang w:eastAsia="uk-UA"/>
+              </w:rPr>
+              <w:t>викл. Корчинська Ж.М.</w:t>
             </w:r>
           </w:p>
         </w:tc>
@@ -22676,29 +19603,7 @@
                 <w:szCs w:val="18"/>
                 <w:lang w:eastAsia="uk-UA"/>
               </w:rPr>
-              <w:t xml:space="preserve">проф. </w:t>
-            </w:r>
-            <w:proofErr w:type="spellStart"/>
-            <w:r>
-              <w:rPr>
-                <w:rFonts w:ascii="Times New Roman" w:eastAsia="Times New Roman" w:hAnsi="Times New Roman" w:cs="Times New Roman"/>
-                <w:color w:val="000000"/>
-                <w:sz w:val="18"/>
-                <w:szCs w:val="18"/>
-                <w:lang w:eastAsia="uk-UA"/>
-              </w:rPr>
-              <w:t>Дробнич</w:t>
-            </w:r>
-            <w:proofErr w:type="spellEnd"/>
-            <w:r>
-              <w:rPr>
-                <w:rFonts w:ascii="Times New Roman" w:eastAsia="Times New Roman" w:hAnsi="Times New Roman" w:cs="Times New Roman"/>
-                <w:color w:val="000000"/>
-                <w:sz w:val="18"/>
-                <w:szCs w:val="18"/>
-                <w:lang w:eastAsia="uk-UA"/>
-              </w:rPr>
-              <w:t xml:space="preserve"> В.Г.</w:t>
+              <w:t>проф. Дробнич В.Г.</w:t>
             </w:r>
           </w:p>
         </w:tc>
@@ -22785,29 +19690,7 @@
                 <w:szCs w:val="18"/>
                 <w:lang w:eastAsia="uk-UA"/>
               </w:rPr>
-              <w:t xml:space="preserve">ст. </w:t>
-            </w:r>
-            <w:proofErr w:type="spellStart"/>
-            <w:r>
-              <w:rPr>
-                <w:rFonts w:ascii="Times New Roman" w:eastAsia="Times New Roman" w:hAnsi="Times New Roman" w:cs="Times New Roman"/>
-                <w:color w:val="000000"/>
-                <w:sz w:val="18"/>
-                <w:szCs w:val="18"/>
-                <w:lang w:eastAsia="uk-UA"/>
-              </w:rPr>
-              <w:t>викл</w:t>
-            </w:r>
-            <w:proofErr w:type="spellEnd"/>
-            <w:r>
-              <w:rPr>
-                <w:rFonts w:ascii="Times New Roman" w:eastAsia="Times New Roman" w:hAnsi="Times New Roman" w:cs="Times New Roman"/>
-                <w:color w:val="000000"/>
-                <w:sz w:val="18"/>
-                <w:szCs w:val="18"/>
-                <w:lang w:eastAsia="uk-UA"/>
-              </w:rPr>
-              <w:t>. Задорожний А.І.</w:t>
+              <w:t>ст. викл. Задорожний А.І.</w:t>
             </w:r>
           </w:p>
         </w:tc>
@@ -23265,29 +20148,7 @@
                 <w:szCs w:val="18"/>
                 <w:lang w:eastAsia="uk-UA"/>
               </w:rPr>
-              <w:t xml:space="preserve">ст. </w:t>
-            </w:r>
-            <w:proofErr w:type="spellStart"/>
-            <w:r>
-              <w:rPr>
-                <w:rFonts w:ascii="Times New Roman" w:eastAsia="Times New Roman" w:hAnsi="Times New Roman" w:cs="Times New Roman"/>
-                <w:color w:val="000000"/>
-                <w:sz w:val="18"/>
-                <w:szCs w:val="18"/>
-                <w:lang w:eastAsia="uk-UA"/>
-              </w:rPr>
-              <w:t>викл</w:t>
-            </w:r>
-            <w:proofErr w:type="spellEnd"/>
-            <w:r>
-              <w:rPr>
-                <w:rFonts w:ascii="Times New Roman" w:eastAsia="Times New Roman" w:hAnsi="Times New Roman" w:cs="Times New Roman"/>
-                <w:color w:val="000000"/>
-                <w:sz w:val="18"/>
-                <w:szCs w:val="18"/>
-                <w:lang w:eastAsia="uk-UA"/>
-              </w:rPr>
-              <w:t>. Антонюк О.С.</w:t>
+              <w:t>ст. викл. Антонюк О.С.</w:t>
             </w:r>
           </w:p>
         </w:tc>
@@ -23359,49 +20220,15 @@
                 <w:lang w:eastAsia="uk-UA"/>
               </w:rPr>
             </w:pPr>
-            <w:proofErr w:type="spellStart"/>
-            <w:r>
-              <w:rPr>
-                <w:rFonts w:ascii="Times New Roman" w:eastAsia="Times New Roman" w:hAnsi="Times New Roman" w:cs="Times New Roman"/>
-                <w:color w:val="000000"/>
-                <w:sz w:val="18"/>
-                <w:szCs w:val="18"/>
-                <w:lang w:eastAsia="uk-UA"/>
-              </w:rPr>
-              <w:t>викл</w:t>
-            </w:r>
-            <w:proofErr w:type="spellEnd"/>
-            <w:r>
-              <w:rPr>
-                <w:rFonts w:ascii="Times New Roman" w:eastAsia="Times New Roman" w:hAnsi="Times New Roman" w:cs="Times New Roman"/>
-                <w:color w:val="000000"/>
-                <w:sz w:val="18"/>
-                <w:szCs w:val="18"/>
-                <w:lang w:eastAsia="uk-UA"/>
-              </w:rPr>
-              <w:t xml:space="preserve">. </w:t>
-            </w:r>
-            <w:proofErr w:type="spellStart"/>
-            <w:r>
-              <w:rPr>
-                <w:rFonts w:ascii="Times New Roman" w:eastAsia="Times New Roman" w:hAnsi="Times New Roman" w:cs="Times New Roman"/>
-                <w:color w:val="000000"/>
-                <w:sz w:val="18"/>
-                <w:szCs w:val="18"/>
-                <w:lang w:eastAsia="uk-UA"/>
-              </w:rPr>
-              <w:t>Калинич</w:t>
-            </w:r>
-            <w:proofErr w:type="spellEnd"/>
-            <w:r>
-              <w:rPr>
-                <w:rFonts w:ascii="Times New Roman" w:eastAsia="Times New Roman" w:hAnsi="Times New Roman" w:cs="Times New Roman"/>
-                <w:color w:val="000000"/>
-                <w:sz w:val="18"/>
-                <w:szCs w:val="18"/>
-                <w:lang w:eastAsia="uk-UA"/>
-              </w:rPr>
-              <w:t xml:space="preserve"> І.І.</w:t>
+            <w:r>
+              <w:rPr>
+                <w:rFonts w:ascii="Times New Roman" w:eastAsia="Times New Roman" w:hAnsi="Times New Roman" w:cs="Times New Roman"/>
+                <w:color w:val="000000"/>
+                <w:sz w:val="18"/>
+                <w:szCs w:val="18"/>
+                <w:lang w:eastAsia="uk-UA"/>
+              </w:rPr>
+              <w:t>викл. Калинич І.І.</w:t>
             </w:r>
           </w:p>
         </w:tc>
@@ -23621,29 +20448,7 @@
                 <w:szCs w:val="18"/>
                 <w:lang w:eastAsia="uk-UA"/>
               </w:rPr>
-              <w:t xml:space="preserve">ст. </w:t>
-            </w:r>
-            <w:proofErr w:type="spellStart"/>
-            <w:r>
-              <w:rPr>
-                <w:rFonts w:ascii="Times New Roman" w:eastAsia="Times New Roman" w:hAnsi="Times New Roman" w:cs="Times New Roman"/>
-                <w:color w:val="000000"/>
-                <w:sz w:val="18"/>
-                <w:szCs w:val="18"/>
-                <w:lang w:eastAsia="uk-UA"/>
-              </w:rPr>
-              <w:t>викл</w:t>
-            </w:r>
-            <w:proofErr w:type="spellEnd"/>
-            <w:r>
-              <w:rPr>
-                <w:rFonts w:ascii="Times New Roman" w:eastAsia="Times New Roman" w:hAnsi="Times New Roman" w:cs="Times New Roman"/>
-                <w:color w:val="000000"/>
-                <w:sz w:val="18"/>
-                <w:szCs w:val="18"/>
-                <w:lang w:eastAsia="uk-UA"/>
-              </w:rPr>
-              <w:t>. Антонюк О.С.</w:t>
+              <w:t>ст. викл. Антонюк О.С.</w:t>
             </w:r>
           </w:p>
         </w:tc>
@@ -23715,49 +20520,15 @@
                 <w:lang w:eastAsia="uk-UA"/>
               </w:rPr>
             </w:pPr>
-            <w:proofErr w:type="spellStart"/>
-            <w:r>
-              <w:rPr>
-                <w:rFonts w:ascii="Times New Roman" w:eastAsia="Times New Roman" w:hAnsi="Times New Roman" w:cs="Times New Roman"/>
-                <w:color w:val="000000"/>
-                <w:sz w:val="18"/>
-                <w:szCs w:val="18"/>
-                <w:lang w:eastAsia="uk-UA"/>
-              </w:rPr>
-              <w:t>викл</w:t>
-            </w:r>
-            <w:proofErr w:type="spellEnd"/>
-            <w:r>
-              <w:rPr>
-                <w:rFonts w:ascii="Times New Roman" w:eastAsia="Times New Roman" w:hAnsi="Times New Roman" w:cs="Times New Roman"/>
-                <w:color w:val="000000"/>
-                <w:sz w:val="18"/>
-                <w:szCs w:val="18"/>
-                <w:lang w:eastAsia="uk-UA"/>
-              </w:rPr>
-              <w:t xml:space="preserve">. </w:t>
-            </w:r>
-            <w:proofErr w:type="spellStart"/>
-            <w:r>
-              <w:rPr>
-                <w:rFonts w:ascii="Times New Roman" w:eastAsia="Times New Roman" w:hAnsi="Times New Roman" w:cs="Times New Roman"/>
-                <w:color w:val="000000"/>
-                <w:sz w:val="18"/>
-                <w:szCs w:val="18"/>
-                <w:lang w:eastAsia="uk-UA"/>
-              </w:rPr>
-              <w:t>Калинич</w:t>
-            </w:r>
-            <w:proofErr w:type="spellEnd"/>
-            <w:r>
-              <w:rPr>
-                <w:rFonts w:ascii="Times New Roman" w:eastAsia="Times New Roman" w:hAnsi="Times New Roman" w:cs="Times New Roman"/>
-                <w:color w:val="000000"/>
-                <w:sz w:val="18"/>
-                <w:szCs w:val="18"/>
-                <w:lang w:eastAsia="uk-UA"/>
-              </w:rPr>
-              <w:t xml:space="preserve"> І.І.</w:t>
+            <w:r>
+              <w:rPr>
+                <w:rFonts w:ascii="Times New Roman" w:eastAsia="Times New Roman" w:hAnsi="Times New Roman" w:cs="Times New Roman"/>
+                <w:color w:val="000000"/>
+                <w:sz w:val="18"/>
+                <w:szCs w:val="18"/>
+                <w:lang w:eastAsia="uk-UA"/>
+              </w:rPr>
+              <w:t>викл. Калинич І.І.</w:t>
             </w:r>
           </w:p>
         </w:tc>
@@ -24032,29 +20803,7 @@
                 <w:szCs w:val="18"/>
                 <w:lang w:eastAsia="uk-UA"/>
               </w:rPr>
-              <w:t xml:space="preserve">доц. </w:t>
-            </w:r>
-            <w:proofErr w:type="spellStart"/>
-            <w:r>
-              <w:rPr>
-                <w:rFonts w:ascii="Times New Roman" w:eastAsia="Times New Roman" w:hAnsi="Times New Roman" w:cs="Times New Roman"/>
-                <w:color w:val="000000"/>
-                <w:sz w:val="18"/>
-                <w:szCs w:val="18"/>
-                <w:lang w:eastAsia="uk-UA"/>
-              </w:rPr>
-              <w:t>Славік</w:t>
-            </w:r>
-            <w:proofErr w:type="spellEnd"/>
-            <w:r>
-              <w:rPr>
-                <w:rFonts w:ascii="Times New Roman" w:eastAsia="Times New Roman" w:hAnsi="Times New Roman" w:cs="Times New Roman"/>
-                <w:color w:val="000000"/>
-                <w:sz w:val="18"/>
-                <w:szCs w:val="18"/>
-                <w:lang w:eastAsia="uk-UA"/>
-              </w:rPr>
-              <w:t xml:space="preserve"> Р.В.</w:t>
+              <w:t>доц. Славік Р.В.</w:t>
             </w:r>
           </w:p>
         </w:tc>
@@ -24831,44 +21580,86 @@
                 <w:lang w:eastAsia="uk-UA"/>
               </w:rPr>
             </w:pPr>
-          </w:p>
-        </w:tc>
-        <w:tc>
-          <w:tcPr>
-            <w:tcW w:w="0" w:type="auto"/>
-            <w:vAlign w:val="center"/>
-            <w:hideMark/>
-          </w:tcPr>
-          <w:p>
-            <w:pPr>
-              <w:jc w:val="center"/>
-              <w:rPr>
-                <w:rFonts w:ascii="Times New Roman" w:eastAsia="Times New Roman" w:hAnsi="Times New Roman" w:cs="Times New Roman"/>
-                <w:color w:val="000000"/>
-                <w:sz w:val="18"/>
-                <w:szCs w:val="18"/>
-                <w:lang w:eastAsia="uk-UA"/>
-              </w:rPr>
-            </w:pPr>
-          </w:p>
-        </w:tc>
-        <w:tc>
-          <w:tcPr>
-            <w:tcW w:w="0" w:type="auto"/>
-            <w:vAlign w:val="center"/>
-            <w:hideMark/>
-          </w:tcPr>
-          <w:p>
-            <w:pPr>
-              <w:jc w:val="center"/>
-              <w:rPr>
-                <w:rFonts w:ascii="Times New Roman" w:eastAsia="Times New Roman" w:hAnsi="Times New Roman" w:cs="Times New Roman"/>
-                <w:color w:val="000000"/>
-                <w:sz w:val="18"/>
-                <w:szCs w:val="18"/>
-                <w:lang w:eastAsia="uk-UA"/>
-              </w:rPr>
-            </w:pPr>
+            <w:r>
+              <w:rPr>
+                <w:rFonts w:ascii="Times New Roman" w:eastAsia="Times New Roman" w:hAnsi="Times New Roman" w:cs="Times New Roman"/>
+                <w:color w:val="000000"/>
+                <w:sz w:val="18"/>
+                <w:szCs w:val="18"/>
+                <w:lang w:eastAsia="uk-UA"/>
+              </w:rPr>
+              <w:t>Законодавчі основи землевпорядкування та кадастру</w:t>
+            </w:r>
+            <w:r>
+              <w:rPr>
+                <w:rFonts w:ascii="Times New Roman" w:eastAsia="Times New Roman" w:hAnsi="Times New Roman" w:cs="Times New Roman"/>
+                <w:color w:val="000000"/>
+                <w:sz w:val="18"/>
+                <w:szCs w:val="18"/>
+                <w:lang w:eastAsia="uk-UA"/>
+              </w:rPr>
+              <w:t xml:space="preserve"> (залік)</w:t>
+            </w:r>
+            <w:bookmarkStart w:id="0" w:name="_GoBack"/>
+            <w:bookmarkEnd w:id="0"/>
+          </w:p>
+        </w:tc>
+        <w:tc>
+          <w:tcPr>
+            <w:tcW w:w="0" w:type="auto"/>
+            <w:vAlign w:val="center"/>
+            <w:hideMark/>
+          </w:tcPr>
+          <w:p>
+            <w:pPr>
+              <w:jc w:val="center"/>
+              <w:rPr>
+                <w:rFonts w:ascii="Times New Roman" w:eastAsia="Times New Roman" w:hAnsi="Times New Roman" w:cs="Times New Roman"/>
+                <w:color w:val="000000"/>
+                <w:sz w:val="18"/>
+                <w:szCs w:val="18"/>
+                <w:lang w:eastAsia="uk-UA"/>
+              </w:rPr>
+            </w:pPr>
+            <w:r>
+              <w:rPr>
+                <w:rFonts w:ascii="Times New Roman" w:eastAsia="Times New Roman" w:hAnsi="Times New Roman" w:cs="Times New Roman"/>
+                <w:color w:val="000000"/>
+                <w:sz w:val="18"/>
+                <w:szCs w:val="18"/>
+                <w:lang w:eastAsia="uk-UA"/>
+              </w:rPr>
+              <w:t>ст. викл. Марухнич Т.Б.; викл. Бубенко С.П.</w:t>
+            </w:r>
+          </w:p>
+        </w:tc>
+        <w:tc>
+          <w:tcPr>
+            <w:tcW w:w="0" w:type="auto"/>
+            <w:vAlign w:val="center"/>
+            <w:hideMark/>
+          </w:tcPr>
+          <w:p>
+            <w:pPr>
+              <w:jc w:val="center"/>
+              <w:rPr>
+                <w:rFonts w:ascii="Times New Roman" w:eastAsia="Times New Roman" w:hAnsi="Times New Roman" w:cs="Times New Roman"/>
+                <w:color w:val="000000"/>
+                <w:sz w:val="18"/>
+                <w:szCs w:val="18"/>
+                <w:lang w:eastAsia="uk-UA"/>
+              </w:rPr>
+            </w:pPr>
+            <w:r>
+              <w:rPr>
+                <w:rFonts w:ascii="Times New Roman" w:eastAsia="Times New Roman" w:hAnsi="Times New Roman" w:cs="Times New Roman"/>
+                <w:color w:val="000000"/>
+                <w:sz w:val="18"/>
+                <w:szCs w:val="18"/>
+                <w:lang w:eastAsia="uk-UA"/>
+              </w:rPr>
+              <w:t>509</w:t>
+            </w:r>
           </w:p>
         </w:tc>
         <w:tc>
@@ -25597,32 +22388,11 @@
           <w:sz w:val="28"/>
           <w:szCs w:val="28"/>
         </w:rPr>
-        <w:t xml:space="preserve">проф. </w:t>
-      </w:r>
-      <w:proofErr w:type="spellStart"/>
-      <w:r>
-        <w:rPr>
-          <w:rFonts w:ascii="Times New Roman" w:hAnsi="Times New Roman" w:cs="Times New Roman"/>
-          <w:sz w:val="28"/>
-          <w:szCs w:val="28"/>
-        </w:rPr>
-        <w:t>Калинич</w:t>
-      </w:r>
-      <w:proofErr w:type="spellEnd"/>
-      <w:r>
-        <w:rPr>
-          <w:rFonts w:ascii="Times New Roman" w:hAnsi="Times New Roman" w:cs="Times New Roman"/>
-          <w:sz w:val="28"/>
-          <w:szCs w:val="28"/>
-        </w:rPr>
-        <w:t xml:space="preserve"> І.В.</w:t>
+        <w:t>проф. Калинич І.В.</w:t>
       </w:r>
     </w:p>
     <w:p/>
-    <w:p>
-      <w:bookmarkStart w:id="0" w:name="_GoBack"/>
-      <w:bookmarkEnd w:id="0"/>
-    </w:p>
+    <w:p/>
     <w:sectPr>
       <w:headerReference w:type="even" r:id="rId7"/>
       <w:headerReference w:type="first" r:id="rId8"/>
@@ -27104,7 +23874,7 @@
   <a:extraClrSchemeLst/>
   <a:extLst>
     <a:ext uri="{05A4C25C-085E-4340-85A3-A5531E510DB2}">
-      <thm15:themeFamily xmlns:thm15="http://schemas.microsoft.com/office/thememl/2012/main" xmlns="" name="Office Theme" id="{62F939B6-93AF-4DB8-9C6B-D6C7DFDC589F}" vid="{4A3C46E8-61CC-4603-A589-7422A47A8E4A}"/>
+      <thm15:themeFamily xmlns="" xmlns:thm15="http://schemas.microsoft.com/office/thememl/2012/main" name="Office Theme" id="{62F939B6-93AF-4DB8-9C6B-D6C7DFDC589F}" vid="{4A3C46E8-61CC-4603-A589-7422A47A8E4A}"/>
     </a:ext>
   </a:extLst>
 </a:theme>
